--- a/ICA 2/Physics - ICA 2.docx
+++ b/ICA 2/Physics - ICA 2.docx
@@ -19,25 +19,52 @@
           <w:sz w:val="34"/>
           <w:szCs w:val="34"/>
         </w:rPr>
-        <w:t>Broad-Phase Collision Detection for Rigid Body Based Particle Systems</w:t>
-      </w:r>
-    </w:p>
-    <w:p>
-      <w:pPr>
-        <w:jc w:val="center"/>
+        <w:t>Broad-Phase Collision Detection for</w:t>
+      </w:r>
+      <w:r>
         <w:rPr>
           <w:rFonts w:ascii="Times New Roman" w:hAnsi="Times New Roman" w:cs="Times New Roman"/>
           <w:b/>
           <w:sz w:val="34"/>
           <w:szCs w:val="34"/>
         </w:rPr>
-      </w:pPr>
+        <w:t xml:space="preserve"> a</w:t>
+      </w:r>
+      <w:r>
+        <w:rPr>
+          <w:rFonts w:ascii="Times New Roman" w:hAnsi="Times New Roman" w:cs="Times New Roman"/>
+          <w:b/>
+          <w:sz w:val="34"/>
+          <w:szCs w:val="34"/>
+        </w:rPr>
+        <w:t xml:space="preserve"> Rigid Body Based </w:t>
+      </w:r>
+      <w:r>
+        <w:rPr>
+          <w:rFonts w:ascii="Times New Roman" w:hAnsi="Times New Roman" w:cs="Times New Roman"/>
+          <w:b/>
+          <w:sz w:val="34"/>
+          <w:szCs w:val="34"/>
+        </w:rPr>
+        <w:t>Physics Simulation</w:t>
+      </w:r>
     </w:p>
     <w:p>
       <w:pPr>
         <w:jc w:val="center"/>
         <w:rPr>
           <w:rFonts w:ascii="Times New Roman" w:hAnsi="Times New Roman" w:cs="Times New Roman"/>
+          <w:b/>
+          <w:sz w:val="34"/>
+          <w:szCs w:val="34"/>
+        </w:rPr>
+      </w:pPr>
+    </w:p>
+    <w:p>
+      <w:pPr>
+        <w:jc w:val="center"/>
+        <w:rPr>
+          <w:rFonts w:ascii="Times New Roman" w:hAnsi="Times New Roman" w:cs="Times New Roman"/>
           <w:sz w:val="20"/>
           <w:szCs w:val="20"/>
         </w:rPr>
@@ -53,7 +80,15 @@
     </w:p>
     <w:p>
       <w:pPr>
-        <w:jc w:val="center"/>
+        <w:rPr>
+          <w:rFonts w:ascii="Times New Roman" w:hAnsi="Times New Roman" w:cs="Times New Roman"/>
+          <w:sz w:val="20"/>
+          <w:szCs w:val="20"/>
+        </w:rPr>
+      </w:pPr>
+    </w:p>
+    <w:p>
+      <w:pPr>
         <w:rPr>
           <w:rFonts w:ascii="Times New Roman" w:hAnsi="Times New Roman" w:cs="Times New Roman"/>
           <w:sz w:val="20"/>
@@ -69,32 +104,3852 @@
     </w:p>
     <w:p>
       <w:pPr>
+        <w:rPr>
+          <w:rFonts w:ascii="Times New Roman" w:hAnsi="Times New Roman" w:cs="Times New Roman"/>
+          <w:b/>
+          <w:sz w:val="28"/>
+          <w:szCs w:val="18"/>
+        </w:rPr>
+      </w:pPr>
+      <w:r>
+        <w:rPr>
+          <w:rFonts w:ascii="Times New Roman" w:hAnsi="Times New Roman" w:cs="Times New Roman"/>
+          <w:b/>
+          <w:sz w:val="28"/>
+          <w:szCs w:val="18"/>
+        </w:rPr>
+        <w:lastRenderedPageBreak/>
+        <w:t>Abstract</w:t>
+      </w:r>
+    </w:p>
+    <w:p>
+      <w:pPr>
+        <w:rPr>
+          <w:rFonts w:ascii="Times New Roman" w:hAnsi="Times New Roman" w:cs="Times New Roman"/>
+          <w:sz w:val="20"/>
+          <w:szCs w:val="18"/>
+        </w:rPr>
+      </w:pPr>
+      <w:r>
+        <w:rPr>
+          <w:rFonts w:ascii="Times New Roman" w:hAnsi="Times New Roman" w:cs="Times New Roman"/>
+          <w:sz w:val="20"/>
+          <w:szCs w:val="18"/>
+        </w:rPr>
+        <w:t xml:space="preserve">This paper aims to contrast and compare the benefits and draw backs of different broad-phase collision detection algorithms used within a real-time physics simulation. </w:t>
+      </w:r>
+    </w:p>
+    <w:p>
+      <w:pPr>
+        <w:rPr>
+          <w:rFonts w:ascii="Times New Roman" w:hAnsi="Times New Roman" w:cs="Times New Roman"/>
+          <w:b/>
+          <w:sz w:val="28"/>
+          <w:szCs w:val="18"/>
+        </w:rPr>
+      </w:pPr>
+      <w:r>
+        <w:rPr>
+          <w:rFonts w:ascii="Times New Roman" w:hAnsi="Times New Roman" w:cs="Times New Roman"/>
+          <w:b/>
+          <w:sz w:val="28"/>
+          <w:szCs w:val="18"/>
+        </w:rPr>
+        <w:t>Introduction</w:t>
+      </w:r>
+    </w:p>
+    <w:p>
+      <w:pPr>
+        <w:rPr>
+          <w:rFonts w:ascii="Times New Roman" w:hAnsi="Times New Roman" w:cs="Times New Roman"/>
+          <w:b/>
+          <w:sz w:val="24"/>
+          <w:szCs w:val="18"/>
+        </w:rPr>
+      </w:pPr>
+      <w:r>
+        <w:rPr>
+          <w:rFonts w:ascii="Times New Roman" w:hAnsi="Times New Roman" w:cs="Times New Roman"/>
+          <w:b/>
+          <w:sz w:val="24"/>
+          <w:szCs w:val="18"/>
+        </w:rPr>
+        <w:t>The Problem</w:t>
+      </w:r>
+    </w:p>
+    <w:p>
+      <w:pPr>
+        <w:rPr>
+          <w:rFonts w:ascii="Times New Roman" w:hAnsi="Times New Roman" w:cs="Times New Roman"/>
+          <w:sz w:val="20"/>
+          <w:szCs w:val="18"/>
+        </w:rPr>
+      </w:pPr>
+      <w:r>
+        <w:rPr>
+          <w:rFonts w:ascii="Times New Roman" w:hAnsi="Times New Roman" w:cs="Times New Roman"/>
+          <w:sz w:val="20"/>
+          <w:szCs w:val="18"/>
+        </w:rPr>
+        <w:t>Advanced physical simulation of many rigid bodies is a costly process to simulate in real-time. Close-Phase collision detection algorithms such as AABB (Axis aligned bounding boxes) or OBB (Object aligned bounding boxes) test against O(n</w:t>
+      </w:r>
+      <w:r>
+        <w:rPr>
+          <w:rFonts w:ascii="Times New Roman" w:hAnsi="Times New Roman" w:cs="Times New Roman"/>
+          <w:sz w:val="20"/>
+          <w:szCs w:val="18"/>
+          <w:vertAlign w:val="superscript"/>
+        </w:rPr>
+        <w:t>2</w:t>
+      </w:r>
+      <w:r>
+        <w:rPr>
+          <w:rFonts w:ascii="Times New Roman" w:hAnsi="Times New Roman" w:cs="Times New Roman"/>
+          <w:sz w:val="20"/>
+          <w:szCs w:val="18"/>
+        </w:rPr>
+        <w:t>) bodies.</w:t>
+      </w:r>
+    </w:p>
+    <w:p>
+      <w:pPr>
+        <w:rPr>
+          <w:rFonts w:ascii="Times New Roman" w:hAnsi="Times New Roman" w:cs="Times New Roman"/>
+          <w:b/>
+          <w:sz w:val="24"/>
+          <w:szCs w:val="18"/>
+        </w:rPr>
+      </w:pPr>
+      <w:r>
+        <w:rPr>
+          <w:rFonts w:ascii="Times New Roman" w:hAnsi="Times New Roman" w:cs="Times New Roman"/>
+          <w:b/>
+          <w:sz w:val="24"/>
+          <w:szCs w:val="18"/>
+        </w:rPr>
+        <w:t>Background</w:t>
+      </w:r>
+    </w:p>
+    <w:p>
+      <w:pPr>
+        <w:rPr>
+          <w:rFonts w:ascii="Times New Roman" w:eastAsiaTheme="minorEastAsia" w:hAnsi="Times New Roman" w:cs="Times New Roman"/>
+          <w:sz w:val="20"/>
+          <w:szCs w:val="18"/>
+        </w:rPr>
+      </w:pPr>
+      <w:r>
+        <w:rPr>
+          <w:rFonts w:ascii="Times New Roman" w:hAnsi="Times New Roman" w:cs="Times New Roman"/>
+          <w:sz w:val="20"/>
+          <w:szCs w:val="18"/>
+        </w:rPr>
+        <w:t>Broad-phase collision detection algorithms are</w:t>
+      </w:r>
+      <w:r>
+        <w:rPr>
+          <w:rFonts w:ascii="Times New Roman" w:hAnsi="Times New Roman" w:cs="Times New Roman"/>
+          <w:sz w:val="20"/>
+          <w:szCs w:val="18"/>
+        </w:rPr>
+        <w:t>;</w:t>
+      </w:r>
+      <w:r>
+        <w:rPr>
+          <w:rFonts w:ascii="Times New Roman" w:hAnsi="Times New Roman" w:cs="Times New Roman"/>
+          <w:sz w:val="20"/>
+          <w:szCs w:val="18"/>
+        </w:rPr>
+        <w:t xml:space="preserve"> for the majority based around some form of splitting the simulation world into smaller chunks. Splitting the simulation </w:t>
+      </w:r>
+      <w:r>
+        <w:rPr>
+          <w:rFonts w:ascii="Times New Roman" w:hAnsi="Times New Roman" w:cs="Times New Roman"/>
+          <w:sz w:val="20"/>
+          <w:szCs w:val="18"/>
+        </w:rPr>
+        <w:t xml:space="preserve">allows bodies within each chunk to only have to test against siblings that also reside in said chunk. This reduces the collision algorithm from </w:t>
+      </w:r>
+      <w:r>
+        <w:rPr>
+          <w:rFonts w:ascii="Times New Roman" w:hAnsi="Times New Roman" w:cs="Times New Roman"/>
+          <w:sz w:val="20"/>
+          <w:szCs w:val="18"/>
+        </w:rPr>
+        <w:t>O(n</w:t>
+      </w:r>
+      <w:r>
+        <w:rPr>
+          <w:rFonts w:ascii="Times New Roman" w:hAnsi="Times New Roman" w:cs="Times New Roman"/>
+          <w:sz w:val="20"/>
+          <w:szCs w:val="18"/>
+          <w:vertAlign w:val="superscript"/>
+        </w:rPr>
+        <w:t>2</w:t>
+      </w:r>
+      <w:r>
+        <w:rPr>
+          <w:rFonts w:ascii="Times New Roman" w:hAnsi="Times New Roman" w:cs="Times New Roman"/>
+          <w:sz w:val="20"/>
+          <w:szCs w:val="18"/>
+        </w:rPr>
+        <w:t>)</w:t>
+      </w:r>
+      <w:r>
+        <w:rPr>
+          <w:rFonts w:ascii="Times New Roman" w:eastAsiaTheme="minorEastAsia" w:hAnsi="Times New Roman" w:cs="Times New Roman"/>
+          <w:sz w:val="20"/>
+          <w:szCs w:val="18"/>
+        </w:rPr>
+        <w:t xml:space="preserve"> </w:t>
+      </w:r>
+      <w:r>
+        <w:rPr>
+          <w:rFonts w:ascii="Times New Roman" w:eastAsiaTheme="minorEastAsia" w:hAnsi="Times New Roman" w:cs="Times New Roman"/>
+          <w:sz w:val="20"/>
+          <w:szCs w:val="18"/>
+        </w:rPr>
+        <w:t>number of collisions</w:t>
+      </w:r>
+      <w:r>
+        <w:rPr>
+          <w:rFonts w:ascii="Times New Roman" w:eastAsiaTheme="minorEastAsia" w:hAnsi="Times New Roman" w:cs="Times New Roman"/>
+          <w:sz w:val="20"/>
+          <w:szCs w:val="18"/>
+        </w:rPr>
+        <w:t xml:space="preserve"> to a much smaller easier to handle </w:t>
+      </w:r>
+      <w:r>
+        <w:rPr>
+          <w:rFonts w:ascii="Times New Roman" w:eastAsiaTheme="minorEastAsia" w:hAnsi="Times New Roman" w:cs="Times New Roman"/>
+          <w:sz w:val="20"/>
+          <w:szCs w:val="18"/>
+        </w:rPr>
+        <w:t>number</w:t>
+      </w:r>
+      <w:r>
+        <w:rPr>
+          <w:rFonts w:ascii="Times New Roman" w:eastAsiaTheme="minorEastAsia" w:hAnsi="Times New Roman" w:cs="Times New Roman"/>
+          <w:sz w:val="20"/>
+          <w:szCs w:val="18"/>
+        </w:rPr>
+        <w:t xml:space="preserve"> of collisions.</w:t>
+      </w:r>
+      <w:r>
+        <w:rPr>
+          <w:rFonts w:ascii="Times New Roman" w:eastAsiaTheme="minorEastAsia" w:hAnsi="Times New Roman" w:cs="Times New Roman"/>
+          <w:sz w:val="20"/>
+          <w:szCs w:val="18"/>
+        </w:rPr>
+        <w:t xml:space="preserve"> </w:t>
+      </w:r>
+      <w:r>
+        <w:rPr>
+          <w:rFonts w:ascii="Times New Roman" w:eastAsiaTheme="minorEastAsia" w:hAnsi="Times New Roman" w:cs="Times New Roman"/>
+          <w:sz w:val="20"/>
+          <w:szCs w:val="18"/>
+        </w:rPr>
+        <w:t>One type of</w:t>
+      </w:r>
+      <w:r>
+        <w:rPr>
+          <w:rFonts w:ascii="Times New Roman" w:eastAsiaTheme="minorEastAsia" w:hAnsi="Times New Roman" w:cs="Times New Roman"/>
+          <w:sz w:val="20"/>
+          <w:szCs w:val="18"/>
+        </w:rPr>
+        <w:t xml:space="preserve"> broad-phase collision detection algorithms are based around a tree of data, such as; Binary space partition</w:t>
+      </w:r>
+      <w:r>
+        <w:rPr>
+          <w:rFonts w:ascii="Times New Roman" w:eastAsiaTheme="minorEastAsia" w:hAnsi="Times New Roman" w:cs="Times New Roman"/>
+          <w:sz w:val="20"/>
+          <w:szCs w:val="18"/>
+        </w:rPr>
+        <w:t xml:space="preserve"> (BSP) tree</w:t>
+      </w:r>
+      <w:r>
+        <w:rPr>
+          <w:rFonts w:ascii="Times New Roman" w:eastAsiaTheme="minorEastAsia" w:hAnsi="Times New Roman" w:cs="Times New Roman"/>
+          <w:sz w:val="20"/>
+          <w:szCs w:val="18"/>
+        </w:rPr>
+        <w:t>s, Quad trees, Octrees</w:t>
+      </w:r>
+      <w:r>
+        <w:rPr>
+          <w:rFonts w:ascii="Times New Roman" w:eastAsiaTheme="minorEastAsia" w:hAnsi="Times New Roman" w:cs="Times New Roman"/>
+          <w:sz w:val="20"/>
+          <w:szCs w:val="18"/>
+        </w:rPr>
+        <w:t xml:space="preserve"> and</w:t>
+      </w:r>
+      <w:r>
+        <w:rPr>
+          <w:rFonts w:ascii="Times New Roman" w:eastAsiaTheme="minorEastAsia" w:hAnsi="Times New Roman" w:cs="Times New Roman"/>
+          <w:sz w:val="20"/>
+          <w:szCs w:val="18"/>
+        </w:rPr>
+        <w:t xml:space="preserve"> K</w:t>
+      </w:r>
+      <w:r>
+        <w:rPr>
+          <w:rFonts w:ascii="Times New Roman" w:eastAsiaTheme="minorEastAsia" w:hAnsi="Times New Roman" w:cs="Times New Roman"/>
+          <w:sz w:val="20"/>
+          <w:szCs w:val="18"/>
+        </w:rPr>
+        <w:t>-d trees</w:t>
+      </w:r>
+      <w:r>
+        <w:rPr>
+          <w:rFonts w:ascii="Times New Roman" w:eastAsiaTheme="minorEastAsia" w:hAnsi="Times New Roman" w:cs="Times New Roman"/>
+          <w:sz w:val="20"/>
+          <w:szCs w:val="18"/>
+        </w:rPr>
+        <w:t>,</w:t>
+      </w:r>
+      <w:r>
+        <w:rPr>
+          <w:rFonts w:ascii="Times New Roman" w:eastAsiaTheme="minorEastAsia" w:hAnsi="Times New Roman" w:cs="Times New Roman"/>
+          <w:sz w:val="20"/>
+          <w:szCs w:val="18"/>
+        </w:rPr>
+        <w:t xml:space="preserve"> </w:t>
+      </w:r>
+      <w:r>
+        <w:rPr>
+          <w:rFonts w:ascii="Times New Roman" w:eastAsiaTheme="minorEastAsia" w:hAnsi="Times New Roman" w:cs="Times New Roman"/>
+          <w:sz w:val="20"/>
+          <w:szCs w:val="18"/>
+        </w:rPr>
+        <w:t>r</w:t>
+      </w:r>
+      <w:r>
+        <w:rPr>
+          <w:rFonts w:ascii="Times New Roman" w:eastAsiaTheme="minorEastAsia" w:hAnsi="Times New Roman" w:cs="Times New Roman"/>
+          <w:sz w:val="20"/>
+          <w:szCs w:val="18"/>
+        </w:rPr>
+        <w:t>igid bodies are then attached to branches of said trees.</w:t>
+      </w:r>
+      <w:r>
+        <w:rPr>
+          <w:rFonts w:ascii="Times New Roman" w:eastAsiaTheme="minorEastAsia" w:hAnsi="Times New Roman" w:cs="Times New Roman"/>
+          <w:sz w:val="20"/>
+          <w:szCs w:val="18"/>
+        </w:rPr>
+        <w:t xml:space="preserve"> A more popular type of broad-phase collision detection is the sweep and prune algorithm. </w:t>
+      </w:r>
+    </w:p>
+    <w:p>
+      <w:pPr>
+        <w:rPr>
+          <w:rFonts w:ascii="Times New Roman" w:hAnsi="Times New Roman" w:cs="Times New Roman"/>
+          <w:b/>
+          <w:szCs w:val="18"/>
+        </w:rPr>
+      </w:pPr>
+      <w:r>
+        <w:rPr>
+          <w:rFonts w:ascii="Times New Roman" w:hAnsi="Times New Roman" w:cs="Times New Roman"/>
+          <w:b/>
+          <w:szCs w:val="18"/>
+        </w:rPr>
+        <w:t>Binary Space Partition</w:t>
+      </w:r>
+      <w:r>
+        <w:rPr>
+          <w:rFonts w:ascii="Times New Roman" w:hAnsi="Times New Roman" w:cs="Times New Roman"/>
+          <w:b/>
+          <w:szCs w:val="18"/>
+        </w:rPr>
+        <w:t>ing</w:t>
+      </w:r>
+    </w:p>
+    <w:p>
+      <w:pPr>
+        <w:rPr>
+          <w:rFonts w:ascii="Times New Roman" w:hAnsi="Times New Roman" w:cs="Times New Roman"/>
+          <w:sz w:val="20"/>
+          <w:szCs w:val="18"/>
+        </w:rPr>
+      </w:pPr>
+      <w:r>
+        <w:rPr>
+          <w:rFonts w:ascii="Times New Roman" w:hAnsi="Times New Roman" w:cs="Times New Roman"/>
+          <w:sz w:val="20"/>
+          <w:szCs w:val="18"/>
+        </w:rPr>
+        <w:t>Given certain parameters, binary space partitioning is the method of recursively dividing a simulation world in tw</w:t>
+      </w:r>
+      <w:r>
+        <w:rPr>
+          <w:rFonts w:ascii="Times New Roman" w:hAnsi="Times New Roman" w:cs="Times New Roman"/>
+          <w:sz w:val="20"/>
+          <w:szCs w:val="18"/>
+        </w:rPr>
+        <w:t>o</w:t>
+      </w:r>
+      <w:r>
+        <w:rPr>
+          <w:rFonts w:ascii="Times New Roman" w:hAnsi="Times New Roman" w:cs="Times New Roman"/>
+          <w:sz w:val="20"/>
+          <w:szCs w:val="18"/>
+        </w:rPr>
+        <w:t xml:space="preserve"> until said parameters are met.</w:t>
+      </w:r>
+    </w:p>
+    <w:p>
+      <w:pPr>
+        <w:rPr>
+          <w:rFonts w:ascii="Times New Roman" w:hAnsi="Times New Roman" w:cs="Times New Roman"/>
+          <w:sz w:val="20"/>
+          <w:szCs w:val="18"/>
+        </w:rPr>
+      </w:pPr>
+      <w:r>
+        <w:rPr>
+          <w:noProof/>
+          <w:sz w:val="24"/>
+          <w:lang w:eastAsia="en-GB"/>
+        </w:rPr>
+        <mc:AlternateContent>
+          <mc:Choice Requires="wps">
+            <w:drawing>
+              <wp:anchor distT="0" distB="0" distL="114300" distR="114300" simplePos="0" relativeHeight="251661312" behindDoc="0" locked="0" layoutInCell="1" allowOverlap="1" wp14:anchorId="5DE50D61" wp14:editId="373F23B9">
+                <wp:simplePos x="0" y="0"/>
+                <wp:positionH relativeFrom="column">
+                  <wp:posOffset>3458210</wp:posOffset>
+                </wp:positionH>
+                <wp:positionV relativeFrom="paragraph">
+                  <wp:posOffset>52070</wp:posOffset>
+                </wp:positionV>
+                <wp:extent cx="1958340" cy="635"/>
+                <wp:effectExtent l="0" t="0" r="0" b="0"/>
+                <wp:wrapTopAndBottom/>
+                <wp:docPr id="1" name="Text Box 1"/>
+                <wp:cNvGraphicFramePr/>
+                <a:graphic xmlns:a="http://schemas.openxmlformats.org/drawingml/2006/main">
+                  <a:graphicData uri="http://schemas.microsoft.com/office/word/2010/wordprocessingShape">
+                    <wps:wsp>
+                      <wps:cNvSpPr txBox="1"/>
+                      <wps:spPr>
+                        <a:xfrm>
+                          <a:off x="0" y="0"/>
+                          <a:ext cx="1958340" cy="635"/>
+                        </a:xfrm>
+                        <a:prstGeom prst="rect">
+                          <a:avLst/>
+                        </a:prstGeom>
+                        <a:solidFill>
+                          <a:prstClr val="white"/>
+                        </a:solidFill>
+                        <a:ln>
+                          <a:noFill/>
+                        </a:ln>
+                        <a:effectLst/>
+                      </wps:spPr>
+                      <wps:txbx>
+                        <w:txbxContent>
+                          <w:p>
+                            <w:pPr>
+                              <w:pStyle w:val="Caption"/>
+                              <w:jc w:val="center"/>
+                              <w:rPr>
+                                <w:noProof/>
+                              </w:rPr>
+                            </w:pPr>
+                            <w:r>
+                              <w:t xml:space="preserve">Figure </w:t>
+                            </w:r>
+                            <w:fldSimple w:instr=" SEQ Figure \* ARABIC ">
+                              <w:r>
+                                <w:rPr>
+                                  <w:noProof/>
+                                </w:rPr>
+                                <w:t>1</w:t>
+                              </w:r>
+                            </w:fldSimple>
+                            <w:r>
+                              <w:t>: The potential layout of how an octree divides 3D space.</w:t>
+                            </w:r>
+                          </w:p>
+                        </w:txbxContent>
+                      </wps:txbx>
+                      <wps:bodyPr rot="0" spcFirstLastPara="0" vertOverflow="overflow" horzOverflow="overflow" vert="horz" wrap="square" lIns="0" tIns="0" rIns="0" bIns="0" numCol="1" spcCol="0" rtlCol="0" fromWordArt="0" anchor="t" anchorCtr="0" forceAA="0" compatLnSpc="1">
+                        <a:prstTxWarp prst="textNoShape">
+                          <a:avLst/>
+                        </a:prstTxWarp>
+                        <a:spAutoFit/>
+                      </wps:bodyPr>
+                    </wps:wsp>
+                  </a:graphicData>
+                </a:graphic>
+              </wp:anchor>
+            </w:drawing>
+          </mc:Choice>
+          <mc:Fallback>
+            <w:pict>
+              <v:shapetype w14:anchorId="5DE50D61" id="_x0000_t202" coordsize="21600,21600" o:spt="202" path="m,l,21600r21600,l21600,xe">
+                <v:stroke joinstyle="miter"/>
+                <v:path gradientshapeok="t" o:connecttype="rect"/>
+              </v:shapetype>
+              <v:shape id="Text Box 1" o:spid="_x0000_s1026" type="#_x0000_t202" style="position:absolute;margin-left:272.3pt;margin-top:4.1pt;width:154.2pt;height:.05pt;z-index:251661312;visibility:visible;mso-wrap-style:square;mso-wrap-distance-left:9pt;mso-wrap-distance-top:0;mso-wrap-distance-right:9pt;mso-wrap-distance-bottom:0;mso-position-horizontal:absolute;mso-position-horizontal-relative:text;mso-position-vertical:absolute;mso-position-vertical-relative:text;v-text-anchor:top" o:gfxdata="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" stroked="f">
+                <v:textbox style="mso-fit-shape-to-text:t" inset="0,0,0,0">
+                  <w:txbxContent>
+                    <w:p>
+                      <w:pPr>
+                        <w:pStyle w:val="Caption"/>
+                        <w:jc w:val="center"/>
+                        <w:rPr>
+                          <w:noProof/>
+                        </w:rPr>
+                      </w:pPr>
+                      <w:r>
+                        <w:t xml:space="preserve">Figure </w:t>
+                      </w:r>
+                      <w:r>
+                        <w:fldChar w:fldCharType="begin"/>
+                      </w:r>
+                      <w:r>
+                        <w:instrText xml:space="preserve"> SEQ Figure \* ARABIC </w:instrText>
+                      </w:r>
+                      <w:r>
+                        <w:fldChar w:fldCharType="separate"/>
+                      </w:r>
+                      <w:r>
+                        <w:rPr>
+                          <w:noProof/>
+                        </w:rPr>
+                        <w:t>1</w:t>
+                      </w:r>
+                      <w:r>
+                        <w:fldChar w:fldCharType="end"/>
+                      </w:r>
+                      <w:r>
+                        <w:t>: The potential layout of how an octree divides 3D space.</w:t>
+                      </w:r>
+                    </w:p>
+                  </w:txbxContent>
+                </v:textbox>
+                <w10:wrap type="topAndBottom"/>
+              </v:shape>
+            </w:pict>
+          </mc:Fallback>
+        </mc:AlternateContent>
+      </w:r>
+      <w:r>
+        <w:rPr>
+          <w:rFonts w:ascii="Times New Roman" w:hAnsi="Times New Roman" w:cs="Times New Roman"/>
+          <w:sz w:val="20"/>
+          <w:szCs w:val="18"/>
+        </w:rPr>
+        <w:t>BSP trees can be advanced by adjusting the tree at runtime as proposed by Rodrigo G. Luque</w:t>
+      </w:r>
+      <w:r>
+        <w:rPr>
+          <w:rFonts w:ascii="Times New Roman" w:hAnsi="Times New Roman" w:cs="Times New Roman"/>
+          <w:sz w:val="20"/>
+          <w:szCs w:val="18"/>
+        </w:rPr>
+        <w:t xml:space="preserve"> [1]</w:t>
+      </w:r>
+      <w:r>
+        <w:rPr>
+          <w:rFonts w:ascii="Times New Roman" w:hAnsi="Times New Roman" w:cs="Times New Roman"/>
+          <w:sz w:val="20"/>
+          <w:szCs w:val="18"/>
+        </w:rPr>
+        <w:t xml:space="preserve"> in Broad-Phase Collision Detection Using Semi-Adjusting BSP-trees. Rodrigo suggests scheduling checks to re-evaluate the BSP tree. Should the BSP tree become unbalanced several strategies to re-balance the BSP tree. </w:t>
+      </w:r>
+      <w:r>
+        <w:rPr>
+          <w:rFonts w:ascii="Times New Roman" w:hAnsi="Times New Roman" w:cs="Times New Roman"/>
+          <w:sz w:val="20"/>
+          <w:szCs w:val="18"/>
+        </w:rPr>
+        <w:t xml:space="preserve">Rodrigo proposes altering </w:t>
+      </w:r>
+      <w:r>
+        <w:rPr>
+          <w:rFonts w:ascii="Times New Roman" w:hAnsi="Times New Roman" w:cs="Times New Roman"/>
+          <w:sz w:val="20"/>
+          <w:szCs w:val="18"/>
+        </w:rPr>
+        <w:lastRenderedPageBreak/>
+        <w:t>cutting planes of the tree and re-structuring the tree based upon cost, potentially deferring the re-structure.</w:t>
+      </w:r>
+      <w:r>
+        <w:rPr>
+          <w:rFonts w:ascii="Times New Roman" w:hAnsi="Times New Roman" w:cs="Times New Roman"/>
+          <w:sz w:val="20"/>
+          <w:szCs w:val="18"/>
+        </w:rPr>
+        <w:t xml:space="preserve"> Doing so can improve performance, however can also hinder the performance of the physics simulation due to the nature of re-evaluating the simulation world and moving data about the tree regularly.</w:t>
+      </w:r>
+    </w:p>
+    <w:p>
+      <w:pPr>
+        <w:rPr>
+          <w:rFonts w:ascii="Times New Roman" w:hAnsi="Times New Roman" w:cs="Times New Roman"/>
+          <w:sz w:val="20"/>
+          <w:szCs w:val="18"/>
+        </w:rPr>
+      </w:pPr>
+      <w:r>
+        <w:rPr>
+          <w:rFonts w:ascii="Times New Roman" w:hAnsi="Times New Roman" w:cs="Times New Roman"/>
+          <w:sz w:val="20"/>
+          <w:szCs w:val="18"/>
+        </w:rPr>
+        <w:t xml:space="preserve">Binary space partitioning is more commonly used with static data, such as graphical rendering and is still used within many modern graphical engines, however due to its performance limitations is rarely used within </w:t>
+      </w:r>
+      <w:r>
+        <w:rPr>
+          <w:rFonts w:ascii="Times New Roman" w:hAnsi="Times New Roman" w:cs="Times New Roman"/>
+          <w:sz w:val="20"/>
+          <w:szCs w:val="18"/>
+        </w:rPr>
+        <w:t>dynamic physics simulations.</w:t>
+      </w:r>
+    </w:p>
+    <w:p>
+      <w:pPr>
+        <w:rPr>
+          <w:rFonts w:ascii="Times New Roman" w:hAnsi="Times New Roman" w:cs="Times New Roman"/>
+          <w:b/>
+          <w:szCs w:val="18"/>
+        </w:rPr>
+      </w:pPr>
+      <w:r>
+        <w:rPr>
+          <w:rFonts w:ascii="Times New Roman" w:hAnsi="Times New Roman" w:cs="Times New Roman"/>
+          <w:b/>
+          <w:szCs w:val="18"/>
+        </w:rPr>
+        <w:t xml:space="preserve">Quad </w:t>
+      </w:r>
+      <w:r>
+        <w:rPr>
+          <w:rFonts w:ascii="Times New Roman" w:hAnsi="Times New Roman" w:cs="Times New Roman"/>
+          <w:b/>
+          <w:szCs w:val="18"/>
+        </w:rPr>
+        <w:t xml:space="preserve">and Oct </w:t>
+      </w:r>
+      <w:r>
+        <w:rPr>
+          <w:rFonts w:ascii="Times New Roman" w:hAnsi="Times New Roman" w:cs="Times New Roman"/>
+          <w:b/>
+          <w:szCs w:val="18"/>
+        </w:rPr>
+        <w:t>Trees</w:t>
+      </w:r>
+    </w:p>
+    <w:p>
+      <w:pPr>
+        <w:rPr>
+          <w:rFonts w:ascii="Times New Roman" w:hAnsi="Times New Roman" w:cs="Times New Roman"/>
+          <w:sz w:val="20"/>
+          <w:szCs w:val="18"/>
+        </w:rPr>
+      </w:pPr>
+      <w:r>
+        <w:rPr>
+          <w:rFonts w:ascii="Times New Roman" w:hAnsi="Times New Roman" w:cs="Times New Roman"/>
+          <w:sz w:val="20"/>
+          <w:szCs w:val="18"/>
+        </w:rPr>
+        <w:t>A Quad tree is a tree where each node within the tree is sub-divided into four sub-nodes, where each of the sub-nodes are sub-divided into four and so on and so forth until a given parameter is met</w:t>
+      </w:r>
+      <w:r>
+        <w:rPr>
+          <w:rFonts w:ascii="Times New Roman" w:hAnsi="Times New Roman" w:cs="Times New Roman"/>
+          <w:sz w:val="20"/>
+          <w:szCs w:val="18"/>
+        </w:rPr>
+        <w:t xml:space="preserve"> [Samet 1984]</w:t>
+      </w:r>
+      <w:r>
+        <w:rPr>
+          <w:rFonts w:ascii="Times New Roman" w:hAnsi="Times New Roman" w:cs="Times New Roman"/>
+          <w:sz w:val="20"/>
+          <w:szCs w:val="18"/>
+        </w:rPr>
+        <w:t>. Reducing the number of collision detections required</w:t>
+      </w:r>
+      <w:r>
+        <w:rPr>
+          <w:rFonts w:ascii="Times New Roman" w:hAnsi="Times New Roman" w:cs="Times New Roman"/>
+          <w:sz w:val="20"/>
+          <w:szCs w:val="18"/>
+        </w:rPr>
+        <w:t xml:space="preserve"> within the physic simulation</w:t>
+      </w:r>
+      <w:r>
+        <w:rPr>
+          <w:rFonts w:ascii="Times New Roman" w:hAnsi="Times New Roman" w:cs="Times New Roman"/>
+          <w:sz w:val="20"/>
+          <w:szCs w:val="18"/>
+        </w:rPr>
+        <w:t xml:space="preserve"> as only bodies within the same sub-node are compared. Due to this, the number of rigid bodies </w:t>
+      </w:r>
+      <w:r>
+        <w:rPr>
+          <w:rFonts w:ascii="Times New Roman" w:hAnsi="Times New Roman" w:cs="Times New Roman"/>
+          <w:sz w:val="20"/>
+          <w:szCs w:val="18"/>
+        </w:rPr>
+        <w:t>within a node should never fall lower than two as a test between two rigid bodies is required.</w:t>
+      </w:r>
+    </w:p>
+    <w:p>
+      <w:pPr>
+        <w:rPr>
+          <w:rFonts w:ascii="Times New Roman" w:hAnsi="Times New Roman" w:cs="Times New Roman"/>
+          <w:sz w:val="20"/>
+          <w:szCs w:val="18"/>
+        </w:rPr>
+      </w:pPr>
+      <w:r>
+        <w:rPr>
+          <w:noProof/>
+          <w:lang w:eastAsia="en-GB"/>
+        </w:rPr>
+        <w:drawing>
+          <wp:anchor distT="0" distB="0" distL="114300" distR="114300" simplePos="0" relativeHeight="251662336" behindDoc="0" locked="0" layoutInCell="1" allowOverlap="1" wp14:anchorId="36342B72" wp14:editId="0A7396A6">
+            <wp:simplePos x="0" y="0"/>
+            <wp:positionH relativeFrom="column">
+              <wp:posOffset>630555</wp:posOffset>
+            </wp:positionH>
+            <wp:positionV relativeFrom="paragraph">
+              <wp:posOffset>752475</wp:posOffset>
+            </wp:positionV>
+            <wp:extent cx="1376045" cy="1454785"/>
+            <wp:effectExtent l="0" t="0" r="0" b="0"/>
+            <wp:wrapTopAndBottom/>
+            <wp:docPr id="2" name="Picture 2" descr="http://www.brandonpelfrey.com/blog/wp-content/uploads/2013/01/simple-octree.png"/>
+            <wp:cNvGraphicFramePr>
+              <a:graphicFrameLocks xmlns:a="http://schemas.openxmlformats.org/drawingml/2006/main" noChangeAspect="1"/>
+            </wp:cNvGraphicFramePr>
+            <a:graphic xmlns:a="http://schemas.openxmlformats.org/drawingml/2006/main">
+              <a:graphicData uri="http://schemas.openxmlformats.org/drawingml/2006/picture">
+                <pic:pic xmlns:pic="http://schemas.openxmlformats.org/drawingml/2006/picture">
+                  <pic:nvPicPr>
+                    <pic:cNvPr id="0" name="irc_mi" descr="http://www.brandonpelfrey.com/blog/wp-content/uploads/2013/01/simple-octree.png"/>
+                    <pic:cNvPicPr>
+                      <a:picLocks noChangeAspect="1" noChangeArrowheads="1"/>
+                    </pic:cNvPicPr>
+                  </pic:nvPicPr>
+                  <pic:blipFill>
+                    <a:blip r:embed="rId4" cstate="print">
+                      <a:extLst>
+                        <a:ext uri="{28A0092B-C50C-407E-A947-70E740481C1C}">
+                          <a14:useLocalDpi xmlns:a14="http://schemas.microsoft.com/office/drawing/2010/main" val="0"/>
+                        </a:ext>
+                      </a:extLst>
+                    </a:blip>
+                    <a:srcRect/>
+                    <a:stretch>
+                      <a:fillRect/>
+                    </a:stretch>
+                  </pic:blipFill>
+                  <pic:spPr bwMode="auto">
+                    <a:xfrm>
+                      <a:off x="0" y="0"/>
+                      <a:ext cx="1376045" cy="1454785"/>
+                    </a:xfrm>
+                    <a:prstGeom prst="rect">
+                      <a:avLst/>
+                    </a:prstGeom>
+                    <a:noFill/>
+                    <a:ln>
+                      <a:noFill/>
+                    </a:ln>
+                  </pic:spPr>
+                </pic:pic>
+              </a:graphicData>
+            </a:graphic>
+          </wp:anchor>
+        </w:drawing>
+      </w:r>
+      <w:r>
+        <w:rPr>
+          <w:rFonts w:ascii="Times New Roman" w:hAnsi="Times New Roman" w:cs="Times New Roman"/>
+          <w:sz w:val="20"/>
+          <w:szCs w:val="18"/>
+        </w:rPr>
+        <w:t xml:space="preserve">Quad trees have the limitation of only splitting the simulation world into two dimensions. </w:t>
+      </w:r>
+      <w:r>
+        <w:rPr>
+          <w:rFonts w:ascii="Times New Roman" w:hAnsi="Times New Roman" w:cs="Times New Roman"/>
+          <w:sz w:val="20"/>
+          <w:szCs w:val="18"/>
+        </w:rPr>
+        <w:t>Thus why this technique is generally used within two dimensional simulations and terrain systems.</w:t>
+      </w:r>
+    </w:p>
+    <w:p>
+      <w:pPr>
+        <w:rPr>
+          <w:rFonts w:ascii="Times New Roman" w:hAnsi="Times New Roman" w:cs="Times New Roman"/>
+          <w:sz w:val="18"/>
+          <w:szCs w:val="18"/>
+        </w:rPr>
+      </w:pPr>
+    </w:p>
+    <w:p>
+      <w:pPr>
+        <w:rPr>
+          <w:rFonts w:ascii="Times New Roman" w:hAnsi="Times New Roman" w:cs="Times New Roman"/>
+          <w:sz w:val="20"/>
+          <w:szCs w:val="18"/>
+        </w:rPr>
+      </w:pPr>
+      <w:r>
+        <w:rPr>
+          <w:rFonts w:ascii="Times New Roman" w:hAnsi="Times New Roman" w:cs="Times New Roman"/>
+          <w:sz w:val="20"/>
+          <w:szCs w:val="18"/>
+        </w:rPr>
+        <w:t>The three dimensional v</w:t>
+      </w:r>
+      <w:r>
+        <w:rPr>
+          <w:rFonts w:ascii="Times New Roman" w:hAnsi="Times New Roman" w:cs="Times New Roman"/>
+          <w:sz w:val="20"/>
+          <w:szCs w:val="18"/>
+        </w:rPr>
+        <w:t>ersion of a Quad tree is an Oct</w:t>
+      </w:r>
+      <w:r>
+        <w:rPr>
+          <w:rFonts w:ascii="Times New Roman" w:hAnsi="Times New Roman" w:cs="Times New Roman"/>
+          <w:sz w:val="20"/>
+          <w:szCs w:val="18"/>
+        </w:rPr>
+        <w:t>ree</w:t>
+      </w:r>
+      <w:r>
+        <w:rPr>
+          <w:rFonts w:ascii="Times New Roman" w:hAnsi="Times New Roman" w:cs="Times New Roman"/>
+          <w:sz w:val="20"/>
+          <w:szCs w:val="18"/>
+        </w:rPr>
+        <w:t xml:space="preserve"> [</w:t>
+      </w:r>
+      <w:r>
+        <w:rPr>
+          <w:rFonts w:ascii="Times New Roman" w:hAnsi="Times New Roman" w:cs="Times New Roman"/>
+          <w:sz w:val="20"/>
+          <w:szCs w:val="18"/>
+        </w:rPr>
+        <w:t>Moore and Wilhelms 1988</w:t>
+      </w:r>
+      <w:r>
+        <w:rPr>
+          <w:rFonts w:ascii="Times New Roman" w:hAnsi="Times New Roman" w:cs="Times New Roman"/>
+          <w:sz w:val="20"/>
+          <w:szCs w:val="18"/>
+        </w:rPr>
+        <w:t>]</w:t>
+      </w:r>
+      <w:r>
+        <w:rPr>
+          <w:rFonts w:ascii="Times New Roman" w:hAnsi="Times New Roman" w:cs="Times New Roman"/>
+          <w:sz w:val="20"/>
+          <w:szCs w:val="18"/>
+        </w:rPr>
+        <w:t xml:space="preserve">. </w:t>
+      </w:r>
+      <w:r>
+        <w:rPr>
+          <w:rFonts w:ascii="Times New Roman" w:hAnsi="Times New Roman" w:cs="Times New Roman"/>
+          <w:sz w:val="20"/>
+          <w:szCs w:val="18"/>
+        </w:rPr>
+        <w:t>The Oc</w:t>
+      </w:r>
+      <w:r>
+        <w:rPr>
+          <w:rFonts w:ascii="Times New Roman" w:hAnsi="Times New Roman" w:cs="Times New Roman"/>
+          <w:sz w:val="20"/>
+          <w:szCs w:val="18"/>
+        </w:rPr>
+        <w:t xml:space="preserve">tree similar to the Quad tree is split into sub-divisions, </w:t>
+      </w:r>
+      <w:r>
+        <w:rPr>
+          <w:rFonts w:ascii="Times New Roman" w:hAnsi="Times New Roman" w:cs="Times New Roman"/>
+          <w:sz w:val="20"/>
+          <w:szCs w:val="18"/>
+        </w:rPr>
+        <w:lastRenderedPageBreak/>
+        <w:t>however rather than splitting into four sub-nodes the Oct tre</w:t>
+      </w:r>
+      <w:r>
+        <w:rPr>
+          <w:rFonts w:ascii="Times New Roman" w:hAnsi="Times New Roman" w:cs="Times New Roman"/>
+          <w:sz w:val="20"/>
+          <w:szCs w:val="18"/>
+        </w:rPr>
+        <w:t>e is split into eight sub-nodes, covering three dimensions</w:t>
+      </w:r>
+      <w:r>
+        <w:rPr>
+          <w:rFonts w:ascii="Times New Roman" w:hAnsi="Times New Roman" w:cs="Times New Roman"/>
+          <w:sz w:val="20"/>
+          <w:szCs w:val="18"/>
+        </w:rPr>
+        <w:t xml:space="preserve"> of virtual space</w:t>
+      </w:r>
+      <w:r>
+        <w:rPr>
+          <w:rFonts w:ascii="Times New Roman" w:hAnsi="Times New Roman" w:cs="Times New Roman"/>
+          <w:sz w:val="20"/>
+          <w:szCs w:val="18"/>
+        </w:rPr>
+        <w:t xml:space="preserve"> rather than two.</w:t>
+      </w:r>
+    </w:p>
+    <w:p>
+      <w:pPr>
+        <w:rPr>
+          <w:rFonts w:ascii="Times New Roman" w:hAnsi="Times New Roman" w:cs="Times New Roman"/>
+          <w:b/>
+          <w:szCs w:val="18"/>
+        </w:rPr>
+      </w:pPr>
+      <w:r>
+        <w:rPr>
+          <w:rFonts w:ascii="Times New Roman" w:hAnsi="Times New Roman" w:cs="Times New Roman"/>
+          <w:b/>
+          <w:szCs w:val="18"/>
+        </w:rPr>
+        <w:t>Sweep and Prune</w:t>
+      </w:r>
+    </w:p>
+    <w:p>
+      <w:pPr>
+        <w:rPr>
+          <w:rFonts w:ascii="Times New Roman" w:hAnsi="Times New Roman" w:cs="Times New Roman"/>
+          <w:sz w:val="20"/>
+          <w:szCs w:val="18"/>
+        </w:rPr>
+      </w:pPr>
+      <w:r>
+        <w:rPr>
+          <w:rFonts w:ascii="Times New Roman" w:hAnsi="Times New Roman" w:cs="Times New Roman"/>
+          <w:sz w:val="20"/>
+          <w:szCs w:val="18"/>
+        </w:rPr>
+        <w:t xml:space="preserve">The Sweep and Prune technique is a pseudo-dynamic collision pruning algorithm which reduces three dimensional collision detection between AABBs into three separate one dimensional </w:t>
+      </w:r>
+      <w:r>
+        <w:rPr>
+          <w:rFonts w:ascii="Times New Roman" w:hAnsi="Times New Roman" w:cs="Times New Roman"/>
+          <w:sz w:val="20"/>
+          <w:szCs w:val="18"/>
+        </w:rPr>
+        <w:t xml:space="preserve">collision </w:t>
+      </w:r>
+      <w:r>
+        <w:rPr>
+          <w:rFonts w:ascii="Times New Roman" w:hAnsi="Times New Roman" w:cs="Times New Roman"/>
+          <w:sz w:val="20"/>
+          <w:szCs w:val="18"/>
+        </w:rPr>
+        <w:t>problems.</w:t>
+      </w:r>
+      <w:r>
+        <w:rPr>
+          <w:rFonts w:ascii="Times New Roman" w:hAnsi="Times New Roman" w:cs="Times New Roman"/>
+          <w:sz w:val="20"/>
+          <w:szCs w:val="18"/>
+        </w:rPr>
+        <w:t xml:space="preserve"> </w:t>
+      </w:r>
+      <w:r>
+        <w:rPr>
+          <w:rFonts w:ascii="Times New Roman" w:hAnsi="Times New Roman" w:cs="Times New Roman"/>
+          <w:sz w:val="20"/>
+          <w:szCs w:val="18"/>
+        </w:rPr>
+        <w:t xml:space="preserve">Sweep and Prune is one of the most commonly used algorithms within broad-phase collision detection as it </w:t>
+      </w:r>
+      <w:r>
+        <w:rPr>
+          <w:rFonts w:ascii="Times New Roman" w:hAnsi="Times New Roman" w:cs="Times New Roman"/>
+          <w:sz w:val="20"/>
+          <w:szCs w:val="18"/>
+        </w:rPr>
+        <w:t>uses</w:t>
+      </w:r>
+      <w:r>
+        <w:rPr>
+          <w:rFonts w:ascii="Times New Roman" w:hAnsi="Times New Roman" w:cs="Times New Roman"/>
+          <w:sz w:val="20"/>
+          <w:szCs w:val="18"/>
+        </w:rPr>
+        <w:t xml:space="preserve"> efficient pairs removal </w:t>
+      </w:r>
+      <w:r>
+        <w:rPr>
+          <w:rFonts w:ascii="Times New Roman" w:hAnsi="Times New Roman" w:cs="Times New Roman"/>
+          <w:sz w:val="20"/>
+          <w:szCs w:val="18"/>
+        </w:rPr>
+        <w:t xml:space="preserve">as well as it </w:t>
+      </w:r>
+      <w:r>
+        <w:rPr>
+          <w:rFonts w:ascii="Times New Roman" w:hAnsi="Times New Roman" w:cs="Times New Roman"/>
+          <w:sz w:val="20"/>
+          <w:szCs w:val="18"/>
+        </w:rPr>
+        <w:t xml:space="preserve">not depend on the </w:t>
+      </w:r>
+      <w:r>
+        <w:rPr>
+          <w:rFonts w:ascii="Times New Roman" w:hAnsi="Times New Roman" w:cs="Times New Roman"/>
+          <w:sz w:val="20"/>
+          <w:szCs w:val="18"/>
+        </w:rPr>
+        <w:t xml:space="preserve">rigid </w:t>
+      </w:r>
+      <w:r>
+        <w:rPr>
+          <w:rFonts w:ascii="Times New Roman" w:hAnsi="Times New Roman" w:cs="Times New Roman"/>
+          <w:sz w:val="20"/>
+          <w:szCs w:val="18"/>
+        </w:rPr>
+        <w:t>bodies’</w:t>
+      </w:r>
+      <w:r>
+        <w:rPr>
+          <w:rFonts w:ascii="Times New Roman" w:hAnsi="Times New Roman" w:cs="Times New Roman"/>
+          <w:sz w:val="20"/>
+          <w:szCs w:val="18"/>
+        </w:rPr>
+        <w:t xml:space="preserve"> complexity.</w:t>
+      </w:r>
+    </w:p>
+    <w:p>
+      <w:pPr>
+        <w:keepNext/>
+      </w:pPr>
+      <w:r>
+        <w:rPr>
+          <w:rFonts w:ascii="Times New Roman" w:hAnsi="Times New Roman" w:cs="Times New Roman"/>
+          <w:noProof/>
+          <w:sz w:val="18"/>
+          <w:szCs w:val="18"/>
+          <w:lang w:eastAsia="en-GB"/>
+        </w:rPr>
+        <w:drawing>
+          <wp:inline distT="0" distB="0" distL="0" distR="0" wp14:anchorId="42C8A90C" wp14:editId="270A0AFA">
+            <wp:extent cx="2635250" cy="1250950"/>
+            <wp:effectExtent l="0" t="0" r="0" b="6350"/>
+            <wp:docPr id="3" name="Picture 3"/>
+            <wp:cNvGraphicFramePr>
+              <a:graphicFrameLocks xmlns:a="http://schemas.openxmlformats.org/drawingml/2006/main" noChangeAspect="1"/>
+            </wp:cNvGraphicFramePr>
+            <a:graphic xmlns:a="http://schemas.openxmlformats.org/drawingml/2006/main">
+              <a:graphicData uri="http://schemas.openxmlformats.org/drawingml/2006/picture">
+                <pic:pic xmlns:pic="http://schemas.openxmlformats.org/drawingml/2006/picture">
+                  <pic:nvPicPr>
+                    <pic:cNvPr id="0" name="Picture 1"/>
+                    <pic:cNvPicPr>
+                      <a:picLocks noChangeAspect="1" noChangeArrowheads="1"/>
+                    </pic:cNvPicPr>
+                  </pic:nvPicPr>
+                  <pic:blipFill>
+                    <a:blip r:embed="rId5">
+                      <a:extLst>
+                        <a:ext uri="{28A0092B-C50C-407E-A947-70E740481C1C}">
+                          <a14:useLocalDpi xmlns:a14="http://schemas.microsoft.com/office/drawing/2010/main" val="0"/>
+                        </a:ext>
+                      </a:extLst>
+                    </a:blip>
+                    <a:srcRect/>
+                    <a:stretch>
+                      <a:fillRect/>
+                    </a:stretch>
+                  </pic:blipFill>
+                  <pic:spPr bwMode="auto">
+                    <a:xfrm>
+                      <a:off x="0" y="0"/>
+                      <a:ext cx="2635250" cy="1250950"/>
+                    </a:xfrm>
+                    <a:prstGeom prst="rect">
+                      <a:avLst/>
+                    </a:prstGeom>
+                    <a:noFill/>
+                    <a:ln>
+                      <a:noFill/>
+                    </a:ln>
+                  </pic:spPr>
+                </pic:pic>
+              </a:graphicData>
+            </a:graphic>
+          </wp:inline>
+        </w:drawing>
+      </w:r>
+    </w:p>
+    <w:p>
+      <w:pPr>
+        <w:pStyle w:val="Caption"/>
         <w:jc w:val="center"/>
         <w:rPr>
           <w:rFonts w:ascii="Times New Roman" w:hAnsi="Times New Roman" w:cs="Times New Roman"/>
-          <w:sz w:val="20"/>
-          <w:szCs w:val="20"/>
-        </w:rPr>
-      </w:pPr>
-    </w:p>
-    <w:p>
-      <w:pPr>
-        <w:rPr>
-          <w:rFonts w:ascii="Times New Roman" w:hAnsi="Times New Roman" w:cs="Times New Roman"/>
+        </w:rPr>
+      </w:pPr>
+      <w:r>
+        <w:t xml:space="preserve">Figure </w:t>
+      </w:r>
+      <w:fldSimple w:instr=" SEQ Figure \* ARABIC ">
+        <w:r>
+          <w:rPr>
+            <w:noProof/>
+          </w:rPr>
+          <w:t>2</w:t>
+        </w:r>
+      </w:fldSimple>
+      <w:r>
+        <w:t>: (Left) Non-overlapping sweep and prune (Right) Overlapping sweep and prune</w:t>
+      </w:r>
+    </w:p>
+    <w:p>
+      <w:pPr>
+        <w:rPr>
+          <w:rFonts w:ascii="Times New Roman" w:hAnsi="Times New Roman" w:cs="Times New Roman"/>
+          <w:sz w:val="20"/>
+          <w:szCs w:val="18"/>
+        </w:rPr>
+      </w:pPr>
+      <w:r>
+        <w:rPr>
+          <w:rFonts w:ascii="Times New Roman" w:hAnsi="Times New Roman" w:cs="Times New Roman"/>
+          <w:sz w:val="20"/>
+          <w:szCs w:val="18"/>
+        </w:rPr>
+        <w:t>Sweep a</w:t>
+      </w:r>
+      <w:r>
+        <w:rPr>
+          <w:rFonts w:ascii="Times New Roman" w:hAnsi="Times New Roman" w:cs="Times New Roman"/>
+          <w:sz w:val="20"/>
+          <w:szCs w:val="18"/>
+        </w:rPr>
+        <w:t>nd prune was developed by Baraff [3</w:t>
+      </w:r>
+      <w:r>
+        <w:rPr>
+          <w:rFonts w:ascii="Times New Roman" w:hAnsi="Times New Roman" w:cs="Times New Roman"/>
+          <w:sz w:val="20"/>
+          <w:szCs w:val="18"/>
+        </w:rPr>
+        <w:t xml:space="preserve">] and implemented by </w:t>
+      </w:r>
+      <w:r>
+        <w:rPr>
+          <w:rFonts w:ascii="Times New Roman" w:hAnsi="Times New Roman" w:cs="Times New Roman"/>
+          <w:sz w:val="20"/>
+          <w:szCs w:val="18"/>
+        </w:rPr>
+        <w:t>Cohen et al. [4]. The technique</w:t>
+      </w:r>
+      <w:r>
+        <w:rPr>
+          <w:rFonts w:ascii="Times New Roman" w:hAnsi="Times New Roman" w:cs="Times New Roman"/>
+          <w:sz w:val="20"/>
+          <w:szCs w:val="18"/>
+        </w:rPr>
+        <w:t xml:space="preserve"> improves upon</w:t>
+      </w:r>
+      <w:r>
+        <w:rPr>
+          <w:rFonts w:ascii="Times New Roman" w:hAnsi="Times New Roman" w:cs="Times New Roman"/>
+          <w:sz w:val="20"/>
+          <w:szCs w:val="18"/>
+        </w:rPr>
+        <w:t xml:space="preserve"> an existing technique called</w:t>
+      </w:r>
+      <w:r>
+        <w:rPr>
+          <w:rFonts w:ascii="Times New Roman" w:hAnsi="Times New Roman" w:cs="Times New Roman"/>
+          <w:sz w:val="20"/>
+          <w:szCs w:val="18"/>
+        </w:rPr>
+        <w:t xml:space="preserve"> sweeping plane</w:t>
+      </w:r>
+      <w:r>
+        <w:rPr>
+          <w:rFonts w:ascii="Times New Roman" w:hAnsi="Times New Roman" w:cs="Times New Roman"/>
+          <w:sz w:val="20"/>
+          <w:szCs w:val="18"/>
+        </w:rPr>
+        <w:t>, it does this</w:t>
+      </w:r>
+      <w:r>
+        <w:rPr>
+          <w:rFonts w:ascii="Times New Roman" w:hAnsi="Times New Roman" w:cs="Times New Roman"/>
+          <w:sz w:val="20"/>
+          <w:szCs w:val="18"/>
+        </w:rPr>
+        <w:t xml:space="preserve"> by exploiting </w:t>
+      </w:r>
+      <w:r>
+        <w:rPr>
+          <w:rFonts w:ascii="Times New Roman" w:hAnsi="Times New Roman" w:cs="Times New Roman"/>
+          <w:sz w:val="20"/>
+          <w:szCs w:val="18"/>
+        </w:rPr>
+        <w:t xml:space="preserve">the </w:t>
+      </w:r>
+      <w:r>
+        <w:rPr>
+          <w:rFonts w:ascii="Times New Roman" w:hAnsi="Times New Roman" w:cs="Times New Roman"/>
+          <w:sz w:val="20"/>
+          <w:szCs w:val="18"/>
+        </w:rPr>
+        <w:t>temporal coherence</w:t>
+      </w:r>
+      <w:r>
+        <w:rPr>
+          <w:rFonts w:ascii="Times New Roman" w:hAnsi="Times New Roman" w:cs="Times New Roman"/>
+          <w:sz w:val="20"/>
+          <w:szCs w:val="18"/>
+        </w:rPr>
+        <w:t xml:space="preserve"> </w:t>
+      </w:r>
+      <w:r>
+        <w:rPr>
+          <w:rFonts w:ascii="Times New Roman" w:hAnsi="Times New Roman" w:cs="Times New Roman"/>
+          <w:sz w:val="20"/>
+          <w:szCs w:val="18"/>
+        </w:rPr>
+        <w:t>existent</w:t>
+      </w:r>
+      <w:r>
+        <w:rPr>
+          <w:rFonts w:ascii="Times New Roman" w:hAnsi="Times New Roman" w:cs="Times New Roman"/>
+          <w:sz w:val="20"/>
+          <w:szCs w:val="18"/>
+        </w:rPr>
+        <w:t xml:space="preserve"> within physics simulations.</w:t>
+      </w:r>
+      <w:r>
+        <w:rPr>
+          <w:rFonts w:ascii="Times New Roman" w:hAnsi="Times New Roman" w:cs="Times New Roman"/>
+          <w:sz w:val="20"/>
+          <w:szCs w:val="18"/>
+        </w:rPr>
+        <w:t xml:space="preserve"> Knowing that rigid body positions often change minutely each update, the projected sort order on </w:t>
+      </w:r>
+      <w:r>
+        <w:rPr>
+          <w:rFonts w:ascii="Times New Roman" w:hAnsi="Times New Roman" w:cs="Times New Roman"/>
+          <w:sz w:val="20"/>
+          <w:szCs w:val="18"/>
+        </w:rPr>
+        <w:t>all three world</w:t>
+      </w:r>
+      <w:r>
+        <w:rPr>
+          <w:rFonts w:ascii="Times New Roman" w:hAnsi="Times New Roman" w:cs="Times New Roman"/>
+          <w:sz w:val="20"/>
+          <w:szCs w:val="18"/>
+        </w:rPr>
+        <w:t xml:space="preserve"> axis and the </w:t>
+      </w:r>
+      <w:r>
+        <w:rPr>
+          <w:rFonts w:ascii="Times New Roman" w:hAnsi="Times New Roman" w:cs="Times New Roman"/>
+          <w:sz w:val="20"/>
+          <w:szCs w:val="18"/>
+        </w:rPr>
+        <w:t>resultant output</w:t>
+      </w:r>
+      <w:r>
+        <w:rPr>
+          <w:rFonts w:ascii="Times New Roman" w:hAnsi="Times New Roman" w:cs="Times New Roman"/>
+          <w:sz w:val="20"/>
+          <w:szCs w:val="18"/>
+        </w:rPr>
+        <w:t xml:space="preserve"> remain </w:t>
+      </w:r>
+      <w:r>
+        <w:rPr>
+          <w:rFonts w:ascii="Times New Roman" w:hAnsi="Times New Roman" w:cs="Times New Roman"/>
+          <w:sz w:val="20"/>
+          <w:szCs w:val="18"/>
+        </w:rPr>
+        <w:t>similar between updates</w:t>
+      </w:r>
+      <w:r>
+        <w:rPr>
+          <w:rFonts w:ascii="Times New Roman" w:hAnsi="Times New Roman" w:cs="Times New Roman"/>
+          <w:sz w:val="20"/>
+          <w:szCs w:val="18"/>
+        </w:rPr>
+        <w:t>.</w:t>
+      </w:r>
+      <w:r>
+        <w:rPr>
+          <w:rFonts w:ascii="Times New Roman" w:hAnsi="Times New Roman" w:cs="Times New Roman"/>
+          <w:sz w:val="20"/>
+          <w:szCs w:val="18"/>
+        </w:rPr>
+        <w:t xml:space="preserve"> Therefor</w:t>
+      </w:r>
+      <w:r>
+        <w:rPr>
+          <w:rFonts w:ascii="Times New Roman" w:hAnsi="Times New Roman" w:cs="Times New Roman"/>
+          <w:sz w:val="20"/>
+          <w:szCs w:val="18"/>
+        </w:rPr>
+        <w:t xml:space="preserve"> </w:t>
+      </w:r>
+      <w:r>
+        <w:rPr>
+          <w:rFonts w:ascii="Times New Roman" w:hAnsi="Times New Roman" w:cs="Times New Roman"/>
+          <w:sz w:val="20"/>
+          <w:szCs w:val="18"/>
+        </w:rPr>
+        <w:t>b</w:t>
+      </w:r>
+      <w:r>
+        <w:rPr>
+          <w:rFonts w:ascii="Times New Roman" w:hAnsi="Times New Roman" w:cs="Times New Roman"/>
+          <w:sz w:val="20"/>
+          <w:szCs w:val="18"/>
+        </w:rPr>
+        <w:t xml:space="preserve">y </w:t>
+      </w:r>
+      <w:r>
+        <w:rPr>
+          <w:rFonts w:ascii="Times New Roman" w:hAnsi="Times New Roman" w:cs="Times New Roman"/>
+          <w:sz w:val="20"/>
+          <w:szCs w:val="18"/>
+        </w:rPr>
+        <w:t>storing</w:t>
+      </w:r>
+      <w:r>
+        <w:rPr>
+          <w:rFonts w:ascii="Times New Roman" w:hAnsi="Times New Roman" w:cs="Times New Roman"/>
+          <w:sz w:val="20"/>
+          <w:szCs w:val="18"/>
+        </w:rPr>
+        <w:t xml:space="preserve"> the sorted interval lists and</w:t>
+      </w:r>
+      <w:r>
+        <w:rPr>
+          <w:rFonts w:ascii="Times New Roman" w:hAnsi="Times New Roman" w:cs="Times New Roman"/>
+          <w:sz w:val="20"/>
+          <w:szCs w:val="18"/>
+        </w:rPr>
+        <w:t xml:space="preserve"> output</w:t>
+      </w:r>
+      <w:r>
+        <w:rPr>
+          <w:rFonts w:ascii="Times New Roman" w:hAnsi="Times New Roman" w:cs="Times New Roman"/>
+          <w:sz w:val="20"/>
+          <w:szCs w:val="18"/>
+        </w:rPr>
+        <w:t xml:space="preserve"> results, </w:t>
+      </w:r>
+      <w:r>
+        <w:rPr>
+          <w:rFonts w:ascii="Times New Roman" w:hAnsi="Times New Roman" w:cs="Times New Roman"/>
+          <w:sz w:val="20"/>
+          <w:szCs w:val="18"/>
+        </w:rPr>
+        <w:t>then</w:t>
+      </w:r>
+      <w:r>
+        <w:rPr>
+          <w:rFonts w:ascii="Times New Roman" w:hAnsi="Times New Roman" w:cs="Times New Roman"/>
+          <w:sz w:val="20"/>
+          <w:szCs w:val="18"/>
+        </w:rPr>
+        <w:t xml:space="preserve"> performing incremental changes for movement,</w:t>
+      </w:r>
+      <w:r>
+        <w:rPr>
+          <w:rFonts w:ascii="Times New Roman" w:hAnsi="Times New Roman" w:cs="Times New Roman"/>
+          <w:sz w:val="20"/>
+          <w:szCs w:val="18"/>
+        </w:rPr>
+        <w:t xml:space="preserve"> simulation</w:t>
+      </w:r>
+      <w:r>
+        <w:rPr>
+          <w:rFonts w:ascii="Times New Roman" w:hAnsi="Times New Roman" w:cs="Times New Roman"/>
+          <w:sz w:val="20"/>
+          <w:szCs w:val="18"/>
+        </w:rPr>
+        <w:t xml:space="preserve"> performance is </w:t>
+      </w:r>
+      <w:r>
+        <w:rPr>
+          <w:rFonts w:ascii="Times New Roman" w:hAnsi="Times New Roman" w:cs="Times New Roman"/>
+          <w:sz w:val="20"/>
+          <w:szCs w:val="18"/>
+        </w:rPr>
+        <w:t>substantially</w:t>
+      </w:r>
+      <w:r>
+        <w:rPr>
+          <w:rFonts w:ascii="Times New Roman" w:hAnsi="Times New Roman" w:cs="Times New Roman"/>
+          <w:sz w:val="20"/>
+          <w:szCs w:val="18"/>
+        </w:rPr>
+        <w:t xml:space="preserve"> improved.</w:t>
+      </w:r>
+      <w:r>
+        <w:rPr>
+          <w:rFonts w:ascii="Times New Roman" w:hAnsi="Times New Roman" w:cs="Times New Roman"/>
+          <w:sz w:val="20"/>
+          <w:szCs w:val="18"/>
+        </w:rPr>
+        <w:t xml:space="preserve"> </w:t>
+      </w:r>
+      <w:r>
+        <w:rPr>
+          <w:rFonts w:ascii="Times New Roman" w:hAnsi="Times New Roman" w:cs="Times New Roman"/>
+          <w:sz w:val="20"/>
+          <w:szCs w:val="18"/>
+        </w:rPr>
+        <w:t xml:space="preserve">A projection of higher and upper bounds of each rigid body (AABB) is made on the three different world axis. Three lists </w:t>
+      </w:r>
+      <w:r>
+        <w:rPr>
+          <w:rFonts w:ascii="Times New Roman" w:hAnsi="Times New Roman" w:cs="Times New Roman"/>
+          <w:sz w:val="20"/>
+          <w:szCs w:val="18"/>
+        </w:rPr>
+        <w:t>containing</w:t>
+      </w:r>
+      <w:r>
+        <w:rPr>
+          <w:rFonts w:ascii="Times New Roman" w:hAnsi="Times New Roman" w:cs="Times New Roman"/>
+          <w:sz w:val="20"/>
+          <w:szCs w:val="18"/>
+        </w:rPr>
+        <w:t xml:space="preserve"> overlapping pairs on each axis</w:t>
+      </w:r>
+      <w:r>
+        <w:rPr>
+          <w:rFonts w:ascii="Times New Roman" w:hAnsi="Times New Roman" w:cs="Times New Roman"/>
+          <w:sz w:val="20"/>
+          <w:szCs w:val="18"/>
+        </w:rPr>
+        <w:t xml:space="preserve"> are then obtained.</w:t>
+      </w:r>
+    </w:p>
+    <w:p>
+      <w:pPr>
+        <w:rPr>
+          <w:rFonts w:ascii="Times New Roman" w:hAnsi="Times New Roman" w:cs="Times New Roman"/>
+          <w:b/>
+          <w:sz w:val="28"/>
+          <w:szCs w:val="18"/>
+        </w:rPr>
+      </w:pPr>
+      <w:r>
+        <w:rPr>
+          <w:rFonts w:ascii="Times New Roman" w:hAnsi="Times New Roman" w:cs="Times New Roman"/>
+          <w:b/>
+          <w:sz w:val="28"/>
+          <w:szCs w:val="18"/>
+        </w:rPr>
+        <w:t>Paralysation of Collision Detection</w:t>
+      </w:r>
+    </w:p>
+    <w:p>
+      <w:pPr>
+        <w:rPr>
+          <w:rFonts w:ascii="Times New Roman" w:hAnsi="Times New Roman" w:cs="Times New Roman"/>
+          <w:sz w:val="20"/>
+          <w:szCs w:val="18"/>
+        </w:rPr>
+      </w:pPr>
+      <w:r>
+        <w:rPr>
+          <w:rFonts w:ascii="Times New Roman" w:hAnsi="Times New Roman" w:cs="Times New Roman"/>
+          <w:sz w:val="20"/>
+          <w:szCs w:val="18"/>
+        </w:rPr>
+        <w:t>With limitations of hardware speed becoming a factor in modern computing, paralysation of algorithms is an ever present solution to performance issues.</w:t>
+      </w:r>
+    </w:p>
+    <w:p>
+      <w:pPr>
+        <w:rPr>
+          <w:rFonts w:ascii="Times New Roman" w:hAnsi="Times New Roman" w:cs="Times New Roman"/>
+          <w:b/>
+          <w:sz w:val="24"/>
+          <w:szCs w:val="18"/>
+        </w:rPr>
+      </w:pPr>
+      <w:r>
+        <w:rPr>
+          <w:rFonts w:ascii="Times New Roman" w:hAnsi="Times New Roman" w:cs="Times New Roman"/>
+          <w:b/>
+          <w:sz w:val="24"/>
+          <w:szCs w:val="18"/>
+        </w:rPr>
+        <w:t>Making use of the</w:t>
+      </w:r>
+      <w:r>
+        <w:rPr>
+          <w:rFonts w:ascii="Times New Roman" w:hAnsi="Times New Roman" w:cs="Times New Roman"/>
+          <w:b/>
+          <w:sz w:val="24"/>
+          <w:szCs w:val="18"/>
+        </w:rPr>
+        <w:t xml:space="preserve"> GPU</w:t>
+      </w:r>
+    </w:p>
+    <w:p>
+      <w:pPr>
+        <w:rPr>
+          <w:rFonts w:ascii="Times New Roman" w:hAnsi="Times New Roman" w:cs="Times New Roman"/>
+          <w:sz w:val="20"/>
+          <w:szCs w:val="18"/>
+        </w:rPr>
+      </w:pPr>
+      <w:r>
+        <w:rPr>
+          <w:rFonts w:ascii="Times New Roman" w:hAnsi="Times New Roman" w:cs="Times New Roman"/>
+          <w:sz w:val="20"/>
+          <w:szCs w:val="18"/>
+        </w:rPr>
+        <w:t>Using the</w:t>
+      </w:r>
+      <w:r>
+        <w:rPr>
+          <w:rFonts w:ascii="Times New Roman" w:hAnsi="Times New Roman" w:cs="Times New Roman"/>
+          <w:sz w:val="20"/>
+          <w:szCs w:val="18"/>
+        </w:rPr>
+        <w:t xml:space="preserve"> GPU </w:t>
+      </w:r>
+      <w:r>
+        <w:rPr>
+          <w:rFonts w:ascii="Times New Roman" w:hAnsi="Times New Roman" w:cs="Times New Roman"/>
+          <w:sz w:val="20"/>
+          <w:szCs w:val="18"/>
+        </w:rPr>
+        <w:t xml:space="preserve">for paralysation </w:t>
+      </w:r>
+      <w:r>
+        <w:rPr>
+          <w:rFonts w:ascii="Times New Roman" w:hAnsi="Times New Roman" w:cs="Times New Roman"/>
+          <w:sz w:val="20"/>
+          <w:szCs w:val="18"/>
+        </w:rPr>
+        <w:t>relies</w:t>
+      </w:r>
+      <w:r>
+        <w:rPr>
+          <w:rFonts w:ascii="Times New Roman" w:hAnsi="Times New Roman" w:cs="Times New Roman"/>
+          <w:sz w:val="20"/>
+          <w:szCs w:val="18"/>
+        </w:rPr>
+        <w:t xml:space="preserve"> on i</w:t>
+      </w:r>
+      <w:r>
+        <w:rPr>
+          <w:rFonts w:ascii="Times New Roman" w:hAnsi="Times New Roman" w:cs="Times New Roman"/>
+          <w:sz w:val="20"/>
+          <w:szCs w:val="18"/>
+        </w:rPr>
+        <w:t>mage-based algorithms</w:t>
+      </w:r>
+      <w:r>
+        <w:rPr>
+          <w:rFonts w:ascii="Times New Roman" w:hAnsi="Times New Roman" w:cs="Times New Roman"/>
+          <w:sz w:val="20"/>
+          <w:szCs w:val="18"/>
+        </w:rPr>
+        <w:t xml:space="preserve">. </w:t>
+      </w:r>
+      <w:r>
+        <w:rPr>
+          <w:rFonts w:ascii="Times New Roman" w:hAnsi="Times New Roman" w:cs="Times New Roman"/>
+          <w:sz w:val="20"/>
+          <w:szCs w:val="18"/>
+        </w:rPr>
+        <w:t>The use of this has</w:t>
+      </w:r>
+      <w:r>
+        <w:rPr>
+          <w:rFonts w:ascii="Times New Roman" w:hAnsi="Times New Roman" w:cs="Times New Roman"/>
+          <w:sz w:val="20"/>
+          <w:szCs w:val="18"/>
+        </w:rPr>
+        <w:t xml:space="preserve"> been </w:t>
+      </w:r>
+      <w:r>
+        <w:rPr>
+          <w:rFonts w:ascii="Times New Roman" w:hAnsi="Times New Roman" w:cs="Times New Roman"/>
+          <w:sz w:val="20"/>
+          <w:szCs w:val="18"/>
+        </w:rPr>
+        <w:t>suggested</w:t>
+      </w:r>
+      <w:r>
+        <w:rPr>
+          <w:rFonts w:ascii="Times New Roman" w:hAnsi="Times New Roman" w:cs="Times New Roman"/>
+          <w:sz w:val="20"/>
+          <w:szCs w:val="18"/>
+        </w:rPr>
+        <w:t xml:space="preserve"> to exploit the growing computational </w:t>
+      </w:r>
+      <w:r>
+        <w:rPr>
+          <w:rFonts w:ascii="Times New Roman" w:hAnsi="Times New Roman" w:cs="Times New Roman"/>
+          <w:sz w:val="20"/>
+          <w:szCs w:val="18"/>
+        </w:rPr>
+        <w:lastRenderedPageBreak/>
+        <w:t>speed</w:t>
+      </w:r>
+      <w:r>
+        <w:rPr>
+          <w:rFonts w:ascii="Times New Roman" w:hAnsi="Times New Roman" w:cs="Times New Roman"/>
+          <w:sz w:val="20"/>
+          <w:szCs w:val="18"/>
+        </w:rPr>
+        <w:t xml:space="preserve"> of graphic</w:t>
+      </w:r>
+      <w:r>
+        <w:rPr>
+          <w:rFonts w:ascii="Times New Roman" w:hAnsi="Times New Roman" w:cs="Times New Roman"/>
+          <w:sz w:val="20"/>
+          <w:szCs w:val="18"/>
+        </w:rPr>
+        <w:t>al</w:t>
+      </w:r>
+      <w:r>
+        <w:rPr>
+          <w:rFonts w:ascii="Times New Roman" w:hAnsi="Times New Roman" w:cs="Times New Roman"/>
+          <w:sz w:val="20"/>
+          <w:szCs w:val="18"/>
+        </w:rPr>
+        <w:t xml:space="preserve"> hardware </w:t>
+      </w:r>
+      <w:r>
+        <w:rPr>
+          <w:rFonts w:ascii="Times New Roman" w:hAnsi="Times New Roman" w:cs="Times New Roman"/>
+          <w:sz w:val="20"/>
+          <w:szCs w:val="18"/>
+        </w:rPr>
+        <w:t>due to</w:t>
+      </w:r>
+      <w:r>
+        <w:rPr>
+          <w:rFonts w:ascii="Times New Roman" w:hAnsi="Times New Roman" w:cs="Times New Roman"/>
+          <w:sz w:val="20"/>
+          <w:szCs w:val="18"/>
+        </w:rPr>
+        <w:t xml:space="preserve"> it</w:t>
+      </w:r>
+      <w:r>
+        <w:rPr>
+          <w:rFonts w:ascii="Times New Roman" w:hAnsi="Times New Roman" w:cs="Times New Roman"/>
+          <w:sz w:val="20"/>
+          <w:szCs w:val="18"/>
+        </w:rPr>
+        <w:t>s</w:t>
+      </w:r>
+      <w:r>
+        <w:rPr>
+          <w:rFonts w:ascii="Times New Roman" w:hAnsi="Times New Roman" w:cs="Times New Roman"/>
+          <w:sz w:val="20"/>
+          <w:szCs w:val="18"/>
+        </w:rPr>
+        <w:t xml:space="preserve"> very efficient rasterization of polygons.</w:t>
+      </w:r>
+    </w:p>
+    <w:p>
+      <w:pPr>
+        <w:rPr>
+          <w:rFonts w:ascii="Times New Roman" w:hAnsi="Times New Roman" w:cs="Times New Roman"/>
+          <w:sz w:val="20"/>
+          <w:szCs w:val="18"/>
+        </w:rPr>
+      </w:pPr>
+      <w:r>
+        <w:rPr>
+          <w:rFonts w:ascii="Times New Roman" w:hAnsi="Times New Roman" w:cs="Times New Roman"/>
+          <w:sz w:val="20"/>
+          <w:szCs w:val="18"/>
+        </w:rPr>
+        <w:t>Image-space visibility queries have been proposed to perform the broad</w:t>
+      </w:r>
+      <w:r>
+        <w:rPr>
+          <w:rFonts w:ascii="Times New Roman" w:hAnsi="Times New Roman" w:cs="Times New Roman"/>
+          <w:sz w:val="20"/>
+          <w:szCs w:val="18"/>
+        </w:rPr>
+        <w:t>-</w:t>
+      </w:r>
+      <w:r>
+        <w:rPr>
+          <w:rFonts w:ascii="Times New Roman" w:hAnsi="Times New Roman" w:cs="Times New Roman"/>
+          <w:sz w:val="20"/>
+          <w:szCs w:val="18"/>
+        </w:rPr>
+        <w:t xml:space="preserve">phase </w:t>
+      </w:r>
+      <w:r>
+        <w:rPr>
+          <w:rFonts w:ascii="Times New Roman" w:hAnsi="Times New Roman" w:cs="Times New Roman"/>
+          <w:sz w:val="20"/>
+          <w:szCs w:val="18"/>
+        </w:rPr>
+        <w:t xml:space="preserve">collision detection </w:t>
+      </w:r>
+      <w:r>
+        <w:rPr>
+          <w:rFonts w:ascii="Times New Roman" w:hAnsi="Times New Roman" w:cs="Times New Roman"/>
+          <w:sz w:val="20"/>
+          <w:szCs w:val="18"/>
+        </w:rPr>
+        <w:t xml:space="preserve">process [8]. Cinder [15] is an algorithm </w:t>
+      </w:r>
+      <w:r>
+        <w:rPr>
+          <w:rFonts w:ascii="Times New Roman" w:hAnsi="Times New Roman" w:cs="Times New Roman"/>
+          <w:sz w:val="20"/>
+          <w:szCs w:val="18"/>
+        </w:rPr>
+        <w:t>using and somewhat exploiting the</w:t>
+      </w:r>
+      <w:r>
+        <w:rPr>
+          <w:rFonts w:ascii="Times New Roman" w:hAnsi="Times New Roman" w:cs="Times New Roman"/>
+          <w:sz w:val="20"/>
+          <w:szCs w:val="18"/>
+        </w:rPr>
+        <w:t xml:space="preserve"> GPU to implement a ray-casting method </w:t>
+      </w:r>
+      <w:r>
+        <w:rPr>
+          <w:rFonts w:ascii="Times New Roman" w:hAnsi="Times New Roman" w:cs="Times New Roman"/>
+          <w:sz w:val="20"/>
+          <w:szCs w:val="18"/>
+        </w:rPr>
+        <w:t>which is used to</w:t>
+      </w:r>
+      <w:r>
+        <w:rPr>
+          <w:rFonts w:ascii="Times New Roman" w:hAnsi="Times New Roman" w:cs="Times New Roman"/>
+          <w:sz w:val="20"/>
+          <w:szCs w:val="18"/>
+        </w:rPr>
+        <w:t xml:space="preserve"> detect collision</w:t>
+      </w:r>
+      <w:r>
+        <w:rPr>
+          <w:rFonts w:ascii="Times New Roman" w:hAnsi="Times New Roman" w:cs="Times New Roman"/>
+          <w:sz w:val="20"/>
+          <w:szCs w:val="18"/>
+        </w:rPr>
+        <w:t>s</w:t>
+      </w:r>
+      <w:r>
+        <w:rPr>
+          <w:rFonts w:ascii="Times New Roman" w:hAnsi="Times New Roman" w:cs="Times New Roman"/>
+          <w:sz w:val="20"/>
+          <w:szCs w:val="18"/>
+        </w:rPr>
+        <w:t xml:space="preserve">. </w:t>
+      </w:r>
+      <w:r>
+        <w:rPr>
+          <w:rFonts w:ascii="Times New Roman" w:hAnsi="Times New Roman" w:cs="Times New Roman"/>
+          <w:sz w:val="20"/>
+          <w:szCs w:val="18"/>
+        </w:rPr>
+        <w:t xml:space="preserve">It is also worth mentioning </w:t>
+      </w:r>
+      <w:r>
+        <w:rPr>
+          <w:rFonts w:ascii="Times New Roman" w:hAnsi="Times New Roman" w:cs="Times New Roman"/>
+          <w:sz w:val="20"/>
+          <w:szCs w:val="18"/>
+        </w:rPr>
+        <w:t>GPU</w:t>
+      </w:r>
+      <w:r>
+        <w:rPr>
+          <w:rFonts w:ascii="Times New Roman" w:hAnsi="Times New Roman" w:cs="Times New Roman"/>
+          <w:sz w:val="20"/>
+          <w:szCs w:val="18"/>
+        </w:rPr>
+        <w:t xml:space="preserve"> </w:t>
+      </w:r>
+      <w:r>
+        <w:rPr>
+          <w:rFonts w:ascii="Times New Roman" w:hAnsi="Times New Roman" w:cs="Times New Roman"/>
+          <w:sz w:val="20"/>
+          <w:szCs w:val="18"/>
+        </w:rPr>
+        <w:t xml:space="preserve">based algorithms for </w:t>
+      </w:r>
+      <w:r>
+        <w:rPr>
+          <w:rFonts w:ascii="Times New Roman" w:hAnsi="Times New Roman" w:cs="Times New Roman"/>
+          <w:sz w:val="20"/>
+          <w:szCs w:val="18"/>
+        </w:rPr>
+        <w:t xml:space="preserve">use with </w:t>
+      </w:r>
+      <w:r>
+        <w:rPr>
+          <w:rFonts w:ascii="Times New Roman" w:hAnsi="Times New Roman" w:cs="Times New Roman"/>
+          <w:sz w:val="20"/>
+          <w:szCs w:val="18"/>
+        </w:rPr>
+        <w:t>self-collision and cloth have also been introduced [7].</w:t>
+      </w:r>
+    </w:p>
+    <w:p>
+      <w:pPr>
+        <w:rPr>
+          <w:rFonts w:ascii="Times New Roman" w:hAnsi="Times New Roman" w:cs="Times New Roman"/>
+          <w:b/>
+          <w:szCs w:val="18"/>
+        </w:rPr>
+      </w:pPr>
+      <w:r>
+        <w:rPr>
+          <w:rFonts w:ascii="Times New Roman" w:hAnsi="Times New Roman" w:cs="Times New Roman"/>
+          <w:b/>
+          <w:szCs w:val="18"/>
+        </w:rPr>
+        <w:t>Paralysation on the CPU</w:t>
+      </w:r>
+    </w:p>
+    <w:p>
+      <w:pPr>
+        <w:rPr>
+          <w:rFonts w:ascii="Times New Roman" w:hAnsi="Times New Roman" w:cs="Times New Roman"/>
+          <w:sz w:val="20"/>
+          <w:szCs w:val="18"/>
+        </w:rPr>
+      </w:pPr>
+      <w:r>
+        <w:rPr>
+          <w:rFonts w:ascii="Times New Roman" w:hAnsi="Times New Roman" w:cs="Times New Roman"/>
+          <w:sz w:val="20"/>
+          <w:szCs w:val="18"/>
+        </w:rPr>
+        <w:t xml:space="preserve">Few papers </w:t>
+      </w:r>
+      <w:r>
+        <w:rPr>
+          <w:rFonts w:ascii="Times New Roman" w:hAnsi="Times New Roman" w:cs="Times New Roman"/>
+          <w:sz w:val="20"/>
+          <w:szCs w:val="18"/>
+        </w:rPr>
+        <w:t>have addressed</w:t>
+      </w:r>
+      <w:r>
+        <w:rPr>
+          <w:rFonts w:ascii="Times New Roman" w:hAnsi="Times New Roman" w:cs="Times New Roman"/>
+          <w:sz w:val="20"/>
+          <w:szCs w:val="18"/>
+        </w:rPr>
+        <w:t xml:space="preserve"> parallel collision detection algorithms using multi-cores. </w:t>
+      </w:r>
+      <w:r>
+        <w:rPr>
+          <w:rFonts w:ascii="Times New Roman" w:hAnsi="Times New Roman" w:cs="Times New Roman"/>
+          <w:sz w:val="20"/>
+          <w:szCs w:val="18"/>
+        </w:rPr>
+        <w:t>However a</w:t>
+      </w:r>
+      <w:r>
+        <w:rPr>
+          <w:rFonts w:ascii="Times New Roman" w:hAnsi="Times New Roman" w:cs="Times New Roman"/>
+          <w:sz w:val="20"/>
+          <w:szCs w:val="18"/>
+        </w:rPr>
+        <w:t xml:space="preserve"> task splitting approach for implicit time integration and collision </w:t>
+      </w:r>
+      <w:r>
+        <w:rPr>
+          <w:rFonts w:ascii="Times New Roman" w:hAnsi="Times New Roman" w:cs="Times New Roman"/>
+          <w:sz w:val="20"/>
+          <w:szCs w:val="18"/>
+        </w:rPr>
+        <w:t>detection</w:t>
+      </w:r>
+      <w:r>
+        <w:rPr>
+          <w:rFonts w:ascii="Times New Roman" w:hAnsi="Times New Roman" w:cs="Times New Roman"/>
+          <w:sz w:val="20"/>
+          <w:szCs w:val="18"/>
+        </w:rPr>
+        <w:t xml:space="preserve"> </w:t>
+      </w:r>
+      <w:r>
+        <w:rPr>
+          <w:rFonts w:ascii="Times New Roman" w:hAnsi="Times New Roman" w:cs="Times New Roman"/>
+          <w:sz w:val="20"/>
+          <w:szCs w:val="18"/>
+        </w:rPr>
+        <w:t>upon multi-core</w:t>
+      </w:r>
+      <w:r>
+        <w:rPr>
+          <w:rFonts w:ascii="Times New Roman" w:hAnsi="Times New Roman" w:cs="Times New Roman"/>
+          <w:sz w:val="20"/>
+          <w:szCs w:val="18"/>
+        </w:rPr>
+        <w:t xml:space="preserve"> architecture has been proposed [24]. </w:t>
+      </w:r>
+    </w:p>
+    <w:p>
+      <w:pPr>
+        <w:rPr>
+          <w:rFonts w:ascii="Times New Roman" w:hAnsi="Times New Roman" w:cs="Times New Roman"/>
+          <w:sz w:val="20"/>
+          <w:szCs w:val="18"/>
+        </w:rPr>
+      </w:pPr>
+      <w:r>
+        <w:rPr>
+          <w:rFonts w:ascii="Times New Roman" w:hAnsi="Times New Roman" w:cs="Times New Roman"/>
+          <w:sz w:val="20"/>
+          <w:szCs w:val="18"/>
+        </w:rPr>
+        <w:t xml:space="preserve">Tang et al. [22] </w:t>
+      </w:r>
+      <w:r>
+        <w:rPr>
+          <w:rFonts w:ascii="Times New Roman" w:hAnsi="Times New Roman" w:cs="Times New Roman"/>
+          <w:sz w:val="20"/>
+          <w:szCs w:val="18"/>
+        </w:rPr>
+        <w:t>suggests</w:t>
+      </w:r>
+      <w:r>
+        <w:rPr>
+          <w:rFonts w:ascii="Times New Roman" w:hAnsi="Times New Roman" w:cs="Times New Roman"/>
+          <w:sz w:val="20"/>
+          <w:szCs w:val="18"/>
+        </w:rPr>
+        <w:t xml:space="preserve"> </w:t>
+      </w:r>
+      <w:r>
+        <w:rPr>
+          <w:rFonts w:ascii="Times New Roman" w:hAnsi="Times New Roman" w:cs="Times New Roman"/>
+          <w:sz w:val="20"/>
+          <w:szCs w:val="18"/>
+        </w:rPr>
+        <w:t>using</w:t>
+      </w:r>
+      <w:r>
+        <w:rPr>
+          <w:rFonts w:ascii="Times New Roman" w:hAnsi="Times New Roman" w:cs="Times New Roman"/>
+          <w:sz w:val="20"/>
+          <w:szCs w:val="18"/>
+        </w:rPr>
+        <w:t xml:space="preserve"> a hierarchical representation to</w:t>
+      </w:r>
+      <w:r>
+        <w:rPr>
+          <w:rFonts w:ascii="Times New Roman" w:hAnsi="Times New Roman" w:cs="Times New Roman"/>
+          <w:sz w:val="20"/>
+          <w:szCs w:val="18"/>
+        </w:rPr>
+        <w:t xml:space="preserve"> help</w:t>
+      </w:r>
+      <w:r>
+        <w:rPr>
+          <w:rFonts w:ascii="Times New Roman" w:hAnsi="Times New Roman" w:cs="Times New Roman"/>
+          <w:sz w:val="20"/>
+          <w:szCs w:val="18"/>
+        </w:rPr>
+        <w:t xml:space="preserve"> accelerate collision detection queries </w:t>
+      </w:r>
+      <w:r>
+        <w:rPr>
+          <w:rFonts w:ascii="Times New Roman" w:hAnsi="Times New Roman" w:cs="Times New Roman"/>
+          <w:sz w:val="20"/>
+          <w:szCs w:val="18"/>
+        </w:rPr>
+        <w:t>as well as using</w:t>
+      </w:r>
+      <w:r>
+        <w:rPr>
+          <w:rFonts w:ascii="Times New Roman" w:hAnsi="Times New Roman" w:cs="Times New Roman"/>
+          <w:sz w:val="20"/>
+          <w:szCs w:val="18"/>
+        </w:rPr>
+        <w:t xml:space="preserve"> an incremental algorithm exploiting temporal coherence, </w:t>
+      </w:r>
+      <w:r>
+        <w:rPr>
+          <w:rFonts w:ascii="Times New Roman" w:hAnsi="Times New Roman" w:cs="Times New Roman"/>
+          <w:sz w:val="20"/>
+          <w:szCs w:val="18"/>
+        </w:rPr>
+        <w:t xml:space="preserve">this is then </w:t>
+      </w:r>
+      <w:r>
+        <w:rPr>
+          <w:rFonts w:ascii="Times New Roman" w:hAnsi="Times New Roman" w:cs="Times New Roman"/>
+          <w:sz w:val="20"/>
+          <w:szCs w:val="18"/>
+        </w:rPr>
+        <w:t xml:space="preserve">distributed among multiple cores. </w:t>
+      </w:r>
+      <w:r>
+        <w:rPr>
+          <w:rFonts w:ascii="Times New Roman" w:hAnsi="Times New Roman" w:cs="Times New Roman"/>
+          <w:sz w:val="20"/>
+          <w:szCs w:val="18"/>
+        </w:rPr>
+        <w:t>Using this technique a</w:t>
+      </w:r>
+      <w:r>
+        <w:rPr>
+          <w:rFonts w:ascii="Times New Roman" w:hAnsi="Times New Roman" w:cs="Times New Roman"/>
+          <w:sz w:val="20"/>
+          <w:szCs w:val="18"/>
+        </w:rPr>
+        <w:t xml:space="preserve"> 4</w:t>
+      </w:r>
+      <w:r>
+        <w:rPr>
+          <w:rFonts w:ascii="Times New Roman" w:hAnsi="Times New Roman" w:cs="Times New Roman"/>
+          <w:sz w:val="20"/>
+          <w:szCs w:val="18"/>
+        </w:rPr>
+        <w:t xml:space="preserve"> </w:t>
+      </w:r>
+      <w:r>
+        <w:rPr>
+          <w:rFonts w:ascii="Times New Roman" w:hAnsi="Times New Roman" w:cs="Times New Roman"/>
+          <w:sz w:val="20"/>
+          <w:szCs w:val="18"/>
+        </w:rPr>
+        <w:t>-</w:t>
+      </w:r>
+      <w:r>
+        <w:rPr>
+          <w:rFonts w:ascii="Times New Roman" w:hAnsi="Times New Roman" w:cs="Times New Roman"/>
+          <w:sz w:val="20"/>
+          <w:szCs w:val="18"/>
+        </w:rPr>
+        <w:t xml:space="preserve"> </w:t>
+      </w:r>
+      <w:r>
+        <w:rPr>
+          <w:rFonts w:ascii="Times New Roman" w:hAnsi="Times New Roman" w:cs="Times New Roman"/>
+          <w:sz w:val="20"/>
+          <w:szCs w:val="18"/>
+        </w:rPr>
+        <w:t>6</w:t>
+      </w:r>
+      <w:r>
+        <w:rPr>
+          <w:rFonts w:ascii="Times New Roman" w:hAnsi="Times New Roman" w:cs="Times New Roman"/>
+          <w:sz w:val="20"/>
+          <w:szCs w:val="18"/>
+        </w:rPr>
+        <w:t xml:space="preserve"> times</w:t>
+      </w:r>
+      <w:r>
+        <w:rPr>
+          <w:rFonts w:ascii="Times New Roman" w:hAnsi="Times New Roman" w:cs="Times New Roman"/>
+          <w:sz w:val="20"/>
+          <w:szCs w:val="18"/>
+        </w:rPr>
+        <w:t xml:space="preserve"> speed-up on a</w:t>
+      </w:r>
+      <w:r>
+        <w:rPr>
+          <w:rFonts w:ascii="Times New Roman" w:hAnsi="Times New Roman" w:cs="Times New Roman"/>
+          <w:sz w:val="20"/>
+          <w:szCs w:val="18"/>
+        </w:rPr>
+        <w:t>n</w:t>
+      </w:r>
+      <w:r>
+        <w:rPr>
+          <w:rFonts w:ascii="Times New Roman" w:hAnsi="Times New Roman" w:cs="Times New Roman"/>
+          <w:sz w:val="20"/>
+          <w:szCs w:val="18"/>
+        </w:rPr>
+        <w:t xml:space="preserve"> 8-core based </w:t>
+      </w:r>
+      <w:r>
+        <w:rPr>
+          <w:rFonts w:ascii="Times New Roman" w:hAnsi="Times New Roman" w:cs="Times New Roman"/>
+          <w:sz w:val="20"/>
+          <w:szCs w:val="18"/>
+        </w:rPr>
+        <w:t>machine was achieved</w:t>
+      </w:r>
+      <w:r>
+        <w:rPr>
+          <w:rFonts w:ascii="Times New Roman" w:hAnsi="Times New Roman" w:cs="Times New Roman"/>
+          <w:sz w:val="20"/>
+          <w:szCs w:val="18"/>
+        </w:rPr>
+        <w:t>.</w:t>
+      </w:r>
+    </w:p>
+    <w:p>
+      <w:pPr>
+        <w:rPr>
+          <w:rFonts w:ascii="Times New Roman" w:hAnsi="Times New Roman" w:cs="Times New Roman"/>
+          <w:sz w:val="20"/>
+          <w:szCs w:val="18"/>
+        </w:rPr>
+      </w:pPr>
+      <w:r>
+        <w:rPr>
+          <w:rFonts w:ascii="Times New Roman" w:hAnsi="Times New Roman" w:cs="Times New Roman"/>
+          <w:sz w:val="20"/>
+          <w:szCs w:val="18"/>
+        </w:rPr>
+        <w:t>Kim et al [12] propose</w:t>
+      </w:r>
+      <w:r>
+        <w:rPr>
+          <w:rFonts w:ascii="Times New Roman" w:hAnsi="Times New Roman" w:cs="Times New Roman"/>
+          <w:sz w:val="20"/>
+          <w:szCs w:val="18"/>
+        </w:rPr>
+        <w:t>d</w:t>
+      </w:r>
+      <w:r>
+        <w:rPr>
+          <w:rFonts w:ascii="Times New Roman" w:hAnsi="Times New Roman" w:cs="Times New Roman"/>
+          <w:sz w:val="20"/>
+          <w:szCs w:val="18"/>
+        </w:rPr>
+        <w:t xml:space="preserve"> </w:t>
+      </w:r>
+      <w:r>
+        <w:rPr>
+          <w:rFonts w:ascii="Times New Roman" w:hAnsi="Times New Roman" w:cs="Times New Roman"/>
+          <w:sz w:val="20"/>
+          <w:szCs w:val="18"/>
+        </w:rPr>
+        <w:t>the</w:t>
+      </w:r>
+      <w:r>
+        <w:rPr>
+          <w:rFonts w:ascii="Times New Roman" w:hAnsi="Times New Roman" w:cs="Times New Roman"/>
+          <w:sz w:val="20"/>
+          <w:szCs w:val="18"/>
+        </w:rPr>
+        <w:t xml:space="preserve"> use </w:t>
+      </w:r>
+      <w:r>
+        <w:rPr>
+          <w:rFonts w:ascii="Times New Roman" w:hAnsi="Times New Roman" w:cs="Times New Roman"/>
+          <w:sz w:val="20"/>
+          <w:szCs w:val="18"/>
+        </w:rPr>
+        <w:t xml:space="preserve">of </w:t>
+      </w:r>
+      <w:r>
+        <w:rPr>
+          <w:rFonts w:ascii="Times New Roman" w:hAnsi="Times New Roman" w:cs="Times New Roman"/>
+          <w:sz w:val="20"/>
+          <w:szCs w:val="18"/>
+        </w:rPr>
+        <w:t xml:space="preserve">a feature-based bounding volume hierarchy (BVH) to </w:t>
+      </w:r>
+      <w:r>
+        <w:rPr>
+          <w:rFonts w:ascii="Times New Roman" w:hAnsi="Times New Roman" w:cs="Times New Roman"/>
+          <w:sz w:val="20"/>
+          <w:szCs w:val="18"/>
+        </w:rPr>
+        <w:t xml:space="preserve">help </w:t>
+      </w:r>
+      <w:r>
+        <w:rPr>
+          <w:rFonts w:ascii="Times New Roman" w:hAnsi="Times New Roman" w:cs="Times New Roman"/>
+          <w:sz w:val="20"/>
+          <w:szCs w:val="18"/>
+        </w:rPr>
+        <w:t xml:space="preserve">improve the performance of continuous collision detection. </w:t>
+      </w:r>
+      <w:r>
+        <w:rPr>
+          <w:rFonts w:ascii="Times New Roman" w:hAnsi="Times New Roman" w:cs="Times New Roman"/>
+          <w:sz w:val="20"/>
+          <w:szCs w:val="18"/>
+        </w:rPr>
+        <w:t xml:space="preserve">Along with this it </w:t>
+      </w:r>
+      <w:r>
+        <w:rPr>
+          <w:rFonts w:ascii="Times New Roman" w:hAnsi="Times New Roman" w:cs="Times New Roman"/>
+          <w:sz w:val="20"/>
+          <w:szCs w:val="18"/>
+        </w:rPr>
+        <w:t>also propose</w:t>
+      </w:r>
+      <w:r>
+        <w:rPr>
+          <w:rFonts w:ascii="Times New Roman" w:hAnsi="Times New Roman" w:cs="Times New Roman"/>
+          <w:sz w:val="20"/>
+          <w:szCs w:val="18"/>
+        </w:rPr>
+        <w:t>d the</w:t>
+      </w:r>
+      <w:r>
+        <w:rPr>
+          <w:rFonts w:ascii="Times New Roman" w:hAnsi="Times New Roman" w:cs="Times New Roman"/>
+          <w:sz w:val="20"/>
+          <w:szCs w:val="18"/>
+        </w:rPr>
+        <w:t xml:space="preserve"> novel task</w:t>
+      </w:r>
+      <w:r>
+        <w:rPr>
+          <w:rFonts w:ascii="Times New Roman" w:hAnsi="Times New Roman" w:cs="Times New Roman"/>
+          <w:sz w:val="20"/>
+          <w:szCs w:val="18"/>
+        </w:rPr>
+        <w:t xml:space="preserve"> of</w:t>
+      </w:r>
+      <w:r>
+        <w:rPr>
+          <w:rFonts w:ascii="Times New Roman" w:hAnsi="Times New Roman" w:cs="Times New Roman"/>
+          <w:sz w:val="20"/>
+          <w:szCs w:val="18"/>
+        </w:rPr>
+        <w:t xml:space="preserve"> decomposition methods for their BVH-based collision detection </w:t>
+      </w:r>
+      <w:r>
+        <w:rPr>
+          <w:rFonts w:ascii="Times New Roman" w:hAnsi="Times New Roman" w:cs="Times New Roman"/>
+          <w:sz w:val="20"/>
+          <w:szCs w:val="18"/>
+        </w:rPr>
+        <w:t>as well as</w:t>
+      </w:r>
+      <w:r>
+        <w:rPr>
+          <w:rFonts w:ascii="Times New Roman" w:hAnsi="Times New Roman" w:cs="Times New Roman"/>
+          <w:sz w:val="20"/>
+          <w:szCs w:val="18"/>
+        </w:rPr>
+        <w:t xml:space="preserve"> dynamic task assignment methods. </w:t>
+      </w:r>
+      <w:r>
+        <w:rPr>
+          <w:rFonts w:ascii="Times New Roman" w:hAnsi="Times New Roman" w:cs="Times New Roman"/>
+          <w:sz w:val="20"/>
+          <w:szCs w:val="18"/>
+        </w:rPr>
+        <w:t>Using said techniques a</w:t>
+      </w:r>
+      <w:r>
+        <w:rPr>
+          <w:rFonts w:ascii="Times New Roman" w:hAnsi="Times New Roman" w:cs="Times New Roman"/>
+          <w:sz w:val="20"/>
+          <w:szCs w:val="18"/>
+        </w:rPr>
+        <w:t xml:space="preserve"> 7</w:t>
+      </w:r>
+      <w:r>
+        <w:rPr>
+          <w:rFonts w:ascii="Times New Roman" w:hAnsi="Times New Roman" w:cs="Times New Roman"/>
+          <w:sz w:val="20"/>
+          <w:szCs w:val="18"/>
+        </w:rPr>
+        <w:t xml:space="preserve"> – </w:t>
+      </w:r>
+      <w:r>
+        <w:rPr>
+          <w:rFonts w:ascii="Times New Roman" w:hAnsi="Times New Roman" w:cs="Times New Roman"/>
+          <w:sz w:val="20"/>
+          <w:szCs w:val="18"/>
+        </w:rPr>
+        <w:t>8</w:t>
+      </w:r>
+      <w:r>
+        <w:rPr>
+          <w:rFonts w:ascii="Times New Roman" w:hAnsi="Times New Roman" w:cs="Times New Roman"/>
+          <w:sz w:val="20"/>
+          <w:szCs w:val="18"/>
+        </w:rPr>
+        <w:t xml:space="preserve"> times speed-up using</w:t>
+      </w:r>
+      <w:r>
+        <w:rPr>
+          <w:rFonts w:ascii="Times New Roman" w:hAnsi="Times New Roman" w:cs="Times New Roman"/>
+          <w:sz w:val="20"/>
+          <w:szCs w:val="18"/>
+        </w:rPr>
+        <w:t xml:space="preserve"> 8-cores compared to a single-core. </w:t>
+      </w:r>
+    </w:p>
+    <w:p>
+      <w:pPr>
+        <w:rPr>
+          <w:rFonts w:ascii="Times New Roman" w:hAnsi="Times New Roman" w:cs="Times New Roman"/>
+          <w:sz w:val="20"/>
+          <w:szCs w:val="18"/>
+        </w:rPr>
+      </w:pPr>
+      <w:r>
+        <w:rPr>
+          <w:noProof/>
+          <w:lang w:eastAsia="en-GB"/>
+        </w:rPr>
+        <mc:AlternateContent>
+          <mc:Choice Requires="wps">
+            <w:drawing>
+              <wp:anchor distT="0" distB="0" distL="114300" distR="114300" simplePos="0" relativeHeight="251665408" behindDoc="0" locked="0" layoutInCell="1" allowOverlap="1" wp14:anchorId="65102F75" wp14:editId="38F98A8C">
+                <wp:simplePos x="0" y="0"/>
+                <wp:positionH relativeFrom="column">
+                  <wp:posOffset>205105</wp:posOffset>
+                </wp:positionH>
+                <wp:positionV relativeFrom="paragraph">
+                  <wp:posOffset>2522855</wp:posOffset>
+                </wp:positionV>
+                <wp:extent cx="2126615" cy="635"/>
+                <wp:effectExtent l="0" t="0" r="0" b="0"/>
+                <wp:wrapTopAndBottom/>
+                <wp:docPr id="5" name="Text Box 5"/>
+                <wp:cNvGraphicFramePr/>
+                <a:graphic xmlns:a="http://schemas.openxmlformats.org/drawingml/2006/main">
+                  <a:graphicData uri="http://schemas.microsoft.com/office/word/2010/wordprocessingShape">
+                    <wps:wsp>
+                      <wps:cNvSpPr txBox="1"/>
+                      <wps:spPr>
+                        <a:xfrm>
+                          <a:off x="0" y="0"/>
+                          <a:ext cx="2126615" cy="635"/>
+                        </a:xfrm>
+                        <a:prstGeom prst="rect">
+                          <a:avLst/>
+                        </a:prstGeom>
+                        <a:solidFill>
+                          <a:prstClr val="white"/>
+                        </a:solidFill>
+                        <a:ln>
+                          <a:noFill/>
+                        </a:ln>
+                        <a:effectLst/>
+                      </wps:spPr>
+                      <wps:txbx>
+                        <w:txbxContent>
+                          <w:p>
+                            <w:pPr>
+                              <w:pStyle w:val="Caption"/>
+                              <w:jc w:val="center"/>
+                              <w:rPr>
+                                <w:rFonts w:ascii="Times New Roman" w:hAnsi="Times New Roman" w:cs="Times New Roman"/>
+                                <w:noProof/>
+                              </w:rPr>
+                            </w:pPr>
+                            <w:r>
+                              <w:t xml:space="preserve">Figure </w:t>
+                            </w:r>
+                            <w:fldSimple w:instr=" SEQ Figure \* ARABIC ">
+                              <w:r>
+                                <w:rPr>
+                                  <w:noProof/>
+                                </w:rPr>
+                                <w:t>3</w:t>
+                              </w:r>
+                            </w:fldSimple>
+                            <w:r>
+                              <w:t>: Comparing performance of paralysation upon the CPU and GPU</w:t>
+                            </w:r>
+                          </w:p>
+                        </w:txbxContent>
+                      </wps:txbx>
+                      <wps:bodyPr rot="0" spcFirstLastPara="0" vertOverflow="overflow" horzOverflow="overflow" vert="horz" wrap="square" lIns="0" tIns="0" rIns="0" bIns="0" numCol="1" spcCol="0" rtlCol="0" fromWordArt="0" anchor="t" anchorCtr="0" forceAA="0" compatLnSpc="1">
+                        <a:prstTxWarp prst="textNoShape">
+                          <a:avLst/>
+                        </a:prstTxWarp>
+                        <a:spAutoFit/>
+                      </wps:bodyPr>
+                    </wps:wsp>
+                  </a:graphicData>
+                </a:graphic>
+              </wp:anchor>
+            </w:drawing>
+          </mc:Choice>
+          <mc:Fallback>
+            <w:pict>
+              <v:shape w14:anchorId="65102F75" id="Text Box 5" o:spid="_x0000_s1027" type="#_x0000_t202" style="position:absolute;margin-left:16.15pt;margin-top:198.65pt;width:167.45pt;height:.05pt;z-index:251665408;visibility:visible;mso-wrap-style:square;mso-wrap-distance-left:9pt;mso-wrap-distance-top:0;mso-wrap-distance-right:9pt;mso-wrap-distance-bottom:0;mso-position-horizontal:absolute;mso-position-horizontal-relative:text;mso-position-vertical:absolute;mso-position-vertical-relative:text;v-text-anchor:top" o:gfxdata="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" stroked="f">
+                <v:textbox style="mso-fit-shape-to-text:t" inset="0,0,0,0">
+                  <w:txbxContent>
+                    <w:p>
+                      <w:pPr>
+                        <w:pStyle w:val="Caption"/>
+                        <w:jc w:val="center"/>
+                        <w:rPr>
+                          <w:rFonts w:ascii="Times New Roman" w:hAnsi="Times New Roman" w:cs="Times New Roman"/>
+                          <w:noProof/>
+                        </w:rPr>
+                      </w:pPr>
+                      <w:r>
+                        <w:t xml:space="preserve">Figure </w:t>
+                      </w:r>
+                      <w:r>
+                        <w:fldChar w:fldCharType="begin"/>
+                      </w:r>
+                      <w:r>
+                        <w:instrText xml:space="preserve"> SEQ Figure \* ARABIC </w:instrText>
+                      </w:r>
+                      <w:r>
+                        <w:fldChar w:fldCharType="separate"/>
+                      </w:r>
+                      <w:r>
+                        <w:rPr>
+                          <w:noProof/>
+                        </w:rPr>
+                        <w:t>3</w:t>
+                      </w:r>
+                      <w:r>
+                        <w:fldChar w:fldCharType="end"/>
+                      </w:r>
+                      <w:r>
+                        <w:t>: Comparing performance of paralysation upon the CPU and GPU</w:t>
+                      </w:r>
+                    </w:p>
+                  </w:txbxContent>
+                </v:textbox>
+                <w10:wrap type="topAndBottom"/>
+              </v:shape>
+            </w:pict>
+          </mc:Fallback>
+        </mc:AlternateContent>
+      </w:r>
+      <w:r>
+        <w:rPr>
+          <w:rFonts w:ascii="Times New Roman" w:hAnsi="Times New Roman" w:cs="Times New Roman"/>
+          <w:noProof/>
           <w:sz w:val="18"/>
           <w:szCs w:val="18"/>
-        </w:rPr>
-      </w:pPr>
-      <w:r>
+          <w:lang w:eastAsia="en-GB"/>
+        </w:rPr>
+        <w:drawing>
+          <wp:anchor distT="0" distB="0" distL="114300" distR="114300" simplePos="0" relativeHeight="251663360" behindDoc="0" locked="0" layoutInCell="1" allowOverlap="1" wp14:anchorId="54146928" wp14:editId="2E13090F">
+            <wp:simplePos x="0" y="0"/>
+            <wp:positionH relativeFrom="column">
+              <wp:posOffset>205105</wp:posOffset>
+            </wp:positionH>
+            <wp:positionV relativeFrom="paragraph">
+              <wp:posOffset>998855</wp:posOffset>
+            </wp:positionV>
+            <wp:extent cx="2126615" cy="1466850"/>
+            <wp:effectExtent l="0" t="0" r="6985" b="0"/>
+            <wp:wrapTopAndBottom/>
+            <wp:docPr id="4" name="Picture 4"/>
+            <wp:cNvGraphicFramePr>
+              <a:graphicFrameLocks xmlns:a="http://schemas.openxmlformats.org/drawingml/2006/main" noChangeAspect="1"/>
+            </wp:cNvGraphicFramePr>
+            <a:graphic xmlns:a="http://schemas.openxmlformats.org/drawingml/2006/main">
+              <a:graphicData uri="http://schemas.openxmlformats.org/drawingml/2006/picture">
+                <pic:pic xmlns:pic="http://schemas.openxmlformats.org/drawingml/2006/picture">
+                  <pic:nvPicPr>
+                    <pic:cNvPr id="0" name="Picture 2"/>
+                    <pic:cNvPicPr>
+                      <a:picLocks noChangeAspect="1" noChangeArrowheads="1"/>
+                    </pic:cNvPicPr>
+                  </pic:nvPicPr>
+                  <pic:blipFill>
+                    <a:blip r:embed="rId6" cstate="print">
+                      <a:extLst>
+                        <a:ext uri="{28A0092B-C50C-407E-A947-70E740481C1C}">
+                          <a14:useLocalDpi xmlns:a14="http://schemas.microsoft.com/office/drawing/2010/main" val="0"/>
+                        </a:ext>
+                      </a:extLst>
+                    </a:blip>
+                    <a:srcRect/>
+                    <a:stretch>
+                      <a:fillRect/>
+                    </a:stretch>
+                  </pic:blipFill>
+                  <pic:spPr bwMode="auto">
+                    <a:xfrm>
+                      <a:off x="0" y="0"/>
+                      <a:ext cx="2126615" cy="1466850"/>
+                    </a:xfrm>
+                    <a:prstGeom prst="rect">
+                      <a:avLst/>
+                    </a:prstGeom>
+                    <a:noFill/>
+                    <a:ln>
+                      <a:noFill/>
+                    </a:ln>
+                  </pic:spPr>
+                </pic:pic>
+              </a:graphicData>
+            </a:graphic>
+          </wp:anchor>
+        </w:drawing>
+      </w:r>
+      <w:r>
+        <w:rPr>
+          <w:rFonts w:ascii="Times New Roman" w:hAnsi="Times New Roman" w:cs="Times New Roman"/>
+          <w:sz w:val="20"/>
+          <w:szCs w:val="18"/>
+        </w:rPr>
+        <w:t xml:space="preserve">A first adaptive parallelization of the pipeline stages </w:t>
+      </w:r>
+      <w:r>
+        <w:rPr>
+          <w:rFonts w:ascii="Times New Roman" w:hAnsi="Times New Roman" w:cs="Times New Roman"/>
+          <w:sz w:val="20"/>
+          <w:szCs w:val="18"/>
+        </w:rPr>
+        <w:t>has</w:t>
+      </w:r>
+      <w:r>
+        <w:rPr>
+          <w:rFonts w:ascii="Times New Roman" w:hAnsi="Times New Roman" w:cs="Times New Roman"/>
+          <w:sz w:val="20"/>
+          <w:szCs w:val="18"/>
+        </w:rPr>
+        <w:t xml:space="preserve"> also been proposed</w:t>
+      </w:r>
+      <w:r>
+        <w:rPr>
+          <w:rFonts w:ascii="Times New Roman" w:hAnsi="Times New Roman" w:cs="Times New Roman"/>
+          <w:sz w:val="20"/>
+          <w:szCs w:val="18"/>
+        </w:rPr>
+        <w:t>. [2]</w:t>
+      </w:r>
+      <w:r>
+        <w:rPr>
+          <w:rFonts w:ascii="Times New Roman" w:hAnsi="Times New Roman" w:cs="Times New Roman"/>
+          <w:sz w:val="20"/>
+          <w:szCs w:val="18"/>
+        </w:rPr>
+        <w:t xml:space="preserve"> The narrow </w:t>
+      </w:r>
+      <w:r>
+        <w:rPr>
+          <w:rFonts w:ascii="Times New Roman" w:hAnsi="Times New Roman" w:cs="Times New Roman"/>
+          <w:sz w:val="20"/>
+          <w:szCs w:val="18"/>
+        </w:rPr>
+        <w:t xml:space="preserve">and broad </w:t>
+      </w:r>
+      <w:r>
+        <w:rPr>
+          <w:rFonts w:ascii="Times New Roman" w:hAnsi="Times New Roman" w:cs="Times New Roman"/>
+          <w:sz w:val="20"/>
+          <w:szCs w:val="18"/>
+        </w:rPr>
+        <w:t>phase</w:t>
+      </w:r>
+      <w:r>
+        <w:rPr>
+          <w:rFonts w:ascii="Times New Roman" w:hAnsi="Times New Roman" w:cs="Times New Roman"/>
+          <w:sz w:val="20"/>
+          <w:szCs w:val="18"/>
+        </w:rPr>
+        <w:t>s</w:t>
+      </w:r>
+      <w:r>
+        <w:rPr>
+          <w:rFonts w:ascii="Times New Roman" w:hAnsi="Times New Roman" w:cs="Times New Roman"/>
+          <w:sz w:val="20"/>
+          <w:szCs w:val="18"/>
+        </w:rPr>
+        <w:t xml:space="preserve"> are executed </w:t>
+      </w:r>
+      <w:r>
+        <w:rPr>
+          <w:rFonts w:ascii="Times New Roman" w:hAnsi="Times New Roman" w:cs="Times New Roman"/>
+          <w:sz w:val="20"/>
+          <w:szCs w:val="18"/>
+        </w:rPr>
+        <w:t xml:space="preserve">at </w:t>
+      </w:r>
+      <w:r>
+        <w:rPr>
+          <w:rFonts w:ascii="Times New Roman" w:hAnsi="Times New Roman" w:cs="Times New Roman"/>
+          <w:sz w:val="20"/>
+          <w:szCs w:val="18"/>
+        </w:rPr>
+        <w:t>the same time using a buffer</w:t>
+      </w:r>
+      <w:r>
+        <w:rPr>
+          <w:rFonts w:ascii="Times New Roman" w:hAnsi="Times New Roman" w:cs="Times New Roman"/>
+          <w:sz w:val="20"/>
+          <w:szCs w:val="18"/>
+        </w:rPr>
+        <w:t>ed</w:t>
+      </w:r>
+      <w:r>
+        <w:rPr>
+          <w:rFonts w:ascii="Times New Roman" w:hAnsi="Times New Roman" w:cs="Times New Roman"/>
+          <w:sz w:val="20"/>
+          <w:szCs w:val="18"/>
+        </w:rPr>
+        <w:t xml:space="preserve"> structure </w:t>
+      </w:r>
+      <w:r>
+        <w:rPr>
+          <w:rFonts w:ascii="Times New Roman" w:hAnsi="Times New Roman" w:cs="Times New Roman"/>
+          <w:sz w:val="20"/>
+          <w:szCs w:val="18"/>
+        </w:rPr>
+        <w:t>this</w:t>
+      </w:r>
+      <w:r>
+        <w:rPr>
+          <w:rFonts w:ascii="Times New Roman" w:hAnsi="Times New Roman" w:cs="Times New Roman"/>
+          <w:sz w:val="20"/>
+          <w:szCs w:val="18"/>
+        </w:rPr>
+        <w:t xml:space="preserve"> enables</w:t>
+      </w:r>
+      <w:r>
+        <w:rPr>
+          <w:rFonts w:ascii="Times New Roman" w:hAnsi="Times New Roman" w:cs="Times New Roman"/>
+          <w:sz w:val="20"/>
+          <w:szCs w:val="18"/>
+        </w:rPr>
+        <w:t xml:space="preserve"> the body</w:t>
+      </w:r>
+      <w:r>
+        <w:rPr>
+          <w:rFonts w:ascii="Times New Roman" w:hAnsi="Times New Roman" w:cs="Times New Roman"/>
+          <w:sz w:val="20"/>
+          <w:szCs w:val="18"/>
+        </w:rPr>
+        <w:t xml:space="preserve"> to dynamically adapt </w:t>
+      </w:r>
+      <w:r>
+        <w:rPr>
+          <w:rFonts w:ascii="Times New Roman" w:hAnsi="Times New Roman" w:cs="Times New Roman"/>
+          <w:sz w:val="20"/>
+          <w:szCs w:val="18"/>
+        </w:rPr>
+        <w:t xml:space="preserve">thread </w:t>
+      </w:r>
+      <w:r>
+        <w:rPr>
+          <w:rFonts w:ascii="Times New Roman" w:hAnsi="Times New Roman" w:cs="Times New Roman"/>
+          <w:sz w:val="20"/>
+          <w:szCs w:val="18"/>
+        </w:rPr>
+        <w:t>repartition during the simulation.</w:t>
+      </w:r>
+    </w:p>
+    <w:p>
+      <w:pPr>
         <w:rPr>
           <w:rFonts w:ascii="Times New Roman" w:hAnsi="Times New Roman" w:cs="Times New Roman"/>
           <w:sz w:val="18"/>
           <w:szCs w:val="18"/>
         </w:rPr>
-        <w:t>Main text</w:t>
-      </w:r>
+      </w:pPr>
+    </w:p>
+    <w:p>
+      <w:pPr>
+        <w:rPr>
+          <w:rFonts w:ascii="Times New Roman" w:hAnsi="Times New Roman" w:cs="Times New Roman"/>
+          <w:b/>
+          <w:sz w:val="24"/>
+          <w:szCs w:val="18"/>
+        </w:rPr>
+      </w:pPr>
+      <w:r>
+        <w:rPr>
+          <w:rFonts w:ascii="Times New Roman" w:hAnsi="Times New Roman" w:cs="Times New Roman"/>
+          <w:b/>
+          <w:sz w:val="24"/>
+          <w:szCs w:val="18"/>
+        </w:rPr>
+        <w:lastRenderedPageBreak/>
+        <w:t>The P</w:t>
+      </w:r>
+      <w:r>
+        <w:rPr>
+          <w:rFonts w:ascii="Times New Roman" w:hAnsi="Times New Roman" w:cs="Times New Roman"/>
+          <w:b/>
+          <w:sz w:val="24"/>
+          <w:szCs w:val="18"/>
+        </w:rPr>
+        <w:t xml:space="preserve">roposed </w:t>
+      </w:r>
+      <w:r>
+        <w:rPr>
+          <w:rFonts w:ascii="Times New Roman" w:hAnsi="Times New Roman" w:cs="Times New Roman"/>
+          <w:b/>
+          <w:sz w:val="24"/>
+          <w:szCs w:val="18"/>
+        </w:rPr>
+        <w:t>I</w:t>
+      </w:r>
+      <w:r>
+        <w:rPr>
+          <w:rFonts w:ascii="Times New Roman" w:hAnsi="Times New Roman" w:cs="Times New Roman"/>
+          <w:b/>
+          <w:sz w:val="24"/>
+          <w:szCs w:val="18"/>
+        </w:rPr>
+        <w:t xml:space="preserve">mplementation of </w:t>
+      </w:r>
+      <w:r>
+        <w:rPr>
+          <w:rFonts w:ascii="Times New Roman" w:hAnsi="Times New Roman" w:cs="Times New Roman"/>
+          <w:b/>
+          <w:sz w:val="24"/>
+          <w:szCs w:val="18"/>
+        </w:rPr>
+        <w:t>B</w:t>
+      </w:r>
+      <w:r>
+        <w:rPr>
+          <w:rFonts w:ascii="Times New Roman" w:hAnsi="Times New Roman" w:cs="Times New Roman"/>
+          <w:b/>
+          <w:sz w:val="24"/>
+          <w:szCs w:val="18"/>
+        </w:rPr>
+        <w:t>road-</w:t>
+      </w:r>
+      <w:r>
+        <w:rPr>
+          <w:rFonts w:ascii="Times New Roman" w:hAnsi="Times New Roman" w:cs="Times New Roman"/>
+          <w:b/>
+          <w:sz w:val="24"/>
+          <w:szCs w:val="18"/>
+        </w:rPr>
+        <w:t>P</w:t>
+      </w:r>
+      <w:r>
+        <w:rPr>
+          <w:rFonts w:ascii="Times New Roman" w:hAnsi="Times New Roman" w:cs="Times New Roman"/>
+          <w:b/>
+          <w:sz w:val="24"/>
+          <w:szCs w:val="18"/>
+        </w:rPr>
+        <w:t xml:space="preserve">hase </w:t>
+      </w:r>
+      <w:r>
+        <w:rPr>
+          <w:rFonts w:ascii="Times New Roman" w:hAnsi="Times New Roman" w:cs="Times New Roman"/>
+          <w:b/>
+          <w:sz w:val="24"/>
+          <w:szCs w:val="18"/>
+        </w:rPr>
+        <w:t>P</w:t>
+      </w:r>
+      <w:r>
+        <w:rPr>
+          <w:rFonts w:ascii="Times New Roman" w:hAnsi="Times New Roman" w:cs="Times New Roman"/>
+          <w:b/>
+          <w:sz w:val="24"/>
+          <w:szCs w:val="18"/>
+        </w:rPr>
+        <w:t xml:space="preserve">hysics </w:t>
+      </w:r>
+      <w:r>
+        <w:rPr>
+          <w:rFonts w:ascii="Times New Roman" w:hAnsi="Times New Roman" w:cs="Times New Roman"/>
+          <w:b/>
+          <w:sz w:val="24"/>
+          <w:szCs w:val="18"/>
+        </w:rPr>
+        <w:t>D</w:t>
+      </w:r>
+      <w:r>
+        <w:rPr>
+          <w:rFonts w:ascii="Times New Roman" w:hAnsi="Times New Roman" w:cs="Times New Roman"/>
+          <w:b/>
+          <w:sz w:val="24"/>
+          <w:szCs w:val="18"/>
+        </w:rPr>
+        <w:t>etection</w:t>
+      </w:r>
+    </w:p>
+    <w:p>
+      <w:pPr>
+        <w:rPr>
+          <w:rFonts w:ascii="Times New Roman" w:hAnsi="Times New Roman" w:cs="Times New Roman"/>
+          <w:b/>
+          <w:szCs w:val="18"/>
+        </w:rPr>
+      </w:pPr>
+      <w:r>
+        <w:rPr>
+          <w:rFonts w:ascii="Times New Roman" w:hAnsi="Times New Roman" w:cs="Times New Roman"/>
+          <w:b/>
+          <w:szCs w:val="18"/>
+        </w:rPr>
+        <w:t>Overview</w:t>
+      </w:r>
+    </w:p>
+    <w:p>
+      <w:pPr>
+        <w:rPr>
+          <w:rFonts w:ascii="Times New Roman" w:hAnsi="Times New Roman" w:cs="Times New Roman"/>
+          <w:sz w:val="20"/>
+          <w:szCs w:val="18"/>
+        </w:rPr>
+      </w:pPr>
+      <w:r>
+        <w:rPr>
+          <w:rFonts w:ascii="Times New Roman" w:hAnsi="Times New Roman" w:cs="Times New Roman"/>
+          <w:sz w:val="20"/>
+          <w:szCs w:val="18"/>
+        </w:rPr>
+        <w:t xml:space="preserve">Although the performance improvements of </w:t>
+      </w:r>
+      <w:r>
+        <w:rPr>
+          <w:rFonts w:ascii="Times New Roman" w:hAnsi="Times New Roman" w:cs="Times New Roman"/>
+          <w:sz w:val="20"/>
+          <w:szCs w:val="18"/>
+        </w:rPr>
+        <w:t>paralysation</w:t>
+      </w:r>
+      <w:r>
+        <w:rPr>
+          <w:rFonts w:ascii="Times New Roman" w:hAnsi="Times New Roman" w:cs="Times New Roman"/>
+          <w:sz w:val="20"/>
+          <w:szCs w:val="18"/>
+        </w:rPr>
+        <w:t xml:space="preserve"> on </w:t>
+      </w:r>
+      <w:r>
+        <w:rPr>
+          <w:rFonts w:ascii="Times New Roman" w:hAnsi="Times New Roman" w:cs="Times New Roman"/>
+          <w:sz w:val="20"/>
+          <w:szCs w:val="18"/>
+        </w:rPr>
+        <w:t>both</w:t>
+      </w:r>
+      <w:r>
+        <w:rPr>
+          <w:rFonts w:ascii="Times New Roman" w:hAnsi="Times New Roman" w:cs="Times New Roman"/>
+          <w:sz w:val="20"/>
+          <w:szCs w:val="18"/>
+        </w:rPr>
+        <w:t xml:space="preserve"> the GPU and CPU show great promise, some limitations and complications are </w:t>
+      </w:r>
+      <w:r>
+        <w:rPr>
+          <w:rFonts w:ascii="Times New Roman" w:hAnsi="Times New Roman" w:cs="Times New Roman"/>
+          <w:sz w:val="20"/>
+          <w:szCs w:val="18"/>
+        </w:rPr>
+        <w:t>in place</w:t>
+      </w:r>
+      <w:r>
+        <w:rPr>
+          <w:rFonts w:ascii="Times New Roman" w:hAnsi="Times New Roman" w:cs="Times New Roman"/>
+          <w:sz w:val="20"/>
+          <w:szCs w:val="18"/>
+        </w:rPr>
+        <w:t xml:space="preserve"> which make generic paralysation is somewhat more </w:t>
+      </w:r>
+      <w:r>
+        <w:rPr>
+          <w:rFonts w:ascii="Times New Roman" w:hAnsi="Times New Roman" w:cs="Times New Roman"/>
+          <w:sz w:val="20"/>
+          <w:szCs w:val="18"/>
+        </w:rPr>
+        <w:t>difficult</w:t>
+      </w:r>
+      <w:r>
+        <w:rPr>
+          <w:rFonts w:ascii="Times New Roman" w:hAnsi="Times New Roman" w:cs="Times New Roman"/>
+          <w:sz w:val="20"/>
+          <w:szCs w:val="18"/>
+        </w:rPr>
+        <w:t xml:space="preserve"> and limiting for a generic broad-phase physics solution.</w:t>
+      </w:r>
+      <w:r>
+        <w:rPr>
+          <w:rFonts w:ascii="Times New Roman" w:hAnsi="Times New Roman" w:cs="Times New Roman"/>
+          <w:sz w:val="20"/>
+          <w:szCs w:val="18"/>
+        </w:rPr>
+        <w:t xml:space="preserve"> </w:t>
+      </w:r>
+    </w:p>
+    <w:p>
+      <w:pPr>
+        <w:rPr>
+          <w:rFonts w:ascii="Times New Roman" w:hAnsi="Times New Roman" w:cs="Times New Roman"/>
+          <w:sz w:val="20"/>
+          <w:szCs w:val="18"/>
+        </w:rPr>
+      </w:pPr>
+      <w:r>
+        <w:rPr>
+          <w:rFonts w:ascii="Times New Roman" w:hAnsi="Times New Roman" w:cs="Times New Roman"/>
+          <w:sz w:val="20"/>
+          <w:szCs w:val="18"/>
+        </w:rPr>
+        <w:t>For said reasons I propose sticking to the more widely used Sweep and Prune technique, however with a few alterations.</w:t>
+      </w:r>
+      <w:r>
+        <w:rPr>
+          <w:rFonts w:ascii="Times New Roman" w:hAnsi="Times New Roman" w:cs="Times New Roman"/>
+          <w:sz w:val="20"/>
+          <w:szCs w:val="18"/>
+        </w:rPr>
+        <w:t xml:space="preserve"> Potentially combining the Sweep and Prune technique with a dynamic octree could produce the resul</w:t>
+      </w:r>
+      <w:r>
+        <w:rPr>
+          <w:rFonts w:ascii="Times New Roman" w:hAnsi="Times New Roman" w:cs="Times New Roman"/>
+          <w:sz w:val="20"/>
+          <w:szCs w:val="18"/>
+        </w:rPr>
+        <w:t>tant performance gain required.</w:t>
+      </w:r>
+      <w:r>
+        <w:rPr>
+          <w:rFonts w:ascii="Times New Roman" w:hAnsi="Times New Roman" w:cs="Times New Roman"/>
+          <w:sz w:val="20"/>
+          <w:szCs w:val="18"/>
+        </w:rPr>
+        <w:t xml:space="preserve"> Rather than splitting the simulation world down to a size of say four bodies per octree node, it could be split to a higher level then use the Sweep and Prune algorithm to filter down more before using a narrow-phase procedure to check for collisions between rigid bodies’.</w:t>
+      </w:r>
+    </w:p>
+    <w:p>
+      <w:pPr>
+        <w:rPr>
+          <w:rFonts w:ascii="Times New Roman" w:hAnsi="Times New Roman" w:cs="Times New Roman"/>
+          <w:b/>
+          <w:szCs w:val="18"/>
+        </w:rPr>
+      </w:pPr>
+      <w:r>
+        <w:rPr>
+          <w:rFonts w:ascii="Times New Roman" w:hAnsi="Times New Roman" w:cs="Times New Roman"/>
+          <w:b/>
+          <w:szCs w:val="18"/>
+        </w:rPr>
+        <w:t>Octree Implementation</w:t>
+      </w:r>
+    </w:p>
+    <w:p>
+      <w:pPr>
+        <w:rPr>
+          <w:rFonts w:ascii="Times New Roman" w:hAnsi="Times New Roman" w:cs="Times New Roman"/>
+          <w:sz w:val="20"/>
+          <w:szCs w:val="18"/>
+        </w:rPr>
+      </w:pPr>
+      <w:r>
+        <w:rPr>
+          <w:rFonts w:ascii="Times New Roman" w:hAnsi="Times New Roman" w:cs="Times New Roman"/>
+          <w:sz w:val="20"/>
+          <w:szCs w:val="18"/>
+        </w:rPr>
+        <w:t xml:space="preserve">The basics behind an octree is to split the three dimensional world into eight </w:t>
+      </w:r>
+      <w:r>
+        <w:rPr>
+          <w:rFonts w:ascii="Times New Roman" w:hAnsi="Times New Roman" w:cs="Times New Roman"/>
+          <w:sz w:val="20"/>
+          <w:szCs w:val="18"/>
+        </w:rPr>
+        <w:t>segments</w:t>
+      </w:r>
+      <w:r>
+        <w:rPr>
+          <w:rFonts w:ascii="Times New Roman" w:hAnsi="Times New Roman" w:cs="Times New Roman"/>
+          <w:sz w:val="20"/>
+          <w:szCs w:val="18"/>
+        </w:rPr>
+        <w:t xml:space="preserve"> (nodes) then each node into eight </w:t>
+      </w:r>
+      <w:r>
+        <w:rPr>
+          <w:rFonts w:ascii="Times New Roman" w:hAnsi="Times New Roman" w:cs="Times New Roman"/>
+          <w:sz w:val="20"/>
+          <w:szCs w:val="18"/>
+        </w:rPr>
+        <w:t>segments</w:t>
+      </w:r>
+      <w:r>
+        <w:rPr>
+          <w:rFonts w:ascii="Times New Roman" w:hAnsi="Times New Roman" w:cs="Times New Roman"/>
+          <w:sz w:val="20"/>
+          <w:szCs w:val="18"/>
+        </w:rPr>
+        <w:t xml:space="preserve"> and so</w:t>
+      </w:r>
+      <w:r>
+        <w:rPr>
+          <w:rFonts w:ascii="Times New Roman" w:hAnsi="Times New Roman" w:cs="Times New Roman"/>
+          <w:sz w:val="20"/>
+          <w:szCs w:val="18"/>
+        </w:rPr>
+        <w:t xml:space="preserve"> on </w:t>
+      </w:r>
+      <w:r>
+        <w:rPr>
+          <w:rFonts w:ascii="Times New Roman" w:hAnsi="Times New Roman" w:cs="Times New Roman"/>
+          <w:sz w:val="20"/>
+          <w:szCs w:val="18"/>
+        </w:rPr>
+        <w:t>traversing</w:t>
+      </w:r>
+      <w:r>
+        <w:rPr>
+          <w:rFonts w:ascii="Times New Roman" w:hAnsi="Times New Roman" w:cs="Times New Roman"/>
+          <w:sz w:val="20"/>
+          <w:szCs w:val="18"/>
+        </w:rPr>
+        <w:t xml:space="preserve"> the world space</w:t>
+      </w:r>
+      <w:r>
+        <w:rPr>
+          <w:rFonts w:ascii="Times New Roman" w:hAnsi="Times New Roman" w:cs="Times New Roman"/>
+          <w:sz w:val="20"/>
+          <w:szCs w:val="18"/>
+        </w:rPr>
+        <w:t xml:space="preserve"> </w:t>
+      </w:r>
+      <w:r>
+        <w:rPr>
+          <w:rFonts w:ascii="Times New Roman" w:hAnsi="Times New Roman" w:cs="Times New Roman"/>
+          <w:sz w:val="20"/>
+          <w:szCs w:val="18"/>
+        </w:rPr>
+        <w:t>until a given parameter is met.</w:t>
+      </w:r>
+    </w:p>
+    <w:p>
+      <w:pPr>
+        <w:rPr>
+          <w:rFonts w:ascii="Times New Roman" w:hAnsi="Times New Roman" w:cs="Times New Roman"/>
+          <w:sz w:val="20"/>
+          <w:szCs w:val="18"/>
+        </w:rPr>
+      </w:pPr>
+      <w:r>
+        <w:rPr>
+          <w:rFonts w:ascii="Times New Roman" w:hAnsi="Times New Roman" w:cs="Times New Roman"/>
+          <w:sz w:val="20"/>
+          <w:szCs w:val="18"/>
+        </w:rPr>
+        <w:t>The data required to represent this within code is very minimal;</w:t>
+      </w:r>
+    </w:p>
+    <w:p>
+      <w:pPr>
+        <w:rPr>
+          <w:rFonts w:ascii="Times New Roman" w:hAnsi="Times New Roman" w:cs="Times New Roman"/>
+          <w:sz w:val="20"/>
+          <w:szCs w:val="18"/>
+        </w:rPr>
+      </w:pPr>
+      <w:r>
+        <w:rPr>
+          <w:rFonts w:ascii="Times New Roman" w:hAnsi="Times New Roman" w:cs="Times New Roman"/>
+          <w:noProof/>
+          <w:sz w:val="20"/>
+          <w:szCs w:val="18"/>
+          <w:lang w:eastAsia="en-GB"/>
+        </w:rPr>
+        <w:drawing>
+          <wp:inline distT="0" distB="0" distL="0" distR="0" wp14:anchorId="21AC17BB" wp14:editId="621722DE">
+            <wp:extent cx="2641600" cy="1092200"/>
+            <wp:effectExtent l="0" t="0" r="6350" b="0"/>
+            <wp:docPr id="9" name="Picture 9"/>
+            <wp:cNvGraphicFramePr>
+              <a:graphicFrameLocks xmlns:a="http://schemas.openxmlformats.org/drawingml/2006/main" noChangeAspect="1"/>
+            </wp:cNvGraphicFramePr>
+            <a:graphic xmlns:a="http://schemas.openxmlformats.org/drawingml/2006/main">
+              <a:graphicData uri="http://schemas.openxmlformats.org/drawingml/2006/picture">
+                <pic:pic xmlns:pic="http://schemas.openxmlformats.org/drawingml/2006/picture">
+                  <pic:nvPicPr>
+                    <pic:cNvPr id="0" name="Picture 4"/>
+                    <pic:cNvPicPr>
+                      <a:picLocks noChangeAspect="1" noChangeArrowheads="1"/>
+                    </pic:cNvPicPr>
+                  </pic:nvPicPr>
+                  <pic:blipFill>
+                    <a:blip r:embed="rId7">
+                      <a:extLst>
+                        <a:ext uri="{28A0092B-C50C-407E-A947-70E740481C1C}">
+                          <a14:useLocalDpi xmlns:a14="http://schemas.microsoft.com/office/drawing/2010/main" val="0"/>
+                        </a:ext>
+                      </a:extLst>
+                    </a:blip>
+                    <a:srcRect/>
+                    <a:stretch>
+                      <a:fillRect/>
+                    </a:stretch>
+                  </pic:blipFill>
+                  <pic:spPr bwMode="auto">
+                    <a:xfrm>
+                      <a:off x="0" y="0"/>
+                      <a:ext cx="2641600" cy="1092200"/>
+                    </a:xfrm>
+                    <a:prstGeom prst="rect">
+                      <a:avLst/>
+                    </a:prstGeom>
+                    <a:noFill/>
+                    <a:ln>
+                      <a:noFill/>
+                    </a:ln>
+                  </pic:spPr>
+                </pic:pic>
+              </a:graphicData>
+            </a:graphic>
+          </wp:inline>
+        </w:drawing>
+      </w:r>
+    </w:p>
+    <w:p>
+      <w:pPr>
+        <w:rPr>
+          <w:rFonts w:ascii="Times New Roman" w:hAnsi="Times New Roman" w:cs="Times New Roman"/>
+          <w:sz w:val="20"/>
+          <w:szCs w:val="18"/>
+        </w:rPr>
+      </w:pPr>
+      <w:r>
+        <w:rPr>
+          <w:rFonts w:ascii="Times New Roman" w:hAnsi="Times New Roman" w:cs="Times New Roman"/>
+          <w:sz w:val="20"/>
+          <w:szCs w:val="18"/>
+        </w:rPr>
+        <w:t xml:space="preserve">Simply storing the </w:t>
+      </w:r>
+      <w:r>
+        <w:rPr>
+          <w:rFonts w:ascii="Times New Roman" w:hAnsi="Times New Roman" w:cs="Times New Roman"/>
+          <w:sz w:val="20"/>
+          <w:szCs w:val="18"/>
+        </w:rPr>
+        <w:t>eight</w:t>
+      </w:r>
+      <w:r>
+        <w:rPr>
+          <w:rFonts w:ascii="Times New Roman" w:hAnsi="Times New Roman" w:cs="Times New Roman"/>
+          <w:sz w:val="20"/>
+          <w:szCs w:val="18"/>
+        </w:rPr>
+        <w:t xml:space="preserve"> child nodes and a list of rigid bodies will suffice</w:t>
+      </w:r>
+      <w:r>
+        <w:rPr>
+          <w:rFonts w:ascii="Times New Roman" w:hAnsi="Times New Roman" w:cs="Times New Roman"/>
+          <w:sz w:val="20"/>
+          <w:szCs w:val="18"/>
+        </w:rPr>
+        <w:t>, however for ease of use storing the known bounds of the octrees node can also be stored</w:t>
+      </w:r>
+      <w:r>
+        <w:rPr>
+          <w:rFonts w:ascii="Times New Roman" w:hAnsi="Times New Roman" w:cs="Times New Roman"/>
+          <w:sz w:val="20"/>
+          <w:szCs w:val="18"/>
+        </w:rPr>
+        <w:t>. The above code could also store a parent node, allowing for</w:t>
+      </w:r>
+      <w:r>
+        <w:rPr>
+          <w:rFonts w:ascii="Times New Roman" w:hAnsi="Times New Roman" w:cs="Times New Roman"/>
+          <w:sz w:val="20"/>
+          <w:szCs w:val="18"/>
+        </w:rPr>
+        <w:t xml:space="preserve"> easy</w:t>
+      </w:r>
+      <w:r>
+        <w:rPr>
+          <w:rFonts w:ascii="Times New Roman" w:hAnsi="Times New Roman" w:cs="Times New Roman"/>
+          <w:sz w:val="20"/>
+          <w:szCs w:val="18"/>
+        </w:rPr>
+        <w:t xml:space="preserve"> bi-directional traversal</w:t>
+      </w:r>
+      <w:r>
+        <w:rPr>
+          <w:rFonts w:ascii="Times New Roman" w:hAnsi="Times New Roman" w:cs="Times New Roman"/>
+          <w:sz w:val="20"/>
+          <w:szCs w:val="18"/>
+        </w:rPr>
+        <w:t xml:space="preserve"> of the octree</w:t>
+      </w:r>
+      <w:r>
+        <w:rPr>
+          <w:rFonts w:ascii="Times New Roman" w:hAnsi="Times New Roman" w:cs="Times New Roman"/>
+          <w:sz w:val="20"/>
+          <w:szCs w:val="18"/>
+        </w:rPr>
+        <w:t>.</w:t>
+      </w:r>
+    </w:p>
+    <w:p>
+      <w:pPr>
+        <w:rPr>
+          <w:rFonts w:ascii="Times New Roman" w:hAnsi="Times New Roman" w:cs="Times New Roman"/>
+          <w:sz w:val="20"/>
+          <w:szCs w:val="18"/>
+        </w:rPr>
+      </w:pPr>
+      <w:r>
+        <w:rPr>
+          <w:rFonts w:ascii="Times New Roman" w:hAnsi="Times New Roman" w:cs="Times New Roman"/>
+          <w:noProof/>
+          <w:sz w:val="20"/>
+          <w:szCs w:val="18"/>
+          <w:lang w:eastAsia="en-GB"/>
+        </w:rPr>
+        <w:drawing>
+          <wp:inline distT="0" distB="0" distL="0" distR="0">
+            <wp:extent cx="2651760" cy="731520"/>
+            <wp:effectExtent l="0" t="0" r="0" b="0"/>
+            <wp:docPr id="13" name="Picture 13"/>
+            <wp:cNvGraphicFramePr>
+              <a:graphicFrameLocks xmlns:a="http://schemas.openxmlformats.org/drawingml/2006/main" noChangeAspect="1"/>
+            </wp:cNvGraphicFramePr>
+            <a:graphic xmlns:a="http://schemas.openxmlformats.org/drawingml/2006/main">
+              <a:graphicData uri="http://schemas.openxmlformats.org/drawingml/2006/picture">
+                <pic:pic xmlns:pic="http://schemas.openxmlformats.org/drawingml/2006/picture">
+                  <pic:nvPicPr>
+                    <pic:cNvPr id="0" name="Picture 8"/>
+                    <pic:cNvPicPr>
+                      <a:picLocks noChangeAspect="1" noChangeArrowheads="1"/>
+                    </pic:cNvPicPr>
+                  </pic:nvPicPr>
+                  <pic:blipFill>
+                    <a:blip r:embed="rId8">
+                      <a:extLst>
+                        <a:ext uri="{28A0092B-C50C-407E-A947-70E740481C1C}">
+                          <a14:useLocalDpi xmlns:a14="http://schemas.microsoft.com/office/drawing/2010/main" val="0"/>
+                        </a:ext>
+                      </a:extLst>
+                    </a:blip>
+                    <a:srcRect/>
+                    <a:stretch>
+                      <a:fillRect/>
+                    </a:stretch>
+                  </pic:blipFill>
+                  <pic:spPr bwMode="auto">
+                    <a:xfrm>
+                      <a:off x="0" y="0"/>
+                      <a:ext cx="2651760" cy="731520"/>
+                    </a:xfrm>
+                    <a:prstGeom prst="rect">
+                      <a:avLst/>
+                    </a:prstGeom>
+                    <a:noFill/>
+                    <a:ln>
+                      <a:noFill/>
+                    </a:ln>
+                  </pic:spPr>
+                </pic:pic>
+              </a:graphicData>
+            </a:graphic>
+          </wp:inline>
+        </w:drawing>
+      </w:r>
+    </w:p>
+    <w:p>
+      <w:pPr>
+        <w:rPr>
+          <w:rFonts w:ascii="Times New Roman" w:hAnsi="Times New Roman" w:cs="Times New Roman"/>
+          <w:sz w:val="20"/>
+          <w:szCs w:val="18"/>
+        </w:rPr>
+      </w:pPr>
+      <w:r>
+        <w:rPr>
+          <w:rFonts w:ascii="Times New Roman" w:hAnsi="Times New Roman" w:cs="Times New Roman"/>
+          <w:sz w:val="20"/>
+          <w:szCs w:val="18"/>
+        </w:rPr>
+        <w:t>Simply creating an instance of an octree node within the simulation is all that is required.</w:t>
+      </w:r>
+    </w:p>
+    <w:p>
+      <w:pPr>
+        <w:rPr>
+          <w:rFonts w:ascii="Times New Roman" w:hAnsi="Times New Roman" w:cs="Times New Roman"/>
+          <w:noProof/>
+          <w:sz w:val="20"/>
+          <w:szCs w:val="18"/>
+          <w:lang w:eastAsia="en-GB"/>
+        </w:rPr>
+      </w:pPr>
+      <w:r>
+        <w:rPr>
+          <w:rFonts w:ascii="Times New Roman" w:hAnsi="Times New Roman" w:cs="Times New Roman"/>
+          <w:sz w:val="20"/>
+          <w:szCs w:val="18"/>
+        </w:rPr>
+        <w:lastRenderedPageBreak/>
+        <w:t xml:space="preserve">The public interface for the octree node is also quite simple as the majority of the code lies within the narrow-phase collision detection within the rigid bodies’ themselves. The </w:t>
+      </w:r>
+      <w:r>
+        <w:rPr>
+          <w:rFonts w:ascii="Times New Roman" w:hAnsi="Times New Roman" w:cs="Times New Roman"/>
+          <w:i/>
+          <w:sz w:val="20"/>
+          <w:szCs w:val="18"/>
+        </w:rPr>
+        <w:t xml:space="preserve">checkForCollisions() </w:t>
+      </w:r>
+      <w:r>
+        <w:rPr>
+          <w:rFonts w:ascii="Times New Roman" w:hAnsi="Times New Roman" w:cs="Times New Roman"/>
+          <w:sz w:val="20"/>
+          <w:szCs w:val="18"/>
+        </w:rPr>
+        <w:t>method can simply be called on the root of the tree, in doing so all rigid bodies within that node will be checked, then traversing down through the trees nodes, checking only for collisions between bodies’ within that node.</w:t>
+      </w:r>
+      <w:r>
+        <w:rPr>
+          <w:rFonts w:ascii="Times New Roman" w:hAnsi="Times New Roman" w:cs="Times New Roman"/>
+          <w:noProof/>
+          <w:sz w:val="20"/>
+          <w:szCs w:val="18"/>
+          <w:lang w:eastAsia="en-GB"/>
+        </w:rPr>
+        <w:t xml:space="preserve"> </w:t>
+      </w:r>
+    </w:p>
+    <w:p>
+      <w:pPr>
+        <w:rPr>
+          <w:rFonts w:ascii="Times New Roman" w:hAnsi="Times New Roman" w:cs="Times New Roman"/>
+          <w:sz w:val="20"/>
+          <w:szCs w:val="18"/>
+        </w:rPr>
+      </w:pPr>
+      <w:r>
+        <w:rPr>
+          <w:rFonts w:ascii="Times New Roman" w:hAnsi="Times New Roman" w:cs="Times New Roman"/>
+          <w:noProof/>
+          <w:sz w:val="20"/>
+          <w:szCs w:val="18"/>
+          <w:lang w:eastAsia="en-GB"/>
+        </w:rPr>
+        <w:drawing>
+          <wp:inline distT="0" distB="0" distL="0" distR="0" wp14:anchorId="316A915C" wp14:editId="60574CAA">
+            <wp:extent cx="2622550" cy="1212850"/>
+            <wp:effectExtent l="0" t="0" r="6350" b="6350"/>
+            <wp:docPr id="11" name="Picture 11"/>
+            <wp:cNvGraphicFramePr>
+              <a:graphicFrameLocks xmlns:a="http://schemas.openxmlformats.org/drawingml/2006/main" noChangeAspect="1"/>
+            </wp:cNvGraphicFramePr>
+            <a:graphic xmlns:a="http://schemas.openxmlformats.org/drawingml/2006/main">
+              <a:graphicData uri="http://schemas.openxmlformats.org/drawingml/2006/picture">
+                <pic:pic xmlns:pic="http://schemas.openxmlformats.org/drawingml/2006/picture">
+                  <pic:nvPicPr>
+                    <pic:cNvPr id="0" name="Picture 6"/>
+                    <pic:cNvPicPr>
+                      <a:picLocks noChangeAspect="1" noChangeArrowheads="1"/>
+                    </pic:cNvPicPr>
+                  </pic:nvPicPr>
+                  <pic:blipFill rotWithShape="1">
+                    <a:blip r:embed="rId9">
+                      <a:extLst>
+                        <a:ext uri="{28A0092B-C50C-407E-A947-70E740481C1C}">
+                          <a14:useLocalDpi xmlns:a14="http://schemas.microsoft.com/office/drawing/2010/main" val="0"/>
+                        </a:ext>
+                      </a:extLst>
+                    </a:blip>
+                    <a:srcRect l="721"/>
+                    <a:stretch/>
+                  </pic:blipFill>
+                  <pic:spPr bwMode="auto">
+                    <a:xfrm>
+                      <a:off x="0" y="0"/>
+                      <a:ext cx="2622550" cy="1212850"/>
+                    </a:xfrm>
+                    <a:prstGeom prst="rect">
+                      <a:avLst/>
+                    </a:prstGeom>
+                    <a:noFill/>
+                    <a:ln>
+                      <a:noFill/>
+                    </a:ln>
+                    <a:extLst>
+                      <a:ext uri="{53640926-AAD7-44D8-BBD7-CCE9431645EC}">
+                        <a14:shadowObscured xmlns:a14="http://schemas.microsoft.com/office/drawing/2010/main"/>
+                      </a:ext>
+                    </a:extLst>
+                  </pic:spPr>
+                </pic:pic>
+              </a:graphicData>
+            </a:graphic>
+          </wp:inline>
+        </w:drawing>
+      </w:r>
+    </w:p>
+    <w:p>
+      <w:pPr>
+        <w:rPr>
+          <w:rFonts w:ascii="Times New Roman" w:hAnsi="Times New Roman" w:cs="Times New Roman"/>
+          <w:sz w:val="20"/>
+          <w:szCs w:val="18"/>
+        </w:rPr>
+      </w:pPr>
+      <w:r>
+        <w:rPr>
+          <w:rFonts w:ascii="Times New Roman" w:hAnsi="Times New Roman" w:cs="Times New Roman"/>
+          <w:sz w:val="20"/>
+          <w:szCs w:val="18"/>
+        </w:rPr>
+        <w:t>There is also a static method used to evaluate the nodes within the octree.</w:t>
+      </w:r>
+      <w:r>
+        <w:rPr>
+          <w:rFonts w:ascii="Times New Roman" w:hAnsi="Times New Roman" w:cs="Times New Roman"/>
+          <w:sz w:val="20"/>
+          <w:szCs w:val="18"/>
+        </w:rPr>
+        <w:t xml:space="preserve"> </w:t>
+      </w:r>
+      <w:r>
+        <w:rPr>
+          <w:rFonts w:ascii="Times New Roman" w:hAnsi="Times New Roman" w:cs="Times New Roman"/>
+          <w:sz w:val="20"/>
+          <w:szCs w:val="18"/>
+        </w:rPr>
+        <w:t>Given an octree node and a list of rigid bodies, said bodies will be added to the relevant octree node based upon the position of the rigid body and the bounds of the octree node. Re-evaluating the entire tree could be an expensive procedure, however checking for collisions against bodies which should no longer be within a given node is also a hindrance to performance. It is a matter of evaluating the tree at a given interval, also rather than evaluating the entire tree, you could also start half way down the tree and split the evaluation into multiple passes.</w:t>
+      </w:r>
+    </w:p>
+    <w:p>
+      <w:pPr>
+        <w:rPr>
+          <w:rFonts w:ascii="Times New Roman" w:hAnsi="Times New Roman" w:cs="Times New Roman"/>
+          <w:b/>
+          <w:szCs w:val="18"/>
+        </w:rPr>
+      </w:pPr>
+      <w:r>
+        <w:rPr>
+          <w:rFonts w:ascii="Times New Roman" w:hAnsi="Times New Roman" w:cs="Times New Roman"/>
+          <w:b/>
+          <w:szCs w:val="18"/>
+        </w:rPr>
+        <w:t>The Sweep and Prune Implementation</w:t>
+      </w:r>
+    </w:p>
+    <w:p>
+      <w:pPr>
+        <w:rPr>
+          <w:rFonts w:ascii="Times New Roman" w:hAnsi="Times New Roman" w:cs="Times New Roman"/>
+          <w:sz w:val="20"/>
+          <w:szCs w:val="18"/>
+        </w:rPr>
+      </w:pPr>
+      <w:r>
+        <w:rPr>
+          <w:rFonts w:ascii="Times New Roman" w:hAnsi="Times New Roman" w:cs="Times New Roman"/>
+          <w:sz w:val="20"/>
+          <w:szCs w:val="18"/>
+        </w:rPr>
+        <w:t xml:space="preserve">The sweep and prune phase will be implemented within the </w:t>
+      </w:r>
+      <w:r>
+        <w:rPr>
+          <w:rFonts w:ascii="Times New Roman" w:hAnsi="Times New Roman" w:cs="Times New Roman"/>
+          <w:i/>
+          <w:sz w:val="20"/>
+          <w:szCs w:val="18"/>
+        </w:rPr>
+        <w:t>checkForCollisions()</w:t>
+      </w:r>
+      <w:r>
+        <w:rPr>
+          <w:rFonts w:ascii="Times New Roman" w:hAnsi="Times New Roman" w:cs="Times New Roman"/>
+          <w:i/>
+          <w:sz w:val="20"/>
+          <w:szCs w:val="18"/>
+        </w:rPr>
+        <w:t xml:space="preserve"> </w:t>
+      </w:r>
+      <w:r>
+        <w:rPr>
+          <w:rFonts w:ascii="Times New Roman" w:hAnsi="Times New Roman" w:cs="Times New Roman"/>
+          <w:sz w:val="20"/>
+          <w:szCs w:val="18"/>
+        </w:rPr>
+        <w:t xml:space="preserve">method of the octree. </w:t>
+      </w:r>
+      <w:r>
+        <w:rPr>
+          <w:rFonts w:ascii="Times New Roman" w:hAnsi="Times New Roman" w:cs="Times New Roman"/>
+          <w:sz w:val="20"/>
+          <w:szCs w:val="18"/>
+        </w:rPr>
+        <w:t xml:space="preserve">The basic principle is to only perform narrow-phase collision detection upon bodies whom have at least one axis which overlaps. </w:t>
+      </w:r>
+    </w:p>
+    <w:p>
+      <w:pPr>
+        <w:rPr>
+          <w:rFonts w:ascii="Times New Roman" w:hAnsi="Times New Roman" w:cs="Times New Roman"/>
+          <w:sz w:val="20"/>
+          <w:szCs w:val="18"/>
+        </w:rPr>
+      </w:pPr>
+      <w:r>
+        <w:rPr>
+          <w:rFonts w:ascii="Times New Roman" w:hAnsi="Times New Roman" w:cs="Times New Roman"/>
+          <w:noProof/>
+          <w:sz w:val="20"/>
+          <w:szCs w:val="18"/>
+          <w:lang w:eastAsia="en-GB"/>
+        </w:rPr>
+        <w:drawing>
+          <wp:inline distT="0" distB="0" distL="0" distR="0">
+            <wp:extent cx="2635250" cy="2317750"/>
+            <wp:effectExtent l="0" t="0" r="0" b="6350"/>
+            <wp:docPr id="16" name="Picture 16"/>
+            <wp:cNvGraphicFramePr>
+              <a:graphicFrameLocks xmlns:a="http://schemas.openxmlformats.org/drawingml/2006/main" noChangeAspect="1"/>
+            </wp:cNvGraphicFramePr>
+            <a:graphic xmlns:a="http://schemas.openxmlformats.org/drawingml/2006/main">
+              <a:graphicData uri="http://schemas.openxmlformats.org/drawingml/2006/picture">
+                <pic:pic xmlns:pic="http://schemas.openxmlformats.org/drawingml/2006/picture">
+                  <pic:nvPicPr>
+                    <pic:cNvPr id="0" name="Picture 11"/>
+                    <pic:cNvPicPr>
+                      <a:picLocks noChangeAspect="1" noChangeArrowheads="1"/>
+                    </pic:cNvPicPr>
+                  </pic:nvPicPr>
+                  <pic:blipFill>
+                    <a:blip r:embed="rId10">
+                      <a:extLst>
+                        <a:ext uri="{28A0092B-C50C-407E-A947-70E740481C1C}">
+                          <a14:useLocalDpi xmlns:a14="http://schemas.microsoft.com/office/drawing/2010/main" val="0"/>
+                        </a:ext>
+                      </a:extLst>
+                    </a:blip>
+                    <a:srcRect/>
+                    <a:stretch>
+                      <a:fillRect/>
+                    </a:stretch>
+                  </pic:blipFill>
+                  <pic:spPr bwMode="auto">
+                    <a:xfrm>
+                      <a:off x="0" y="0"/>
+                      <a:ext cx="2635250" cy="2317750"/>
+                    </a:xfrm>
+                    <a:prstGeom prst="rect">
+                      <a:avLst/>
+                    </a:prstGeom>
+                    <a:noFill/>
+                    <a:ln>
+                      <a:noFill/>
+                    </a:ln>
+                  </pic:spPr>
+                </pic:pic>
+              </a:graphicData>
+            </a:graphic>
+          </wp:inline>
+        </w:drawing>
+      </w:r>
+    </w:p>
+    <w:p>
+      <w:pPr>
+        <w:rPr>
+          <w:rFonts w:ascii="Times New Roman" w:hAnsi="Times New Roman" w:cs="Times New Roman"/>
+          <w:sz w:val="20"/>
+          <w:szCs w:val="18"/>
+        </w:rPr>
+      </w:pPr>
+      <w:r>
+        <w:rPr>
+          <w:rFonts w:ascii="Times New Roman" w:hAnsi="Times New Roman" w:cs="Times New Roman"/>
+          <w:sz w:val="20"/>
+          <w:szCs w:val="18"/>
+        </w:rPr>
+        <w:lastRenderedPageBreak/>
+        <w:t>The above algorithm can be improved somewhat as this is performing the check n</w:t>
+      </w:r>
+      <w:r>
+        <w:rPr>
+          <w:rFonts w:ascii="Times New Roman" w:hAnsi="Times New Roman" w:cs="Times New Roman"/>
+          <w:sz w:val="20"/>
+          <w:szCs w:val="18"/>
+          <w:vertAlign w:val="superscript"/>
+        </w:rPr>
+        <w:t>2</w:t>
+      </w:r>
+      <w:r>
+        <w:rPr>
+          <w:rFonts w:ascii="Times New Roman" w:hAnsi="Times New Roman" w:cs="Times New Roman"/>
+          <w:sz w:val="20"/>
+          <w:szCs w:val="18"/>
+          <w:vertAlign w:val="superscript"/>
+        </w:rPr>
+        <w:t xml:space="preserve"> </w:t>
+      </w:r>
+      <w:r>
+        <w:rPr>
+          <w:rFonts w:ascii="Times New Roman" w:hAnsi="Times New Roman" w:cs="Times New Roman"/>
+          <w:sz w:val="20"/>
+          <w:szCs w:val="18"/>
+        </w:rPr>
+        <w:t>times, but the basic principle of the sweep and prune algorithm is addressed.</w:t>
+      </w:r>
+      <w:r>
+        <w:rPr>
+          <w:rFonts w:ascii="Times New Roman" w:hAnsi="Times New Roman" w:cs="Times New Roman"/>
+          <w:sz w:val="20"/>
+          <w:szCs w:val="18"/>
+        </w:rPr>
+        <w:t xml:space="preserve"> To improve the algorithm the inner loop should start from the next body in the list from the outer loop, meaning the test is only performed once per rigid body.</w:t>
+      </w:r>
+    </w:p>
+    <w:p>
+      <w:pPr>
+        <w:rPr>
+          <w:rFonts w:ascii="Times New Roman" w:hAnsi="Times New Roman" w:cs="Times New Roman"/>
+          <w:sz w:val="20"/>
+          <w:szCs w:val="18"/>
+        </w:rPr>
+      </w:pPr>
+      <w:r>
+        <w:rPr>
+          <w:rFonts w:ascii="Times New Roman" w:hAnsi="Times New Roman" w:cs="Times New Roman"/>
+          <w:sz w:val="20"/>
+          <w:szCs w:val="18"/>
+        </w:rPr>
+        <w:t>The check for overlap method simply returns true (success) should any one of the three world spaces of the rigid bodies overlap.</w:t>
+      </w:r>
+    </w:p>
+    <w:p>
+      <w:pPr>
+        <w:rPr>
+          <w:rFonts w:ascii="Times New Roman" w:hAnsi="Times New Roman" w:cs="Times New Roman"/>
+          <w:sz w:val="20"/>
+          <w:szCs w:val="18"/>
+        </w:rPr>
+      </w:pPr>
+      <w:r>
+        <w:rPr>
+          <w:rFonts w:ascii="Times New Roman" w:hAnsi="Times New Roman" w:cs="Times New Roman"/>
+          <w:noProof/>
+          <w:sz w:val="20"/>
+          <w:szCs w:val="18"/>
+          <w:lang w:eastAsia="en-GB"/>
+        </w:rPr>
+        <w:drawing>
+          <wp:inline distT="0" distB="0" distL="0" distR="0">
+            <wp:extent cx="2635250" cy="1784350"/>
+            <wp:effectExtent l="0" t="0" r="0" b="6350"/>
+            <wp:docPr id="17" name="Picture 17"/>
+            <wp:cNvGraphicFramePr>
+              <a:graphicFrameLocks xmlns:a="http://schemas.openxmlformats.org/drawingml/2006/main" noChangeAspect="1"/>
+            </wp:cNvGraphicFramePr>
+            <a:graphic xmlns:a="http://schemas.openxmlformats.org/drawingml/2006/main">
+              <a:graphicData uri="http://schemas.openxmlformats.org/drawingml/2006/picture">
+                <pic:pic xmlns:pic="http://schemas.openxmlformats.org/drawingml/2006/picture">
+                  <pic:nvPicPr>
+                    <pic:cNvPr id="0" name="Picture 12"/>
+                    <pic:cNvPicPr>
+                      <a:picLocks noChangeAspect="1" noChangeArrowheads="1"/>
+                    </pic:cNvPicPr>
+                  </pic:nvPicPr>
+                  <pic:blipFill>
+                    <a:blip r:embed="rId11">
+                      <a:extLst>
+                        <a:ext uri="{28A0092B-C50C-407E-A947-70E740481C1C}">
+                          <a14:useLocalDpi xmlns:a14="http://schemas.microsoft.com/office/drawing/2010/main" val="0"/>
+                        </a:ext>
+                      </a:extLst>
+                    </a:blip>
+                    <a:srcRect/>
+                    <a:stretch>
+                      <a:fillRect/>
+                    </a:stretch>
+                  </pic:blipFill>
+                  <pic:spPr bwMode="auto">
+                    <a:xfrm>
+                      <a:off x="0" y="0"/>
+                      <a:ext cx="2635250" cy="1784350"/>
+                    </a:xfrm>
+                    <a:prstGeom prst="rect">
+                      <a:avLst/>
+                    </a:prstGeom>
+                    <a:noFill/>
+                    <a:ln>
+                      <a:noFill/>
+                    </a:ln>
+                  </pic:spPr>
+                </pic:pic>
+              </a:graphicData>
+            </a:graphic>
+          </wp:inline>
+        </w:drawing>
+      </w:r>
+    </w:p>
+    <w:p>
+      <w:pPr>
+        <w:rPr>
+          <w:rFonts w:ascii="Times New Roman" w:hAnsi="Times New Roman" w:cs="Times New Roman"/>
+          <w:sz w:val="20"/>
+          <w:szCs w:val="18"/>
+        </w:rPr>
+      </w:pPr>
       <w:bookmarkStart w:id="0" w:name="_GoBack"/>
       <w:bookmarkEnd w:id="0"/>
+    </w:p>
+    <w:p>
+      <w:pPr>
+        <w:rPr>
+          <w:rFonts w:ascii="Times New Roman" w:hAnsi="Times New Roman" w:cs="Times New Roman"/>
+          <w:sz w:val="20"/>
+          <w:szCs w:val="18"/>
+        </w:rPr>
+      </w:pPr>
+    </w:p>
+    <w:p>
+      <w:pPr>
+        <w:rPr>
+          <w:rFonts w:ascii="Times New Roman" w:hAnsi="Times New Roman" w:cs="Times New Roman"/>
+          <w:b/>
+          <w:sz w:val="24"/>
+          <w:szCs w:val="18"/>
+        </w:rPr>
+      </w:pPr>
+      <w:r>
+        <w:rPr>
+          <w:rFonts w:ascii="Times New Roman" w:hAnsi="Times New Roman" w:cs="Times New Roman"/>
+          <w:b/>
+          <w:sz w:val="24"/>
+          <w:szCs w:val="18"/>
+        </w:rPr>
+        <w:t>References</w:t>
+      </w:r>
+    </w:p>
+    <w:p>
+      <w:pPr>
+        <w:rPr>
+          <w:rFonts w:ascii="Times New Roman" w:hAnsi="Times New Roman" w:cs="Times New Roman"/>
+          <w:sz w:val="18"/>
+          <w:szCs w:val="18"/>
+        </w:rPr>
+      </w:pPr>
+      <w:hyperlink r:id="rId12" w:history="1">
+        <w:r>
+          <w:rPr>
+            <w:rStyle w:val="Hyperlink"/>
+            <w:rFonts w:ascii="Times New Roman" w:hAnsi="Times New Roman" w:cs="Times New Roman"/>
+            <w:sz w:val="18"/>
+            <w:szCs w:val="18"/>
+          </w:rPr>
+          <w:t>http://www.brandonpelfrey.com/blog/wp-content/uploads/2013/01/simple-octree.png</w:t>
+        </w:r>
+      </w:hyperlink>
+    </w:p>
+    <w:p>
+      <w:pPr>
+        <w:rPr>
+          <w:rFonts w:ascii="Times New Roman" w:hAnsi="Times New Roman" w:cs="Times New Roman"/>
+          <w:sz w:val="18"/>
+          <w:szCs w:val="18"/>
+        </w:rPr>
+      </w:pPr>
+      <w:hyperlink r:id="rId13" w:history="1">
+        <w:r>
+          <w:rPr>
+            <w:rStyle w:val="Hyperlink"/>
+            <w:rFonts w:ascii="Times New Roman" w:hAnsi="Times New Roman" w:cs="Times New Roman"/>
+            <w:sz w:val="18"/>
+            <w:szCs w:val="18"/>
+          </w:rPr>
+          <w:t>http://www.cs.berkeley.edu/~demmel/cs267/lecture26/Quadtree2.gif</w:t>
+        </w:r>
+      </w:hyperlink>
+    </w:p>
+    <w:p>
+      <w:pPr>
+        <w:rPr>
+          <w:rFonts w:ascii="Times New Roman" w:hAnsi="Times New Roman" w:cs="Times New Roman"/>
+          <w:sz w:val="18"/>
+          <w:szCs w:val="18"/>
+        </w:rPr>
+      </w:pPr>
+      <w:hyperlink r:id="rId14" w:history="1">
+        <w:r>
+          <w:rPr>
+            <w:rStyle w:val="Hyperlink"/>
+            <w:rFonts w:ascii="Times New Roman" w:hAnsi="Times New Roman" w:cs="Times New Roman"/>
+            <w:sz w:val="18"/>
+            <w:szCs w:val="18"/>
+          </w:rPr>
+          <w:t>www.inf.ufrgs.br/~comba/papers/2005/sabsp-i3d05.pdf</w:t>
+        </w:r>
+      </w:hyperlink>
+    </w:p>
+    <w:p>
+      <w:pPr>
+        <w:rPr>
+          <w:rFonts w:ascii="Times New Roman" w:hAnsi="Times New Roman" w:cs="Times New Roman"/>
+          <w:sz w:val="18"/>
+          <w:szCs w:val="18"/>
+        </w:rPr>
+      </w:pPr>
+    </w:p>
+    <w:p>
+      <w:pPr>
+        <w:rPr>
+          <w:rFonts w:ascii="Times New Roman" w:hAnsi="Times New Roman" w:cs="Times New Roman"/>
+          <w:b/>
+          <w:sz w:val="24"/>
+          <w:szCs w:val="18"/>
+        </w:rPr>
+      </w:pPr>
+    </w:p>
+    <w:p>
+      <w:pPr>
+        <w:rPr>
+          <w:rFonts w:ascii="Times New Roman" w:hAnsi="Times New Roman" w:cs="Times New Roman"/>
+          <w:b/>
+          <w:sz w:val="24"/>
+          <w:szCs w:val="18"/>
+        </w:rPr>
+      </w:pPr>
+    </w:p>
+    <w:p>
+      <w:pPr>
+        <w:rPr>
+          <w:rFonts w:ascii="Times New Roman" w:hAnsi="Times New Roman" w:cs="Times New Roman"/>
+          <w:b/>
+          <w:sz w:val="24"/>
+          <w:szCs w:val="18"/>
+        </w:rPr>
+      </w:pPr>
+    </w:p>
+    <w:p>
+      <w:pPr>
+        <w:rPr>
+          <w:rFonts w:ascii="Times New Roman" w:hAnsi="Times New Roman" w:cs="Times New Roman"/>
+          <w:b/>
+          <w:sz w:val="24"/>
+          <w:szCs w:val="18"/>
+        </w:rPr>
+      </w:pPr>
     </w:p>
     <w:sectPr>
       <w:type w:val="continuous"/>
@@ -528,6 +4383,46 @@
     <w:semiHidden/>
     <w:unhideWhenUsed/>
   </w:style>
+  <w:style w:type="character" w:styleId="PlaceholderText">
+    <w:name w:val="Placeholder Text"/>
+    <w:basedOn w:val="DefaultParagraphFont"/>
+    <w:uiPriority w:val="99"/>
+    <w:semiHidden/>
+    <w:rsid w:val="00F053BC"/>
+    <w:rPr>
+      <w:color w:val="808080"/>
+    </w:rPr>
+  </w:style>
+  <w:style w:type="character" w:styleId="Hyperlink">
+    <w:name w:val="Hyperlink"/>
+    <w:basedOn w:val="DefaultParagraphFont"/>
+    <w:uiPriority w:val="99"/>
+    <w:unhideWhenUsed/>
+    <w:rsid w:val="007C38B4"/>
+    <w:rPr>
+      <w:color w:val="0563C1" w:themeColor="hyperlink"/>
+      <w:u w:val="single"/>
+    </w:rPr>
+  </w:style>
+  <w:style w:type="paragraph" w:styleId="Caption">
+    <w:name w:val="caption"/>
+    <w:basedOn w:val="Normal"/>
+    <w:next w:val="Normal"/>
+    <w:uiPriority w:val="35"/>
+    <w:unhideWhenUsed/>
+    <w:qFormat/>
+    <w:rsid w:val="00730D79"/>
+    <w:pPr>
+      <w:spacing w:after="200" w:line="240" w:lineRule="auto"/>
+    </w:pPr>
+    <w:rPr>
+      <w:i/>
+      <w:iCs/>
+      <w:color w:val="44546A" w:themeColor="text2"/>
+      <w:sz w:val="18"/>
+      <w:szCs w:val="18"/>
+    </w:rPr>
+  </w:style>
 </w:styles>
 </file>
 

--- a/ICA 2/Physics - ICA 2.docx
+++ b/ICA 2/Physics - ICA 2.docx
@@ -561,14 +561,27 @@
                             <w:r>
                               <w:t xml:space="preserve">Figure </w:t>
                             </w:r>
-                            <w:fldSimple w:instr=" SEQ Figure \* ARABIC ">
-                              <w:r>
-                                <w:rPr>
-                                  <w:noProof/>
-                                </w:rPr>
-                                <w:t>1</w:t>
-                              </w:r>
-                            </w:fldSimple>
+                            <w:r>
+                              <w:fldChar w:fldCharType="begin"/>
+                            </w:r>
+                            <w:r>
+                              <w:instrText xml:space="preserve"> SEQ Figure \* ARABIC </w:instrText>
+                            </w:r>
+                            <w:r>
+                              <w:fldChar w:fldCharType="separate"/>
+                            </w:r>
+                            <w:r>
+                              <w:rPr>
+                                <w:noProof/>
+                              </w:rPr>
+                              <w:t>1</w:t>
+                            </w:r>
+                            <w:r>
+                              <w:rPr>
+                                <w:noProof/>
+                              </w:rPr>
+                              <w:fldChar w:fldCharType="end"/>
+                            </w:r>
                             <w:r>
                               <w:t>: The potential layout of how an octree divides 3D space.</w:t>
                             </w:r>
@@ -1207,14 +1220,27 @@
       <w:r>
         <w:t xml:space="preserve">Figure </w:t>
       </w:r>
-      <w:fldSimple w:instr=" SEQ Figure \* ARABIC ">
-        <w:r>
-          <w:rPr>
-            <w:noProof/>
-          </w:rPr>
-          <w:t>2</w:t>
-        </w:r>
-      </w:fldSimple>
+      <w:r>
+        <w:fldChar w:fldCharType="begin"/>
+      </w:r>
+      <w:r>
+        <w:instrText xml:space="preserve"> SEQ Figure \* ARABIC </w:instrText>
+      </w:r>
+      <w:r>
+        <w:fldChar w:fldCharType="separate"/>
+      </w:r>
+      <w:r>
+        <w:rPr>
+          <w:noProof/>
+        </w:rPr>
+        <w:t>2</w:t>
+      </w:r>
+      <w:r>
+        <w:rPr>
+          <w:noProof/>
+        </w:rPr>
+        <w:fldChar w:fldCharType="end"/>
+      </w:r>
       <w:r>
         <w:t>: (Left) Non-overlapping sweep and prune (Right) Overlapping sweep and prune</w:t>
       </w:r>
@@ -2466,14 +2492,27 @@
                             <w:r>
                               <w:t xml:space="preserve">Figure </w:t>
                             </w:r>
-                            <w:fldSimple w:instr=" SEQ Figure \* ARABIC ">
-                              <w:r>
-                                <w:rPr>
-                                  <w:noProof/>
-                                </w:rPr>
-                                <w:t>3</w:t>
-                              </w:r>
-                            </w:fldSimple>
+                            <w:r>
+                              <w:fldChar w:fldCharType="begin"/>
+                            </w:r>
+                            <w:r>
+                              <w:instrText xml:space="preserve"> SEQ Figure \* ARABIC </w:instrText>
+                            </w:r>
+                            <w:r>
+                              <w:fldChar w:fldCharType="separate"/>
+                            </w:r>
+                            <w:r>
+                              <w:rPr>
+                                <w:noProof/>
+                              </w:rPr>
+                              <w:t>3</w:t>
+                            </w:r>
+                            <w:r>
+                              <w:rPr>
+                                <w:noProof/>
+                              </w:rPr>
+                              <w:fldChar w:fldCharType="end"/>
+                            </w:r>
                             <w:r>
                               <w:t>: Comparing performance of paralysation upon the CPU and GPU</w:t>
                             </w:r>
@@ -3811,17 +3850,441 @@
           <w:szCs w:val="18"/>
         </w:rPr>
       </w:pPr>
+      <w:r>
+        <w:rPr>
+          <w:rFonts w:ascii="Times New Roman" w:hAnsi="Times New Roman" w:cs="Times New Roman"/>
+          <w:sz w:val="20"/>
+          <w:szCs w:val="18"/>
+        </w:rPr>
+        <w:t>There are multiple ways to check for overlap, the above example is one of them. Another way would be to translate the second body into the first bodies’ world space, allowing easy checking for overlap.</w:t>
+      </w:r>
+    </w:p>
+    <w:p>
+      <w:pPr>
+        <w:rPr>
+          <w:rFonts w:ascii="Times New Roman" w:hAnsi="Times New Roman" w:cs="Times New Roman"/>
+          <w:sz w:val="20"/>
+          <w:szCs w:val="18"/>
+        </w:rPr>
+      </w:pPr>
+      <w:r>
+        <w:rPr>
+          <w:rFonts w:ascii="Times New Roman" w:hAnsi="Times New Roman" w:cs="Times New Roman"/>
+          <w:sz w:val="20"/>
+          <w:szCs w:val="18"/>
+        </w:rPr>
+        <w:t xml:space="preserve">The above is a very simplistic approach to sweep and prune, but due to the potential use of an octree and algorithmic optimizations, the proposed implementation will suffice. </w:t>
+      </w:r>
+    </w:p>
+    <w:p>
+      <w:pPr>
+        <w:rPr>
+          <w:rFonts w:ascii="Times New Roman" w:hAnsi="Times New Roman" w:cs="Times New Roman"/>
+          <w:b/>
+          <w:sz w:val="24"/>
+          <w:szCs w:val="18"/>
+        </w:rPr>
+      </w:pPr>
+      <w:r>
+        <w:rPr>
+          <w:rFonts w:ascii="Times New Roman" w:hAnsi="Times New Roman" w:cs="Times New Roman"/>
+          <w:b/>
+          <w:sz w:val="24"/>
+          <w:szCs w:val="18"/>
+        </w:rPr>
+        <w:t>Example Scenario Estimated Results</w:t>
+      </w:r>
+    </w:p>
+    <w:p>
+      <w:pPr>
+        <w:rPr>
+          <w:rFonts w:ascii="Times New Roman" w:hAnsi="Times New Roman" w:cs="Times New Roman"/>
+          <w:sz w:val="20"/>
+          <w:szCs w:val="18"/>
+        </w:rPr>
+      </w:pPr>
+      <w:r>
+        <w:rPr>
+          <w:rFonts w:ascii="Times New Roman" w:hAnsi="Times New Roman" w:cs="Times New Roman"/>
+          <w:sz w:val="20"/>
+          <w:szCs w:val="18"/>
+        </w:rPr>
+        <w:t>Given a simulation world containing 500 evenly distributed rigid bodies, a simulation with only narrow-phase collision detection and no algorithmic optimizations would require n</w:t>
+      </w:r>
+      <w:r>
+        <w:rPr>
+          <w:rFonts w:ascii="Times New Roman" w:hAnsi="Times New Roman" w:cs="Times New Roman"/>
+          <w:sz w:val="20"/>
+          <w:szCs w:val="18"/>
+          <w:vertAlign w:val="superscript"/>
+        </w:rPr>
+        <w:t>2</w:t>
+      </w:r>
+      <w:r>
+        <w:rPr>
+          <w:rFonts w:ascii="Times New Roman" w:hAnsi="Times New Roman" w:cs="Times New Roman"/>
+          <w:sz w:val="20"/>
+          <w:szCs w:val="18"/>
+        </w:rPr>
+        <w:t xml:space="preserve"> number of collision checks, resulting in 250,000 checks taking place.</w:t>
+      </w:r>
+    </w:p>
+    <w:p>
+      <w:pPr>
+        <w:rPr>
+          <w:rFonts w:ascii="Times New Roman" w:hAnsi="Times New Roman" w:cs="Times New Roman"/>
+          <w:sz w:val="20"/>
+          <w:szCs w:val="18"/>
+        </w:rPr>
+      </w:pPr>
+      <w:r>
+        <w:rPr>
+          <w:rFonts w:ascii="Times New Roman" w:hAnsi="Times New Roman" w:cs="Times New Roman"/>
+          <w:sz w:val="20"/>
+          <w:szCs w:val="18"/>
+        </w:rPr>
+        <w:t>Simply adding an octree to the simulation (in an ideal scenario) could reduce the number of checks to 10</w:t>
+      </w:r>
+      <w:r>
+        <w:rPr>
+          <w:rFonts w:ascii="Times New Roman" w:hAnsi="Times New Roman" w:cs="Times New Roman"/>
+          <w:sz w:val="20"/>
+          <w:szCs w:val="18"/>
+          <w:vertAlign w:val="superscript"/>
+        </w:rPr>
+        <w:t>2</w:t>
+      </w:r>
+      <w:r>
+        <w:rPr>
+          <w:rFonts w:ascii="Times New Roman" w:hAnsi="Times New Roman" w:cs="Times New Roman"/>
+          <w:sz w:val="20"/>
+          <w:szCs w:val="18"/>
+          <w:vertAlign w:val="superscript"/>
+        </w:rPr>
+        <w:t xml:space="preserve"> </w:t>
+      </w:r>
+      <w:r>
+        <w:rPr>
+          <w:rFonts w:ascii="Times New Roman" w:hAnsi="Times New Roman" w:cs="Times New Roman"/>
+          <w:sz w:val="20"/>
+          <w:szCs w:val="18"/>
+        </w:rPr>
+        <w:t>×</w:t>
+      </w:r>
+      <w:r>
+        <w:rPr>
+          <w:rFonts w:ascii="Times New Roman" w:hAnsi="Times New Roman" w:cs="Times New Roman"/>
+          <w:sz w:val="20"/>
+          <w:szCs w:val="18"/>
+        </w:rPr>
+        <w:t xml:space="preserve"> 50 (given a minimum octree nodes size of 10) resulting in only </w:t>
+      </w:r>
+      <w:r>
+        <w:rPr>
+          <w:rFonts w:ascii="Times New Roman" w:hAnsi="Times New Roman" w:cs="Times New Roman"/>
+          <w:sz w:val="20"/>
+          <w:szCs w:val="18"/>
+        </w:rPr>
+        <w:t>5000</w:t>
+      </w:r>
+      <w:r>
+        <w:rPr>
+          <w:rFonts w:ascii="Times New Roman" w:hAnsi="Times New Roman" w:cs="Times New Roman"/>
+          <w:sz w:val="20"/>
+          <w:szCs w:val="18"/>
+        </w:rPr>
+        <w:t xml:space="preserve"> checks being required. However there is overhead in having to re-evaluate the octree due to the position of rigid bodies changing.</w:t>
+      </w:r>
+    </w:p>
+    <w:p>
+      <w:pPr>
+        <w:rPr>
+          <w:rFonts w:ascii="Times New Roman" w:hAnsi="Times New Roman" w:cs="Times New Roman"/>
+          <w:sz w:val="20"/>
+          <w:szCs w:val="18"/>
+        </w:rPr>
+      </w:pPr>
+      <w:r>
+        <w:rPr>
+          <w:rFonts w:ascii="Times New Roman" w:hAnsi="Times New Roman" w:cs="Times New Roman"/>
+          <w:sz w:val="20"/>
+          <w:szCs w:val="18"/>
+        </w:rPr>
+        <w:t>The algorithm can also be optimized, due to the nature of an n</w:t>
+      </w:r>
+      <w:r>
+        <w:rPr>
+          <w:rFonts w:ascii="Times New Roman" w:hAnsi="Times New Roman" w:cs="Times New Roman"/>
+          <w:sz w:val="20"/>
+          <w:szCs w:val="18"/>
+          <w:vertAlign w:val="superscript"/>
+        </w:rPr>
+        <w:t>2</w:t>
+      </w:r>
+      <w:r>
+        <w:rPr>
+          <w:rFonts w:ascii="Times New Roman" w:hAnsi="Times New Roman" w:cs="Times New Roman"/>
+          <w:sz w:val="20"/>
+          <w:szCs w:val="18"/>
+          <w:vertAlign w:val="superscript"/>
+        </w:rPr>
+        <w:t xml:space="preserve"> </w:t>
+      </w:r>
+      <w:r>
+        <w:rPr>
+          <w:rFonts w:ascii="Times New Roman" w:hAnsi="Times New Roman" w:cs="Times New Roman"/>
+          <w:sz w:val="20"/>
+          <w:szCs w:val="18"/>
+        </w:rPr>
+        <w:t xml:space="preserve">algorithm. The n2 algorithm has the overhead of checking if </w:t>
+      </w:r>
+      <m:oMath>
+        <m:r>
+          <w:rPr>
+            <w:rFonts w:ascii="Cambria Math" w:hAnsi="Cambria Math" w:cs="Times New Roman"/>
+            <w:sz w:val="20"/>
+            <w:szCs w:val="18"/>
+          </w:rPr>
+          <m:t xml:space="preserve">a and b </m:t>
+        </m:r>
+      </m:oMath>
+      <w:r>
+        <w:rPr>
+          <w:rFonts w:ascii="Times New Roman" w:hAnsi="Times New Roman" w:cs="Times New Roman"/>
+          <w:sz w:val="20"/>
+          <w:szCs w:val="18"/>
+        </w:rPr>
+        <w:t>as well as</w:t>
+      </w:r>
+      <m:oMath>
+        <m:r>
+          <w:rPr>
+            <w:rFonts w:ascii="Cambria Math" w:hAnsi="Cambria Math" w:cs="Times New Roman"/>
+            <w:sz w:val="20"/>
+            <w:szCs w:val="18"/>
+          </w:rPr>
+          <m:t>b and a</m:t>
+        </m:r>
+      </m:oMath>
+      <w:r>
+        <w:rPr>
+          <w:rFonts w:ascii="Times New Roman" w:hAnsi="Times New Roman" w:cs="Times New Roman"/>
+          <w:sz w:val="20"/>
+          <w:szCs w:val="18"/>
+        </w:rPr>
+        <w:t xml:space="preserve">. If </w:t>
+      </w:r>
+      <m:oMath>
+        <m:r>
+          <w:rPr>
+            <w:rFonts w:ascii="Cambria Math" w:hAnsi="Cambria Math" w:cs="Times New Roman"/>
+            <w:sz w:val="20"/>
+            <w:szCs w:val="18"/>
+          </w:rPr>
+          <m:t>a and b</m:t>
+        </m:r>
+      </m:oMath>
+      <w:r>
+        <w:rPr>
+          <w:rFonts w:ascii="Times New Roman" w:hAnsi="Times New Roman" w:cs="Times New Roman"/>
+          <w:sz w:val="20"/>
+          <w:szCs w:val="18"/>
+        </w:rPr>
+        <w:t xml:space="preserve"> are colliding then </w:t>
+      </w:r>
+      <m:oMath>
+        <m:r>
+          <w:rPr>
+            <w:rFonts w:ascii="Cambria Math" w:hAnsi="Cambria Math" w:cs="Times New Roman"/>
+            <w:sz w:val="20"/>
+            <w:szCs w:val="18"/>
+          </w:rPr>
+          <m:t>b and a</m:t>
+        </m:r>
+      </m:oMath>
+      <w:r>
+        <w:rPr>
+          <w:rFonts w:ascii="Times New Roman" w:hAnsi="Times New Roman" w:cs="Times New Roman"/>
+          <w:sz w:val="20"/>
+          <w:szCs w:val="18"/>
+        </w:rPr>
+        <w:t xml:space="preserve"> will also be colliding, meaning a pointless check is performed. On top of this the n</w:t>
+      </w:r>
+      <w:r>
+        <w:rPr>
+          <w:rFonts w:ascii="Times New Roman" w:hAnsi="Times New Roman" w:cs="Times New Roman"/>
+          <w:sz w:val="20"/>
+          <w:szCs w:val="18"/>
+          <w:vertAlign w:val="superscript"/>
+        </w:rPr>
+        <w:t>2</w:t>
+      </w:r>
+      <w:r>
+        <w:rPr>
+          <w:rFonts w:ascii="Times New Roman" w:hAnsi="Times New Roman" w:cs="Times New Roman"/>
+          <w:sz w:val="20"/>
+          <w:szCs w:val="18"/>
+        </w:rPr>
+        <w:t xml:space="preserve"> algorithm also performs collision detection against itself, another pointless </w:t>
+      </w:r>
+      <w:r>
+        <w:rPr>
+          <w:rFonts w:ascii="Times New Roman" w:hAnsi="Times New Roman" w:cs="Times New Roman"/>
+          <w:sz w:val="20"/>
+          <w:szCs w:val="18"/>
+        </w:rPr>
+        <w:lastRenderedPageBreak/>
+        <w:t>operation.</w:t>
+      </w:r>
+      <w:r>
+        <w:rPr>
+          <w:rFonts w:ascii="Times New Roman" w:hAnsi="Times New Roman" w:cs="Times New Roman"/>
+          <w:sz w:val="20"/>
+          <w:szCs w:val="18"/>
+        </w:rPr>
+        <w:t xml:space="preserve"> Performing an </w:t>
+      </w:r>
+      <w:r>
+        <w:rPr>
+          <w:rFonts w:ascii="Times New Roman" w:hAnsi="Times New Roman" w:cs="Times New Roman"/>
+          <w:sz w:val="20"/>
+          <w:szCs w:val="18"/>
+        </w:rPr>
+        <w:t xml:space="preserve">algorithmic optimization can reduce the </w:t>
+      </w:r>
+      <w:r>
+        <w:rPr>
+          <w:rFonts w:ascii="Times New Roman" w:hAnsi="Times New Roman" w:cs="Times New Roman"/>
+          <w:sz w:val="20"/>
+          <w:szCs w:val="18"/>
+        </w:rPr>
+        <w:t>10</w:t>
+      </w:r>
+      <w:r>
+        <w:rPr>
+          <w:rFonts w:ascii="Times New Roman" w:hAnsi="Times New Roman" w:cs="Times New Roman"/>
+          <w:sz w:val="20"/>
+          <w:szCs w:val="18"/>
+          <w:vertAlign w:val="superscript"/>
+        </w:rPr>
+        <w:t>2</w:t>
+      </w:r>
+      <w:r>
+        <w:rPr>
+          <w:rFonts w:ascii="Times New Roman" w:hAnsi="Times New Roman" w:cs="Times New Roman"/>
+          <w:sz w:val="20"/>
+          <w:szCs w:val="18"/>
+          <w:vertAlign w:val="superscript"/>
+        </w:rPr>
+        <w:t xml:space="preserve"> </w:t>
+      </w:r>
+      <w:r>
+        <w:rPr>
+          <w:rFonts w:ascii="Times New Roman" w:hAnsi="Times New Roman" w:cs="Times New Roman"/>
+          <w:sz w:val="20"/>
+          <w:szCs w:val="18"/>
+        </w:rPr>
+        <w:t>×</w:t>
+      </w:r>
+      <w:r>
+        <w:rPr>
+          <w:rFonts w:ascii="Times New Roman" w:hAnsi="Times New Roman" w:cs="Times New Roman"/>
+          <w:sz w:val="20"/>
+          <w:szCs w:val="18"/>
+        </w:rPr>
+        <w:t xml:space="preserve"> 50</w:t>
+      </w:r>
+      <w:r>
+        <w:rPr>
+          <w:rFonts w:ascii="Times New Roman" w:hAnsi="Times New Roman" w:cs="Times New Roman"/>
+          <w:sz w:val="20"/>
+          <w:szCs w:val="18"/>
+        </w:rPr>
+        <w:t xml:space="preserve"> approximation and reduce it to 45 </w:t>
+      </w:r>
+      <w:r>
+        <w:rPr>
+          <w:rFonts w:ascii="Times New Roman" w:hAnsi="Times New Roman" w:cs="Times New Roman"/>
+          <w:sz w:val="20"/>
+          <w:szCs w:val="18"/>
+        </w:rPr>
+        <w:t>×</w:t>
+      </w:r>
+      <w:r>
+        <w:rPr>
+          <w:rFonts w:ascii="Times New Roman" w:hAnsi="Times New Roman" w:cs="Times New Roman"/>
+          <w:sz w:val="20"/>
+          <w:szCs w:val="18"/>
+        </w:rPr>
+        <w:t xml:space="preserve"> 50, which is only </w:t>
+      </w:r>
+      <w:r>
+        <w:rPr>
+          <w:rFonts w:ascii="Times New Roman" w:hAnsi="Times New Roman" w:cs="Times New Roman"/>
+          <w:sz w:val="20"/>
+          <w:szCs w:val="18"/>
+        </w:rPr>
+        <w:t>2250</w:t>
+      </w:r>
+      <w:r>
+        <w:rPr>
+          <w:rFonts w:ascii="Times New Roman" w:hAnsi="Times New Roman" w:cs="Times New Roman"/>
+          <w:sz w:val="20"/>
+          <w:szCs w:val="18"/>
+        </w:rPr>
+        <w:t xml:space="preserve"> checks (resulting in an estimated 99.1% performance improvement).</w:t>
+      </w:r>
+    </w:p>
+    <w:p>
+      <w:pPr>
+        <w:rPr>
+          <w:rFonts w:ascii="Times New Roman" w:hAnsi="Times New Roman" w:cs="Times New Roman"/>
+          <w:sz w:val="20"/>
+          <w:szCs w:val="18"/>
+        </w:rPr>
+      </w:pPr>
+      <w:r>
+        <w:rPr>
+          <w:rFonts w:ascii="Times New Roman" w:hAnsi="Times New Roman" w:cs="Times New Roman"/>
+          <w:sz w:val="20"/>
+          <w:szCs w:val="18"/>
+        </w:rPr>
+        <w:t xml:space="preserve">Finally, adding the sweep and prune </w:t>
+      </w:r>
+      <w:r>
+        <w:rPr>
+          <w:rFonts w:ascii="Times New Roman" w:hAnsi="Times New Roman" w:cs="Times New Roman"/>
+          <w:sz w:val="20"/>
+          <w:szCs w:val="18"/>
+        </w:rPr>
+        <w:t xml:space="preserve">algorithm can reduce the need for performing narrow-phase collision. </w:t>
+      </w:r>
+      <w:r>
+        <w:rPr>
+          <w:rFonts w:ascii="Times New Roman" w:hAnsi="Times New Roman" w:cs="Times New Roman"/>
+          <w:sz w:val="20"/>
+          <w:szCs w:val="18"/>
+        </w:rPr>
+        <w:t>Estimating the reduction in</w:t>
+      </w:r>
+      <w:r>
+        <w:rPr>
+          <w:rFonts w:ascii="Times New Roman" w:hAnsi="Times New Roman" w:cs="Times New Roman"/>
+          <w:sz w:val="20"/>
+          <w:szCs w:val="18"/>
+        </w:rPr>
+        <w:t xml:space="preserve"> collision</w:t>
+      </w:r>
       <w:bookmarkStart w:id="0" w:name="_GoBack"/>
       <w:bookmarkEnd w:id="0"/>
-    </w:p>
-    <w:p>
-      <w:pPr>
-        <w:rPr>
-          <w:rFonts w:ascii="Times New Roman" w:hAnsi="Times New Roman" w:cs="Times New Roman"/>
-          <w:sz w:val="20"/>
-          <w:szCs w:val="18"/>
-        </w:rPr>
-      </w:pPr>
+      <w:r>
+        <w:rPr>
+          <w:rFonts w:ascii="Times New Roman" w:hAnsi="Times New Roman" w:cs="Times New Roman"/>
+          <w:sz w:val="20"/>
+          <w:szCs w:val="18"/>
+        </w:rPr>
+        <w:t xml:space="preserve"> checks however is not something that can be calculated accurately.</w:t>
+      </w:r>
     </w:p>
     <w:p>
       <w:pPr>

--- a/ICA 2/Physics - ICA 2.docx
+++ b/ICA 2/Physics - ICA 2.docx
@@ -1,6 +1,6 @@
 
 <file path=word/document.xml><?xml version="1.0" encoding="utf-8"?>
-<w:document xmlns:wpc="http://schemas.microsoft.com/office/word/2010/wordprocessingCanvas" xmlns:mc="http://schemas.openxmlformats.org/markup-compatibility/2006" xmlns:o="urn:schemas-microsoft-com:office:office" xmlns:r="http://schemas.openxmlformats.org/officeDocument/2006/relationships" xmlns:m="http://schemas.openxmlformats.org/officeDocument/2006/math" xmlns:v="urn:schemas-microsoft-com:vml" xmlns:wp14="http://schemas.microsoft.com/office/word/2010/wordprocessingDrawing" xmlns:wp="http://schemas.openxmlformats.org/drawingml/2006/wordprocessingDrawing" xmlns:w10="urn:schemas-microsoft-com:office:word" xmlns:w="http://schemas.openxmlformats.org/wordprocessingml/2006/main" xmlns:w14="http://schemas.microsoft.com/office/word/2010/wordml" xmlns:w15="http://schemas.microsoft.com/office/word/2012/wordml" xmlns:wpg="http://schemas.microsoft.com/office/word/2010/wordprocessingGroup" xmlns:wpi="http://schemas.microsoft.com/office/word/2010/wordprocessingInk" xmlns:wne="http://schemas.microsoft.com/office/word/2006/wordml" xmlns:wps="http://schemas.microsoft.com/office/word/2010/wordprocessingShape" mc:Ignorable="w14 w15 wp14">
+<w:document xmlns:wpc="http://schemas.microsoft.com/office/word/2010/wordprocessingCanvas" xmlns:mc="http://schemas.openxmlformats.org/markup-compatibility/2006" xmlns:o="urn:schemas-microsoft-com:office:office" xmlns:r="http://schemas.openxmlformats.org/officeDocument/2006/relationships" xmlns:m="http://schemas.openxmlformats.org/officeDocument/2006/math" xmlns:v="urn:schemas-microsoft-com:vml" xmlns:wp14="http://schemas.microsoft.com/office/word/2010/wordprocessingDrawing" xmlns:wp="http://schemas.openxmlformats.org/drawingml/2006/wordprocessingDrawing" xmlns:w10="urn:schemas-microsoft-com:office:word" xmlns:w="http://schemas.openxmlformats.org/wordprocessingml/2006/main" xmlns:w14="http://schemas.microsoft.com/office/word/2010/wordml" xmlns:wpg="http://schemas.microsoft.com/office/word/2010/wordprocessingGroup" xmlns:wpi="http://schemas.microsoft.com/office/word/2010/wordprocessingInk" xmlns:wne="http://schemas.microsoft.com/office/word/2006/wordml" xmlns:wps="http://schemas.microsoft.com/office/word/2010/wordprocessingShape" mc:Ignorable="w14 wp14">
   <w:body>
     <w:p>
       <w:pPr>
@@ -191,7 +191,25 @@
           <w:sz w:val="20"/>
           <w:szCs w:val="18"/>
         </w:rPr>
-        <w:t>Advanced physical simulation of many rigid bodies is a costly process to simulate in real-time. Close-Phase collision detection algorithms such as AABB (Axis aligned bounding boxes) or OBB (Object aligned bounding boxes) test against O(n</w:t>
+        <w:t xml:space="preserve">Advanced physical simulation of many rigid bodies is a costly process to simulate in real-time. Close-Phase collision detection algorithms such as AABB (Axis aligned bounding boxes) or OBB (Object aligned bounding boxes) test against </w:t>
+      </w:r>
+      <w:proofErr w:type="gramStart"/>
+      <w:r>
+        <w:rPr>
+          <w:rFonts w:ascii="Times New Roman" w:hAnsi="Times New Roman" w:cs="Times New Roman"/>
+          <w:sz w:val="20"/>
+          <w:szCs w:val="18"/>
+        </w:rPr>
+        <w:t>O(</w:t>
+      </w:r>
+      <w:proofErr w:type="gramEnd"/>
+      <w:r>
+        <w:rPr>
+          <w:rFonts w:ascii="Times New Roman" w:hAnsi="Times New Roman" w:cs="Times New Roman"/>
+          <w:sz w:val="20"/>
+          <w:szCs w:val="18"/>
+        </w:rPr>
+        <w:t>n</w:t>
       </w:r>
       <w:r>
         <w:rPr>
@@ -270,13 +288,23 @@
         </w:rPr>
         <w:t xml:space="preserve">allows bodies within each chunk to only have to test against siblings that also reside in said chunk. This reduces the collision algorithm from </w:t>
       </w:r>
-      <w:r>
-        <w:rPr>
-          <w:rFonts w:ascii="Times New Roman" w:hAnsi="Times New Roman" w:cs="Times New Roman"/>
-          <w:sz w:val="20"/>
-          <w:szCs w:val="18"/>
-        </w:rPr>
-        <w:t>O(n</w:t>
+      <w:proofErr w:type="gramStart"/>
+      <w:r>
+        <w:rPr>
+          <w:rFonts w:ascii="Times New Roman" w:hAnsi="Times New Roman" w:cs="Times New Roman"/>
+          <w:sz w:val="20"/>
+          <w:szCs w:val="18"/>
+        </w:rPr>
+        <w:t>O(</w:t>
+      </w:r>
+      <w:proofErr w:type="gramEnd"/>
+      <w:r>
+        <w:rPr>
+          <w:rFonts w:ascii="Times New Roman" w:hAnsi="Times New Roman" w:cs="Times New Roman"/>
+          <w:sz w:val="20"/>
+          <w:szCs w:val="18"/>
+        </w:rPr>
+        <w:t>n</w:t>
       </w:r>
       <w:r>
         <w:rPr>
@@ -373,8 +401,18 @@
           <w:sz w:val="20"/>
           <w:szCs w:val="18"/>
         </w:rPr>
-        <w:t>s, Quad trees, Octrees</w:t>
-      </w:r>
+        <w:t xml:space="preserve">s, Quad trees, </w:t>
+      </w:r>
+      <w:proofErr w:type="spellStart"/>
+      <w:r>
+        <w:rPr>
+          <w:rFonts w:ascii="Times New Roman" w:eastAsiaTheme="minorEastAsia" w:hAnsi="Times New Roman" w:cs="Times New Roman"/>
+          <w:sz w:val="20"/>
+          <w:szCs w:val="18"/>
+        </w:rPr>
+        <w:t>Octrees</w:t>
+      </w:r>
+      <w:proofErr w:type="spellEnd"/>
       <w:r>
         <w:rPr>
           <w:rFonts w:ascii="Times New Roman" w:eastAsiaTheme="minorEastAsia" w:hAnsi="Times New Roman" w:cs="Times New Roman"/>
@@ -583,7 +621,15 @@
                               <w:fldChar w:fldCharType="end"/>
                             </w:r>
                             <w:r>
-                              <w:t>: The potential layout of how an octree divides 3D space.</w:t>
+                              <w:t xml:space="preserve">: The potential layout of how an </w:t>
+                            </w:r>
+                            <w:proofErr w:type="spellStart"/>
+                            <w:r>
+                              <w:t>octree</w:t>
+                            </w:r>
+                            <w:proofErr w:type="spellEnd"/>
+                            <w:r>
+                              <w:t xml:space="preserve"> divides 3D space.</w:t>
                             </w:r>
                           </w:p>
                         </w:txbxContent>
@@ -602,7 +648,7 @@
           </mc:Choice>
           <mc:Fallback>
             <w:pict>
-              <v:shapetype w14:anchorId="5DE50D61" id="_x0000_t202" coordsize="21600,21600" o:spt="202" path="m,l,21600r21600,l21600,xe">
+              <v:shapetype id="_x0000_t202" coordsize="21600,21600" o:spt="202" path="m,l,21600r21600,l21600,xe">
                 <v:stroke joinstyle="miter"/>
                 <v:path gradientshapeok="t" o:connecttype="rect"/>
               </v:shapetype>
@@ -636,10 +682,21 @@
                         <w:t>1</w:t>
                       </w:r>
                       <w:r>
+                        <w:rPr>
+                          <w:noProof/>
+                        </w:rPr>
                         <w:fldChar w:fldCharType="end"/>
                       </w:r>
                       <w:r>
-                        <w:t>: The potential layout of how an octree divides 3D space.</w:t>
+                        <w:t xml:space="preserve">: The potential layout of how an </w:t>
+                      </w:r>
+                      <w:proofErr w:type="spellStart"/>
+                      <w:r>
+                        <w:t>octree</w:t>
+                      </w:r>
+                      <w:proofErr w:type="spellEnd"/>
+                      <w:r>
+                        <w:t xml:space="preserve"> divides 3D space.</w:t>
                       </w:r>
                     </w:p>
                   </w:txbxContent>
@@ -656,8 +713,18 @@
           <w:sz w:val="20"/>
           <w:szCs w:val="18"/>
         </w:rPr>
-        <w:t>BSP trees can be advanced by adjusting the tree at runtime as proposed by Rodrigo G. Luque</w:t>
-      </w:r>
+        <w:t xml:space="preserve">BSP trees can be advanced by adjusting the tree at runtime as proposed by Rodrigo G. </w:t>
+      </w:r>
+      <w:proofErr w:type="spellStart"/>
+      <w:r>
+        <w:rPr>
+          <w:rFonts w:ascii="Times New Roman" w:hAnsi="Times New Roman" w:cs="Times New Roman"/>
+          <w:sz w:val="20"/>
+          <w:szCs w:val="18"/>
+        </w:rPr>
+        <w:t>Luque</w:t>
+      </w:r>
+      <w:proofErr w:type="spellEnd"/>
       <w:r>
         <w:rPr>
           <w:rFonts w:ascii="Times New Roman" w:hAnsi="Times New Roman" w:cs="Times New Roman"/>
@@ -672,7 +739,25 @@
           <w:sz w:val="20"/>
           <w:szCs w:val="18"/>
         </w:rPr>
-        <w:t xml:space="preserve"> in Broad-Phase Collision Detection Using Semi-Adjusting BSP-trees. Rodrigo suggests scheduling checks to re-evaluate the BSP tree. Should the BSP tree become unbalanced several strategies to re-balance the BSP tree. </w:t>
+        <w:t xml:space="preserve"> in Broad-Phase Collision Detection Using Semi-Adjusting BSP-trees. Rodrigo suggests scheduling checks to re-evaluate the BSP tree. </w:t>
+      </w:r>
+      <w:proofErr w:type="gramStart"/>
+      <w:r>
+        <w:rPr>
+          <w:rFonts w:ascii="Times New Roman" w:hAnsi="Times New Roman" w:cs="Times New Roman"/>
+          <w:sz w:val="20"/>
+          <w:szCs w:val="18"/>
+        </w:rPr>
+        <w:t>Should the BSP tree become unbalanced several strategies to re-balance the BSP tree.</w:t>
+      </w:r>
+      <w:proofErr w:type="gramEnd"/>
+      <w:r>
+        <w:rPr>
+          <w:rFonts w:ascii="Times New Roman" w:hAnsi="Times New Roman" w:cs="Times New Roman"/>
+          <w:sz w:val="20"/>
+          <w:szCs w:val="18"/>
+        </w:rPr>
+        <w:t xml:space="preserve"> </w:t>
       </w:r>
       <w:r>
         <w:rPr>
@@ -772,15 +857,51 @@
           <w:sz w:val="20"/>
           <w:szCs w:val="18"/>
         </w:rPr>
-        <w:t>A Quad tree is a tree where each node within the tree is sub-divided into four sub-nodes, where each of the sub-nodes are sub-divided into four and so on and so forth until a given parameter is met</w:t>
-      </w:r>
-      <w:r>
-        <w:rPr>
-          <w:rFonts w:ascii="Times New Roman" w:hAnsi="Times New Roman" w:cs="Times New Roman"/>
-          <w:sz w:val="20"/>
-          <w:szCs w:val="18"/>
-        </w:rPr>
-        <w:t xml:space="preserve"> [Samet 1984]</w:t>
+        <w:t xml:space="preserve">A Quad tree is a tree where each node within the tree is sub-divided into four sub-nodes, where each of the sub-nodes are sub-divided into four and so </w:t>
+      </w:r>
+      <w:proofErr w:type="gramStart"/>
+      <w:r>
+        <w:rPr>
+          <w:rFonts w:ascii="Times New Roman" w:hAnsi="Times New Roman" w:cs="Times New Roman"/>
+          <w:sz w:val="20"/>
+          <w:szCs w:val="18"/>
+        </w:rPr>
+        <w:t>on</w:t>
+      </w:r>
+      <w:proofErr w:type="gramEnd"/>
+      <w:r>
+        <w:rPr>
+          <w:rFonts w:ascii="Times New Roman" w:hAnsi="Times New Roman" w:cs="Times New Roman"/>
+          <w:sz w:val="20"/>
+          <w:szCs w:val="18"/>
+        </w:rPr>
+        <w:t xml:space="preserve"> and so forth until a given parameter is met</w:t>
+      </w:r>
+      <w:r>
+        <w:rPr>
+          <w:rFonts w:ascii="Times New Roman" w:hAnsi="Times New Roman" w:cs="Times New Roman"/>
+          <w:sz w:val="20"/>
+          <w:szCs w:val="18"/>
+        </w:rPr>
+        <w:t xml:space="preserve"> [</w:t>
+      </w:r>
+      <w:proofErr w:type="spellStart"/>
+      <w:r>
+        <w:rPr>
+          <w:rFonts w:ascii="Times New Roman" w:hAnsi="Times New Roman" w:cs="Times New Roman"/>
+          <w:sz w:val="20"/>
+          <w:szCs w:val="18"/>
+        </w:rPr>
+        <w:t>Samet</w:t>
+      </w:r>
+      <w:proofErr w:type="spellEnd"/>
+      <w:r>
+        <w:rPr>
+          <w:rFonts w:ascii="Times New Roman" w:hAnsi="Times New Roman" w:cs="Times New Roman"/>
+          <w:sz w:val="20"/>
+          <w:szCs w:val="18"/>
+        </w:rPr>
+        <w:t xml:space="preserve"> 1984]</w:t>
       </w:r>
       <w:r>
         <w:rPr>
@@ -854,7 +975,7 @@
                     </pic:cNvPicPr>
                   </pic:nvPicPr>
                   <pic:blipFill>
-                    <a:blip r:embed="rId4" cstate="print">
+                    <a:blip r:embed="rId5" cstate="print">
                       <a:extLst>
                         <a:ext uri="{28A0092B-C50C-407E-A947-70E740481C1C}">
                           <a14:useLocalDpi xmlns:a14="http://schemas.microsoft.com/office/drawing/2010/main" val="0"/>
@@ -893,6 +1014,7 @@
         </w:rPr>
         <w:t xml:space="preserve">Quad trees have the limitation of only splitting the simulation world into two dimensions. </w:t>
       </w:r>
+      <w:proofErr w:type="gramStart"/>
       <w:r>
         <w:rPr>
           <w:rFonts w:ascii="Times New Roman" w:hAnsi="Times New Roman" w:cs="Times New Roman"/>
@@ -901,6 +1023,7 @@
         </w:rPr>
         <w:t>Thus why this technique is generally used within two dimensional simulations and terrain systems.</w:t>
       </w:r>
+      <w:proofErr w:type="gramEnd"/>
     </w:p>
     <w:p>
       <w:pPr>
@@ -933,7 +1056,16 @@
           <w:sz w:val="20"/>
           <w:szCs w:val="18"/>
         </w:rPr>
-        <w:t>ersion of a Quad tree is an Oct</w:t>
+        <w:t xml:space="preserve">ersion of a Quad tree is an </w:t>
+      </w:r>
+      <w:proofErr w:type="spellStart"/>
+      <w:r>
+        <w:rPr>
+          <w:rFonts w:ascii="Times New Roman" w:hAnsi="Times New Roman" w:cs="Times New Roman"/>
+          <w:sz w:val="20"/>
+          <w:szCs w:val="18"/>
+        </w:rPr>
+        <w:t>Oct</w:t>
       </w:r>
       <w:r>
         <w:rPr>
@@ -943,6 +1075,7 @@
         </w:rPr>
         <w:t>ree</w:t>
       </w:r>
+      <w:proofErr w:type="spellEnd"/>
       <w:r>
         <w:rPr>
           <w:rFonts w:ascii="Times New Roman" w:hAnsi="Times New Roman" w:cs="Times New Roman"/>
@@ -957,7 +1090,25 @@
           <w:sz w:val="20"/>
           <w:szCs w:val="18"/>
         </w:rPr>
-        <w:t>Moore and Wilhelms 1988</w:t>
+        <w:t xml:space="preserve">Moore and </w:t>
+      </w:r>
+      <w:proofErr w:type="spellStart"/>
+      <w:r>
+        <w:rPr>
+          <w:rFonts w:ascii="Times New Roman" w:hAnsi="Times New Roman" w:cs="Times New Roman"/>
+          <w:sz w:val="20"/>
+          <w:szCs w:val="18"/>
+        </w:rPr>
+        <w:t>Wilhelms</w:t>
+      </w:r>
+      <w:proofErr w:type="spellEnd"/>
+      <w:r>
+        <w:rPr>
+          <w:rFonts w:ascii="Times New Roman" w:hAnsi="Times New Roman" w:cs="Times New Roman"/>
+          <w:sz w:val="20"/>
+          <w:szCs w:val="18"/>
+        </w:rPr>
+        <w:t xml:space="preserve"> 1988</w:t>
       </w:r>
       <w:r>
         <w:rPr>
@@ -981,15 +1132,33 @@
           <w:sz w:val="20"/>
           <w:szCs w:val="18"/>
         </w:rPr>
-        <w:t>The Oc</w:t>
-      </w:r>
-      <w:r>
-        <w:rPr>
-          <w:rFonts w:ascii="Times New Roman" w:hAnsi="Times New Roman" w:cs="Times New Roman"/>
-          <w:sz w:val="20"/>
-          <w:szCs w:val="18"/>
-        </w:rPr>
-        <w:t xml:space="preserve">tree similar to the Quad tree is split into sub-divisions, </w:t>
+        <w:t xml:space="preserve">The </w:t>
+      </w:r>
+      <w:proofErr w:type="spellStart"/>
+      <w:r>
+        <w:rPr>
+          <w:rFonts w:ascii="Times New Roman" w:hAnsi="Times New Roman" w:cs="Times New Roman"/>
+          <w:sz w:val="20"/>
+          <w:szCs w:val="18"/>
+        </w:rPr>
+        <w:t>Oc</w:t>
+      </w:r>
+      <w:r>
+        <w:rPr>
+          <w:rFonts w:ascii="Times New Roman" w:hAnsi="Times New Roman" w:cs="Times New Roman"/>
+          <w:sz w:val="20"/>
+          <w:szCs w:val="18"/>
+        </w:rPr>
+        <w:t>tree</w:t>
+      </w:r>
+      <w:proofErr w:type="spellEnd"/>
+      <w:r>
+        <w:rPr>
+          <w:rFonts w:ascii="Times New Roman" w:hAnsi="Times New Roman" w:cs="Times New Roman"/>
+          <w:sz w:val="20"/>
+          <w:szCs w:val="18"/>
+        </w:rPr>
+        <w:t xml:space="preserve"> similar to the Quad tree is split into sub-divisions, </w:t>
       </w:r>
       <w:r>
         <w:rPr>
@@ -1056,7 +1225,25 @@
           <w:sz w:val="20"/>
           <w:szCs w:val="18"/>
         </w:rPr>
-        <w:t xml:space="preserve">The Sweep and Prune technique is a pseudo-dynamic collision pruning algorithm which reduces three dimensional collision detection between AABBs into three separate one dimensional </w:t>
+        <w:t xml:space="preserve">The Sweep and Prune technique is a pseudo-dynamic collision pruning algorithm which reduces </w:t>
+      </w:r>
+      <w:proofErr w:type="gramStart"/>
+      <w:r>
+        <w:rPr>
+          <w:rFonts w:ascii="Times New Roman" w:hAnsi="Times New Roman" w:cs="Times New Roman"/>
+          <w:sz w:val="20"/>
+          <w:szCs w:val="18"/>
+        </w:rPr>
+        <w:t>three dimensional collision detection between AABBs into three</w:t>
+      </w:r>
+      <w:proofErr w:type="gramEnd"/>
+      <w:r>
+        <w:rPr>
+          <w:rFonts w:ascii="Times New Roman" w:hAnsi="Times New Roman" w:cs="Times New Roman"/>
+          <w:sz w:val="20"/>
+          <w:szCs w:val="18"/>
+        </w:rPr>
+        <w:t xml:space="preserve"> separate one dimensional </w:t>
       </w:r>
       <w:r>
         <w:rPr>
@@ -1177,7 +1364,7 @@
                     </pic:cNvPicPr>
                   </pic:nvPicPr>
                   <pic:blipFill>
-                    <a:blip r:embed="rId5">
+                    <a:blip r:embed="rId6">
                       <a:extLst>
                         <a:ext uri="{28A0092B-C50C-407E-A947-70E740481C1C}">
                           <a14:useLocalDpi xmlns:a14="http://schemas.microsoft.com/office/drawing/2010/main" val="0"/>
@@ -1267,7 +1454,25 @@
           <w:sz w:val="20"/>
           <w:szCs w:val="18"/>
         </w:rPr>
-        <w:t>nd prune was developed by Baraff [3</w:t>
+        <w:t xml:space="preserve">nd prune was developed by </w:t>
+      </w:r>
+      <w:proofErr w:type="spellStart"/>
+      <w:r>
+        <w:rPr>
+          <w:rFonts w:ascii="Times New Roman" w:hAnsi="Times New Roman" w:cs="Times New Roman"/>
+          <w:sz w:val="20"/>
+          <w:szCs w:val="18"/>
+        </w:rPr>
+        <w:t>Baraff</w:t>
+      </w:r>
+      <w:proofErr w:type="spellEnd"/>
+      <w:r>
+        <w:rPr>
+          <w:rFonts w:ascii="Times New Roman" w:hAnsi="Times New Roman" w:cs="Times New Roman"/>
+          <w:sz w:val="20"/>
+          <w:szCs w:val="18"/>
+        </w:rPr>
+        <w:t xml:space="preserve"> [3</w:t>
       </w:r>
       <w:r>
         <w:rPr>
@@ -1547,7 +1752,25 @@
           <w:sz w:val="20"/>
           <w:szCs w:val="18"/>
         </w:rPr>
-        <w:t xml:space="preserve">A projection of higher and upper bounds of each rigid body (AABB) is made on the three different world axis. Three lists </w:t>
+        <w:t xml:space="preserve">A projection of higher and upper bounds of each rigid body (AABB) is made on the three different world </w:t>
+      </w:r>
+      <w:proofErr w:type="gramStart"/>
+      <w:r>
+        <w:rPr>
+          <w:rFonts w:ascii="Times New Roman" w:hAnsi="Times New Roman" w:cs="Times New Roman"/>
+          <w:sz w:val="20"/>
+          <w:szCs w:val="18"/>
+        </w:rPr>
+        <w:t>axis</w:t>
+      </w:r>
+      <w:proofErr w:type="gramEnd"/>
+      <w:r>
+        <w:rPr>
+          <w:rFonts w:ascii="Times New Roman" w:hAnsi="Times New Roman" w:cs="Times New Roman"/>
+          <w:sz w:val="20"/>
+          <w:szCs w:val="18"/>
+        </w:rPr>
+        <w:t xml:space="preserve">. Three lists </w:t>
       </w:r>
       <w:r>
         <w:rPr>
@@ -1586,6 +1809,71 @@
       <w:r>
         <w:rPr>
           <w:rFonts w:ascii="Times New Roman" w:hAnsi="Times New Roman" w:cs="Times New Roman"/>
+          <w:noProof/>
+          <w:sz w:val="18"/>
+          <w:szCs w:val="18"/>
+          <w:lang w:eastAsia="en-GB"/>
+        </w:rPr>
+        <w:drawing>
+          <wp:anchor distT="0" distB="0" distL="114300" distR="114300" simplePos="0" relativeHeight="251663360" behindDoc="0" locked="0" layoutInCell="1" allowOverlap="1" wp14:anchorId="18C8AC01" wp14:editId="657B662C">
+            <wp:simplePos x="0" y="0"/>
+            <wp:positionH relativeFrom="column">
+              <wp:posOffset>3295650</wp:posOffset>
+            </wp:positionH>
+            <wp:positionV relativeFrom="paragraph">
+              <wp:posOffset>29845</wp:posOffset>
+            </wp:positionV>
+            <wp:extent cx="2126615" cy="1466850"/>
+            <wp:effectExtent l="0" t="0" r="6985" b="0"/>
+            <wp:wrapTopAndBottom/>
+            <wp:docPr id="4" name="Picture 4"/>
+            <wp:cNvGraphicFramePr>
+              <a:graphicFrameLocks xmlns:a="http://schemas.openxmlformats.org/drawingml/2006/main" noChangeAspect="1"/>
+            </wp:cNvGraphicFramePr>
+            <a:graphic xmlns:a="http://schemas.openxmlformats.org/drawingml/2006/main">
+              <a:graphicData uri="http://schemas.openxmlformats.org/drawingml/2006/picture">
+                <pic:pic xmlns:pic="http://schemas.openxmlformats.org/drawingml/2006/picture">
+                  <pic:nvPicPr>
+                    <pic:cNvPr id="0" name="Picture 2"/>
+                    <pic:cNvPicPr>
+                      <a:picLocks noChangeAspect="1" noChangeArrowheads="1"/>
+                    </pic:cNvPicPr>
+                  </pic:nvPicPr>
+                  <pic:blipFill>
+                    <a:blip r:embed="rId7" cstate="print">
+                      <a:extLst>
+                        <a:ext uri="{28A0092B-C50C-407E-A947-70E740481C1C}">
+                          <a14:useLocalDpi xmlns:a14="http://schemas.microsoft.com/office/drawing/2010/main" val="0"/>
+                        </a:ext>
+                      </a:extLst>
+                    </a:blip>
+                    <a:srcRect/>
+                    <a:stretch>
+                      <a:fillRect/>
+                    </a:stretch>
+                  </pic:blipFill>
+                  <pic:spPr bwMode="auto">
+                    <a:xfrm>
+                      <a:off x="0" y="0"/>
+                      <a:ext cx="2126615" cy="1466850"/>
+                    </a:xfrm>
+                    <a:prstGeom prst="rect">
+                      <a:avLst/>
+                    </a:prstGeom>
+                    <a:noFill/>
+                    <a:ln>
+                      <a:noFill/>
+                    </a:ln>
+                  </pic:spPr>
+                </pic:pic>
+              </a:graphicData>
+            </a:graphic>
+          </wp:anchor>
+        </w:drawing>
+      </w:r>
+      <w:r>
+        <w:rPr>
+          <w:rFonts w:ascii="Times New Roman" w:hAnsi="Times New Roman" w:cs="Times New Roman"/>
           <w:b/>
           <w:sz w:val="28"/>
           <w:szCs w:val="18"/>
@@ -1636,797 +1924,6 @@
           <w:szCs w:val="18"/>
         </w:rPr>
         <w:t xml:space="preserve"> GPU</w:t>
-      </w:r>
-    </w:p>
-    <w:p>
-      <w:pPr>
-        <w:rPr>
-          <w:rFonts w:ascii="Times New Roman" w:hAnsi="Times New Roman" w:cs="Times New Roman"/>
-          <w:sz w:val="20"/>
-          <w:szCs w:val="18"/>
-        </w:rPr>
-      </w:pPr>
-      <w:r>
-        <w:rPr>
-          <w:rFonts w:ascii="Times New Roman" w:hAnsi="Times New Roman" w:cs="Times New Roman"/>
-          <w:sz w:val="20"/>
-          <w:szCs w:val="18"/>
-        </w:rPr>
-        <w:t>Using the</w:t>
-      </w:r>
-      <w:r>
-        <w:rPr>
-          <w:rFonts w:ascii="Times New Roman" w:hAnsi="Times New Roman" w:cs="Times New Roman"/>
-          <w:sz w:val="20"/>
-          <w:szCs w:val="18"/>
-        </w:rPr>
-        <w:t xml:space="preserve"> GPU </w:t>
-      </w:r>
-      <w:r>
-        <w:rPr>
-          <w:rFonts w:ascii="Times New Roman" w:hAnsi="Times New Roman" w:cs="Times New Roman"/>
-          <w:sz w:val="20"/>
-          <w:szCs w:val="18"/>
-        </w:rPr>
-        <w:t xml:space="preserve">for paralysation </w:t>
-      </w:r>
-      <w:r>
-        <w:rPr>
-          <w:rFonts w:ascii="Times New Roman" w:hAnsi="Times New Roman" w:cs="Times New Roman"/>
-          <w:sz w:val="20"/>
-          <w:szCs w:val="18"/>
-        </w:rPr>
-        <w:t>relies</w:t>
-      </w:r>
-      <w:r>
-        <w:rPr>
-          <w:rFonts w:ascii="Times New Roman" w:hAnsi="Times New Roman" w:cs="Times New Roman"/>
-          <w:sz w:val="20"/>
-          <w:szCs w:val="18"/>
-        </w:rPr>
-        <w:t xml:space="preserve"> on i</w:t>
-      </w:r>
-      <w:r>
-        <w:rPr>
-          <w:rFonts w:ascii="Times New Roman" w:hAnsi="Times New Roman" w:cs="Times New Roman"/>
-          <w:sz w:val="20"/>
-          <w:szCs w:val="18"/>
-        </w:rPr>
-        <w:t>mage-based algorithms</w:t>
-      </w:r>
-      <w:r>
-        <w:rPr>
-          <w:rFonts w:ascii="Times New Roman" w:hAnsi="Times New Roman" w:cs="Times New Roman"/>
-          <w:sz w:val="20"/>
-          <w:szCs w:val="18"/>
-        </w:rPr>
-        <w:t xml:space="preserve">. </w:t>
-      </w:r>
-      <w:r>
-        <w:rPr>
-          <w:rFonts w:ascii="Times New Roman" w:hAnsi="Times New Roman" w:cs="Times New Roman"/>
-          <w:sz w:val="20"/>
-          <w:szCs w:val="18"/>
-        </w:rPr>
-        <w:t>The use of this has</w:t>
-      </w:r>
-      <w:r>
-        <w:rPr>
-          <w:rFonts w:ascii="Times New Roman" w:hAnsi="Times New Roman" w:cs="Times New Roman"/>
-          <w:sz w:val="20"/>
-          <w:szCs w:val="18"/>
-        </w:rPr>
-        <w:t xml:space="preserve"> been </w:t>
-      </w:r>
-      <w:r>
-        <w:rPr>
-          <w:rFonts w:ascii="Times New Roman" w:hAnsi="Times New Roman" w:cs="Times New Roman"/>
-          <w:sz w:val="20"/>
-          <w:szCs w:val="18"/>
-        </w:rPr>
-        <w:t>suggested</w:t>
-      </w:r>
-      <w:r>
-        <w:rPr>
-          <w:rFonts w:ascii="Times New Roman" w:hAnsi="Times New Roman" w:cs="Times New Roman"/>
-          <w:sz w:val="20"/>
-          <w:szCs w:val="18"/>
-        </w:rPr>
-        <w:t xml:space="preserve"> to exploit the growing computational </w:t>
-      </w:r>
-      <w:r>
-        <w:rPr>
-          <w:rFonts w:ascii="Times New Roman" w:hAnsi="Times New Roman" w:cs="Times New Roman"/>
-          <w:sz w:val="20"/>
-          <w:szCs w:val="18"/>
-        </w:rPr>
-        <w:lastRenderedPageBreak/>
-        <w:t>speed</w:t>
-      </w:r>
-      <w:r>
-        <w:rPr>
-          <w:rFonts w:ascii="Times New Roman" w:hAnsi="Times New Roman" w:cs="Times New Roman"/>
-          <w:sz w:val="20"/>
-          <w:szCs w:val="18"/>
-        </w:rPr>
-        <w:t xml:space="preserve"> of graphic</w:t>
-      </w:r>
-      <w:r>
-        <w:rPr>
-          <w:rFonts w:ascii="Times New Roman" w:hAnsi="Times New Roman" w:cs="Times New Roman"/>
-          <w:sz w:val="20"/>
-          <w:szCs w:val="18"/>
-        </w:rPr>
-        <w:t>al</w:t>
-      </w:r>
-      <w:r>
-        <w:rPr>
-          <w:rFonts w:ascii="Times New Roman" w:hAnsi="Times New Roman" w:cs="Times New Roman"/>
-          <w:sz w:val="20"/>
-          <w:szCs w:val="18"/>
-        </w:rPr>
-        <w:t xml:space="preserve"> hardware </w:t>
-      </w:r>
-      <w:r>
-        <w:rPr>
-          <w:rFonts w:ascii="Times New Roman" w:hAnsi="Times New Roman" w:cs="Times New Roman"/>
-          <w:sz w:val="20"/>
-          <w:szCs w:val="18"/>
-        </w:rPr>
-        <w:t>due to</w:t>
-      </w:r>
-      <w:r>
-        <w:rPr>
-          <w:rFonts w:ascii="Times New Roman" w:hAnsi="Times New Roman" w:cs="Times New Roman"/>
-          <w:sz w:val="20"/>
-          <w:szCs w:val="18"/>
-        </w:rPr>
-        <w:t xml:space="preserve"> it</w:t>
-      </w:r>
-      <w:r>
-        <w:rPr>
-          <w:rFonts w:ascii="Times New Roman" w:hAnsi="Times New Roman" w:cs="Times New Roman"/>
-          <w:sz w:val="20"/>
-          <w:szCs w:val="18"/>
-        </w:rPr>
-        <w:t>s</w:t>
-      </w:r>
-      <w:r>
-        <w:rPr>
-          <w:rFonts w:ascii="Times New Roman" w:hAnsi="Times New Roman" w:cs="Times New Roman"/>
-          <w:sz w:val="20"/>
-          <w:szCs w:val="18"/>
-        </w:rPr>
-        <w:t xml:space="preserve"> very efficient rasterization of polygons.</w:t>
-      </w:r>
-    </w:p>
-    <w:p>
-      <w:pPr>
-        <w:rPr>
-          <w:rFonts w:ascii="Times New Roman" w:hAnsi="Times New Roman" w:cs="Times New Roman"/>
-          <w:sz w:val="20"/>
-          <w:szCs w:val="18"/>
-        </w:rPr>
-      </w:pPr>
-      <w:r>
-        <w:rPr>
-          <w:rFonts w:ascii="Times New Roman" w:hAnsi="Times New Roman" w:cs="Times New Roman"/>
-          <w:sz w:val="20"/>
-          <w:szCs w:val="18"/>
-        </w:rPr>
-        <w:t>Image-space visibility queries have been proposed to perform the broad</w:t>
-      </w:r>
-      <w:r>
-        <w:rPr>
-          <w:rFonts w:ascii="Times New Roman" w:hAnsi="Times New Roman" w:cs="Times New Roman"/>
-          <w:sz w:val="20"/>
-          <w:szCs w:val="18"/>
-        </w:rPr>
-        <w:t>-</w:t>
-      </w:r>
-      <w:r>
-        <w:rPr>
-          <w:rFonts w:ascii="Times New Roman" w:hAnsi="Times New Roman" w:cs="Times New Roman"/>
-          <w:sz w:val="20"/>
-          <w:szCs w:val="18"/>
-        </w:rPr>
-        <w:t xml:space="preserve">phase </w:t>
-      </w:r>
-      <w:r>
-        <w:rPr>
-          <w:rFonts w:ascii="Times New Roman" w:hAnsi="Times New Roman" w:cs="Times New Roman"/>
-          <w:sz w:val="20"/>
-          <w:szCs w:val="18"/>
-        </w:rPr>
-        <w:t xml:space="preserve">collision detection </w:t>
-      </w:r>
-      <w:r>
-        <w:rPr>
-          <w:rFonts w:ascii="Times New Roman" w:hAnsi="Times New Roman" w:cs="Times New Roman"/>
-          <w:sz w:val="20"/>
-          <w:szCs w:val="18"/>
-        </w:rPr>
-        <w:t xml:space="preserve">process [8]. Cinder [15] is an algorithm </w:t>
-      </w:r>
-      <w:r>
-        <w:rPr>
-          <w:rFonts w:ascii="Times New Roman" w:hAnsi="Times New Roman" w:cs="Times New Roman"/>
-          <w:sz w:val="20"/>
-          <w:szCs w:val="18"/>
-        </w:rPr>
-        <w:t>using and somewhat exploiting the</w:t>
-      </w:r>
-      <w:r>
-        <w:rPr>
-          <w:rFonts w:ascii="Times New Roman" w:hAnsi="Times New Roman" w:cs="Times New Roman"/>
-          <w:sz w:val="20"/>
-          <w:szCs w:val="18"/>
-        </w:rPr>
-        <w:t xml:space="preserve"> GPU to implement a ray-casting method </w:t>
-      </w:r>
-      <w:r>
-        <w:rPr>
-          <w:rFonts w:ascii="Times New Roman" w:hAnsi="Times New Roman" w:cs="Times New Roman"/>
-          <w:sz w:val="20"/>
-          <w:szCs w:val="18"/>
-        </w:rPr>
-        <w:t>which is used to</w:t>
-      </w:r>
-      <w:r>
-        <w:rPr>
-          <w:rFonts w:ascii="Times New Roman" w:hAnsi="Times New Roman" w:cs="Times New Roman"/>
-          <w:sz w:val="20"/>
-          <w:szCs w:val="18"/>
-        </w:rPr>
-        <w:t xml:space="preserve"> detect collision</w:t>
-      </w:r>
-      <w:r>
-        <w:rPr>
-          <w:rFonts w:ascii="Times New Roman" w:hAnsi="Times New Roman" w:cs="Times New Roman"/>
-          <w:sz w:val="20"/>
-          <w:szCs w:val="18"/>
-        </w:rPr>
-        <w:t>s</w:t>
-      </w:r>
-      <w:r>
-        <w:rPr>
-          <w:rFonts w:ascii="Times New Roman" w:hAnsi="Times New Roman" w:cs="Times New Roman"/>
-          <w:sz w:val="20"/>
-          <w:szCs w:val="18"/>
-        </w:rPr>
-        <w:t xml:space="preserve">. </w:t>
-      </w:r>
-      <w:r>
-        <w:rPr>
-          <w:rFonts w:ascii="Times New Roman" w:hAnsi="Times New Roman" w:cs="Times New Roman"/>
-          <w:sz w:val="20"/>
-          <w:szCs w:val="18"/>
-        </w:rPr>
-        <w:t xml:space="preserve">It is also worth mentioning </w:t>
-      </w:r>
-      <w:r>
-        <w:rPr>
-          <w:rFonts w:ascii="Times New Roman" w:hAnsi="Times New Roman" w:cs="Times New Roman"/>
-          <w:sz w:val="20"/>
-          <w:szCs w:val="18"/>
-        </w:rPr>
-        <w:t>GPU</w:t>
-      </w:r>
-      <w:r>
-        <w:rPr>
-          <w:rFonts w:ascii="Times New Roman" w:hAnsi="Times New Roman" w:cs="Times New Roman"/>
-          <w:sz w:val="20"/>
-          <w:szCs w:val="18"/>
-        </w:rPr>
-        <w:t xml:space="preserve"> </w:t>
-      </w:r>
-      <w:r>
-        <w:rPr>
-          <w:rFonts w:ascii="Times New Roman" w:hAnsi="Times New Roman" w:cs="Times New Roman"/>
-          <w:sz w:val="20"/>
-          <w:szCs w:val="18"/>
-        </w:rPr>
-        <w:t xml:space="preserve">based algorithms for </w:t>
-      </w:r>
-      <w:r>
-        <w:rPr>
-          <w:rFonts w:ascii="Times New Roman" w:hAnsi="Times New Roman" w:cs="Times New Roman"/>
-          <w:sz w:val="20"/>
-          <w:szCs w:val="18"/>
-        </w:rPr>
-        <w:t xml:space="preserve">use with </w:t>
-      </w:r>
-      <w:r>
-        <w:rPr>
-          <w:rFonts w:ascii="Times New Roman" w:hAnsi="Times New Roman" w:cs="Times New Roman"/>
-          <w:sz w:val="20"/>
-          <w:szCs w:val="18"/>
-        </w:rPr>
-        <w:t>self-collision and cloth have also been introduced [7].</w:t>
-      </w:r>
-    </w:p>
-    <w:p>
-      <w:pPr>
-        <w:rPr>
-          <w:rFonts w:ascii="Times New Roman" w:hAnsi="Times New Roman" w:cs="Times New Roman"/>
-          <w:b/>
-          <w:szCs w:val="18"/>
-        </w:rPr>
-      </w:pPr>
-      <w:r>
-        <w:rPr>
-          <w:rFonts w:ascii="Times New Roman" w:hAnsi="Times New Roman" w:cs="Times New Roman"/>
-          <w:b/>
-          <w:szCs w:val="18"/>
-        </w:rPr>
-        <w:t>Paralysation on the CPU</w:t>
-      </w:r>
-    </w:p>
-    <w:p>
-      <w:pPr>
-        <w:rPr>
-          <w:rFonts w:ascii="Times New Roman" w:hAnsi="Times New Roman" w:cs="Times New Roman"/>
-          <w:sz w:val="20"/>
-          <w:szCs w:val="18"/>
-        </w:rPr>
-      </w:pPr>
-      <w:r>
-        <w:rPr>
-          <w:rFonts w:ascii="Times New Roman" w:hAnsi="Times New Roman" w:cs="Times New Roman"/>
-          <w:sz w:val="20"/>
-          <w:szCs w:val="18"/>
-        </w:rPr>
-        <w:t xml:space="preserve">Few papers </w:t>
-      </w:r>
-      <w:r>
-        <w:rPr>
-          <w:rFonts w:ascii="Times New Roman" w:hAnsi="Times New Roman" w:cs="Times New Roman"/>
-          <w:sz w:val="20"/>
-          <w:szCs w:val="18"/>
-        </w:rPr>
-        <w:t>have addressed</w:t>
-      </w:r>
-      <w:r>
-        <w:rPr>
-          <w:rFonts w:ascii="Times New Roman" w:hAnsi="Times New Roman" w:cs="Times New Roman"/>
-          <w:sz w:val="20"/>
-          <w:szCs w:val="18"/>
-        </w:rPr>
-        <w:t xml:space="preserve"> parallel collision detection algorithms using multi-cores. </w:t>
-      </w:r>
-      <w:r>
-        <w:rPr>
-          <w:rFonts w:ascii="Times New Roman" w:hAnsi="Times New Roman" w:cs="Times New Roman"/>
-          <w:sz w:val="20"/>
-          <w:szCs w:val="18"/>
-        </w:rPr>
-        <w:t>However a</w:t>
-      </w:r>
-      <w:r>
-        <w:rPr>
-          <w:rFonts w:ascii="Times New Roman" w:hAnsi="Times New Roman" w:cs="Times New Roman"/>
-          <w:sz w:val="20"/>
-          <w:szCs w:val="18"/>
-        </w:rPr>
-        <w:t xml:space="preserve"> task splitting approach for implicit time integration and collision </w:t>
-      </w:r>
-      <w:r>
-        <w:rPr>
-          <w:rFonts w:ascii="Times New Roman" w:hAnsi="Times New Roman" w:cs="Times New Roman"/>
-          <w:sz w:val="20"/>
-          <w:szCs w:val="18"/>
-        </w:rPr>
-        <w:t>detection</w:t>
-      </w:r>
-      <w:r>
-        <w:rPr>
-          <w:rFonts w:ascii="Times New Roman" w:hAnsi="Times New Roman" w:cs="Times New Roman"/>
-          <w:sz w:val="20"/>
-          <w:szCs w:val="18"/>
-        </w:rPr>
-        <w:t xml:space="preserve"> </w:t>
-      </w:r>
-      <w:r>
-        <w:rPr>
-          <w:rFonts w:ascii="Times New Roman" w:hAnsi="Times New Roman" w:cs="Times New Roman"/>
-          <w:sz w:val="20"/>
-          <w:szCs w:val="18"/>
-        </w:rPr>
-        <w:t>upon multi-core</w:t>
-      </w:r>
-      <w:r>
-        <w:rPr>
-          <w:rFonts w:ascii="Times New Roman" w:hAnsi="Times New Roman" w:cs="Times New Roman"/>
-          <w:sz w:val="20"/>
-          <w:szCs w:val="18"/>
-        </w:rPr>
-        <w:t xml:space="preserve"> architecture has been proposed [24]. </w:t>
-      </w:r>
-    </w:p>
-    <w:p>
-      <w:pPr>
-        <w:rPr>
-          <w:rFonts w:ascii="Times New Roman" w:hAnsi="Times New Roman" w:cs="Times New Roman"/>
-          <w:sz w:val="20"/>
-          <w:szCs w:val="18"/>
-        </w:rPr>
-      </w:pPr>
-      <w:r>
-        <w:rPr>
-          <w:rFonts w:ascii="Times New Roman" w:hAnsi="Times New Roman" w:cs="Times New Roman"/>
-          <w:sz w:val="20"/>
-          <w:szCs w:val="18"/>
-        </w:rPr>
-        <w:t xml:space="preserve">Tang et al. [22] </w:t>
-      </w:r>
-      <w:r>
-        <w:rPr>
-          <w:rFonts w:ascii="Times New Roman" w:hAnsi="Times New Roman" w:cs="Times New Roman"/>
-          <w:sz w:val="20"/>
-          <w:szCs w:val="18"/>
-        </w:rPr>
-        <w:t>suggests</w:t>
-      </w:r>
-      <w:r>
-        <w:rPr>
-          <w:rFonts w:ascii="Times New Roman" w:hAnsi="Times New Roman" w:cs="Times New Roman"/>
-          <w:sz w:val="20"/>
-          <w:szCs w:val="18"/>
-        </w:rPr>
-        <w:t xml:space="preserve"> </w:t>
-      </w:r>
-      <w:r>
-        <w:rPr>
-          <w:rFonts w:ascii="Times New Roman" w:hAnsi="Times New Roman" w:cs="Times New Roman"/>
-          <w:sz w:val="20"/>
-          <w:szCs w:val="18"/>
-        </w:rPr>
-        <w:t>using</w:t>
-      </w:r>
-      <w:r>
-        <w:rPr>
-          <w:rFonts w:ascii="Times New Roman" w:hAnsi="Times New Roman" w:cs="Times New Roman"/>
-          <w:sz w:val="20"/>
-          <w:szCs w:val="18"/>
-        </w:rPr>
-        <w:t xml:space="preserve"> a hierarchical representation to</w:t>
-      </w:r>
-      <w:r>
-        <w:rPr>
-          <w:rFonts w:ascii="Times New Roman" w:hAnsi="Times New Roman" w:cs="Times New Roman"/>
-          <w:sz w:val="20"/>
-          <w:szCs w:val="18"/>
-        </w:rPr>
-        <w:t xml:space="preserve"> help</w:t>
-      </w:r>
-      <w:r>
-        <w:rPr>
-          <w:rFonts w:ascii="Times New Roman" w:hAnsi="Times New Roman" w:cs="Times New Roman"/>
-          <w:sz w:val="20"/>
-          <w:szCs w:val="18"/>
-        </w:rPr>
-        <w:t xml:space="preserve"> accelerate collision detection queries </w:t>
-      </w:r>
-      <w:r>
-        <w:rPr>
-          <w:rFonts w:ascii="Times New Roman" w:hAnsi="Times New Roman" w:cs="Times New Roman"/>
-          <w:sz w:val="20"/>
-          <w:szCs w:val="18"/>
-        </w:rPr>
-        <w:t>as well as using</w:t>
-      </w:r>
-      <w:r>
-        <w:rPr>
-          <w:rFonts w:ascii="Times New Roman" w:hAnsi="Times New Roman" w:cs="Times New Roman"/>
-          <w:sz w:val="20"/>
-          <w:szCs w:val="18"/>
-        </w:rPr>
-        <w:t xml:space="preserve"> an incremental algorithm exploiting temporal coherence, </w:t>
-      </w:r>
-      <w:r>
-        <w:rPr>
-          <w:rFonts w:ascii="Times New Roman" w:hAnsi="Times New Roman" w:cs="Times New Roman"/>
-          <w:sz w:val="20"/>
-          <w:szCs w:val="18"/>
-        </w:rPr>
-        <w:t xml:space="preserve">this is then </w:t>
-      </w:r>
-      <w:r>
-        <w:rPr>
-          <w:rFonts w:ascii="Times New Roman" w:hAnsi="Times New Roman" w:cs="Times New Roman"/>
-          <w:sz w:val="20"/>
-          <w:szCs w:val="18"/>
-        </w:rPr>
-        <w:t xml:space="preserve">distributed among multiple cores. </w:t>
-      </w:r>
-      <w:r>
-        <w:rPr>
-          <w:rFonts w:ascii="Times New Roman" w:hAnsi="Times New Roman" w:cs="Times New Roman"/>
-          <w:sz w:val="20"/>
-          <w:szCs w:val="18"/>
-        </w:rPr>
-        <w:t>Using this technique a</w:t>
-      </w:r>
-      <w:r>
-        <w:rPr>
-          <w:rFonts w:ascii="Times New Roman" w:hAnsi="Times New Roman" w:cs="Times New Roman"/>
-          <w:sz w:val="20"/>
-          <w:szCs w:val="18"/>
-        </w:rPr>
-        <w:t xml:space="preserve"> 4</w:t>
-      </w:r>
-      <w:r>
-        <w:rPr>
-          <w:rFonts w:ascii="Times New Roman" w:hAnsi="Times New Roman" w:cs="Times New Roman"/>
-          <w:sz w:val="20"/>
-          <w:szCs w:val="18"/>
-        </w:rPr>
-        <w:t xml:space="preserve"> </w:t>
-      </w:r>
-      <w:r>
-        <w:rPr>
-          <w:rFonts w:ascii="Times New Roman" w:hAnsi="Times New Roman" w:cs="Times New Roman"/>
-          <w:sz w:val="20"/>
-          <w:szCs w:val="18"/>
-        </w:rPr>
-        <w:t>-</w:t>
-      </w:r>
-      <w:r>
-        <w:rPr>
-          <w:rFonts w:ascii="Times New Roman" w:hAnsi="Times New Roman" w:cs="Times New Roman"/>
-          <w:sz w:val="20"/>
-          <w:szCs w:val="18"/>
-        </w:rPr>
-        <w:t xml:space="preserve"> </w:t>
-      </w:r>
-      <w:r>
-        <w:rPr>
-          <w:rFonts w:ascii="Times New Roman" w:hAnsi="Times New Roman" w:cs="Times New Roman"/>
-          <w:sz w:val="20"/>
-          <w:szCs w:val="18"/>
-        </w:rPr>
-        <w:t>6</w:t>
-      </w:r>
-      <w:r>
-        <w:rPr>
-          <w:rFonts w:ascii="Times New Roman" w:hAnsi="Times New Roman" w:cs="Times New Roman"/>
-          <w:sz w:val="20"/>
-          <w:szCs w:val="18"/>
-        </w:rPr>
-        <w:t xml:space="preserve"> times</w:t>
-      </w:r>
-      <w:r>
-        <w:rPr>
-          <w:rFonts w:ascii="Times New Roman" w:hAnsi="Times New Roman" w:cs="Times New Roman"/>
-          <w:sz w:val="20"/>
-          <w:szCs w:val="18"/>
-        </w:rPr>
-        <w:t xml:space="preserve"> speed-up on a</w:t>
-      </w:r>
-      <w:r>
-        <w:rPr>
-          <w:rFonts w:ascii="Times New Roman" w:hAnsi="Times New Roman" w:cs="Times New Roman"/>
-          <w:sz w:val="20"/>
-          <w:szCs w:val="18"/>
-        </w:rPr>
-        <w:t>n</w:t>
-      </w:r>
-      <w:r>
-        <w:rPr>
-          <w:rFonts w:ascii="Times New Roman" w:hAnsi="Times New Roman" w:cs="Times New Roman"/>
-          <w:sz w:val="20"/>
-          <w:szCs w:val="18"/>
-        </w:rPr>
-        <w:t xml:space="preserve"> 8-core based </w:t>
-      </w:r>
-      <w:r>
-        <w:rPr>
-          <w:rFonts w:ascii="Times New Roman" w:hAnsi="Times New Roman" w:cs="Times New Roman"/>
-          <w:sz w:val="20"/>
-          <w:szCs w:val="18"/>
-        </w:rPr>
-        <w:t>machine was achieved</w:t>
-      </w:r>
-      <w:r>
-        <w:rPr>
-          <w:rFonts w:ascii="Times New Roman" w:hAnsi="Times New Roman" w:cs="Times New Roman"/>
-          <w:sz w:val="20"/>
-          <w:szCs w:val="18"/>
-        </w:rPr>
-        <w:t>.</w:t>
-      </w:r>
-    </w:p>
-    <w:p>
-      <w:pPr>
-        <w:rPr>
-          <w:rFonts w:ascii="Times New Roman" w:hAnsi="Times New Roman" w:cs="Times New Roman"/>
-          <w:sz w:val="20"/>
-          <w:szCs w:val="18"/>
-        </w:rPr>
-      </w:pPr>
-      <w:r>
-        <w:rPr>
-          <w:rFonts w:ascii="Times New Roman" w:hAnsi="Times New Roman" w:cs="Times New Roman"/>
-          <w:sz w:val="20"/>
-          <w:szCs w:val="18"/>
-        </w:rPr>
-        <w:t>Kim et al [12] propose</w:t>
-      </w:r>
-      <w:r>
-        <w:rPr>
-          <w:rFonts w:ascii="Times New Roman" w:hAnsi="Times New Roman" w:cs="Times New Roman"/>
-          <w:sz w:val="20"/>
-          <w:szCs w:val="18"/>
-        </w:rPr>
-        <w:t>d</w:t>
-      </w:r>
-      <w:r>
-        <w:rPr>
-          <w:rFonts w:ascii="Times New Roman" w:hAnsi="Times New Roman" w:cs="Times New Roman"/>
-          <w:sz w:val="20"/>
-          <w:szCs w:val="18"/>
-        </w:rPr>
-        <w:t xml:space="preserve"> </w:t>
-      </w:r>
-      <w:r>
-        <w:rPr>
-          <w:rFonts w:ascii="Times New Roman" w:hAnsi="Times New Roman" w:cs="Times New Roman"/>
-          <w:sz w:val="20"/>
-          <w:szCs w:val="18"/>
-        </w:rPr>
-        <w:t>the</w:t>
-      </w:r>
-      <w:r>
-        <w:rPr>
-          <w:rFonts w:ascii="Times New Roman" w:hAnsi="Times New Roman" w:cs="Times New Roman"/>
-          <w:sz w:val="20"/>
-          <w:szCs w:val="18"/>
-        </w:rPr>
-        <w:t xml:space="preserve"> use </w:t>
-      </w:r>
-      <w:r>
-        <w:rPr>
-          <w:rFonts w:ascii="Times New Roman" w:hAnsi="Times New Roman" w:cs="Times New Roman"/>
-          <w:sz w:val="20"/>
-          <w:szCs w:val="18"/>
-        </w:rPr>
-        <w:t xml:space="preserve">of </w:t>
-      </w:r>
-      <w:r>
-        <w:rPr>
-          <w:rFonts w:ascii="Times New Roman" w:hAnsi="Times New Roman" w:cs="Times New Roman"/>
-          <w:sz w:val="20"/>
-          <w:szCs w:val="18"/>
-        </w:rPr>
-        <w:t xml:space="preserve">a feature-based bounding volume hierarchy (BVH) to </w:t>
-      </w:r>
-      <w:r>
-        <w:rPr>
-          <w:rFonts w:ascii="Times New Roman" w:hAnsi="Times New Roman" w:cs="Times New Roman"/>
-          <w:sz w:val="20"/>
-          <w:szCs w:val="18"/>
-        </w:rPr>
-        <w:t xml:space="preserve">help </w:t>
-      </w:r>
-      <w:r>
-        <w:rPr>
-          <w:rFonts w:ascii="Times New Roman" w:hAnsi="Times New Roman" w:cs="Times New Roman"/>
-          <w:sz w:val="20"/>
-          <w:szCs w:val="18"/>
-        </w:rPr>
-        <w:t xml:space="preserve">improve the performance of continuous collision detection. </w:t>
-      </w:r>
-      <w:r>
-        <w:rPr>
-          <w:rFonts w:ascii="Times New Roman" w:hAnsi="Times New Roman" w:cs="Times New Roman"/>
-          <w:sz w:val="20"/>
-          <w:szCs w:val="18"/>
-        </w:rPr>
-        <w:t xml:space="preserve">Along with this it </w:t>
-      </w:r>
-      <w:r>
-        <w:rPr>
-          <w:rFonts w:ascii="Times New Roman" w:hAnsi="Times New Roman" w:cs="Times New Roman"/>
-          <w:sz w:val="20"/>
-          <w:szCs w:val="18"/>
-        </w:rPr>
-        <w:t>also propose</w:t>
-      </w:r>
-      <w:r>
-        <w:rPr>
-          <w:rFonts w:ascii="Times New Roman" w:hAnsi="Times New Roman" w:cs="Times New Roman"/>
-          <w:sz w:val="20"/>
-          <w:szCs w:val="18"/>
-        </w:rPr>
-        <w:t>d the</w:t>
-      </w:r>
-      <w:r>
-        <w:rPr>
-          <w:rFonts w:ascii="Times New Roman" w:hAnsi="Times New Roman" w:cs="Times New Roman"/>
-          <w:sz w:val="20"/>
-          <w:szCs w:val="18"/>
-        </w:rPr>
-        <w:t xml:space="preserve"> novel task</w:t>
-      </w:r>
-      <w:r>
-        <w:rPr>
-          <w:rFonts w:ascii="Times New Roman" w:hAnsi="Times New Roman" w:cs="Times New Roman"/>
-          <w:sz w:val="20"/>
-          <w:szCs w:val="18"/>
-        </w:rPr>
-        <w:t xml:space="preserve"> of</w:t>
-      </w:r>
-      <w:r>
-        <w:rPr>
-          <w:rFonts w:ascii="Times New Roman" w:hAnsi="Times New Roman" w:cs="Times New Roman"/>
-          <w:sz w:val="20"/>
-          <w:szCs w:val="18"/>
-        </w:rPr>
-        <w:t xml:space="preserve"> decomposition methods for their BVH-based collision detection </w:t>
-      </w:r>
-      <w:r>
-        <w:rPr>
-          <w:rFonts w:ascii="Times New Roman" w:hAnsi="Times New Roman" w:cs="Times New Roman"/>
-          <w:sz w:val="20"/>
-          <w:szCs w:val="18"/>
-        </w:rPr>
-        <w:t>as well as</w:t>
-      </w:r>
-      <w:r>
-        <w:rPr>
-          <w:rFonts w:ascii="Times New Roman" w:hAnsi="Times New Roman" w:cs="Times New Roman"/>
-          <w:sz w:val="20"/>
-          <w:szCs w:val="18"/>
-        </w:rPr>
-        <w:t xml:space="preserve"> dynamic task assignment methods. </w:t>
-      </w:r>
-      <w:r>
-        <w:rPr>
-          <w:rFonts w:ascii="Times New Roman" w:hAnsi="Times New Roman" w:cs="Times New Roman"/>
-          <w:sz w:val="20"/>
-          <w:szCs w:val="18"/>
-        </w:rPr>
-        <w:t>Using said techniques a</w:t>
-      </w:r>
-      <w:r>
-        <w:rPr>
-          <w:rFonts w:ascii="Times New Roman" w:hAnsi="Times New Roman" w:cs="Times New Roman"/>
-          <w:sz w:val="20"/>
-          <w:szCs w:val="18"/>
-        </w:rPr>
-        <w:t xml:space="preserve"> 7</w:t>
-      </w:r>
-      <w:r>
-        <w:rPr>
-          <w:rFonts w:ascii="Times New Roman" w:hAnsi="Times New Roman" w:cs="Times New Roman"/>
-          <w:sz w:val="20"/>
-          <w:szCs w:val="18"/>
-        </w:rPr>
-        <w:t xml:space="preserve"> – </w:t>
-      </w:r>
-      <w:r>
-        <w:rPr>
-          <w:rFonts w:ascii="Times New Roman" w:hAnsi="Times New Roman" w:cs="Times New Roman"/>
-          <w:sz w:val="20"/>
-          <w:szCs w:val="18"/>
-        </w:rPr>
-        <w:t>8</w:t>
-      </w:r>
-      <w:r>
-        <w:rPr>
-          <w:rFonts w:ascii="Times New Roman" w:hAnsi="Times New Roman" w:cs="Times New Roman"/>
-          <w:sz w:val="20"/>
-          <w:szCs w:val="18"/>
-        </w:rPr>
-        <w:t xml:space="preserve"> times speed-up using</w:t>
-      </w:r>
-      <w:r>
-        <w:rPr>
-          <w:rFonts w:ascii="Times New Roman" w:hAnsi="Times New Roman" w:cs="Times New Roman"/>
-          <w:sz w:val="20"/>
-          <w:szCs w:val="18"/>
-        </w:rPr>
-        <w:t xml:space="preserve"> 8-cores compared to a single-core. </w:t>
       </w:r>
     </w:p>
     <w:p>
@@ -2445,16 +1942,16 @@
         <mc:AlternateContent>
           <mc:Choice Requires="wps">
             <w:drawing>
-              <wp:anchor distT="0" distB="0" distL="114300" distR="114300" simplePos="0" relativeHeight="251665408" behindDoc="0" locked="0" layoutInCell="1" allowOverlap="1" wp14:anchorId="65102F75" wp14:editId="38F98A8C">
+              <wp:anchor distT="0" distB="0" distL="114300" distR="114300" simplePos="0" relativeHeight="251665408" behindDoc="0" locked="0" layoutInCell="1" allowOverlap="1" wp14:anchorId="5A1A03EE" wp14:editId="3315B394">
                 <wp:simplePos x="0" y="0"/>
                 <wp:positionH relativeFrom="column">
-                  <wp:posOffset>205105</wp:posOffset>
+                  <wp:posOffset>3372485</wp:posOffset>
                 </wp:positionH>
                 <wp:positionV relativeFrom="paragraph">
-                  <wp:posOffset>2522855</wp:posOffset>
+                  <wp:posOffset>182245</wp:posOffset>
                 </wp:positionV>
                 <wp:extent cx="2126615" cy="635"/>
-                <wp:effectExtent l="0" t="0" r="0" b="0"/>
+                <wp:effectExtent l="0" t="0" r="6985" b="0"/>
                 <wp:wrapTopAndBottom/>
                 <wp:docPr id="5" name="Text Box 5"/>
                 <wp:cNvGraphicFramePr/>
@@ -2533,7 +2030,7 @@
           </mc:Choice>
           <mc:Fallback>
             <w:pict>
-              <v:shape w14:anchorId="65102F75" id="Text Box 5" o:spid="_x0000_s1027" type="#_x0000_t202" style="position:absolute;margin-left:16.15pt;margin-top:198.65pt;width:167.45pt;height:.05pt;z-index:251665408;visibility:visible;mso-wrap-style:square;mso-wrap-distance-left:9pt;mso-wrap-distance-top:0;mso-wrap-distance-right:9pt;mso-wrap-distance-bottom:0;mso-position-horizontal:absolute;mso-position-horizontal-relative:text;mso-position-vertical:absolute;mso-position-vertical-relative:text;v-text-anchor:top" o:gfxdata="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" stroked="f">
+              <v:shape id="Text Box 5" o:spid="_x0000_s1027" type="#_x0000_t202" style="position:absolute;margin-left:265.55pt;margin-top:14.35pt;width:167.45pt;height:.05pt;z-index:251665408;visibility:visible;mso-wrap-style:square;mso-wrap-distance-left:9pt;mso-wrap-distance-top:0;mso-wrap-distance-right:9pt;mso-wrap-distance-bottom:0;mso-position-horizontal:absolute;mso-position-horizontal-relative:text;mso-position-vertical:absolute;mso-position-vertical-relative:text;v-text-anchor:top" o:gfxdata="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" stroked="f">
                 <v:textbox style="mso-fit-shape-to-text:t" inset="0,0,0,0">
                   <w:txbxContent>
                     <w:p>
@@ -2564,6 +2061,9 @@
                         <w:t>3</w:t>
                       </w:r>
                       <w:r>
+                        <w:rPr>
+                          <w:noProof/>
+                        </w:rPr>
                         <w:fldChar w:fldCharType="end"/>
                       </w:r>
                       <w:r>
@@ -2581,68 +2081,812 @@
       <w:r>
         <w:rPr>
           <w:rFonts w:ascii="Times New Roman" w:hAnsi="Times New Roman" w:cs="Times New Roman"/>
-          <w:noProof/>
-          <w:sz w:val="18"/>
-          <w:szCs w:val="18"/>
-          <w:lang w:eastAsia="en-GB"/>
-        </w:rPr>
-        <w:drawing>
-          <wp:anchor distT="0" distB="0" distL="114300" distR="114300" simplePos="0" relativeHeight="251663360" behindDoc="0" locked="0" layoutInCell="1" allowOverlap="1" wp14:anchorId="54146928" wp14:editId="2E13090F">
-            <wp:simplePos x="0" y="0"/>
-            <wp:positionH relativeFrom="column">
-              <wp:posOffset>205105</wp:posOffset>
-            </wp:positionH>
-            <wp:positionV relativeFrom="paragraph">
-              <wp:posOffset>998855</wp:posOffset>
-            </wp:positionV>
-            <wp:extent cx="2126615" cy="1466850"/>
-            <wp:effectExtent l="0" t="0" r="6985" b="0"/>
-            <wp:wrapTopAndBottom/>
-            <wp:docPr id="4" name="Picture 4"/>
-            <wp:cNvGraphicFramePr>
-              <a:graphicFrameLocks xmlns:a="http://schemas.openxmlformats.org/drawingml/2006/main" noChangeAspect="1"/>
-            </wp:cNvGraphicFramePr>
-            <a:graphic xmlns:a="http://schemas.openxmlformats.org/drawingml/2006/main">
-              <a:graphicData uri="http://schemas.openxmlformats.org/drawingml/2006/picture">
-                <pic:pic xmlns:pic="http://schemas.openxmlformats.org/drawingml/2006/picture">
-                  <pic:nvPicPr>
-                    <pic:cNvPr id="0" name="Picture 2"/>
-                    <pic:cNvPicPr>
-                      <a:picLocks noChangeAspect="1" noChangeArrowheads="1"/>
-                    </pic:cNvPicPr>
-                  </pic:nvPicPr>
-                  <pic:blipFill>
-                    <a:blip r:embed="rId6" cstate="print">
-                      <a:extLst>
-                        <a:ext uri="{28A0092B-C50C-407E-A947-70E740481C1C}">
-                          <a14:useLocalDpi xmlns:a14="http://schemas.microsoft.com/office/drawing/2010/main" val="0"/>
-                        </a:ext>
-                      </a:extLst>
-                    </a:blip>
-                    <a:srcRect/>
-                    <a:stretch>
-                      <a:fillRect/>
-                    </a:stretch>
-                  </pic:blipFill>
-                  <pic:spPr bwMode="auto">
-                    <a:xfrm>
-                      <a:off x="0" y="0"/>
-                      <a:ext cx="2126615" cy="1466850"/>
-                    </a:xfrm>
-                    <a:prstGeom prst="rect">
-                      <a:avLst/>
-                    </a:prstGeom>
-                    <a:noFill/>
-                    <a:ln>
-                      <a:noFill/>
-                    </a:ln>
-                  </pic:spPr>
-                </pic:pic>
-              </a:graphicData>
-            </a:graphic>
-          </wp:anchor>
-        </w:drawing>
-      </w:r>
+          <w:sz w:val="20"/>
+          <w:szCs w:val="18"/>
+        </w:rPr>
+        <w:t>Using the</w:t>
+      </w:r>
+      <w:r>
+        <w:rPr>
+          <w:rFonts w:ascii="Times New Roman" w:hAnsi="Times New Roman" w:cs="Times New Roman"/>
+          <w:sz w:val="20"/>
+          <w:szCs w:val="18"/>
+        </w:rPr>
+        <w:t xml:space="preserve"> GPU </w:t>
+      </w:r>
+      <w:r>
+        <w:rPr>
+          <w:rFonts w:ascii="Times New Roman" w:hAnsi="Times New Roman" w:cs="Times New Roman"/>
+          <w:sz w:val="20"/>
+          <w:szCs w:val="18"/>
+        </w:rPr>
+        <w:t xml:space="preserve">for paralysation </w:t>
+      </w:r>
+      <w:r>
+        <w:rPr>
+          <w:rFonts w:ascii="Times New Roman" w:hAnsi="Times New Roman" w:cs="Times New Roman"/>
+          <w:sz w:val="20"/>
+          <w:szCs w:val="18"/>
+        </w:rPr>
+        <w:t>relies</w:t>
+      </w:r>
+      <w:r>
+        <w:rPr>
+          <w:rFonts w:ascii="Times New Roman" w:hAnsi="Times New Roman" w:cs="Times New Roman"/>
+          <w:sz w:val="20"/>
+          <w:szCs w:val="18"/>
+        </w:rPr>
+        <w:t xml:space="preserve"> on i</w:t>
+      </w:r>
+      <w:r>
+        <w:rPr>
+          <w:rFonts w:ascii="Times New Roman" w:hAnsi="Times New Roman" w:cs="Times New Roman"/>
+          <w:sz w:val="20"/>
+          <w:szCs w:val="18"/>
+        </w:rPr>
+        <w:t>mage-based algorithms</w:t>
+      </w:r>
+      <w:r>
+        <w:rPr>
+          <w:rFonts w:ascii="Times New Roman" w:hAnsi="Times New Roman" w:cs="Times New Roman"/>
+          <w:sz w:val="20"/>
+          <w:szCs w:val="18"/>
+        </w:rPr>
+        <w:t xml:space="preserve">. </w:t>
+      </w:r>
+      <w:r>
+        <w:rPr>
+          <w:rFonts w:ascii="Times New Roman" w:hAnsi="Times New Roman" w:cs="Times New Roman"/>
+          <w:sz w:val="20"/>
+          <w:szCs w:val="18"/>
+        </w:rPr>
+        <w:t>The use of this has</w:t>
+      </w:r>
+      <w:r>
+        <w:rPr>
+          <w:rFonts w:ascii="Times New Roman" w:hAnsi="Times New Roman" w:cs="Times New Roman"/>
+          <w:sz w:val="20"/>
+          <w:szCs w:val="18"/>
+        </w:rPr>
+        <w:t xml:space="preserve"> been </w:t>
+      </w:r>
+      <w:r>
+        <w:rPr>
+          <w:rFonts w:ascii="Times New Roman" w:hAnsi="Times New Roman" w:cs="Times New Roman"/>
+          <w:sz w:val="20"/>
+          <w:szCs w:val="18"/>
+        </w:rPr>
+        <w:t>suggested</w:t>
+      </w:r>
+      <w:r>
+        <w:rPr>
+          <w:rFonts w:ascii="Times New Roman" w:hAnsi="Times New Roman" w:cs="Times New Roman"/>
+          <w:sz w:val="20"/>
+          <w:szCs w:val="18"/>
+        </w:rPr>
+        <w:t xml:space="preserve"> to exploit the growing computational </w:t>
+      </w:r>
+      <w:r>
+        <w:rPr>
+          <w:rFonts w:ascii="Times New Roman" w:hAnsi="Times New Roman" w:cs="Times New Roman"/>
+          <w:sz w:val="20"/>
+          <w:szCs w:val="18"/>
+        </w:rPr>
+        <w:lastRenderedPageBreak/>
+        <w:t>speed</w:t>
+      </w:r>
+      <w:r>
+        <w:rPr>
+          <w:rFonts w:ascii="Times New Roman" w:hAnsi="Times New Roman" w:cs="Times New Roman"/>
+          <w:sz w:val="20"/>
+          <w:szCs w:val="18"/>
+        </w:rPr>
+        <w:t xml:space="preserve"> of graphic</w:t>
+      </w:r>
+      <w:r>
+        <w:rPr>
+          <w:rFonts w:ascii="Times New Roman" w:hAnsi="Times New Roman" w:cs="Times New Roman"/>
+          <w:sz w:val="20"/>
+          <w:szCs w:val="18"/>
+        </w:rPr>
+        <w:t>al</w:t>
+      </w:r>
+      <w:r>
+        <w:rPr>
+          <w:rFonts w:ascii="Times New Roman" w:hAnsi="Times New Roman" w:cs="Times New Roman"/>
+          <w:sz w:val="20"/>
+          <w:szCs w:val="18"/>
+        </w:rPr>
+        <w:t xml:space="preserve"> hardware </w:t>
+      </w:r>
+      <w:r>
+        <w:rPr>
+          <w:rFonts w:ascii="Times New Roman" w:hAnsi="Times New Roman" w:cs="Times New Roman"/>
+          <w:sz w:val="20"/>
+          <w:szCs w:val="18"/>
+        </w:rPr>
+        <w:t>due to</w:t>
+      </w:r>
+      <w:r>
+        <w:rPr>
+          <w:rFonts w:ascii="Times New Roman" w:hAnsi="Times New Roman" w:cs="Times New Roman"/>
+          <w:sz w:val="20"/>
+          <w:szCs w:val="18"/>
+        </w:rPr>
+        <w:t xml:space="preserve"> it</w:t>
+      </w:r>
+      <w:r>
+        <w:rPr>
+          <w:rFonts w:ascii="Times New Roman" w:hAnsi="Times New Roman" w:cs="Times New Roman"/>
+          <w:sz w:val="20"/>
+          <w:szCs w:val="18"/>
+        </w:rPr>
+        <w:t>s</w:t>
+      </w:r>
+      <w:r>
+        <w:rPr>
+          <w:rFonts w:ascii="Times New Roman" w:hAnsi="Times New Roman" w:cs="Times New Roman"/>
+          <w:sz w:val="20"/>
+          <w:szCs w:val="18"/>
+        </w:rPr>
+        <w:t xml:space="preserve"> very efficient </w:t>
+      </w:r>
+      <w:proofErr w:type="spellStart"/>
+      <w:r>
+        <w:rPr>
+          <w:rFonts w:ascii="Times New Roman" w:hAnsi="Times New Roman" w:cs="Times New Roman"/>
+          <w:sz w:val="20"/>
+          <w:szCs w:val="18"/>
+        </w:rPr>
+        <w:t>rasterization</w:t>
+      </w:r>
+      <w:proofErr w:type="spellEnd"/>
+      <w:r>
+        <w:rPr>
+          <w:rFonts w:ascii="Times New Roman" w:hAnsi="Times New Roman" w:cs="Times New Roman"/>
+          <w:sz w:val="20"/>
+          <w:szCs w:val="18"/>
+        </w:rPr>
+        <w:t xml:space="preserve"> of polygons.</w:t>
+      </w:r>
+    </w:p>
+    <w:p>
+      <w:pPr>
+        <w:rPr>
+          <w:rFonts w:ascii="Times New Roman" w:hAnsi="Times New Roman" w:cs="Times New Roman"/>
+          <w:sz w:val="20"/>
+          <w:szCs w:val="18"/>
+        </w:rPr>
+      </w:pPr>
+      <w:r>
+        <w:rPr>
+          <w:rFonts w:ascii="Times New Roman" w:hAnsi="Times New Roman" w:cs="Times New Roman"/>
+          <w:sz w:val="20"/>
+          <w:szCs w:val="18"/>
+        </w:rPr>
+        <w:t>Image-space visibility queries have been proposed to perform the broad</w:t>
+      </w:r>
+      <w:r>
+        <w:rPr>
+          <w:rFonts w:ascii="Times New Roman" w:hAnsi="Times New Roman" w:cs="Times New Roman"/>
+          <w:sz w:val="20"/>
+          <w:szCs w:val="18"/>
+        </w:rPr>
+        <w:t>-</w:t>
+      </w:r>
+      <w:r>
+        <w:rPr>
+          <w:rFonts w:ascii="Times New Roman" w:hAnsi="Times New Roman" w:cs="Times New Roman"/>
+          <w:sz w:val="20"/>
+          <w:szCs w:val="18"/>
+        </w:rPr>
+        <w:t xml:space="preserve">phase </w:t>
+      </w:r>
+      <w:r>
+        <w:rPr>
+          <w:rFonts w:ascii="Times New Roman" w:hAnsi="Times New Roman" w:cs="Times New Roman"/>
+          <w:sz w:val="20"/>
+          <w:szCs w:val="18"/>
+        </w:rPr>
+        <w:t xml:space="preserve">collision detection </w:t>
+      </w:r>
+      <w:r>
+        <w:rPr>
+          <w:rFonts w:ascii="Times New Roman" w:hAnsi="Times New Roman" w:cs="Times New Roman"/>
+          <w:sz w:val="20"/>
+          <w:szCs w:val="18"/>
+        </w:rPr>
+        <w:t xml:space="preserve">process [8]. Cinder [15] is an algorithm </w:t>
+      </w:r>
+      <w:r>
+        <w:rPr>
+          <w:rFonts w:ascii="Times New Roman" w:hAnsi="Times New Roman" w:cs="Times New Roman"/>
+          <w:sz w:val="20"/>
+          <w:szCs w:val="18"/>
+        </w:rPr>
+        <w:t>using and somewhat exploiting the</w:t>
+      </w:r>
+      <w:r>
+        <w:rPr>
+          <w:rFonts w:ascii="Times New Roman" w:hAnsi="Times New Roman" w:cs="Times New Roman"/>
+          <w:sz w:val="20"/>
+          <w:szCs w:val="18"/>
+        </w:rPr>
+        <w:t xml:space="preserve"> GPU to implement a ray-casting method </w:t>
+      </w:r>
+      <w:r>
+        <w:rPr>
+          <w:rFonts w:ascii="Times New Roman" w:hAnsi="Times New Roman" w:cs="Times New Roman"/>
+          <w:sz w:val="20"/>
+          <w:szCs w:val="18"/>
+        </w:rPr>
+        <w:t>which is used to</w:t>
+      </w:r>
+      <w:r>
+        <w:rPr>
+          <w:rFonts w:ascii="Times New Roman" w:hAnsi="Times New Roman" w:cs="Times New Roman"/>
+          <w:sz w:val="20"/>
+          <w:szCs w:val="18"/>
+        </w:rPr>
+        <w:t xml:space="preserve"> detect collision</w:t>
+      </w:r>
+      <w:r>
+        <w:rPr>
+          <w:rFonts w:ascii="Times New Roman" w:hAnsi="Times New Roman" w:cs="Times New Roman"/>
+          <w:sz w:val="20"/>
+          <w:szCs w:val="18"/>
+        </w:rPr>
+        <w:t>s</w:t>
+      </w:r>
+      <w:r>
+        <w:rPr>
+          <w:rFonts w:ascii="Times New Roman" w:hAnsi="Times New Roman" w:cs="Times New Roman"/>
+          <w:sz w:val="20"/>
+          <w:szCs w:val="18"/>
+        </w:rPr>
+        <w:t xml:space="preserve">. </w:t>
+      </w:r>
+      <w:r>
+        <w:rPr>
+          <w:rFonts w:ascii="Times New Roman" w:hAnsi="Times New Roman" w:cs="Times New Roman"/>
+          <w:sz w:val="20"/>
+          <w:szCs w:val="18"/>
+        </w:rPr>
+        <w:t xml:space="preserve">It is also worth mentioning </w:t>
+      </w:r>
+      <w:r>
+        <w:rPr>
+          <w:rFonts w:ascii="Times New Roman" w:hAnsi="Times New Roman" w:cs="Times New Roman"/>
+          <w:sz w:val="20"/>
+          <w:szCs w:val="18"/>
+        </w:rPr>
+        <w:t>GPU</w:t>
+      </w:r>
+      <w:r>
+        <w:rPr>
+          <w:rFonts w:ascii="Times New Roman" w:hAnsi="Times New Roman" w:cs="Times New Roman"/>
+          <w:sz w:val="20"/>
+          <w:szCs w:val="18"/>
+        </w:rPr>
+        <w:t xml:space="preserve"> </w:t>
+      </w:r>
+      <w:r>
+        <w:rPr>
+          <w:rFonts w:ascii="Times New Roman" w:hAnsi="Times New Roman" w:cs="Times New Roman"/>
+          <w:sz w:val="20"/>
+          <w:szCs w:val="18"/>
+        </w:rPr>
+        <w:t xml:space="preserve">based algorithms for </w:t>
+      </w:r>
+      <w:r>
+        <w:rPr>
+          <w:rFonts w:ascii="Times New Roman" w:hAnsi="Times New Roman" w:cs="Times New Roman"/>
+          <w:sz w:val="20"/>
+          <w:szCs w:val="18"/>
+        </w:rPr>
+        <w:t xml:space="preserve">use with </w:t>
+      </w:r>
+      <w:r>
+        <w:rPr>
+          <w:rFonts w:ascii="Times New Roman" w:hAnsi="Times New Roman" w:cs="Times New Roman"/>
+          <w:sz w:val="20"/>
+          <w:szCs w:val="18"/>
+        </w:rPr>
+        <w:t>self-collision and cloth have also been introduced [7].</w:t>
+      </w:r>
+    </w:p>
+    <w:p>
+      <w:pPr>
+        <w:rPr>
+          <w:rFonts w:ascii="Times New Roman" w:hAnsi="Times New Roman" w:cs="Times New Roman"/>
+          <w:b/>
+          <w:szCs w:val="18"/>
+        </w:rPr>
+      </w:pPr>
+      <w:r>
+        <w:rPr>
+          <w:rFonts w:ascii="Times New Roman" w:hAnsi="Times New Roman" w:cs="Times New Roman"/>
+          <w:b/>
+          <w:szCs w:val="18"/>
+        </w:rPr>
+        <w:t>Paralysation on the CPU</w:t>
+      </w:r>
+    </w:p>
+    <w:p>
+      <w:pPr>
+        <w:rPr>
+          <w:rFonts w:ascii="Times New Roman" w:hAnsi="Times New Roman" w:cs="Times New Roman"/>
+          <w:sz w:val="20"/>
+          <w:szCs w:val="18"/>
+        </w:rPr>
+      </w:pPr>
+      <w:r>
+        <w:rPr>
+          <w:rFonts w:ascii="Times New Roman" w:hAnsi="Times New Roman" w:cs="Times New Roman"/>
+          <w:sz w:val="20"/>
+          <w:szCs w:val="18"/>
+        </w:rPr>
+        <w:t xml:space="preserve">Few papers </w:t>
+      </w:r>
+      <w:r>
+        <w:rPr>
+          <w:rFonts w:ascii="Times New Roman" w:hAnsi="Times New Roman" w:cs="Times New Roman"/>
+          <w:sz w:val="20"/>
+          <w:szCs w:val="18"/>
+        </w:rPr>
+        <w:t>have addressed</w:t>
+      </w:r>
+      <w:r>
+        <w:rPr>
+          <w:rFonts w:ascii="Times New Roman" w:hAnsi="Times New Roman" w:cs="Times New Roman"/>
+          <w:sz w:val="20"/>
+          <w:szCs w:val="18"/>
+        </w:rPr>
+        <w:t xml:space="preserve"> parallel collision detection algorithms using multi-cores. </w:t>
+      </w:r>
+      <w:r>
+        <w:rPr>
+          <w:rFonts w:ascii="Times New Roman" w:hAnsi="Times New Roman" w:cs="Times New Roman"/>
+          <w:sz w:val="20"/>
+          <w:szCs w:val="18"/>
+        </w:rPr>
+        <w:t>However a</w:t>
+      </w:r>
+      <w:r>
+        <w:rPr>
+          <w:rFonts w:ascii="Times New Roman" w:hAnsi="Times New Roman" w:cs="Times New Roman"/>
+          <w:sz w:val="20"/>
+          <w:szCs w:val="18"/>
+        </w:rPr>
+        <w:t xml:space="preserve"> task splitting approach for implicit time integration and collision </w:t>
+      </w:r>
+      <w:r>
+        <w:rPr>
+          <w:rFonts w:ascii="Times New Roman" w:hAnsi="Times New Roman" w:cs="Times New Roman"/>
+          <w:sz w:val="20"/>
+          <w:szCs w:val="18"/>
+        </w:rPr>
+        <w:t>detection</w:t>
+      </w:r>
+      <w:r>
+        <w:rPr>
+          <w:rFonts w:ascii="Times New Roman" w:hAnsi="Times New Roman" w:cs="Times New Roman"/>
+          <w:sz w:val="20"/>
+          <w:szCs w:val="18"/>
+        </w:rPr>
+        <w:t xml:space="preserve"> </w:t>
+      </w:r>
+      <w:r>
+        <w:rPr>
+          <w:rFonts w:ascii="Times New Roman" w:hAnsi="Times New Roman" w:cs="Times New Roman"/>
+          <w:sz w:val="20"/>
+          <w:szCs w:val="18"/>
+        </w:rPr>
+        <w:t>upon multi-core</w:t>
+      </w:r>
+      <w:r>
+        <w:rPr>
+          <w:rFonts w:ascii="Times New Roman" w:hAnsi="Times New Roman" w:cs="Times New Roman"/>
+          <w:sz w:val="20"/>
+          <w:szCs w:val="18"/>
+        </w:rPr>
+        <w:t xml:space="preserve"> architecture has been proposed [24]. </w:t>
+      </w:r>
+    </w:p>
+    <w:p>
+      <w:pPr>
+        <w:rPr>
+          <w:rFonts w:ascii="Times New Roman" w:hAnsi="Times New Roman" w:cs="Times New Roman"/>
+          <w:sz w:val="20"/>
+          <w:szCs w:val="18"/>
+        </w:rPr>
+      </w:pPr>
+      <w:r>
+        <w:rPr>
+          <w:rFonts w:ascii="Times New Roman" w:hAnsi="Times New Roman" w:cs="Times New Roman"/>
+          <w:sz w:val="20"/>
+          <w:szCs w:val="18"/>
+        </w:rPr>
+        <w:t xml:space="preserve">Tang et al. [22] </w:t>
+      </w:r>
+      <w:r>
+        <w:rPr>
+          <w:rFonts w:ascii="Times New Roman" w:hAnsi="Times New Roman" w:cs="Times New Roman"/>
+          <w:sz w:val="20"/>
+          <w:szCs w:val="18"/>
+        </w:rPr>
+        <w:t>suggests</w:t>
+      </w:r>
+      <w:r>
+        <w:rPr>
+          <w:rFonts w:ascii="Times New Roman" w:hAnsi="Times New Roman" w:cs="Times New Roman"/>
+          <w:sz w:val="20"/>
+          <w:szCs w:val="18"/>
+        </w:rPr>
+        <w:t xml:space="preserve"> </w:t>
+      </w:r>
+      <w:r>
+        <w:rPr>
+          <w:rFonts w:ascii="Times New Roman" w:hAnsi="Times New Roman" w:cs="Times New Roman"/>
+          <w:sz w:val="20"/>
+          <w:szCs w:val="18"/>
+        </w:rPr>
+        <w:t>using</w:t>
+      </w:r>
+      <w:r>
+        <w:rPr>
+          <w:rFonts w:ascii="Times New Roman" w:hAnsi="Times New Roman" w:cs="Times New Roman"/>
+          <w:sz w:val="20"/>
+          <w:szCs w:val="18"/>
+        </w:rPr>
+        <w:t xml:space="preserve"> a hierarchical representation to</w:t>
+      </w:r>
+      <w:r>
+        <w:rPr>
+          <w:rFonts w:ascii="Times New Roman" w:hAnsi="Times New Roman" w:cs="Times New Roman"/>
+          <w:sz w:val="20"/>
+          <w:szCs w:val="18"/>
+        </w:rPr>
+        <w:t xml:space="preserve"> help</w:t>
+      </w:r>
+      <w:r>
+        <w:rPr>
+          <w:rFonts w:ascii="Times New Roman" w:hAnsi="Times New Roman" w:cs="Times New Roman"/>
+          <w:sz w:val="20"/>
+          <w:szCs w:val="18"/>
+        </w:rPr>
+        <w:t xml:space="preserve"> accelerate collision detection queries </w:t>
+      </w:r>
+      <w:r>
+        <w:rPr>
+          <w:rFonts w:ascii="Times New Roman" w:hAnsi="Times New Roman" w:cs="Times New Roman"/>
+          <w:sz w:val="20"/>
+          <w:szCs w:val="18"/>
+        </w:rPr>
+        <w:t>as well as using</w:t>
+      </w:r>
+      <w:r>
+        <w:rPr>
+          <w:rFonts w:ascii="Times New Roman" w:hAnsi="Times New Roman" w:cs="Times New Roman"/>
+          <w:sz w:val="20"/>
+          <w:szCs w:val="18"/>
+        </w:rPr>
+        <w:t xml:space="preserve"> an incremental algorithm exploiting temporal coherence, </w:t>
+      </w:r>
+      <w:r>
+        <w:rPr>
+          <w:rFonts w:ascii="Times New Roman" w:hAnsi="Times New Roman" w:cs="Times New Roman"/>
+          <w:sz w:val="20"/>
+          <w:szCs w:val="18"/>
+        </w:rPr>
+        <w:t xml:space="preserve">this is then </w:t>
+      </w:r>
+      <w:r>
+        <w:rPr>
+          <w:rFonts w:ascii="Times New Roman" w:hAnsi="Times New Roman" w:cs="Times New Roman"/>
+          <w:sz w:val="20"/>
+          <w:szCs w:val="18"/>
+        </w:rPr>
+        <w:t xml:space="preserve">distributed among multiple cores. </w:t>
+      </w:r>
+      <w:r>
+        <w:rPr>
+          <w:rFonts w:ascii="Times New Roman" w:hAnsi="Times New Roman" w:cs="Times New Roman"/>
+          <w:sz w:val="20"/>
+          <w:szCs w:val="18"/>
+        </w:rPr>
+        <w:t>Using this technique a</w:t>
+      </w:r>
+      <w:r>
+        <w:rPr>
+          <w:rFonts w:ascii="Times New Roman" w:hAnsi="Times New Roman" w:cs="Times New Roman"/>
+          <w:sz w:val="20"/>
+          <w:szCs w:val="18"/>
+        </w:rPr>
+        <w:t xml:space="preserve"> 4</w:t>
+      </w:r>
+      <w:r>
+        <w:rPr>
+          <w:rFonts w:ascii="Times New Roman" w:hAnsi="Times New Roman" w:cs="Times New Roman"/>
+          <w:sz w:val="20"/>
+          <w:szCs w:val="18"/>
+        </w:rPr>
+        <w:t xml:space="preserve"> </w:t>
+      </w:r>
+      <w:r>
+        <w:rPr>
+          <w:rFonts w:ascii="Times New Roman" w:hAnsi="Times New Roman" w:cs="Times New Roman"/>
+          <w:sz w:val="20"/>
+          <w:szCs w:val="18"/>
+        </w:rPr>
+        <w:t>-</w:t>
+      </w:r>
+      <w:r>
+        <w:rPr>
+          <w:rFonts w:ascii="Times New Roman" w:hAnsi="Times New Roman" w:cs="Times New Roman"/>
+          <w:sz w:val="20"/>
+          <w:szCs w:val="18"/>
+        </w:rPr>
+        <w:t xml:space="preserve"> </w:t>
+      </w:r>
+      <w:r>
+        <w:rPr>
+          <w:rFonts w:ascii="Times New Roman" w:hAnsi="Times New Roman" w:cs="Times New Roman"/>
+          <w:sz w:val="20"/>
+          <w:szCs w:val="18"/>
+        </w:rPr>
+        <w:t>6</w:t>
+      </w:r>
+      <w:r>
+        <w:rPr>
+          <w:rFonts w:ascii="Times New Roman" w:hAnsi="Times New Roman" w:cs="Times New Roman"/>
+          <w:sz w:val="20"/>
+          <w:szCs w:val="18"/>
+        </w:rPr>
+        <w:t xml:space="preserve"> times</w:t>
+      </w:r>
+      <w:r>
+        <w:rPr>
+          <w:rFonts w:ascii="Times New Roman" w:hAnsi="Times New Roman" w:cs="Times New Roman"/>
+          <w:sz w:val="20"/>
+          <w:szCs w:val="18"/>
+        </w:rPr>
+        <w:t xml:space="preserve"> speed-up on a</w:t>
+      </w:r>
+      <w:r>
+        <w:rPr>
+          <w:rFonts w:ascii="Times New Roman" w:hAnsi="Times New Roman" w:cs="Times New Roman"/>
+          <w:sz w:val="20"/>
+          <w:szCs w:val="18"/>
+        </w:rPr>
+        <w:t>n</w:t>
+      </w:r>
+      <w:r>
+        <w:rPr>
+          <w:rFonts w:ascii="Times New Roman" w:hAnsi="Times New Roman" w:cs="Times New Roman"/>
+          <w:sz w:val="20"/>
+          <w:szCs w:val="18"/>
+        </w:rPr>
+        <w:t xml:space="preserve"> 8-core based </w:t>
+      </w:r>
+      <w:r>
+        <w:rPr>
+          <w:rFonts w:ascii="Times New Roman" w:hAnsi="Times New Roman" w:cs="Times New Roman"/>
+          <w:sz w:val="20"/>
+          <w:szCs w:val="18"/>
+        </w:rPr>
+        <w:t>machine was achieved</w:t>
+      </w:r>
+      <w:r>
+        <w:rPr>
+          <w:rFonts w:ascii="Times New Roman" w:hAnsi="Times New Roman" w:cs="Times New Roman"/>
+          <w:sz w:val="20"/>
+          <w:szCs w:val="18"/>
+        </w:rPr>
+        <w:t>.</w:t>
+      </w:r>
+    </w:p>
+    <w:p>
+      <w:pPr>
+        <w:rPr>
+          <w:rFonts w:ascii="Times New Roman" w:hAnsi="Times New Roman" w:cs="Times New Roman"/>
+          <w:sz w:val="20"/>
+          <w:szCs w:val="18"/>
+        </w:rPr>
+      </w:pPr>
+      <w:r>
+        <w:rPr>
+          <w:rFonts w:ascii="Times New Roman" w:hAnsi="Times New Roman" w:cs="Times New Roman"/>
+          <w:sz w:val="20"/>
+          <w:szCs w:val="18"/>
+        </w:rPr>
+        <w:t>Kim et al [12] propose</w:t>
+      </w:r>
+      <w:r>
+        <w:rPr>
+          <w:rFonts w:ascii="Times New Roman" w:hAnsi="Times New Roman" w:cs="Times New Roman"/>
+          <w:sz w:val="20"/>
+          <w:szCs w:val="18"/>
+        </w:rPr>
+        <w:t>d</w:t>
+      </w:r>
+      <w:r>
+        <w:rPr>
+          <w:rFonts w:ascii="Times New Roman" w:hAnsi="Times New Roman" w:cs="Times New Roman"/>
+          <w:sz w:val="20"/>
+          <w:szCs w:val="18"/>
+        </w:rPr>
+        <w:t xml:space="preserve"> </w:t>
+      </w:r>
+      <w:r>
+        <w:rPr>
+          <w:rFonts w:ascii="Times New Roman" w:hAnsi="Times New Roman" w:cs="Times New Roman"/>
+          <w:sz w:val="20"/>
+          <w:szCs w:val="18"/>
+        </w:rPr>
+        <w:t>the</w:t>
+      </w:r>
+      <w:r>
+        <w:rPr>
+          <w:rFonts w:ascii="Times New Roman" w:hAnsi="Times New Roman" w:cs="Times New Roman"/>
+          <w:sz w:val="20"/>
+          <w:szCs w:val="18"/>
+        </w:rPr>
+        <w:t xml:space="preserve"> use </w:t>
+      </w:r>
+      <w:r>
+        <w:rPr>
+          <w:rFonts w:ascii="Times New Roman" w:hAnsi="Times New Roman" w:cs="Times New Roman"/>
+          <w:sz w:val="20"/>
+          <w:szCs w:val="18"/>
+        </w:rPr>
+        <w:t xml:space="preserve">of </w:t>
+      </w:r>
+      <w:r>
+        <w:rPr>
+          <w:rFonts w:ascii="Times New Roman" w:hAnsi="Times New Roman" w:cs="Times New Roman"/>
+          <w:sz w:val="20"/>
+          <w:szCs w:val="18"/>
+        </w:rPr>
+        <w:t xml:space="preserve">a feature-based bounding volume hierarchy (BVH) to </w:t>
+      </w:r>
+      <w:r>
+        <w:rPr>
+          <w:rFonts w:ascii="Times New Roman" w:hAnsi="Times New Roman" w:cs="Times New Roman"/>
+          <w:sz w:val="20"/>
+          <w:szCs w:val="18"/>
+        </w:rPr>
+        <w:t xml:space="preserve">help </w:t>
+      </w:r>
+      <w:r>
+        <w:rPr>
+          <w:rFonts w:ascii="Times New Roman" w:hAnsi="Times New Roman" w:cs="Times New Roman"/>
+          <w:sz w:val="20"/>
+          <w:szCs w:val="18"/>
+        </w:rPr>
+        <w:t xml:space="preserve">improve the performance of continuous collision detection. </w:t>
+      </w:r>
+      <w:r>
+        <w:rPr>
+          <w:rFonts w:ascii="Times New Roman" w:hAnsi="Times New Roman" w:cs="Times New Roman"/>
+          <w:sz w:val="20"/>
+          <w:szCs w:val="18"/>
+        </w:rPr>
+        <w:t xml:space="preserve">Along with this it </w:t>
+      </w:r>
+      <w:r>
+        <w:rPr>
+          <w:rFonts w:ascii="Times New Roman" w:hAnsi="Times New Roman" w:cs="Times New Roman"/>
+          <w:sz w:val="20"/>
+          <w:szCs w:val="18"/>
+        </w:rPr>
+        <w:t>also propose</w:t>
+      </w:r>
+      <w:r>
+        <w:rPr>
+          <w:rFonts w:ascii="Times New Roman" w:hAnsi="Times New Roman" w:cs="Times New Roman"/>
+          <w:sz w:val="20"/>
+          <w:szCs w:val="18"/>
+        </w:rPr>
+        <w:t>d the</w:t>
+      </w:r>
+      <w:r>
+        <w:rPr>
+          <w:rFonts w:ascii="Times New Roman" w:hAnsi="Times New Roman" w:cs="Times New Roman"/>
+          <w:sz w:val="20"/>
+          <w:szCs w:val="18"/>
+        </w:rPr>
+        <w:t xml:space="preserve"> novel task</w:t>
+      </w:r>
+      <w:r>
+        <w:rPr>
+          <w:rFonts w:ascii="Times New Roman" w:hAnsi="Times New Roman" w:cs="Times New Roman"/>
+          <w:sz w:val="20"/>
+          <w:szCs w:val="18"/>
+        </w:rPr>
+        <w:t xml:space="preserve"> of</w:t>
+      </w:r>
+      <w:r>
+        <w:rPr>
+          <w:rFonts w:ascii="Times New Roman" w:hAnsi="Times New Roman" w:cs="Times New Roman"/>
+          <w:sz w:val="20"/>
+          <w:szCs w:val="18"/>
+        </w:rPr>
+        <w:t xml:space="preserve"> decomposition methods for their BVH-based collision detection </w:t>
+      </w:r>
+      <w:r>
+        <w:rPr>
+          <w:rFonts w:ascii="Times New Roman" w:hAnsi="Times New Roman" w:cs="Times New Roman"/>
+          <w:sz w:val="20"/>
+          <w:szCs w:val="18"/>
+        </w:rPr>
+        <w:t>as well as</w:t>
+      </w:r>
+      <w:r>
+        <w:rPr>
+          <w:rFonts w:ascii="Times New Roman" w:hAnsi="Times New Roman" w:cs="Times New Roman"/>
+          <w:sz w:val="20"/>
+          <w:szCs w:val="18"/>
+        </w:rPr>
+        <w:t xml:space="preserve"> dynamic task assignment methods. </w:t>
+      </w:r>
+      <w:r>
+        <w:rPr>
+          <w:rFonts w:ascii="Times New Roman" w:hAnsi="Times New Roman" w:cs="Times New Roman"/>
+          <w:sz w:val="20"/>
+          <w:szCs w:val="18"/>
+        </w:rPr>
+        <w:t>Using said techniques a</w:t>
+      </w:r>
+      <w:r>
+        <w:rPr>
+          <w:rFonts w:ascii="Times New Roman" w:hAnsi="Times New Roman" w:cs="Times New Roman"/>
+          <w:sz w:val="20"/>
+          <w:szCs w:val="18"/>
+        </w:rPr>
+        <w:t xml:space="preserve"> 7</w:t>
+      </w:r>
+      <w:r>
+        <w:rPr>
+          <w:rFonts w:ascii="Times New Roman" w:hAnsi="Times New Roman" w:cs="Times New Roman"/>
+          <w:sz w:val="20"/>
+          <w:szCs w:val="18"/>
+        </w:rPr>
+        <w:t xml:space="preserve"> – </w:t>
+      </w:r>
+      <w:r>
+        <w:rPr>
+          <w:rFonts w:ascii="Times New Roman" w:hAnsi="Times New Roman" w:cs="Times New Roman"/>
+          <w:sz w:val="20"/>
+          <w:szCs w:val="18"/>
+        </w:rPr>
+        <w:t>8</w:t>
+      </w:r>
+      <w:r>
+        <w:rPr>
+          <w:rFonts w:ascii="Times New Roman" w:hAnsi="Times New Roman" w:cs="Times New Roman"/>
+          <w:sz w:val="20"/>
+          <w:szCs w:val="18"/>
+        </w:rPr>
+        <w:t xml:space="preserve"> times speed-up using</w:t>
+      </w:r>
+      <w:r>
+        <w:rPr>
+          <w:rFonts w:ascii="Times New Roman" w:hAnsi="Times New Roman" w:cs="Times New Roman"/>
+          <w:sz w:val="20"/>
+          <w:szCs w:val="18"/>
+        </w:rPr>
+        <w:t xml:space="preserve"> 8-cores compared to a single-core. </w:t>
+      </w:r>
+    </w:p>
+    <w:p>
+      <w:pPr>
+        <w:rPr>
+          <w:rFonts w:ascii="Times New Roman" w:hAnsi="Times New Roman" w:cs="Times New Roman"/>
+          <w:sz w:val="20"/>
+          <w:szCs w:val="18"/>
+        </w:rPr>
+      </w:pPr>
       <w:r>
         <w:rPr>
           <w:rFonts w:ascii="Times New Roman" w:hAnsi="Times New Roman" w:cs="Times New Roman"/>
@@ -2793,17 +3037,18 @@
           <w:sz w:val="20"/>
           <w:szCs w:val="18"/>
         </w:rPr>
-        <w:t>repartition during the simulation.</w:t>
-      </w:r>
-    </w:p>
-    <w:p>
-      <w:pPr>
-        <w:rPr>
-          <w:rFonts w:ascii="Times New Roman" w:hAnsi="Times New Roman" w:cs="Times New Roman"/>
-          <w:sz w:val="18"/>
-          <w:szCs w:val="18"/>
-        </w:rPr>
-      </w:pPr>
+        <w:t xml:space="preserve">repartition during the </w:t>
+      </w:r>
+      <w:bookmarkStart w:id="0" w:name="_GoBack"/>
+      <w:bookmarkEnd w:id="0"/>
+      <w:r>
+        <w:rPr>
+          <w:rFonts w:ascii="Times New Roman" w:hAnsi="Times New Roman" w:cs="Times New Roman"/>
+          <w:sz w:val="20"/>
+          <w:szCs w:val="18"/>
+        </w:rPr>
+        <w:t>simulation.</w:t>
+      </w:r>
     </w:p>
     <w:p>
       <w:pPr>
@@ -2973,6 +3218,7 @@
         </w:rPr>
         <w:t xml:space="preserve"> on </w:t>
       </w:r>
+      <w:proofErr w:type="gramStart"/>
       <w:r>
         <w:rPr>
           <w:rFonts w:ascii="Times New Roman" w:hAnsi="Times New Roman" w:cs="Times New Roman"/>
@@ -2987,7 +3233,16 @@
           <w:sz w:val="20"/>
           <w:szCs w:val="18"/>
         </w:rPr>
-        <w:t xml:space="preserve"> the GPU and CPU show great promise, some limitations and complications are </w:t>
+        <w:t xml:space="preserve"> the</w:t>
+      </w:r>
+      <w:proofErr w:type="gramEnd"/>
+      <w:r>
+        <w:rPr>
+          <w:rFonts w:ascii="Times New Roman" w:hAnsi="Times New Roman" w:cs="Times New Roman"/>
+          <w:sz w:val="20"/>
+          <w:szCs w:val="18"/>
+        </w:rPr>
+        <w:t xml:space="preserve"> GPU and CPU show great promise, some limitations and complications are </w:t>
       </w:r>
       <w:r>
         <w:rPr>
@@ -3052,7 +3307,25 @@
           <w:sz w:val="20"/>
           <w:szCs w:val="18"/>
         </w:rPr>
-        <w:t xml:space="preserve"> Potentially combining the Sweep and Prune technique with a dynamic octree could produce the resul</w:t>
+        <w:t xml:space="preserve"> Potentially combining the Sweep and Prune technique with a dynamic </w:t>
+      </w:r>
+      <w:proofErr w:type="spellStart"/>
+      <w:r>
+        <w:rPr>
+          <w:rFonts w:ascii="Times New Roman" w:hAnsi="Times New Roman" w:cs="Times New Roman"/>
+          <w:sz w:val="20"/>
+          <w:szCs w:val="18"/>
+        </w:rPr>
+        <w:t>octree</w:t>
+      </w:r>
+      <w:proofErr w:type="spellEnd"/>
+      <w:r>
+        <w:rPr>
+          <w:rFonts w:ascii="Times New Roman" w:hAnsi="Times New Roman" w:cs="Times New Roman"/>
+          <w:sz w:val="20"/>
+          <w:szCs w:val="18"/>
+        </w:rPr>
+        <w:t xml:space="preserve"> could produce the resul</w:t>
       </w:r>
       <w:r>
         <w:rPr>
@@ -3068,7 +3341,25 @@
           <w:sz w:val="20"/>
           <w:szCs w:val="18"/>
         </w:rPr>
-        <w:t xml:space="preserve"> Rather than splitting the simulation world down to a size of say four bodies per octree node, it could be split to a higher level then use the Sweep and Prune algorithm to filter down more before using a narrow-phase procedure to check for collisions between rigid bodies’.</w:t>
+        <w:t xml:space="preserve"> Rather than splitting the simulation world down to a size of say four bodies per </w:t>
+      </w:r>
+      <w:proofErr w:type="spellStart"/>
+      <w:r>
+        <w:rPr>
+          <w:rFonts w:ascii="Times New Roman" w:hAnsi="Times New Roman" w:cs="Times New Roman"/>
+          <w:sz w:val="20"/>
+          <w:szCs w:val="18"/>
+        </w:rPr>
+        <w:t>octree</w:t>
+      </w:r>
+      <w:proofErr w:type="spellEnd"/>
+      <w:r>
+        <w:rPr>
+          <w:rFonts w:ascii="Times New Roman" w:hAnsi="Times New Roman" w:cs="Times New Roman"/>
+          <w:sz w:val="20"/>
+          <w:szCs w:val="18"/>
+        </w:rPr>
+        <w:t xml:space="preserve"> node, it could be split to a higher level then use the Sweep and Prune algorithm to filter down more before using a narrow-phase procedure to check for collisions between rigid bodies’.</w:t>
       </w:r>
     </w:p>
     <w:p>
@@ -3079,30 +3370,58 @@
           <w:szCs w:val="18"/>
         </w:rPr>
       </w:pPr>
+      <w:proofErr w:type="spellStart"/>
       <w:r>
         <w:rPr>
           <w:rFonts w:ascii="Times New Roman" w:hAnsi="Times New Roman" w:cs="Times New Roman"/>
           <w:b/>
           <w:szCs w:val="18"/>
         </w:rPr>
-        <w:t>Octree Implementation</w:t>
-      </w:r>
-    </w:p>
-    <w:p>
-      <w:pPr>
-        <w:rPr>
-          <w:rFonts w:ascii="Times New Roman" w:hAnsi="Times New Roman" w:cs="Times New Roman"/>
-          <w:sz w:val="20"/>
-          <w:szCs w:val="18"/>
-        </w:rPr>
-      </w:pPr>
-      <w:r>
-        <w:rPr>
-          <w:rFonts w:ascii="Times New Roman" w:hAnsi="Times New Roman" w:cs="Times New Roman"/>
-          <w:sz w:val="20"/>
-          <w:szCs w:val="18"/>
-        </w:rPr>
-        <w:t xml:space="preserve">The basics behind an octree is to split the three dimensional world into eight </w:t>
+        <w:t>Octree</w:t>
+      </w:r>
+      <w:proofErr w:type="spellEnd"/>
+      <w:r>
+        <w:rPr>
+          <w:rFonts w:ascii="Times New Roman" w:hAnsi="Times New Roman" w:cs="Times New Roman"/>
+          <w:b/>
+          <w:szCs w:val="18"/>
+        </w:rPr>
+        <w:t xml:space="preserve"> Implementation</w:t>
+      </w:r>
+    </w:p>
+    <w:p>
+      <w:pPr>
+        <w:rPr>
+          <w:rFonts w:ascii="Times New Roman" w:hAnsi="Times New Roman" w:cs="Times New Roman"/>
+          <w:sz w:val="20"/>
+          <w:szCs w:val="18"/>
+        </w:rPr>
+      </w:pPr>
+      <w:r>
+        <w:rPr>
+          <w:rFonts w:ascii="Times New Roman" w:hAnsi="Times New Roman" w:cs="Times New Roman"/>
+          <w:sz w:val="20"/>
+          <w:szCs w:val="18"/>
+        </w:rPr>
+        <w:t xml:space="preserve">The basics behind an </w:t>
+      </w:r>
+      <w:proofErr w:type="spellStart"/>
+      <w:r>
+        <w:rPr>
+          <w:rFonts w:ascii="Times New Roman" w:hAnsi="Times New Roman" w:cs="Times New Roman"/>
+          <w:sz w:val="20"/>
+          <w:szCs w:val="18"/>
+        </w:rPr>
+        <w:t>octree</w:t>
+      </w:r>
+      <w:proofErr w:type="spellEnd"/>
+      <w:r>
+        <w:rPr>
+          <w:rFonts w:ascii="Times New Roman" w:hAnsi="Times New Roman" w:cs="Times New Roman"/>
+          <w:sz w:val="20"/>
+          <w:szCs w:val="18"/>
+        </w:rPr>
+        <w:t xml:space="preserve"> is to split the three dimensional world into eight </w:t>
       </w:r>
       <w:r>
         <w:rPr>
@@ -3228,7 +3547,7 @@
                     </pic:cNvPicPr>
                   </pic:nvPicPr>
                   <pic:blipFill>
-                    <a:blip r:embed="rId7">
+                    <a:blip r:embed="rId8">
                       <a:extLst>
                         <a:ext uri="{28A0092B-C50C-407E-A947-70E740481C1C}">
                           <a14:useLocalDpi xmlns:a14="http://schemas.microsoft.com/office/drawing/2010/main" val="0"/>
@@ -3290,15 +3609,51 @@
           <w:sz w:val="20"/>
           <w:szCs w:val="18"/>
         </w:rPr>
-        <w:t xml:space="preserve"> child nodes and a list of rigid bodies will suffice</w:t>
-      </w:r>
-      <w:r>
-        <w:rPr>
-          <w:rFonts w:ascii="Times New Roman" w:hAnsi="Times New Roman" w:cs="Times New Roman"/>
-          <w:sz w:val="20"/>
-          <w:szCs w:val="18"/>
-        </w:rPr>
-        <w:t>, however for ease of use storing the known bounds of the octrees node can also be stored</w:t>
+        <w:t xml:space="preserve"> child nodes and a list of rigid bodies will </w:t>
+      </w:r>
+      <w:proofErr w:type="gramStart"/>
+      <w:r>
+        <w:rPr>
+          <w:rFonts w:ascii="Times New Roman" w:hAnsi="Times New Roman" w:cs="Times New Roman"/>
+          <w:sz w:val="20"/>
+          <w:szCs w:val="18"/>
+        </w:rPr>
+        <w:t>suffice</w:t>
+      </w:r>
+      <w:r>
+        <w:rPr>
+          <w:rFonts w:ascii="Times New Roman" w:hAnsi="Times New Roman" w:cs="Times New Roman"/>
+          <w:sz w:val="20"/>
+          <w:szCs w:val="18"/>
+        </w:rPr>
+        <w:t>,</w:t>
+      </w:r>
+      <w:proofErr w:type="gramEnd"/>
+      <w:r>
+        <w:rPr>
+          <w:rFonts w:ascii="Times New Roman" w:hAnsi="Times New Roman" w:cs="Times New Roman"/>
+          <w:sz w:val="20"/>
+          <w:szCs w:val="18"/>
+        </w:rPr>
+        <w:t xml:space="preserve"> however for ease of use storing the known bounds of the </w:t>
+      </w:r>
+      <w:proofErr w:type="spellStart"/>
+      <w:r>
+        <w:rPr>
+          <w:rFonts w:ascii="Times New Roman" w:hAnsi="Times New Roman" w:cs="Times New Roman"/>
+          <w:sz w:val="20"/>
+          <w:szCs w:val="18"/>
+        </w:rPr>
+        <w:t>octrees</w:t>
+      </w:r>
+      <w:proofErr w:type="spellEnd"/>
+      <w:r>
+        <w:rPr>
+          <w:rFonts w:ascii="Times New Roman" w:hAnsi="Times New Roman" w:cs="Times New Roman"/>
+          <w:sz w:val="20"/>
+          <w:szCs w:val="18"/>
+        </w:rPr>
+        <w:t xml:space="preserve"> node can also be stored</w:t>
       </w:r>
       <w:r>
         <w:rPr>
@@ -3330,8 +3685,18 @@
           <w:sz w:val="20"/>
           <w:szCs w:val="18"/>
         </w:rPr>
-        <w:t xml:space="preserve"> of the octree</w:t>
-      </w:r>
+        <w:t xml:space="preserve"> of the </w:t>
+      </w:r>
+      <w:proofErr w:type="spellStart"/>
+      <w:r>
+        <w:rPr>
+          <w:rFonts w:ascii="Times New Roman" w:hAnsi="Times New Roman" w:cs="Times New Roman"/>
+          <w:sz w:val="20"/>
+          <w:szCs w:val="18"/>
+        </w:rPr>
+        <w:t>octree</w:t>
+      </w:r>
+      <w:proofErr w:type="spellEnd"/>
       <w:r>
         <w:rPr>
           <w:rFonts w:ascii="Times New Roman" w:hAnsi="Times New Roman" w:cs="Times New Roman"/>
@@ -3375,7 +3740,7 @@
                     </pic:cNvPicPr>
                   </pic:nvPicPr>
                   <pic:blipFill>
-                    <a:blip r:embed="rId8">
+                    <a:blip r:embed="rId9">
                       <a:extLst>
                         <a:ext uri="{28A0092B-C50C-407E-A947-70E740481C1C}">
                           <a14:useLocalDpi xmlns:a14="http://schemas.microsoft.com/office/drawing/2010/main" val="0"/>
@@ -3421,7 +3786,25 @@
           <w:sz w:val="20"/>
           <w:szCs w:val="18"/>
         </w:rPr>
-        <w:t>Simply creating an instance of an octree node within the simulation is all that is required.</w:t>
+        <w:t xml:space="preserve">Simply creating an instance of an </w:t>
+      </w:r>
+      <w:proofErr w:type="spellStart"/>
+      <w:r>
+        <w:rPr>
+          <w:rFonts w:ascii="Times New Roman" w:hAnsi="Times New Roman" w:cs="Times New Roman"/>
+          <w:sz w:val="20"/>
+          <w:szCs w:val="18"/>
+        </w:rPr>
+        <w:t>octree</w:t>
+      </w:r>
+      <w:proofErr w:type="spellEnd"/>
+      <w:r>
+        <w:rPr>
+          <w:rFonts w:ascii="Times New Roman" w:hAnsi="Times New Roman" w:cs="Times New Roman"/>
+          <w:sz w:val="20"/>
+          <w:szCs w:val="18"/>
+        </w:rPr>
+        <w:t xml:space="preserve"> node within the simulation is all that is required.</w:t>
       </w:r>
     </w:p>
     <w:p>
@@ -3441,8 +3824,27 @@
           <w:szCs w:val="18"/>
         </w:rPr>
         <w:lastRenderedPageBreak/>
-        <w:t xml:space="preserve">The public interface for the octree node is also quite simple as the majority of the code lies within the narrow-phase collision detection within the rigid bodies’ themselves. The </w:t>
-      </w:r>
+        <w:t xml:space="preserve">The public interface for the </w:t>
+      </w:r>
+      <w:proofErr w:type="spellStart"/>
+      <w:r>
+        <w:rPr>
+          <w:rFonts w:ascii="Times New Roman" w:hAnsi="Times New Roman" w:cs="Times New Roman"/>
+          <w:sz w:val="20"/>
+          <w:szCs w:val="18"/>
+        </w:rPr>
+        <w:t>octree</w:t>
+      </w:r>
+      <w:proofErr w:type="spellEnd"/>
+      <w:r>
+        <w:rPr>
+          <w:rFonts w:ascii="Times New Roman" w:hAnsi="Times New Roman" w:cs="Times New Roman"/>
+          <w:sz w:val="20"/>
+          <w:szCs w:val="18"/>
+        </w:rPr>
+        <w:t xml:space="preserve"> node is also quite simple as the majority of the code lies within the narrow-phase collision detection within the rigid bodies’ themselves. The </w:t>
+      </w:r>
+      <w:proofErr w:type="spellStart"/>
       <w:r>
         <w:rPr>
           <w:rFonts w:ascii="Times New Roman" w:hAnsi="Times New Roman" w:cs="Times New Roman"/>
@@ -3450,7 +3852,17 @@
           <w:sz w:val="20"/>
           <w:szCs w:val="18"/>
         </w:rPr>
-        <w:t xml:space="preserve">checkForCollisions() </w:t>
+        <w:t>checkForCollisions</w:t>
+      </w:r>
+      <w:proofErr w:type="spellEnd"/>
+      <w:r>
+        <w:rPr>
+          <w:rFonts w:ascii="Times New Roman" w:hAnsi="Times New Roman" w:cs="Times New Roman"/>
+          <w:i/>
+          <w:sz w:val="20"/>
+          <w:szCs w:val="18"/>
+        </w:rPr>
+        <w:t xml:space="preserve">() </w:t>
       </w:r>
       <w:r>
         <w:rPr>
@@ -3505,7 +3917,7 @@
                     </pic:cNvPicPr>
                   </pic:nvPicPr>
                   <pic:blipFill rotWithShape="1">
-                    <a:blip r:embed="rId9">
+                    <a:blip r:embed="rId10">
                       <a:extLst>
                         <a:ext uri="{28A0092B-C50C-407E-A947-70E740481C1C}">
                           <a14:useLocalDpi xmlns:a14="http://schemas.microsoft.com/office/drawing/2010/main" val="0"/>
@@ -3554,7 +3966,25 @@
           <w:sz w:val="20"/>
           <w:szCs w:val="18"/>
         </w:rPr>
-        <w:t>There is also a static method used to evaluate the nodes within the octree.</w:t>
+        <w:t xml:space="preserve">There is also a static method used to evaluate the nodes within the </w:t>
+      </w:r>
+      <w:proofErr w:type="spellStart"/>
+      <w:r>
+        <w:rPr>
+          <w:rFonts w:ascii="Times New Roman" w:hAnsi="Times New Roman" w:cs="Times New Roman"/>
+          <w:sz w:val="20"/>
+          <w:szCs w:val="18"/>
+        </w:rPr>
+        <w:t>octree</w:t>
+      </w:r>
+      <w:proofErr w:type="spellEnd"/>
+      <w:r>
+        <w:rPr>
+          <w:rFonts w:ascii="Times New Roman" w:hAnsi="Times New Roman" w:cs="Times New Roman"/>
+          <w:sz w:val="20"/>
+          <w:szCs w:val="18"/>
+        </w:rPr>
+        <w:t>.</w:t>
       </w:r>
       <w:r>
         <w:rPr>
@@ -3570,7 +4000,97 @@
           <w:sz w:val="20"/>
           <w:szCs w:val="18"/>
         </w:rPr>
-        <w:t>Given an octree node and a list of rigid bodies, said bodies will be added to the relevant octree node based upon the position of the rigid body and the bounds of the octree node. Re-evaluating the entire tree could be an expensive procedure, however checking for collisions against bodies which should no longer be within a given node is also a hindrance to performance. It is a matter of evaluating the tree at a given interval, also rather than evaluating the entire tree, you could also start half way down the tree and split the evaluation into multiple passes.</w:t>
+        <w:t xml:space="preserve">Given an </w:t>
+      </w:r>
+      <w:proofErr w:type="spellStart"/>
+      <w:r>
+        <w:rPr>
+          <w:rFonts w:ascii="Times New Roman" w:hAnsi="Times New Roman" w:cs="Times New Roman"/>
+          <w:sz w:val="20"/>
+          <w:szCs w:val="18"/>
+        </w:rPr>
+        <w:t>octree</w:t>
+      </w:r>
+      <w:proofErr w:type="spellEnd"/>
+      <w:r>
+        <w:rPr>
+          <w:rFonts w:ascii="Times New Roman" w:hAnsi="Times New Roman" w:cs="Times New Roman"/>
+          <w:sz w:val="20"/>
+          <w:szCs w:val="18"/>
+        </w:rPr>
+        <w:t xml:space="preserve"> node and a list of rigid bodies, said bodies will be added to the relevant </w:t>
+      </w:r>
+      <w:proofErr w:type="spellStart"/>
+      <w:r>
+        <w:rPr>
+          <w:rFonts w:ascii="Times New Roman" w:hAnsi="Times New Roman" w:cs="Times New Roman"/>
+          <w:sz w:val="20"/>
+          <w:szCs w:val="18"/>
+        </w:rPr>
+        <w:t>octree</w:t>
+      </w:r>
+      <w:proofErr w:type="spellEnd"/>
+      <w:r>
+        <w:rPr>
+          <w:rFonts w:ascii="Times New Roman" w:hAnsi="Times New Roman" w:cs="Times New Roman"/>
+          <w:sz w:val="20"/>
+          <w:szCs w:val="18"/>
+        </w:rPr>
+        <w:t xml:space="preserve"> node based upon the position of the rigid body and the bounds of the </w:t>
+      </w:r>
+      <w:proofErr w:type="spellStart"/>
+      <w:r>
+        <w:rPr>
+          <w:rFonts w:ascii="Times New Roman" w:hAnsi="Times New Roman" w:cs="Times New Roman"/>
+          <w:sz w:val="20"/>
+          <w:szCs w:val="18"/>
+        </w:rPr>
+        <w:t>octree</w:t>
+      </w:r>
+      <w:proofErr w:type="spellEnd"/>
+      <w:r>
+        <w:rPr>
+          <w:rFonts w:ascii="Times New Roman" w:hAnsi="Times New Roman" w:cs="Times New Roman"/>
+          <w:sz w:val="20"/>
+          <w:szCs w:val="18"/>
+        </w:rPr>
+        <w:t xml:space="preserve"> node. Re-evaluating the entire tree could be an expensive </w:t>
+      </w:r>
+      <w:proofErr w:type="gramStart"/>
+      <w:r>
+        <w:rPr>
+          <w:rFonts w:ascii="Times New Roman" w:hAnsi="Times New Roman" w:cs="Times New Roman"/>
+          <w:sz w:val="20"/>
+          <w:szCs w:val="18"/>
+        </w:rPr>
+        <w:t>procedure,</w:t>
+      </w:r>
+      <w:proofErr w:type="gramEnd"/>
+      <w:r>
+        <w:rPr>
+          <w:rFonts w:ascii="Times New Roman" w:hAnsi="Times New Roman" w:cs="Times New Roman"/>
+          <w:sz w:val="20"/>
+          <w:szCs w:val="18"/>
+        </w:rPr>
+        <w:t xml:space="preserve"> however checking for collisions against bodies which should no longer be within a given node is also a hindrance to performance. It is a matter of evaluating the tree at a given interval, also rather than evaluating the entire </w:t>
+      </w:r>
+      <w:proofErr w:type="gramStart"/>
+      <w:r>
+        <w:rPr>
+          <w:rFonts w:ascii="Times New Roman" w:hAnsi="Times New Roman" w:cs="Times New Roman"/>
+          <w:sz w:val="20"/>
+          <w:szCs w:val="18"/>
+        </w:rPr>
+        <w:t>tree,</w:t>
+      </w:r>
+      <w:proofErr w:type="gramEnd"/>
+      <w:r>
+        <w:rPr>
+          <w:rFonts w:ascii="Times New Roman" w:hAnsi="Times New Roman" w:cs="Times New Roman"/>
+          <w:sz w:val="20"/>
+          <w:szCs w:val="18"/>
+        </w:rPr>
+        <w:t xml:space="preserve"> you could also start half way down the tree and split the evaluation into multiple passes.</w:t>
       </w:r>
     </w:p>
     <w:p>
@@ -3606,6 +4126,8 @@
         </w:rPr>
         <w:t xml:space="preserve">The sweep and prune phase will be implemented within the </w:t>
       </w:r>
+      <w:proofErr w:type="spellStart"/>
+      <w:proofErr w:type="gramStart"/>
       <w:r>
         <w:rPr>
           <w:rFonts w:ascii="Times New Roman" w:hAnsi="Times New Roman" w:cs="Times New Roman"/>
@@ -3613,8 +4135,9 @@
           <w:sz w:val="20"/>
           <w:szCs w:val="18"/>
         </w:rPr>
-        <w:t>checkForCollisions()</w:t>
-      </w:r>
+        <w:t>checkForCollisions</w:t>
+      </w:r>
+      <w:proofErr w:type="spellEnd"/>
       <w:r>
         <w:rPr>
           <w:rFonts w:ascii="Times New Roman" w:hAnsi="Times New Roman" w:cs="Times New Roman"/>
@@ -3622,6 +4145,25 @@
           <w:sz w:val="20"/>
           <w:szCs w:val="18"/>
         </w:rPr>
+        <w:t>(</w:t>
+      </w:r>
+      <w:proofErr w:type="gramEnd"/>
+      <w:r>
+        <w:rPr>
+          <w:rFonts w:ascii="Times New Roman" w:hAnsi="Times New Roman" w:cs="Times New Roman"/>
+          <w:i/>
+          <w:sz w:val="20"/>
+          <w:szCs w:val="18"/>
+        </w:rPr>
+        <w:t>)</w:t>
+      </w:r>
+      <w:r>
+        <w:rPr>
+          <w:rFonts w:ascii="Times New Roman" w:hAnsi="Times New Roman" w:cs="Times New Roman"/>
+          <w:i/>
+          <w:sz w:val="20"/>
+          <w:szCs w:val="18"/>
+        </w:rPr>
         <w:t xml:space="preserve"> </w:t>
       </w:r>
       <w:r>
@@ -3630,15 +4172,51 @@
           <w:sz w:val="20"/>
           <w:szCs w:val="18"/>
         </w:rPr>
-        <w:t xml:space="preserve">method of the octree. </w:t>
-      </w:r>
-      <w:r>
-        <w:rPr>
-          <w:rFonts w:ascii="Times New Roman" w:hAnsi="Times New Roman" w:cs="Times New Roman"/>
-          <w:sz w:val="20"/>
-          <w:szCs w:val="18"/>
-        </w:rPr>
-        <w:t xml:space="preserve">The basic principle is to only perform narrow-phase collision detection upon bodies whom have at least one axis which overlaps. </w:t>
+        <w:t xml:space="preserve">method of the </w:t>
+      </w:r>
+      <w:proofErr w:type="spellStart"/>
+      <w:r>
+        <w:rPr>
+          <w:rFonts w:ascii="Times New Roman" w:hAnsi="Times New Roman" w:cs="Times New Roman"/>
+          <w:sz w:val="20"/>
+          <w:szCs w:val="18"/>
+        </w:rPr>
+        <w:t>octree</w:t>
+      </w:r>
+      <w:proofErr w:type="spellEnd"/>
+      <w:r>
+        <w:rPr>
+          <w:rFonts w:ascii="Times New Roman" w:hAnsi="Times New Roman" w:cs="Times New Roman"/>
+          <w:sz w:val="20"/>
+          <w:szCs w:val="18"/>
+        </w:rPr>
+        <w:t xml:space="preserve">. </w:t>
+      </w:r>
+      <w:r>
+        <w:rPr>
+          <w:rFonts w:ascii="Times New Roman" w:hAnsi="Times New Roman" w:cs="Times New Roman"/>
+          <w:sz w:val="20"/>
+          <w:szCs w:val="18"/>
+        </w:rPr>
+        <w:t xml:space="preserve">The basic principle is to only perform narrow-phase collision detection upon bodies </w:t>
+      </w:r>
+      <w:proofErr w:type="gramStart"/>
+      <w:r>
+        <w:rPr>
+          <w:rFonts w:ascii="Times New Roman" w:hAnsi="Times New Roman" w:cs="Times New Roman"/>
+          <w:sz w:val="20"/>
+          <w:szCs w:val="18"/>
+        </w:rPr>
+        <w:t>whom</w:t>
+      </w:r>
+      <w:proofErr w:type="gramEnd"/>
+      <w:r>
+        <w:rPr>
+          <w:rFonts w:ascii="Times New Roman" w:hAnsi="Times New Roman" w:cs="Times New Roman"/>
+          <w:sz w:val="20"/>
+          <w:szCs w:val="18"/>
+        </w:rPr>
+        <w:t xml:space="preserve"> have at least one axis which overlaps. </w:t>
       </w:r>
     </w:p>
     <w:p>
@@ -3675,7 +4253,7 @@
                     </pic:cNvPicPr>
                   </pic:nvPicPr>
                   <pic:blipFill>
-                    <a:blip r:embed="rId10">
+                    <a:blip r:embed="rId11">
                       <a:extLst>
                         <a:ext uri="{28A0092B-C50C-407E-A947-70E740481C1C}">
                           <a14:useLocalDpi xmlns:a14="http://schemas.microsoft.com/office/drawing/2010/main" val="0"/>
@@ -3810,7 +4388,7 @@
                     </pic:cNvPicPr>
                   </pic:nvPicPr>
                   <pic:blipFill>
-                    <a:blip r:embed="rId11">
+                    <a:blip r:embed="rId12">
                       <a:extLst>
                         <a:ext uri="{28A0092B-C50C-407E-A947-70E740481C1C}">
                           <a14:useLocalDpi xmlns:a14="http://schemas.microsoft.com/office/drawing/2010/main" val="0"/>
@@ -3873,7 +4451,25 @@
           <w:sz w:val="20"/>
           <w:szCs w:val="18"/>
         </w:rPr>
-        <w:t xml:space="preserve">The above is a very simplistic approach to sweep and prune, but due to the potential use of an octree and algorithmic optimizations, the proposed implementation will suffice. </w:t>
+        <w:t xml:space="preserve">The above is a very simplistic approach to sweep and prune, but due to the potential use of an </w:t>
+      </w:r>
+      <w:proofErr w:type="spellStart"/>
+      <w:r>
+        <w:rPr>
+          <w:rFonts w:ascii="Times New Roman" w:hAnsi="Times New Roman" w:cs="Times New Roman"/>
+          <w:sz w:val="20"/>
+          <w:szCs w:val="18"/>
+        </w:rPr>
+        <w:t>octree</w:t>
+      </w:r>
+      <w:proofErr w:type="spellEnd"/>
+      <w:r>
+        <w:rPr>
+          <w:rFonts w:ascii="Times New Roman" w:hAnsi="Times New Roman" w:cs="Times New Roman"/>
+          <w:sz w:val="20"/>
+          <w:szCs w:val="18"/>
+        </w:rPr>
+        <w:t xml:space="preserve"> and algorithmic optimizations, the proposed implementation will suffice. </w:t>
       </w:r>
     </w:p>
     <w:p>
@@ -3943,7 +4539,25 @@
           <w:sz w:val="20"/>
           <w:szCs w:val="18"/>
         </w:rPr>
-        <w:t>Simply adding an octree to the simulation (in an ideal scenario) could reduce the number of checks to 10</w:t>
+        <w:t xml:space="preserve">Simply adding an </w:t>
+      </w:r>
+      <w:proofErr w:type="spellStart"/>
+      <w:r>
+        <w:rPr>
+          <w:rFonts w:ascii="Times New Roman" w:hAnsi="Times New Roman" w:cs="Times New Roman"/>
+          <w:sz w:val="20"/>
+          <w:szCs w:val="18"/>
+        </w:rPr>
+        <w:t>octree</w:t>
+      </w:r>
+      <w:proofErr w:type="spellEnd"/>
+      <w:r>
+        <w:rPr>
+          <w:rFonts w:ascii="Times New Roman" w:hAnsi="Times New Roman" w:cs="Times New Roman"/>
+          <w:sz w:val="20"/>
+          <w:szCs w:val="18"/>
+        </w:rPr>
+        <w:t xml:space="preserve"> to the simulation (in an ideal scenario) could reduce the number of checks to 10</w:t>
       </w:r>
       <w:r>
         <w:rPr>
@@ -3977,7 +4591,25 @@
           <w:sz w:val="20"/>
           <w:szCs w:val="18"/>
         </w:rPr>
-        <w:t xml:space="preserve"> 50 (given a minimum octree nodes size of 10) resulting in only </w:t>
+        <w:t xml:space="preserve"> 50 (given a minimum </w:t>
+      </w:r>
+      <w:proofErr w:type="spellStart"/>
+      <w:r>
+        <w:rPr>
+          <w:rFonts w:ascii="Times New Roman" w:hAnsi="Times New Roman" w:cs="Times New Roman"/>
+          <w:sz w:val="20"/>
+          <w:szCs w:val="18"/>
+        </w:rPr>
+        <w:t>octree</w:t>
+      </w:r>
+      <w:proofErr w:type="spellEnd"/>
+      <w:r>
+        <w:rPr>
+          <w:rFonts w:ascii="Times New Roman" w:hAnsi="Times New Roman" w:cs="Times New Roman"/>
+          <w:sz w:val="20"/>
+          <w:szCs w:val="18"/>
+        </w:rPr>
+        <w:t xml:space="preserve"> nodes size of 10) resulting in only </w:t>
       </w:r>
       <w:r>
         <w:rPr>
@@ -3993,7 +4625,25 @@
           <w:sz w:val="20"/>
           <w:szCs w:val="18"/>
         </w:rPr>
-        <w:t xml:space="preserve"> checks being required. However there is overhead in having to re-evaluate the octree due to the position of rigid bodies changing.</w:t>
+        <w:t xml:space="preserve"> checks being required. However there is overhead in having to re-evaluate the </w:t>
+      </w:r>
+      <w:proofErr w:type="spellStart"/>
+      <w:r>
+        <w:rPr>
+          <w:rFonts w:ascii="Times New Roman" w:hAnsi="Times New Roman" w:cs="Times New Roman"/>
+          <w:sz w:val="20"/>
+          <w:szCs w:val="18"/>
+        </w:rPr>
+        <w:t>octree</w:t>
+      </w:r>
+      <w:proofErr w:type="spellEnd"/>
+      <w:r>
+        <w:rPr>
+          <w:rFonts w:ascii="Times New Roman" w:hAnsi="Times New Roman" w:cs="Times New Roman"/>
+          <w:sz w:val="20"/>
+          <w:szCs w:val="18"/>
+        </w:rPr>
+        <w:t xml:space="preserve"> due to the position of rigid bodies changing.</w:t>
       </w:r>
     </w:p>
     <w:p>
@@ -4072,7 +4722,16 @@
           <w:sz w:val="20"/>
           <w:szCs w:val="18"/>
         </w:rPr>
-        <w:t xml:space="preserve">. If </w:t>
+        <w:t xml:space="preserve">. </w:t>
+      </w:r>
+      <w:proofErr w:type="gramStart"/>
+      <w:r>
+        <w:rPr>
+          <w:rFonts w:ascii="Times New Roman" w:hAnsi="Times New Roman" w:cs="Times New Roman"/>
+          <w:sz w:val="20"/>
+          <w:szCs w:val="18"/>
+        </w:rPr>
+        <w:t xml:space="preserve">If </w:t>
       </w:r>
       <m:oMath>
         <m:r>
@@ -4108,7 +4767,34 @@
           <w:sz w:val="20"/>
           <w:szCs w:val="18"/>
         </w:rPr>
-        <w:t xml:space="preserve"> will also be colliding, meaning a pointless check is performed. On top of this the n</w:t>
+        <w:t xml:space="preserve"> will also be colliding, mean</w:t>
+      </w:r>
+      <w:proofErr w:type="spellStart"/>
+      <w:r>
+        <w:rPr>
+          <w:rFonts w:ascii="Times New Roman" w:hAnsi="Times New Roman" w:cs="Times New Roman"/>
+          <w:sz w:val="20"/>
+          <w:szCs w:val="18"/>
+        </w:rPr>
+        <w:t>ing</w:t>
+      </w:r>
+      <w:proofErr w:type="spellEnd"/>
+      <w:r>
+        <w:rPr>
+          <w:rFonts w:ascii="Times New Roman" w:hAnsi="Times New Roman" w:cs="Times New Roman"/>
+          <w:sz w:val="20"/>
+          <w:szCs w:val="18"/>
+        </w:rPr>
+        <w:t xml:space="preserve"> a pointless check is performed.</w:t>
+      </w:r>
+      <w:proofErr w:type="gramEnd"/>
+      <w:r>
+        <w:rPr>
+          <w:rFonts w:ascii="Times New Roman" w:hAnsi="Times New Roman" w:cs="Times New Roman"/>
+          <w:sz w:val="20"/>
+          <w:szCs w:val="18"/>
+        </w:rPr>
+        <w:t xml:space="preserve"> On top of this the n</w:t>
       </w:r>
       <w:r>
         <w:rPr>
@@ -4150,15 +4836,7 @@
           <w:sz w:val="20"/>
           <w:szCs w:val="18"/>
         </w:rPr>
-        <w:t xml:space="preserve">algorithmic optimization can reduce the </w:t>
-      </w:r>
-      <w:r>
-        <w:rPr>
-          <w:rFonts w:ascii="Times New Roman" w:hAnsi="Times New Roman" w:cs="Times New Roman"/>
-          <w:sz w:val="20"/>
-          <w:szCs w:val="18"/>
-        </w:rPr>
-        <w:t>10</w:t>
+        <w:t>algorithmic optimization can reduce the 10</w:t>
       </w:r>
       <w:r>
         <w:rPr>
@@ -4192,15 +4870,7 @@
           <w:sz w:val="20"/>
           <w:szCs w:val="18"/>
         </w:rPr>
-        <w:t xml:space="preserve"> 50</w:t>
-      </w:r>
-      <w:r>
-        <w:rPr>
-          <w:rFonts w:ascii="Times New Roman" w:hAnsi="Times New Roman" w:cs="Times New Roman"/>
-          <w:sz w:val="20"/>
-          <w:szCs w:val="18"/>
-        </w:rPr>
-        <w:t xml:space="preserve"> approximation and reduce it to 45 </w:t>
+        <w:t xml:space="preserve"> 50 approximation and reduce it to 45 </w:t>
       </w:r>
       <w:r>
         <w:rPr>
@@ -4232,7 +4902,39 @@
           <w:sz w:val="20"/>
           <w:szCs w:val="18"/>
         </w:rPr>
-        <w:t xml:space="preserve"> checks (resulting in an estimated 99.1% performance improvement).</w:t>
+        <w:t xml:space="preserve"> checks (resulting in an estimated 99.</w:t>
+      </w:r>
+      <w:r>
+        <w:rPr>
+          <w:rFonts w:ascii="Times New Roman" w:hAnsi="Times New Roman" w:cs="Times New Roman"/>
+          <w:sz w:val="20"/>
+          <w:szCs w:val="18"/>
+        </w:rPr>
+        <w:t>0</w:t>
+      </w:r>
+      <w:r>
+        <w:rPr>
+          <w:rFonts w:ascii="Times New Roman" w:hAnsi="Times New Roman" w:cs="Times New Roman"/>
+          <w:sz w:val="20"/>
+          <w:szCs w:val="18"/>
+        </w:rPr>
+        <w:t xml:space="preserve">% </w:t>
+      </w:r>
+      <w:r>
+        <w:rPr>
+          <w:rFonts w:ascii="Times New Roman" w:hAnsi="Times New Roman" w:cs="Times New Roman"/>
+          <w:sz w:val="20"/>
+          <w:szCs w:val="18"/>
+        </w:rPr>
+        <w:t>reduction in checks</w:t>
+      </w:r>
+      <w:r>
+        <w:rPr>
+          <w:rFonts w:ascii="Times New Roman" w:hAnsi="Times New Roman" w:cs="Times New Roman"/>
+          <w:sz w:val="20"/>
+          <w:szCs w:val="18"/>
+        </w:rPr>
+        <w:t>).</w:t>
       </w:r>
     </w:p>
     <w:p>
@@ -4275,8 +4977,6 @@
         </w:rPr>
         <w:t xml:space="preserve"> collision</w:t>
       </w:r>
-      <w:bookmarkStart w:id="0" w:name="_GoBack"/>
-      <w:bookmarkEnd w:id="0"/>
       <w:r>
         <w:rPr>
           <w:rFonts w:ascii="Times New Roman" w:hAnsi="Times New Roman" w:cs="Times New Roman"/>
@@ -4313,7 +5013,7 @@
           <w:szCs w:val="18"/>
         </w:rPr>
       </w:pPr>
-      <w:hyperlink r:id="rId12" w:history="1">
+      <w:hyperlink r:id="rId13" w:history="1">
         <w:r>
           <w:rPr>
             <w:rStyle w:val="Hyperlink"/>
@@ -4333,7 +5033,7 @@
           <w:szCs w:val="18"/>
         </w:rPr>
       </w:pPr>
-      <w:hyperlink r:id="rId13" w:history="1">
+      <w:hyperlink r:id="rId14" w:history="1">
         <w:r>
           <w:rPr>
             <w:rStyle w:val="Hyperlink"/>
@@ -4348,12 +5048,13 @@
     <w:p>
       <w:pPr>
         <w:rPr>
+          <w:rStyle w:val="Hyperlink"/>
           <w:rFonts w:ascii="Times New Roman" w:hAnsi="Times New Roman" w:cs="Times New Roman"/>
           <w:sz w:val="18"/>
           <w:szCs w:val="18"/>
         </w:rPr>
       </w:pPr>
-      <w:hyperlink r:id="rId14" w:history="1">
+      <w:hyperlink r:id="rId15" w:history="1">
         <w:r>
           <w:rPr>
             <w:rStyle w:val="Hyperlink"/>
@@ -4364,6 +5065,71 @@
           <w:t>www.inf.ufrgs.br/~comba/papers/2005/sabsp-i3d05.pdf</w:t>
         </w:r>
       </w:hyperlink>
+    </w:p>
+    <w:p>
+      <w:pPr>
+        <w:rPr>
+          <w:rStyle w:val="Hyperlink"/>
+          <w:rFonts w:ascii="Times New Roman" w:hAnsi="Times New Roman" w:cs="Times New Roman"/>
+          <w:sz w:val="18"/>
+          <w:szCs w:val="18"/>
+        </w:rPr>
+      </w:pPr>
+      <w:r>
+        <w:rPr>
+          <w:rStyle w:val="Hyperlink"/>
+          <w:rFonts w:ascii="Times New Roman" w:hAnsi="Times New Roman" w:cs="Times New Roman"/>
+          <w:sz w:val="18"/>
+          <w:szCs w:val="18"/>
+        </w:rPr>
+        <w:t>Dynamic Adaptation of Broad Phase Collision Detection Algorithms</w:t>
+      </w:r>
+    </w:p>
+    <w:p>
+      <w:pPr>
+        <w:rPr>
+          <w:rStyle w:val="Hyperlink"/>
+          <w:rFonts w:ascii="Times New Roman" w:hAnsi="Times New Roman" w:cs="Times New Roman"/>
+          <w:sz w:val="18"/>
+          <w:szCs w:val="18"/>
+        </w:rPr>
+      </w:pPr>
+      <w:r>
+        <w:rPr>
+          <w:rStyle w:val="Hyperlink"/>
+          <w:rFonts w:ascii="Times New Roman" w:hAnsi="Times New Roman" w:cs="Times New Roman"/>
+          <w:sz w:val="18"/>
+          <w:szCs w:val="18"/>
+        </w:rPr>
+        <w:t>Efficient Large-Scale Sweep and Prune Methods with AABB Insertion and</w:t>
+      </w:r>
+      <w:r>
+        <w:rPr>
+          <w:rStyle w:val="Hyperlink"/>
+          <w:rFonts w:ascii="Times New Roman" w:hAnsi="Times New Roman" w:cs="Times New Roman"/>
+          <w:sz w:val="18"/>
+          <w:szCs w:val="18"/>
+        </w:rPr>
+        <w:t xml:space="preserve"> </w:t>
+      </w:r>
+      <w:r>
+        <w:rPr>
+          <w:rStyle w:val="Hyperlink"/>
+          <w:rFonts w:ascii="Times New Roman" w:hAnsi="Times New Roman" w:cs="Times New Roman"/>
+          <w:sz w:val="18"/>
+          <w:szCs w:val="18"/>
+        </w:rPr>
+        <w:t>Removal</w:t>
+      </w:r>
+    </w:p>
+    <w:p>
+      <w:pPr>
+        <w:rPr>
+          <w:rFonts w:ascii="Times New Roman" w:hAnsi="Times New Roman" w:cs="Times New Roman"/>
+          <w:sz w:val="18"/>
+          <w:szCs w:val="18"/>
+        </w:rPr>
+      </w:pPr>
     </w:p>
     <w:p>
       <w:pPr>
@@ -4426,7 +5192,7 @@
 </file>
 
 <file path=word/styles.xml><?xml version="1.0" encoding="utf-8"?>
-<w:styles xmlns:mc="http://schemas.openxmlformats.org/markup-compatibility/2006" xmlns:r="http://schemas.openxmlformats.org/officeDocument/2006/relationships" xmlns:w="http://schemas.openxmlformats.org/wordprocessingml/2006/main" xmlns:w14="http://schemas.microsoft.com/office/word/2010/wordml" xmlns:w15="http://schemas.microsoft.com/office/word/2012/wordml" mc:Ignorable="w14 w15">
+<w:styles xmlns:mc="http://schemas.openxmlformats.org/markup-compatibility/2006" xmlns:r="http://schemas.openxmlformats.org/officeDocument/2006/relationships" xmlns:w="http://schemas.openxmlformats.org/wordprocessingml/2006/main" xmlns:w14="http://schemas.microsoft.com/office/word/2010/wordml" mc:Ignorable="w14">
   <w:docDefaults>
     <w:rPrDefault>
       <w:rPr>
@@ -4442,378 +5208,144 @@
       </w:pPr>
     </w:pPrDefault>
   </w:docDefaults>
-  <w:latentStyles w:defLockedState="0" w:defUIPriority="99" w:defSemiHidden="0" w:defUnhideWhenUsed="0" w:defQFormat="0" w:count="371">
-    <w:lsdException w:name="Normal" w:uiPriority="0" w:qFormat="1"/>
-    <w:lsdException w:name="heading 1" w:uiPriority="9" w:qFormat="1"/>
-    <w:lsdException w:name="heading 2" w:semiHidden="1" w:uiPriority="9" w:unhideWhenUsed="1" w:qFormat="1"/>
-    <w:lsdException w:name="heading 3" w:semiHidden="1" w:uiPriority="9" w:unhideWhenUsed="1" w:qFormat="1"/>
-    <w:lsdException w:name="heading 4" w:semiHidden="1" w:uiPriority="9" w:unhideWhenUsed="1" w:qFormat="1"/>
-    <w:lsdException w:name="heading 5" w:semiHidden="1" w:uiPriority="9" w:unhideWhenUsed="1" w:qFormat="1"/>
-    <w:lsdException w:name="heading 6" w:semiHidden="1" w:uiPriority="9" w:unhideWhenUsed="1" w:qFormat="1"/>
-    <w:lsdException w:name="heading 7" w:semiHidden="1" w:uiPriority="9" w:unhideWhenUsed="1" w:qFormat="1"/>
-    <w:lsdException w:name="heading 8" w:semiHidden="1" w:uiPriority="9" w:unhideWhenUsed="1" w:qFormat="1"/>
-    <w:lsdException w:name="heading 9" w:semiHidden="1" w:uiPriority="9" w:unhideWhenUsed="1" w:qFormat="1"/>
-    <w:lsdException w:name="index 1" w:semiHidden="1" w:unhideWhenUsed="1"/>
-    <w:lsdException w:name="index 2" w:semiHidden="1" w:unhideWhenUsed="1"/>
-    <w:lsdException w:name="index 3" w:semiHidden="1" w:unhideWhenUsed="1"/>
-    <w:lsdException w:name="index 4" w:semiHidden="1" w:unhideWhenUsed="1"/>
-    <w:lsdException w:name="index 5" w:semiHidden="1" w:unhideWhenUsed="1"/>
-    <w:lsdException w:name="index 6" w:semiHidden="1" w:unhideWhenUsed="1"/>
-    <w:lsdException w:name="index 7" w:semiHidden="1" w:unhideWhenUsed="1"/>
-    <w:lsdException w:name="index 8" w:semiHidden="1" w:unhideWhenUsed="1"/>
-    <w:lsdException w:name="index 9" w:semiHidden="1" w:unhideWhenUsed="1"/>
-    <w:lsdException w:name="toc 1" w:semiHidden="1" w:uiPriority="39" w:unhideWhenUsed="1"/>
-    <w:lsdException w:name="toc 2" w:semiHidden="1" w:uiPriority="39" w:unhideWhenUsed="1"/>
-    <w:lsdException w:name="toc 3" w:semiHidden="1" w:uiPriority="39" w:unhideWhenUsed="1"/>
-    <w:lsdException w:name="toc 4" w:semiHidden="1" w:uiPriority="39" w:unhideWhenUsed="1"/>
-    <w:lsdException w:name="toc 5" w:semiHidden="1" w:uiPriority="39" w:unhideWhenUsed="1"/>
-    <w:lsdException w:name="toc 6" w:semiHidden="1" w:uiPriority="39" w:unhideWhenUsed="1"/>
-    <w:lsdException w:name="toc 7" w:semiHidden="1" w:uiPriority="39" w:unhideWhenUsed="1"/>
-    <w:lsdException w:name="toc 8" w:semiHidden="1" w:uiPriority="39" w:unhideWhenUsed="1"/>
-    <w:lsdException w:name="toc 9" w:semiHidden="1" w:uiPriority="39" w:unhideWhenUsed="1"/>
-    <w:lsdException w:name="Normal Indent" w:semiHidden="1" w:unhideWhenUsed="1"/>
-    <w:lsdException w:name="footnote text" w:semiHidden="1" w:unhideWhenUsed="1"/>
-    <w:lsdException w:name="annotation text" w:semiHidden="1" w:unhideWhenUsed="1"/>
-    <w:lsdException w:name="header" w:semiHidden="1" w:unhideWhenUsed="1"/>
-    <w:lsdException w:name="footer" w:semiHidden="1" w:unhideWhenUsed="1"/>
-    <w:lsdException w:name="index heading" w:semiHidden="1" w:unhideWhenUsed="1"/>
-    <w:lsdException w:name="caption" w:semiHidden="1" w:uiPriority="35" w:unhideWhenUsed="1" w:qFormat="1"/>
-    <w:lsdException w:name="table of figures" w:semiHidden="1" w:unhideWhenUsed="1"/>
-    <w:lsdException w:name="envelope address" w:semiHidden="1" w:unhideWhenUsed="1"/>
-    <w:lsdException w:name="envelope return" w:semiHidden="1" w:unhideWhenUsed="1"/>
-    <w:lsdException w:name="footnote reference" w:semiHidden="1" w:unhideWhenUsed="1"/>
-    <w:lsdException w:name="annotation reference" w:semiHidden="1" w:unhideWhenUsed="1"/>
-    <w:lsdException w:name="line number" w:semiHidden="1" w:unhideWhenUsed="1"/>
-    <w:lsdException w:name="page number" w:semiHidden="1" w:unhideWhenUsed="1"/>
-    <w:lsdException w:name="endnote reference" w:semiHidden="1" w:unhideWhenUsed="1"/>
-    <w:lsdException w:name="endnote text" w:semiHidden="1" w:unhideWhenUsed="1"/>
-    <w:lsdException w:name="table of authorities" w:semiHidden="1" w:unhideWhenUsed="1"/>
-    <w:lsdException w:name="macro" w:semiHidden="1" w:unhideWhenUsed="1"/>
-    <w:lsdException w:name="toa heading" w:semiHidden="1" w:unhideWhenUsed="1"/>
-    <w:lsdException w:name="List" w:semiHidden="1" w:unhideWhenUsed="1"/>
-    <w:lsdException w:name="List Bullet" w:semiHidden="1" w:unhideWhenUsed="1"/>
-    <w:lsdException w:name="List Number" w:semiHidden="1" w:unhideWhenUsed="1"/>
-    <w:lsdException w:name="List 2" w:semiHidden="1" w:unhideWhenUsed="1"/>
-    <w:lsdException w:name="List 3" w:semiHidden="1" w:unhideWhenUsed="1"/>
-    <w:lsdException w:name="List 4" w:semiHidden="1" w:unhideWhenUsed="1"/>
-    <w:lsdException w:name="List 5" w:semiHidden="1" w:unhideWhenUsed="1"/>
-    <w:lsdException w:name="List Bullet 2" w:semiHidden="1" w:unhideWhenUsed="1"/>
-    <w:lsdException w:name="List Bullet 3" w:semiHidden="1" w:unhideWhenUsed="1"/>
-    <w:lsdException w:name="List Bullet 4" w:semiHidden="1" w:unhideWhenUsed="1"/>
-    <w:lsdException w:name="List Bullet 5" w:semiHidden="1" w:unhideWhenUsed="1"/>
-    <w:lsdException w:name="List Number 2" w:semiHidden="1" w:unhideWhenUsed="1"/>
-    <w:lsdException w:name="List Number 3" w:semiHidden="1" w:unhideWhenUsed="1"/>
-    <w:lsdException w:name="List Number 4" w:semiHidden="1" w:unhideWhenUsed="1"/>
-    <w:lsdException w:name="List Number 5" w:semiHidden="1" w:unhideWhenUsed="1"/>
-    <w:lsdException w:name="Title" w:uiPriority="10" w:qFormat="1"/>
-    <w:lsdException w:name="Closing" w:semiHidden="1" w:unhideWhenUsed="1"/>
-    <w:lsdException w:name="Signature" w:semiHidden="1" w:unhideWhenUsed="1"/>
-    <w:lsdException w:name="Default Paragraph Font" w:semiHidden="1" w:uiPriority="1" w:unhideWhenUsed="1"/>
-    <w:lsdException w:name="Body Text" w:semiHidden="1" w:unhideWhenUsed="1"/>
-    <w:lsdException w:name="Body Text Indent" w:semiHidden="1" w:unhideWhenUsed="1"/>
-    <w:lsdException w:name="List Continue" w:semiHidden="1" w:unhideWhenUsed="1"/>
-    <w:lsdException w:name="List Continue 2" w:semiHidden="1" w:unhideWhenUsed="1"/>
-    <w:lsdException w:name="List Continue 3" w:semiHidden="1" w:unhideWhenUsed="1"/>
-    <w:lsdException w:name="List Continue 4" w:semiHidden="1" w:unhideWhenUsed="1"/>
-    <w:lsdException w:name="List Continue 5" w:semiHidden="1" w:unhideWhenUsed="1"/>
-    <w:lsdException w:name="Message Header" w:semiHidden="1" w:unhideWhenUsed="1"/>
-    <w:lsdException w:name="Subtitle" w:uiPriority="11" w:qFormat="1"/>
-    <w:lsdException w:name="Salutation" w:semiHidden="1" w:unhideWhenUsed="1"/>
-    <w:lsdException w:name="Date" w:semiHidden="1" w:unhideWhenUsed="1"/>
-    <w:lsdException w:name="Body Text First Indent" w:semiHidden="1" w:unhideWhenUsed="1"/>
-    <w:lsdException w:name="Body Text First Indent 2" w:semiHidden="1" w:unhideWhenUsed="1"/>
-    <w:lsdException w:name="Note Heading" w:semiHidden="1" w:unhideWhenUsed="1"/>
-    <w:lsdException w:name="Body Text 2" w:semiHidden="1" w:unhideWhenUsed="1"/>
-    <w:lsdException w:name="Body Text 3" w:semiHidden="1" w:unhideWhenUsed="1"/>
-    <w:lsdException w:name="Body Text Indent 2" w:semiHidden="1" w:unhideWhenUsed="1"/>
-    <w:lsdException w:name="Body Text Indent 3" w:semiHidden="1" w:unhideWhenUsed="1"/>
-    <w:lsdException w:name="Block Text" w:semiHidden="1" w:unhideWhenUsed="1"/>
-    <w:lsdException w:name="Hyperlink" w:semiHidden="1" w:unhideWhenUsed="1"/>
-    <w:lsdException w:name="FollowedHyperlink" w:semiHidden="1" w:unhideWhenUsed="1"/>
-    <w:lsdException w:name="Strong" w:uiPriority="22" w:qFormat="1"/>
-    <w:lsdException w:name="Emphasis" w:uiPriority="20" w:qFormat="1"/>
-    <w:lsdException w:name="Document Map" w:semiHidden="1" w:unhideWhenUsed="1"/>
-    <w:lsdException w:name="Plain Text" w:semiHidden="1" w:unhideWhenUsed="1"/>
-    <w:lsdException w:name="E-mail Signature" w:semiHidden="1" w:unhideWhenUsed="1"/>
-    <w:lsdException w:name="HTML Top of Form" w:semiHidden="1" w:unhideWhenUsed="1"/>
-    <w:lsdException w:name="HTML Bottom of Form" w:semiHidden="1" w:unhideWhenUsed="1"/>
-    <w:lsdException w:name="Normal (Web)" w:semiHidden="1" w:unhideWhenUsed="1"/>
-    <w:lsdException w:name="HTML Acronym" w:semiHidden="1" w:unhideWhenUsed="1"/>
-    <w:lsdException w:name="HTML Address" w:semiHidden="1" w:unhideWhenUsed="1"/>
-    <w:lsdException w:name="HTML Cite" w:semiHidden="1" w:unhideWhenUsed="1"/>
-    <w:lsdException w:name="HTML Code" w:semiHidden="1" w:unhideWhenUsed="1"/>
-    <w:lsdException w:name="HTML Definition" w:semiHidden="1" w:unhideWhenUsed="1"/>
-    <w:lsdException w:name="HTML Keyboard" w:semiHidden="1" w:unhideWhenUsed="1"/>
-    <w:lsdException w:name="HTML Preformatted" w:semiHidden="1" w:unhideWhenUsed="1"/>
-    <w:lsdException w:name="HTML Sample" w:semiHidden="1" w:unhideWhenUsed="1"/>
-    <w:lsdException w:name="HTML Typewriter" w:semiHidden="1" w:unhideWhenUsed="1"/>
-    <w:lsdException w:name="HTML Variable" w:semiHidden="1" w:unhideWhenUsed="1"/>
-    <w:lsdException w:name="Normal Table" w:semiHidden="1" w:unhideWhenUsed="1"/>
-    <w:lsdException w:name="annotation subject" w:semiHidden="1" w:unhideWhenUsed="1"/>
-    <w:lsdException w:name="No List" w:semiHidden="1" w:unhideWhenUsed="1"/>
-    <w:lsdException w:name="Outline List 1" w:semiHidden="1" w:unhideWhenUsed="1"/>
-    <w:lsdException w:name="Outline List 2" w:semiHidden="1" w:unhideWhenUsed="1"/>
-    <w:lsdException w:name="Outline List 3" w:semiHidden="1" w:unhideWhenUsed="1"/>
-    <w:lsdException w:name="Table Simple 1" w:semiHidden="1" w:unhideWhenUsed="1"/>
-    <w:lsdException w:name="Table Simple 2" w:semiHidden="1" w:unhideWhenUsed="1"/>
-    <w:lsdException w:name="Table Simple 3" w:semiHidden="1" w:unhideWhenUsed="1"/>
-    <w:lsdException w:name="Table Classic 1" w:semiHidden="1" w:unhideWhenUsed="1"/>
-    <w:lsdException w:name="Table Classic 2" w:semiHidden="1" w:unhideWhenUsed="1"/>
-    <w:lsdException w:name="Table Classic 3" w:semiHidden="1" w:unhideWhenUsed="1"/>
-    <w:lsdException w:name="Table Classic 4" w:semiHidden="1" w:unhideWhenUsed="1"/>
-    <w:lsdException w:name="Table Colorful 1" w:semiHidden="1" w:unhideWhenUsed="1"/>
-    <w:lsdException w:name="Table Colorful 2" w:semiHidden="1" w:unhideWhenUsed="1"/>
-    <w:lsdException w:name="Table Colorful 3" w:semiHidden="1" w:unhideWhenUsed="1"/>
-    <w:lsdException w:name="Table Columns 1" w:semiHidden="1" w:unhideWhenUsed="1"/>
-    <w:lsdException w:name="Table Columns 2" w:semiHidden="1" w:unhideWhenUsed="1"/>
-    <w:lsdException w:name="Table Columns 3" w:semiHidden="1" w:unhideWhenUsed="1"/>
-    <w:lsdException w:name="Table Columns 4" w:semiHidden="1" w:unhideWhenUsed="1"/>
-    <w:lsdException w:name="Table Columns 5" w:semiHidden="1" w:unhideWhenUsed="1"/>
-    <w:lsdException w:name="Table Grid 1" w:semiHidden="1" w:unhideWhenUsed="1"/>
-    <w:lsdException w:name="Table Grid 2" w:semiHidden="1" w:unhideWhenUsed="1"/>
-    <w:lsdException w:name="Table Grid 3" w:semiHidden="1" w:unhideWhenUsed="1"/>
-    <w:lsdException w:name="Table Grid 4" w:semiHidden="1" w:unhideWhenUsed="1"/>
-    <w:lsdException w:name="Table Grid 5" w:semiHidden="1" w:unhideWhenUsed="1"/>
-    <w:lsdException w:name="Table Grid 6" w:semiHidden="1" w:unhideWhenUsed="1"/>
-    <w:lsdException w:name="Table Grid 7" w:semiHidden="1" w:unhideWhenUsed="1"/>
-    <w:lsdException w:name="Table Grid 8" w:semiHidden="1" w:unhideWhenUsed="1"/>
-    <w:lsdException w:name="Table List 1" w:semiHidden="1" w:unhideWhenUsed="1"/>
-    <w:lsdException w:name="Table List 2" w:semiHidden="1" w:unhideWhenUsed="1"/>
-    <w:lsdException w:name="Table List 3" w:semiHidden="1" w:unhideWhenUsed="1"/>
-    <w:lsdException w:name="Table List 4" w:semiHidden="1" w:unhideWhenUsed="1"/>
-    <w:lsdException w:name="Table List 5" w:semiHidden="1" w:unhideWhenUsed="1"/>
-    <w:lsdException w:name="Table List 6" w:semiHidden="1" w:unhideWhenUsed="1"/>
-    <w:lsdException w:name="Table List 7" w:semiHidden="1" w:unhideWhenUsed="1"/>
-    <w:lsdException w:name="Table List 8" w:semiHidden="1" w:unhideWhenUsed="1"/>
-    <w:lsdException w:name="Table 3D effects 1" w:semiHidden="1" w:unhideWhenUsed="1"/>
-    <w:lsdException w:name="Table 3D effects 2" w:semiHidden="1" w:unhideWhenUsed="1"/>
-    <w:lsdException w:name="Table 3D effects 3" w:semiHidden="1" w:unhideWhenUsed="1"/>
-    <w:lsdException w:name="Table Contemporary" w:semiHidden="1" w:unhideWhenUsed="1"/>
-    <w:lsdException w:name="Table Elegant" w:semiHidden="1" w:unhideWhenUsed="1"/>
-    <w:lsdException w:name="Table Professional" w:semiHidden="1" w:unhideWhenUsed="1"/>
-    <w:lsdException w:name="Table Subtle 1" w:semiHidden="1" w:unhideWhenUsed="1"/>
-    <w:lsdException w:name="Table Subtle 2" w:semiHidden="1" w:unhideWhenUsed="1"/>
-    <w:lsdException w:name="Table Web 1" w:semiHidden="1" w:unhideWhenUsed="1"/>
-    <w:lsdException w:name="Table Web 2" w:semiHidden="1" w:unhideWhenUsed="1"/>
-    <w:lsdException w:name="Table Web 3" w:semiHidden="1" w:unhideWhenUsed="1"/>
-    <w:lsdException w:name="Balloon Text" w:semiHidden="1" w:unhideWhenUsed="1"/>
-    <w:lsdException w:name="Table Grid" w:uiPriority="39"/>
-    <w:lsdException w:name="Table Theme" w:semiHidden="1" w:unhideWhenUsed="1"/>
-    <w:lsdException w:name="Placeholder Text" w:semiHidden="1"/>
-    <w:lsdException w:name="No Spacing" w:uiPriority="1" w:qFormat="1"/>
-    <w:lsdException w:name="Light Shading" w:uiPriority="60"/>
-    <w:lsdException w:name="Light List" w:uiPriority="61"/>
-    <w:lsdException w:name="Light Grid" w:uiPriority="62"/>
-    <w:lsdException w:name="Medium Shading 1" w:uiPriority="63"/>
-    <w:lsdException w:name="Medium Shading 2" w:uiPriority="64"/>
-    <w:lsdException w:name="Medium List 1" w:uiPriority="65"/>
-    <w:lsdException w:name="Medium List 2" w:uiPriority="66"/>
-    <w:lsdException w:name="Medium Grid 1" w:uiPriority="67"/>
-    <w:lsdException w:name="Medium Grid 2" w:uiPriority="68"/>
-    <w:lsdException w:name="Medium Grid 3" w:uiPriority="69"/>
-    <w:lsdException w:name="Dark List" w:uiPriority="70"/>
-    <w:lsdException w:name="Colorful Shading" w:uiPriority="71"/>
-    <w:lsdException w:name="Colorful List" w:uiPriority="72"/>
-    <w:lsdException w:name="Colorful Grid" w:uiPriority="73"/>
-    <w:lsdException w:name="Light Shading Accent 1" w:uiPriority="60"/>
-    <w:lsdException w:name="Light List Accent 1" w:uiPriority="61"/>
-    <w:lsdException w:name="Light Grid Accent 1" w:uiPriority="62"/>
-    <w:lsdException w:name="Medium Shading 1 Accent 1" w:uiPriority="63"/>
-    <w:lsdException w:name="Medium Shading 2 Accent 1" w:uiPriority="64"/>
-    <w:lsdException w:name="Medium List 1 Accent 1" w:uiPriority="65"/>
-    <w:lsdException w:name="Revision" w:semiHidden="1"/>
-    <w:lsdException w:name="List Paragraph" w:uiPriority="34" w:qFormat="1"/>
-    <w:lsdException w:name="Quote" w:uiPriority="29" w:qFormat="1"/>
-    <w:lsdException w:name="Intense Quote" w:uiPriority="30" w:qFormat="1"/>
-    <w:lsdException w:name="Medium List 2 Accent 1" w:uiPriority="66"/>
-    <w:lsdException w:name="Medium Grid 1 Accent 1" w:uiPriority="67"/>
-    <w:lsdException w:name="Medium Grid 2 Accent 1" w:uiPriority="68"/>
-    <w:lsdException w:name="Medium Grid 3 Accent 1" w:uiPriority="69"/>
-    <w:lsdException w:name="Dark List Accent 1" w:uiPriority="70"/>
-    <w:lsdException w:name="Colorful Shading Accent 1" w:uiPriority="71"/>
-    <w:lsdException w:name="Colorful List Accent 1" w:uiPriority="72"/>
-    <w:lsdException w:name="Colorful Grid Accent 1" w:uiPriority="73"/>
-    <w:lsdException w:name="Light Shading Accent 2" w:uiPriority="60"/>
-    <w:lsdException w:name="Light List Accent 2" w:uiPriority="61"/>
-    <w:lsdException w:name="Light Grid Accent 2" w:uiPriority="62"/>
-    <w:lsdException w:name="Medium Shading 1 Accent 2" w:uiPriority="63"/>
-    <w:lsdException w:name="Medium Shading 2 Accent 2" w:uiPriority="64"/>
-    <w:lsdException w:name="Medium List 1 Accent 2" w:uiPriority="65"/>
-    <w:lsdException w:name="Medium List 2 Accent 2" w:uiPriority="66"/>
-    <w:lsdException w:name="Medium Grid 1 Accent 2" w:uiPriority="67"/>
-    <w:lsdException w:name="Medium Grid 2 Accent 2" w:uiPriority="68"/>
-    <w:lsdException w:name="Medium Grid 3 Accent 2" w:uiPriority="69"/>
-    <w:lsdException w:name="Dark List Accent 2" w:uiPriority="70"/>
-    <w:lsdException w:name="Colorful Shading Accent 2" w:uiPriority="71"/>
-    <w:lsdException w:name="Colorful List Accent 2" w:uiPriority="72"/>
-    <w:lsdException w:name="Colorful Grid Accent 2" w:uiPriority="73"/>
-    <w:lsdException w:name="Light Shading Accent 3" w:uiPriority="60"/>
-    <w:lsdException w:name="Light List Accent 3" w:uiPriority="61"/>
-    <w:lsdException w:name="Light Grid Accent 3" w:uiPriority="62"/>
-    <w:lsdException w:name="Medium Shading 1 Accent 3" w:uiPriority="63"/>
-    <w:lsdException w:name="Medium Shading 2 Accent 3" w:uiPriority="64"/>
-    <w:lsdException w:name="Medium List 1 Accent 3" w:uiPriority="65"/>
-    <w:lsdException w:name="Medium List 2 Accent 3" w:uiPriority="66"/>
-    <w:lsdException w:name="Medium Grid 1 Accent 3" w:uiPriority="67"/>
-    <w:lsdException w:name="Medium Grid 2 Accent 3" w:uiPriority="68"/>
-    <w:lsdException w:name="Medium Grid 3 Accent 3" w:uiPriority="69"/>
-    <w:lsdException w:name="Dark List Accent 3" w:uiPriority="70"/>
-    <w:lsdException w:name="Colorful Shading Accent 3" w:uiPriority="71"/>
-    <w:lsdException w:name="Colorful List Accent 3" w:uiPriority="72"/>
-    <w:lsdException w:name="Colorful Grid Accent 3" w:uiPriority="73"/>
-    <w:lsdException w:name="Light Shading Accent 4" w:uiPriority="60"/>
-    <w:lsdException w:name="Light List Accent 4" w:uiPriority="61"/>
-    <w:lsdException w:name="Light Grid Accent 4" w:uiPriority="62"/>
-    <w:lsdException w:name="Medium Shading 1 Accent 4" w:uiPriority="63"/>
-    <w:lsdException w:name="Medium Shading 2 Accent 4" w:uiPriority="64"/>
-    <w:lsdException w:name="Medium List 1 Accent 4" w:uiPriority="65"/>
-    <w:lsdException w:name="Medium List 2 Accent 4" w:uiPriority="66"/>
-    <w:lsdException w:name="Medium Grid 1 Accent 4" w:uiPriority="67"/>
-    <w:lsdException w:name="Medium Grid 2 Accent 4" w:uiPriority="68"/>
-    <w:lsdException w:name="Medium Grid 3 Accent 4" w:uiPriority="69"/>
-    <w:lsdException w:name="Dark List Accent 4" w:uiPriority="70"/>
-    <w:lsdException w:name="Colorful Shading Accent 4" w:uiPriority="71"/>
-    <w:lsdException w:name="Colorful List Accent 4" w:uiPriority="72"/>
-    <w:lsdException w:name="Colorful Grid Accent 4" w:uiPriority="73"/>
-    <w:lsdException w:name="Light Shading Accent 5" w:uiPriority="60"/>
-    <w:lsdException w:name="Light List Accent 5" w:uiPriority="61"/>
-    <w:lsdException w:name="Light Grid Accent 5" w:uiPriority="62"/>
-    <w:lsdException w:name="Medium Shading 1 Accent 5" w:uiPriority="63"/>
-    <w:lsdException w:name="Medium Shading 2 Accent 5" w:uiPriority="64"/>
-    <w:lsdException w:name="Medium List 1 Accent 5" w:uiPriority="65"/>
-    <w:lsdException w:name="Medium List 2 Accent 5" w:uiPriority="66"/>
-    <w:lsdException w:name="Medium Grid 1 Accent 5" w:uiPriority="67"/>
-    <w:lsdException w:name="Medium Grid 2 Accent 5" w:uiPriority="68"/>
-    <w:lsdException w:name="Medium Grid 3 Accent 5" w:uiPriority="69"/>
-    <w:lsdException w:name="Dark List Accent 5" w:uiPriority="70"/>
-    <w:lsdException w:name="Colorful Shading Accent 5" w:uiPriority="71"/>
-    <w:lsdException w:name="Colorful List Accent 5" w:uiPriority="72"/>
-    <w:lsdException w:name="Colorful Grid Accent 5" w:uiPriority="73"/>
-    <w:lsdException w:name="Light Shading Accent 6" w:uiPriority="60"/>
-    <w:lsdException w:name="Light List Accent 6" w:uiPriority="61"/>
-    <w:lsdException w:name="Light Grid Accent 6" w:uiPriority="62"/>
-    <w:lsdException w:name="Medium Shading 1 Accent 6" w:uiPriority="63"/>
-    <w:lsdException w:name="Medium Shading 2 Accent 6" w:uiPriority="64"/>
-    <w:lsdException w:name="Medium List 1 Accent 6" w:uiPriority="65"/>
-    <w:lsdException w:name="Medium List 2 Accent 6" w:uiPriority="66"/>
-    <w:lsdException w:name="Medium Grid 1 Accent 6" w:uiPriority="67"/>
-    <w:lsdException w:name="Medium Grid 2 Accent 6" w:uiPriority="68"/>
-    <w:lsdException w:name="Medium Grid 3 Accent 6" w:uiPriority="69"/>
-    <w:lsdException w:name="Dark List Accent 6" w:uiPriority="70"/>
-    <w:lsdException w:name="Colorful Shading Accent 6" w:uiPriority="71"/>
-    <w:lsdException w:name="Colorful List Accent 6" w:uiPriority="72"/>
-    <w:lsdException w:name="Colorful Grid Accent 6" w:uiPriority="73"/>
-    <w:lsdException w:name="Subtle Emphasis" w:uiPriority="19" w:qFormat="1"/>
-    <w:lsdException w:name="Intense Emphasis" w:uiPriority="21" w:qFormat="1"/>
-    <w:lsdException w:name="Subtle Reference" w:uiPriority="31" w:qFormat="1"/>
-    <w:lsdException w:name="Intense Reference" w:uiPriority="32" w:qFormat="1"/>
-    <w:lsdException w:name="Book Title" w:uiPriority="33" w:qFormat="1"/>
-    <w:lsdException w:name="Bibliography" w:semiHidden="1" w:uiPriority="37" w:unhideWhenUsed="1"/>
-    <w:lsdException w:name="TOC Heading" w:semiHidden="1" w:uiPriority="39" w:unhideWhenUsed="1" w:qFormat="1"/>
-    <w:lsdException w:name="Plain Table 1" w:uiPriority="41"/>
-    <w:lsdException w:name="Plain Table 2" w:uiPriority="42"/>
-    <w:lsdException w:name="Plain Table 3" w:uiPriority="43"/>
-    <w:lsdException w:name="Plain Table 4" w:uiPriority="44"/>
-    <w:lsdException w:name="Plain Table 5" w:uiPriority="45"/>
-    <w:lsdException w:name="Grid Table Light" w:uiPriority="40"/>
-    <w:lsdException w:name="Grid Table 1 Light" w:uiPriority="46"/>
-    <w:lsdException w:name="Grid Table 2" w:uiPriority="47"/>
-    <w:lsdException w:name="Grid Table 3" w:uiPriority="48"/>
-    <w:lsdException w:name="Grid Table 4" w:uiPriority="49"/>
-    <w:lsdException w:name="Grid Table 5 Dark" w:uiPriority="50"/>
-    <w:lsdException w:name="Grid Table 6 Colorful" w:uiPriority="51"/>
-    <w:lsdException w:name="Grid Table 7 Colorful" w:uiPriority="52"/>
-    <w:lsdException w:name="Grid Table 1 Light Accent 1" w:uiPriority="46"/>
-    <w:lsdException w:name="Grid Table 2 Accent 1" w:uiPriority="47"/>
-    <w:lsdException w:name="Grid Table 3 Accent 1" w:uiPriority="48"/>
-    <w:lsdException w:name="Grid Table 4 Accent 1" w:uiPriority="49"/>
-    <w:lsdException w:name="Grid Table 5 Dark Accent 1" w:uiPriority="50"/>
-    <w:lsdException w:name="Grid Table 6 Colorful Accent 1" w:uiPriority="51"/>
-    <w:lsdException w:name="Grid Table 7 Colorful Accent 1" w:uiPriority="52"/>
-    <w:lsdException w:name="Grid Table 1 Light Accent 2" w:uiPriority="46"/>
-    <w:lsdException w:name="Grid Table 2 Accent 2" w:uiPriority="47"/>
-    <w:lsdException w:name="Grid Table 3 Accent 2" w:uiPriority="48"/>
-    <w:lsdException w:name="Grid Table 4 Accent 2" w:uiPriority="49"/>
-    <w:lsdException w:name="Grid Table 5 Dark Accent 2" w:uiPriority="50"/>
-    <w:lsdException w:name="Grid Table 6 Colorful Accent 2" w:uiPriority="51"/>
-    <w:lsdException w:name="Grid Table 7 Colorful Accent 2" w:uiPriority="52"/>
-    <w:lsdException w:name="Grid Table 1 Light Accent 3" w:uiPriority="46"/>
-    <w:lsdException w:name="Grid Table 2 Accent 3" w:uiPriority="47"/>
-    <w:lsdException w:name="Grid Table 3 Accent 3" w:uiPriority="48"/>
-    <w:lsdException w:name="Grid Table 4 Accent 3" w:uiPriority="49"/>
-    <w:lsdException w:name="Grid Table 5 Dark Accent 3" w:uiPriority="50"/>
-    <w:lsdException w:name="Grid Table 6 Colorful Accent 3" w:uiPriority="51"/>
-    <w:lsdException w:name="Grid Table 7 Colorful Accent 3" w:uiPriority="52"/>
-    <w:lsdException w:name="Grid Table 1 Light Accent 4" w:uiPriority="46"/>
-    <w:lsdException w:name="Grid Table 2 Accent 4" w:uiPriority="47"/>
-    <w:lsdException w:name="Grid Table 3 Accent 4" w:uiPriority="48"/>
-    <w:lsdException w:name="Grid Table 4 Accent 4" w:uiPriority="49"/>
-    <w:lsdException w:name="Grid Table 5 Dark Accent 4" w:uiPriority="50"/>
-    <w:lsdException w:name="Grid Table 6 Colorful Accent 4" w:uiPriority="51"/>
-    <w:lsdException w:name="Grid Table 7 Colorful Accent 4" w:uiPriority="52"/>
-    <w:lsdException w:name="Grid Table 1 Light Accent 5" w:uiPriority="46"/>
-    <w:lsdException w:name="Grid Table 2 Accent 5" w:uiPriority="47"/>
-    <w:lsdException w:name="Grid Table 3 Accent 5" w:uiPriority="48"/>
-    <w:lsdException w:name="Grid Table 4 Accent 5" w:uiPriority="49"/>
-    <w:lsdException w:name="Grid Table 5 Dark Accent 5" w:uiPriority="50"/>
-    <w:lsdException w:name="Grid Table 6 Colorful Accent 5" w:uiPriority="51"/>
-    <w:lsdException w:name="Grid Table 7 Colorful Accent 5" w:uiPriority="52"/>
-    <w:lsdException w:name="Grid Table 1 Light Accent 6" w:uiPriority="46"/>
-    <w:lsdException w:name="Grid Table 2 Accent 6" w:uiPriority="47"/>
-    <w:lsdException w:name="Grid Table 3 Accent 6" w:uiPriority="48"/>
-    <w:lsdException w:name="Grid Table 4 Accent 6" w:uiPriority="49"/>
-    <w:lsdException w:name="Grid Table 5 Dark Accent 6" w:uiPriority="50"/>
-    <w:lsdException w:name="Grid Table 6 Colorful Accent 6" w:uiPriority="51"/>
-    <w:lsdException w:name="Grid Table 7 Colorful Accent 6" w:uiPriority="52"/>
-    <w:lsdException w:name="List Table 1 Light" w:uiPriority="46"/>
-    <w:lsdException w:name="List Table 2" w:uiPriority="47"/>
-    <w:lsdException w:name="List Table 3" w:uiPriority="48"/>
-    <w:lsdException w:name="List Table 4" w:uiPriority="49"/>
-    <w:lsdException w:name="List Table 5 Dark" w:uiPriority="50"/>
-    <w:lsdException w:name="List Table 6 Colorful" w:uiPriority="51"/>
-    <w:lsdException w:name="List Table 7 Colorful" w:uiPriority="52"/>
-    <w:lsdException w:name="List Table 1 Light Accent 1" w:uiPriority="46"/>
-    <w:lsdException w:name="List Table 2 Accent 1" w:uiPriority="47"/>
-    <w:lsdException w:name="List Table 3 Accent 1" w:uiPriority="48"/>
-    <w:lsdException w:name="List Table 4 Accent 1" w:uiPriority="49"/>
-    <w:lsdException w:name="List Table 5 Dark Accent 1" w:uiPriority="50"/>
-    <w:lsdException w:name="List Table 6 Colorful Accent 1" w:uiPriority="51"/>
-    <w:lsdException w:name="List Table 7 Colorful Accent 1" w:uiPriority="52"/>
-    <w:lsdException w:name="List Table 1 Light Accent 2" w:uiPriority="46"/>
-    <w:lsdException w:name="List Table 2 Accent 2" w:uiPriority="47"/>
-    <w:lsdException w:name="List Table 3 Accent 2" w:uiPriority="48"/>
-    <w:lsdException w:name="List Table 4 Accent 2" w:uiPriority="49"/>
-    <w:lsdException w:name="List Table 5 Dark Accent 2" w:uiPriority="50"/>
-    <w:lsdException w:name="List Table 6 Colorful Accent 2" w:uiPriority="51"/>
-    <w:lsdException w:name="List Table 7 Colorful Accent 2" w:uiPriority="52"/>
-    <w:lsdException w:name="List Table 1 Light Accent 3" w:uiPriority="46"/>
-    <w:lsdException w:name="List Table 2 Accent 3" w:uiPriority="47"/>
-    <w:lsdException w:name="List Table 3 Accent 3" w:uiPriority="48"/>
-    <w:lsdException w:name="List Table 4 Accent 3" w:uiPriority="49"/>
-    <w:lsdException w:name="List Table 5 Dark Accent 3" w:uiPriority="50"/>
-    <w:lsdException w:name="List Table 6 Colorful Accent 3" w:uiPriority="51"/>
-    <w:lsdException w:name="List Table 7 Colorful Accent 3" w:uiPriority="52"/>
-    <w:lsdException w:name="List Table 1 Light Accent 4" w:uiPriority="46"/>
-    <w:lsdException w:name="List Table 2 Accent 4" w:uiPriority="47"/>
-    <w:lsdException w:name="List Table 3 Accent 4" w:uiPriority="48"/>
-    <w:lsdException w:name="List Table 4 Accent 4" w:uiPriority="49"/>
-    <w:lsdException w:name="List Table 5 Dark Accent 4" w:uiPriority="50"/>
-    <w:lsdException w:name="List Table 6 Colorful Accent 4" w:uiPriority="51"/>
-    <w:lsdException w:name="List Table 7 Colorful Accent 4" w:uiPriority="52"/>
-    <w:lsdException w:name="List Table 1 Light Accent 5" w:uiPriority="46"/>
-    <w:lsdException w:name="List Table 2 Accent 5" w:uiPriority="47"/>
-    <w:lsdException w:name="List Table 3 Accent 5" w:uiPriority="48"/>
-    <w:lsdException w:name="List Table 4 Accent 5" w:uiPriority="49"/>
-    <w:lsdException w:name="List Table 5 Dark Accent 5" w:uiPriority="50"/>
-    <w:lsdException w:name="List Table 6 Colorful Accent 5" w:uiPriority="51"/>
-    <w:lsdException w:name="List Table 7 Colorful Accent 5" w:uiPriority="52"/>
-    <w:lsdException w:name="List Table 1 Light Accent 6" w:uiPriority="46"/>
-    <w:lsdException w:name="List Table 2 Accent 6" w:uiPriority="47"/>
-    <w:lsdException w:name="List Table 3 Accent 6" w:uiPriority="48"/>
-    <w:lsdException w:name="List Table 4 Accent 6" w:uiPriority="49"/>
-    <w:lsdException w:name="List Table 5 Dark Accent 6" w:uiPriority="50"/>
-    <w:lsdException w:name="List Table 6 Colorful Accent 6" w:uiPriority="51"/>
-    <w:lsdException w:name="List Table 7 Colorful Accent 6" w:uiPriority="52"/>
+  <w:latentStyles w:defLockedState="0" w:defUIPriority="99" w:defSemiHidden="1" w:defUnhideWhenUsed="1" w:defQFormat="0" w:count="267">
+    <w:lsdException w:name="Normal" w:semiHidden="0" w:uiPriority="0" w:unhideWhenUsed="0" w:qFormat="1"/>
+    <w:lsdException w:name="heading 1" w:semiHidden="0" w:uiPriority="9" w:unhideWhenUsed="0" w:qFormat="1"/>
+    <w:lsdException w:name="heading 2" w:uiPriority="9" w:qFormat="1"/>
+    <w:lsdException w:name="heading 3" w:uiPriority="9" w:qFormat="1"/>
+    <w:lsdException w:name="heading 4" w:uiPriority="9" w:qFormat="1"/>
+    <w:lsdException w:name="heading 5" w:uiPriority="9" w:qFormat="1"/>
+    <w:lsdException w:name="heading 6" w:uiPriority="9" w:qFormat="1"/>
+    <w:lsdException w:name="heading 7" w:uiPriority="9" w:qFormat="1"/>
+    <w:lsdException w:name="heading 8" w:uiPriority="9" w:qFormat="1"/>
+    <w:lsdException w:name="heading 9" w:uiPriority="9" w:qFormat="1"/>
+    <w:lsdException w:name="toc 1" w:uiPriority="39"/>
+    <w:lsdException w:name="toc 2" w:uiPriority="39"/>
+    <w:lsdException w:name="toc 3" w:uiPriority="39"/>
+    <w:lsdException w:name="toc 4" w:uiPriority="39"/>
+    <w:lsdException w:name="toc 5" w:uiPriority="39"/>
+    <w:lsdException w:name="toc 6" w:uiPriority="39"/>
+    <w:lsdException w:name="toc 7" w:uiPriority="39"/>
+    <w:lsdException w:name="toc 8" w:uiPriority="39"/>
+    <w:lsdException w:name="toc 9" w:uiPriority="39"/>
+    <w:lsdException w:name="caption" w:uiPriority="35" w:qFormat="1"/>
+    <w:lsdException w:name="Title" w:semiHidden="0" w:uiPriority="10" w:unhideWhenUsed="0" w:qFormat="1"/>
+    <w:lsdException w:name="Default Paragraph Font" w:uiPriority="1"/>
+    <w:lsdException w:name="Subtitle" w:semiHidden="0" w:uiPriority="11" w:unhideWhenUsed="0" w:qFormat="1"/>
+    <w:lsdException w:name="Strong" w:semiHidden="0" w:uiPriority="22" w:unhideWhenUsed="0" w:qFormat="1"/>
+    <w:lsdException w:name="Emphasis" w:semiHidden="0" w:uiPriority="20" w:unhideWhenUsed="0" w:qFormat="1"/>
+    <w:lsdException w:name="Table Grid" w:semiHidden="0" w:uiPriority="39" w:unhideWhenUsed="0"/>
+    <w:lsdException w:name="Placeholder Text" w:unhideWhenUsed="0"/>
+    <w:lsdException w:name="No Spacing" w:semiHidden="0" w:uiPriority="1" w:unhideWhenUsed="0" w:qFormat="1"/>
+    <w:lsdException w:name="Light Shading" w:semiHidden="0" w:uiPriority="60" w:unhideWhenUsed="0"/>
+    <w:lsdException w:name="Light List" w:semiHidden="0" w:uiPriority="61" w:unhideWhenUsed="0"/>
+    <w:lsdException w:name="Light Grid" w:semiHidden="0" w:uiPriority="62" w:unhideWhenUsed="0"/>
+    <w:lsdException w:name="Medium Shading 1" w:semiHidden="0" w:uiPriority="63" w:unhideWhenUsed="0"/>
+    <w:lsdException w:name="Medium Shading 2" w:semiHidden="0" w:uiPriority="64" w:unhideWhenUsed="0"/>
+    <w:lsdException w:name="Medium List 1" w:semiHidden="0" w:uiPriority="65" w:unhideWhenUsed="0"/>
+    <w:lsdException w:name="Medium List 2" w:semiHidden="0" w:uiPriority="66" w:unhideWhenUsed="0"/>
+    <w:lsdException w:name="Medium Grid 1" w:semiHidden="0" w:uiPriority="67" w:unhideWhenUsed="0"/>
+    <w:lsdException w:name="Medium Grid 2" w:semiHidden="0" w:uiPriority="68" w:unhideWhenUsed="0"/>
+    <w:lsdException w:name="Medium Grid 3" w:semiHidden="0" w:uiPriority="69" w:unhideWhenUsed="0"/>
+    <w:lsdException w:name="Dark List" w:semiHidden="0" w:uiPriority="70" w:unhideWhenUsed="0"/>
+    <w:lsdException w:name="Colorful Shading" w:semiHidden="0" w:uiPriority="71" w:unhideWhenUsed="0"/>
+    <w:lsdException w:name="Colorful List" w:semiHidden="0" w:uiPriority="72" w:unhideWhenUsed="0"/>
+    <w:lsdException w:name="Colorful Grid" w:semiHidden="0" w:uiPriority="73" w:unhideWhenUsed="0"/>
+    <w:lsdException w:name="Light Shading Accent 1" w:semiHidden="0" w:uiPriority="60" w:unhideWhenUsed="0"/>
+    <w:lsdException w:name="Light List Accent 1" w:semiHidden="0" w:uiPriority="61" w:unhideWhenUsed="0"/>
+    <w:lsdException w:name="Light Grid Accent 1" w:semiHidden="0" w:uiPriority="62" w:unhideWhenUsed="0"/>
+    <w:lsdException w:name="Medium Shading 1 Accent 1" w:semiHidden="0" w:uiPriority="63" w:unhideWhenUsed="0"/>
+    <w:lsdException w:name="Medium Shading 2 Accent 1" w:semiHidden="0" w:uiPriority="64" w:unhideWhenUsed="0"/>
+    <w:lsdException w:name="Medium List 1 Accent 1" w:semiHidden="0" w:uiPriority="65" w:unhideWhenUsed="0"/>
+    <w:lsdException w:name="Revision" w:unhideWhenUsed="0"/>
+    <w:lsdException w:name="List Paragraph" w:semiHidden="0" w:uiPriority="34" w:unhideWhenUsed="0" w:qFormat="1"/>
+    <w:lsdException w:name="Quote" w:semiHidden="0" w:uiPriority="29" w:unhideWhenUsed="0" w:qFormat="1"/>
+    <w:lsdException w:name="Intense Quote" w:semiHidden="0" w:uiPriority="30" w:unhideWhenUsed="0" w:qFormat="1"/>
+    <w:lsdException w:name="Medium List 2 Accent 1" w:semiHidden="0" w:uiPriority="66" w:unhideWhenUsed="0"/>
+    <w:lsdException w:name="Medium Grid 1 Accent 1" w:semiHidden="0" w:uiPriority="67" w:unhideWhenUsed="0"/>
+    <w:lsdException w:name="Medium Grid 2 Accent 1" w:semiHidden="0" w:uiPriority="68" w:unhideWhenUsed="0"/>
+    <w:lsdException w:name="Medium Grid 3 Accent 1" w:semiHidden="0" w:uiPriority="69" w:unhideWhenUsed="0"/>
+    <w:lsdException w:name="Dark List Accent 1" w:semiHidden="0" w:uiPriority="70" w:unhideWhenUsed="0"/>
+    <w:lsdException w:name="Colorful Shading Accent 1" w:semiHidden="0" w:uiPriority="71" w:unhideWhenUsed="0"/>
+    <w:lsdException w:name="Colorful List Accent 1" w:semiHidden="0" w:uiPriority="72" w:unhideWhenUsed="0"/>
+    <w:lsdException w:name="Colorful Grid Accent 1" w:semiHidden="0" w:uiPriority="73" w:unhideWhenUsed="0"/>
+    <w:lsdException w:name="Light Shading Accent 2" w:semiHidden="0" w:uiPriority="60" w:unhideWhenUsed="0"/>
+    <w:lsdException w:name="Light List Accent 2" w:semiHidden="0" w:uiPriority="61" w:unhideWhenUsed="0"/>
+    <w:lsdException w:name="Light Grid Accent 2" w:semiHidden="0" w:uiPriority="62" w:unhideWhenUsed="0"/>
+    <w:lsdException w:name="Medium Shading 1 Accent 2" w:semiHidden="0" w:uiPriority="63" w:unhideWhenUsed="0"/>
+    <w:lsdException w:name="Medium Shading 2 Accent 2" w:semiHidden="0" w:uiPriority="64" w:unhideWhenUsed="0"/>
+    <w:lsdException w:name="Medium List 1 Accent 2" w:semiHidden="0" w:uiPriority="65" w:unhideWhenUsed="0"/>
+    <w:lsdException w:name="Medium List 2 Accent 2" w:semiHidden="0" w:uiPriority="66" w:unhideWhenUsed="0"/>
+    <w:lsdException w:name="Medium Grid 1 Accent 2" w:semiHidden="0" w:uiPriority="67" w:unhideWhenUsed="0"/>
+    <w:lsdException w:name="Medium Grid 2 Accent 2" w:semiHidden="0" w:uiPriority="68" w:unhideWhenUsed="0"/>
+    <w:lsdException w:name="Medium Grid 3 Accent 2" w:semiHidden="0" w:uiPriority="69" w:unhideWhenUsed="0"/>
+    <w:lsdException w:name="Dark List Accent 2" w:semiHidden="0" w:uiPriority="70" w:unhideWhenUsed="0"/>
+    <w:lsdException w:name="Colorful Shading Accent 2" w:semiHidden="0" w:uiPriority="71" w:unhideWhenUsed="0"/>
+    <w:lsdException w:name="Colorful List Accent 2" w:semiHidden="0" w:uiPriority="72" w:unhideWhenUsed="0"/>
+    <w:lsdException w:name="Colorful Grid Accent 2" w:semiHidden="0" w:uiPriority="73" w:unhideWhenUsed="0"/>
+    <w:lsdException w:name="Light Shading Accent 3" w:semiHidden="0" w:uiPriority="60" w:unhideWhenUsed="0"/>
+    <w:lsdException w:name="Light List Accent 3" w:semiHidden="0" w:uiPriority="61" w:unhideWhenUsed="0"/>
+    <w:lsdException w:name="Light Grid Accent 3" w:semiHidden="0" w:uiPriority="62" w:unhideWhenUsed="0"/>
+    <w:lsdException w:name="Medium Shading 1 Accent 3" w:semiHidden="0" w:uiPriority="63" w:unhideWhenUsed="0"/>
+    <w:lsdException w:name="Medium Shading 2 Accent 3" w:semiHidden="0" w:uiPriority="64" w:unhideWhenUsed="0"/>
+    <w:lsdException w:name="Medium List 1 Accent 3" w:semiHidden="0" w:uiPriority="65" w:unhideWhenUsed="0"/>
+    <w:lsdException w:name="Medium List 2 Accent 3" w:semiHidden="0" w:uiPriority="66" w:unhideWhenUsed="0"/>
+    <w:lsdException w:name="Medium Grid 1 Accent 3" w:semiHidden="0" w:uiPriority="67" w:unhideWhenUsed="0"/>
+    <w:lsdException w:name="Medium Grid 2 Accent 3" w:semiHidden="0" w:uiPriority="68" w:unhideWhenUsed="0"/>
+    <w:lsdException w:name="Medium Grid 3 Accent 3" w:semiHidden="0" w:uiPriority="69" w:unhideWhenUsed="0"/>
+    <w:lsdException w:name="Dark List Accent 3" w:semiHidden="0" w:uiPriority="70" w:unhideWhenUsed="0"/>
+    <w:lsdException w:name="Colorful Shading Accent 3" w:semiHidden="0" w:uiPriority="71" w:unhideWhenUsed="0"/>
+    <w:lsdException w:name="Colorful List Accent 3" w:semiHidden="0" w:uiPriority="72" w:unhideWhenUsed="0"/>
+    <w:lsdException w:name="Colorful Grid Accent 3" w:semiHidden="0" w:uiPriority="73" w:unhideWhenUsed="0"/>
+    <w:lsdException w:name="Light Shading Accent 4" w:semiHidden="0" w:uiPriority="60" w:unhideWhenUsed="0"/>
+    <w:lsdException w:name="Light List Accent 4" w:semiHidden="0" w:uiPriority="61" w:unhideWhenUsed="0"/>
+    <w:lsdException w:name="Light Grid Accent 4" w:semiHidden="0" w:uiPriority="62" w:unhideWhenUsed="0"/>
+    <w:lsdException w:name="Medium Shading 1 Accent 4" w:semiHidden="0" w:uiPriority="63" w:unhideWhenUsed="0"/>
+    <w:lsdException w:name="Medium Shading 2 Accent 4" w:semiHidden="0" w:uiPriority="64" w:unhideWhenUsed="0"/>
+    <w:lsdException w:name="Medium List 1 Accent 4" w:semiHidden="0" w:uiPriority="65" w:unhideWhenUsed="0"/>
+    <w:lsdException w:name="Medium List 2 Accent 4" w:semiHidden="0" w:uiPriority="66" w:unhideWhenUsed="0"/>
+    <w:lsdException w:name="Medium Grid 1 Accent 4" w:semiHidden="0" w:uiPriority="67" w:unhideWhenUsed="0"/>
+    <w:lsdException w:name="Medium Grid 2 Accent 4" w:semiHidden="0" w:uiPriority="68" w:unhideWhenUsed="0"/>
+    <w:lsdException w:name="Medium Grid 3 Accent 4" w:semiHidden="0" w:uiPriority="69" w:unhideWhenUsed="0"/>
+    <w:lsdException w:name="Dark List Accent 4" w:semiHidden="0" w:uiPriority="70" w:unhideWhenUsed="0"/>
+    <w:lsdException w:name="Colorful Shading Accent 4" w:semiHidden="0" w:uiPriority="71" w:unhideWhenUsed="0"/>
+    <w:lsdException w:name="Colorful List Accent 4" w:semiHidden="0" w:uiPriority="72" w:unhideWhenUsed="0"/>
+    <w:lsdException w:name="Colorful Grid Accent 4" w:semiHidden="0" w:uiPriority="73" w:unhideWhenUsed="0"/>
+    <w:lsdException w:name="Light Shading Accent 5" w:semiHidden="0" w:uiPriority="60" w:unhideWhenUsed="0"/>
+    <w:lsdException w:name="Light List Accent 5" w:semiHidden="0" w:uiPriority="61" w:unhideWhenUsed="0"/>
+    <w:lsdException w:name="Light Grid Accent 5" w:semiHidden="0" w:uiPriority="62" w:unhideWhenUsed="0"/>
+    <w:lsdException w:name="Medium Shading 1 Accent 5" w:semiHidden="0" w:uiPriority="63" w:unhideWhenUsed="0"/>
+    <w:lsdException w:name="Medium Shading 2 Accent 5" w:semiHidden="0" w:uiPriority="64" w:unhideWhenUsed="0"/>
+    <w:lsdException w:name="Medium List 1 Accent 5" w:semiHidden="0" w:uiPriority="65" w:unhideWhenUsed="0"/>
+    <w:lsdException w:name="Medium List 2 Accent 5" w:semiHidden="0" w:uiPriority="66" w:unhideWhenUsed="0"/>
+    <w:lsdException w:name="Medium Grid 1 Accent 5" w:semiHidden="0" w:uiPriority="67" w:unhideWhenUsed="0"/>
+    <w:lsdException w:name="Medium Grid 2 Accent 5" w:semiHidden="0" w:uiPriority="68" w:unhideWhenUsed="0"/>
+    <w:lsdException w:name="Medium Grid 3 Accent 5" w:semiHidden="0" w:uiPriority="69" w:unhideWhenUsed="0"/>
+    <w:lsdException w:name="Dark List Accent 5" w:semiHidden="0" w:uiPriority="70" w:unhideWhenUsed="0"/>
+    <w:lsdException w:name="Colorful Shading Accent 5" w:semiHidden="0" w:uiPriority="71" w:unhideWhenUsed="0"/>
+    <w:lsdException w:name="Colorful List Accent 5" w:semiHidden="0" w:uiPriority="72" w:unhideWhenUsed="0"/>
+    <w:lsdException w:name="Colorful Grid Accent 5" w:semiHidden="0" w:uiPriority="73" w:unhideWhenUsed="0"/>
+    <w:lsdException w:name="Light Shading Accent 6" w:semiHidden="0" w:uiPriority="60" w:unhideWhenUsed="0"/>
+    <w:lsdException w:name="Light List Accent 6" w:semiHidden="0" w:uiPriority="61" w:unhideWhenUsed="0"/>
+    <w:lsdException w:name="Light Grid Accent 6" w:semiHidden="0" w:uiPriority="62" w:unhideWhenUsed="0"/>
+    <w:lsdException w:name="Medium Shading 1 Accent 6" w:semiHidden="0" w:uiPriority="63" w:unhideWhenUsed="0"/>
+    <w:lsdException w:name="Medium Shading 2 Accent 6" w:semiHidden="0" w:uiPriority="64" w:unhideWhenUsed="0"/>
+    <w:lsdException w:name="Medium List 1 Accent 6" w:semiHidden="0" w:uiPriority="65" w:unhideWhenUsed="0"/>
+    <w:lsdException w:name="Medium List 2 Accent 6" w:semiHidden="0" w:uiPriority="66" w:unhideWhenUsed="0"/>
+    <w:lsdException w:name="Medium Grid 1 Accent 6" w:semiHidden="0" w:uiPriority="67" w:unhideWhenUsed="0"/>
+    <w:lsdException w:name="Medium Grid 2 Accent 6" w:semiHidden="0" w:uiPriority="68" w:unhideWhenUsed="0"/>
+    <w:lsdException w:name="Medium Grid 3 Accent 6" w:semiHidden="0" w:uiPriority="69" w:unhideWhenUsed="0"/>
+    <w:lsdException w:name="Dark List Accent 6" w:semiHidden="0" w:uiPriority="70" w:unhideWhenUsed="0"/>
+    <w:lsdException w:name="Colorful Shading Accent 6" w:semiHidden="0" w:uiPriority="71" w:unhideWhenUsed="0"/>
+    <w:lsdException w:name="Colorful List Accent 6" w:semiHidden="0" w:uiPriority="72" w:unhideWhenUsed="0"/>
+    <w:lsdException w:name="Colorful Grid Accent 6" w:semiHidden="0" w:uiPriority="73" w:unhideWhenUsed="0"/>
+    <w:lsdException w:name="Subtle Emphasis" w:semiHidden="0" w:uiPriority="19" w:unhideWhenUsed="0" w:qFormat="1"/>
+    <w:lsdException w:name="Intense Emphasis" w:semiHidden="0" w:uiPriority="21" w:unhideWhenUsed="0" w:qFormat="1"/>
+    <w:lsdException w:name="Subtle Reference" w:semiHidden="0" w:uiPriority="31" w:unhideWhenUsed="0" w:qFormat="1"/>
+    <w:lsdException w:name="Intense Reference" w:semiHidden="0" w:uiPriority="32" w:unhideWhenUsed="0" w:qFormat="1"/>
+    <w:lsdException w:name="Book Title" w:semiHidden="0" w:uiPriority="33" w:unhideWhenUsed="0" w:qFormat="1"/>
+    <w:lsdException w:name="Bibliography" w:uiPriority="37"/>
+    <w:lsdException w:name="TOC Heading" w:uiPriority="39" w:qFormat="1"/>
   </w:latentStyles>
   <w:style w:type="paragraph" w:default="1" w:styleId="Normal">
     <w:name w:val="Normal"/>
@@ -4886,6 +5418,296 @@
       <w:szCs w:val="18"/>
     </w:rPr>
   </w:style>
+  <w:style w:type="paragraph" w:styleId="BalloonText">
+    <w:name w:val="Balloon Text"/>
+    <w:basedOn w:val="Normal"/>
+    <w:link w:val="BalloonTextChar"/>
+    <w:uiPriority w:val="99"/>
+    <w:semiHidden/>
+    <w:unhideWhenUsed/>
+    <w:rsid w:val="0013583C"/>
+    <w:pPr>
+      <w:spacing w:after="0" w:line="240" w:lineRule="auto"/>
+    </w:pPr>
+    <w:rPr>
+      <w:rFonts w:ascii="Tahoma" w:hAnsi="Tahoma" w:cs="Tahoma"/>
+      <w:sz w:val="16"/>
+      <w:szCs w:val="16"/>
+    </w:rPr>
+  </w:style>
+  <w:style w:type="character" w:customStyle="1" w:styleId="BalloonTextChar">
+    <w:name w:val="Balloon Text Char"/>
+    <w:basedOn w:val="DefaultParagraphFont"/>
+    <w:link w:val="BalloonText"/>
+    <w:uiPriority w:val="99"/>
+    <w:semiHidden/>
+    <w:rsid w:val="0013583C"/>
+    <w:rPr>
+      <w:rFonts w:ascii="Tahoma" w:hAnsi="Tahoma" w:cs="Tahoma"/>
+      <w:sz w:val="16"/>
+      <w:szCs w:val="16"/>
+    </w:rPr>
+  </w:style>
+</w:styles>
+</file>
+
+<file path=word/stylesWithEffects.xml><?xml version="1.0" encoding="utf-8"?>
+<w:styles xmlns:wpc="http://schemas.microsoft.com/office/word/2010/wordprocessingCanvas" xmlns:mc="http://schemas.openxmlformats.org/markup-compatibility/2006" xmlns:o="urn:schemas-microsoft-com:office:office" xmlns:r="http://schemas.openxmlformats.org/officeDocument/2006/relationships" xmlns:m="http://schemas.openxmlformats.org/officeDocument/2006/math" xmlns:v="urn:schemas-microsoft-com:vml" xmlns:wp14="http://schemas.microsoft.com/office/word/2010/wordprocessingDrawing" xmlns:wp="http://schemas.openxmlformats.org/drawingml/2006/wordprocessingDrawing" xmlns:w10="urn:schemas-microsoft-com:office:word" xmlns:w="http://schemas.openxmlformats.org/wordprocessingml/2006/main" xmlns:w14="http://schemas.microsoft.com/office/word/2010/wordml" xmlns:wpg="http://schemas.microsoft.com/office/word/2010/wordprocessingGroup" xmlns:wpi="http://schemas.microsoft.com/office/word/2010/wordprocessingInk" xmlns:wne="http://schemas.microsoft.com/office/word/2006/wordml" xmlns:wps="http://schemas.microsoft.com/office/word/2010/wordprocessingShape" mc:Ignorable="w14 wp14">
+  <w:docDefaults>
+    <w:rPrDefault>
+      <w:rPr>
+        <w:rFonts w:asciiTheme="minorHAnsi" w:eastAsiaTheme="minorHAnsi" w:hAnsiTheme="minorHAnsi" w:cstheme="minorBidi"/>
+        <w:sz w:val="22"/>
+        <w:szCs w:val="22"/>
+        <w:lang w:val="en-GB" w:eastAsia="en-US" w:bidi="ar-SA"/>
+      </w:rPr>
+    </w:rPrDefault>
+    <w:pPrDefault>
+      <w:pPr>
+        <w:spacing w:after="160" w:line="259" w:lineRule="auto"/>
+      </w:pPr>
+    </w:pPrDefault>
+  </w:docDefaults>
+  <w:latentStyles w:defLockedState="0" w:defUIPriority="99" w:defSemiHidden="1" w:defUnhideWhenUsed="1" w:defQFormat="0" w:count="267">
+    <w:lsdException w:name="Normal" w:semiHidden="0" w:uiPriority="0" w:unhideWhenUsed="0" w:qFormat="1"/>
+    <w:lsdException w:name="heading 1" w:semiHidden="0" w:uiPriority="9" w:unhideWhenUsed="0" w:qFormat="1"/>
+    <w:lsdException w:name="heading 2" w:uiPriority="9" w:qFormat="1"/>
+    <w:lsdException w:name="heading 3" w:uiPriority="9" w:qFormat="1"/>
+    <w:lsdException w:name="heading 4" w:uiPriority="9" w:qFormat="1"/>
+    <w:lsdException w:name="heading 5" w:uiPriority="9" w:qFormat="1"/>
+    <w:lsdException w:name="heading 6" w:uiPriority="9" w:qFormat="1"/>
+    <w:lsdException w:name="heading 7" w:uiPriority="9" w:qFormat="1"/>
+    <w:lsdException w:name="heading 8" w:uiPriority="9" w:qFormat="1"/>
+    <w:lsdException w:name="heading 9" w:uiPriority="9" w:qFormat="1"/>
+    <w:lsdException w:name="toc 1" w:uiPriority="39"/>
+    <w:lsdException w:name="toc 2" w:uiPriority="39"/>
+    <w:lsdException w:name="toc 3" w:uiPriority="39"/>
+    <w:lsdException w:name="toc 4" w:uiPriority="39"/>
+    <w:lsdException w:name="toc 5" w:uiPriority="39"/>
+    <w:lsdException w:name="toc 6" w:uiPriority="39"/>
+    <w:lsdException w:name="toc 7" w:uiPriority="39"/>
+    <w:lsdException w:name="toc 8" w:uiPriority="39"/>
+    <w:lsdException w:name="toc 9" w:uiPriority="39"/>
+    <w:lsdException w:name="caption" w:uiPriority="35" w:qFormat="1"/>
+    <w:lsdException w:name="Title" w:semiHidden="0" w:uiPriority="10" w:unhideWhenUsed="0" w:qFormat="1"/>
+    <w:lsdException w:name="Default Paragraph Font" w:uiPriority="1"/>
+    <w:lsdException w:name="Subtitle" w:semiHidden="0" w:uiPriority="11" w:unhideWhenUsed="0" w:qFormat="1"/>
+    <w:lsdException w:name="Strong" w:semiHidden="0" w:uiPriority="22" w:unhideWhenUsed="0" w:qFormat="1"/>
+    <w:lsdException w:name="Emphasis" w:semiHidden="0" w:uiPriority="20" w:unhideWhenUsed="0" w:qFormat="1"/>
+    <w:lsdException w:name="Table Grid" w:semiHidden="0" w:uiPriority="39" w:unhideWhenUsed="0"/>
+    <w:lsdException w:name="Placeholder Text" w:unhideWhenUsed="0"/>
+    <w:lsdException w:name="No Spacing" w:semiHidden="0" w:uiPriority="1" w:unhideWhenUsed="0" w:qFormat="1"/>
+    <w:lsdException w:name="Light Shading" w:semiHidden="0" w:uiPriority="60" w:unhideWhenUsed="0"/>
+    <w:lsdException w:name="Light List" w:semiHidden="0" w:uiPriority="61" w:unhideWhenUsed="0"/>
+    <w:lsdException w:name="Light Grid" w:semiHidden="0" w:uiPriority="62" w:unhideWhenUsed="0"/>
+    <w:lsdException w:name="Medium Shading 1" w:semiHidden="0" w:uiPriority="63" w:unhideWhenUsed="0"/>
+    <w:lsdException w:name="Medium Shading 2" w:semiHidden="0" w:uiPriority="64" w:unhideWhenUsed="0"/>
+    <w:lsdException w:name="Medium List 1" w:semiHidden="0" w:uiPriority="65" w:unhideWhenUsed="0"/>
+    <w:lsdException w:name="Medium List 2" w:semiHidden="0" w:uiPriority="66" w:unhideWhenUsed="0"/>
+    <w:lsdException w:name="Medium Grid 1" w:semiHidden="0" w:uiPriority="67" w:unhideWhenUsed="0"/>
+    <w:lsdException w:name="Medium Grid 2" w:semiHidden="0" w:uiPriority="68" w:unhideWhenUsed="0"/>
+    <w:lsdException w:name="Medium Grid 3" w:semiHidden="0" w:uiPriority="69" w:unhideWhenUsed="0"/>
+    <w:lsdException w:name="Dark List" w:semiHidden="0" w:uiPriority="70" w:unhideWhenUsed="0"/>
+    <w:lsdException w:name="Colorful Shading" w:semiHidden="0" w:uiPriority="71" w:unhideWhenUsed="0"/>
+    <w:lsdException w:name="Colorful List" w:semiHidden="0" w:uiPriority="72" w:unhideWhenUsed="0"/>
+    <w:lsdException w:name="Colorful Grid" w:semiHidden="0" w:uiPriority="73" w:unhideWhenUsed="0"/>
+    <w:lsdException w:name="Light Shading Accent 1" w:semiHidden="0" w:uiPriority="60" w:unhideWhenUsed="0"/>
+    <w:lsdException w:name="Light List Accent 1" w:semiHidden="0" w:uiPriority="61" w:unhideWhenUsed="0"/>
+    <w:lsdException w:name="Light Grid Accent 1" w:semiHidden="0" w:uiPriority="62" w:unhideWhenUsed="0"/>
+    <w:lsdException w:name="Medium Shading 1 Accent 1" w:semiHidden="0" w:uiPriority="63" w:unhideWhenUsed="0"/>
+    <w:lsdException w:name="Medium Shading 2 Accent 1" w:semiHidden="0" w:uiPriority="64" w:unhideWhenUsed="0"/>
+    <w:lsdException w:name="Medium List 1 Accent 1" w:semiHidden="0" w:uiPriority="65" w:unhideWhenUsed="0"/>
+    <w:lsdException w:name="Revision" w:unhideWhenUsed="0"/>
+    <w:lsdException w:name="List Paragraph" w:semiHidden="0" w:uiPriority="34" w:unhideWhenUsed="0" w:qFormat="1"/>
+    <w:lsdException w:name="Quote" w:semiHidden="0" w:uiPriority="29" w:unhideWhenUsed="0" w:qFormat="1"/>
+    <w:lsdException w:name="Intense Quote" w:semiHidden="0" w:uiPriority="30" w:unhideWhenUsed="0" w:qFormat="1"/>
+    <w:lsdException w:name="Medium List 2 Accent 1" w:semiHidden="0" w:uiPriority="66" w:unhideWhenUsed="0"/>
+    <w:lsdException w:name="Medium Grid 1 Accent 1" w:semiHidden="0" w:uiPriority="67" w:unhideWhenUsed="0"/>
+    <w:lsdException w:name="Medium Grid 2 Accent 1" w:semiHidden="0" w:uiPriority="68" w:unhideWhenUsed="0"/>
+    <w:lsdException w:name="Medium Grid 3 Accent 1" w:semiHidden="0" w:uiPriority="69" w:unhideWhenUsed="0"/>
+    <w:lsdException w:name="Dark List Accent 1" w:semiHidden="0" w:uiPriority="70" w:unhideWhenUsed="0"/>
+    <w:lsdException w:name="Colorful Shading Accent 1" w:semiHidden="0" w:uiPriority="71" w:unhideWhenUsed="0"/>
+    <w:lsdException w:name="Colorful List Accent 1" w:semiHidden="0" w:uiPriority="72" w:unhideWhenUsed="0"/>
+    <w:lsdException w:name="Colorful Grid Accent 1" w:semiHidden="0" w:uiPriority="73" w:unhideWhenUsed="0"/>
+    <w:lsdException w:name="Light Shading Accent 2" w:semiHidden="0" w:uiPriority="60" w:unhideWhenUsed="0"/>
+    <w:lsdException w:name="Light List Accent 2" w:semiHidden="0" w:uiPriority="61" w:unhideWhenUsed="0"/>
+    <w:lsdException w:name="Light Grid Accent 2" w:semiHidden="0" w:uiPriority="62" w:unhideWhenUsed="0"/>
+    <w:lsdException w:name="Medium Shading 1 Accent 2" w:semiHidden="0" w:uiPriority="63" w:unhideWhenUsed="0"/>
+    <w:lsdException w:name="Medium Shading 2 Accent 2" w:semiHidden="0" w:uiPriority="64" w:unhideWhenUsed="0"/>
+    <w:lsdException w:name="Medium List 1 Accent 2" w:semiHidden="0" w:uiPriority="65" w:unhideWhenUsed="0"/>
+    <w:lsdException w:name="Medium List 2 Accent 2" w:semiHidden="0" w:uiPriority="66" w:unhideWhenUsed="0"/>
+    <w:lsdException w:name="Medium Grid 1 Accent 2" w:semiHidden="0" w:uiPriority="67" w:unhideWhenUsed="0"/>
+    <w:lsdException w:name="Medium Grid 2 Accent 2" w:semiHidden="0" w:uiPriority="68" w:unhideWhenUsed="0"/>
+    <w:lsdException w:name="Medium Grid 3 Accent 2" w:semiHidden="0" w:uiPriority="69" w:unhideWhenUsed="0"/>
+    <w:lsdException w:name="Dark List Accent 2" w:semiHidden="0" w:uiPriority="70" w:unhideWhenUsed="0"/>
+    <w:lsdException w:name="Colorful Shading Accent 2" w:semiHidden="0" w:uiPriority="71" w:unhideWhenUsed="0"/>
+    <w:lsdException w:name="Colorful List Accent 2" w:semiHidden="0" w:uiPriority="72" w:unhideWhenUsed="0"/>
+    <w:lsdException w:name="Colorful Grid Accent 2" w:semiHidden="0" w:uiPriority="73" w:unhideWhenUsed="0"/>
+    <w:lsdException w:name="Light Shading Accent 3" w:semiHidden="0" w:uiPriority="60" w:unhideWhenUsed="0"/>
+    <w:lsdException w:name="Light List Accent 3" w:semiHidden="0" w:uiPriority="61" w:unhideWhenUsed="0"/>
+    <w:lsdException w:name="Light Grid Accent 3" w:semiHidden="0" w:uiPriority="62" w:unhideWhenUsed="0"/>
+    <w:lsdException w:name="Medium Shading 1 Accent 3" w:semiHidden="0" w:uiPriority="63" w:unhideWhenUsed="0"/>
+    <w:lsdException w:name="Medium Shading 2 Accent 3" w:semiHidden="0" w:uiPriority="64" w:unhideWhenUsed="0"/>
+    <w:lsdException w:name="Medium List 1 Accent 3" w:semiHidden="0" w:uiPriority="65" w:unhideWhenUsed="0"/>
+    <w:lsdException w:name="Medium List 2 Accent 3" w:semiHidden="0" w:uiPriority="66" w:unhideWhenUsed="0"/>
+    <w:lsdException w:name="Medium Grid 1 Accent 3" w:semiHidden="0" w:uiPriority="67" w:unhideWhenUsed="0"/>
+    <w:lsdException w:name="Medium Grid 2 Accent 3" w:semiHidden="0" w:uiPriority="68" w:unhideWhenUsed="0"/>
+    <w:lsdException w:name="Medium Grid 3 Accent 3" w:semiHidden="0" w:uiPriority="69" w:unhideWhenUsed="0"/>
+    <w:lsdException w:name="Dark List Accent 3" w:semiHidden="0" w:uiPriority="70" w:unhideWhenUsed="0"/>
+    <w:lsdException w:name="Colorful Shading Accent 3" w:semiHidden="0" w:uiPriority="71" w:unhideWhenUsed="0"/>
+    <w:lsdException w:name="Colorful List Accent 3" w:semiHidden="0" w:uiPriority="72" w:unhideWhenUsed="0"/>
+    <w:lsdException w:name="Colorful Grid Accent 3" w:semiHidden="0" w:uiPriority="73" w:unhideWhenUsed="0"/>
+    <w:lsdException w:name="Light Shading Accent 4" w:semiHidden="0" w:uiPriority="60" w:unhideWhenUsed="0"/>
+    <w:lsdException w:name="Light List Accent 4" w:semiHidden="0" w:uiPriority="61" w:unhideWhenUsed="0"/>
+    <w:lsdException w:name="Light Grid Accent 4" w:semiHidden="0" w:uiPriority="62" w:unhideWhenUsed="0"/>
+    <w:lsdException w:name="Medium Shading 1 Accent 4" w:semiHidden="0" w:uiPriority="63" w:unhideWhenUsed="0"/>
+    <w:lsdException w:name="Medium Shading 2 Accent 4" w:semiHidden="0" w:uiPriority="64" w:unhideWhenUsed="0"/>
+    <w:lsdException w:name="Medium List 1 Accent 4" w:semiHidden="0" w:uiPriority="65" w:unhideWhenUsed="0"/>
+    <w:lsdException w:name="Medium List 2 Accent 4" w:semiHidden="0" w:uiPriority="66" w:unhideWhenUsed="0"/>
+    <w:lsdException w:name="Medium Grid 1 Accent 4" w:semiHidden="0" w:uiPriority="67" w:unhideWhenUsed="0"/>
+    <w:lsdException w:name="Medium Grid 2 Accent 4" w:semiHidden="0" w:uiPriority="68" w:unhideWhenUsed="0"/>
+    <w:lsdException w:name="Medium Grid 3 Accent 4" w:semiHidden="0" w:uiPriority="69" w:unhideWhenUsed="0"/>
+    <w:lsdException w:name="Dark List Accent 4" w:semiHidden="0" w:uiPriority="70" w:unhideWhenUsed="0"/>
+    <w:lsdException w:name="Colorful Shading Accent 4" w:semiHidden="0" w:uiPriority="71" w:unhideWhenUsed="0"/>
+    <w:lsdException w:name="Colorful List Accent 4" w:semiHidden="0" w:uiPriority="72" w:unhideWhenUsed="0"/>
+    <w:lsdException w:name="Colorful Grid Accent 4" w:semiHidden="0" w:uiPriority="73" w:unhideWhenUsed="0"/>
+    <w:lsdException w:name="Light Shading Accent 5" w:semiHidden="0" w:uiPriority="60" w:unhideWhenUsed="0"/>
+    <w:lsdException w:name="Light List Accent 5" w:semiHidden="0" w:uiPriority="61" w:unhideWhenUsed="0"/>
+    <w:lsdException w:name="Light Grid Accent 5" w:semiHidden="0" w:uiPriority="62" w:unhideWhenUsed="0"/>
+    <w:lsdException w:name="Medium Shading 1 Accent 5" w:semiHidden="0" w:uiPriority="63" w:unhideWhenUsed="0"/>
+    <w:lsdException w:name="Medium Shading 2 Accent 5" w:semiHidden="0" w:uiPriority="64" w:unhideWhenUsed="0"/>
+    <w:lsdException w:name="Medium List 1 Accent 5" w:semiHidden="0" w:uiPriority="65" w:unhideWhenUsed="0"/>
+    <w:lsdException w:name="Medium List 2 Accent 5" w:semiHidden="0" w:uiPriority="66" w:unhideWhenUsed="0"/>
+    <w:lsdException w:name="Medium Grid 1 Accent 5" w:semiHidden="0" w:uiPriority="67" w:unhideWhenUsed="0"/>
+    <w:lsdException w:name="Medium Grid 2 Accent 5" w:semiHidden="0" w:uiPriority="68" w:unhideWhenUsed="0"/>
+    <w:lsdException w:name="Medium Grid 3 Accent 5" w:semiHidden="0" w:uiPriority="69" w:unhideWhenUsed="0"/>
+    <w:lsdException w:name="Dark List Accent 5" w:semiHidden="0" w:uiPriority="70" w:unhideWhenUsed="0"/>
+    <w:lsdException w:name="Colorful Shading Accent 5" w:semiHidden="0" w:uiPriority="71" w:unhideWhenUsed="0"/>
+    <w:lsdException w:name="Colorful List Accent 5" w:semiHidden="0" w:uiPriority="72" w:unhideWhenUsed="0"/>
+    <w:lsdException w:name="Colorful Grid Accent 5" w:semiHidden="0" w:uiPriority="73" w:unhideWhenUsed="0"/>
+    <w:lsdException w:name="Light Shading Accent 6" w:semiHidden="0" w:uiPriority="60" w:unhideWhenUsed="0"/>
+    <w:lsdException w:name="Light List Accent 6" w:semiHidden="0" w:uiPriority="61" w:unhideWhenUsed="0"/>
+    <w:lsdException w:name="Light Grid Accent 6" w:semiHidden="0" w:uiPriority="62" w:unhideWhenUsed="0"/>
+    <w:lsdException w:name="Medium Shading 1 Accent 6" w:semiHidden="0" w:uiPriority="63" w:unhideWhenUsed="0"/>
+    <w:lsdException w:name="Medium Shading 2 Accent 6" w:semiHidden="0" w:uiPriority="64" w:unhideWhenUsed="0"/>
+    <w:lsdException w:name="Medium List 1 Accent 6" w:semiHidden="0" w:uiPriority="65" w:unhideWhenUsed="0"/>
+    <w:lsdException w:name="Medium List 2 Accent 6" w:semiHidden="0" w:uiPriority="66" w:unhideWhenUsed="0"/>
+    <w:lsdException w:name="Medium Grid 1 Accent 6" w:semiHidden="0" w:uiPriority="67" w:unhideWhenUsed="0"/>
+    <w:lsdException w:name="Medium Grid 2 Accent 6" w:semiHidden="0" w:uiPriority="68" w:unhideWhenUsed="0"/>
+    <w:lsdException w:name="Medium Grid 3 Accent 6" w:semiHidden="0" w:uiPriority="69" w:unhideWhenUsed="0"/>
+    <w:lsdException w:name="Dark List Accent 6" w:semiHidden="0" w:uiPriority="70" w:unhideWhenUsed="0"/>
+    <w:lsdException w:name="Colorful Shading Accent 6" w:semiHidden="0" w:uiPriority="71" w:unhideWhenUsed="0"/>
+    <w:lsdException w:name="Colorful List Accent 6" w:semiHidden="0" w:uiPriority="72" w:unhideWhenUsed="0"/>
+    <w:lsdException w:name="Colorful Grid Accent 6" w:semiHidden="0" w:uiPriority="73" w:unhideWhenUsed="0"/>
+    <w:lsdException w:name="Subtle Emphasis" w:semiHidden="0" w:uiPriority="19" w:unhideWhenUsed="0" w:qFormat="1"/>
+    <w:lsdException w:name="Intense Emphasis" w:semiHidden="0" w:uiPriority="21" w:unhideWhenUsed="0" w:qFormat="1"/>
+    <w:lsdException w:name="Subtle Reference" w:semiHidden="0" w:uiPriority="31" w:unhideWhenUsed="0" w:qFormat="1"/>
+    <w:lsdException w:name="Intense Reference" w:semiHidden="0" w:uiPriority="32" w:unhideWhenUsed="0" w:qFormat="1"/>
+    <w:lsdException w:name="Book Title" w:semiHidden="0" w:uiPriority="33" w:unhideWhenUsed="0" w:qFormat="1"/>
+    <w:lsdException w:name="Bibliography" w:uiPriority="37"/>
+    <w:lsdException w:name="TOC Heading" w:uiPriority="39" w:qFormat="1"/>
+  </w:latentStyles>
+  <w:style w:type="paragraph" w:default="1" w:styleId="Normal">
+    <w:name w:val="Normal"/>
+    <w:qFormat/>
+  </w:style>
+  <w:style w:type="character" w:default="1" w:styleId="DefaultParagraphFont">
+    <w:name w:val="Default Paragraph Font"/>
+    <w:uiPriority w:val="1"/>
+    <w:semiHidden/>
+    <w:unhideWhenUsed/>
+  </w:style>
+  <w:style w:type="table" w:default="1" w:styleId="TableNormal">
+    <w:name w:val="Normal Table"/>
+    <w:uiPriority w:val="99"/>
+    <w:semiHidden/>
+    <w:unhideWhenUsed/>
+    <w:tblPr>
+      <w:tblInd w:w="0" w:type="dxa"/>
+      <w:tblCellMar>
+        <w:top w:w="0" w:type="dxa"/>
+        <w:left w:w="108" w:type="dxa"/>
+        <w:bottom w:w="0" w:type="dxa"/>
+        <w:right w:w="108" w:type="dxa"/>
+      </w:tblCellMar>
+    </w:tblPr>
+  </w:style>
+  <w:style w:type="numbering" w:default="1" w:styleId="NoList">
+    <w:name w:val="No List"/>
+    <w:uiPriority w:val="99"/>
+    <w:semiHidden/>
+    <w:unhideWhenUsed/>
+  </w:style>
+  <w:style w:type="character" w:styleId="PlaceholderText">
+    <w:name w:val="Placeholder Text"/>
+    <w:basedOn w:val="DefaultParagraphFont"/>
+    <w:uiPriority w:val="99"/>
+    <w:semiHidden/>
+    <w:rsid w:val="00F053BC"/>
+    <w:rPr>
+      <w:color w:val="808080"/>
+    </w:rPr>
+  </w:style>
+  <w:style w:type="character" w:styleId="Hyperlink">
+    <w:name w:val="Hyperlink"/>
+    <w:basedOn w:val="DefaultParagraphFont"/>
+    <w:uiPriority w:val="99"/>
+    <w:unhideWhenUsed/>
+    <w:rsid w:val="007C38B4"/>
+    <w:rPr>
+      <w:color w:val="0563C1" w:themeColor="hyperlink"/>
+      <w:u w:val="single"/>
+    </w:rPr>
+  </w:style>
+  <w:style w:type="paragraph" w:styleId="Caption">
+    <w:name w:val="caption"/>
+    <w:basedOn w:val="Normal"/>
+    <w:next w:val="Normal"/>
+    <w:uiPriority w:val="35"/>
+    <w:unhideWhenUsed/>
+    <w:qFormat/>
+    <w:rsid w:val="00730D79"/>
+    <w:pPr>
+      <w:spacing w:after="200" w:line="240" w:lineRule="auto"/>
+    </w:pPr>
+    <w:rPr>
+      <w:i/>
+      <w:iCs/>
+      <w:color w:val="44546A" w:themeColor="text2"/>
+      <w:sz w:val="18"/>
+      <w:szCs w:val="18"/>
+    </w:rPr>
+  </w:style>
+  <w:style w:type="paragraph" w:styleId="BalloonText">
+    <w:name w:val="Balloon Text"/>
+    <w:basedOn w:val="Normal"/>
+    <w:link w:val="BalloonTextChar"/>
+    <w:uiPriority w:val="99"/>
+    <w:semiHidden/>
+    <w:unhideWhenUsed/>
+    <w:rsid w:val="0013583C"/>
+    <w:pPr>
+      <w:spacing w:after="0" w:line="240" w:lineRule="auto"/>
+    </w:pPr>
+    <w:rPr>
+      <w:rFonts w:ascii="Tahoma" w:hAnsi="Tahoma" w:cs="Tahoma"/>
+      <w:sz w:val="16"/>
+      <w:szCs w:val="16"/>
+    </w:rPr>
+  </w:style>
+  <w:style w:type="character" w:customStyle="1" w:styleId="BalloonTextChar">
+    <w:name w:val="Balloon Text Char"/>
+    <w:basedOn w:val="DefaultParagraphFont"/>
+    <w:link w:val="BalloonText"/>
+    <w:uiPriority w:val="99"/>
+    <w:semiHidden/>
+    <w:rsid w:val="0013583C"/>
+    <w:rPr>
+      <w:rFonts w:ascii="Tahoma" w:hAnsi="Tahoma" w:cs="Tahoma"/>
+      <w:sz w:val="16"/>
+      <w:szCs w:val="16"/>
+    </w:rPr>
+  </w:style>
 </w:styles>
 </file>
 
@@ -4932,7 +5754,7 @@
     </a:clrScheme>
     <a:fontScheme name="Office">
       <a:majorFont>
-        <a:latin typeface="Calibri Light" panose="020F0302020204030204"/>
+        <a:latin typeface="Calibri Light"/>
         <a:ea typeface=""/>
         <a:cs typeface=""/>
         <a:font script="Jpan" typeface="ＭＳ ゴシック"/>
@@ -4967,7 +5789,7 @@
         <a:font script="Geor" typeface="Sylfaen"/>
       </a:majorFont>
       <a:minorFont>
-        <a:latin typeface="Calibri" panose="020F0502020204030204"/>
+        <a:latin typeface="Calibri"/>
         <a:ea typeface=""/>
         <a:cs typeface=""/>
         <a:font script="Jpan" typeface="ＭＳ 明朝"/>
@@ -5144,7 +5966,7 @@
   <a:extraClrSchemeLst/>
   <a:extLst>
     <a:ext uri="{05A4C25C-085E-4340-85A3-A5531E510DB2}">
-      <thm15:themeFamily xmlns:thm15="http://schemas.microsoft.com/office/thememl/2012/main" name="Office Theme" id="{62F939B6-93AF-4DB8-9C6B-D6C7DFDC589F}" vid="{4A3C46E8-61CC-4603-A589-7422A47A8E4A}"/>
+      <thm15:themeFamily xmlns:thm15="http://schemas.microsoft.com/office/thememl/2012/main" xmlns="" name="Office Theme" id="{62F939B6-93AF-4DB8-9C6B-D6C7DFDC589F}" vid="{4A3C46E8-61CC-4603-A589-7422A47A8E4A}"/>
     </a:ext>
   </a:extLst>
 </a:theme>

--- a/ICA 2/Physics - ICA 2.docx
+++ b/ICA 2/Physics - ICA 2.docx
@@ -54,8 +54,7 @@
         <w:jc w:val="center"/>
         <w:rPr>
           <w:rFonts w:ascii="Times New Roman" w:hAnsi="Times New Roman" w:cs="Times New Roman"/>
-          <w:b/>
-          <w:sz w:val="34"/>
+          <w:sz w:val="20"/>
           <w:szCs w:val="34"/>
         </w:rPr>
       </w:pPr>
@@ -66,6 +65,16 @@
         <w:rPr>
           <w:rFonts w:ascii="Times New Roman" w:hAnsi="Times New Roman" w:cs="Times New Roman"/>
           <w:sz w:val="20"/>
+          <w:szCs w:val="34"/>
+        </w:rPr>
+      </w:pPr>
+    </w:p>
+    <w:p>
+      <w:pPr>
+        <w:jc w:val="center"/>
+        <w:rPr>
+          <w:rFonts w:ascii="Times New Roman" w:hAnsi="Times New Roman" w:cs="Times New Roman"/>
+          <w:sz w:val="20"/>
           <w:szCs w:val="20"/>
         </w:rPr>
       </w:pPr>
@@ -76,6 +85,24 @@
           <w:szCs w:val="20"/>
         </w:rPr>
         <w:t>Sam Oates</w:t>
+      </w:r>
+      <w:r>
+        <w:rPr>
+          <w:rFonts w:ascii="Times New Roman" w:hAnsi="Times New Roman" w:cs="Times New Roman"/>
+          <w:sz w:val="20"/>
+          <w:szCs w:val="20"/>
+        </w:rPr>
+        <w:tab/>
+        <w:t>Teesside University</w:t>
+      </w:r>
+      <w:r>
+        <w:rPr>
+          <w:rFonts w:ascii="Times New Roman" w:hAnsi="Times New Roman" w:cs="Times New Roman"/>
+          <w:sz w:val="20"/>
+          <w:szCs w:val="20"/>
+        </w:rPr>
+        <w:tab/>
+        <w:t>School of Computing</w:t>
       </w:r>
     </w:p>
     <w:p>
@@ -488,477 +515,19 @@
       </w:pPr>
       <w:r>
         <w:rPr>
-          <w:rFonts w:ascii="Times New Roman" w:hAnsi="Times New Roman" w:cs="Times New Roman"/>
-          <w:b/>
-          <w:szCs w:val="18"/>
-        </w:rPr>
-        <w:t>Binary Space Partition</w:t>
-      </w:r>
-      <w:r>
-        <w:rPr>
-          <w:rFonts w:ascii="Times New Roman" w:hAnsi="Times New Roman" w:cs="Times New Roman"/>
-          <w:b/>
-          <w:szCs w:val="18"/>
-        </w:rPr>
-        <w:t>ing</w:t>
-      </w:r>
-    </w:p>
-    <w:p>
-      <w:pPr>
-        <w:rPr>
-          <w:rFonts w:ascii="Times New Roman" w:hAnsi="Times New Roman" w:cs="Times New Roman"/>
-          <w:sz w:val="20"/>
-          <w:szCs w:val="18"/>
-        </w:rPr>
-      </w:pPr>
-      <w:r>
-        <w:rPr>
-          <w:rFonts w:ascii="Times New Roman" w:hAnsi="Times New Roman" w:cs="Times New Roman"/>
-          <w:sz w:val="20"/>
-          <w:szCs w:val="18"/>
-        </w:rPr>
-        <w:t>Given certain parameters, binary space partitioning is the method of recursively dividing a simulation world in tw</w:t>
-      </w:r>
-      <w:r>
-        <w:rPr>
-          <w:rFonts w:ascii="Times New Roman" w:hAnsi="Times New Roman" w:cs="Times New Roman"/>
-          <w:sz w:val="20"/>
-          <w:szCs w:val="18"/>
-        </w:rPr>
-        <w:t>o</w:t>
-      </w:r>
-      <w:r>
-        <w:rPr>
-          <w:rFonts w:ascii="Times New Roman" w:hAnsi="Times New Roman" w:cs="Times New Roman"/>
-          <w:sz w:val="20"/>
-          <w:szCs w:val="18"/>
-        </w:rPr>
-        <w:t xml:space="preserve"> until said parameters are met.</w:t>
-      </w:r>
-    </w:p>
-    <w:p>
-      <w:pPr>
-        <w:rPr>
-          <w:rFonts w:ascii="Times New Roman" w:hAnsi="Times New Roman" w:cs="Times New Roman"/>
-          <w:sz w:val="20"/>
-          <w:szCs w:val="18"/>
-        </w:rPr>
-      </w:pPr>
-      <w:r>
-        <w:rPr>
-          <w:noProof/>
-          <w:sz w:val="24"/>
-          <w:lang w:eastAsia="en-GB"/>
-        </w:rPr>
-        <mc:AlternateContent>
-          <mc:Choice Requires="wps">
-            <w:drawing>
-              <wp:anchor distT="0" distB="0" distL="114300" distR="114300" simplePos="0" relativeHeight="251661312" behindDoc="0" locked="0" layoutInCell="1" allowOverlap="1" wp14:anchorId="5DE50D61" wp14:editId="373F23B9">
-                <wp:simplePos x="0" y="0"/>
-                <wp:positionH relativeFrom="column">
-                  <wp:posOffset>3458210</wp:posOffset>
-                </wp:positionH>
-                <wp:positionV relativeFrom="paragraph">
-                  <wp:posOffset>52070</wp:posOffset>
-                </wp:positionV>
-                <wp:extent cx="1958340" cy="635"/>
-                <wp:effectExtent l="0" t="0" r="0" b="0"/>
-                <wp:wrapTopAndBottom/>
-                <wp:docPr id="1" name="Text Box 1"/>
-                <wp:cNvGraphicFramePr/>
-                <a:graphic xmlns:a="http://schemas.openxmlformats.org/drawingml/2006/main">
-                  <a:graphicData uri="http://schemas.microsoft.com/office/word/2010/wordprocessingShape">
-                    <wps:wsp>
-                      <wps:cNvSpPr txBox="1"/>
-                      <wps:spPr>
-                        <a:xfrm>
-                          <a:off x="0" y="0"/>
-                          <a:ext cx="1958340" cy="635"/>
-                        </a:xfrm>
-                        <a:prstGeom prst="rect">
-                          <a:avLst/>
-                        </a:prstGeom>
-                        <a:solidFill>
-                          <a:prstClr val="white"/>
-                        </a:solidFill>
-                        <a:ln>
-                          <a:noFill/>
-                        </a:ln>
-                        <a:effectLst/>
-                      </wps:spPr>
-                      <wps:txbx>
-                        <w:txbxContent>
-                          <w:p>
-                            <w:pPr>
-                              <w:pStyle w:val="Caption"/>
-                              <w:jc w:val="center"/>
-                              <w:rPr>
-                                <w:noProof/>
-                              </w:rPr>
-                            </w:pPr>
-                            <w:r>
-                              <w:t xml:space="preserve">Figure </w:t>
-                            </w:r>
-                            <w:r>
-                              <w:fldChar w:fldCharType="begin"/>
-                            </w:r>
-                            <w:r>
-                              <w:instrText xml:space="preserve"> SEQ Figure \* ARABIC </w:instrText>
-                            </w:r>
-                            <w:r>
-                              <w:fldChar w:fldCharType="separate"/>
-                            </w:r>
-                            <w:r>
-                              <w:rPr>
-                                <w:noProof/>
-                              </w:rPr>
-                              <w:t>1</w:t>
-                            </w:r>
-                            <w:r>
-                              <w:rPr>
-                                <w:noProof/>
-                              </w:rPr>
-                              <w:fldChar w:fldCharType="end"/>
-                            </w:r>
-                            <w:r>
-                              <w:t xml:space="preserve">: The potential layout of how an </w:t>
-                            </w:r>
-                            <w:proofErr w:type="spellStart"/>
-                            <w:r>
-                              <w:t>octree</w:t>
-                            </w:r>
-                            <w:proofErr w:type="spellEnd"/>
-                            <w:r>
-                              <w:t xml:space="preserve"> divides 3D space.</w:t>
-                            </w:r>
-                          </w:p>
-                        </w:txbxContent>
-                      </wps:txbx>
-                      <wps:bodyPr rot="0" spcFirstLastPara="0" vertOverflow="overflow" horzOverflow="overflow" vert="horz" wrap="square" lIns="0" tIns="0" rIns="0" bIns="0" numCol="1" spcCol="0" rtlCol="0" fromWordArt="0" anchor="t" anchorCtr="0" forceAA="0" compatLnSpc="1">
-                        <a:prstTxWarp prst="textNoShape">
-                          <a:avLst/>
-                        </a:prstTxWarp>
-                        <a:spAutoFit/>
-                      </wps:bodyPr>
-                    </wps:wsp>
-                  </a:graphicData>
-                </a:graphic>
-              </wp:anchor>
-            </w:drawing>
-          </mc:Choice>
-          <mc:Fallback>
-            <w:pict>
-              <v:shapetype id="_x0000_t202" coordsize="21600,21600" o:spt="202" path="m,l,21600r21600,l21600,xe">
-                <v:stroke joinstyle="miter"/>
-                <v:path gradientshapeok="t" o:connecttype="rect"/>
-              </v:shapetype>
-              <v:shape id="Text Box 1" o:spid="_x0000_s1026" type="#_x0000_t202" style="position:absolute;margin-left:272.3pt;margin-top:4.1pt;width:154.2pt;height:.05pt;z-index:251661312;visibility:visible;mso-wrap-style:square;mso-wrap-distance-left:9pt;mso-wrap-distance-top:0;mso-wrap-distance-right:9pt;mso-wrap-distance-bottom:0;mso-position-horizontal:absolute;mso-position-horizontal-relative:text;mso-position-vertical:absolute;mso-position-vertical-relative:text;v-text-anchor:top" o:gfxdata="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" stroked="f">
-                <v:textbox style="mso-fit-shape-to-text:t" inset="0,0,0,0">
-                  <w:txbxContent>
-                    <w:p>
-                      <w:pPr>
-                        <w:pStyle w:val="Caption"/>
-                        <w:jc w:val="center"/>
-                        <w:rPr>
-                          <w:noProof/>
-                        </w:rPr>
-                      </w:pPr>
-                      <w:r>
-                        <w:t xml:space="preserve">Figure </w:t>
-                      </w:r>
-                      <w:r>
-                        <w:fldChar w:fldCharType="begin"/>
-                      </w:r>
-                      <w:r>
-                        <w:instrText xml:space="preserve"> SEQ Figure \* ARABIC </w:instrText>
-                      </w:r>
-                      <w:r>
-                        <w:fldChar w:fldCharType="separate"/>
-                      </w:r>
-                      <w:r>
-                        <w:rPr>
-                          <w:noProof/>
-                        </w:rPr>
-                        <w:t>1</w:t>
-                      </w:r>
-                      <w:r>
-                        <w:rPr>
-                          <w:noProof/>
-                        </w:rPr>
-                        <w:fldChar w:fldCharType="end"/>
-                      </w:r>
-                      <w:r>
-                        <w:t xml:space="preserve">: The potential layout of how an </w:t>
-                      </w:r>
-                      <w:proofErr w:type="spellStart"/>
-                      <w:r>
-                        <w:t>octree</w:t>
-                      </w:r>
-                      <w:proofErr w:type="spellEnd"/>
-                      <w:r>
-                        <w:t xml:space="preserve"> divides 3D space.</w:t>
-                      </w:r>
-                    </w:p>
-                  </w:txbxContent>
-                </v:textbox>
-                <w10:wrap type="topAndBottom"/>
-              </v:shape>
-            </w:pict>
-          </mc:Fallback>
-        </mc:AlternateContent>
-      </w:r>
-      <w:r>
-        <w:rPr>
-          <w:rFonts w:ascii="Times New Roman" w:hAnsi="Times New Roman" w:cs="Times New Roman"/>
-          <w:sz w:val="20"/>
-          <w:szCs w:val="18"/>
-        </w:rPr>
-        <w:t xml:space="preserve">BSP trees can be advanced by adjusting the tree at runtime as proposed by Rodrigo G. </w:t>
-      </w:r>
-      <w:proofErr w:type="spellStart"/>
-      <w:r>
-        <w:rPr>
-          <w:rFonts w:ascii="Times New Roman" w:hAnsi="Times New Roman" w:cs="Times New Roman"/>
-          <w:sz w:val="20"/>
-          <w:szCs w:val="18"/>
-        </w:rPr>
-        <w:t>Luque</w:t>
-      </w:r>
-      <w:proofErr w:type="spellEnd"/>
-      <w:r>
-        <w:rPr>
-          <w:rFonts w:ascii="Times New Roman" w:hAnsi="Times New Roman" w:cs="Times New Roman"/>
-          <w:sz w:val="20"/>
-          <w:szCs w:val="18"/>
-        </w:rPr>
-        <w:t xml:space="preserve"> [1]</w:t>
-      </w:r>
-      <w:r>
-        <w:rPr>
-          <w:rFonts w:ascii="Times New Roman" w:hAnsi="Times New Roman" w:cs="Times New Roman"/>
-          <w:sz w:val="20"/>
-          <w:szCs w:val="18"/>
-        </w:rPr>
-        <w:t xml:space="preserve"> in Broad-Phase Collision Detection Using Semi-Adjusting BSP-trees. Rodrigo suggests scheduling checks to re-evaluate the BSP tree. </w:t>
-      </w:r>
-      <w:proofErr w:type="gramStart"/>
-      <w:r>
-        <w:rPr>
-          <w:rFonts w:ascii="Times New Roman" w:hAnsi="Times New Roman" w:cs="Times New Roman"/>
-          <w:sz w:val="20"/>
-          <w:szCs w:val="18"/>
-        </w:rPr>
-        <w:t>Should the BSP tree become unbalanced several strategies to re-balance the BSP tree.</w:t>
-      </w:r>
-      <w:proofErr w:type="gramEnd"/>
-      <w:r>
-        <w:rPr>
-          <w:rFonts w:ascii="Times New Roman" w:hAnsi="Times New Roman" w:cs="Times New Roman"/>
-          <w:sz w:val="20"/>
-          <w:szCs w:val="18"/>
-        </w:rPr>
-        <w:t xml:space="preserve"> </w:t>
-      </w:r>
-      <w:r>
-        <w:rPr>
-          <w:rFonts w:ascii="Times New Roman" w:hAnsi="Times New Roman" w:cs="Times New Roman"/>
-          <w:sz w:val="20"/>
-          <w:szCs w:val="18"/>
-        </w:rPr>
-        <w:t xml:space="preserve">Rodrigo proposes altering </w:t>
-      </w:r>
-      <w:r>
-        <w:rPr>
-          <w:rFonts w:ascii="Times New Roman" w:hAnsi="Times New Roman" w:cs="Times New Roman"/>
-          <w:sz w:val="20"/>
-          <w:szCs w:val="18"/>
-        </w:rPr>
-        <w:lastRenderedPageBreak/>
-        <w:t>cutting planes of the tree and re-structuring the tree based upon cost, potentially deferring the re-structure.</w:t>
-      </w:r>
-      <w:r>
-        <w:rPr>
-          <w:rFonts w:ascii="Times New Roman" w:hAnsi="Times New Roman" w:cs="Times New Roman"/>
-          <w:sz w:val="20"/>
-          <w:szCs w:val="18"/>
-        </w:rPr>
-        <w:t xml:space="preserve"> Doing so can improve performance, however can also hinder the performance of the physics simulation due to the nature of re-evaluating the simulation world and moving data about the tree regularly.</w:t>
-      </w:r>
-    </w:p>
-    <w:p>
-      <w:pPr>
-        <w:rPr>
-          <w:rFonts w:ascii="Times New Roman" w:hAnsi="Times New Roman" w:cs="Times New Roman"/>
-          <w:sz w:val="20"/>
-          <w:szCs w:val="18"/>
-        </w:rPr>
-      </w:pPr>
-      <w:r>
-        <w:rPr>
-          <w:rFonts w:ascii="Times New Roman" w:hAnsi="Times New Roman" w:cs="Times New Roman"/>
-          <w:sz w:val="20"/>
-          <w:szCs w:val="18"/>
-        </w:rPr>
-        <w:t xml:space="preserve">Binary space partitioning is more commonly used with static data, such as graphical rendering and is still used within many modern graphical engines, however due to its performance limitations is rarely used within </w:t>
-      </w:r>
-      <w:r>
-        <w:rPr>
-          <w:rFonts w:ascii="Times New Roman" w:hAnsi="Times New Roman" w:cs="Times New Roman"/>
-          <w:sz w:val="20"/>
-          <w:szCs w:val="18"/>
-        </w:rPr>
-        <w:t>dynamic physics simulations.</w:t>
-      </w:r>
-    </w:p>
-    <w:p>
-      <w:pPr>
-        <w:rPr>
-          <w:rFonts w:ascii="Times New Roman" w:hAnsi="Times New Roman" w:cs="Times New Roman"/>
-          <w:b/>
-          <w:szCs w:val="18"/>
-        </w:rPr>
-      </w:pPr>
-      <w:r>
-        <w:rPr>
-          <w:rFonts w:ascii="Times New Roman" w:hAnsi="Times New Roman" w:cs="Times New Roman"/>
-          <w:b/>
-          <w:szCs w:val="18"/>
-        </w:rPr>
-        <w:t xml:space="preserve">Quad </w:t>
-      </w:r>
-      <w:r>
-        <w:rPr>
-          <w:rFonts w:ascii="Times New Roman" w:hAnsi="Times New Roman" w:cs="Times New Roman"/>
-          <w:b/>
-          <w:szCs w:val="18"/>
-        </w:rPr>
-        <w:t xml:space="preserve">and Oct </w:t>
-      </w:r>
-      <w:r>
-        <w:rPr>
-          <w:rFonts w:ascii="Times New Roman" w:hAnsi="Times New Roman" w:cs="Times New Roman"/>
-          <w:b/>
-          <w:szCs w:val="18"/>
-        </w:rPr>
-        <w:t>Trees</w:t>
-      </w:r>
-    </w:p>
-    <w:p>
-      <w:pPr>
-        <w:rPr>
-          <w:rFonts w:ascii="Times New Roman" w:hAnsi="Times New Roman" w:cs="Times New Roman"/>
-          <w:sz w:val="20"/>
-          <w:szCs w:val="18"/>
-        </w:rPr>
-      </w:pPr>
-      <w:r>
-        <w:rPr>
-          <w:rFonts w:ascii="Times New Roman" w:hAnsi="Times New Roman" w:cs="Times New Roman"/>
-          <w:sz w:val="20"/>
-          <w:szCs w:val="18"/>
-        </w:rPr>
-        <w:t xml:space="preserve">A Quad tree is a tree where each node within the tree is sub-divided into four sub-nodes, where each of the sub-nodes are sub-divided into four and so </w:t>
-      </w:r>
-      <w:proofErr w:type="gramStart"/>
-      <w:r>
-        <w:rPr>
-          <w:rFonts w:ascii="Times New Roman" w:hAnsi="Times New Roman" w:cs="Times New Roman"/>
-          <w:sz w:val="20"/>
-          <w:szCs w:val="18"/>
-        </w:rPr>
-        <w:t>on</w:t>
-      </w:r>
-      <w:proofErr w:type="gramEnd"/>
-      <w:r>
-        <w:rPr>
-          <w:rFonts w:ascii="Times New Roman" w:hAnsi="Times New Roman" w:cs="Times New Roman"/>
-          <w:sz w:val="20"/>
-          <w:szCs w:val="18"/>
-        </w:rPr>
-        <w:t xml:space="preserve"> and so forth until a given parameter is met</w:t>
-      </w:r>
-      <w:r>
-        <w:rPr>
-          <w:rFonts w:ascii="Times New Roman" w:hAnsi="Times New Roman" w:cs="Times New Roman"/>
-          <w:sz w:val="20"/>
-          <w:szCs w:val="18"/>
-        </w:rPr>
-        <w:t xml:space="preserve"> [</w:t>
-      </w:r>
-      <w:proofErr w:type="spellStart"/>
-      <w:r>
-        <w:rPr>
-          <w:rFonts w:ascii="Times New Roman" w:hAnsi="Times New Roman" w:cs="Times New Roman"/>
-          <w:sz w:val="20"/>
-          <w:szCs w:val="18"/>
-        </w:rPr>
-        <w:t>Samet</w:t>
-      </w:r>
-      <w:proofErr w:type="spellEnd"/>
-      <w:r>
-        <w:rPr>
-          <w:rFonts w:ascii="Times New Roman" w:hAnsi="Times New Roman" w:cs="Times New Roman"/>
-          <w:sz w:val="20"/>
-          <w:szCs w:val="18"/>
-        </w:rPr>
-        <w:t xml:space="preserve"> 1984]</w:t>
-      </w:r>
-      <w:r>
-        <w:rPr>
-          <w:rFonts w:ascii="Times New Roman" w:hAnsi="Times New Roman" w:cs="Times New Roman"/>
-          <w:sz w:val="20"/>
-          <w:szCs w:val="18"/>
-        </w:rPr>
-        <w:t>. Reducing the number of collision detections required</w:t>
-      </w:r>
-      <w:r>
-        <w:rPr>
-          <w:rFonts w:ascii="Times New Roman" w:hAnsi="Times New Roman" w:cs="Times New Roman"/>
-          <w:sz w:val="20"/>
-          <w:szCs w:val="18"/>
-        </w:rPr>
-        <w:t xml:space="preserve"> within the physic simulation</w:t>
-      </w:r>
-      <w:r>
-        <w:rPr>
-          <w:rFonts w:ascii="Times New Roman" w:hAnsi="Times New Roman" w:cs="Times New Roman"/>
-          <w:sz w:val="20"/>
-          <w:szCs w:val="18"/>
-        </w:rPr>
-        <w:t xml:space="preserve"> as only bodies within the same sub-node are compared. Due to this, the number of rigid bodies </w:t>
-      </w:r>
-      <w:r>
-        <w:rPr>
-          <w:rFonts w:ascii="Times New Roman" w:hAnsi="Times New Roman" w:cs="Times New Roman"/>
-          <w:sz w:val="20"/>
-          <w:szCs w:val="18"/>
-        </w:rPr>
-        <w:t>within a node should never fall lower than two as a test between two rigid bodies is required.</w:t>
-      </w:r>
-    </w:p>
-    <w:p>
-      <w:pPr>
-        <w:rPr>
-          <w:rFonts w:ascii="Times New Roman" w:hAnsi="Times New Roman" w:cs="Times New Roman"/>
-          <w:sz w:val="20"/>
-          <w:szCs w:val="18"/>
-        </w:rPr>
-      </w:pPr>
-      <w:r>
-        <w:rPr>
           <w:noProof/>
           <w:lang w:eastAsia="en-GB"/>
         </w:rPr>
         <w:drawing>
-          <wp:anchor distT="0" distB="0" distL="114300" distR="114300" simplePos="0" relativeHeight="251662336" behindDoc="0" locked="0" layoutInCell="1" allowOverlap="1" wp14:anchorId="36342B72" wp14:editId="0A7396A6">
+          <wp:anchor distT="0" distB="0" distL="114300" distR="114300" simplePos="0" relativeHeight="251662336" behindDoc="0" locked="0" layoutInCell="1" allowOverlap="1" wp14:anchorId="18C27878" wp14:editId="77944172">
             <wp:simplePos x="0" y="0"/>
             <wp:positionH relativeFrom="column">
-              <wp:posOffset>630555</wp:posOffset>
+              <wp:posOffset>3736340</wp:posOffset>
             </wp:positionH>
             <wp:positionV relativeFrom="paragraph">
-              <wp:posOffset>752475</wp:posOffset>
+              <wp:posOffset>131445</wp:posOffset>
             </wp:positionV>
-            <wp:extent cx="1376045" cy="1454785"/>
+            <wp:extent cx="994410" cy="1051560"/>
             <wp:effectExtent l="0" t="0" r="0" b="0"/>
             <wp:wrapTopAndBottom/>
             <wp:docPr id="2" name="Picture 2" descr="http://www.brandonpelfrey.com/blog/wp-content/uploads/2013/01/simple-octree.png"/>
@@ -990,7 +559,7 @@
                   <pic:spPr bwMode="auto">
                     <a:xfrm>
                       <a:off x="0" y="0"/>
-                      <a:ext cx="1376045" cy="1454785"/>
+                      <a:ext cx="994410" cy="1051560"/>
                     </a:xfrm>
                     <a:prstGeom prst="rect">
                       <a:avLst/>
@@ -1003,51 +572,512 @@
                 </pic:pic>
               </a:graphicData>
             </a:graphic>
+            <wp14:sizeRelH relativeFrom="margin">
+              <wp14:pctWidth>0</wp14:pctWidth>
+            </wp14:sizeRelH>
+            <wp14:sizeRelV relativeFrom="margin">
+              <wp14:pctHeight>0</wp14:pctHeight>
+            </wp14:sizeRelV>
           </wp:anchor>
         </w:drawing>
       </w:r>
       <w:r>
         <w:rPr>
           <w:rFonts w:ascii="Times New Roman" w:hAnsi="Times New Roman" w:cs="Times New Roman"/>
+          <w:b/>
+          <w:szCs w:val="18"/>
+        </w:rPr>
+        <w:t>Binary Space Partition</w:t>
+      </w:r>
+      <w:r>
+        <w:rPr>
+          <w:rFonts w:ascii="Times New Roman" w:hAnsi="Times New Roman" w:cs="Times New Roman"/>
+          <w:b/>
+          <w:szCs w:val="18"/>
+        </w:rPr>
+        <w:t>ing</w:t>
+      </w:r>
+    </w:p>
+    <w:p>
+      <w:pPr>
+        <w:rPr>
+          <w:rFonts w:ascii="Times New Roman" w:hAnsi="Times New Roman" w:cs="Times New Roman"/>
+          <w:sz w:val="20"/>
+          <w:szCs w:val="18"/>
+        </w:rPr>
+      </w:pPr>
+      <w:r>
+        <w:rPr>
+          <w:rFonts w:ascii="Times New Roman" w:hAnsi="Times New Roman" w:cs="Times New Roman"/>
+          <w:sz w:val="20"/>
+          <w:szCs w:val="18"/>
+        </w:rPr>
+        <w:t>Given certain parameters, binary space partitioning is the method of recursively dividing a simulation world in tw</w:t>
+      </w:r>
+      <w:r>
+        <w:rPr>
+          <w:rFonts w:ascii="Times New Roman" w:hAnsi="Times New Roman" w:cs="Times New Roman"/>
+          <w:sz w:val="20"/>
+          <w:szCs w:val="18"/>
+        </w:rPr>
+        <w:t>o</w:t>
+      </w:r>
+      <w:r>
+        <w:rPr>
+          <w:rFonts w:ascii="Times New Roman" w:hAnsi="Times New Roman" w:cs="Times New Roman"/>
+          <w:sz w:val="20"/>
+          <w:szCs w:val="18"/>
+        </w:rPr>
+        <w:t xml:space="preserve"> until said parameters are met.</w:t>
+      </w:r>
+    </w:p>
+    <w:p>
+      <w:pPr>
+        <w:rPr>
+          <w:rFonts w:ascii="Times New Roman" w:hAnsi="Times New Roman" w:cs="Times New Roman"/>
+          <w:sz w:val="20"/>
+          <w:szCs w:val="18"/>
+        </w:rPr>
+      </w:pPr>
+      <w:r>
+        <w:rPr>
+          <w:noProof/>
+          <w:sz w:val="24"/>
+          <w:lang w:eastAsia="en-GB"/>
+        </w:rPr>
+        <mc:AlternateContent>
+          <mc:Choice Requires="wps">
+            <w:drawing>
+              <wp:anchor distT="0" distB="0" distL="114300" distR="114300" simplePos="0" relativeHeight="251661312" behindDoc="0" locked="0" layoutInCell="1" allowOverlap="1" wp14:anchorId="57D6AB15" wp14:editId="616E28CE">
+                <wp:simplePos x="0" y="0"/>
+                <wp:positionH relativeFrom="column">
+                  <wp:posOffset>3314700</wp:posOffset>
+                </wp:positionH>
+                <wp:positionV relativeFrom="paragraph">
+                  <wp:posOffset>252730</wp:posOffset>
+                </wp:positionV>
+                <wp:extent cx="1958340" cy="300990"/>
+                <wp:effectExtent l="0" t="0" r="3810" b="3810"/>
+                <wp:wrapTopAndBottom/>
+                <wp:docPr id="1" name="Text Box 1"/>
+                <wp:cNvGraphicFramePr/>
+                <a:graphic xmlns:a="http://schemas.openxmlformats.org/drawingml/2006/main">
+                  <a:graphicData uri="http://schemas.microsoft.com/office/word/2010/wordprocessingShape">
+                    <wps:wsp>
+                      <wps:cNvSpPr txBox="1"/>
+                      <wps:spPr>
+                        <a:xfrm>
+                          <a:off x="0" y="0"/>
+                          <a:ext cx="1958340" cy="300990"/>
+                        </a:xfrm>
+                        <a:prstGeom prst="rect">
+                          <a:avLst/>
+                        </a:prstGeom>
+                        <a:solidFill>
+                          <a:prstClr val="white"/>
+                        </a:solidFill>
+                        <a:ln>
+                          <a:noFill/>
+                        </a:ln>
+                        <a:effectLst/>
+                      </wps:spPr>
+                      <wps:txbx>
+                        <w:txbxContent>
+                          <w:p>
+                            <w:pPr>
+                              <w:pStyle w:val="Caption"/>
+                              <w:jc w:val="center"/>
+                              <w:rPr>
+                                <w:noProof/>
+                              </w:rPr>
+                            </w:pPr>
+                            <w:r>
+                              <w:t xml:space="preserve">Figure </w:t>
+                            </w:r>
+                            <w:fldSimple w:instr=" SEQ Figure \* ARABIC ">
+                              <w:r>
+                                <w:rPr>
+                                  <w:noProof/>
+                                </w:rPr>
+                                <w:t>1</w:t>
+                              </w:r>
+                            </w:fldSimple>
+                            <w:r>
+                              <w:t xml:space="preserve">: The potential layout of how an </w:t>
+                            </w:r>
+                            <w:proofErr w:type="spellStart"/>
+                            <w:r>
+                              <w:t>octree</w:t>
+                            </w:r>
+                            <w:proofErr w:type="spellEnd"/>
+                            <w:r>
+                              <w:t xml:space="preserve"> divides 3D space.</w:t>
+                            </w:r>
+                          </w:p>
+                        </w:txbxContent>
+                      </wps:txbx>
+                      <wps:bodyPr rot="0" spcFirstLastPara="0" vertOverflow="overflow" horzOverflow="overflow" vert="horz" wrap="square" lIns="0" tIns="0" rIns="0" bIns="0" numCol="1" spcCol="0" rtlCol="0" fromWordArt="0" anchor="t" anchorCtr="0" forceAA="0" compatLnSpc="1">
+                        <a:prstTxWarp prst="textNoShape">
+                          <a:avLst/>
+                        </a:prstTxWarp>
+                        <a:noAutofit/>
+                      </wps:bodyPr>
+                    </wps:wsp>
+                  </a:graphicData>
+                </a:graphic>
+                <wp14:sizeRelV relativeFrom="margin">
+                  <wp14:pctHeight>0</wp14:pctHeight>
+                </wp14:sizeRelV>
+              </wp:anchor>
+            </w:drawing>
+          </mc:Choice>
+          <mc:Fallback>
+            <w:pict>
+              <v:shapetype id="_x0000_t202" coordsize="21600,21600" o:spt="202" path="m,l,21600r21600,l21600,xe">
+                <v:stroke joinstyle="miter"/>
+                <v:path gradientshapeok="t" o:connecttype="rect"/>
+              </v:shapetype>
+              <v:shape id="Text Box 1" o:spid="_x0000_s1026" type="#_x0000_t202" style="position:absolute;margin-left:261pt;margin-top:19.9pt;width:154.2pt;height:23.7pt;z-index:251661312;visibility:visible;mso-wrap-style:square;mso-height-percent:0;mso-wrap-distance-left:9pt;mso-wrap-distance-top:0;mso-wrap-distance-right:9pt;mso-wrap-distance-bottom:0;mso-position-horizontal:absolute;mso-position-horizontal-relative:text;mso-position-vertical:absolute;mso-position-vertical-relative:text;mso-height-percent:0;mso-height-relative:margin;v-text-anchor:top" o:gfxdata="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" stroked="f">
+                <v:textbox inset="0,0,0,0">
+                  <w:txbxContent>
+                    <w:p>
+                      <w:pPr>
+                        <w:pStyle w:val="Caption"/>
+                        <w:jc w:val="center"/>
+                        <w:rPr>
+                          <w:noProof/>
+                        </w:rPr>
+                      </w:pPr>
+                      <w:r>
+                        <w:t xml:space="preserve">Figure </w:t>
+                      </w:r>
+                      <w:fldSimple w:instr=" SEQ Figure \* ARABIC ">
+                        <w:r>
+                          <w:rPr>
+                            <w:noProof/>
+                          </w:rPr>
+                          <w:t>1</w:t>
+                        </w:r>
+                      </w:fldSimple>
+                      <w:r>
+                        <w:t xml:space="preserve">: The potential layout of how an </w:t>
+                      </w:r>
+                      <w:proofErr w:type="spellStart"/>
+                      <w:r>
+                        <w:t>octree</w:t>
+                      </w:r>
+                      <w:proofErr w:type="spellEnd"/>
+                      <w:r>
+                        <w:t xml:space="preserve"> divides 3D space.</w:t>
+                      </w:r>
+                    </w:p>
+                  </w:txbxContent>
+                </v:textbox>
+                <w10:wrap type="topAndBottom"/>
+              </v:shape>
+            </w:pict>
+          </mc:Fallback>
+        </mc:AlternateContent>
+      </w:r>
+      <w:r>
+        <w:rPr>
+          <w:rFonts w:ascii="Times New Roman" w:hAnsi="Times New Roman" w:cs="Times New Roman"/>
+          <w:sz w:val="20"/>
+          <w:szCs w:val="18"/>
+        </w:rPr>
+        <w:t xml:space="preserve">BSP trees can be advanced by adjusting the tree at runtime as proposed by Rodrigo G. </w:t>
+      </w:r>
+      <w:proofErr w:type="spellStart"/>
+      <w:r>
+        <w:rPr>
+          <w:rFonts w:ascii="Times New Roman" w:hAnsi="Times New Roman" w:cs="Times New Roman"/>
+          <w:sz w:val="20"/>
+          <w:szCs w:val="18"/>
+        </w:rPr>
+        <w:t>Luque</w:t>
+      </w:r>
+      <w:proofErr w:type="spellEnd"/>
+      <w:r>
+        <w:rPr>
+          <w:rFonts w:ascii="Times New Roman" w:hAnsi="Times New Roman" w:cs="Times New Roman"/>
+          <w:sz w:val="20"/>
+          <w:szCs w:val="18"/>
+        </w:rPr>
+        <w:t xml:space="preserve"> [1]</w:t>
+      </w:r>
+      <w:r>
+        <w:rPr>
+          <w:rFonts w:ascii="Times New Roman" w:hAnsi="Times New Roman" w:cs="Times New Roman"/>
+          <w:sz w:val="20"/>
+          <w:szCs w:val="18"/>
+        </w:rPr>
+        <w:t xml:space="preserve"> in Broad-Phase Collision Detection Using Semi-Adjusting BSP-trees. Rodrigo suggests scheduling </w:t>
+      </w:r>
+      <w:r>
+        <w:rPr>
+          <w:rFonts w:ascii="Times New Roman" w:hAnsi="Times New Roman" w:cs="Times New Roman"/>
+          <w:sz w:val="20"/>
+          <w:szCs w:val="18"/>
+        </w:rPr>
+        <w:lastRenderedPageBreak/>
+        <w:t>checks to re-evaluate the BSP tree. Should the BSP tree become unbalanced</w:t>
+      </w:r>
+      <w:r>
+        <w:rPr>
+          <w:rFonts w:ascii="Times New Roman" w:hAnsi="Times New Roman" w:cs="Times New Roman"/>
+          <w:sz w:val="20"/>
+          <w:szCs w:val="18"/>
+        </w:rPr>
+        <w:t>,</w:t>
+      </w:r>
+      <w:r>
+        <w:rPr>
+          <w:rFonts w:ascii="Times New Roman" w:hAnsi="Times New Roman" w:cs="Times New Roman"/>
+          <w:sz w:val="20"/>
+          <w:szCs w:val="18"/>
+        </w:rPr>
+        <w:t xml:space="preserve"> several strategies to re-balance the BSP tree</w:t>
+      </w:r>
+      <w:r>
+        <w:rPr>
+          <w:rFonts w:ascii="Times New Roman" w:hAnsi="Times New Roman" w:cs="Times New Roman"/>
+          <w:sz w:val="20"/>
+          <w:szCs w:val="18"/>
+        </w:rPr>
+        <w:t xml:space="preserve"> </w:t>
+      </w:r>
+      <w:r>
+        <w:rPr>
+          <w:rFonts w:ascii="Times New Roman" w:hAnsi="Times New Roman" w:cs="Times New Roman"/>
+          <w:sz w:val="20"/>
+          <w:szCs w:val="18"/>
+        </w:rPr>
+        <w:t>can be exploited</w:t>
+      </w:r>
+      <w:r>
+        <w:rPr>
+          <w:rFonts w:ascii="Times New Roman" w:hAnsi="Times New Roman" w:cs="Times New Roman"/>
+          <w:sz w:val="20"/>
+          <w:szCs w:val="18"/>
+        </w:rPr>
+        <w:t xml:space="preserve">. </w:t>
+      </w:r>
+      <w:r>
+        <w:rPr>
+          <w:rFonts w:ascii="Times New Roman" w:hAnsi="Times New Roman" w:cs="Times New Roman"/>
+          <w:sz w:val="20"/>
+          <w:szCs w:val="18"/>
+        </w:rPr>
+        <w:t>Rodrigo proposes altering cutting planes of the tree and re-structuring the tree based upon cost, potentially deferring the re-structure.</w:t>
+      </w:r>
+      <w:r>
+        <w:rPr>
+          <w:rFonts w:ascii="Times New Roman" w:hAnsi="Times New Roman" w:cs="Times New Roman"/>
+          <w:sz w:val="20"/>
+          <w:szCs w:val="18"/>
+        </w:rPr>
+        <w:t xml:space="preserve"> Doing so can improve performance, however can also hinder the performance of the physics simulation due to the nature of re-evaluating the simulation world and moving data about the tree regularly.</w:t>
+      </w:r>
+    </w:p>
+    <w:p>
+      <w:pPr>
+        <w:rPr>
+          <w:rFonts w:ascii="Times New Roman" w:hAnsi="Times New Roman" w:cs="Times New Roman"/>
+          <w:sz w:val="20"/>
+          <w:szCs w:val="18"/>
+        </w:rPr>
+      </w:pPr>
+      <w:r>
+        <w:rPr>
+          <w:rFonts w:ascii="Times New Roman" w:hAnsi="Times New Roman" w:cs="Times New Roman"/>
+          <w:sz w:val="20"/>
+          <w:szCs w:val="18"/>
+        </w:rPr>
+        <w:t xml:space="preserve">Binary space partitioning is more commonly used with static data, such as graphical rendering and is still used within many modern graphical engines, however due to its performance limitations is rarely used within </w:t>
+      </w:r>
+      <w:r>
+        <w:rPr>
+          <w:rFonts w:ascii="Times New Roman" w:hAnsi="Times New Roman" w:cs="Times New Roman"/>
+          <w:sz w:val="20"/>
+          <w:szCs w:val="18"/>
+        </w:rPr>
+        <w:t>dynamic physics simulations.</w:t>
+      </w:r>
+    </w:p>
+    <w:p>
+      <w:pPr>
+        <w:rPr>
+          <w:rFonts w:ascii="Times New Roman" w:hAnsi="Times New Roman" w:cs="Times New Roman"/>
+          <w:b/>
+          <w:szCs w:val="18"/>
+        </w:rPr>
+      </w:pPr>
+      <w:r>
+        <w:rPr>
+          <w:rFonts w:ascii="Times New Roman" w:hAnsi="Times New Roman" w:cs="Times New Roman"/>
+          <w:b/>
+          <w:szCs w:val="18"/>
+        </w:rPr>
+        <w:t xml:space="preserve">Quad </w:t>
+      </w:r>
+      <w:r>
+        <w:rPr>
+          <w:rFonts w:ascii="Times New Roman" w:hAnsi="Times New Roman" w:cs="Times New Roman"/>
+          <w:b/>
+          <w:szCs w:val="18"/>
+        </w:rPr>
+        <w:t xml:space="preserve">and Oct </w:t>
+      </w:r>
+      <w:r>
+        <w:rPr>
+          <w:rFonts w:ascii="Times New Roman" w:hAnsi="Times New Roman" w:cs="Times New Roman"/>
+          <w:b/>
+          <w:szCs w:val="18"/>
+        </w:rPr>
+        <w:t>Trees</w:t>
+      </w:r>
+    </w:p>
+    <w:p>
+      <w:pPr>
+        <w:rPr>
+          <w:rFonts w:ascii="Times New Roman" w:hAnsi="Times New Roman" w:cs="Times New Roman"/>
+          <w:sz w:val="20"/>
+          <w:szCs w:val="18"/>
+        </w:rPr>
+      </w:pPr>
+      <w:r>
+        <w:rPr>
+          <w:rFonts w:ascii="Times New Roman" w:hAnsi="Times New Roman" w:cs="Times New Roman"/>
+          <w:sz w:val="20"/>
+          <w:szCs w:val="18"/>
+        </w:rPr>
+        <w:t>A Quad tree is a tree where each node within the tree is sub-divided into four sub-nodes, where each of the sub-nodes are sub-divided into four and so on and so forth until a given parameter is met</w:t>
+      </w:r>
+      <w:r>
+        <w:rPr>
+          <w:rFonts w:ascii="Times New Roman" w:hAnsi="Times New Roman" w:cs="Times New Roman"/>
+          <w:sz w:val="20"/>
+          <w:szCs w:val="18"/>
+        </w:rPr>
+        <w:t xml:space="preserve"> [</w:t>
+      </w:r>
+      <w:proofErr w:type="spellStart"/>
+      <w:r>
+        <w:rPr>
+          <w:rFonts w:ascii="Times New Roman" w:hAnsi="Times New Roman" w:cs="Times New Roman"/>
+          <w:sz w:val="20"/>
+          <w:szCs w:val="18"/>
+        </w:rPr>
+        <w:t>Samet</w:t>
+      </w:r>
+      <w:proofErr w:type="spellEnd"/>
+      <w:r>
+        <w:rPr>
+          <w:rFonts w:ascii="Times New Roman" w:hAnsi="Times New Roman" w:cs="Times New Roman"/>
+          <w:sz w:val="20"/>
+          <w:szCs w:val="18"/>
+        </w:rPr>
+        <w:t xml:space="preserve"> 1984]</w:t>
+      </w:r>
+      <w:r>
+        <w:rPr>
+          <w:rFonts w:ascii="Times New Roman" w:hAnsi="Times New Roman" w:cs="Times New Roman"/>
+          <w:sz w:val="20"/>
+          <w:szCs w:val="18"/>
+        </w:rPr>
+        <w:t>. Reducing the number of collision detections required</w:t>
+      </w:r>
+      <w:r>
+        <w:rPr>
+          <w:rFonts w:ascii="Times New Roman" w:hAnsi="Times New Roman" w:cs="Times New Roman"/>
+          <w:sz w:val="20"/>
+          <w:szCs w:val="18"/>
+        </w:rPr>
+        <w:t xml:space="preserve"> within the physic simulation</w:t>
+      </w:r>
+      <w:r>
+        <w:rPr>
+          <w:rFonts w:ascii="Times New Roman" w:hAnsi="Times New Roman" w:cs="Times New Roman"/>
+          <w:sz w:val="20"/>
+          <w:szCs w:val="18"/>
+        </w:rPr>
+        <w:t xml:space="preserve"> as only bodies within the same sub-node are compared. Due to this, the number of rigid bodies </w:t>
+      </w:r>
+      <w:r>
+        <w:rPr>
+          <w:rFonts w:ascii="Times New Roman" w:hAnsi="Times New Roman" w:cs="Times New Roman"/>
+          <w:sz w:val="20"/>
+          <w:szCs w:val="18"/>
+        </w:rPr>
+        <w:t>within a node should never fall lower than two as a test between two rigid bodies is required.</w:t>
+      </w:r>
+    </w:p>
+    <w:p>
+      <w:pPr>
+        <w:rPr>
+          <w:rFonts w:ascii="Times New Roman" w:hAnsi="Times New Roman" w:cs="Times New Roman"/>
+          <w:sz w:val="20"/>
+          <w:szCs w:val="18"/>
+        </w:rPr>
+      </w:pPr>
+      <w:r>
+        <w:rPr>
+          <w:rFonts w:ascii="Times New Roman" w:hAnsi="Times New Roman" w:cs="Times New Roman"/>
           <w:sz w:val="20"/>
           <w:szCs w:val="18"/>
         </w:rPr>
         <w:t xml:space="preserve">Quad trees have the limitation of only splitting the simulation world into two dimensions. </w:t>
       </w:r>
-      <w:proofErr w:type="gramStart"/>
-      <w:r>
-        <w:rPr>
-          <w:rFonts w:ascii="Times New Roman" w:hAnsi="Times New Roman" w:cs="Times New Roman"/>
-          <w:sz w:val="20"/>
-          <w:szCs w:val="18"/>
-        </w:rPr>
-        <w:t>Thus why this technique is generally used within two dimensional simulations and terrain systems.</w:t>
-      </w:r>
-      <w:proofErr w:type="gramEnd"/>
-    </w:p>
-    <w:p>
-      <w:pPr>
-        <w:rPr>
-          <w:rFonts w:ascii="Times New Roman" w:hAnsi="Times New Roman" w:cs="Times New Roman"/>
-          <w:sz w:val="18"/>
-          <w:szCs w:val="18"/>
-        </w:rPr>
-      </w:pPr>
-    </w:p>
-    <w:p>
-      <w:pPr>
-        <w:rPr>
-          <w:rFonts w:ascii="Times New Roman" w:hAnsi="Times New Roman" w:cs="Times New Roman"/>
-          <w:sz w:val="20"/>
-          <w:szCs w:val="18"/>
-        </w:rPr>
-      </w:pPr>
-      <w:r>
-        <w:rPr>
-          <w:rFonts w:ascii="Times New Roman" w:hAnsi="Times New Roman" w:cs="Times New Roman"/>
-          <w:sz w:val="20"/>
-          <w:szCs w:val="18"/>
-        </w:rPr>
+      <w:r>
+        <w:rPr>
+          <w:rFonts w:ascii="Times New Roman" w:hAnsi="Times New Roman" w:cs="Times New Roman"/>
+          <w:sz w:val="20"/>
+          <w:szCs w:val="18"/>
+        </w:rPr>
+        <w:t xml:space="preserve">This is </w:t>
+      </w:r>
+      <w:r>
+        <w:rPr>
+          <w:rFonts w:ascii="Times New Roman" w:hAnsi="Times New Roman" w:cs="Times New Roman"/>
+          <w:sz w:val="20"/>
+          <w:szCs w:val="18"/>
+        </w:rPr>
+        <w:t>why this technique is generally used within two dimensional simulations and terrain</w:t>
+      </w:r>
+      <w:r>
+        <w:rPr>
+          <w:rFonts w:ascii="Times New Roman" w:hAnsi="Times New Roman" w:cs="Times New Roman"/>
+          <w:sz w:val="20"/>
+          <w:szCs w:val="18"/>
+        </w:rPr>
+        <w:t xml:space="preserve"> rendering</w:t>
+      </w:r>
+      <w:r>
+        <w:rPr>
+          <w:rFonts w:ascii="Times New Roman" w:hAnsi="Times New Roman" w:cs="Times New Roman"/>
+          <w:sz w:val="20"/>
+          <w:szCs w:val="18"/>
+        </w:rPr>
+        <w:t xml:space="preserve"> systems.</w:t>
+      </w:r>
+      <w:bookmarkStart w:id="0" w:name="_GoBack"/>
+      <w:bookmarkEnd w:id="0"/>
+    </w:p>
+    <w:p>
+      <w:pPr>
+        <w:rPr>
+          <w:rFonts w:ascii="Times New Roman" w:hAnsi="Times New Roman" w:cs="Times New Roman"/>
+          <w:sz w:val="20"/>
+          <w:szCs w:val="18"/>
+        </w:rPr>
+      </w:pPr>
+      <w:r>
+        <w:rPr>
+          <w:rFonts w:ascii="Times New Roman" w:hAnsi="Times New Roman" w:cs="Times New Roman"/>
+          <w:sz w:val="20"/>
+          <w:szCs w:val="18"/>
+        </w:rPr>
+        <w:lastRenderedPageBreak/>
         <w:t>The three dimensional v</w:t>
       </w:r>
       <w:r>
@@ -1158,16 +1188,7 @@
           <w:sz w:val="20"/>
           <w:szCs w:val="18"/>
         </w:rPr>
-        <w:t xml:space="preserve"> similar to the Quad tree is split into sub-divisions, </w:t>
-      </w:r>
-      <w:r>
-        <w:rPr>
-          <w:rFonts w:ascii="Times New Roman" w:hAnsi="Times New Roman" w:cs="Times New Roman"/>
-          <w:sz w:val="20"/>
-          <w:szCs w:val="18"/>
-        </w:rPr>
-        <w:lastRenderedPageBreak/>
-        <w:t>however rather than splitting into four sub-nodes the Oct tre</w:t>
+        <w:t xml:space="preserve"> similar to the Quad tree is split into sub-divisions, however rather than splitting into four sub-nodes the Oct tre</w:t>
       </w:r>
       <w:r>
         <w:rPr>
@@ -1407,405 +1428,151 @@
       <w:r>
         <w:t xml:space="preserve">Figure </w:t>
       </w:r>
-      <w:r>
-        <w:fldChar w:fldCharType="begin"/>
-      </w:r>
-      <w:r>
-        <w:instrText xml:space="preserve"> SEQ Figure \* ARABIC </w:instrText>
-      </w:r>
-      <w:r>
-        <w:fldChar w:fldCharType="separate"/>
-      </w:r>
+      <w:fldSimple w:instr=" SEQ Figure \* ARABIC ">
+        <w:r>
+          <w:rPr>
+            <w:noProof/>
+          </w:rPr>
+          <w:t>2</w:t>
+        </w:r>
+      </w:fldSimple>
+      <w:r>
+        <w:t>: (Left) Non-overlapping sweep and prune (Right) Overlapping sweep and prune</w:t>
+      </w:r>
+    </w:p>
+    <w:p>
+      <w:pPr>
+        <w:tabs>
+          <w:tab w:val="left" w:pos="1694"/>
+        </w:tabs>
+        <w:ind w:right="-31"/>
+        <w:rPr>
+          <w:rFonts w:ascii="Times New Roman" w:hAnsi="Times New Roman" w:cs="Times New Roman"/>
+          <w:sz w:val="20"/>
+          <w:szCs w:val="18"/>
+        </w:rPr>
+      </w:pPr>
       <w:r>
         <w:rPr>
           <w:noProof/>
-        </w:rPr>
-        <w:t>2</w:t>
-      </w:r>
-      <w:r>
-        <w:rPr>
-          <w:noProof/>
-        </w:rPr>
-        <w:fldChar w:fldCharType="end"/>
-      </w:r>
-      <w:r>
-        <w:t>: (Left) Non-overlapping sweep and prune (Right) Overlapping sweep and prune</w:t>
-      </w:r>
-    </w:p>
-    <w:p>
-      <w:pPr>
-        <w:rPr>
-          <w:rFonts w:ascii="Times New Roman" w:hAnsi="Times New Roman" w:cs="Times New Roman"/>
-          <w:sz w:val="20"/>
-          <w:szCs w:val="18"/>
-        </w:rPr>
-      </w:pPr>
-      <w:r>
-        <w:rPr>
-          <w:rFonts w:ascii="Times New Roman" w:hAnsi="Times New Roman" w:cs="Times New Roman"/>
-          <w:sz w:val="20"/>
-          <w:szCs w:val="18"/>
-        </w:rPr>
-        <w:t>Sweep a</w:t>
-      </w:r>
-      <w:r>
-        <w:rPr>
-          <w:rFonts w:ascii="Times New Roman" w:hAnsi="Times New Roman" w:cs="Times New Roman"/>
-          <w:sz w:val="20"/>
-          <w:szCs w:val="18"/>
-        </w:rPr>
-        <w:t xml:space="preserve">nd prune was developed by </w:t>
-      </w:r>
-      <w:proofErr w:type="spellStart"/>
-      <w:r>
-        <w:rPr>
-          <w:rFonts w:ascii="Times New Roman" w:hAnsi="Times New Roman" w:cs="Times New Roman"/>
-          <w:sz w:val="20"/>
-          <w:szCs w:val="18"/>
-        </w:rPr>
-        <w:t>Baraff</w:t>
-      </w:r>
-      <w:proofErr w:type="spellEnd"/>
-      <w:r>
-        <w:rPr>
-          <w:rFonts w:ascii="Times New Roman" w:hAnsi="Times New Roman" w:cs="Times New Roman"/>
-          <w:sz w:val="20"/>
-          <w:szCs w:val="18"/>
-        </w:rPr>
-        <w:t xml:space="preserve"> [3</w:t>
-      </w:r>
-      <w:r>
-        <w:rPr>
-          <w:rFonts w:ascii="Times New Roman" w:hAnsi="Times New Roman" w:cs="Times New Roman"/>
-          <w:sz w:val="20"/>
-          <w:szCs w:val="18"/>
-        </w:rPr>
-        <w:t xml:space="preserve">] and implemented by </w:t>
-      </w:r>
-      <w:r>
-        <w:rPr>
-          <w:rFonts w:ascii="Times New Roman" w:hAnsi="Times New Roman" w:cs="Times New Roman"/>
-          <w:sz w:val="20"/>
-          <w:szCs w:val="18"/>
-        </w:rPr>
-        <w:t>Cohen et al. [4]. The technique</w:t>
-      </w:r>
-      <w:r>
-        <w:rPr>
-          <w:rFonts w:ascii="Times New Roman" w:hAnsi="Times New Roman" w:cs="Times New Roman"/>
-          <w:sz w:val="20"/>
-          <w:szCs w:val="18"/>
-        </w:rPr>
-        <w:t xml:space="preserve"> improves upon</w:t>
-      </w:r>
-      <w:r>
-        <w:rPr>
-          <w:rFonts w:ascii="Times New Roman" w:hAnsi="Times New Roman" w:cs="Times New Roman"/>
-          <w:sz w:val="20"/>
-          <w:szCs w:val="18"/>
-        </w:rPr>
-        <w:t xml:space="preserve"> an existing technique called</w:t>
-      </w:r>
-      <w:r>
-        <w:rPr>
-          <w:rFonts w:ascii="Times New Roman" w:hAnsi="Times New Roman" w:cs="Times New Roman"/>
-          <w:sz w:val="20"/>
-          <w:szCs w:val="18"/>
-        </w:rPr>
-        <w:t xml:space="preserve"> sweeping plane</w:t>
-      </w:r>
-      <w:r>
-        <w:rPr>
-          <w:rFonts w:ascii="Times New Roman" w:hAnsi="Times New Roman" w:cs="Times New Roman"/>
-          <w:sz w:val="20"/>
-          <w:szCs w:val="18"/>
-        </w:rPr>
-        <w:t>, it does this</w:t>
-      </w:r>
-      <w:r>
-        <w:rPr>
-          <w:rFonts w:ascii="Times New Roman" w:hAnsi="Times New Roman" w:cs="Times New Roman"/>
-          <w:sz w:val="20"/>
-          <w:szCs w:val="18"/>
-        </w:rPr>
-        <w:t xml:space="preserve"> by exploiting </w:t>
-      </w:r>
-      <w:r>
-        <w:rPr>
-          <w:rFonts w:ascii="Times New Roman" w:hAnsi="Times New Roman" w:cs="Times New Roman"/>
-          <w:sz w:val="20"/>
-          <w:szCs w:val="18"/>
-        </w:rPr>
-        <w:t xml:space="preserve">the </w:t>
-      </w:r>
-      <w:r>
-        <w:rPr>
-          <w:rFonts w:ascii="Times New Roman" w:hAnsi="Times New Roman" w:cs="Times New Roman"/>
-          <w:sz w:val="20"/>
-          <w:szCs w:val="18"/>
-        </w:rPr>
-        <w:t>temporal coherence</w:t>
-      </w:r>
-      <w:r>
-        <w:rPr>
-          <w:rFonts w:ascii="Times New Roman" w:hAnsi="Times New Roman" w:cs="Times New Roman"/>
-          <w:sz w:val="20"/>
-          <w:szCs w:val="18"/>
-        </w:rPr>
-        <w:t xml:space="preserve"> </w:t>
-      </w:r>
-      <w:r>
-        <w:rPr>
-          <w:rFonts w:ascii="Times New Roman" w:hAnsi="Times New Roman" w:cs="Times New Roman"/>
-          <w:sz w:val="20"/>
-          <w:szCs w:val="18"/>
-        </w:rPr>
-        <w:t>existent</w:t>
-      </w:r>
-      <w:r>
-        <w:rPr>
-          <w:rFonts w:ascii="Times New Roman" w:hAnsi="Times New Roman" w:cs="Times New Roman"/>
-          <w:sz w:val="20"/>
-          <w:szCs w:val="18"/>
-        </w:rPr>
-        <w:t xml:space="preserve"> within physics simulations.</w:t>
-      </w:r>
-      <w:r>
-        <w:rPr>
-          <w:rFonts w:ascii="Times New Roman" w:hAnsi="Times New Roman" w:cs="Times New Roman"/>
-          <w:sz w:val="20"/>
-          <w:szCs w:val="18"/>
-        </w:rPr>
-        <w:t xml:space="preserve"> Knowing that rigid body positions often change minutely each update, the projected sort order on </w:t>
-      </w:r>
-      <w:r>
-        <w:rPr>
-          <w:rFonts w:ascii="Times New Roman" w:hAnsi="Times New Roman" w:cs="Times New Roman"/>
-          <w:sz w:val="20"/>
-          <w:szCs w:val="18"/>
-        </w:rPr>
-        <w:t>all three world</w:t>
-      </w:r>
-      <w:r>
-        <w:rPr>
-          <w:rFonts w:ascii="Times New Roman" w:hAnsi="Times New Roman" w:cs="Times New Roman"/>
-          <w:sz w:val="20"/>
-          <w:szCs w:val="18"/>
-        </w:rPr>
-        <w:t xml:space="preserve"> axis and the </w:t>
-      </w:r>
-      <w:r>
-        <w:rPr>
-          <w:rFonts w:ascii="Times New Roman" w:hAnsi="Times New Roman" w:cs="Times New Roman"/>
-          <w:sz w:val="20"/>
-          <w:szCs w:val="18"/>
-        </w:rPr>
-        <w:t>resultant output</w:t>
-      </w:r>
-      <w:r>
-        <w:rPr>
-          <w:rFonts w:ascii="Times New Roman" w:hAnsi="Times New Roman" w:cs="Times New Roman"/>
-          <w:sz w:val="20"/>
-          <w:szCs w:val="18"/>
-        </w:rPr>
-        <w:t xml:space="preserve"> remain </w:t>
-      </w:r>
-      <w:r>
-        <w:rPr>
-          <w:rFonts w:ascii="Times New Roman" w:hAnsi="Times New Roman" w:cs="Times New Roman"/>
-          <w:sz w:val="20"/>
-          <w:szCs w:val="18"/>
-        </w:rPr>
-        <w:t>similar between updates</w:t>
-      </w:r>
-      <w:r>
-        <w:rPr>
-          <w:rFonts w:ascii="Times New Roman" w:hAnsi="Times New Roman" w:cs="Times New Roman"/>
-          <w:sz w:val="20"/>
-          <w:szCs w:val="18"/>
-        </w:rPr>
-        <w:t>.</w:t>
-      </w:r>
-      <w:r>
-        <w:rPr>
-          <w:rFonts w:ascii="Times New Roman" w:hAnsi="Times New Roman" w:cs="Times New Roman"/>
-          <w:sz w:val="20"/>
-          <w:szCs w:val="18"/>
-        </w:rPr>
-        <w:t xml:space="preserve"> Therefor</w:t>
-      </w:r>
-      <w:r>
-        <w:rPr>
-          <w:rFonts w:ascii="Times New Roman" w:hAnsi="Times New Roman" w:cs="Times New Roman"/>
-          <w:sz w:val="20"/>
-          <w:szCs w:val="18"/>
-        </w:rPr>
-        <w:t xml:space="preserve"> </w:t>
-      </w:r>
-      <w:r>
-        <w:rPr>
-          <w:rFonts w:ascii="Times New Roman" w:hAnsi="Times New Roman" w:cs="Times New Roman"/>
-          <w:sz w:val="20"/>
-          <w:szCs w:val="18"/>
-        </w:rPr>
-        <w:t>b</w:t>
-      </w:r>
-      <w:r>
-        <w:rPr>
-          <w:rFonts w:ascii="Times New Roman" w:hAnsi="Times New Roman" w:cs="Times New Roman"/>
-          <w:sz w:val="20"/>
-          <w:szCs w:val="18"/>
-        </w:rPr>
-        <w:t xml:space="preserve">y </w:t>
-      </w:r>
-      <w:r>
-        <w:rPr>
-          <w:rFonts w:ascii="Times New Roman" w:hAnsi="Times New Roman" w:cs="Times New Roman"/>
-          <w:sz w:val="20"/>
-          <w:szCs w:val="18"/>
-        </w:rPr>
-        <w:t>storing</w:t>
-      </w:r>
-      <w:r>
-        <w:rPr>
-          <w:rFonts w:ascii="Times New Roman" w:hAnsi="Times New Roman" w:cs="Times New Roman"/>
-          <w:sz w:val="20"/>
-          <w:szCs w:val="18"/>
-        </w:rPr>
-        <w:t xml:space="preserve"> the sorted interval lists and</w:t>
-      </w:r>
-      <w:r>
-        <w:rPr>
-          <w:rFonts w:ascii="Times New Roman" w:hAnsi="Times New Roman" w:cs="Times New Roman"/>
-          <w:sz w:val="20"/>
-          <w:szCs w:val="18"/>
-        </w:rPr>
-        <w:t xml:space="preserve"> output</w:t>
-      </w:r>
-      <w:r>
-        <w:rPr>
-          <w:rFonts w:ascii="Times New Roman" w:hAnsi="Times New Roman" w:cs="Times New Roman"/>
-          <w:sz w:val="20"/>
-          <w:szCs w:val="18"/>
-        </w:rPr>
-        <w:t xml:space="preserve"> results, </w:t>
-      </w:r>
-      <w:r>
-        <w:rPr>
-          <w:rFonts w:ascii="Times New Roman" w:hAnsi="Times New Roman" w:cs="Times New Roman"/>
-          <w:sz w:val="20"/>
-          <w:szCs w:val="18"/>
-        </w:rPr>
-        <w:t>then</w:t>
-      </w:r>
-      <w:r>
-        <w:rPr>
-          <w:rFonts w:ascii="Times New Roman" w:hAnsi="Times New Roman" w:cs="Times New Roman"/>
-          <w:sz w:val="20"/>
-          <w:szCs w:val="18"/>
-        </w:rPr>
-        <w:t xml:space="preserve"> performing incremental changes for movement,</w:t>
-      </w:r>
-      <w:r>
-        <w:rPr>
-          <w:rFonts w:ascii="Times New Roman" w:hAnsi="Times New Roman" w:cs="Times New Roman"/>
-          <w:sz w:val="20"/>
-          <w:szCs w:val="18"/>
-        </w:rPr>
-        <w:t xml:space="preserve"> simulation</w:t>
-      </w:r>
-      <w:r>
-        <w:rPr>
-          <w:rFonts w:ascii="Times New Roman" w:hAnsi="Times New Roman" w:cs="Times New Roman"/>
-          <w:sz w:val="20"/>
-          <w:szCs w:val="18"/>
-        </w:rPr>
-        <w:t xml:space="preserve"> performance is </w:t>
-      </w:r>
-      <w:r>
-        <w:rPr>
-          <w:rFonts w:ascii="Times New Roman" w:hAnsi="Times New Roman" w:cs="Times New Roman"/>
-          <w:sz w:val="20"/>
-          <w:szCs w:val="18"/>
-        </w:rPr>
-        <w:t>substantially</w:t>
-      </w:r>
-      <w:r>
-        <w:rPr>
-          <w:rFonts w:ascii="Times New Roman" w:hAnsi="Times New Roman" w:cs="Times New Roman"/>
-          <w:sz w:val="20"/>
-          <w:szCs w:val="18"/>
-        </w:rPr>
-        <w:t xml:space="preserve"> improved.</w:t>
-      </w:r>
-      <w:r>
-        <w:rPr>
-          <w:rFonts w:ascii="Times New Roman" w:hAnsi="Times New Roman" w:cs="Times New Roman"/>
-          <w:sz w:val="20"/>
-          <w:szCs w:val="18"/>
-        </w:rPr>
-        <w:t xml:space="preserve"> </w:t>
-      </w:r>
-      <w:r>
-        <w:rPr>
-          <w:rFonts w:ascii="Times New Roman" w:hAnsi="Times New Roman" w:cs="Times New Roman"/>
-          <w:sz w:val="20"/>
-          <w:szCs w:val="18"/>
-        </w:rPr>
-        <w:t xml:space="preserve">A projection of higher and upper bounds of each rigid body (AABB) is made on the three different world </w:t>
-      </w:r>
-      <w:proofErr w:type="gramStart"/>
-      <w:r>
-        <w:rPr>
-          <w:rFonts w:ascii="Times New Roman" w:hAnsi="Times New Roman" w:cs="Times New Roman"/>
-          <w:sz w:val="20"/>
-          <w:szCs w:val="18"/>
-        </w:rPr>
-        <w:t>axis</w:t>
-      </w:r>
-      <w:proofErr w:type="gramEnd"/>
-      <w:r>
-        <w:rPr>
-          <w:rFonts w:ascii="Times New Roman" w:hAnsi="Times New Roman" w:cs="Times New Roman"/>
-          <w:sz w:val="20"/>
-          <w:szCs w:val="18"/>
-        </w:rPr>
-        <w:t xml:space="preserve">. Three lists </w:t>
-      </w:r>
-      <w:r>
-        <w:rPr>
-          <w:rFonts w:ascii="Times New Roman" w:hAnsi="Times New Roman" w:cs="Times New Roman"/>
-          <w:sz w:val="20"/>
-          <w:szCs w:val="18"/>
-        </w:rPr>
-        <w:t>containing</w:t>
-      </w:r>
-      <w:r>
-        <w:rPr>
-          <w:rFonts w:ascii="Times New Roman" w:hAnsi="Times New Roman" w:cs="Times New Roman"/>
-          <w:sz w:val="20"/>
-          <w:szCs w:val="18"/>
-        </w:rPr>
-        <w:t xml:space="preserve"> overlapping pairs on each axis</w:t>
-      </w:r>
-      <w:r>
-        <w:rPr>
-          <w:rFonts w:ascii="Times New Roman" w:hAnsi="Times New Roman" w:cs="Times New Roman"/>
-          <w:sz w:val="20"/>
-          <w:szCs w:val="18"/>
-        </w:rPr>
-        <w:t xml:space="preserve"> are then obtained.</w:t>
-      </w:r>
-    </w:p>
-    <w:p>
-      <w:pPr>
-        <w:rPr>
-          <w:rFonts w:ascii="Times New Roman" w:hAnsi="Times New Roman" w:cs="Times New Roman"/>
-          <w:b/>
-          <w:sz w:val="28"/>
-          <w:szCs w:val="18"/>
-        </w:rPr>
-      </w:pPr>
+          <w:lang w:eastAsia="en-GB"/>
+        </w:rPr>
+        <mc:AlternateContent>
+          <mc:Choice Requires="wps">
+            <w:drawing>
+              <wp:anchor distT="0" distB="0" distL="114300" distR="114300" simplePos="0" relativeHeight="251665408" behindDoc="0" locked="0" layoutInCell="1" allowOverlap="1" wp14:anchorId="049F6909" wp14:editId="728D2528">
+                <wp:simplePos x="0" y="0"/>
+                <wp:positionH relativeFrom="column">
+                  <wp:posOffset>3108325</wp:posOffset>
+                </wp:positionH>
+                <wp:positionV relativeFrom="paragraph">
+                  <wp:posOffset>1817370</wp:posOffset>
+                </wp:positionV>
+                <wp:extent cx="2126615" cy="471805"/>
+                <wp:effectExtent l="0" t="0" r="6985" b="4445"/>
+                <wp:wrapTopAndBottom/>
+                <wp:docPr id="5" name="Text Box 5"/>
+                <wp:cNvGraphicFramePr/>
+                <a:graphic xmlns:a="http://schemas.openxmlformats.org/drawingml/2006/main">
+                  <a:graphicData uri="http://schemas.microsoft.com/office/word/2010/wordprocessingShape">
+                    <wps:wsp>
+                      <wps:cNvSpPr txBox="1"/>
+                      <wps:spPr>
+                        <a:xfrm>
+                          <a:off x="0" y="0"/>
+                          <a:ext cx="2126615" cy="471805"/>
+                        </a:xfrm>
+                        <a:prstGeom prst="rect">
+                          <a:avLst/>
+                        </a:prstGeom>
+                        <a:solidFill>
+                          <a:prstClr val="white"/>
+                        </a:solidFill>
+                        <a:ln>
+                          <a:noFill/>
+                        </a:ln>
+                        <a:effectLst/>
+                      </wps:spPr>
+                      <wps:txbx>
+                        <w:txbxContent>
+                          <w:p>
+                            <w:pPr>
+                              <w:pStyle w:val="Caption"/>
+                              <w:jc w:val="center"/>
+                              <w:rPr>
+                                <w:rFonts w:ascii="Times New Roman" w:hAnsi="Times New Roman" w:cs="Times New Roman"/>
+                                <w:noProof/>
+                              </w:rPr>
+                            </w:pPr>
+                            <w:r>
+                              <w:t xml:space="preserve">Figure </w:t>
+                            </w:r>
+                            <w:fldSimple w:instr=" SEQ Figure \* ARABIC ">
+                              <w:r>
+                                <w:rPr>
+                                  <w:noProof/>
+                                </w:rPr>
+                                <w:t>3</w:t>
+                              </w:r>
+                            </w:fldSimple>
+                            <w:r>
+                              <w:t>: Comparing performance of paralysation upon the CPU and GPU</w:t>
+                            </w:r>
+                          </w:p>
+                        </w:txbxContent>
+                      </wps:txbx>
+                      <wps:bodyPr rot="0" spcFirstLastPara="0" vertOverflow="overflow" horzOverflow="overflow" vert="horz" wrap="square" lIns="0" tIns="0" rIns="0" bIns="0" numCol="1" spcCol="0" rtlCol="0" fromWordArt="0" anchor="t" anchorCtr="0" forceAA="0" compatLnSpc="1">
+                        <a:prstTxWarp prst="textNoShape">
+                          <a:avLst/>
+                        </a:prstTxWarp>
+                        <a:noAutofit/>
+                      </wps:bodyPr>
+                    </wps:wsp>
+                  </a:graphicData>
+                </a:graphic>
+                <wp14:sizeRelV relativeFrom="margin">
+                  <wp14:pctHeight>0</wp14:pctHeight>
+                </wp14:sizeRelV>
+              </wp:anchor>
+            </w:drawing>
+          </mc:Choice>
+          <mc:Fallback>
+            <w:pict>
+              <v:shape id="Text Box 5" o:spid="_x0000_s1027" type="#_x0000_t202" style="position:absolute;margin-left:244.75pt;margin-top:143.1pt;width:167.45pt;height:37.15pt;z-index:251665408;visibility:visible;mso-wrap-style:square;mso-height-percent:0;mso-wrap-distance-left:9pt;mso-wrap-distance-top:0;mso-wrap-distance-right:9pt;mso-wrap-distance-bottom:0;mso-position-horizontal:absolute;mso-position-horizontal-relative:text;mso-position-vertical:absolute;mso-position-vertical-relative:text;mso-height-percent:0;mso-height-relative:margin;v-text-anchor:top" o:gfxdata="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" stroked="f">
+                <v:textbox inset="0,0,0,0">
+                  <w:txbxContent>
+                    <w:p>
+                      <w:pPr>
+                        <w:pStyle w:val="Caption"/>
+                        <w:jc w:val="center"/>
+                        <w:rPr>
+                          <w:rFonts w:ascii="Times New Roman" w:hAnsi="Times New Roman" w:cs="Times New Roman"/>
+                          <w:noProof/>
+                        </w:rPr>
+                      </w:pPr>
+                      <w:r>
+                        <w:t xml:space="preserve">Figure </w:t>
+                      </w:r>
+                      <w:fldSimple w:instr=" SEQ Figure \* ARABIC ">
+                        <w:r>
+                          <w:rPr>
+                            <w:noProof/>
+                          </w:rPr>
+                          <w:t>3</w:t>
+                        </w:r>
+                      </w:fldSimple>
+                      <w:r>
+                        <w:t>: Comparing performance of paralysation upon the CPU and GPU</w:t>
+                      </w:r>
+                    </w:p>
+                  </w:txbxContent>
+                </v:textbox>
+                <w10:wrap type="topAndBottom"/>
+              </v:shape>
+            </w:pict>
+          </mc:Fallback>
+        </mc:AlternateContent>
+      </w:r>
       <w:r>
         <w:rPr>
           <w:rFonts w:ascii="Times New Roman" w:hAnsi="Times New Roman" w:cs="Times New Roman"/>
@@ -1815,13 +1582,13 @@
           <w:lang w:eastAsia="en-GB"/>
         </w:rPr>
         <w:drawing>
-          <wp:anchor distT="0" distB="0" distL="114300" distR="114300" simplePos="0" relativeHeight="251663360" behindDoc="0" locked="0" layoutInCell="1" allowOverlap="1" wp14:anchorId="18C8AC01" wp14:editId="657B662C">
+          <wp:anchor distT="0" distB="0" distL="114300" distR="114300" simplePos="0" relativeHeight="251663360" behindDoc="0" locked="0" layoutInCell="1" allowOverlap="1" wp14:anchorId="57D8BFE6" wp14:editId="3146CFD2">
             <wp:simplePos x="0" y="0"/>
             <wp:positionH relativeFrom="column">
-              <wp:posOffset>3295650</wp:posOffset>
+              <wp:posOffset>3109595</wp:posOffset>
             </wp:positionH>
             <wp:positionV relativeFrom="paragraph">
-              <wp:posOffset>29845</wp:posOffset>
+              <wp:posOffset>306705</wp:posOffset>
             </wp:positionV>
             <wp:extent cx="2126615" cy="1466850"/>
             <wp:effectExtent l="0" t="0" r="6985" b="0"/>
@@ -1874,10 +1641,376 @@
       <w:r>
         <w:rPr>
           <w:rFonts w:ascii="Times New Roman" w:hAnsi="Times New Roman" w:cs="Times New Roman"/>
+          <w:sz w:val="20"/>
+          <w:szCs w:val="18"/>
+        </w:rPr>
+        <w:t>Sweep a</w:t>
+      </w:r>
+      <w:r>
+        <w:rPr>
+          <w:rFonts w:ascii="Times New Roman" w:hAnsi="Times New Roman" w:cs="Times New Roman"/>
+          <w:sz w:val="20"/>
+          <w:szCs w:val="18"/>
+        </w:rPr>
+        <w:t xml:space="preserve">nd prune was developed by </w:t>
+      </w:r>
+      <w:proofErr w:type="spellStart"/>
+      <w:r>
+        <w:rPr>
+          <w:rFonts w:ascii="Times New Roman" w:hAnsi="Times New Roman" w:cs="Times New Roman"/>
+          <w:sz w:val="20"/>
+          <w:szCs w:val="18"/>
+        </w:rPr>
+        <w:t>Baraff</w:t>
+      </w:r>
+      <w:proofErr w:type="spellEnd"/>
+      <w:r>
+        <w:rPr>
+          <w:rFonts w:ascii="Times New Roman" w:hAnsi="Times New Roman" w:cs="Times New Roman"/>
+          <w:sz w:val="20"/>
+          <w:szCs w:val="18"/>
+        </w:rPr>
+        <w:t xml:space="preserve"> [3</w:t>
+      </w:r>
+      <w:r>
+        <w:rPr>
+          <w:rFonts w:ascii="Times New Roman" w:hAnsi="Times New Roman" w:cs="Times New Roman"/>
+          <w:sz w:val="20"/>
+          <w:szCs w:val="18"/>
+        </w:rPr>
+        <w:t xml:space="preserve">] and implemented by </w:t>
+      </w:r>
+      <w:r>
+        <w:rPr>
+          <w:rFonts w:ascii="Times New Roman" w:hAnsi="Times New Roman" w:cs="Times New Roman"/>
+          <w:sz w:val="20"/>
+          <w:szCs w:val="18"/>
+        </w:rPr>
+        <w:t>Cohen et al. [4]. The technique</w:t>
+      </w:r>
+      <w:r>
+        <w:rPr>
+          <w:rFonts w:ascii="Times New Roman" w:hAnsi="Times New Roman" w:cs="Times New Roman"/>
+          <w:sz w:val="20"/>
+          <w:szCs w:val="18"/>
+        </w:rPr>
+        <w:t xml:space="preserve"> improves upon</w:t>
+      </w:r>
+      <w:r>
+        <w:rPr>
+          <w:rFonts w:ascii="Times New Roman" w:hAnsi="Times New Roman" w:cs="Times New Roman"/>
+          <w:sz w:val="20"/>
+          <w:szCs w:val="18"/>
+        </w:rPr>
+        <w:t xml:space="preserve"> an existing technique called</w:t>
+      </w:r>
+      <w:r>
+        <w:rPr>
+          <w:rFonts w:ascii="Times New Roman" w:hAnsi="Times New Roman" w:cs="Times New Roman"/>
+          <w:sz w:val="20"/>
+          <w:szCs w:val="18"/>
+        </w:rPr>
+        <w:t xml:space="preserve"> sweeping plane</w:t>
+      </w:r>
+      <w:r>
+        <w:rPr>
+          <w:rFonts w:ascii="Times New Roman" w:hAnsi="Times New Roman" w:cs="Times New Roman"/>
+          <w:sz w:val="20"/>
+          <w:szCs w:val="18"/>
+        </w:rPr>
+        <w:t>, it does this</w:t>
+      </w:r>
+      <w:r>
+        <w:rPr>
+          <w:rFonts w:ascii="Times New Roman" w:hAnsi="Times New Roman" w:cs="Times New Roman"/>
+          <w:sz w:val="20"/>
+          <w:szCs w:val="18"/>
+        </w:rPr>
+        <w:t xml:space="preserve"> by exploiting </w:t>
+      </w:r>
+      <w:r>
+        <w:rPr>
+          <w:rFonts w:ascii="Times New Roman" w:hAnsi="Times New Roman" w:cs="Times New Roman"/>
+          <w:sz w:val="20"/>
+          <w:szCs w:val="18"/>
+        </w:rPr>
+        <w:t xml:space="preserve">the </w:t>
+      </w:r>
+      <w:r>
+        <w:rPr>
+          <w:rFonts w:ascii="Times New Roman" w:hAnsi="Times New Roman" w:cs="Times New Roman"/>
+          <w:sz w:val="20"/>
+          <w:szCs w:val="18"/>
+        </w:rPr>
+        <w:t>temporal coherence</w:t>
+      </w:r>
+      <w:r>
+        <w:rPr>
+          <w:rFonts w:ascii="Times New Roman" w:hAnsi="Times New Roman" w:cs="Times New Roman"/>
+          <w:sz w:val="20"/>
+          <w:szCs w:val="18"/>
+        </w:rPr>
+        <w:t xml:space="preserve"> </w:t>
+      </w:r>
+      <w:r>
+        <w:rPr>
+          <w:rFonts w:ascii="Times New Roman" w:hAnsi="Times New Roman" w:cs="Times New Roman"/>
+          <w:sz w:val="20"/>
+          <w:szCs w:val="18"/>
+        </w:rPr>
+        <w:t>existent</w:t>
+      </w:r>
+      <w:r>
+        <w:rPr>
+          <w:rFonts w:ascii="Times New Roman" w:hAnsi="Times New Roman" w:cs="Times New Roman"/>
+          <w:sz w:val="20"/>
+          <w:szCs w:val="18"/>
+        </w:rPr>
+        <w:t xml:space="preserve"> within physics simulations.</w:t>
+      </w:r>
+      <w:r>
+        <w:rPr>
+          <w:rFonts w:ascii="Times New Roman" w:hAnsi="Times New Roman" w:cs="Times New Roman"/>
+          <w:sz w:val="20"/>
+          <w:szCs w:val="18"/>
+        </w:rPr>
+        <w:t xml:space="preserve"> Knowing that rigid body positions often change minutely each update, the projected sort order on </w:t>
+      </w:r>
+      <w:r>
+        <w:rPr>
+          <w:rFonts w:ascii="Times New Roman" w:hAnsi="Times New Roman" w:cs="Times New Roman"/>
+          <w:sz w:val="20"/>
+          <w:szCs w:val="18"/>
+        </w:rPr>
+        <w:t>all three world</w:t>
+      </w:r>
+      <w:r>
+        <w:rPr>
+          <w:rFonts w:ascii="Times New Roman" w:hAnsi="Times New Roman" w:cs="Times New Roman"/>
+          <w:sz w:val="20"/>
+          <w:szCs w:val="18"/>
+        </w:rPr>
+        <w:t xml:space="preserve"> axis and the </w:t>
+      </w:r>
+      <w:r>
+        <w:rPr>
+          <w:rFonts w:ascii="Times New Roman" w:hAnsi="Times New Roman" w:cs="Times New Roman"/>
+          <w:sz w:val="20"/>
+          <w:szCs w:val="18"/>
+        </w:rPr>
+        <w:t>resultant output</w:t>
+      </w:r>
+      <w:r>
+        <w:rPr>
+          <w:rFonts w:ascii="Times New Roman" w:hAnsi="Times New Roman" w:cs="Times New Roman"/>
+          <w:sz w:val="20"/>
+          <w:szCs w:val="18"/>
+        </w:rPr>
+        <w:t xml:space="preserve"> remain </w:t>
+      </w:r>
+      <w:r>
+        <w:rPr>
+          <w:rFonts w:ascii="Times New Roman" w:hAnsi="Times New Roman" w:cs="Times New Roman"/>
+          <w:sz w:val="20"/>
+          <w:szCs w:val="18"/>
+        </w:rPr>
+        <w:t>similar between updates</w:t>
+      </w:r>
+      <w:r>
+        <w:rPr>
+          <w:rFonts w:ascii="Times New Roman" w:hAnsi="Times New Roman" w:cs="Times New Roman"/>
+          <w:sz w:val="20"/>
+          <w:szCs w:val="18"/>
+        </w:rPr>
+        <w:t>.</w:t>
+      </w:r>
+      <w:r>
+        <w:rPr>
+          <w:rFonts w:ascii="Times New Roman" w:hAnsi="Times New Roman" w:cs="Times New Roman"/>
+          <w:sz w:val="20"/>
+          <w:szCs w:val="18"/>
+        </w:rPr>
+        <w:t xml:space="preserve"> Therefor</w:t>
+      </w:r>
+      <w:r>
+        <w:rPr>
+          <w:rFonts w:ascii="Times New Roman" w:hAnsi="Times New Roman" w:cs="Times New Roman"/>
+          <w:sz w:val="20"/>
+          <w:szCs w:val="18"/>
+        </w:rPr>
+        <w:t xml:space="preserve"> </w:t>
+      </w:r>
+      <w:r>
+        <w:rPr>
+          <w:rFonts w:ascii="Times New Roman" w:hAnsi="Times New Roman" w:cs="Times New Roman"/>
+          <w:sz w:val="20"/>
+          <w:szCs w:val="18"/>
+        </w:rPr>
+        <w:t>b</w:t>
+      </w:r>
+      <w:r>
+        <w:rPr>
+          <w:rFonts w:ascii="Times New Roman" w:hAnsi="Times New Roman" w:cs="Times New Roman"/>
+          <w:sz w:val="20"/>
+          <w:szCs w:val="18"/>
+        </w:rPr>
+        <w:t xml:space="preserve">y </w:t>
+      </w:r>
+      <w:r>
+        <w:rPr>
+          <w:rFonts w:ascii="Times New Roman" w:hAnsi="Times New Roman" w:cs="Times New Roman"/>
+          <w:sz w:val="20"/>
+          <w:szCs w:val="18"/>
+        </w:rPr>
+        <w:t>storing</w:t>
+      </w:r>
+      <w:r>
+        <w:rPr>
+          <w:rFonts w:ascii="Times New Roman" w:hAnsi="Times New Roman" w:cs="Times New Roman"/>
+          <w:sz w:val="20"/>
+          <w:szCs w:val="18"/>
+        </w:rPr>
+        <w:t xml:space="preserve"> the sorted interval lists and</w:t>
+      </w:r>
+      <w:r>
+        <w:rPr>
+          <w:rFonts w:ascii="Times New Roman" w:hAnsi="Times New Roman" w:cs="Times New Roman"/>
+          <w:sz w:val="20"/>
+          <w:szCs w:val="18"/>
+        </w:rPr>
+        <w:t xml:space="preserve"> output</w:t>
+      </w:r>
+      <w:r>
+        <w:rPr>
+          <w:rFonts w:ascii="Times New Roman" w:hAnsi="Times New Roman" w:cs="Times New Roman"/>
+          <w:sz w:val="20"/>
+          <w:szCs w:val="18"/>
+        </w:rPr>
+        <w:t xml:space="preserve"> results, </w:t>
+      </w:r>
+      <w:r>
+        <w:rPr>
+          <w:rFonts w:ascii="Times New Roman" w:hAnsi="Times New Roman" w:cs="Times New Roman"/>
+          <w:sz w:val="20"/>
+          <w:szCs w:val="18"/>
+        </w:rPr>
+        <w:t>then</w:t>
+      </w:r>
+      <w:r>
+        <w:rPr>
+          <w:rFonts w:ascii="Times New Roman" w:hAnsi="Times New Roman" w:cs="Times New Roman"/>
+          <w:sz w:val="20"/>
+          <w:szCs w:val="18"/>
+        </w:rPr>
+        <w:t xml:space="preserve"> performing incremental changes for movement,</w:t>
+      </w:r>
+      <w:r>
+        <w:rPr>
+          <w:rFonts w:ascii="Times New Roman" w:hAnsi="Times New Roman" w:cs="Times New Roman"/>
+          <w:sz w:val="20"/>
+          <w:szCs w:val="18"/>
+        </w:rPr>
+        <w:t xml:space="preserve"> simulation</w:t>
+      </w:r>
+      <w:r>
+        <w:rPr>
+          <w:rFonts w:ascii="Times New Roman" w:hAnsi="Times New Roman" w:cs="Times New Roman"/>
+          <w:sz w:val="20"/>
+          <w:szCs w:val="18"/>
+        </w:rPr>
+        <w:t xml:space="preserve"> performance is </w:t>
+      </w:r>
+      <w:r>
+        <w:rPr>
+          <w:rFonts w:ascii="Times New Roman" w:hAnsi="Times New Roman" w:cs="Times New Roman"/>
+          <w:sz w:val="20"/>
+          <w:szCs w:val="18"/>
+        </w:rPr>
+        <w:t>substantially</w:t>
+      </w:r>
+      <w:r>
+        <w:rPr>
+          <w:rFonts w:ascii="Times New Roman" w:hAnsi="Times New Roman" w:cs="Times New Roman"/>
+          <w:sz w:val="20"/>
+          <w:szCs w:val="18"/>
+        </w:rPr>
+        <w:t xml:space="preserve"> improved.</w:t>
+      </w:r>
+      <w:r>
+        <w:rPr>
+          <w:rFonts w:ascii="Times New Roman" w:hAnsi="Times New Roman" w:cs="Times New Roman"/>
+          <w:sz w:val="20"/>
+          <w:szCs w:val="18"/>
+        </w:rPr>
+        <w:t xml:space="preserve"> </w:t>
+      </w:r>
+      <w:r>
+        <w:rPr>
+          <w:rFonts w:ascii="Times New Roman" w:hAnsi="Times New Roman" w:cs="Times New Roman"/>
+          <w:sz w:val="20"/>
+          <w:szCs w:val="18"/>
+        </w:rPr>
+        <w:t xml:space="preserve">A projection of higher and upper bounds of each rigid body (AABB) is made on the three different world </w:t>
+      </w:r>
+      <w:proofErr w:type="gramStart"/>
+      <w:r>
+        <w:rPr>
+          <w:rFonts w:ascii="Times New Roman" w:hAnsi="Times New Roman" w:cs="Times New Roman"/>
+          <w:sz w:val="20"/>
+          <w:szCs w:val="18"/>
+        </w:rPr>
+        <w:t>axis</w:t>
+      </w:r>
+      <w:proofErr w:type="gramEnd"/>
+      <w:r>
+        <w:rPr>
+          <w:rFonts w:ascii="Times New Roman" w:hAnsi="Times New Roman" w:cs="Times New Roman"/>
+          <w:sz w:val="20"/>
+          <w:szCs w:val="18"/>
+        </w:rPr>
+        <w:t xml:space="preserve">. Three lists </w:t>
+      </w:r>
+      <w:r>
+        <w:rPr>
+          <w:rFonts w:ascii="Times New Roman" w:hAnsi="Times New Roman" w:cs="Times New Roman"/>
+          <w:sz w:val="20"/>
+          <w:szCs w:val="18"/>
+        </w:rPr>
+        <w:t>containing</w:t>
+      </w:r>
+      <w:r>
+        <w:rPr>
+          <w:rFonts w:ascii="Times New Roman" w:hAnsi="Times New Roman" w:cs="Times New Roman"/>
+          <w:sz w:val="20"/>
+          <w:szCs w:val="18"/>
+        </w:rPr>
+        <w:t xml:space="preserve"> overlapping pairs on each axis</w:t>
+      </w:r>
+      <w:r>
+        <w:rPr>
+          <w:rFonts w:ascii="Times New Roman" w:hAnsi="Times New Roman" w:cs="Times New Roman"/>
+          <w:sz w:val="20"/>
+          <w:szCs w:val="18"/>
+        </w:rPr>
+        <w:t xml:space="preserve"> are then obtained.</w:t>
+      </w:r>
+    </w:p>
+    <w:p>
+      <w:pPr>
+        <w:rPr>
+          <w:rFonts w:ascii="Times New Roman" w:hAnsi="Times New Roman" w:cs="Times New Roman"/>
           <w:b/>
           <w:sz w:val="28"/>
           <w:szCs w:val="18"/>
         </w:rPr>
+      </w:pPr>
+      <w:r>
+        <w:rPr>
+          <w:rFonts w:ascii="Times New Roman" w:hAnsi="Times New Roman" w:cs="Times New Roman"/>
+          <w:b/>
+          <w:sz w:val="28"/>
+          <w:szCs w:val="18"/>
+        </w:rPr>
         <w:t>Paralysation of Collision Detection</w:t>
       </w:r>
     </w:p>
@@ -1914,6 +2047,7 @@
           <w:sz w:val="24"/>
           <w:szCs w:val="18"/>
         </w:rPr>
+        <w:lastRenderedPageBreak/>
         <w:t>Making use of the</w:t>
       </w:r>
       <w:r>
@@ -1936,150 +2070,6 @@
       </w:pPr>
       <w:r>
         <w:rPr>
-          <w:noProof/>
-          <w:lang w:eastAsia="en-GB"/>
-        </w:rPr>
-        <mc:AlternateContent>
-          <mc:Choice Requires="wps">
-            <w:drawing>
-              <wp:anchor distT="0" distB="0" distL="114300" distR="114300" simplePos="0" relativeHeight="251665408" behindDoc="0" locked="0" layoutInCell="1" allowOverlap="1" wp14:anchorId="5A1A03EE" wp14:editId="3315B394">
-                <wp:simplePos x="0" y="0"/>
-                <wp:positionH relativeFrom="column">
-                  <wp:posOffset>3372485</wp:posOffset>
-                </wp:positionH>
-                <wp:positionV relativeFrom="paragraph">
-                  <wp:posOffset>182245</wp:posOffset>
-                </wp:positionV>
-                <wp:extent cx="2126615" cy="635"/>
-                <wp:effectExtent l="0" t="0" r="6985" b="0"/>
-                <wp:wrapTopAndBottom/>
-                <wp:docPr id="5" name="Text Box 5"/>
-                <wp:cNvGraphicFramePr/>
-                <a:graphic xmlns:a="http://schemas.openxmlformats.org/drawingml/2006/main">
-                  <a:graphicData uri="http://schemas.microsoft.com/office/word/2010/wordprocessingShape">
-                    <wps:wsp>
-                      <wps:cNvSpPr txBox="1"/>
-                      <wps:spPr>
-                        <a:xfrm>
-                          <a:off x="0" y="0"/>
-                          <a:ext cx="2126615" cy="635"/>
-                        </a:xfrm>
-                        <a:prstGeom prst="rect">
-                          <a:avLst/>
-                        </a:prstGeom>
-                        <a:solidFill>
-                          <a:prstClr val="white"/>
-                        </a:solidFill>
-                        <a:ln>
-                          <a:noFill/>
-                        </a:ln>
-                        <a:effectLst/>
-                      </wps:spPr>
-                      <wps:txbx>
-                        <w:txbxContent>
-                          <w:p>
-                            <w:pPr>
-                              <w:pStyle w:val="Caption"/>
-                              <w:jc w:val="center"/>
-                              <w:rPr>
-                                <w:rFonts w:ascii="Times New Roman" w:hAnsi="Times New Roman" w:cs="Times New Roman"/>
-                                <w:noProof/>
-                              </w:rPr>
-                            </w:pPr>
-                            <w:r>
-                              <w:t xml:space="preserve">Figure </w:t>
-                            </w:r>
-                            <w:r>
-                              <w:fldChar w:fldCharType="begin"/>
-                            </w:r>
-                            <w:r>
-                              <w:instrText xml:space="preserve"> SEQ Figure \* ARABIC </w:instrText>
-                            </w:r>
-                            <w:r>
-                              <w:fldChar w:fldCharType="separate"/>
-                            </w:r>
-                            <w:r>
-                              <w:rPr>
-                                <w:noProof/>
-                              </w:rPr>
-                              <w:t>3</w:t>
-                            </w:r>
-                            <w:r>
-                              <w:rPr>
-                                <w:noProof/>
-                              </w:rPr>
-                              <w:fldChar w:fldCharType="end"/>
-                            </w:r>
-                            <w:r>
-                              <w:t>: Comparing performance of paralysation upon the CPU and GPU</w:t>
-                            </w:r>
-                          </w:p>
-                        </w:txbxContent>
-                      </wps:txbx>
-                      <wps:bodyPr rot="0" spcFirstLastPara="0" vertOverflow="overflow" horzOverflow="overflow" vert="horz" wrap="square" lIns="0" tIns="0" rIns="0" bIns="0" numCol="1" spcCol="0" rtlCol="0" fromWordArt="0" anchor="t" anchorCtr="0" forceAA="0" compatLnSpc="1">
-                        <a:prstTxWarp prst="textNoShape">
-                          <a:avLst/>
-                        </a:prstTxWarp>
-                        <a:spAutoFit/>
-                      </wps:bodyPr>
-                    </wps:wsp>
-                  </a:graphicData>
-                </a:graphic>
-              </wp:anchor>
-            </w:drawing>
-          </mc:Choice>
-          <mc:Fallback>
-            <w:pict>
-              <v:shape id="Text Box 5" o:spid="_x0000_s1027" type="#_x0000_t202" style="position:absolute;margin-left:265.55pt;margin-top:14.35pt;width:167.45pt;height:.05pt;z-index:251665408;visibility:visible;mso-wrap-style:square;mso-wrap-distance-left:9pt;mso-wrap-distance-top:0;mso-wrap-distance-right:9pt;mso-wrap-distance-bottom:0;mso-position-horizontal:absolute;mso-position-horizontal-relative:text;mso-position-vertical:absolute;mso-position-vertical-relative:text;v-text-anchor:top" o:gfxdata="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" stroked="f">
-                <v:textbox style="mso-fit-shape-to-text:t" inset="0,0,0,0">
-                  <w:txbxContent>
-                    <w:p>
-                      <w:pPr>
-                        <w:pStyle w:val="Caption"/>
-                        <w:jc w:val="center"/>
-                        <w:rPr>
-                          <w:rFonts w:ascii="Times New Roman" w:hAnsi="Times New Roman" w:cs="Times New Roman"/>
-                          <w:noProof/>
-                        </w:rPr>
-                      </w:pPr>
-                      <w:r>
-                        <w:t xml:space="preserve">Figure </w:t>
-                      </w:r>
-                      <w:r>
-                        <w:fldChar w:fldCharType="begin"/>
-                      </w:r>
-                      <w:r>
-                        <w:instrText xml:space="preserve"> SEQ Figure \* ARABIC </w:instrText>
-                      </w:r>
-                      <w:r>
-                        <w:fldChar w:fldCharType="separate"/>
-                      </w:r>
-                      <w:r>
-                        <w:rPr>
-                          <w:noProof/>
-                        </w:rPr>
-                        <w:t>3</w:t>
-                      </w:r>
-                      <w:r>
-                        <w:rPr>
-                          <w:noProof/>
-                        </w:rPr>
-                        <w:fldChar w:fldCharType="end"/>
-                      </w:r>
-                      <w:r>
-                        <w:t>: Comparing performance of paralysation upon the CPU and GPU</w:t>
-                      </w:r>
-                    </w:p>
-                  </w:txbxContent>
-                </v:textbox>
-                <w10:wrap type="topAndBottom"/>
-              </v:shape>
-            </w:pict>
-          </mc:Fallback>
-        </mc:AlternateContent>
-      </w:r>
-      <w:r>
-        <w:rPr>
           <w:rFonts w:ascii="Times New Roman" w:hAnsi="Times New Roman" w:cs="Times New Roman"/>
           <w:sz w:val="20"/>
           <w:szCs w:val="18"/>
@@ -2172,48 +2162,776 @@
           <w:sz w:val="20"/>
           <w:szCs w:val="18"/>
         </w:rPr>
+        <w:t>speed</w:t>
+      </w:r>
+      <w:r>
+        <w:rPr>
+          <w:rFonts w:ascii="Times New Roman" w:hAnsi="Times New Roman" w:cs="Times New Roman"/>
+          <w:sz w:val="20"/>
+          <w:szCs w:val="18"/>
+        </w:rPr>
+        <w:t xml:space="preserve"> of graphic</w:t>
+      </w:r>
+      <w:r>
+        <w:rPr>
+          <w:rFonts w:ascii="Times New Roman" w:hAnsi="Times New Roman" w:cs="Times New Roman"/>
+          <w:sz w:val="20"/>
+          <w:szCs w:val="18"/>
+        </w:rPr>
+        <w:t>al</w:t>
+      </w:r>
+      <w:r>
+        <w:rPr>
+          <w:rFonts w:ascii="Times New Roman" w:hAnsi="Times New Roman" w:cs="Times New Roman"/>
+          <w:sz w:val="20"/>
+          <w:szCs w:val="18"/>
+        </w:rPr>
+        <w:t xml:space="preserve"> hardware </w:t>
+      </w:r>
+      <w:r>
+        <w:rPr>
+          <w:rFonts w:ascii="Times New Roman" w:hAnsi="Times New Roman" w:cs="Times New Roman"/>
+          <w:sz w:val="20"/>
+          <w:szCs w:val="18"/>
+        </w:rPr>
+        <w:t>due to</w:t>
+      </w:r>
+      <w:r>
+        <w:rPr>
+          <w:rFonts w:ascii="Times New Roman" w:hAnsi="Times New Roman" w:cs="Times New Roman"/>
+          <w:sz w:val="20"/>
+          <w:szCs w:val="18"/>
+        </w:rPr>
+        <w:t xml:space="preserve"> it</w:t>
+      </w:r>
+      <w:r>
+        <w:rPr>
+          <w:rFonts w:ascii="Times New Roman" w:hAnsi="Times New Roman" w:cs="Times New Roman"/>
+          <w:sz w:val="20"/>
+          <w:szCs w:val="18"/>
+        </w:rPr>
+        <w:t>s</w:t>
+      </w:r>
+      <w:r>
+        <w:rPr>
+          <w:rFonts w:ascii="Times New Roman" w:hAnsi="Times New Roman" w:cs="Times New Roman"/>
+          <w:sz w:val="20"/>
+          <w:szCs w:val="18"/>
+        </w:rPr>
+        <w:t xml:space="preserve"> very efficient </w:t>
+      </w:r>
+      <w:proofErr w:type="spellStart"/>
+      <w:r>
+        <w:rPr>
+          <w:rFonts w:ascii="Times New Roman" w:hAnsi="Times New Roman" w:cs="Times New Roman"/>
+          <w:sz w:val="20"/>
+          <w:szCs w:val="18"/>
+        </w:rPr>
+        <w:t>rasterization</w:t>
+      </w:r>
+      <w:proofErr w:type="spellEnd"/>
+      <w:r>
+        <w:rPr>
+          <w:rFonts w:ascii="Times New Roman" w:hAnsi="Times New Roman" w:cs="Times New Roman"/>
+          <w:sz w:val="20"/>
+          <w:szCs w:val="18"/>
+        </w:rPr>
+        <w:t xml:space="preserve"> of polygons.</w:t>
+      </w:r>
+    </w:p>
+    <w:p>
+      <w:pPr>
+        <w:rPr>
+          <w:rFonts w:ascii="Times New Roman" w:hAnsi="Times New Roman" w:cs="Times New Roman"/>
+          <w:sz w:val="20"/>
+          <w:szCs w:val="18"/>
+        </w:rPr>
+      </w:pPr>
+      <w:r>
+        <w:rPr>
+          <w:rFonts w:ascii="Times New Roman" w:hAnsi="Times New Roman" w:cs="Times New Roman"/>
+          <w:sz w:val="20"/>
+          <w:szCs w:val="18"/>
+        </w:rPr>
+        <w:t>Image-space visibility queries have been proposed to perform the broad</w:t>
+      </w:r>
+      <w:r>
+        <w:rPr>
+          <w:rFonts w:ascii="Times New Roman" w:hAnsi="Times New Roman" w:cs="Times New Roman"/>
+          <w:sz w:val="20"/>
+          <w:szCs w:val="18"/>
+        </w:rPr>
+        <w:t>-</w:t>
+      </w:r>
+      <w:r>
+        <w:rPr>
+          <w:rFonts w:ascii="Times New Roman" w:hAnsi="Times New Roman" w:cs="Times New Roman"/>
+          <w:sz w:val="20"/>
+          <w:szCs w:val="18"/>
+        </w:rPr>
+        <w:t xml:space="preserve">phase </w:t>
+      </w:r>
+      <w:r>
+        <w:rPr>
+          <w:rFonts w:ascii="Times New Roman" w:hAnsi="Times New Roman" w:cs="Times New Roman"/>
+          <w:sz w:val="20"/>
+          <w:szCs w:val="18"/>
+        </w:rPr>
+        <w:t xml:space="preserve">collision detection </w:t>
+      </w:r>
+      <w:r>
+        <w:rPr>
+          <w:rFonts w:ascii="Times New Roman" w:hAnsi="Times New Roman" w:cs="Times New Roman"/>
+          <w:sz w:val="20"/>
+          <w:szCs w:val="18"/>
+        </w:rPr>
+        <w:t xml:space="preserve">process [8]. Cinder [15] is an algorithm </w:t>
+      </w:r>
+      <w:r>
+        <w:rPr>
+          <w:rFonts w:ascii="Times New Roman" w:hAnsi="Times New Roman" w:cs="Times New Roman"/>
+          <w:sz w:val="20"/>
+          <w:szCs w:val="18"/>
+        </w:rPr>
+        <w:t>using and somewhat exploiting the</w:t>
+      </w:r>
+      <w:r>
+        <w:rPr>
+          <w:rFonts w:ascii="Times New Roman" w:hAnsi="Times New Roman" w:cs="Times New Roman"/>
+          <w:sz w:val="20"/>
+          <w:szCs w:val="18"/>
+        </w:rPr>
+        <w:t xml:space="preserve"> GPU to implement a ray-casting method </w:t>
+      </w:r>
+      <w:r>
+        <w:rPr>
+          <w:rFonts w:ascii="Times New Roman" w:hAnsi="Times New Roman" w:cs="Times New Roman"/>
+          <w:sz w:val="20"/>
+          <w:szCs w:val="18"/>
+        </w:rPr>
+        <w:t>which is used to</w:t>
+      </w:r>
+      <w:r>
+        <w:rPr>
+          <w:rFonts w:ascii="Times New Roman" w:hAnsi="Times New Roman" w:cs="Times New Roman"/>
+          <w:sz w:val="20"/>
+          <w:szCs w:val="18"/>
+        </w:rPr>
+        <w:t xml:space="preserve"> detect collision</w:t>
+      </w:r>
+      <w:r>
+        <w:rPr>
+          <w:rFonts w:ascii="Times New Roman" w:hAnsi="Times New Roman" w:cs="Times New Roman"/>
+          <w:sz w:val="20"/>
+          <w:szCs w:val="18"/>
+        </w:rPr>
+        <w:t>s</w:t>
+      </w:r>
+      <w:r>
+        <w:rPr>
+          <w:rFonts w:ascii="Times New Roman" w:hAnsi="Times New Roman" w:cs="Times New Roman"/>
+          <w:sz w:val="20"/>
+          <w:szCs w:val="18"/>
+        </w:rPr>
+        <w:t xml:space="preserve">. </w:t>
+      </w:r>
+      <w:r>
+        <w:rPr>
+          <w:rFonts w:ascii="Times New Roman" w:hAnsi="Times New Roman" w:cs="Times New Roman"/>
+          <w:sz w:val="20"/>
+          <w:szCs w:val="18"/>
+        </w:rPr>
+        <w:t xml:space="preserve">It is also worth mentioning </w:t>
+      </w:r>
+      <w:r>
+        <w:rPr>
+          <w:rFonts w:ascii="Times New Roman" w:hAnsi="Times New Roman" w:cs="Times New Roman"/>
+          <w:sz w:val="20"/>
+          <w:szCs w:val="18"/>
+        </w:rPr>
+        <w:t>GPU</w:t>
+      </w:r>
+      <w:r>
+        <w:rPr>
+          <w:rFonts w:ascii="Times New Roman" w:hAnsi="Times New Roman" w:cs="Times New Roman"/>
+          <w:sz w:val="20"/>
+          <w:szCs w:val="18"/>
+        </w:rPr>
+        <w:t xml:space="preserve"> </w:t>
+      </w:r>
+      <w:r>
+        <w:rPr>
+          <w:rFonts w:ascii="Times New Roman" w:hAnsi="Times New Roman" w:cs="Times New Roman"/>
+          <w:sz w:val="20"/>
+          <w:szCs w:val="18"/>
+        </w:rPr>
+        <w:t xml:space="preserve">based algorithms for </w:t>
+      </w:r>
+      <w:r>
+        <w:rPr>
+          <w:rFonts w:ascii="Times New Roman" w:hAnsi="Times New Roman" w:cs="Times New Roman"/>
+          <w:sz w:val="20"/>
+          <w:szCs w:val="18"/>
+        </w:rPr>
+        <w:t xml:space="preserve">use with </w:t>
+      </w:r>
+      <w:r>
+        <w:rPr>
+          <w:rFonts w:ascii="Times New Roman" w:hAnsi="Times New Roman" w:cs="Times New Roman"/>
+          <w:sz w:val="20"/>
+          <w:szCs w:val="18"/>
+        </w:rPr>
+        <w:t>self-collision and cloth have also been introduced [7].</w:t>
+      </w:r>
+    </w:p>
+    <w:p>
+      <w:pPr>
+        <w:rPr>
+          <w:rFonts w:ascii="Times New Roman" w:hAnsi="Times New Roman" w:cs="Times New Roman"/>
+          <w:b/>
+          <w:szCs w:val="18"/>
+        </w:rPr>
+      </w:pPr>
+      <w:r>
+        <w:rPr>
+          <w:rFonts w:ascii="Times New Roman" w:hAnsi="Times New Roman" w:cs="Times New Roman"/>
+          <w:b/>
+          <w:szCs w:val="18"/>
+        </w:rPr>
+        <w:t>Paralysation on the CPU</w:t>
+      </w:r>
+    </w:p>
+    <w:p>
+      <w:pPr>
+        <w:rPr>
+          <w:rFonts w:ascii="Times New Roman" w:hAnsi="Times New Roman" w:cs="Times New Roman"/>
+          <w:sz w:val="20"/>
+          <w:szCs w:val="18"/>
+        </w:rPr>
+      </w:pPr>
+      <w:r>
+        <w:rPr>
+          <w:rFonts w:ascii="Times New Roman" w:hAnsi="Times New Roman" w:cs="Times New Roman"/>
+          <w:sz w:val="20"/>
+          <w:szCs w:val="18"/>
+        </w:rPr>
+        <w:t xml:space="preserve">Few papers </w:t>
+      </w:r>
+      <w:r>
+        <w:rPr>
+          <w:rFonts w:ascii="Times New Roman" w:hAnsi="Times New Roman" w:cs="Times New Roman"/>
+          <w:sz w:val="20"/>
+          <w:szCs w:val="18"/>
+        </w:rPr>
+        <w:t>have addressed</w:t>
+      </w:r>
+      <w:r>
+        <w:rPr>
+          <w:rFonts w:ascii="Times New Roman" w:hAnsi="Times New Roman" w:cs="Times New Roman"/>
+          <w:sz w:val="20"/>
+          <w:szCs w:val="18"/>
+        </w:rPr>
+        <w:t xml:space="preserve"> parallel collision detection algorithms using multi-cores. </w:t>
+      </w:r>
+      <w:r>
+        <w:rPr>
+          <w:rFonts w:ascii="Times New Roman" w:hAnsi="Times New Roman" w:cs="Times New Roman"/>
+          <w:sz w:val="20"/>
+          <w:szCs w:val="18"/>
+        </w:rPr>
+        <w:t>However a</w:t>
+      </w:r>
+      <w:r>
+        <w:rPr>
+          <w:rFonts w:ascii="Times New Roman" w:hAnsi="Times New Roman" w:cs="Times New Roman"/>
+          <w:sz w:val="20"/>
+          <w:szCs w:val="18"/>
+        </w:rPr>
+        <w:t xml:space="preserve"> task splitting approach for implicit time integration and collision </w:t>
+      </w:r>
+      <w:r>
+        <w:rPr>
+          <w:rFonts w:ascii="Times New Roman" w:hAnsi="Times New Roman" w:cs="Times New Roman"/>
+          <w:sz w:val="20"/>
+          <w:szCs w:val="18"/>
+        </w:rPr>
+        <w:t>detection</w:t>
+      </w:r>
+      <w:r>
+        <w:rPr>
+          <w:rFonts w:ascii="Times New Roman" w:hAnsi="Times New Roman" w:cs="Times New Roman"/>
+          <w:sz w:val="20"/>
+          <w:szCs w:val="18"/>
+        </w:rPr>
+        <w:t xml:space="preserve"> </w:t>
+      </w:r>
+      <w:r>
+        <w:rPr>
+          <w:rFonts w:ascii="Times New Roman" w:hAnsi="Times New Roman" w:cs="Times New Roman"/>
+          <w:sz w:val="20"/>
+          <w:szCs w:val="18"/>
+        </w:rPr>
+        <w:t>upon multi-core</w:t>
+      </w:r>
+      <w:r>
+        <w:rPr>
+          <w:rFonts w:ascii="Times New Roman" w:hAnsi="Times New Roman" w:cs="Times New Roman"/>
+          <w:sz w:val="20"/>
+          <w:szCs w:val="18"/>
+        </w:rPr>
+        <w:t xml:space="preserve"> architecture has been proposed [24]. </w:t>
+      </w:r>
+    </w:p>
+    <w:p>
+      <w:pPr>
+        <w:rPr>
+          <w:rFonts w:ascii="Times New Roman" w:hAnsi="Times New Roman" w:cs="Times New Roman"/>
+          <w:sz w:val="20"/>
+          <w:szCs w:val="18"/>
+        </w:rPr>
+      </w:pPr>
+      <w:r>
+        <w:rPr>
+          <w:rFonts w:ascii="Times New Roman" w:hAnsi="Times New Roman" w:cs="Times New Roman"/>
+          <w:sz w:val="20"/>
+          <w:szCs w:val="18"/>
+        </w:rPr>
+        <w:t xml:space="preserve">Tang et al. [22] </w:t>
+      </w:r>
+      <w:r>
+        <w:rPr>
+          <w:rFonts w:ascii="Times New Roman" w:hAnsi="Times New Roman" w:cs="Times New Roman"/>
+          <w:sz w:val="20"/>
+          <w:szCs w:val="18"/>
+        </w:rPr>
+        <w:t>suggests</w:t>
+      </w:r>
+      <w:r>
+        <w:rPr>
+          <w:rFonts w:ascii="Times New Roman" w:hAnsi="Times New Roman" w:cs="Times New Roman"/>
+          <w:sz w:val="20"/>
+          <w:szCs w:val="18"/>
+        </w:rPr>
+        <w:t xml:space="preserve"> </w:t>
+      </w:r>
+      <w:r>
+        <w:rPr>
+          <w:rFonts w:ascii="Times New Roman" w:hAnsi="Times New Roman" w:cs="Times New Roman"/>
+          <w:sz w:val="20"/>
+          <w:szCs w:val="18"/>
+        </w:rPr>
+        <w:t>using</w:t>
+      </w:r>
+      <w:r>
+        <w:rPr>
+          <w:rFonts w:ascii="Times New Roman" w:hAnsi="Times New Roman" w:cs="Times New Roman"/>
+          <w:sz w:val="20"/>
+          <w:szCs w:val="18"/>
+        </w:rPr>
+        <w:t xml:space="preserve"> a hierarchical representation to</w:t>
+      </w:r>
+      <w:r>
+        <w:rPr>
+          <w:rFonts w:ascii="Times New Roman" w:hAnsi="Times New Roman" w:cs="Times New Roman"/>
+          <w:sz w:val="20"/>
+          <w:szCs w:val="18"/>
+        </w:rPr>
+        <w:t xml:space="preserve"> help</w:t>
+      </w:r>
+      <w:r>
+        <w:rPr>
+          <w:rFonts w:ascii="Times New Roman" w:hAnsi="Times New Roman" w:cs="Times New Roman"/>
+          <w:sz w:val="20"/>
+          <w:szCs w:val="18"/>
+        </w:rPr>
+        <w:t xml:space="preserve"> accelerate collision detection queries </w:t>
+      </w:r>
+      <w:r>
+        <w:rPr>
+          <w:rFonts w:ascii="Times New Roman" w:hAnsi="Times New Roman" w:cs="Times New Roman"/>
+          <w:sz w:val="20"/>
+          <w:szCs w:val="18"/>
+        </w:rPr>
+        <w:t>as well as using</w:t>
+      </w:r>
+      <w:r>
+        <w:rPr>
+          <w:rFonts w:ascii="Times New Roman" w:hAnsi="Times New Roman" w:cs="Times New Roman"/>
+          <w:sz w:val="20"/>
+          <w:szCs w:val="18"/>
+        </w:rPr>
+        <w:t xml:space="preserve"> an incremental algorithm exploiting temporal coherence, </w:t>
+      </w:r>
+      <w:r>
+        <w:rPr>
+          <w:rFonts w:ascii="Times New Roman" w:hAnsi="Times New Roman" w:cs="Times New Roman"/>
+          <w:sz w:val="20"/>
+          <w:szCs w:val="18"/>
+        </w:rPr>
+        <w:t xml:space="preserve">this is then </w:t>
+      </w:r>
+      <w:r>
+        <w:rPr>
+          <w:rFonts w:ascii="Times New Roman" w:hAnsi="Times New Roman" w:cs="Times New Roman"/>
+          <w:sz w:val="20"/>
+          <w:szCs w:val="18"/>
+        </w:rPr>
+        <w:t xml:space="preserve">distributed among multiple cores. </w:t>
+      </w:r>
+      <w:r>
+        <w:rPr>
+          <w:rFonts w:ascii="Times New Roman" w:hAnsi="Times New Roman" w:cs="Times New Roman"/>
+          <w:sz w:val="20"/>
+          <w:szCs w:val="18"/>
+        </w:rPr>
+        <w:t>Using this technique a</w:t>
+      </w:r>
+      <w:r>
+        <w:rPr>
+          <w:rFonts w:ascii="Times New Roman" w:hAnsi="Times New Roman" w:cs="Times New Roman"/>
+          <w:sz w:val="20"/>
+          <w:szCs w:val="18"/>
+        </w:rPr>
+        <w:t xml:space="preserve"> 4</w:t>
+      </w:r>
+      <w:r>
+        <w:rPr>
+          <w:rFonts w:ascii="Times New Roman" w:hAnsi="Times New Roman" w:cs="Times New Roman"/>
+          <w:sz w:val="20"/>
+          <w:szCs w:val="18"/>
+        </w:rPr>
+        <w:t xml:space="preserve"> </w:t>
+      </w:r>
+      <w:r>
+        <w:rPr>
+          <w:rFonts w:ascii="Times New Roman" w:hAnsi="Times New Roman" w:cs="Times New Roman"/>
+          <w:sz w:val="20"/>
+          <w:szCs w:val="18"/>
+        </w:rPr>
+        <w:t>-</w:t>
+      </w:r>
+      <w:r>
+        <w:rPr>
+          <w:rFonts w:ascii="Times New Roman" w:hAnsi="Times New Roman" w:cs="Times New Roman"/>
+          <w:sz w:val="20"/>
+          <w:szCs w:val="18"/>
+        </w:rPr>
+        <w:t xml:space="preserve"> </w:t>
+      </w:r>
+      <w:r>
+        <w:rPr>
+          <w:rFonts w:ascii="Times New Roman" w:hAnsi="Times New Roman" w:cs="Times New Roman"/>
+          <w:sz w:val="20"/>
+          <w:szCs w:val="18"/>
+        </w:rPr>
+        <w:t>6</w:t>
+      </w:r>
+      <w:r>
+        <w:rPr>
+          <w:rFonts w:ascii="Times New Roman" w:hAnsi="Times New Roman" w:cs="Times New Roman"/>
+          <w:sz w:val="20"/>
+          <w:szCs w:val="18"/>
+        </w:rPr>
+        <w:t xml:space="preserve"> times</w:t>
+      </w:r>
+      <w:r>
+        <w:rPr>
+          <w:rFonts w:ascii="Times New Roman" w:hAnsi="Times New Roman" w:cs="Times New Roman"/>
+          <w:sz w:val="20"/>
+          <w:szCs w:val="18"/>
+        </w:rPr>
+        <w:t xml:space="preserve"> speed-up on a</w:t>
+      </w:r>
+      <w:r>
+        <w:rPr>
+          <w:rFonts w:ascii="Times New Roman" w:hAnsi="Times New Roman" w:cs="Times New Roman"/>
+          <w:sz w:val="20"/>
+          <w:szCs w:val="18"/>
+        </w:rPr>
+        <w:t>n</w:t>
+      </w:r>
+      <w:r>
+        <w:rPr>
+          <w:rFonts w:ascii="Times New Roman" w:hAnsi="Times New Roman" w:cs="Times New Roman"/>
+          <w:sz w:val="20"/>
+          <w:szCs w:val="18"/>
+        </w:rPr>
+        <w:t xml:space="preserve"> 8-core based </w:t>
+      </w:r>
+      <w:r>
+        <w:rPr>
+          <w:rFonts w:ascii="Times New Roman" w:hAnsi="Times New Roman" w:cs="Times New Roman"/>
+          <w:sz w:val="20"/>
+          <w:szCs w:val="18"/>
+        </w:rPr>
+        <w:t>machine was achieved</w:t>
+      </w:r>
+      <w:r>
+        <w:rPr>
+          <w:rFonts w:ascii="Times New Roman" w:hAnsi="Times New Roman" w:cs="Times New Roman"/>
+          <w:sz w:val="20"/>
+          <w:szCs w:val="18"/>
+        </w:rPr>
+        <w:t>.</w:t>
+      </w:r>
+    </w:p>
+    <w:p>
+      <w:pPr>
+        <w:rPr>
+          <w:rFonts w:ascii="Times New Roman" w:hAnsi="Times New Roman" w:cs="Times New Roman"/>
+          <w:sz w:val="20"/>
+          <w:szCs w:val="18"/>
+        </w:rPr>
+      </w:pPr>
+      <w:r>
+        <w:rPr>
+          <w:rFonts w:ascii="Times New Roman" w:hAnsi="Times New Roman" w:cs="Times New Roman"/>
+          <w:sz w:val="20"/>
+          <w:szCs w:val="18"/>
+        </w:rPr>
+        <w:t>Kim et al [12] propose</w:t>
+      </w:r>
+      <w:r>
+        <w:rPr>
+          <w:rFonts w:ascii="Times New Roman" w:hAnsi="Times New Roman" w:cs="Times New Roman"/>
+          <w:sz w:val="20"/>
+          <w:szCs w:val="18"/>
+        </w:rPr>
+        <w:t>d</w:t>
+      </w:r>
+      <w:r>
+        <w:rPr>
+          <w:rFonts w:ascii="Times New Roman" w:hAnsi="Times New Roman" w:cs="Times New Roman"/>
+          <w:sz w:val="20"/>
+          <w:szCs w:val="18"/>
+        </w:rPr>
+        <w:t xml:space="preserve"> </w:t>
+      </w:r>
+      <w:r>
+        <w:rPr>
+          <w:rFonts w:ascii="Times New Roman" w:hAnsi="Times New Roman" w:cs="Times New Roman"/>
+          <w:sz w:val="20"/>
+          <w:szCs w:val="18"/>
+        </w:rPr>
+        <w:t>the</w:t>
+      </w:r>
+      <w:r>
+        <w:rPr>
+          <w:rFonts w:ascii="Times New Roman" w:hAnsi="Times New Roman" w:cs="Times New Roman"/>
+          <w:sz w:val="20"/>
+          <w:szCs w:val="18"/>
+        </w:rPr>
+        <w:t xml:space="preserve"> use </w:t>
+      </w:r>
+      <w:r>
+        <w:rPr>
+          <w:rFonts w:ascii="Times New Roman" w:hAnsi="Times New Roman" w:cs="Times New Roman"/>
+          <w:sz w:val="20"/>
+          <w:szCs w:val="18"/>
+        </w:rPr>
+        <w:t xml:space="preserve">of </w:t>
+      </w:r>
+      <w:r>
+        <w:rPr>
+          <w:rFonts w:ascii="Times New Roman" w:hAnsi="Times New Roman" w:cs="Times New Roman"/>
+          <w:sz w:val="20"/>
+          <w:szCs w:val="18"/>
+        </w:rPr>
+        <w:t xml:space="preserve">a feature-based bounding volume hierarchy (BVH) to </w:t>
+      </w:r>
+      <w:r>
+        <w:rPr>
+          <w:rFonts w:ascii="Times New Roman" w:hAnsi="Times New Roman" w:cs="Times New Roman"/>
+          <w:sz w:val="20"/>
+          <w:szCs w:val="18"/>
+        </w:rPr>
+        <w:t xml:space="preserve">help </w:t>
+      </w:r>
+      <w:r>
+        <w:rPr>
+          <w:rFonts w:ascii="Times New Roman" w:hAnsi="Times New Roman" w:cs="Times New Roman"/>
+          <w:sz w:val="20"/>
+          <w:szCs w:val="18"/>
+        </w:rPr>
+        <w:t xml:space="preserve">improve the performance of continuous collision detection. </w:t>
+      </w:r>
+      <w:r>
+        <w:rPr>
+          <w:rFonts w:ascii="Times New Roman" w:hAnsi="Times New Roman" w:cs="Times New Roman"/>
+          <w:sz w:val="20"/>
+          <w:szCs w:val="18"/>
+        </w:rPr>
+        <w:t xml:space="preserve">Along with this it </w:t>
+      </w:r>
+      <w:r>
+        <w:rPr>
+          <w:rFonts w:ascii="Times New Roman" w:hAnsi="Times New Roman" w:cs="Times New Roman"/>
+          <w:sz w:val="20"/>
+          <w:szCs w:val="18"/>
+        </w:rPr>
+        <w:t>also propose</w:t>
+      </w:r>
+      <w:r>
+        <w:rPr>
+          <w:rFonts w:ascii="Times New Roman" w:hAnsi="Times New Roman" w:cs="Times New Roman"/>
+          <w:sz w:val="20"/>
+          <w:szCs w:val="18"/>
+        </w:rPr>
+        <w:t>d the</w:t>
+      </w:r>
+      <w:r>
+        <w:rPr>
+          <w:rFonts w:ascii="Times New Roman" w:hAnsi="Times New Roman" w:cs="Times New Roman"/>
+          <w:sz w:val="20"/>
+          <w:szCs w:val="18"/>
+        </w:rPr>
+        <w:t xml:space="preserve"> novel task</w:t>
+      </w:r>
+      <w:r>
+        <w:rPr>
+          <w:rFonts w:ascii="Times New Roman" w:hAnsi="Times New Roman" w:cs="Times New Roman"/>
+          <w:sz w:val="20"/>
+          <w:szCs w:val="18"/>
+        </w:rPr>
+        <w:t xml:space="preserve"> of</w:t>
+      </w:r>
+      <w:r>
+        <w:rPr>
+          <w:rFonts w:ascii="Times New Roman" w:hAnsi="Times New Roman" w:cs="Times New Roman"/>
+          <w:sz w:val="20"/>
+          <w:szCs w:val="18"/>
+        </w:rPr>
+        <w:t xml:space="preserve"> decomposition methods for their BVH-based collision detection </w:t>
+      </w:r>
+      <w:r>
+        <w:rPr>
+          <w:rFonts w:ascii="Times New Roman" w:hAnsi="Times New Roman" w:cs="Times New Roman"/>
+          <w:sz w:val="20"/>
+          <w:szCs w:val="18"/>
+        </w:rPr>
+        <w:t>as well as</w:t>
+      </w:r>
+      <w:r>
+        <w:rPr>
+          <w:rFonts w:ascii="Times New Roman" w:hAnsi="Times New Roman" w:cs="Times New Roman"/>
+          <w:sz w:val="20"/>
+          <w:szCs w:val="18"/>
+        </w:rPr>
+        <w:t xml:space="preserve"> dynamic task assignment methods. </w:t>
+      </w:r>
+      <w:r>
+        <w:rPr>
+          <w:rFonts w:ascii="Times New Roman" w:hAnsi="Times New Roman" w:cs="Times New Roman"/>
+          <w:sz w:val="20"/>
+          <w:szCs w:val="18"/>
+        </w:rPr>
+        <w:t>Using said techniques a</w:t>
+      </w:r>
+      <w:r>
+        <w:rPr>
+          <w:rFonts w:ascii="Times New Roman" w:hAnsi="Times New Roman" w:cs="Times New Roman"/>
+          <w:sz w:val="20"/>
+          <w:szCs w:val="18"/>
+        </w:rPr>
+        <w:t xml:space="preserve"> 7</w:t>
+      </w:r>
+      <w:r>
+        <w:rPr>
+          <w:rFonts w:ascii="Times New Roman" w:hAnsi="Times New Roman" w:cs="Times New Roman"/>
+          <w:sz w:val="20"/>
+          <w:szCs w:val="18"/>
+        </w:rPr>
+        <w:t xml:space="preserve"> – </w:t>
+      </w:r>
+      <w:r>
+        <w:rPr>
+          <w:rFonts w:ascii="Times New Roman" w:hAnsi="Times New Roman" w:cs="Times New Roman"/>
+          <w:sz w:val="20"/>
+          <w:szCs w:val="18"/>
+        </w:rPr>
+        <w:t>8</w:t>
+      </w:r>
+      <w:r>
+        <w:rPr>
+          <w:rFonts w:ascii="Times New Roman" w:hAnsi="Times New Roman" w:cs="Times New Roman"/>
+          <w:sz w:val="20"/>
+          <w:szCs w:val="18"/>
+        </w:rPr>
+        <w:t xml:space="preserve"> times speed-up using</w:t>
+      </w:r>
+      <w:r>
+        <w:rPr>
+          <w:rFonts w:ascii="Times New Roman" w:hAnsi="Times New Roman" w:cs="Times New Roman"/>
+          <w:sz w:val="20"/>
+          <w:szCs w:val="18"/>
+        </w:rPr>
+        <w:t xml:space="preserve"> 8-cores compared to a single-core. </w:t>
+      </w:r>
+    </w:p>
+    <w:p>
+      <w:pPr>
+        <w:rPr>
+          <w:rFonts w:ascii="Times New Roman" w:hAnsi="Times New Roman" w:cs="Times New Roman"/>
+          <w:sz w:val="20"/>
+          <w:szCs w:val="18"/>
+        </w:rPr>
+      </w:pPr>
+      <w:r>
+        <w:rPr>
+          <w:rFonts w:ascii="Times New Roman" w:hAnsi="Times New Roman" w:cs="Times New Roman"/>
+          <w:sz w:val="20"/>
+          <w:szCs w:val="18"/>
+        </w:rPr>
         <w:lastRenderedPageBreak/>
-        <w:t>speed</w:t>
-      </w:r>
-      <w:r>
-        <w:rPr>
-          <w:rFonts w:ascii="Times New Roman" w:hAnsi="Times New Roman" w:cs="Times New Roman"/>
-          <w:sz w:val="20"/>
-          <w:szCs w:val="18"/>
-        </w:rPr>
-        <w:t xml:space="preserve"> of graphic</w:t>
-      </w:r>
-      <w:r>
-        <w:rPr>
-          <w:rFonts w:ascii="Times New Roman" w:hAnsi="Times New Roman" w:cs="Times New Roman"/>
-          <w:sz w:val="20"/>
-          <w:szCs w:val="18"/>
-        </w:rPr>
-        <w:t>al</w:t>
-      </w:r>
-      <w:r>
-        <w:rPr>
-          <w:rFonts w:ascii="Times New Roman" w:hAnsi="Times New Roman" w:cs="Times New Roman"/>
-          <w:sz w:val="20"/>
-          <w:szCs w:val="18"/>
-        </w:rPr>
-        <w:t xml:space="preserve"> hardware </w:t>
-      </w:r>
-      <w:r>
-        <w:rPr>
-          <w:rFonts w:ascii="Times New Roman" w:hAnsi="Times New Roman" w:cs="Times New Roman"/>
-          <w:sz w:val="20"/>
-          <w:szCs w:val="18"/>
-        </w:rPr>
-        <w:t>due to</w:t>
-      </w:r>
-      <w:r>
-        <w:rPr>
-          <w:rFonts w:ascii="Times New Roman" w:hAnsi="Times New Roman" w:cs="Times New Roman"/>
-          <w:sz w:val="20"/>
-          <w:szCs w:val="18"/>
-        </w:rPr>
-        <w:t xml:space="preserve"> it</w:t>
+        <w:t xml:space="preserve">A first adaptive parallelization of the pipeline stages </w:t>
+      </w:r>
+      <w:r>
+        <w:rPr>
+          <w:rFonts w:ascii="Times New Roman" w:hAnsi="Times New Roman" w:cs="Times New Roman"/>
+          <w:sz w:val="20"/>
+          <w:szCs w:val="18"/>
+        </w:rPr>
+        <w:t>has</w:t>
+      </w:r>
+      <w:r>
+        <w:rPr>
+          <w:rFonts w:ascii="Times New Roman" w:hAnsi="Times New Roman" w:cs="Times New Roman"/>
+          <w:sz w:val="20"/>
+          <w:szCs w:val="18"/>
+        </w:rPr>
+        <w:t xml:space="preserve"> also been proposed</w:t>
+      </w:r>
+      <w:r>
+        <w:rPr>
+          <w:rFonts w:ascii="Times New Roman" w:hAnsi="Times New Roman" w:cs="Times New Roman"/>
+          <w:sz w:val="20"/>
+          <w:szCs w:val="18"/>
+        </w:rPr>
+        <w:t>. [2]</w:t>
+      </w:r>
+      <w:r>
+        <w:rPr>
+          <w:rFonts w:ascii="Times New Roman" w:hAnsi="Times New Roman" w:cs="Times New Roman"/>
+          <w:sz w:val="20"/>
+          <w:szCs w:val="18"/>
+        </w:rPr>
+        <w:t xml:space="preserve"> The narrow </w:t>
+      </w:r>
+      <w:r>
+        <w:rPr>
+          <w:rFonts w:ascii="Times New Roman" w:hAnsi="Times New Roman" w:cs="Times New Roman"/>
+          <w:sz w:val="20"/>
+          <w:szCs w:val="18"/>
+        </w:rPr>
+        <w:t xml:space="preserve">and broad </w:t>
+      </w:r>
+      <w:r>
+        <w:rPr>
+          <w:rFonts w:ascii="Times New Roman" w:hAnsi="Times New Roman" w:cs="Times New Roman"/>
+          <w:sz w:val="20"/>
+          <w:szCs w:val="18"/>
+        </w:rPr>
+        <w:t>phase</w:t>
       </w:r>
       <w:r>
         <w:rPr>
@@ -2229,734 +2947,6 @@
           <w:sz w:val="20"/>
           <w:szCs w:val="18"/>
         </w:rPr>
-        <w:t xml:space="preserve"> very efficient </w:t>
-      </w:r>
-      <w:proofErr w:type="spellStart"/>
-      <w:r>
-        <w:rPr>
-          <w:rFonts w:ascii="Times New Roman" w:hAnsi="Times New Roman" w:cs="Times New Roman"/>
-          <w:sz w:val="20"/>
-          <w:szCs w:val="18"/>
-        </w:rPr>
-        <w:t>rasterization</w:t>
-      </w:r>
-      <w:proofErr w:type="spellEnd"/>
-      <w:r>
-        <w:rPr>
-          <w:rFonts w:ascii="Times New Roman" w:hAnsi="Times New Roman" w:cs="Times New Roman"/>
-          <w:sz w:val="20"/>
-          <w:szCs w:val="18"/>
-        </w:rPr>
-        <w:t xml:space="preserve"> of polygons.</w:t>
-      </w:r>
-    </w:p>
-    <w:p>
-      <w:pPr>
-        <w:rPr>
-          <w:rFonts w:ascii="Times New Roman" w:hAnsi="Times New Roman" w:cs="Times New Roman"/>
-          <w:sz w:val="20"/>
-          <w:szCs w:val="18"/>
-        </w:rPr>
-      </w:pPr>
-      <w:r>
-        <w:rPr>
-          <w:rFonts w:ascii="Times New Roman" w:hAnsi="Times New Roman" w:cs="Times New Roman"/>
-          <w:sz w:val="20"/>
-          <w:szCs w:val="18"/>
-        </w:rPr>
-        <w:t>Image-space visibility queries have been proposed to perform the broad</w:t>
-      </w:r>
-      <w:r>
-        <w:rPr>
-          <w:rFonts w:ascii="Times New Roman" w:hAnsi="Times New Roman" w:cs="Times New Roman"/>
-          <w:sz w:val="20"/>
-          <w:szCs w:val="18"/>
-        </w:rPr>
-        <w:t>-</w:t>
-      </w:r>
-      <w:r>
-        <w:rPr>
-          <w:rFonts w:ascii="Times New Roman" w:hAnsi="Times New Roman" w:cs="Times New Roman"/>
-          <w:sz w:val="20"/>
-          <w:szCs w:val="18"/>
-        </w:rPr>
-        <w:t xml:space="preserve">phase </w:t>
-      </w:r>
-      <w:r>
-        <w:rPr>
-          <w:rFonts w:ascii="Times New Roman" w:hAnsi="Times New Roman" w:cs="Times New Roman"/>
-          <w:sz w:val="20"/>
-          <w:szCs w:val="18"/>
-        </w:rPr>
-        <w:t xml:space="preserve">collision detection </w:t>
-      </w:r>
-      <w:r>
-        <w:rPr>
-          <w:rFonts w:ascii="Times New Roman" w:hAnsi="Times New Roman" w:cs="Times New Roman"/>
-          <w:sz w:val="20"/>
-          <w:szCs w:val="18"/>
-        </w:rPr>
-        <w:t xml:space="preserve">process [8]. Cinder [15] is an algorithm </w:t>
-      </w:r>
-      <w:r>
-        <w:rPr>
-          <w:rFonts w:ascii="Times New Roman" w:hAnsi="Times New Roman" w:cs="Times New Roman"/>
-          <w:sz w:val="20"/>
-          <w:szCs w:val="18"/>
-        </w:rPr>
-        <w:t>using and somewhat exploiting the</w:t>
-      </w:r>
-      <w:r>
-        <w:rPr>
-          <w:rFonts w:ascii="Times New Roman" w:hAnsi="Times New Roman" w:cs="Times New Roman"/>
-          <w:sz w:val="20"/>
-          <w:szCs w:val="18"/>
-        </w:rPr>
-        <w:t xml:space="preserve"> GPU to implement a ray-casting method </w:t>
-      </w:r>
-      <w:r>
-        <w:rPr>
-          <w:rFonts w:ascii="Times New Roman" w:hAnsi="Times New Roman" w:cs="Times New Roman"/>
-          <w:sz w:val="20"/>
-          <w:szCs w:val="18"/>
-        </w:rPr>
-        <w:t>which is used to</w:t>
-      </w:r>
-      <w:r>
-        <w:rPr>
-          <w:rFonts w:ascii="Times New Roman" w:hAnsi="Times New Roman" w:cs="Times New Roman"/>
-          <w:sz w:val="20"/>
-          <w:szCs w:val="18"/>
-        </w:rPr>
-        <w:t xml:space="preserve"> detect collision</w:t>
-      </w:r>
-      <w:r>
-        <w:rPr>
-          <w:rFonts w:ascii="Times New Roman" w:hAnsi="Times New Roman" w:cs="Times New Roman"/>
-          <w:sz w:val="20"/>
-          <w:szCs w:val="18"/>
-        </w:rPr>
-        <w:t>s</w:t>
-      </w:r>
-      <w:r>
-        <w:rPr>
-          <w:rFonts w:ascii="Times New Roman" w:hAnsi="Times New Roman" w:cs="Times New Roman"/>
-          <w:sz w:val="20"/>
-          <w:szCs w:val="18"/>
-        </w:rPr>
-        <w:t xml:space="preserve">. </w:t>
-      </w:r>
-      <w:r>
-        <w:rPr>
-          <w:rFonts w:ascii="Times New Roman" w:hAnsi="Times New Roman" w:cs="Times New Roman"/>
-          <w:sz w:val="20"/>
-          <w:szCs w:val="18"/>
-        </w:rPr>
-        <w:t xml:space="preserve">It is also worth mentioning </w:t>
-      </w:r>
-      <w:r>
-        <w:rPr>
-          <w:rFonts w:ascii="Times New Roman" w:hAnsi="Times New Roman" w:cs="Times New Roman"/>
-          <w:sz w:val="20"/>
-          <w:szCs w:val="18"/>
-        </w:rPr>
-        <w:t>GPU</w:t>
-      </w:r>
-      <w:r>
-        <w:rPr>
-          <w:rFonts w:ascii="Times New Roman" w:hAnsi="Times New Roman" w:cs="Times New Roman"/>
-          <w:sz w:val="20"/>
-          <w:szCs w:val="18"/>
-        </w:rPr>
-        <w:t xml:space="preserve"> </w:t>
-      </w:r>
-      <w:r>
-        <w:rPr>
-          <w:rFonts w:ascii="Times New Roman" w:hAnsi="Times New Roman" w:cs="Times New Roman"/>
-          <w:sz w:val="20"/>
-          <w:szCs w:val="18"/>
-        </w:rPr>
-        <w:t xml:space="preserve">based algorithms for </w:t>
-      </w:r>
-      <w:r>
-        <w:rPr>
-          <w:rFonts w:ascii="Times New Roman" w:hAnsi="Times New Roman" w:cs="Times New Roman"/>
-          <w:sz w:val="20"/>
-          <w:szCs w:val="18"/>
-        </w:rPr>
-        <w:t xml:space="preserve">use with </w:t>
-      </w:r>
-      <w:r>
-        <w:rPr>
-          <w:rFonts w:ascii="Times New Roman" w:hAnsi="Times New Roman" w:cs="Times New Roman"/>
-          <w:sz w:val="20"/>
-          <w:szCs w:val="18"/>
-        </w:rPr>
-        <w:t>self-collision and cloth have also been introduced [7].</w:t>
-      </w:r>
-    </w:p>
-    <w:p>
-      <w:pPr>
-        <w:rPr>
-          <w:rFonts w:ascii="Times New Roman" w:hAnsi="Times New Roman" w:cs="Times New Roman"/>
-          <w:b/>
-          <w:szCs w:val="18"/>
-        </w:rPr>
-      </w:pPr>
-      <w:r>
-        <w:rPr>
-          <w:rFonts w:ascii="Times New Roman" w:hAnsi="Times New Roman" w:cs="Times New Roman"/>
-          <w:b/>
-          <w:szCs w:val="18"/>
-        </w:rPr>
-        <w:t>Paralysation on the CPU</w:t>
-      </w:r>
-    </w:p>
-    <w:p>
-      <w:pPr>
-        <w:rPr>
-          <w:rFonts w:ascii="Times New Roman" w:hAnsi="Times New Roman" w:cs="Times New Roman"/>
-          <w:sz w:val="20"/>
-          <w:szCs w:val="18"/>
-        </w:rPr>
-      </w:pPr>
-      <w:r>
-        <w:rPr>
-          <w:rFonts w:ascii="Times New Roman" w:hAnsi="Times New Roman" w:cs="Times New Roman"/>
-          <w:sz w:val="20"/>
-          <w:szCs w:val="18"/>
-        </w:rPr>
-        <w:t xml:space="preserve">Few papers </w:t>
-      </w:r>
-      <w:r>
-        <w:rPr>
-          <w:rFonts w:ascii="Times New Roman" w:hAnsi="Times New Roman" w:cs="Times New Roman"/>
-          <w:sz w:val="20"/>
-          <w:szCs w:val="18"/>
-        </w:rPr>
-        <w:t>have addressed</w:t>
-      </w:r>
-      <w:r>
-        <w:rPr>
-          <w:rFonts w:ascii="Times New Roman" w:hAnsi="Times New Roman" w:cs="Times New Roman"/>
-          <w:sz w:val="20"/>
-          <w:szCs w:val="18"/>
-        </w:rPr>
-        <w:t xml:space="preserve"> parallel collision detection algorithms using multi-cores. </w:t>
-      </w:r>
-      <w:r>
-        <w:rPr>
-          <w:rFonts w:ascii="Times New Roman" w:hAnsi="Times New Roman" w:cs="Times New Roman"/>
-          <w:sz w:val="20"/>
-          <w:szCs w:val="18"/>
-        </w:rPr>
-        <w:t>However a</w:t>
-      </w:r>
-      <w:r>
-        <w:rPr>
-          <w:rFonts w:ascii="Times New Roman" w:hAnsi="Times New Roman" w:cs="Times New Roman"/>
-          <w:sz w:val="20"/>
-          <w:szCs w:val="18"/>
-        </w:rPr>
-        <w:t xml:space="preserve"> task splitting approach for implicit time integration and collision </w:t>
-      </w:r>
-      <w:r>
-        <w:rPr>
-          <w:rFonts w:ascii="Times New Roman" w:hAnsi="Times New Roman" w:cs="Times New Roman"/>
-          <w:sz w:val="20"/>
-          <w:szCs w:val="18"/>
-        </w:rPr>
-        <w:t>detection</w:t>
-      </w:r>
-      <w:r>
-        <w:rPr>
-          <w:rFonts w:ascii="Times New Roman" w:hAnsi="Times New Roman" w:cs="Times New Roman"/>
-          <w:sz w:val="20"/>
-          <w:szCs w:val="18"/>
-        </w:rPr>
-        <w:t xml:space="preserve"> </w:t>
-      </w:r>
-      <w:r>
-        <w:rPr>
-          <w:rFonts w:ascii="Times New Roman" w:hAnsi="Times New Roman" w:cs="Times New Roman"/>
-          <w:sz w:val="20"/>
-          <w:szCs w:val="18"/>
-        </w:rPr>
-        <w:t>upon multi-core</w:t>
-      </w:r>
-      <w:r>
-        <w:rPr>
-          <w:rFonts w:ascii="Times New Roman" w:hAnsi="Times New Roman" w:cs="Times New Roman"/>
-          <w:sz w:val="20"/>
-          <w:szCs w:val="18"/>
-        </w:rPr>
-        <w:t xml:space="preserve"> architecture has been proposed [24]. </w:t>
-      </w:r>
-    </w:p>
-    <w:p>
-      <w:pPr>
-        <w:rPr>
-          <w:rFonts w:ascii="Times New Roman" w:hAnsi="Times New Roman" w:cs="Times New Roman"/>
-          <w:sz w:val="20"/>
-          <w:szCs w:val="18"/>
-        </w:rPr>
-      </w:pPr>
-      <w:r>
-        <w:rPr>
-          <w:rFonts w:ascii="Times New Roman" w:hAnsi="Times New Roman" w:cs="Times New Roman"/>
-          <w:sz w:val="20"/>
-          <w:szCs w:val="18"/>
-        </w:rPr>
-        <w:t xml:space="preserve">Tang et al. [22] </w:t>
-      </w:r>
-      <w:r>
-        <w:rPr>
-          <w:rFonts w:ascii="Times New Roman" w:hAnsi="Times New Roman" w:cs="Times New Roman"/>
-          <w:sz w:val="20"/>
-          <w:szCs w:val="18"/>
-        </w:rPr>
-        <w:t>suggests</w:t>
-      </w:r>
-      <w:r>
-        <w:rPr>
-          <w:rFonts w:ascii="Times New Roman" w:hAnsi="Times New Roman" w:cs="Times New Roman"/>
-          <w:sz w:val="20"/>
-          <w:szCs w:val="18"/>
-        </w:rPr>
-        <w:t xml:space="preserve"> </w:t>
-      </w:r>
-      <w:r>
-        <w:rPr>
-          <w:rFonts w:ascii="Times New Roman" w:hAnsi="Times New Roman" w:cs="Times New Roman"/>
-          <w:sz w:val="20"/>
-          <w:szCs w:val="18"/>
-        </w:rPr>
-        <w:t>using</w:t>
-      </w:r>
-      <w:r>
-        <w:rPr>
-          <w:rFonts w:ascii="Times New Roman" w:hAnsi="Times New Roman" w:cs="Times New Roman"/>
-          <w:sz w:val="20"/>
-          <w:szCs w:val="18"/>
-        </w:rPr>
-        <w:t xml:space="preserve"> a hierarchical representation to</w:t>
-      </w:r>
-      <w:r>
-        <w:rPr>
-          <w:rFonts w:ascii="Times New Roman" w:hAnsi="Times New Roman" w:cs="Times New Roman"/>
-          <w:sz w:val="20"/>
-          <w:szCs w:val="18"/>
-        </w:rPr>
-        <w:t xml:space="preserve"> help</w:t>
-      </w:r>
-      <w:r>
-        <w:rPr>
-          <w:rFonts w:ascii="Times New Roman" w:hAnsi="Times New Roman" w:cs="Times New Roman"/>
-          <w:sz w:val="20"/>
-          <w:szCs w:val="18"/>
-        </w:rPr>
-        <w:t xml:space="preserve"> accelerate collision detection queries </w:t>
-      </w:r>
-      <w:r>
-        <w:rPr>
-          <w:rFonts w:ascii="Times New Roman" w:hAnsi="Times New Roman" w:cs="Times New Roman"/>
-          <w:sz w:val="20"/>
-          <w:szCs w:val="18"/>
-        </w:rPr>
-        <w:t>as well as using</w:t>
-      </w:r>
-      <w:r>
-        <w:rPr>
-          <w:rFonts w:ascii="Times New Roman" w:hAnsi="Times New Roman" w:cs="Times New Roman"/>
-          <w:sz w:val="20"/>
-          <w:szCs w:val="18"/>
-        </w:rPr>
-        <w:t xml:space="preserve"> an incremental algorithm exploiting temporal coherence, </w:t>
-      </w:r>
-      <w:r>
-        <w:rPr>
-          <w:rFonts w:ascii="Times New Roman" w:hAnsi="Times New Roman" w:cs="Times New Roman"/>
-          <w:sz w:val="20"/>
-          <w:szCs w:val="18"/>
-        </w:rPr>
-        <w:t xml:space="preserve">this is then </w:t>
-      </w:r>
-      <w:r>
-        <w:rPr>
-          <w:rFonts w:ascii="Times New Roman" w:hAnsi="Times New Roman" w:cs="Times New Roman"/>
-          <w:sz w:val="20"/>
-          <w:szCs w:val="18"/>
-        </w:rPr>
-        <w:t xml:space="preserve">distributed among multiple cores. </w:t>
-      </w:r>
-      <w:r>
-        <w:rPr>
-          <w:rFonts w:ascii="Times New Roman" w:hAnsi="Times New Roman" w:cs="Times New Roman"/>
-          <w:sz w:val="20"/>
-          <w:szCs w:val="18"/>
-        </w:rPr>
-        <w:t>Using this technique a</w:t>
-      </w:r>
-      <w:r>
-        <w:rPr>
-          <w:rFonts w:ascii="Times New Roman" w:hAnsi="Times New Roman" w:cs="Times New Roman"/>
-          <w:sz w:val="20"/>
-          <w:szCs w:val="18"/>
-        </w:rPr>
-        <w:t xml:space="preserve"> 4</w:t>
-      </w:r>
-      <w:r>
-        <w:rPr>
-          <w:rFonts w:ascii="Times New Roman" w:hAnsi="Times New Roman" w:cs="Times New Roman"/>
-          <w:sz w:val="20"/>
-          <w:szCs w:val="18"/>
-        </w:rPr>
-        <w:t xml:space="preserve"> </w:t>
-      </w:r>
-      <w:r>
-        <w:rPr>
-          <w:rFonts w:ascii="Times New Roman" w:hAnsi="Times New Roman" w:cs="Times New Roman"/>
-          <w:sz w:val="20"/>
-          <w:szCs w:val="18"/>
-        </w:rPr>
-        <w:t>-</w:t>
-      </w:r>
-      <w:r>
-        <w:rPr>
-          <w:rFonts w:ascii="Times New Roman" w:hAnsi="Times New Roman" w:cs="Times New Roman"/>
-          <w:sz w:val="20"/>
-          <w:szCs w:val="18"/>
-        </w:rPr>
-        <w:t xml:space="preserve"> </w:t>
-      </w:r>
-      <w:r>
-        <w:rPr>
-          <w:rFonts w:ascii="Times New Roman" w:hAnsi="Times New Roman" w:cs="Times New Roman"/>
-          <w:sz w:val="20"/>
-          <w:szCs w:val="18"/>
-        </w:rPr>
-        <w:t>6</w:t>
-      </w:r>
-      <w:r>
-        <w:rPr>
-          <w:rFonts w:ascii="Times New Roman" w:hAnsi="Times New Roman" w:cs="Times New Roman"/>
-          <w:sz w:val="20"/>
-          <w:szCs w:val="18"/>
-        </w:rPr>
-        <w:t xml:space="preserve"> times</w:t>
-      </w:r>
-      <w:r>
-        <w:rPr>
-          <w:rFonts w:ascii="Times New Roman" w:hAnsi="Times New Roman" w:cs="Times New Roman"/>
-          <w:sz w:val="20"/>
-          <w:szCs w:val="18"/>
-        </w:rPr>
-        <w:t xml:space="preserve"> speed-up on a</w:t>
-      </w:r>
-      <w:r>
-        <w:rPr>
-          <w:rFonts w:ascii="Times New Roman" w:hAnsi="Times New Roman" w:cs="Times New Roman"/>
-          <w:sz w:val="20"/>
-          <w:szCs w:val="18"/>
-        </w:rPr>
-        <w:t>n</w:t>
-      </w:r>
-      <w:r>
-        <w:rPr>
-          <w:rFonts w:ascii="Times New Roman" w:hAnsi="Times New Roman" w:cs="Times New Roman"/>
-          <w:sz w:val="20"/>
-          <w:szCs w:val="18"/>
-        </w:rPr>
-        <w:t xml:space="preserve"> 8-core based </w:t>
-      </w:r>
-      <w:r>
-        <w:rPr>
-          <w:rFonts w:ascii="Times New Roman" w:hAnsi="Times New Roman" w:cs="Times New Roman"/>
-          <w:sz w:val="20"/>
-          <w:szCs w:val="18"/>
-        </w:rPr>
-        <w:t>machine was achieved</w:t>
-      </w:r>
-      <w:r>
-        <w:rPr>
-          <w:rFonts w:ascii="Times New Roman" w:hAnsi="Times New Roman" w:cs="Times New Roman"/>
-          <w:sz w:val="20"/>
-          <w:szCs w:val="18"/>
-        </w:rPr>
-        <w:t>.</w:t>
-      </w:r>
-    </w:p>
-    <w:p>
-      <w:pPr>
-        <w:rPr>
-          <w:rFonts w:ascii="Times New Roman" w:hAnsi="Times New Roman" w:cs="Times New Roman"/>
-          <w:sz w:val="20"/>
-          <w:szCs w:val="18"/>
-        </w:rPr>
-      </w:pPr>
-      <w:r>
-        <w:rPr>
-          <w:rFonts w:ascii="Times New Roman" w:hAnsi="Times New Roman" w:cs="Times New Roman"/>
-          <w:sz w:val="20"/>
-          <w:szCs w:val="18"/>
-        </w:rPr>
-        <w:t>Kim et al [12] propose</w:t>
-      </w:r>
-      <w:r>
-        <w:rPr>
-          <w:rFonts w:ascii="Times New Roman" w:hAnsi="Times New Roman" w:cs="Times New Roman"/>
-          <w:sz w:val="20"/>
-          <w:szCs w:val="18"/>
-        </w:rPr>
-        <w:t>d</w:t>
-      </w:r>
-      <w:r>
-        <w:rPr>
-          <w:rFonts w:ascii="Times New Roman" w:hAnsi="Times New Roman" w:cs="Times New Roman"/>
-          <w:sz w:val="20"/>
-          <w:szCs w:val="18"/>
-        </w:rPr>
-        <w:t xml:space="preserve"> </w:t>
-      </w:r>
-      <w:r>
-        <w:rPr>
-          <w:rFonts w:ascii="Times New Roman" w:hAnsi="Times New Roman" w:cs="Times New Roman"/>
-          <w:sz w:val="20"/>
-          <w:szCs w:val="18"/>
-        </w:rPr>
-        <w:t>the</w:t>
-      </w:r>
-      <w:r>
-        <w:rPr>
-          <w:rFonts w:ascii="Times New Roman" w:hAnsi="Times New Roman" w:cs="Times New Roman"/>
-          <w:sz w:val="20"/>
-          <w:szCs w:val="18"/>
-        </w:rPr>
-        <w:t xml:space="preserve"> use </w:t>
-      </w:r>
-      <w:r>
-        <w:rPr>
-          <w:rFonts w:ascii="Times New Roman" w:hAnsi="Times New Roman" w:cs="Times New Roman"/>
-          <w:sz w:val="20"/>
-          <w:szCs w:val="18"/>
-        </w:rPr>
-        <w:t xml:space="preserve">of </w:t>
-      </w:r>
-      <w:r>
-        <w:rPr>
-          <w:rFonts w:ascii="Times New Roman" w:hAnsi="Times New Roman" w:cs="Times New Roman"/>
-          <w:sz w:val="20"/>
-          <w:szCs w:val="18"/>
-        </w:rPr>
-        <w:t xml:space="preserve">a feature-based bounding volume hierarchy (BVH) to </w:t>
-      </w:r>
-      <w:r>
-        <w:rPr>
-          <w:rFonts w:ascii="Times New Roman" w:hAnsi="Times New Roman" w:cs="Times New Roman"/>
-          <w:sz w:val="20"/>
-          <w:szCs w:val="18"/>
-        </w:rPr>
-        <w:t xml:space="preserve">help </w:t>
-      </w:r>
-      <w:r>
-        <w:rPr>
-          <w:rFonts w:ascii="Times New Roman" w:hAnsi="Times New Roman" w:cs="Times New Roman"/>
-          <w:sz w:val="20"/>
-          <w:szCs w:val="18"/>
-        </w:rPr>
-        <w:t xml:space="preserve">improve the performance of continuous collision detection. </w:t>
-      </w:r>
-      <w:r>
-        <w:rPr>
-          <w:rFonts w:ascii="Times New Roman" w:hAnsi="Times New Roman" w:cs="Times New Roman"/>
-          <w:sz w:val="20"/>
-          <w:szCs w:val="18"/>
-        </w:rPr>
-        <w:t xml:space="preserve">Along with this it </w:t>
-      </w:r>
-      <w:r>
-        <w:rPr>
-          <w:rFonts w:ascii="Times New Roman" w:hAnsi="Times New Roman" w:cs="Times New Roman"/>
-          <w:sz w:val="20"/>
-          <w:szCs w:val="18"/>
-        </w:rPr>
-        <w:t>also propose</w:t>
-      </w:r>
-      <w:r>
-        <w:rPr>
-          <w:rFonts w:ascii="Times New Roman" w:hAnsi="Times New Roman" w:cs="Times New Roman"/>
-          <w:sz w:val="20"/>
-          <w:szCs w:val="18"/>
-        </w:rPr>
-        <w:t>d the</w:t>
-      </w:r>
-      <w:r>
-        <w:rPr>
-          <w:rFonts w:ascii="Times New Roman" w:hAnsi="Times New Roman" w:cs="Times New Roman"/>
-          <w:sz w:val="20"/>
-          <w:szCs w:val="18"/>
-        </w:rPr>
-        <w:t xml:space="preserve"> novel task</w:t>
-      </w:r>
-      <w:r>
-        <w:rPr>
-          <w:rFonts w:ascii="Times New Roman" w:hAnsi="Times New Roman" w:cs="Times New Roman"/>
-          <w:sz w:val="20"/>
-          <w:szCs w:val="18"/>
-        </w:rPr>
-        <w:t xml:space="preserve"> of</w:t>
-      </w:r>
-      <w:r>
-        <w:rPr>
-          <w:rFonts w:ascii="Times New Roman" w:hAnsi="Times New Roman" w:cs="Times New Roman"/>
-          <w:sz w:val="20"/>
-          <w:szCs w:val="18"/>
-        </w:rPr>
-        <w:t xml:space="preserve"> decomposition methods for their BVH-based collision detection </w:t>
-      </w:r>
-      <w:r>
-        <w:rPr>
-          <w:rFonts w:ascii="Times New Roman" w:hAnsi="Times New Roman" w:cs="Times New Roman"/>
-          <w:sz w:val="20"/>
-          <w:szCs w:val="18"/>
-        </w:rPr>
-        <w:t>as well as</w:t>
-      </w:r>
-      <w:r>
-        <w:rPr>
-          <w:rFonts w:ascii="Times New Roman" w:hAnsi="Times New Roman" w:cs="Times New Roman"/>
-          <w:sz w:val="20"/>
-          <w:szCs w:val="18"/>
-        </w:rPr>
-        <w:t xml:space="preserve"> dynamic task assignment methods. </w:t>
-      </w:r>
-      <w:r>
-        <w:rPr>
-          <w:rFonts w:ascii="Times New Roman" w:hAnsi="Times New Roman" w:cs="Times New Roman"/>
-          <w:sz w:val="20"/>
-          <w:szCs w:val="18"/>
-        </w:rPr>
-        <w:t>Using said techniques a</w:t>
-      </w:r>
-      <w:r>
-        <w:rPr>
-          <w:rFonts w:ascii="Times New Roman" w:hAnsi="Times New Roman" w:cs="Times New Roman"/>
-          <w:sz w:val="20"/>
-          <w:szCs w:val="18"/>
-        </w:rPr>
-        <w:t xml:space="preserve"> 7</w:t>
-      </w:r>
-      <w:r>
-        <w:rPr>
-          <w:rFonts w:ascii="Times New Roman" w:hAnsi="Times New Roman" w:cs="Times New Roman"/>
-          <w:sz w:val="20"/>
-          <w:szCs w:val="18"/>
-        </w:rPr>
-        <w:t xml:space="preserve"> – </w:t>
-      </w:r>
-      <w:r>
-        <w:rPr>
-          <w:rFonts w:ascii="Times New Roman" w:hAnsi="Times New Roman" w:cs="Times New Roman"/>
-          <w:sz w:val="20"/>
-          <w:szCs w:val="18"/>
-        </w:rPr>
-        <w:t>8</w:t>
-      </w:r>
-      <w:r>
-        <w:rPr>
-          <w:rFonts w:ascii="Times New Roman" w:hAnsi="Times New Roman" w:cs="Times New Roman"/>
-          <w:sz w:val="20"/>
-          <w:szCs w:val="18"/>
-        </w:rPr>
-        <w:t xml:space="preserve"> times speed-up using</w:t>
-      </w:r>
-      <w:r>
-        <w:rPr>
-          <w:rFonts w:ascii="Times New Roman" w:hAnsi="Times New Roman" w:cs="Times New Roman"/>
-          <w:sz w:val="20"/>
-          <w:szCs w:val="18"/>
-        </w:rPr>
-        <w:t xml:space="preserve"> 8-cores compared to a single-core. </w:t>
-      </w:r>
-    </w:p>
-    <w:p>
-      <w:pPr>
-        <w:rPr>
-          <w:rFonts w:ascii="Times New Roman" w:hAnsi="Times New Roman" w:cs="Times New Roman"/>
-          <w:sz w:val="20"/>
-          <w:szCs w:val="18"/>
-        </w:rPr>
-      </w:pPr>
-      <w:r>
-        <w:rPr>
-          <w:rFonts w:ascii="Times New Roman" w:hAnsi="Times New Roman" w:cs="Times New Roman"/>
-          <w:sz w:val="20"/>
-          <w:szCs w:val="18"/>
-        </w:rPr>
-        <w:t xml:space="preserve">A first adaptive parallelization of the pipeline stages </w:t>
-      </w:r>
-      <w:r>
-        <w:rPr>
-          <w:rFonts w:ascii="Times New Roman" w:hAnsi="Times New Roman" w:cs="Times New Roman"/>
-          <w:sz w:val="20"/>
-          <w:szCs w:val="18"/>
-        </w:rPr>
-        <w:t>has</w:t>
-      </w:r>
-      <w:r>
-        <w:rPr>
-          <w:rFonts w:ascii="Times New Roman" w:hAnsi="Times New Roman" w:cs="Times New Roman"/>
-          <w:sz w:val="20"/>
-          <w:szCs w:val="18"/>
-        </w:rPr>
-        <w:t xml:space="preserve"> also been proposed</w:t>
-      </w:r>
-      <w:r>
-        <w:rPr>
-          <w:rFonts w:ascii="Times New Roman" w:hAnsi="Times New Roman" w:cs="Times New Roman"/>
-          <w:sz w:val="20"/>
-          <w:szCs w:val="18"/>
-        </w:rPr>
-        <w:t>. [2]</w:t>
-      </w:r>
-      <w:r>
-        <w:rPr>
-          <w:rFonts w:ascii="Times New Roman" w:hAnsi="Times New Roman" w:cs="Times New Roman"/>
-          <w:sz w:val="20"/>
-          <w:szCs w:val="18"/>
-        </w:rPr>
-        <w:t xml:space="preserve"> The narrow </w:t>
-      </w:r>
-      <w:r>
-        <w:rPr>
-          <w:rFonts w:ascii="Times New Roman" w:hAnsi="Times New Roman" w:cs="Times New Roman"/>
-          <w:sz w:val="20"/>
-          <w:szCs w:val="18"/>
-        </w:rPr>
-        <w:t xml:space="preserve">and broad </w:t>
-      </w:r>
-      <w:r>
-        <w:rPr>
-          <w:rFonts w:ascii="Times New Roman" w:hAnsi="Times New Roman" w:cs="Times New Roman"/>
-          <w:sz w:val="20"/>
-          <w:szCs w:val="18"/>
-        </w:rPr>
-        <w:t>phase</w:t>
-      </w:r>
-      <w:r>
-        <w:rPr>
-          <w:rFonts w:ascii="Times New Roman" w:hAnsi="Times New Roman" w:cs="Times New Roman"/>
-          <w:sz w:val="20"/>
-          <w:szCs w:val="18"/>
-        </w:rPr>
-        <w:t>s</w:t>
-      </w:r>
-      <w:r>
-        <w:rPr>
-          <w:rFonts w:ascii="Times New Roman" w:hAnsi="Times New Roman" w:cs="Times New Roman"/>
-          <w:sz w:val="20"/>
-          <w:szCs w:val="18"/>
-        </w:rPr>
         <w:t xml:space="preserve"> are executed </w:t>
       </w:r>
       <w:r>
@@ -3037,17 +3027,7 @@
           <w:sz w:val="20"/>
           <w:szCs w:val="18"/>
         </w:rPr>
-        <w:t xml:space="preserve">repartition during the </w:t>
-      </w:r>
-      <w:bookmarkStart w:id="0" w:name="_GoBack"/>
-      <w:bookmarkEnd w:id="0"/>
-      <w:r>
-        <w:rPr>
-          <w:rFonts w:ascii="Times New Roman" w:hAnsi="Times New Roman" w:cs="Times New Roman"/>
-          <w:sz w:val="20"/>
-          <w:szCs w:val="18"/>
-        </w:rPr>
-        <w:t>simulation.</w:t>
+        <w:t>repartition during the simulation.</w:t>
       </w:r>
     </w:p>
     <w:p>
@@ -3066,7 +3046,6 @@
           <w:sz w:val="24"/>
           <w:szCs w:val="18"/>
         </w:rPr>
-        <w:lastRenderedPageBreak/>
         <w:t>The P</w:t>
       </w:r>
       <w:r>
@@ -3200,7 +3179,15 @@
           <w:sz w:val="20"/>
           <w:szCs w:val="18"/>
         </w:rPr>
-        <w:t xml:space="preserve">Although the performance improvements of </w:t>
+        <w:t>T</w:t>
+      </w:r>
+      <w:r>
+        <w:rPr>
+          <w:rFonts w:ascii="Times New Roman" w:hAnsi="Times New Roman" w:cs="Times New Roman"/>
+          <w:sz w:val="20"/>
+          <w:szCs w:val="18"/>
+        </w:rPr>
+        <w:t xml:space="preserve">he performance improvements of </w:t>
       </w:r>
       <w:r>
         <w:rPr>
@@ -3218,7 +3205,6 @@
         </w:rPr>
         <w:t xml:space="preserve"> on </w:t>
       </w:r>
-      <w:proofErr w:type="gramStart"/>
       <w:r>
         <w:rPr>
           <w:rFonts w:ascii="Times New Roman" w:hAnsi="Times New Roman" w:cs="Times New Roman"/>
@@ -3235,14 +3221,37 @@
         </w:rPr>
         <w:t xml:space="preserve"> the</w:t>
       </w:r>
-      <w:proofErr w:type="gramEnd"/>
-      <w:r>
-        <w:rPr>
-          <w:rFonts w:ascii="Times New Roman" w:hAnsi="Times New Roman" w:cs="Times New Roman"/>
-          <w:sz w:val="20"/>
-          <w:szCs w:val="18"/>
-        </w:rPr>
-        <w:t xml:space="preserve"> GPU and CPU show great promise, some limitations and complications are </w:t>
+      <w:r>
+        <w:rPr>
+          <w:rFonts w:ascii="Times New Roman" w:hAnsi="Times New Roman" w:cs="Times New Roman"/>
+          <w:sz w:val="20"/>
+          <w:szCs w:val="18"/>
+        </w:rPr>
+        <w:t xml:space="preserve"> GPU and CPU show great promise.</w:t>
+      </w:r>
+      <w:r>
+        <w:rPr>
+          <w:rFonts w:ascii="Times New Roman" w:hAnsi="Times New Roman" w:cs="Times New Roman"/>
+          <w:sz w:val="20"/>
+          <w:szCs w:val="18"/>
+        </w:rPr>
+        <w:t xml:space="preserve"> </w:t>
+      </w:r>
+      <w:r>
+        <w:rPr>
+          <w:rFonts w:ascii="Times New Roman" w:hAnsi="Times New Roman" w:cs="Times New Roman"/>
+          <w:sz w:val="20"/>
+          <w:szCs w:val="18"/>
+        </w:rPr>
+        <w:t>S</w:t>
+      </w:r>
+      <w:r>
+        <w:rPr>
+          <w:rFonts w:ascii="Times New Roman" w:hAnsi="Times New Roman" w:cs="Times New Roman"/>
+          <w:sz w:val="20"/>
+          <w:szCs w:val="18"/>
+        </w:rPr>
+        <w:t xml:space="preserve">ome limitations and complications are </w:t>
       </w:r>
       <w:r>
         <w:rPr>
@@ -3258,7 +3267,23 @@
           <w:sz w:val="20"/>
           <w:szCs w:val="18"/>
         </w:rPr>
-        <w:t xml:space="preserve"> which make generic paralysation is somewhat more </w:t>
+        <w:t xml:space="preserve"> which make</w:t>
+      </w:r>
+      <w:r>
+        <w:rPr>
+          <w:rFonts w:ascii="Times New Roman" w:hAnsi="Times New Roman" w:cs="Times New Roman"/>
+          <w:sz w:val="20"/>
+          <w:szCs w:val="18"/>
+        </w:rPr>
+        <w:t>s</w:t>
+      </w:r>
+      <w:r>
+        <w:rPr>
+          <w:rFonts w:ascii="Times New Roman" w:hAnsi="Times New Roman" w:cs="Times New Roman"/>
+          <w:sz w:val="20"/>
+          <w:szCs w:val="18"/>
+        </w:rPr>
+        <w:t xml:space="preserve"> generic paralysation somewhat more </w:t>
       </w:r>
       <w:r>
         <w:rPr>
@@ -3722,6 +3747,7 @@
           <w:szCs w:val="18"/>
           <w:lang w:eastAsia="en-GB"/>
         </w:rPr>
+        <w:lastRenderedPageBreak/>
         <w:drawing>
           <wp:inline distT="0" distB="0" distL="0" distR="0">
             <wp:extent cx="2651760" cy="731520"/>
@@ -3823,7 +3849,6 @@
           <w:sz w:val="20"/>
           <w:szCs w:val="18"/>
         </w:rPr>
-        <w:lastRenderedPageBreak/>
         <w:t xml:space="preserve">The public interface for the </w:t>
       </w:r>
       <w:proofErr w:type="spellStart"/>
@@ -4235,6 +4260,7 @@
           <w:szCs w:val="18"/>
           <w:lang w:eastAsia="en-GB"/>
         </w:rPr>
+        <w:lastRenderedPageBreak/>
         <w:drawing>
           <wp:inline distT="0" distB="0" distL="0" distR="0">
             <wp:extent cx="2635250" cy="2317750"/>
@@ -4299,7 +4325,6 @@
           <w:sz w:val="20"/>
           <w:szCs w:val="18"/>
         </w:rPr>
-        <w:lastRenderedPageBreak/>
         <w:t>The above algorithm can be improved somewhat as this is performing the check n</w:t>
       </w:r>
       <w:r>
@@ -4505,7 +4530,16 @@
           <w:sz w:val="20"/>
           <w:szCs w:val="18"/>
         </w:rPr>
-        <w:t>Given a simulation world containing 500 evenly distributed rigid bodies, a simulation with only narrow-phase collision detection and no algorithmic optimizations would require n</w:t>
+        <w:t xml:space="preserve">Given a simulation world containing 500 evenly distributed rigid bodies, a simulation with only narrow-phase collision detection and no </w:t>
+      </w:r>
+      <w:r>
+        <w:rPr>
+          <w:rFonts w:ascii="Times New Roman" w:hAnsi="Times New Roman" w:cs="Times New Roman"/>
+          <w:sz w:val="20"/>
+          <w:szCs w:val="18"/>
+        </w:rPr>
+        <w:lastRenderedPageBreak/>
+        <w:t>algorithmic optimizations would require n</w:t>
       </w:r>
       <w:r>
         <w:rPr>
@@ -4767,25 +4801,7 @@
           <w:sz w:val="20"/>
           <w:szCs w:val="18"/>
         </w:rPr>
-        <w:t xml:space="preserve"> will also be colliding, mean</w:t>
-      </w:r>
-      <w:proofErr w:type="spellStart"/>
-      <w:r>
-        <w:rPr>
-          <w:rFonts w:ascii="Times New Roman" w:hAnsi="Times New Roman" w:cs="Times New Roman"/>
-          <w:sz w:val="20"/>
-          <w:szCs w:val="18"/>
-        </w:rPr>
-        <w:t>ing</w:t>
-      </w:r>
-      <w:proofErr w:type="spellEnd"/>
-      <w:r>
-        <w:rPr>
-          <w:rFonts w:ascii="Times New Roman" w:hAnsi="Times New Roman" w:cs="Times New Roman"/>
-          <w:sz w:val="20"/>
-          <w:szCs w:val="18"/>
-        </w:rPr>
-        <w:t xml:space="preserve"> a pointless check is performed.</w:t>
+        <w:t xml:space="preserve"> will also be colliding, meaning a pointless check is performed.</w:t>
       </w:r>
       <w:proofErr w:type="gramEnd"/>
       <w:r>
@@ -4811,16 +4827,7 @@
           <w:sz w:val="20"/>
           <w:szCs w:val="18"/>
         </w:rPr>
-        <w:t xml:space="preserve"> algorithm also performs collision detection against itself, another pointless </w:t>
-      </w:r>
-      <w:r>
-        <w:rPr>
-          <w:rFonts w:ascii="Times New Roman" w:hAnsi="Times New Roman" w:cs="Times New Roman"/>
-          <w:sz w:val="20"/>
-          <w:szCs w:val="18"/>
-        </w:rPr>
-        <w:lastRenderedPageBreak/>
-        <w:t>operation.</w:t>
+        <w:t xml:space="preserve"> algorithm also performs collision detection against itself, another pointless operation.</w:t>
       </w:r>
       <w:r>
         <w:rPr>
@@ -5183,8 +5190,8 @@
     <w:sectPr>
       <w:type w:val="continuous"/>
       <w:pgSz w:w="11906" w:h="16838"/>
-      <w:pgMar w:top="1440" w:right="1440" w:bottom="1440" w:left="1440" w:header="708" w:footer="708" w:gutter="0"/>
-      <w:cols w:num="2" w:space="708"/>
+      <w:pgMar w:top="1871" w:right="1871" w:bottom="1418" w:left="1418" w:header="709" w:footer="709" w:gutter="0"/>
+      <w:cols w:num="2" w:space="455"/>
       <w:docGrid w:linePitch="360"/>
     </w:sectPr>
   </w:body>
@@ -5966,7 +5973,7 @@
   <a:extraClrSchemeLst/>
   <a:extLst>
     <a:ext uri="{05A4C25C-085E-4340-85A3-A5531E510DB2}">
-      <thm15:themeFamily xmlns:thm15="http://schemas.microsoft.com/office/thememl/2012/main" xmlns="" name="Office Theme" id="{62F939B6-93AF-4DB8-9C6B-D6C7DFDC589F}" vid="{4A3C46E8-61CC-4603-A589-7422A47A8E4A}"/>
+      <thm15:themeFamily xmlns="" xmlns:thm15="http://schemas.microsoft.com/office/thememl/2012/main" name="Office Theme" id="{62F939B6-93AF-4DB8-9C6B-D6C7DFDC589F}" vid="{4A3C46E8-61CC-4603-A589-7422A47A8E4A}"/>
     </a:ext>
   </a:extLst>
 </a:theme>

--- a/ICA 2/Physics - ICA 2.docx
+++ b/ICA 2/Physics - ICA 2.docx
@@ -1,6 +1,6 @@
 
 <file path=word/document.xml><?xml version="1.0" encoding="utf-8"?>
-<w:document xmlns:wpc="http://schemas.microsoft.com/office/word/2010/wordprocessingCanvas" xmlns:mc="http://schemas.openxmlformats.org/markup-compatibility/2006" xmlns:o="urn:schemas-microsoft-com:office:office" xmlns:r="http://schemas.openxmlformats.org/officeDocument/2006/relationships" xmlns:m="http://schemas.openxmlformats.org/officeDocument/2006/math" xmlns:v="urn:schemas-microsoft-com:vml" xmlns:wp14="http://schemas.microsoft.com/office/word/2010/wordprocessingDrawing" xmlns:wp="http://schemas.openxmlformats.org/drawingml/2006/wordprocessingDrawing" xmlns:w10="urn:schemas-microsoft-com:office:word" xmlns:w="http://schemas.openxmlformats.org/wordprocessingml/2006/main" xmlns:w14="http://schemas.microsoft.com/office/word/2010/wordml" xmlns:wpg="http://schemas.microsoft.com/office/word/2010/wordprocessingGroup" xmlns:wpi="http://schemas.microsoft.com/office/word/2010/wordprocessingInk" xmlns:wne="http://schemas.microsoft.com/office/word/2006/wordml" xmlns:wps="http://schemas.microsoft.com/office/word/2010/wordprocessingShape" mc:Ignorable="w14 wp14">
+<w:document xmlns:wpc="http://schemas.microsoft.com/office/word/2010/wordprocessingCanvas" xmlns:mc="http://schemas.openxmlformats.org/markup-compatibility/2006" xmlns:o="urn:schemas-microsoft-com:office:office" xmlns:r="http://schemas.openxmlformats.org/officeDocument/2006/relationships" xmlns:m="http://schemas.openxmlformats.org/officeDocument/2006/math" xmlns:v="urn:schemas-microsoft-com:vml" xmlns:wp14="http://schemas.microsoft.com/office/word/2010/wordprocessingDrawing" xmlns:wp="http://schemas.openxmlformats.org/drawingml/2006/wordprocessingDrawing" xmlns:w10="urn:schemas-microsoft-com:office:word" xmlns:w="http://schemas.openxmlformats.org/wordprocessingml/2006/main" xmlns:w14="http://schemas.microsoft.com/office/word/2010/wordml" xmlns:w15="http://schemas.microsoft.com/office/word/2012/wordml" xmlns:wpg="http://schemas.microsoft.com/office/word/2010/wordprocessingGroup" xmlns:wpi="http://schemas.microsoft.com/office/word/2010/wordprocessingInk" xmlns:wne="http://schemas.microsoft.com/office/word/2006/wordml" xmlns:wps="http://schemas.microsoft.com/office/word/2010/wordprocessingShape" mc:Ignorable="w14 w15 wp14">
   <w:body>
     <w:p>
       <w:pPr>
@@ -544,7 +544,7 @@
                     </pic:cNvPicPr>
                   </pic:nvPicPr>
                   <pic:blipFill>
-                    <a:blip r:embed="rId5" cstate="print">
+                    <a:blip r:embed="rId4" cstate="print">
                       <a:extLst>
                         <a:ext uri="{28A0092B-C50C-407E-A947-70E740481C1C}">
                           <a14:useLocalDpi xmlns:a14="http://schemas.microsoft.com/office/drawing/2010/main" val="0"/>
@@ -694,14 +694,27 @@
                             <w:r>
                               <w:t xml:space="preserve">Figure </w:t>
                             </w:r>
-                            <w:fldSimple w:instr=" SEQ Figure \* ARABIC ">
-                              <w:r>
-                                <w:rPr>
-                                  <w:noProof/>
-                                </w:rPr>
-                                <w:t>1</w:t>
-                              </w:r>
-                            </w:fldSimple>
+                            <w:r>
+                              <w:fldChar w:fldCharType="begin"/>
+                            </w:r>
+                            <w:r>
+                              <w:instrText xml:space="preserve"> SEQ Figure \* ARABIC </w:instrText>
+                            </w:r>
+                            <w:r>
+                              <w:fldChar w:fldCharType="separate"/>
+                            </w:r>
+                            <w:r>
+                              <w:rPr>
+                                <w:noProof/>
+                              </w:rPr>
+                              <w:t>1</w:t>
+                            </w:r>
+                            <w:r>
+                              <w:rPr>
+                                <w:noProof/>
+                              </w:rPr>
+                              <w:fldChar w:fldCharType="end"/>
+                            </w:r>
                             <w:r>
                               <w:t xml:space="preserve">: The potential layout of how an </w:t>
                             </w:r>
@@ -733,7 +746,7 @@
           </mc:Choice>
           <mc:Fallback>
             <w:pict>
-              <v:shapetype id="_x0000_t202" coordsize="21600,21600" o:spt="202" path="m,l,21600r21600,l21600,xe">
+              <v:shapetype w14:anchorId="57D6AB15" id="_x0000_t202" coordsize="21600,21600" o:spt="202" path="m,l,21600r21600,l21600,xe">
                 <v:stroke joinstyle="miter"/>
                 <v:path gradientshapeok="t" o:connecttype="rect"/>
               </v:shapetype>
@@ -751,14 +764,27 @@
                       <w:r>
                         <w:t xml:space="preserve">Figure </w:t>
                       </w:r>
-                      <w:fldSimple w:instr=" SEQ Figure \* ARABIC ">
-                        <w:r>
-                          <w:rPr>
-                            <w:noProof/>
-                          </w:rPr>
-                          <w:t>1</w:t>
-                        </w:r>
-                      </w:fldSimple>
+                      <w:r>
+                        <w:fldChar w:fldCharType="begin"/>
+                      </w:r>
+                      <w:r>
+                        <w:instrText xml:space="preserve"> SEQ Figure \* ARABIC </w:instrText>
+                      </w:r>
+                      <w:r>
+                        <w:fldChar w:fldCharType="separate"/>
+                      </w:r>
+                      <w:r>
+                        <w:rPr>
+                          <w:noProof/>
+                        </w:rPr>
+                        <w:t>1</w:t>
+                      </w:r>
+                      <w:r>
+                        <w:rPr>
+                          <w:noProof/>
+                        </w:rPr>
+                        <w:fldChar w:fldCharType="end"/>
+                      </w:r>
                       <w:r>
                         <w:t xml:space="preserve">: The potential layout of how an </w:t>
                       </w:r>
@@ -1060,8 +1086,6 @@
         </w:rPr>
         <w:t xml:space="preserve"> systems.</w:t>
       </w:r>
-      <w:bookmarkStart w:id="0" w:name="_GoBack"/>
-      <w:bookmarkEnd w:id="0"/>
     </w:p>
     <w:p>
       <w:pPr>
@@ -1246,25 +1270,7 @@
           <w:sz w:val="20"/>
           <w:szCs w:val="18"/>
         </w:rPr>
-        <w:t xml:space="preserve">The Sweep and Prune technique is a pseudo-dynamic collision pruning algorithm which reduces </w:t>
-      </w:r>
-      <w:proofErr w:type="gramStart"/>
-      <w:r>
-        <w:rPr>
-          <w:rFonts w:ascii="Times New Roman" w:hAnsi="Times New Roman" w:cs="Times New Roman"/>
-          <w:sz w:val="20"/>
-          <w:szCs w:val="18"/>
-        </w:rPr>
-        <w:t>three dimensional collision detection between AABBs into three</w:t>
-      </w:r>
-      <w:proofErr w:type="gramEnd"/>
-      <w:r>
-        <w:rPr>
-          <w:rFonts w:ascii="Times New Roman" w:hAnsi="Times New Roman" w:cs="Times New Roman"/>
-          <w:sz w:val="20"/>
-          <w:szCs w:val="18"/>
-        </w:rPr>
-        <w:t xml:space="preserve"> separate one dimensional </w:t>
+        <w:t xml:space="preserve">The Sweep and Prune technique is a pseudo-dynamic collision pruning algorithm which reduces three dimensional collision detection between AABBs into three separate one dimensional </w:t>
       </w:r>
       <w:r>
         <w:rPr>
@@ -1385,7 +1391,7 @@
                     </pic:cNvPicPr>
                   </pic:nvPicPr>
                   <pic:blipFill>
-                    <a:blip r:embed="rId6">
+                    <a:blip r:embed="rId5">
                       <a:extLst>
                         <a:ext uri="{28A0092B-C50C-407E-A947-70E740481C1C}">
                           <a14:useLocalDpi xmlns:a14="http://schemas.microsoft.com/office/drawing/2010/main" val="0"/>
@@ -1428,14 +1434,27 @@
       <w:r>
         <w:t xml:space="preserve">Figure </w:t>
       </w:r>
-      <w:fldSimple w:instr=" SEQ Figure \* ARABIC ">
-        <w:r>
-          <w:rPr>
-            <w:noProof/>
-          </w:rPr>
-          <w:t>2</w:t>
-        </w:r>
-      </w:fldSimple>
+      <w:r>
+        <w:fldChar w:fldCharType="begin"/>
+      </w:r>
+      <w:r>
+        <w:instrText xml:space="preserve"> SEQ Figure \* ARABIC </w:instrText>
+      </w:r>
+      <w:r>
+        <w:fldChar w:fldCharType="separate"/>
+      </w:r>
+      <w:r>
+        <w:rPr>
+          <w:noProof/>
+        </w:rPr>
+        <w:t>2</w:t>
+      </w:r>
+      <w:r>
+        <w:rPr>
+          <w:noProof/>
+        </w:rPr>
+        <w:fldChar w:fldCharType="end"/>
+      </w:r>
       <w:r>
         <w:t>: (Left) Non-overlapping sweep and prune (Right) Overlapping sweep and prune</w:t>
       </w:r>
@@ -1507,14 +1526,27 @@
                             <w:r>
                               <w:t xml:space="preserve">Figure </w:t>
                             </w:r>
-                            <w:fldSimple w:instr=" SEQ Figure \* ARABIC ">
-                              <w:r>
-                                <w:rPr>
-                                  <w:noProof/>
-                                </w:rPr>
-                                <w:t>3</w:t>
-                              </w:r>
-                            </w:fldSimple>
+                            <w:r>
+                              <w:fldChar w:fldCharType="begin"/>
+                            </w:r>
+                            <w:r>
+                              <w:instrText xml:space="preserve"> SEQ Figure \* ARABIC </w:instrText>
+                            </w:r>
+                            <w:r>
+                              <w:fldChar w:fldCharType="separate"/>
+                            </w:r>
+                            <w:r>
+                              <w:rPr>
+                                <w:noProof/>
+                              </w:rPr>
+                              <w:t>3</w:t>
+                            </w:r>
+                            <w:r>
+                              <w:rPr>
+                                <w:noProof/>
+                              </w:rPr>
+                              <w:fldChar w:fldCharType="end"/>
+                            </w:r>
                             <w:r>
                               <w:t>: Comparing performance of paralysation upon the CPU and GPU</w:t>
                             </w:r>
@@ -1538,7 +1570,7 @@
           </mc:Choice>
           <mc:Fallback>
             <w:pict>
-              <v:shape id="Text Box 5" o:spid="_x0000_s1027" type="#_x0000_t202" style="position:absolute;margin-left:244.75pt;margin-top:143.1pt;width:167.45pt;height:37.15pt;z-index:251665408;visibility:visible;mso-wrap-style:square;mso-height-percent:0;mso-wrap-distance-left:9pt;mso-wrap-distance-top:0;mso-wrap-distance-right:9pt;mso-wrap-distance-bottom:0;mso-position-horizontal:absolute;mso-position-horizontal-relative:text;mso-position-vertical:absolute;mso-position-vertical-relative:text;mso-height-percent:0;mso-height-relative:margin;v-text-anchor:top" o:gfxdata="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" stroked="f">
+              <v:shape w14:anchorId="049F6909" id="Text Box 5" o:spid="_x0000_s1027" type="#_x0000_t202" style="position:absolute;margin-left:244.75pt;margin-top:143.1pt;width:167.45pt;height:37.15pt;z-index:251665408;visibility:visible;mso-wrap-style:square;mso-height-percent:0;mso-wrap-distance-left:9pt;mso-wrap-distance-top:0;mso-wrap-distance-right:9pt;mso-wrap-distance-bottom:0;mso-position-horizontal:absolute;mso-position-horizontal-relative:text;mso-position-vertical:absolute;mso-position-vertical-relative:text;mso-height-percent:0;mso-height-relative:margin;v-text-anchor:top" o:gfxdata="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" stroked="f">
                 <v:textbox inset="0,0,0,0">
                   <w:txbxContent>
                     <w:p>
@@ -1553,14 +1585,27 @@
                       <w:r>
                         <w:t xml:space="preserve">Figure </w:t>
                       </w:r>
-                      <w:fldSimple w:instr=" SEQ Figure \* ARABIC ">
-                        <w:r>
-                          <w:rPr>
-                            <w:noProof/>
-                          </w:rPr>
-                          <w:t>3</w:t>
-                        </w:r>
-                      </w:fldSimple>
+                      <w:r>
+                        <w:fldChar w:fldCharType="begin"/>
+                      </w:r>
+                      <w:r>
+                        <w:instrText xml:space="preserve"> SEQ Figure \* ARABIC </w:instrText>
+                      </w:r>
+                      <w:r>
+                        <w:fldChar w:fldCharType="separate"/>
+                      </w:r>
+                      <w:r>
+                        <w:rPr>
+                          <w:noProof/>
+                        </w:rPr>
+                        <w:t>3</w:t>
+                      </w:r>
+                      <w:r>
+                        <w:rPr>
+                          <w:noProof/>
+                        </w:rPr>
+                        <w:fldChar w:fldCharType="end"/>
+                      </w:r>
                       <w:r>
                         <w:t>: Comparing performance of paralysation upon the CPU and GPU</w:t>
                       </w:r>
@@ -1607,7 +1652,7 @@
                     </pic:cNvPicPr>
                   </pic:nvPicPr>
                   <pic:blipFill>
-                    <a:blip r:embed="rId7" cstate="print">
+                    <a:blip r:embed="rId6" cstate="print">
                       <a:extLst>
                         <a:ext uri="{28A0092B-C50C-407E-A947-70E740481C1C}">
                           <a14:useLocalDpi xmlns:a14="http://schemas.microsoft.com/office/drawing/2010/main" val="0"/>
@@ -1950,25 +1995,7 @@
           <w:sz w:val="20"/>
           <w:szCs w:val="18"/>
         </w:rPr>
-        <w:t xml:space="preserve">A projection of higher and upper bounds of each rigid body (AABB) is made on the three different world </w:t>
-      </w:r>
-      <w:proofErr w:type="gramStart"/>
-      <w:r>
-        <w:rPr>
-          <w:rFonts w:ascii="Times New Roman" w:hAnsi="Times New Roman" w:cs="Times New Roman"/>
-          <w:sz w:val="20"/>
-          <w:szCs w:val="18"/>
-        </w:rPr>
-        <w:t>axis</w:t>
-      </w:r>
-      <w:proofErr w:type="gramEnd"/>
-      <w:r>
-        <w:rPr>
-          <w:rFonts w:ascii="Times New Roman" w:hAnsi="Times New Roman" w:cs="Times New Roman"/>
-          <w:sz w:val="20"/>
-          <w:szCs w:val="18"/>
-        </w:rPr>
-        <w:t xml:space="preserve">. Three lists </w:t>
+        <w:t xml:space="preserve">A projection of higher and upper bounds of each rigid body (AABB) is made on the three different world axis. Three lists </w:t>
       </w:r>
       <w:r>
         <w:rPr>
@@ -2011,7 +2038,25 @@
           <w:sz w:val="28"/>
           <w:szCs w:val="18"/>
         </w:rPr>
-        <w:t>Paralysation of Collision Detection</w:t>
+        <w:t>P</w:t>
+      </w:r>
+      <w:r>
+        <w:rPr>
+          <w:rFonts w:ascii="Times New Roman" w:hAnsi="Times New Roman" w:cs="Times New Roman"/>
+          <w:b/>
+          <w:sz w:val="28"/>
+          <w:szCs w:val="18"/>
+        </w:rPr>
+        <w:t>arallelisation</w:t>
+      </w:r>
+      <w:r>
+        <w:rPr>
+          <w:rFonts w:ascii="Times New Roman" w:hAnsi="Times New Roman" w:cs="Times New Roman"/>
+          <w:b/>
+          <w:sz w:val="28"/>
+          <w:szCs w:val="18"/>
+        </w:rPr>
+        <w:t xml:space="preserve"> of Collision Detection</w:t>
       </w:r>
     </w:p>
     <w:p>
@@ -2398,7 +2443,23 @@
           <w:b/>
           <w:szCs w:val="18"/>
         </w:rPr>
-        <w:t>Paralysation on the CPU</w:t>
+        <w:t>P</w:t>
+      </w:r>
+      <w:r>
+        <w:rPr>
+          <w:rFonts w:ascii="Times New Roman" w:hAnsi="Times New Roman" w:cs="Times New Roman"/>
+          <w:b/>
+          <w:szCs w:val="18"/>
+        </w:rPr>
+        <w:t xml:space="preserve">arallelisation </w:t>
+      </w:r>
+      <w:r>
+        <w:rPr>
+          <w:rFonts w:ascii="Times New Roman" w:hAnsi="Times New Roman" w:cs="Times New Roman"/>
+          <w:b/>
+          <w:szCs w:val="18"/>
+        </w:rPr>
+        <w:t>on the CPU</w:t>
       </w:r>
     </w:p>
     <w:p>
@@ -3386,6 +3447,15 @@
         </w:rPr>
         <w:t xml:space="preserve"> node, it could be split to a higher level then use the Sweep and Prune algorithm to filter down more before using a narrow-phase procedure to check for collisions between rigid bodies’.</w:t>
       </w:r>
+    </w:p>
+    <w:p>
+      <w:pPr>
+        <w:rPr>
+          <w:rFonts w:ascii="Times New Roman" w:hAnsi="Times New Roman" w:cs="Times New Roman"/>
+          <w:sz w:val="20"/>
+          <w:szCs w:val="18"/>
+        </w:rPr>
+      </w:pPr>
     </w:p>
     <w:p>
       <w:pPr>
@@ -3572,7 +3642,7 @@
                     </pic:cNvPicPr>
                   </pic:nvPicPr>
                   <pic:blipFill>
-                    <a:blip r:embed="rId8">
+                    <a:blip r:embed="rId7">
                       <a:extLst>
                         <a:ext uri="{28A0092B-C50C-407E-A947-70E740481C1C}">
                           <a14:useLocalDpi xmlns:a14="http://schemas.microsoft.com/office/drawing/2010/main" val="0"/>
@@ -3634,33 +3704,15 @@
           <w:sz w:val="20"/>
           <w:szCs w:val="18"/>
         </w:rPr>
-        <w:t xml:space="preserve"> child nodes and a list of rigid bodies will </w:t>
-      </w:r>
-      <w:proofErr w:type="gramStart"/>
-      <w:r>
-        <w:rPr>
-          <w:rFonts w:ascii="Times New Roman" w:hAnsi="Times New Roman" w:cs="Times New Roman"/>
-          <w:sz w:val="20"/>
-          <w:szCs w:val="18"/>
-        </w:rPr>
-        <w:t>suffice</w:t>
-      </w:r>
-      <w:r>
-        <w:rPr>
-          <w:rFonts w:ascii="Times New Roman" w:hAnsi="Times New Roman" w:cs="Times New Roman"/>
-          <w:sz w:val="20"/>
-          <w:szCs w:val="18"/>
-        </w:rPr>
-        <w:t>,</w:t>
-      </w:r>
-      <w:proofErr w:type="gramEnd"/>
-      <w:r>
-        <w:rPr>
-          <w:rFonts w:ascii="Times New Roman" w:hAnsi="Times New Roman" w:cs="Times New Roman"/>
-          <w:sz w:val="20"/>
-          <w:szCs w:val="18"/>
-        </w:rPr>
-        <w:t xml:space="preserve"> however for ease of use storing the known bounds of the </w:t>
+        <w:t xml:space="preserve"> child nodes and a list of rigid bodies will suffice</w:t>
+      </w:r>
+      <w:r>
+        <w:rPr>
+          <w:rFonts w:ascii="Times New Roman" w:hAnsi="Times New Roman" w:cs="Times New Roman"/>
+          <w:sz w:val="20"/>
+          <w:szCs w:val="18"/>
+        </w:rPr>
+        <w:t xml:space="preserve">, however for ease of use storing the known bounds of the </w:t>
       </w:r>
       <w:proofErr w:type="spellStart"/>
       <w:r>
@@ -3686,7 +3738,16 @@
           <w:sz w:val="20"/>
           <w:szCs w:val="18"/>
         </w:rPr>
-        <w:t>. The above code could also store a parent node, allowing for</w:t>
+        <w:t xml:space="preserve">. The above code could also store a </w:t>
+      </w:r>
+      <w:r>
+        <w:rPr>
+          <w:rFonts w:ascii="Times New Roman" w:hAnsi="Times New Roman" w:cs="Times New Roman"/>
+          <w:sz w:val="20"/>
+          <w:szCs w:val="18"/>
+        </w:rPr>
+        <w:lastRenderedPageBreak/>
+        <w:t>parent node, allowing for</w:t>
       </w:r>
       <w:r>
         <w:rPr>
@@ -3747,11 +3808,10 @@
           <w:szCs w:val="18"/>
           <w:lang w:eastAsia="en-GB"/>
         </w:rPr>
-        <w:lastRenderedPageBreak/>
         <w:drawing>
-          <wp:inline distT="0" distB="0" distL="0" distR="0">
-            <wp:extent cx="2651760" cy="731520"/>
-            <wp:effectExtent l="0" t="0" r="0" b="0"/>
+          <wp:inline distT="0" distB="0" distL="0" distR="0" wp14:anchorId="36CB9E8B" wp14:editId="3C8E0BF2">
+            <wp:extent cx="2591435" cy="714375"/>
+            <wp:effectExtent l="0" t="0" r="0" b="9525"/>
             <wp:docPr id="13" name="Picture 13"/>
             <wp:cNvGraphicFramePr>
               <a:graphicFrameLocks xmlns:a="http://schemas.openxmlformats.org/drawingml/2006/main" noChangeAspect="1"/>
@@ -3766,7 +3826,7 @@
                     </pic:cNvPicPr>
                   </pic:nvPicPr>
                   <pic:blipFill>
-                    <a:blip r:embed="rId9">
+                    <a:blip r:embed="rId8">
                       <a:extLst>
                         <a:ext uri="{28A0092B-C50C-407E-A947-70E740481C1C}">
                           <a14:useLocalDpi xmlns:a14="http://schemas.microsoft.com/office/drawing/2010/main" val="0"/>
@@ -3781,7 +3841,7 @@
                   <pic:spPr bwMode="auto">
                     <a:xfrm>
                       <a:off x="0" y="0"/>
-                      <a:ext cx="2651760" cy="731520"/>
+                      <a:ext cx="2591435" cy="714375"/>
                     </a:xfrm>
                     <a:prstGeom prst="rect">
                       <a:avLst/>
@@ -3831,6 +3891,16 @@
           <w:szCs w:val="18"/>
         </w:rPr>
         <w:t xml:space="preserve"> node within the simulation is all that is required.</w:t>
+      </w:r>
+      <w:r>
+        <w:rPr>
+          <w:rFonts w:ascii="Times New Roman" w:hAnsi="Times New Roman" w:cs="Times New Roman"/>
+          <w:noProof/>
+          <w:sz w:val="20"/>
+          <w:szCs w:val="18"/>
+          <w:lang w:eastAsia="en-GB"/>
+        </w:rPr>
+        <w:t xml:space="preserve"> </w:t>
       </w:r>
     </w:p>
     <w:p>
@@ -3942,7 +4012,7 @@
                     </pic:cNvPicPr>
                   </pic:nvPicPr>
                   <pic:blipFill rotWithShape="1">
-                    <a:blip r:embed="rId10">
+                    <a:blip r:embed="rId9">
                       <a:extLst>
                         <a:ext uri="{28A0092B-C50C-407E-A947-70E740481C1C}">
                           <a14:useLocalDpi xmlns:a14="http://schemas.microsoft.com/office/drawing/2010/main" val="0"/>
@@ -4079,44 +4149,17 @@
           <w:sz w:val="20"/>
           <w:szCs w:val="18"/>
         </w:rPr>
-        <w:t xml:space="preserve"> node. Re-evaluating the entire tree could be an expensive </w:t>
-      </w:r>
-      <w:proofErr w:type="gramStart"/>
-      <w:r>
-        <w:rPr>
-          <w:rFonts w:ascii="Times New Roman" w:hAnsi="Times New Roman" w:cs="Times New Roman"/>
-          <w:sz w:val="20"/>
-          <w:szCs w:val="18"/>
-        </w:rPr>
-        <w:t>procedure,</w:t>
-      </w:r>
-      <w:proofErr w:type="gramEnd"/>
-      <w:r>
-        <w:rPr>
-          <w:rFonts w:ascii="Times New Roman" w:hAnsi="Times New Roman" w:cs="Times New Roman"/>
-          <w:sz w:val="20"/>
-          <w:szCs w:val="18"/>
-        </w:rPr>
-        <w:t xml:space="preserve"> however checking for collisions against bodies which should no longer be within a given node is also a hindrance to performance. It is a matter of evaluating the tree at a given interval, also rather than evaluating the entire </w:t>
-      </w:r>
-      <w:proofErr w:type="gramStart"/>
-      <w:r>
-        <w:rPr>
-          <w:rFonts w:ascii="Times New Roman" w:hAnsi="Times New Roman" w:cs="Times New Roman"/>
-          <w:sz w:val="20"/>
-          <w:szCs w:val="18"/>
-        </w:rPr>
-        <w:t>tree,</w:t>
-      </w:r>
-      <w:proofErr w:type="gramEnd"/>
-      <w:r>
-        <w:rPr>
-          <w:rFonts w:ascii="Times New Roman" w:hAnsi="Times New Roman" w:cs="Times New Roman"/>
-          <w:sz w:val="20"/>
-          <w:szCs w:val="18"/>
-        </w:rPr>
-        <w:t xml:space="preserve"> you could also start half way down the tree and split the evaluation into multiple passes.</w:t>
-      </w:r>
+        <w:t xml:space="preserve"> node. Re-evaluating the entire tree could be an expensive procedure, however checking for collisions against bodies which should no longer be within a given node is also a hindrance to performance. It is a matter of evaluating the tree at a given interval, also rather than evaluating the entire tree, you could also start half way down the tree and split the evaluation into multiple passes.</w:t>
+      </w:r>
+    </w:p>
+    <w:p>
+      <w:pPr>
+        <w:rPr>
+          <w:rFonts w:ascii="Times New Roman" w:hAnsi="Times New Roman" w:cs="Times New Roman"/>
+          <w:sz w:val="20"/>
+          <w:szCs w:val="18"/>
+        </w:rPr>
+      </w:pPr>
     </w:p>
     <w:p>
       <w:pPr>
@@ -4223,25 +4266,7 @@
           <w:sz w:val="20"/>
           <w:szCs w:val="18"/>
         </w:rPr>
-        <w:t xml:space="preserve">The basic principle is to only perform narrow-phase collision detection upon bodies </w:t>
-      </w:r>
-      <w:proofErr w:type="gramStart"/>
-      <w:r>
-        <w:rPr>
-          <w:rFonts w:ascii="Times New Roman" w:hAnsi="Times New Roman" w:cs="Times New Roman"/>
-          <w:sz w:val="20"/>
-          <w:szCs w:val="18"/>
-        </w:rPr>
-        <w:t>whom</w:t>
-      </w:r>
-      <w:proofErr w:type="gramEnd"/>
-      <w:r>
-        <w:rPr>
-          <w:rFonts w:ascii="Times New Roman" w:hAnsi="Times New Roman" w:cs="Times New Roman"/>
-          <w:sz w:val="20"/>
-          <w:szCs w:val="18"/>
-        </w:rPr>
-        <w:t xml:space="preserve"> have at least one axis which overlaps. </w:t>
+        <w:t xml:space="preserve">The basic principle is to only perform narrow-phase collision detection upon bodies whom have at least one axis which overlaps. </w:t>
       </w:r>
     </w:p>
     <w:p>
@@ -4279,7 +4304,7 @@
                     </pic:cNvPicPr>
                   </pic:nvPicPr>
                   <pic:blipFill>
-                    <a:blip r:embed="rId11">
+                    <a:blip r:embed="rId10">
                       <a:extLst>
                         <a:ext uri="{28A0092B-C50C-407E-A947-70E740481C1C}">
                           <a14:useLocalDpi xmlns:a14="http://schemas.microsoft.com/office/drawing/2010/main" val="0"/>
@@ -4413,7 +4438,7 @@
                     </pic:cNvPicPr>
                   </pic:nvPicPr>
                   <pic:blipFill>
-                    <a:blip r:embed="rId12">
+                    <a:blip r:embed="rId11">
                       <a:extLst>
                         <a:ext uri="{28A0092B-C50C-407E-A947-70E740481C1C}">
                           <a14:useLocalDpi xmlns:a14="http://schemas.microsoft.com/office/drawing/2010/main" val="0"/>
@@ -4756,16 +4781,7 @@
           <w:sz w:val="20"/>
           <w:szCs w:val="18"/>
         </w:rPr>
-        <w:t xml:space="preserve">. </w:t>
-      </w:r>
-      <w:proofErr w:type="gramStart"/>
-      <w:r>
-        <w:rPr>
-          <w:rFonts w:ascii="Times New Roman" w:hAnsi="Times New Roman" w:cs="Times New Roman"/>
-          <w:sz w:val="20"/>
-          <w:szCs w:val="18"/>
-        </w:rPr>
-        <w:t xml:space="preserve">If </w:t>
+        <w:t xml:space="preserve">. If </w:t>
       </w:r>
       <m:oMath>
         <m:r>
@@ -4801,16 +4817,7 @@
           <w:sz w:val="20"/>
           <w:szCs w:val="18"/>
         </w:rPr>
-        <w:t xml:space="preserve"> will also be colliding, meaning a pointless check is performed.</w:t>
-      </w:r>
-      <w:proofErr w:type="gramEnd"/>
-      <w:r>
-        <w:rPr>
-          <w:rFonts w:ascii="Times New Roman" w:hAnsi="Times New Roman" w:cs="Times New Roman"/>
-          <w:sz w:val="20"/>
-          <w:szCs w:val="18"/>
-        </w:rPr>
-        <w:t xml:space="preserve"> On top of this the n</w:t>
+        <w:t xml:space="preserve"> will also be colliding, meaning a pointless check is performed. On top of this the n</w:t>
       </w:r>
       <w:r>
         <w:rPr>
@@ -4943,6 +4950,8 @@
         </w:rPr>
         <w:t>).</w:t>
       </w:r>
+      <w:bookmarkStart w:id="0" w:name="_GoBack"/>
+      <w:bookmarkEnd w:id="0"/>
     </w:p>
     <w:p>
       <w:pPr>
@@ -4991,6 +5000,65 @@
           <w:szCs w:val="18"/>
         </w:rPr>
         <w:t xml:space="preserve"> checks however is not something that can be calculated accurately.</w:t>
+      </w:r>
+    </w:p>
+    <w:p>
+      <w:pPr>
+        <w:rPr>
+          <w:rFonts w:ascii="Times New Roman" w:hAnsi="Times New Roman" w:cs="Times New Roman"/>
+          <w:sz w:val="20"/>
+          <w:szCs w:val="18"/>
+        </w:rPr>
+      </w:pPr>
+      <w:r>
+        <w:rPr>
+          <w:rFonts w:ascii="Times New Roman" w:hAnsi="Times New Roman" w:cs="Times New Roman"/>
+          <w:sz w:val="20"/>
+          <w:szCs w:val="18"/>
+        </w:rPr>
+        <w:t xml:space="preserve">However, depending on the amount of variance within the physical simulation the performance gains will vary. The dynamic </w:t>
+      </w:r>
+      <w:proofErr w:type="spellStart"/>
+      <w:r>
+        <w:rPr>
+          <w:rFonts w:ascii="Times New Roman" w:hAnsi="Times New Roman" w:cs="Times New Roman"/>
+          <w:sz w:val="20"/>
+          <w:szCs w:val="18"/>
+        </w:rPr>
+        <w:t>octree</w:t>
+      </w:r>
+      <w:proofErr w:type="spellEnd"/>
+      <w:r>
+        <w:rPr>
+          <w:rFonts w:ascii="Times New Roman" w:hAnsi="Times New Roman" w:cs="Times New Roman"/>
+          <w:sz w:val="20"/>
+          <w:szCs w:val="18"/>
+        </w:rPr>
+        <w:t xml:space="preserve"> will need to re-evaluate the bodies within the nodes, should there be a lot of movement</w:t>
+      </w:r>
+      <w:r>
+        <w:rPr>
+          <w:rFonts w:ascii="Times New Roman" w:hAnsi="Times New Roman" w:cs="Times New Roman"/>
+          <w:sz w:val="20"/>
+          <w:szCs w:val="18"/>
+        </w:rPr>
+        <w:t xml:space="preserve"> within the simulation</w:t>
+      </w:r>
+      <w:r>
+        <w:rPr>
+          <w:rFonts w:ascii="Times New Roman" w:hAnsi="Times New Roman" w:cs="Times New Roman"/>
+          <w:sz w:val="20"/>
+          <w:szCs w:val="18"/>
+        </w:rPr>
+        <w:t>, moving the bodies about the tree can hinder caching opportunities</w:t>
+      </w:r>
+      <w:r>
+        <w:rPr>
+          <w:rFonts w:ascii="Times New Roman" w:hAnsi="Times New Roman" w:cs="Times New Roman"/>
+          <w:sz w:val="20"/>
+          <w:szCs w:val="18"/>
+        </w:rPr>
+        <w:t>, as well as computational overhead from re-evaluating the tree.</w:t>
       </w:r>
     </w:p>
     <w:p>
@@ -5009,6 +5077,111 @@
           <w:sz w:val="24"/>
           <w:szCs w:val="18"/>
         </w:rPr>
+        <w:t>Conclusion</w:t>
+      </w:r>
+    </w:p>
+    <w:p>
+      <w:pPr>
+        <w:rPr>
+          <w:rFonts w:ascii="Times New Roman" w:hAnsi="Times New Roman" w:cs="Times New Roman"/>
+          <w:sz w:val="20"/>
+          <w:szCs w:val="18"/>
+        </w:rPr>
+      </w:pPr>
+      <w:r>
+        <w:rPr>
+          <w:rFonts w:ascii="Times New Roman" w:hAnsi="Times New Roman" w:cs="Times New Roman"/>
+          <w:sz w:val="20"/>
+          <w:szCs w:val="18"/>
+        </w:rPr>
+        <w:t xml:space="preserve">The aim of this paper was to research, compare and propose a solution for broad-phase collision detection within </w:t>
+      </w:r>
+      <w:r>
+        <w:rPr>
+          <w:rFonts w:ascii="Times New Roman" w:hAnsi="Times New Roman" w:cs="Times New Roman"/>
+          <w:sz w:val="20"/>
+          <w:szCs w:val="18"/>
+        </w:rPr>
+        <w:t>a real-time physics simulation. The majority of current solutions are based around the partition of space, however limitations exist in doing this.</w:t>
+      </w:r>
+    </w:p>
+    <w:p>
+      <w:pPr>
+        <w:rPr>
+          <w:rFonts w:ascii="Times New Roman" w:hAnsi="Times New Roman" w:cs="Times New Roman"/>
+          <w:sz w:val="20"/>
+          <w:szCs w:val="18"/>
+        </w:rPr>
+      </w:pPr>
+      <w:r>
+        <w:rPr>
+          <w:rFonts w:ascii="Times New Roman" w:hAnsi="Times New Roman" w:cs="Times New Roman"/>
+          <w:sz w:val="20"/>
+          <w:szCs w:val="18"/>
+        </w:rPr>
+        <w:t>I believe that this paper points out that the future of real-time broad-phase collision detection lies in the area of parallelisation. Modern hardware is designed in such a way that physical simulations could easily reap the benefits of parallelisation, however research within the area is still being collated.</w:t>
+      </w:r>
+    </w:p>
+    <w:p>
+      <w:pPr>
+        <w:rPr>
+          <w:rFonts w:ascii="Times New Roman" w:hAnsi="Times New Roman" w:cs="Times New Roman"/>
+          <w:sz w:val="20"/>
+          <w:szCs w:val="18"/>
+        </w:rPr>
+      </w:pPr>
+      <w:r>
+        <w:rPr>
+          <w:rFonts w:ascii="Times New Roman" w:hAnsi="Times New Roman" w:cs="Times New Roman"/>
+          <w:sz w:val="20"/>
+          <w:szCs w:val="18"/>
+        </w:rPr>
+        <w:lastRenderedPageBreak/>
+        <w:t xml:space="preserve">This is the reason I proposed a solution using a hybrid of the </w:t>
+      </w:r>
+      <w:proofErr w:type="spellStart"/>
+      <w:r>
+        <w:rPr>
+          <w:rFonts w:ascii="Times New Roman" w:hAnsi="Times New Roman" w:cs="Times New Roman"/>
+          <w:sz w:val="20"/>
+          <w:szCs w:val="18"/>
+        </w:rPr>
+        <w:t>octree</w:t>
+      </w:r>
+      <w:proofErr w:type="spellEnd"/>
+      <w:r>
+        <w:rPr>
+          <w:rFonts w:ascii="Times New Roman" w:hAnsi="Times New Roman" w:cs="Times New Roman"/>
+          <w:sz w:val="20"/>
+          <w:szCs w:val="18"/>
+        </w:rPr>
+        <w:t xml:space="preserve"> and sweep and prune algorithms.</w:t>
+      </w:r>
+      <w:r>
+        <w:rPr>
+          <w:rFonts w:ascii="Times New Roman" w:hAnsi="Times New Roman" w:cs="Times New Roman"/>
+          <w:sz w:val="20"/>
+          <w:szCs w:val="18"/>
+        </w:rPr>
+        <w:t xml:space="preserve"> Although the proposed solution has potential limitations in some scenarios, I believe I have shown it is a simple, generic solution with the potential of vast performance improvements.</w:t>
+      </w:r>
+    </w:p>
+    <w:p>
+      <w:pPr>
+        <w:rPr>
+          <w:rFonts w:ascii="Times New Roman" w:hAnsi="Times New Roman" w:cs="Times New Roman"/>
+          <w:b/>
+          <w:sz w:val="24"/>
+          <w:szCs w:val="18"/>
+        </w:rPr>
+      </w:pPr>
+      <w:r>
+        <w:rPr>
+          <w:rFonts w:ascii="Times New Roman" w:hAnsi="Times New Roman" w:cs="Times New Roman"/>
+          <w:b/>
+          <w:sz w:val="24"/>
+          <w:szCs w:val="18"/>
+        </w:rPr>
         <w:t>References</w:t>
       </w:r>
     </w:p>
@@ -5020,7 +5193,7 @@
           <w:szCs w:val="18"/>
         </w:rPr>
       </w:pPr>
-      <w:hyperlink r:id="rId13" w:history="1">
+      <w:hyperlink r:id="rId12" w:history="1">
         <w:r>
           <w:rPr>
             <w:rStyle w:val="Hyperlink"/>
@@ -5040,7 +5213,7 @@
           <w:szCs w:val="18"/>
         </w:rPr>
       </w:pPr>
-      <w:hyperlink r:id="rId14" w:history="1">
+      <w:hyperlink r:id="rId13" w:history="1">
         <w:r>
           <w:rPr>
             <w:rStyle w:val="Hyperlink"/>
@@ -5061,7 +5234,7 @@
           <w:szCs w:val="18"/>
         </w:rPr>
       </w:pPr>
-      <w:hyperlink r:id="rId15" w:history="1">
+      <w:hyperlink r:id="rId14" w:history="1">
         <w:r>
           <w:rPr>
             <w:rStyle w:val="Hyperlink"/>
@@ -5095,97 +5268,39 @@
     <w:p>
       <w:pPr>
         <w:rPr>
-          <w:rStyle w:val="Hyperlink"/>
-          <w:rFonts w:ascii="Times New Roman" w:hAnsi="Times New Roman" w:cs="Times New Roman"/>
-          <w:sz w:val="18"/>
-          <w:szCs w:val="18"/>
-        </w:rPr>
-      </w:pPr>
-      <w:r>
-        <w:rPr>
-          <w:rStyle w:val="Hyperlink"/>
-          <w:rFonts w:ascii="Times New Roman" w:hAnsi="Times New Roman" w:cs="Times New Roman"/>
-          <w:sz w:val="18"/>
-          <w:szCs w:val="18"/>
-        </w:rPr>
-        <w:t>Efficient Large-Scale Sweep and Prune Methods with AABB Insertion and</w:t>
-      </w:r>
-      <w:r>
-        <w:rPr>
-          <w:rStyle w:val="Hyperlink"/>
-          <w:rFonts w:ascii="Times New Roman" w:hAnsi="Times New Roman" w:cs="Times New Roman"/>
-          <w:sz w:val="18"/>
-          <w:szCs w:val="18"/>
-        </w:rPr>
-        <w:t xml:space="preserve"> </w:t>
-      </w:r>
-      <w:r>
-        <w:rPr>
-          <w:rStyle w:val="Hyperlink"/>
-          <w:rFonts w:ascii="Times New Roman" w:hAnsi="Times New Roman" w:cs="Times New Roman"/>
-          <w:sz w:val="18"/>
-          <w:szCs w:val="18"/>
-        </w:rPr>
-        <w:t>Removal</w:t>
-      </w:r>
-    </w:p>
-    <w:p>
-      <w:pPr>
-        <w:rPr>
-          <w:rFonts w:ascii="Times New Roman" w:hAnsi="Times New Roman" w:cs="Times New Roman"/>
-          <w:sz w:val="18"/>
-          <w:szCs w:val="18"/>
-        </w:rPr>
-      </w:pPr>
-    </w:p>
-    <w:p>
-      <w:pPr>
-        <w:rPr>
-          <w:rFonts w:ascii="Times New Roman" w:hAnsi="Times New Roman" w:cs="Times New Roman"/>
-          <w:sz w:val="18"/>
-          <w:szCs w:val="18"/>
-        </w:rPr>
-      </w:pPr>
-    </w:p>
-    <w:p>
-      <w:pPr>
-        <w:rPr>
           <w:rFonts w:ascii="Times New Roman" w:hAnsi="Times New Roman" w:cs="Times New Roman"/>
           <w:b/>
           <w:sz w:val="24"/>
           <w:szCs w:val="18"/>
         </w:rPr>
       </w:pPr>
-    </w:p>
-    <w:p>
-      <w:pPr>
-        <w:rPr>
-          <w:rFonts w:ascii="Times New Roman" w:hAnsi="Times New Roman" w:cs="Times New Roman"/>
-          <w:b/>
-          <w:sz w:val="24"/>
-          <w:szCs w:val="18"/>
-        </w:rPr>
-      </w:pPr>
-    </w:p>
-    <w:p>
-      <w:pPr>
-        <w:rPr>
-          <w:rFonts w:ascii="Times New Roman" w:hAnsi="Times New Roman" w:cs="Times New Roman"/>
-          <w:b/>
-          <w:sz w:val="24"/>
-          <w:szCs w:val="18"/>
-        </w:rPr>
-      </w:pPr>
-    </w:p>
-    <w:p>
-      <w:pPr>
-        <w:rPr>
-          <w:rFonts w:ascii="Times New Roman" w:hAnsi="Times New Roman" w:cs="Times New Roman"/>
-          <w:b/>
-          <w:sz w:val="24"/>
-          <w:szCs w:val="18"/>
-        </w:rPr>
-      </w:pPr>
+      <w:r>
+        <w:rPr>
+          <w:rStyle w:val="Hyperlink"/>
+          <w:rFonts w:ascii="Times New Roman" w:hAnsi="Times New Roman" w:cs="Times New Roman"/>
+          <w:sz w:val="18"/>
+          <w:szCs w:val="18"/>
+        </w:rPr>
+        <w:t>Efficient Large-Scale Sweep and Prune Methods with AABB Insertion and</w:t>
+      </w:r>
+      <w:r>
+        <w:rPr>
+          <w:rStyle w:val="Hyperlink"/>
+          <w:rFonts w:ascii="Times New Roman" w:hAnsi="Times New Roman" w:cs="Times New Roman"/>
+          <w:sz w:val="18"/>
+          <w:szCs w:val="18"/>
+        </w:rPr>
+        <w:t xml:space="preserve"> </w:t>
+      </w:r>
+      <w:r>
+        <w:rPr>
+          <w:rStyle w:val="Hyperlink"/>
+          <w:rFonts w:ascii="Times New Roman" w:hAnsi="Times New Roman" w:cs="Times New Roman"/>
+          <w:sz w:val="18"/>
+          <w:szCs w:val="18"/>
+        </w:rPr>
+        <w:t>Removal</w:t>
+      </w:r>
     </w:p>
     <w:sectPr>
       <w:type w:val="continuous"/>
@@ -5199,7 +5314,7 @@
 </file>
 
 <file path=word/styles.xml><?xml version="1.0" encoding="utf-8"?>
-<w:styles xmlns:mc="http://schemas.openxmlformats.org/markup-compatibility/2006" xmlns:r="http://schemas.openxmlformats.org/officeDocument/2006/relationships" xmlns:w="http://schemas.openxmlformats.org/wordprocessingml/2006/main" xmlns:w14="http://schemas.microsoft.com/office/word/2010/wordml" mc:Ignorable="w14">
+<w:styles xmlns:mc="http://schemas.openxmlformats.org/markup-compatibility/2006" xmlns:r="http://schemas.openxmlformats.org/officeDocument/2006/relationships" xmlns:w="http://schemas.openxmlformats.org/wordprocessingml/2006/main" xmlns:w14="http://schemas.microsoft.com/office/word/2010/wordml" xmlns:w15="http://schemas.microsoft.com/office/word/2012/wordml" mc:Ignorable="w14 w15">
   <w:docDefaults>
     <w:rPrDefault>
       <w:rPr>
@@ -5215,404 +5330,378 @@
       </w:pPr>
     </w:pPrDefault>
   </w:docDefaults>
-  <w:latentStyles w:defLockedState="0" w:defUIPriority="99" w:defSemiHidden="1" w:defUnhideWhenUsed="1" w:defQFormat="0" w:count="267">
-    <w:lsdException w:name="Normal" w:semiHidden="0" w:uiPriority="0" w:unhideWhenUsed="0" w:qFormat="1"/>
-    <w:lsdException w:name="heading 1" w:semiHidden="0" w:uiPriority="9" w:unhideWhenUsed="0" w:qFormat="1"/>
-    <w:lsdException w:name="heading 2" w:uiPriority="9" w:qFormat="1"/>
-    <w:lsdException w:name="heading 3" w:uiPriority="9" w:qFormat="1"/>
-    <w:lsdException w:name="heading 4" w:uiPriority="9" w:qFormat="1"/>
-    <w:lsdException w:name="heading 5" w:uiPriority="9" w:qFormat="1"/>
-    <w:lsdException w:name="heading 6" w:uiPriority="9" w:qFormat="1"/>
-    <w:lsdException w:name="heading 7" w:uiPriority="9" w:qFormat="1"/>
-    <w:lsdException w:name="heading 8" w:uiPriority="9" w:qFormat="1"/>
-    <w:lsdException w:name="heading 9" w:uiPriority="9" w:qFormat="1"/>
-    <w:lsdException w:name="toc 1" w:uiPriority="39"/>
-    <w:lsdException w:name="toc 2" w:uiPriority="39"/>
-    <w:lsdException w:name="toc 3" w:uiPriority="39"/>
-    <w:lsdException w:name="toc 4" w:uiPriority="39"/>
-    <w:lsdException w:name="toc 5" w:uiPriority="39"/>
-    <w:lsdException w:name="toc 6" w:uiPriority="39"/>
-    <w:lsdException w:name="toc 7" w:uiPriority="39"/>
-    <w:lsdException w:name="toc 8" w:uiPriority="39"/>
-    <w:lsdException w:name="toc 9" w:uiPriority="39"/>
-    <w:lsdException w:name="caption" w:uiPriority="35" w:qFormat="1"/>
-    <w:lsdException w:name="Title" w:semiHidden="0" w:uiPriority="10" w:unhideWhenUsed="0" w:qFormat="1"/>
-    <w:lsdException w:name="Default Paragraph Font" w:uiPriority="1"/>
-    <w:lsdException w:name="Subtitle" w:semiHidden="0" w:uiPriority="11" w:unhideWhenUsed="0" w:qFormat="1"/>
-    <w:lsdException w:name="Strong" w:semiHidden="0" w:uiPriority="22" w:unhideWhenUsed="0" w:qFormat="1"/>
-    <w:lsdException w:name="Emphasis" w:semiHidden="0" w:uiPriority="20" w:unhideWhenUsed="0" w:qFormat="1"/>
-    <w:lsdException w:name="Table Grid" w:semiHidden="0" w:uiPriority="39" w:unhideWhenUsed="0"/>
-    <w:lsdException w:name="Placeholder Text" w:unhideWhenUsed="0"/>
-    <w:lsdException w:name="No Spacing" w:semiHidden="0" w:uiPriority="1" w:unhideWhenUsed="0" w:qFormat="1"/>
-    <w:lsdException w:name="Light Shading" w:semiHidden="0" w:uiPriority="60" w:unhideWhenUsed="0"/>
-    <w:lsdException w:name="Light List" w:semiHidden="0" w:uiPriority="61" w:unhideWhenUsed="0"/>
-    <w:lsdException w:name="Light Grid" w:semiHidden="0" w:uiPriority="62" w:unhideWhenUsed="0"/>
-    <w:lsdException w:name="Medium Shading 1" w:semiHidden="0" w:uiPriority="63" w:unhideWhenUsed="0"/>
-    <w:lsdException w:name="Medium Shading 2" w:semiHidden="0" w:uiPriority="64" w:unhideWhenUsed="0"/>
-    <w:lsdException w:name="Medium List 1" w:semiHidden="0" w:uiPriority="65" w:unhideWhenUsed="0"/>
-    <w:lsdException w:name="Medium List 2" w:semiHidden="0" w:uiPriority="66" w:unhideWhenUsed="0"/>
-    <w:lsdException w:name="Medium Grid 1" w:semiHidden="0" w:uiPriority="67" w:unhideWhenUsed="0"/>
-    <w:lsdException w:name="Medium Grid 2" w:semiHidden="0" w:uiPriority="68" w:unhideWhenUsed="0"/>
-    <w:lsdException w:name="Medium Grid 3" w:semiHidden="0" w:uiPriority="69" w:unhideWhenUsed="0"/>
-    <w:lsdException w:name="Dark List" w:semiHidden="0" w:uiPriority="70" w:unhideWhenUsed="0"/>
-    <w:lsdException w:name="Colorful Shading" w:semiHidden="0" w:uiPriority="71" w:unhideWhenUsed="0"/>
-    <w:lsdException w:name="Colorful List" w:semiHidden="0" w:uiPriority="72" w:unhideWhenUsed="0"/>
-    <w:lsdException w:name="Colorful Grid" w:semiHidden="0" w:uiPriority="73" w:unhideWhenUsed="0"/>
-    <w:lsdException w:name="Light Shading Accent 1" w:semiHidden="0" w:uiPriority="60" w:unhideWhenUsed="0"/>
-    <w:lsdException w:name="Light List Accent 1" w:semiHidden="0" w:uiPriority="61" w:unhideWhenUsed="0"/>
-    <w:lsdException w:name="Light Grid Accent 1" w:semiHidden="0" w:uiPriority="62" w:unhideWhenUsed="0"/>
-    <w:lsdException w:name="Medium Shading 1 Accent 1" w:semiHidden="0" w:uiPriority="63" w:unhideWhenUsed="0"/>
-    <w:lsdException w:name="Medium Shading 2 Accent 1" w:semiHidden="0" w:uiPriority="64" w:unhideWhenUsed="0"/>
-    <w:lsdException w:name="Medium List 1 Accent 1" w:semiHidden="0" w:uiPriority="65" w:unhideWhenUsed="0"/>
-    <w:lsdException w:name="Revision" w:unhideWhenUsed="0"/>
-    <w:lsdException w:name="List Paragraph" w:semiHidden="0" w:uiPriority="34" w:unhideWhenUsed="0" w:qFormat="1"/>
-    <w:lsdException w:name="Quote" w:semiHidden="0" w:uiPriority="29" w:unhideWhenUsed="0" w:qFormat="1"/>
-    <w:lsdException w:name="Intense Quote" w:semiHidden="0" w:uiPriority="30" w:unhideWhenUsed="0" w:qFormat="1"/>
-    <w:lsdException w:name="Medium List 2 Accent 1" w:semiHidden="0" w:uiPriority="66" w:unhideWhenUsed="0"/>
-    <w:lsdException w:name="Medium Grid 1 Accent 1" w:semiHidden="0" w:uiPriority="67" w:unhideWhenUsed="0"/>
-    <w:lsdException w:name="Medium Grid 2 Accent 1" w:semiHidden="0" w:uiPriority="68" w:unhideWhenUsed="0"/>
-    <w:lsdException w:name="Medium Grid 3 Accent 1" w:semiHidden="0" w:uiPriority="69" w:unhideWhenUsed="0"/>
-    <w:lsdException w:name="Dark List Accent 1" w:semiHidden="0" w:uiPriority="70" w:unhideWhenUsed="0"/>
-    <w:lsdException w:name="Colorful Shading Accent 1" w:semiHidden="0" w:uiPriority="71" w:unhideWhenUsed="0"/>
-    <w:lsdException w:name="Colorful List Accent 1" w:semiHidden="0" w:uiPriority="72" w:unhideWhenUsed="0"/>
-    <w:lsdException w:name="Colorful Grid Accent 1" w:semiHidden="0" w:uiPriority="73" w:unhideWhenUsed="0"/>
-    <w:lsdException w:name="Light Shading Accent 2" w:semiHidden="0" w:uiPriority="60" w:unhideWhenUsed="0"/>
-    <w:lsdException w:name="Light List Accent 2" w:semiHidden="0" w:uiPriority="61" w:unhideWhenUsed="0"/>
-    <w:lsdException w:name="Light Grid Accent 2" w:semiHidden="0" w:uiPriority="62" w:unhideWhenUsed="0"/>
-    <w:lsdException w:name="Medium Shading 1 Accent 2" w:semiHidden="0" w:uiPriority="63" w:unhideWhenUsed="0"/>
-    <w:lsdException w:name="Medium Shading 2 Accent 2" w:semiHidden="0" w:uiPriority="64" w:unhideWhenUsed="0"/>
-    <w:lsdException w:name="Medium List 1 Accent 2" w:semiHidden="0" w:uiPriority="65" w:unhideWhenUsed="0"/>
-    <w:lsdException w:name="Medium List 2 Accent 2" w:semiHidden="0" w:uiPriority="66" w:unhideWhenUsed="0"/>
-    <w:lsdException w:name="Medium Grid 1 Accent 2" w:semiHidden="0" w:uiPriority="67" w:unhideWhenUsed="0"/>
-    <w:lsdException w:name="Medium Grid 2 Accent 2" w:semiHidden="0" w:uiPriority="68" w:unhideWhenUsed="0"/>
-    <w:lsdException w:name="Medium Grid 3 Accent 2" w:semiHidden="0" w:uiPriority="69" w:unhideWhenUsed="0"/>
-    <w:lsdException w:name="Dark List Accent 2" w:semiHidden="0" w:uiPriority="70" w:unhideWhenUsed="0"/>
-    <w:lsdException w:name="Colorful Shading Accent 2" w:semiHidden="0" w:uiPriority="71" w:unhideWhenUsed="0"/>
-    <w:lsdException w:name="Colorful List Accent 2" w:semiHidden="0" w:uiPriority="72" w:unhideWhenUsed="0"/>
-    <w:lsdException w:name="Colorful Grid Accent 2" w:semiHidden="0" w:uiPriority="73" w:unhideWhenUsed="0"/>
-    <w:lsdException w:name="Light Shading Accent 3" w:semiHidden="0" w:uiPriority="60" w:unhideWhenUsed="0"/>
-    <w:lsdException w:name="Light List Accent 3" w:semiHidden="0" w:uiPriority="61" w:unhideWhenUsed="0"/>
-    <w:lsdException w:name="Light Grid Accent 3" w:semiHidden="0" w:uiPriority="62" w:unhideWhenUsed="0"/>
-    <w:lsdException w:name="Medium Shading 1 Accent 3" w:semiHidden="0" w:uiPriority="63" w:unhideWhenUsed="0"/>
-    <w:lsdException w:name="Medium Shading 2 Accent 3" w:semiHidden="0" w:uiPriority="64" w:unhideWhenUsed="0"/>
-    <w:lsdException w:name="Medium List 1 Accent 3" w:semiHidden="0" w:uiPriority="65" w:unhideWhenUsed="0"/>
-    <w:lsdException w:name="Medium List 2 Accent 3" w:semiHidden="0" w:uiPriority="66" w:unhideWhenUsed="0"/>
-    <w:lsdException w:name="Medium Grid 1 Accent 3" w:semiHidden="0" w:uiPriority="67" w:unhideWhenUsed="0"/>
-    <w:lsdException w:name="Medium Grid 2 Accent 3" w:semiHidden="0" w:uiPriority="68" w:unhideWhenUsed="0"/>
-    <w:lsdException w:name="Medium Grid 3 Accent 3" w:semiHidden="0" w:uiPriority="69" w:unhideWhenUsed="0"/>
-    <w:lsdException w:name="Dark List Accent 3" w:semiHidden="0" w:uiPriority="70" w:unhideWhenUsed="0"/>
-    <w:lsdException w:name="Colorful Shading Accent 3" w:semiHidden="0" w:uiPriority="71" w:unhideWhenUsed="0"/>
-    <w:lsdException w:name="Colorful List Accent 3" w:semiHidden="0" w:uiPriority="72" w:unhideWhenUsed="0"/>
-    <w:lsdException w:name="Colorful Grid Accent 3" w:semiHidden="0" w:uiPriority="73" w:unhideWhenUsed="0"/>
-    <w:lsdException w:name="Light Shading Accent 4" w:semiHidden="0" w:uiPriority="60" w:unhideWhenUsed="0"/>
-    <w:lsdException w:name="Light List Accent 4" w:semiHidden="0" w:uiPriority="61" w:unhideWhenUsed="0"/>
-    <w:lsdException w:name="Light Grid Accent 4" w:semiHidden="0" w:uiPriority="62" w:unhideWhenUsed="0"/>
-    <w:lsdException w:name="Medium Shading 1 Accent 4" w:semiHidden="0" w:uiPriority="63" w:unhideWhenUsed="0"/>
-    <w:lsdException w:name="Medium Shading 2 Accent 4" w:semiHidden="0" w:uiPriority="64" w:unhideWhenUsed="0"/>
-    <w:lsdException w:name="Medium List 1 Accent 4" w:semiHidden="0" w:uiPriority="65" w:unhideWhenUsed="0"/>
-    <w:lsdException w:name="Medium List 2 Accent 4" w:semiHidden="0" w:uiPriority="66" w:unhideWhenUsed="0"/>
-    <w:lsdException w:name="Medium Grid 1 Accent 4" w:semiHidden="0" w:uiPriority="67" w:unhideWhenUsed="0"/>
-    <w:lsdException w:name="Medium Grid 2 Accent 4" w:semiHidden="0" w:uiPriority="68" w:unhideWhenUsed="0"/>
-    <w:lsdException w:name="Medium Grid 3 Accent 4" w:semiHidden="0" w:uiPriority="69" w:unhideWhenUsed="0"/>
-    <w:lsdException w:name="Dark List Accent 4" w:semiHidden="0" w:uiPriority="70" w:unhideWhenUsed="0"/>
-    <w:lsdException w:name="Colorful Shading Accent 4" w:semiHidden="0" w:uiPriority="71" w:unhideWhenUsed="0"/>
-    <w:lsdException w:name="Colorful List Accent 4" w:semiHidden="0" w:uiPriority="72" w:unhideWhenUsed="0"/>
-    <w:lsdException w:name="Colorful Grid Accent 4" w:semiHidden="0" w:uiPriority="73" w:unhideWhenUsed="0"/>
-    <w:lsdException w:name="Light Shading Accent 5" w:semiHidden="0" w:uiPriority="60" w:unhideWhenUsed="0"/>
-    <w:lsdException w:name="Light List Accent 5" w:semiHidden="0" w:uiPriority="61" w:unhideWhenUsed="0"/>
-    <w:lsdException w:name="Light Grid Accent 5" w:semiHidden="0" w:uiPriority="62" w:unhideWhenUsed="0"/>
-    <w:lsdException w:name="Medium Shading 1 Accent 5" w:semiHidden="0" w:uiPriority="63" w:unhideWhenUsed="0"/>
-    <w:lsdException w:name="Medium Shading 2 Accent 5" w:semiHidden="0" w:uiPriority="64" w:unhideWhenUsed="0"/>
-    <w:lsdException w:name="Medium List 1 Accent 5" w:semiHidden="0" w:uiPriority="65" w:unhideWhenUsed="0"/>
-    <w:lsdException w:name="Medium List 2 Accent 5" w:semiHidden="0" w:uiPriority="66" w:unhideWhenUsed="0"/>
-    <w:lsdException w:name="Medium Grid 1 Accent 5" w:semiHidden="0" w:uiPriority="67" w:unhideWhenUsed="0"/>
-    <w:lsdException w:name="Medium Grid 2 Accent 5" w:semiHidden="0" w:uiPriority="68" w:unhideWhenUsed="0"/>
-    <w:lsdException w:name="Medium Grid 3 Accent 5" w:semiHidden="0" w:uiPriority="69" w:unhideWhenUsed="0"/>
-    <w:lsdException w:name="Dark List Accent 5" w:semiHidden="0" w:uiPriority="70" w:unhideWhenUsed="0"/>
-    <w:lsdException w:name="Colorful Shading Accent 5" w:semiHidden="0" w:uiPriority="71" w:unhideWhenUsed="0"/>
-    <w:lsdException w:name="Colorful List Accent 5" w:semiHidden="0" w:uiPriority="72" w:unhideWhenUsed="0"/>
-    <w:lsdException w:name="Colorful Grid Accent 5" w:semiHidden="0" w:uiPriority="73" w:unhideWhenUsed="0"/>
-    <w:lsdException w:name="Light Shading Accent 6" w:semiHidden="0" w:uiPriority="60" w:unhideWhenUsed="0"/>
-    <w:lsdException w:name="Light List Accent 6" w:semiHidden="0" w:uiPriority="61" w:unhideWhenUsed="0"/>
-    <w:lsdException w:name="Light Grid Accent 6" w:semiHidden="0" w:uiPriority="62" w:unhideWhenUsed="0"/>
-    <w:lsdException w:name="Medium Shading 1 Accent 6" w:semiHidden="0" w:uiPriority="63" w:unhideWhenUsed="0"/>
-    <w:lsdException w:name="Medium Shading 2 Accent 6" w:semiHidden="0" w:uiPriority="64" w:unhideWhenUsed="0"/>
-    <w:lsdException w:name="Medium List 1 Accent 6" w:semiHidden="0" w:uiPriority="65" w:unhideWhenUsed="0"/>
-    <w:lsdException w:name="Medium List 2 Accent 6" w:semiHidden="0" w:uiPriority="66" w:unhideWhenUsed="0"/>
-    <w:lsdException w:name="Medium Grid 1 Accent 6" w:semiHidden="0" w:uiPriority="67" w:unhideWhenUsed="0"/>
-    <w:lsdException w:name="Medium Grid 2 Accent 6" w:semiHidden="0" w:uiPriority="68" w:unhideWhenUsed="0"/>
-    <w:lsdException w:name="Medium Grid 3 Accent 6" w:semiHidden="0" w:uiPriority="69" w:unhideWhenUsed="0"/>
-    <w:lsdException w:name="Dark List Accent 6" w:semiHidden="0" w:uiPriority="70" w:unhideWhenUsed="0"/>
-    <w:lsdException w:name="Colorful Shading Accent 6" w:semiHidden="0" w:uiPriority="71" w:unhideWhenUsed="0"/>
-    <w:lsdException w:name="Colorful List Accent 6" w:semiHidden="0" w:uiPriority="72" w:unhideWhenUsed="0"/>
-    <w:lsdException w:name="Colorful Grid Accent 6" w:semiHidden="0" w:uiPriority="73" w:unhideWhenUsed="0"/>
-    <w:lsdException w:name="Subtle Emphasis" w:semiHidden="0" w:uiPriority="19" w:unhideWhenUsed="0" w:qFormat="1"/>
-    <w:lsdException w:name="Intense Emphasis" w:semiHidden="0" w:uiPriority="21" w:unhideWhenUsed="0" w:qFormat="1"/>
-    <w:lsdException w:name="Subtle Reference" w:semiHidden="0" w:uiPriority="31" w:unhideWhenUsed="0" w:qFormat="1"/>
-    <w:lsdException w:name="Intense Reference" w:semiHidden="0" w:uiPriority="32" w:unhideWhenUsed="0" w:qFormat="1"/>
-    <w:lsdException w:name="Book Title" w:semiHidden="0" w:uiPriority="33" w:unhideWhenUsed="0" w:qFormat="1"/>
-    <w:lsdException w:name="Bibliography" w:uiPriority="37"/>
-    <w:lsdException w:name="TOC Heading" w:uiPriority="39" w:qFormat="1"/>
-  </w:latentStyles>
-  <w:style w:type="paragraph" w:default="1" w:styleId="Normal">
-    <w:name w:val="Normal"/>
-    <w:qFormat/>
-  </w:style>
-  <w:style w:type="character" w:default="1" w:styleId="DefaultParagraphFont">
-    <w:name w:val="Default Paragraph Font"/>
-    <w:uiPriority w:val="1"/>
-    <w:semiHidden/>
-    <w:unhideWhenUsed/>
-  </w:style>
-  <w:style w:type="table" w:default="1" w:styleId="TableNormal">
-    <w:name w:val="Normal Table"/>
-    <w:uiPriority w:val="99"/>
-    <w:semiHidden/>
-    <w:unhideWhenUsed/>
-    <w:tblPr>
-      <w:tblInd w:w="0" w:type="dxa"/>
-      <w:tblCellMar>
-        <w:top w:w="0" w:type="dxa"/>
-        <w:left w:w="108" w:type="dxa"/>
-        <w:bottom w:w="0" w:type="dxa"/>
-        <w:right w:w="108" w:type="dxa"/>
-      </w:tblCellMar>
-    </w:tblPr>
-  </w:style>
-  <w:style w:type="numbering" w:default="1" w:styleId="NoList">
-    <w:name w:val="No List"/>
-    <w:uiPriority w:val="99"/>
-    <w:semiHidden/>
-    <w:unhideWhenUsed/>
-  </w:style>
-  <w:style w:type="character" w:styleId="PlaceholderText">
-    <w:name w:val="Placeholder Text"/>
-    <w:basedOn w:val="DefaultParagraphFont"/>
-    <w:uiPriority w:val="99"/>
-    <w:semiHidden/>
-    <w:rsid w:val="00F053BC"/>
-    <w:rPr>
-      <w:color w:val="808080"/>
-    </w:rPr>
-  </w:style>
-  <w:style w:type="character" w:styleId="Hyperlink">
-    <w:name w:val="Hyperlink"/>
-    <w:basedOn w:val="DefaultParagraphFont"/>
-    <w:uiPriority w:val="99"/>
-    <w:unhideWhenUsed/>
-    <w:rsid w:val="007C38B4"/>
-    <w:rPr>
-      <w:color w:val="0563C1" w:themeColor="hyperlink"/>
-      <w:u w:val="single"/>
-    </w:rPr>
-  </w:style>
-  <w:style w:type="paragraph" w:styleId="Caption">
-    <w:name w:val="caption"/>
-    <w:basedOn w:val="Normal"/>
-    <w:next w:val="Normal"/>
-    <w:uiPriority w:val="35"/>
-    <w:unhideWhenUsed/>
-    <w:qFormat/>
-    <w:rsid w:val="00730D79"/>
-    <w:pPr>
-      <w:spacing w:after="200" w:line="240" w:lineRule="auto"/>
-    </w:pPr>
-    <w:rPr>
-      <w:i/>
-      <w:iCs/>
-      <w:color w:val="44546A" w:themeColor="text2"/>
-      <w:sz w:val="18"/>
-      <w:szCs w:val="18"/>
-    </w:rPr>
-  </w:style>
-  <w:style w:type="paragraph" w:styleId="BalloonText">
-    <w:name w:val="Balloon Text"/>
-    <w:basedOn w:val="Normal"/>
-    <w:link w:val="BalloonTextChar"/>
-    <w:uiPriority w:val="99"/>
-    <w:semiHidden/>
-    <w:unhideWhenUsed/>
-    <w:rsid w:val="0013583C"/>
-    <w:pPr>
-      <w:spacing w:after="0" w:line="240" w:lineRule="auto"/>
-    </w:pPr>
-    <w:rPr>
-      <w:rFonts w:ascii="Tahoma" w:hAnsi="Tahoma" w:cs="Tahoma"/>
-      <w:sz w:val="16"/>
-      <w:szCs w:val="16"/>
-    </w:rPr>
-  </w:style>
-  <w:style w:type="character" w:customStyle="1" w:styleId="BalloonTextChar">
-    <w:name w:val="Balloon Text Char"/>
-    <w:basedOn w:val="DefaultParagraphFont"/>
-    <w:link w:val="BalloonText"/>
-    <w:uiPriority w:val="99"/>
-    <w:semiHidden/>
-    <w:rsid w:val="0013583C"/>
-    <w:rPr>
-      <w:rFonts w:ascii="Tahoma" w:hAnsi="Tahoma" w:cs="Tahoma"/>
-      <w:sz w:val="16"/>
-      <w:szCs w:val="16"/>
-    </w:rPr>
-  </w:style>
-</w:styles>
-</file>
-
-<file path=word/stylesWithEffects.xml><?xml version="1.0" encoding="utf-8"?>
-<w:styles xmlns:wpc="http://schemas.microsoft.com/office/word/2010/wordprocessingCanvas" xmlns:mc="http://schemas.openxmlformats.org/markup-compatibility/2006" xmlns:o="urn:schemas-microsoft-com:office:office" xmlns:r="http://schemas.openxmlformats.org/officeDocument/2006/relationships" xmlns:m="http://schemas.openxmlformats.org/officeDocument/2006/math" xmlns:v="urn:schemas-microsoft-com:vml" xmlns:wp14="http://schemas.microsoft.com/office/word/2010/wordprocessingDrawing" xmlns:wp="http://schemas.openxmlformats.org/drawingml/2006/wordprocessingDrawing" xmlns:w10="urn:schemas-microsoft-com:office:word" xmlns:w="http://schemas.openxmlformats.org/wordprocessingml/2006/main" xmlns:w14="http://schemas.microsoft.com/office/word/2010/wordml" xmlns:wpg="http://schemas.microsoft.com/office/word/2010/wordprocessingGroup" xmlns:wpi="http://schemas.microsoft.com/office/word/2010/wordprocessingInk" xmlns:wne="http://schemas.microsoft.com/office/word/2006/wordml" xmlns:wps="http://schemas.microsoft.com/office/word/2010/wordprocessingShape" mc:Ignorable="w14 wp14">
-  <w:docDefaults>
-    <w:rPrDefault>
-      <w:rPr>
-        <w:rFonts w:asciiTheme="minorHAnsi" w:eastAsiaTheme="minorHAnsi" w:hAnsiTheme="minorHAnsi" w:cstheme="minorBidi"/>
-        <w:sz w:val="22"/>
-        <w:szCs w:val="22"/>
-        <w:lang w:val="en-GB" w:eastAsia="en-US" w:bidi="ar-SA"/>
-      </w:rPr>
-    </w:rPrDefault>
-    <w:pPrDefault>
-      <w:pPr>
-        <w:spacing w:after="160" w:line="259" w:lineRule="auto"/>
-      </w:pPr>
-    </w:pPrDefault>
-  </w:docDefaults>
-  <w:latentStyles w:defLockedState="0" w:defUIPriority="99" w:defSemiHidden="1" w:defUnhideWhenUsed="1" w:defQFormat="0" w:count="267">
-    <w:lsdException w:name="Normal" w:semiHidden="0" w:uiPriority="0" w:unhideWhenUsed="0" w:qFormat="1"/>
-    <w:lsdException w:name="heading 1" w:semiHidden="0" w:uiPriority="9" w:unhideWhenUsed="0" w:qFormat="1"/>
-    <w:lsdException w:name="heading 2" w:uiPriority="9" w:qFormat="1"/>
-    <w:lsdException w:name="heading 3" w:uiPriority="9" w:qFormat="1"/>
-    <w:lsdException w:name="heading 4" w:uiPriority="9" w:qFormat="1"/>
-    <w:lsdException w:name="heading 5" w:uiPriority="9" w:qFormat="1"/>
-    <w:lsdException w:name="heading 6" w:uiPriority="9" w:qFormat="1"/>
-    <w:lsdException w:name="heading 7" w:uiPriority="9" w:qFormat="1"/>
-    <w:lsdException w:name="heading 8" w:uiPriority="9" w:qFormat="1"/>
-    <w:lsdException w:name="heading 9" w:uiPriority="9" w:qFormat="1"/>
-    <w:lsdException w:name="toc 1" w:uiPriority="39"/>
-    <w:lsdException w:name="toc 2" w:uiPriority="39"/>
-    <w:lsdException w:name="toc 3" w:uiPriority="39"/>
-    <w:lsdException w:name="toc 4" w:uiPriority="39"/>
-    <w:lsdException w:name="toc 5" w:uiPriority="39"/>
-    <w:lsdException w:name="toc 6" w:uiPriority="39"/>
-    <w:lsdException w:name="toc 7" w:uiPriority="39"/>
-    <w:lsdException w:name="toc 8" w:uiPriority="39"/>
-    <w:lsdException w:name="toc 9" w:uiPriority="39"/>
-    <w:lsdException w:name="caption" w:uiPriority="35" w:qFormat="1"/>
-    <w:lsdException w:name="Title" w:semiHidden="0" w:uiPriority="10" w:unhideWhenUsed="0" w:qFormat="1"/>
-    <w:lsdException w:name="Default Paragraph Font" w:uiPriority="1"/>
-    <w:lsdException w:name="Subtitle" w:semiHidden="0" w:uiPriority="11" w:unhideWhenUsed="0" w:qFormat="1"/>
-    <w:lsdException w:name="Strong" w:semiHidden="0" w:uiPriority="22" w:unhideWhenUsed="0" w:qFormat="1"/>
-    <w:lsdException w:name="Emphasis" w:semiHidden="0" w:uiPriority="20" w:unhideWhenUsed="0" w:qFormat="1"/>
-    <w:lsdException w:name="Table Grid" w:semiHidden="0" w:uiPriority="39" w:unhideWhenUsed="0"/>
-    <w:lsdException w:name="Placeholder Text" w:unhideWhenUsed="0"/>
-    <w:lsdException w:name="No Spacing" w:semiHidden="0" w:uiPriority="1" w:unhideWhenUsed="0" w:qFormat="1"/>
-    <w:lsdException w:name="Light Shading" w:semiHidden="0" w:uiPriority="60" w:unhideWhenUsed="0"/>
-    <w:lsdException w:name="Light List" w:semiHidden="0" w:uiPriority="61" w:unhideWhenUsed="0"/>
-    <w:lsdException w:name="Light Grid" w:semiHidden="0" w:uiPriority="62" w:unhideWhenUsed="0"/>
-    <w:lsdException w:name="Medium Shading 1" w:semiHidden="0" w:uiPriority="63" w:unhideWhenUsed="0"/>
-    <w:lsdException w:name="Medium Shading 2" w:semiHidden="0" w:uiPriority="64" w:unhideWhenUsed="0"/>
-    <w:lsdException w:name="Medium List 1" w:semiHidden="0" w:uiPriority="65" w:unhideWhenUsed="0"/>
-    <w:lsdException w:name="Medium List 2" w:semiHidden="0" w:uiPriority="66" w:unhideWhenUsed="0"/>
-    <w:lsdException w:name="Medium Grid 1" w:semiHidden="0" w:uiPriority="67" w:unhideWhenUsed="0"/>
-    <w:lsdException w:name="Medium Grid 2" w:semiHidden="0" w:uiPriority="68" w:unhideWhenUsed="0"/>
-    <w:lsdException w:name="Medium Grid 3" w:semiHidden="0" w:uiPriority="69" w:unhideWhenUsed="0"/>
-    <w:lsdException w:name="Dark List" w:semiHidden="0" w:uiPriority="70" w:unhideWhenUsed="0"/>
-    <w:lsdException w:name="Colorful Shading" w:semiHidden="0" w:uiPriority="71" w:unhideWhenUsed="0"/>
-    <w:lsdException w:name="Colorful List" w:semiHidden="0" w:uiPriority="72" w:unhideWhenUsed="0"/>
-    <w:lsdException w:name="Colorful Grid" w:semiHidden="0" w:uiPriority="73" w:unhideWhenUsed="0"/>
-    <w:lsdException w:name="Light Shading Accent 1" w:semiHidden="0" w:uiPriority="60" w:unhideWhenUsed="0"/>
-    <w:lsdException w:name="Light List Accent 1" w:semiHidden="0" w:uiPriority="61" w:unhideWhenUsed="0"/>
-    <w:lsdException w:name="Light Grid Accent 1" w:semiHidden="0" w:uiPriority="62" w:unhideWhenUsed="0"/>
-    <w:lsdException w:name="Medium Shading 1 Accent 1" w:semiHidden="0" w:uiPriority="63" w:unhideWhenUsed="0"/>
-    <w:lsdException w:name="Medium Shading 2 Accent 1" w:semiHidden="0" w:uiPriority="64" w:unhideWhenUsed="0"/>
-    <w:lsdException w:name="Medium List 1 Accent 1" w:semiHidden="0" w:uiPriority="65" w:unhideWhenUsed="0"/>
-    <w:lsdException w:name="Revision" w:unhideWhenUsed="0"/>
-    <w:lsdException w:name="List Paragraph" w:semiHidden="0" w:uiPriority="34" w:unhideWhenUsed="0" w:qFormat="1"/>
-    <w:lsdException w:name="Quote" w:semiHidden="0" w:uiPriority="29" w:unhideWhenUsed="0" w:qFormat="1"/>
-    <w:lsdException w:name="Intense Quote" w:semiHidden="0" w:uiPriority="30" w:unhideWhenUsed="0" w:qFormat="1"/>
-    <w:lsdException w:name="Medium List 2 Accent 1" w:semiHidden="0" w:uiPriority="66" w:unhideWhenUsed="0"/>
-    <w:lsdException w:name="Medium Grid 1 Accent 1" w:semiHidden="0" w:uiPriority="67" w:unhideWhenUsed="0"/>
-    <w:lsdException w:name="Medium Grid 2 Accent 1" w:semiHidden="0" w:uiPriority="68" w:unhideWhenUsed="0"/>
-    <w:lsdException w:name="Medium Grid 3 Accent 1" w:semiHidden="0" w:uiPriority="69" w:unhideWhenUsed="0"/>
-    <w:lsdException w:name="Dark List Accent 1" w:semiHidden="0" w:uiPriority="70" w:unhideWhenUsed="0"/>
-    <w:lsdException w:name="Colorful Shading Accent 1" w:semiHidden="0" w:uiPriority="71" w:unhideWhenUsed="0"/>
-    <w:lsdException w:name="Colorful List Accent 1" w:semiHidden="0" w:uiPriority="72" w:unhideWhenUsed="0"/>
-    <w:lsdException w:name="Colorful Grid Accent 1" w:semiHidden="0" w:uiPriority="73" w:unhideWhenUsed="0"/>
-    <w:lsdException w:name="Light Shading Accent 2" w:semiHidden="0" w:uiPriority="60" w:unhideWhenUsed="0"/>
-    <w:lsdException w:name="Light List Accent 2" w:semiHidden="0" w:uiPriority="61" w:unhideWhenUsed="0"/>
-    <w:lsdException w:name="Light Grid Accent 2" w:semiHidden="0" w:uiPriority="62" w:unhideWhenUsed="0"/>
-    <w:lsdException w:name="Medium Shading 1 Accent 2" w:semiHidden="0" w:uiPriority="63" w:unhideWhenUsed="0"/>
-    <w:lsdException w:name="Medium Shading 2 Accent 2" w:semiHidden="0" w:uiPriority="64" w:unhideWhenUsed="0"/>
-    <w:lsdException w:name="Medium List 1 Accent 2" w:semiHidden="0" w:uiPriority="65" w:unhideWhenUsed="0"/>
-    <w:lsdException w:name="Medium List 2 Accent 2" w:semiHidden="0" w:uiPriority="66" w:unhideWhenUsed="0"/>
-    <w:lsdException w:name="Medium Grid 1 Accent 2" w:semiHidden="0" w:uiPriority="67" w:unhideWhenUsed="0"/>
-    <w:lsdException w:name="Medium Grid 2 Accent 2" w:semiHidden="0" w:uiPriority="68" w:unhideWhenUsed="0"/>
-    <w:lsdException w:name="Medium Grid 3 Accent 2" w:semiHidden="0" w:uiPriority="69" w:unhideWhenUsed="0"/>
-    <w:lsdException w:name="Dark List Accent 2" w:semiHidden="0" w:uiPriority="70" w:unhideWhenUsed="0"/>
-    <w:lsdException w:name="Colorful Shading Accent 2" w:semiHidden="0" w:uiPriority="71" w:unhideWhenUsed="0"/>
-    <w:lsdException w:name="Colorful List Accent 2" w:semiHidden="0" w:uiPriority="72" w:unhideWhenUsed="0"/>
-    <w:lsdException w:name="Colorful Grid Accent 2" w:semiHidden="0" w:uiPriority="73" w:unhideWhenUsed="0"/>
-    <w:lsdException w:name="Light Shading Accent 3" w:semiHidden="0" w:uiPriority="60" w:unhideWhenUsed="0"/>
-    <w:lsdException w:name="Light List Accent 3" w:semiHidden="0" w:uiPriority="61" w:unhideWhenUsed="0"/>
-    <w:lsdException w:name="Light Grid Accent 3" w:semiHidden="0" w:uiPriority="62" w:unhideWhenUsed="0"/>
-    <w:lsdException w:name="Medium Shading 1 Accent 3" w:semiHidden="0" w:uiPriority="63" w:unhideWhenUsed="0"/>
-    <w:lsdException w:name="Medium Shading 2 Accent 3" w:semiHidden="0" w:uiPriority="64" w:unhideWhenUsed="0"/>
-    <w:lsdException w:name="Medium List 1 Accent 3" w:semiHidden="0" w:uiPriority="65" w:unhideWhenUsed="0"/>
-    <w:lsdException w:name="Medium List 2 Accent 3" w:semiHidden="0" w:uiPriority="66" w:unhideWhenUsed="0"/>
-    <w:lsdException w:name="Medium Grid 1 Accent 3" w:semiHidden="0" w:uiPriority="67" w:unhideWhenUsed="0"/>
-    <w:lsdException w:name="Medium Grid 2 Accent 3" w:semiHidden="0" w:uiPriority="68" w:unhideWhenUsed="0"/>
-    <w:lsdException w:name="Medium Grid 3 Accent 3" w:semiHidden="0" w:uiPriority="69" w:unhideWhenUsed="0"/>
-    <w:lsdException w:name="Dark List Accent 3" w:semiHidden="0" w:uiPriority="70" w:unhideWhenUsed="0"/>
-    <w:lsdException w:name="Colorful Shading Accent 3" w:semiHidden="0" w:uiPriority="71" w:unhideWhenUsed="0"/>
-    <w:lsdException w:name="Colorful List Accent 3" w:semiHidden="0" w:uiPriority="72" w:unhideWhenUsed="0"/>
-    <w:lsdException w:name="Colorful Grid Accent 3" w:semiHidden="0" w:uiPriority="73" w:unhideWhenUsed="0"/>
-    <w:lsdException w:name="Light Shading Accent 4" w:semiHidden="0" w:uiPriority="60" w:unhideWhenUsed="0"/>
-    <w:lsdException w:name="Light List Accent 4" w:semiHidden="0" w:uiPriority="61" w:unhideWhenUsed="0"/>
-    <w:lsdException w:name="Light Grid Accent 4" w:semiHidden="0" w:uiPriority="62" w:unhideWhenUsed="0"/>
-    <w:lsdException w:name="Medium Shading 1 Accent 4" w:semiHidden="0" w:uiPriority="63" w:unhideWhenUsed="0"/>
-    <w:lsdException w:name="Medium Shading 2 Accent 4" w:semiHidden="0" w:uiPriority="64" w:unhideWhenUsed="0"/>
-    <w:lsdException w:name="Medium List 1 Accent 4" w:semiHidden="0" w:uiPriority="65" w:unhideWhenUsed="0"/>
-    <w:lsdException w:name="Medium List 2 Accent 4" w:semiHidden="0" w:uiPriority="66" w:unhideWhenUsed="0"/>
-    <w:lsdException w:name="Medium Grid 1 Accent 4" w:semiHidden="0" w:uiPriority="67" w:unhideWhenUsed="0"/>
-    <w:lsdException w:name="Medium Grid 2 Accent 4" w:semiHidden="0" w:uiPriority="68" w:unhideWhenUsed="0"/>
-    <w:lsdException w:name="Medium Grid 3 Accent 4" w:semiHidden="0" w:uiPriority="69" w:unhideWhenUsed="0"/>
-    <w:lsdException w:name="Dark List Accent 4" w:semiHidden="0" w:uiPriority="70" w:unhideWhenUsed="0"/>
-    <w:lsdException w:name="Colorful Shading Accent 4" w:semiHidden="0" w:uiPriority="71" w:unhideWhenUsed="0"/>
-    <w:lsdException w:name="Colorful List Accent 4" w:semiHidden="0" w:uiPriority="72" w:unhideWhenUsed="0"/>
-    <w:lsdException w:name="Colorful Grid Accent 4" w:semiHidden="0" w:uiPriority="73" w:unhideWhenUsed="0"/>
-    <w:lsdException w:name="Light Shading Accent 5" w:semiHidden="0" w:uiPriority="60" w:unhideWhenUsed="0"/>
-    <w:lsdException w:name="Light List Accent 5" w:semiHidden="0" w:uiPriority="61" w:unhideWhenUsed="0"/>
-    <w:lsdException w:name="Light Grid Accent 5" w:semiHidden="0" w:uiPriority="62" w:unhideWhenUsed="0"/>
-    <w:lsdException w:name="Medium Shading 1 Accent 5" w:semiHidden="0" w:uiPriority="63" w:unhideWhenUsed="0"/>
-    <w:lsdException w:name="Medium Shading 2 Accent 5" w:semiHidden="0" w:uiPriority="64" w:unhideWhenUsed="0"/>
-    <w:lsdException w:name="Medium List 1 Accent 5" w:semiHidden="0" w:uiPriority="65" w:unhideWhenUsed="0"/>
-    <w:lsdException w:name="Medium List 2 Accent 5" w:semiHidden="0" w:uiPriority="66" w:unhideWhenUsed="0"/>
-    <w:lsdException w:name="Medium Grid 1 Accent 5" w:semiHidden="0" w:uiPriority="67" w:unhideWhenUsed="0"/>
-    <w:lsdException w:name="Medium Grid 2 Accent 5" w:semiHidden="0" w:uiPriority="68" w:unhideWhenUsed="0"/>
-    <w:lsdException w:name="Medium Grid 3 Accent 5" w:semiHidden="0" w:uiPriority="69" w:unhideWhenUsed="0"/>
-    <w:lsdException w:name="Dark List Accent 5" w:semiHidden="0" w:uiPriority="70" w:unhideWhenUsed="0"/>
-    <w:lsdException w:name="Colorful Shading Accent 5" w:semiHidden="0" w:uiPriority="71" w:unhideWhenUsed="0"/>
-    <w:lsdException w:name="Colorful List Accent 5" w:semiHidden="0" w:uiPriority="72" w:unhideWhenUsed="0"/>
-    <w:lsdException w:name="Colorful Grid Accent 5" w:semiHidden="0" w:uiPriority="73" w:unhideWhenUsed="0"/>
-    <w:lsdException w:name="Light Shading Accent 6" w:semiHidden="0" w:uiPriority="60" w:unhideWhenUsed="0"/>
-    <w:lsdException w:name="Light List Accent 6" w:semiHidden="0" w:uiPriority="61" w:unhideWhenUsed="0"/>
-    <w:lsdException w:name="Light Grid Accent 6" w:semiHidden="0" w:uiPriority="62" w:unhideWhenUsed="0"/>
-    <w:lsdException w:name="Medium Shading 1 Accent 6" w:semiHidden="0" w:uiPriority="63" w:unhideWhenUsed="0"/>
-    <w:lsdException w:name="Medium Shading 2 Accent 6" w:semiHidden="0" w:uiPriority="64" w:unhideWhenUsed="0"/>
-    <w:lsdException w:name="Medium List 1 Accent 6" w:semiHidden="0" w:uiPriority="65" w:unhideWhenUsed="0"/>
-    <w:lsdException w:name="Medium List 2 Accent 6" w:semiHidden="0" w:uiPriority="66" w:unhideWhenUsed="0"/>
-    <w:lsdException w:name="Medium Grid 1 Accent 6" w:semiHidden="0" w:uiPriority="67" w:unhideWhenUsed="0"/>
-    <w:lsdException w:name="Medium Grid 2 Accent 6" w:semiHidden="0" w:uiPriority="68" w:unhideWhenUsed="0"/>
-    <w:lsdException w:name="Medium Grid 3 Accent 6" w:semiHidden="0" w:uiPriority="69" w:unhideWhenUsed="0"/>
-    <w:lsdException w:name="Dark List Accent 6" w:semiHidden="0" w:uiPriority="70" w:unhideWhenUsed="0"/>
-    <w:lsdException w:name="Colorful Shading Accent 6" w:semiHidden="0" w:uiPriority="71" w:unhideWhenUsed="0"/>
-    <w:lsdException w:name="Colorful List Accent 6" w:semiHidden="0" w:uiPriority="72" w:unhideWhenUsed="0"/>
-    <w:lsdException w:name="Colorful Grid Accent 6" w:semiHidden="0" w:uiPriority="73" w:unhideWhenUsed="0"/>
-    <w:lsdException w:name="Subtle Emphasis" w:semiHidden="0" w:uiPriority="19" w:unhideWhenUsed="0" w:qFormat="1"/>
-    <w:lsdException w:name="Intense Emphasis" w:semiHidden="0" w:uiPriority="21" w:unhideWhenUsed="0" w:qFormat="1"/>
-    <w:lsdException w:name="Subtle Reference" w:semiHidden="0" w:uiPriority="31" w:unhideWhenUsed="0" w:qFormat="1"/>
-    <w:lsdException w:name="Intense Reference" w:semiHidden="0" w:uiPriority="32" w:unhideWhenUsed="0" w:qFormat="1"/>
-    <w:lsdException w:name="Book Title" w:semiHidden="0" w:uiPriority="33" w:unhideWhenUsed="0" w:qFormat="1"/>
-    <w:lsdException w:name="Bibliography" w:uiPriority="37"/>
-    <w:lsdException w:name="TOC Heading" w:uiPriority="39" w:qFormat="1"/>
+  <w:latentStyles w:defLockedState="0" w:defUIPriority="99" w:defSemiHidden="0" w:defUnhideWhenUsed="0" w:defQFormat="0" w:count="371">
+    <w:lsdException w:name="Normal" w:uiPriority="0" w:qFormat="1"/>
+    <w:lsdException w:name="heading 1" w:uiPriority="9" w:qFormat="1"/>
+    <w:lsdException w:name="heading 2" w:semiHidden="1" w:uiPriority="9" w:unhideWhenUsed="1" w:qFormat="1"/>
+    <w:lsdException w:name="heading 3" w:semiHidden="1" w:uiPriority="9" w:unhideWhenUsed="1" w:qFormat="1"/>
+    <w:lsdException w:name="heading 4" w:semiHidden="1" w:uiPriority="9" w:unhideWhenUsed="1" w:qFormat="1"/>
+    <w:lsdException w:name="heading 5" w:semiHidden="1" w:uiPriority="9" w:unhideWhenUsed="1" w:qFormat="1"/>
+    <w:lsdException w:name="heading 6" w:semiHidden="1" w:uiPriority="9" w:unhideWhenUsed="1" w:qFormat="1"/>
+    <w:lsdException w:name="heading 7" w:semiHidden="1" w:uiPriority="9" w:unhideWhenUsed="1" w:qFormat="1"/>
+    <w:lsdException w:name="heading 8" w:semiHidden="1" w:uiPriority="9" w:unhideWhenUsed="1" w:qFormat="1"/>
+    <w:lsdException w:name="heading 9" w:semiHidden="1" w:uiPriority="9" w:unhideWhenUsed="1" w:qFormat="1"/>
+    <w:lsdException w:name="index 1" w:semiHidden="1" w:unhideWhenUsed="1"/>
+    <w:lsdException w:name="index 2" w:semiHidden="1" w:unhideWhenUsed="1"/>
+    <w:lsdException w:name="index 3" w:semiHidden="1" w:unhideWhenUsed="1"/>
+    <w:lsdException w:name="index 4" w:semiHidden="1" w:unhideWhenUsed="1"/>
+    <w:lsdException w:name="index 5" w:semiHidden="1" w:unhideWhenUsed="1"/>
+    <w:lsdException w:name="index 6" w:semiHidden="1" w:unhideWhenUsed="1"/>
+    <w:lsdException w:name="index 7" w:semiHidden="1" w:unhideWhenUsed="1"/>
+    <w:lsdException w:name="index 8" w:semiHidden="1" w:unhideWhenUsed="1"/>
+    <w:lsdException w:name="index 9" w:semiHidden="1" w:unhideWhenUsed="1"/>
+    <w:lsdException w:name="toc 1" w:semiHidden="1" w:uiPriority="39" w:unhideWhenUsed="1"/>
+    <w:lsdException w:name="toc 2" w:semiHidden="1" w:uiPriority="39" w:unhideWhenUsed="1"/>
+    <w:lsdException w:name="toc 3" w:semiHidden="1" w:uiPriority="39" w:unhideWhenUsed="1"/>
+    <w:lsdException w:name="toc 4" w:semiHidden="1" w:uiPriority="39" w:unhideWhenUsed="1"/>
+    <w:lsdException w:name="toc 5" w:semiHidden="1" w:uiPriority="39" w:unhideWhenUsed="1"/>
+    <w:lsdException w:name="toc 6" w:semiHidden="1" w:uiPriority="39" w:unhideWhenUsed="1"/>
+    <w:lsdException w:name="toc 7" w:semiHidden="1" w:uiPriority="39" w:unhideWhenUsed="1"/>
+    <w:lsdException w:name="toc 8" w:semiHidden="1" w:uiPriority="39" w:unhideWhenUsed="1"/>
+    <w:lsdException w:name="toc 9" w:semiHidden="1" w:uiPriority="39" w:unhideWhenUsed="1"/>
+    <w:lsdException w:name="Normal Indent" w:semiHidden="1" w:unhideWhenUsed="1"/>
+    <w:lsdException w:name="footnote text" w:semiHidden="1" w:unhideWhenUsed="1"/>
+    <w:lsdException w:name="annotation text" w:semiHidden="1" w:unhideWhenUsed="1"/>
+    <w:lsdException w:name="header" w:semiHidden="1" w:unhideWhenUsed="1"/>
+    <w:lsdException w:name="footer" w:semiHidden="1" w:unhideWhenUsed="1"/>
+    <w:lsdException w:name="index heading" w:semiHidden="1" w:unhideWhenUsed="1"/>
+    <w:lsdException w:name="caption" w:semiHidden="1" w:uiPriority="35" w:unhideWhenUsed="1" w:qFormat="1"/>
+    <w:lsdException w:name="table of figures" w:semiHidden="1" w:unhideWhenUsed="1"/>
+    <w:lsdException w:name="envelope address" w:semiHidden="1" w:unhideWhenUsed="1"/>
+    <w:lsdException w:name="envelope return" w:semiHidden="1" w:unhideWhenUsed="1"/>
+    <w:lsdException w:name="footnote reference" w:semiHidden="1" w:unhideWhenUsed="1"/>
+    <w:lsdException w:name="annotation reference" w:semiHidden="1" w:unhideWhenUsed="1"/>
+    <w:lsdException w:name="line number" w:semiHidden="1" w:unhideWhenUsed="1"/>
+    <w:lsdException w:name="page number" w:semiHidden="1" w:unhideWhenUsed="1"/>
+    <w:lsdException w:name="endnote reference" w:semiHidden="1" w:unhideWhenUsed="1"/>
+    <w:lsdException w:name="endnote text" w:semiHidden="1" w:unhideWhenUsed="1"/>
+    <w:lsdException w:name="table of authorities" w:semiHidden="1" w:unhideWhenUsed="1"/>
+    <w:lsdException w:name="macro" w:semiHidden="1" w:unhideWhenUsed="1"/>
+    <w:lsdException w:name="toa heading" w:semiHidden="1" w:unhideWhenUsed="1"/>
+    <w:lsdException w:name="List" w:semiHidden="1" w:unhideWhenUsed="1"/>
+    <w:lsdException w:name="List Bullet" w:semiHidden="1" w:unhideWhenUsed="1"/>
+    <w:lsdException w:name="List Number" w:semiHidden="1" w:unhideWhenUsed="1"/>
+    <w:lsdException w:name="List 2" w:semiHidden="1" w:unhideWhenUsed="1"/>
+    <w:lsdException w:name="List 3" w:semiHidden="1" w:unhideWhenUsed="1"/>
+    <w:lsdException w:name="List 4" w:semiHidden="1" w:unhideWhenUsed="1"/>
+    <w:lsdException w:name="List 5" w:semiHidden="1" w:unhideWhenUsed="1"/>
+    <w:lsdException w:name="List Bullet 2" w:semiHidden="1" w:unhideWhenUsed="1"/>
+    <w:lsdException w:name="List Bullet 3" w:semiHidden="1" w:unhideWhenUsed="1"/>
+    <w:lsdException w:name="List Bullet 4" w:semiHidden="1" w:unhideWhenUsed="1"/>
+    <w:lsdException w:name="List Bullet 5" w:semiHidden="1" w:unhideWhenUsed="1"/>
+    <w:lsdException w:name="List Number 2" w:semiHidden="1" w:unhideWhenUsed="1"/>
+    <w:lsdException w:name="List Number 3" w:semiHidden="1" w:unhideWhenUsed="1"/>
+    <w:lsdException w:name="List Number 4" w:semiHidden="1" w:unhideWhenUsed="1"/>
+    <w:lsdException w:name="List Number 5" w:semiHidden="1" w:unhideWhenUsed="1"/>
+    <w:lsdException w:name="Title" w:uiPriority="10" w:qFormat="1"/>
+    <w:lsdException w:name="Closing" w:semiHidden="1" w:unhideWhenUsed="1"/>
+    <w:lsdException w:name="Signature" w:semiHidden="1" w:unhideWhenUsed="1"/>
+    <w:lsdException w:name="Default Paragraph Font" w:semiHidden="1" w:uiPriority="1" w:unhideWhenUsed="1"/>
+    <w:lsdException w:name="Body Text" w:semiHidden="1" w:unhideWhenUsed="1"/>
+    <w:lsdException w:name="Body Text Indent" w:semiHidden="1" w:unhideWhenUsed="1"/>
+    <w:lsdException w:name="List Continue" w:semiHidden="1" w:unhideWhenUsed="1"/>
+    <w:lsdException w:name="List Continue 2" w:semiHidden="1" w:unhideWhenUsed="1"/>
+    <w:lsdException w:name="List Continue 3" w:semiHidden="1" w:unhideWhenUsed="1"/>
+    <w:lsdException w:name="List Continue 4" w:semiHidden="1" w:unhideWhenUsed="1"/>
+    <w:lsdException w:name="List Continue 5" w:semiHidden="1" w:unhideWhenUsed="1"/>
+    <w:lsdException w:name="Message Header" w:semiHidden="1" w:unhideWhenUsed="1"/>
+    <w:lsdException w:name="Subtitle" w:uiPriority="11" w:qFormat="1"/>
+    <w:lsdException w:name="Salutation" w:semiHidden="1" w:unhideWhenUsed="1"/>
+    <w:lsdException w:name="Date" w:semiHidden="1" w:unhideWhenUsed="1"/>
+    <w:lsdException w:name="Body Text First Indent" w:semiHidden="1" w:unhideWhenUsed="1"/>
+    <w:lsdException w:name="Body Text First Indent 2" w:semiHidden="1" w:unhideWhenUsed="1"/>
+    <w:lsdException w:name="Note Heading" w:semiHidden="1" w:unhideWhenUsed="1"/>
+    <w:lsdException w:name="Body Text 2" w:semiHidden="1" w:unhideWhenUsed="1"/>
+    <w:lsdException w:name="Body Text 3" w:semiHidden="1" w:unhideWhenUsed="1"/>
+    <w:lsdException w:name="Body Text Indent 2" w:semiHidden="1" w:unhideWhenUsed="1"/>
+    <w:lsdException w:name="Body Text Indent 3" w:semiHidden="1" w:unhideWhenUsed="1"/>
+    <w:lsdException w:name="Block Text" w:semiHidden="1" w:unhideWhenUsed="1"/>
+    <w:lsdException w:name="Hyperlink" w:semiHidden="1" w:unhideWhenUsed="1"/>
+    <w:lsdException w:name="FollowedHyperlink" w:semiHidden="1" w:unhideWhenUsed="1"/>
+    <w:lsdException w:name="Strong" w:uiPriority="22" w:qFormat="1"/>
+    <w:lsdException w:name="Emphasis" w:uiPriority="20" w:qFormat="1"/>
+    <w:lsdException w:name="Document Map" w:semiHidden="1" w:unhideWhenUsed="1"/>
+    <w:lsdException w:name="Plain Text" w:semiHidden="1" w:unhideWhenUsed="1"/>
+    <w:lsdException w:name="E-mail Signature" w:semiHidden="1" w:unhideWhenUsed="1"/>
+    <w:lsdException w:name="HTML Top of Form" w:semiHidden="1" w:unhideWhenUsed="1"/>
+    <w:lsdException w:name="HTML Bottom of Form" w:semiHidden="1" w:unhideWhenUsed="1"/>
+    <w:lsdException w:name="Normal (Web)" w:semiHidden="1" w:unhideWhenUsed="1"/>
+    <w:lsdException w:name="HTML Acronym" w:semiHidden="1" w:unhideWhenUsed="1"/>
+    <w:lsdException w:name="HTML Address" w:semiHidden="1" w:unhideWhenUsed="1"/>
+    <w:lsdException w:name="HTML Cite" w:semiHidden="1" w:unhideWhenUsed="1"/>
+    <w:lsdException w:name="HTML Code" w:semiHidden="1" w:unhideWhenUsed="1"/>
+    <w:lsdException w:name="HTML Definition" w:semiHidden="1" w:unhideWhenUsed="1"/>
+    <w:lsdException w:name="HTML Keyboard" w:semiHidden="1" w:unhideWhenUsed="1"/>
+    <w:lsdException w:name="HTML Preformatted" w:semiHidden="1" w:unhideWhenUsed="1"/>
+    <w:lsdException w:name="HTML Sample" w:semiHidden="1" w:unhideWhenUsed="1"/>
+    <w:lsdException w:name="HTML Typewriter" w:semiHidden="1" w:unhideWhenUsed="1"/>
+    <w:lsdException w:name="HTML Variable" w:semiHidden="1" w:unhideWhenUsed="1"/>
+    <w:lsdException w:name="Normal Table" w:semiHidden="1" w:unhideWhenUsed="1"/>
+    <w:lsdException w:name="annotation subject" w:semiHidden="1" w:unhideWhenUsed="1"/>
+    <w:lsdException w:name="No List" w:semiHidden="1" w:unhideWhenUsed="1"/>
+    <w:lsdException w:name="Outline List 1" w:semiHidden="1" w:unhideWhenUsed="1"/>
+    <w:lsdException w:name="Outline List 2" w:semiHidden="1" w:unhideWhenUsed="1"/>
+    <w:lsdException w:name="Outline List 3" w:semiHidden="1" w:unhideWhenUsed="1"/>
+    <w:lsdException w:name="Table Simple 1" w:semiHidden="1" w:unhideWhenUsed="1"/>
+    <w:lsdException w:name="Table Simple 2" w:semiHidden="1" w:unhideWhenUsed="1"/>
+    <w:lsdException w:name="Table Simple 3" w:semiHidden="1" w:unhideWhenUsed="1"/>
+    <w:lsdException w:name="Table Classic 1" w:semiHidden="1" w:unhideWhenUsed="1"/>
+    <w:lsdException w:name="Table Classic 2" w:semiHidden="1" w:unhideWhenUsed="1"/>
+    <w:lsdException w:name="Table Classic 3" w:semiHidden="1" w:unhideWhenUsed="1"/>
+    <w:lsdException w:name="Table Classic 4" w:semiHidden="1" w:unhideWhenUsed="1"/>
+    <w:lsdException w:name="Table Colorful 1" w:semiHidden="1" w:unhideWhenUsed="1"/>
+    <w:lsdException w:name="Table Colorful 2" w:semiHidden="1" w:unhideWhenUsed="1"/>
+    <w:lsdException w:name="Table Colorful 3" w:semiHidden="1" w:unhideWhenUsed="1"/>
+    <w:lsdException w:name="Table Columns 1" w:semiHidden="1" w:unhideWhenUsed="1"/>
+    <w:lsdException w:name="Table Columns 2" w:semiHidden="1" w:unhideWhenUsed="1"/>
+    <w:lsdException w:name="Table Columns 3" w:semiHidden="1" w:unhideWhenUsed="1"/>
+    <w:lsdException w:name="Table Columns 4" w:semiHidden="1" w:unhideWhenUsed="1"/>
+    <w:lsdException w:name="Table Columns 5" w:semiHidden="1" w:unhideWhenUsed="1"/>
+    <w:lsdException w:name="Table Grid 1" w:semiHidden="1" w:unhideWhenUsed="1"/>
+    <w:lsdException w:name="Table Grid 2" w:semiHidden="1" w:unhideWhenUsed="1"/>
+    <w:lsdException w:name="Table Grid 3" w:semiHidden="1" w:unhideWhenUsed="1"/>
+    <w:lsdException w:name="Table Grid 4" w:semiHidden="1" w:unhideWhenUsed="1"/>
+    <w:lsdException w:name="Table Grid 5" w:semiHidden="1" w:unhideWhenUsed="1"/>
+    <w:lsdException w:name="Table Grid 6" w:semiHidden="1" w:unhideWhenUsed="1"/>
+    <w:lsdException w:name="Table Grid 7" w:semiHidden="1" w:unhideWhenUsed="1"/>
+    <w:lsdException w:name="Table Grid 8" w:semiHidden="1" w:unhideWhenUsed="1"/>
+    <w:lsdException w:name="Table List 1" w:semiHidden="1" w:unhideWhenUsed="1"/>
+    <w:lsdException w:name="Table List 2" w:semiHidden="1" w:unhideWhenUsed="1"/>
+    <w:lsdException w:name="Table List 3" w:semiHidden="1" w:unhideWhenUsed="1"/>
+    <w:lsdException w:name="Table List 4" w:semiHidden="1" w:unhideWhenUsed="1"/>
+    <w:lsdException w:name="Table List 5" w:semiHidden="1" w:unhideWhenUsed="1"/>
+    <w:lsdException w:name="Table List 6" w:semiHidden="1" w:unhideWhenUsed="1"/>
+    <w:lsdException w:name="Table List 7" w:semiHidden="1" w:unhideWhenUsed="1"/>
+    <w:lsdException w:name="Table List 8" w:semiHidden="1" w:unhideWhenUsed="1"/>
+    <w:lsdException w:name="Table 3D effects 1" w:semiHidden="1" w:unhideWhenUsed="1"/>
+    <w:lsdException w:name="Table 3D effects 2" w:semiHidden="1" w:unhideWhenUsed="1"/>
+    <w:lsdException w:name="Table 3D effects 3" w:semiHidden="1" w:unhideWhenUsed="1"/>
+    <w:lsdException w:name="Table Contemporary" w:semiHidden="1" w:unhideWhenUsed="1"/>
+    <w:lsdException w:name="Table Elegant" w:semiHidden="1" w:unhideWhenUsed="1"/>
+    <w:lsdException w:name="Table Professional" w:semiHidden="1" w:unhideWhenUsed="1"/>
+    <w:lsdException w:name="Table Subtle 1" w:semiHidden="1" w:unhideWhenUsed="1"/>
+    <w:lsdException w:name="Table Subtle 2" w:semiHidden="1" w:unhideWhenUsed="1"/>
+    <w:lsdException w:name="Table Web 1" w:semiHidden="1" w:unhideWhenUsed="1"/>
+    <w:lsdException w:name="Table Web 2" w:semiHidden="1" w:unhideWhenUsed="1"/>
+    <w:lsdException w:name="Table Web 3" w:semiHidden="1" w:unhideWhenUsed="1"/>
+    <w:lsdException w:name="Balloon Text" w:semiHidden="1" w:unhideWhenUsed="1"/>
+    <w:lsdException w:name="Table Grid" w:uiPriority="39"/>
+    <w:lsdException w:name="Table Theme" w:semiHidden="1" w:unhideWhenUsed="1"/>
+    <w:lsdException w:name="Placeholder Text" w:semiHidden="1"/>
+    <w:lsdException w:name="No Spacing" w:uiPriority="1" w:qFormat="1"/>
+    <w:lsdException w:name="Light Shading" w:uiPriority="60"/>
+    <w:lsdException w:name="Light List" w:uiPriority="61"/>
+    <w:lsdException w:name="Light Grid" w:uiPriority="62"/>
+    <w:lsdException w:name="Medium Shading 1" w:uiPriority="63"/>
+    <w:lsdException w:name="Medium Shading 2" w:uiPriority="64"/>
+    <w:lsdException w:name="Medium List 1" w:uiPriority="65"/>
+    <w:lsdException w:name="Medium List 2" w:uiPriority="66"/>
+    <w:lsdException w:name="Medium Grid 1" w:uiPriority="67"/>
+    <w:lsdException w:name="Medium Grid 2" w:uiPriority="68"/>
+    <w:lsdException w:name="Medium Grid 3" w:uiPriority="69"/>
+    <w:lsdException w:name="Dark List" w:uiPriority="70"/>
+    <w:lsdException w:name="Colorful Shading" w:uiPriority="71"/>
+    <w:lsdException w:name="Colorful List" w:uiPriority="72"/>
+    <w:lsdException w:name="Colorful Grid" w:uiPriority="73"/>
+    <w:lsdException w:name="Light Shading Accent 1" w:uiPriority="60"/>
+    <w:lsdException w:name="Light List Accent 1" w:uiPriority="61"/>
+    <w:lsdException w:name="Light Grid Accent 1" w:uiPriority="62"/>
+    <w:lsdException w:name="Medium Shading 1 Accent 1" w:uiPriority="63"/>
+    <w:lsdException w:name="Medium Shading 2 Accent 1" w:uiPriority="64"/>
+    <w:lsdException w:name="Medium List 1 Accent 1" w:uiPriority="65"/>
+    <w:lsdException w:name="Revision" w:semiHidden="1"/>
+    <w:lsdException w:name="List Paragraph" w:uiPriority="34" w:qFormat="1"/>
+    <w:lsdException w:name="Quote" w:uiPriority="29" w:qFormat="1"/>
+    <w:lsdException w:name="Intense Quote" w:uiPriority="30" w:qFormat="1"/>
+    <w:lsdException w:name="Medium List 2 Accent 1" w:uiPriority="66"/>
+    <w:lsdException w:name="Medium Grid 1 Accent 1" w:uiPriority="67"/>
+    <w:lsdException w:name="Medium Grid 2 Accent 1" w:uiPriority="68"/>
+    <w:lsdException w:name="Medium Grid 3 Accent 1" w:uiPriority="69"/>
+    <w:lsdException w:name="Dark List Accent 1" w:uiPriority="70"/>
+    <w:lsdException w:name="Colorful Shading Accent 1" w:uiPriority="71"/>
+    <w:lsdException w:name="Colorful List Accent 1" w:uiPriority="72"/>
+    <w:lsdException w:name="Colorful Grid Accent 1" w:uiPriority="73"/>
+    <w:lsdException w:name="Light Shading Accent 2" w:uiPriority="60"/>
+    <w:lsdException w:name="Light List Accent 2" w:uiPriority="61"/>
+    <w:lsdException w:name="Light Grid Accent 2" w:uiPriority="62"/>
+    <w:lsdException w:name="Medium Shading 1 Accent 2" w:uiPriority="63"/>
+    <w:lsdException w:name="Medium Shading 2 Accent 2" w:uiPriority="64"/>
+    <w:lsdException w:name="Medium List 1 Accent 2" w:uiPriority="65"/>
+    <w:lsdException w:name="Medium List 2 Accent 2" w:uiPriority="66"/>
+    <w:lsdException w:name="Medium Grid 1 Accent 2" w:uiPriority="67"/>
+    <w:lsdException w:name="Medium Grid 2 Accent 2" w:uiPriority="68"/>
+    <w:lsdException w:name="Medium Grid 3 Accent 2" w:uiPriority="69"/>
+    <w:lsdException w:name="Dark List Accent 2" w:uiPriority="70"/>
+    <w:lsdException w:name="Colorful Shading Accent 2" w:uiPriority="71"/>
+    <w:lsdException w:name="Colorful List Accent 2" w:uiPriority="72"/>
+    <w:lsdException w:name="Colorful Grid Accent 2" w:uiPriority="73"/>
+    <w:lsdException w:name="Light Shading Accent 3" w:uiPriority="60"/>
+    <w:lsdException w:name="Light List Accent 3" w:uiPriority="61"/>
+    <w:lsdException w:name="Light Grid Accent 3" w:uiPriority="62"/>
+    <w:lsdException w:name="Medium Shading 1 Accent 3" w:uiPriority="63"/>
+    <w:lsdException w:name="Medium Shading 2 Accent 3" w:uiPriority="64"/>
+    <w:lsdException w:name="Medium List 1 Accent 3" w:uiPriority="65"/>
+    <w:lsdException w:name="Medium List 2 Accent 3" w:uiPriority="66"/>
+    <w:lsdException w:name="Medium Grid 1 Accent 3" w:uiPriority="67"/>
+    <w:lsdException w:name="Medium Grid 2 Accent 3" w:uiPriority="68"/>
+    <w:lsdException w:name="Medium Grid 3 Accent 3" w:uiPriority="69"/>
+    <w:lsdException w:name="Dark List Accent 3" w:uiPriority="70"/>
+    <w:lsdException w:name="Colorful Shading Accent 3" w:uiPriority="71"/>
+    <w:lsdException w:name="Colorful List Accent 3" w:uiPriority="72"/>
+    <w:lsdException w:name="Colorful Grid Accent 3" w:uiPriority="73"/>
+    <w:lsdException w:name="Light Shading Accent 4" w:uiPriority="60"/>
+    <w:lsdException w:name="Light List Accent 4" w:uiPriority="61"/>
+    <w:lsdException w:name="Light Grid Accent 4" w:uiPriority="62"/>
+    <w:lsdException w:name="Medium Shading 1 Accent 4" w:uiPriority="63"/>
+    <w:lsdException w:name="Medium Shading 2 Accent 4" w:uiPriority="64"/>
+    <w:lsdException w:name="Medium List 1 Accent 4" w:uiPriority="65"/>
+    <w:lsdException w:name="Medium List 2 Accent 4" w:uiPriority="66"/>
+    <w:lsdException w:name="Medium Grid 1 Accent 4" w:uiPriority="67"/>
+    <w:lsdException w:name="Medium Grid 2 Accent 4" w:uiPriority="68"/>
+    <w:lsdException w:name="Medium Grid 3 Accent 4" w:uiPriority="69"/>
+    <w:lsdException w:name="Dark List Accent 4" w:uiPriority="70"/>
+    <w:lsdException w:name="Colorful Shading Accent 4" w:uiPriority="71"/>
+    <w:lsdException w:name="Colorful List Accent 4" w:uiPriority="72"/>
+    <w:lsdException w:name="Colorful Grid Accent 4" w:uiPriority="73"/>
+    <w:lsdException w:name="Light Shading Accent 5" w:uiPriority="60"/>
+    <w:lsdException w:name="Light List Accent 5" w:uiPriority="61"/>
+    <w:lsdException w:name="Light Grid Accent 5" w:uiPriority="62"/>
+    <w:lsdException w:name="Medium Shading 1 Accent 5" w:uiPriority="63"/>
+    <w:lsdException w:name="Medium Shading 2 Accent 5" w:uiPriority="64"/>
+    <w:lsdException w:name="Medium List 1 Accent 5" w:uiPriority="65"/>
+    <w:lsdException w:name="Medium List 2 Accent 5" w:uiPriority="66"/>
+    <w:lsdException w:name="Medium Grid 1 Accent 5" w:uiPriority="67"/>
+    <w:lsdException w:name="Medium Grid 2 Accent 5" w:uiPriority="68"/>
+    <w:lsdException w:name="Medium Grid 3 Accent 5" w:uiPriority="69"/>
+    <w:lsdException w:name="Dark List Accent 5" w:uiPriority="70"/>
+    <w:lsdException w:name="Colorful Shading Accent 5" w:uiPriority="71"/>
+    <w:lsdException w:name="Colorful List Accent 5" w:uiPriority="72"/>
+    <w:lsdException w:name="Colorful Grid Accent 5" w:uiPriority="73"/>
+    <w:lsdException w:name="Light Shading Accent 6" w:uiPriority="60"/>
+    <w:lsdException w:name="Light List Accent 6" w:uiPriority="61"/>
+    <w:lsdException w:name="Light Grid Accent 6" w:uiPriority="62"/>
+    <w:lsdException w:name="Medium Shading 1 Accent 6" w:uiPriority="63"/>
+    <w:lsdException w:name="Medium Shading 2 Accent 6" w:uiPriority="64"/>
+    <w:lsdException w:name="Medium List 1 Accent 6" w:uiPriority="65"/>
+    <w:lsdException w:name="Medium List 2 Accent 6" w:uiPriority="66"/>
+    <w:lsdException w:name="Medium Grid 1 Accent 6" w:uiPriority="67"/>
+    <w:lsdException w:name="Medium Grid 2 Accent 6" w:uiPriority="68"/>
+    <w:lsdException w:name="Medium Grid 3 Accent 6" w:uiPriority="69"/>
+    <w:lsdException w:name="Dark List Accent 6" w:uiPriority="70"/>
+    <w:lsdException w:name="Colorful Shading Accent 6" w:uiPriority="71"/>
+    <w:lsdException w:name="Colorful List Accent 6" w:uiPriority="72"/>
+    <w:lsdException w:name="Colorful Grid Accent 6" w:uiPriority="73"/>
+    <w:lsdException w:name="Subtle Emphasis" w:uiPriority="19" w:qFormat="1"/>
+    <w:lsdException w:name="Intense Emphasis" w:uiPriority="21" w:qFormat="1"/>
+    <w:lsdException w:name="Subtle Reference" w:uiPriority="31" w:qFormat="1"/>
+    <w:lsdException w:name="Intense Reference" w:uiPriority="32" w:qFormat="1"/>
+    <w:lsdException w:name="Book Title" w:uiPriority="33" w:qFormat="1"/>
+    <w:lsdException w:name="Bibliography" w:semiHidden="1" w:uiPriority="37" w:unhideWhenUsed="1"/>
+    <w:lsdException w:name="TOC Heading" w:semiHidden="1" w:uiPriority="39" w:unhideWhenUsed="1" w:qFormat="1"/>
+    <w:lsdException w:name="Plain Table 1" w:uiPriority="41"/>
+    <w:lsdException w:name="Plain Table 2" w:uiPriority="42"/>
+    <w:lsdException w:name="Plain Table 3" w:uiPriority="43"/>
+    <w:lsdException w:name="Plain Table 4" w:uiPriority="44"/>
+    <w:lsdException w:name="Plain Table 5" w:uiPriority="45"/>
+    <w:lsdException w:name="Grid Table Light" w:uiPriority="40"/>
+    <w:lsdException w:name="Grid Table 1 Light" w:uiPriority="46"/>
+    <w:lsdException w:name="Grid Table 2" w:uiPriority="47"/>
+    <w:lsdException w:name="Grid Table 3" w:uiPriority="48"/>
+    <w:lsdException w:name="Grid Table 4" w:uiPriority="49"/>
+    <w:lsdException w:name="Grid Table 5 Dark" w:uiPriority="50"/>
+    <w:lsdException w:name="Grid Table 6 Colorful" w:uiPriority="51"/>
+    <w:lsdException w:name="Grid Table 7 Colorful" w:uiPriority="52"/>
+    <w:lsdException w:name="Grid Table 1 Light Accent 1" w:uiPriority="46"/>
+    <w:lsdException w:name="Grid Table 2 Accent 1" w:uiPriority="47"/>
+    <w:lsdException w:name="Grid Table 3 Accent 1" w:uiPriority="48"/>
+    <w:lsdException w:name="Grid Table 4 Accent 1" w:uiPriority="49"/>
+    <w:lsdException w:name="Grid Table 5 Dark Accent 1" w:uiPriority="50"/>
+    <w:lsdException w:name="Grid Table 6 Colorful Accent 1" w:uiPriority="51"/>
+    <w:lsdException w:name="Grid Table 7 Colorful Accent 1" w:uiPriority="52"/>
+    <w:lsdException w:name="Grid Table 1 Light Accent 2" w:uiPriority="46"/>
+    <w:lsdException w:name="Grid Table 2 Accent 2" w:uiPriority="47"/>
+    <w:lsdException w:name="Grid Table 3 Accent 2" w:uiPriority="48"/>
+    <w:lsdException w:name="Grid Table 4 Accent 2" w:uiPriority="49"/>
+    <w:lsdException w:name="Grid Table 5 Dark Accent 2" w:uiPriority="50"/>
+    <w:lsdException w:name="Grid Table 6 Colorful Accent 2" w:uiPriority="51"/>
+    <w:lsdException w:name="Grid Table 7 Colorful Accent 2" w:uiPriority="52"/>
+    <w:lsdException w:name="Grid Table 1 Light Accent 3" w:uiPriority="46"/>
+    <w:lsdException w:name="Grid Table 2 Accent 3" w:uiPriority="47"/>
+    <w:lsdException w:name="Grid Table 3 Accent 3" w:uiPriority="48"/>
+    <w:lsdException w:name="Grid Table 4 Accent 3" w:uiPriority="49"/>
+    <w:lsdException w:name="Grid Table 5 Dark Accent 3" w:uiPriority="50"/>
+    <w:lsdException w:name="Grid Table 6 Colorful Accent 3" w:uiPriority="51"/>
+    <w:lsdException w:name="Grid Table 7 Colorful Accent 3" w:uiPriority="52"/>
+    <w:lsdException w:name="Grid Table 1 Light Accent 4" w:uiPriority="46"/>
+    <w:lsdException w:name="Grid Table 2 Accent 4" w:uiPriority="47"/>
+    <w:lsdException w:name="Grid Table 3 Accent 4" w:uiPriority="48"/>
+    <w:lsdException w:name="Grid Table 4 Accent 4" w:uiPriority="49"/>
+    <w:lsdException w:name="Grid Table 5 Dark Accent 4" w:uiPriority="50"/>
+    <w:lsdException w:name="Grid Table 6 Colorful Accent 4" w:uiPriority="51"/>
+    <w:lsdException w:name="Grid Table 7 Colorful Accent 4" w:uiPriority="52"/>
+    <w:lsdException w:name="Grid Table 1 Light Accent 5" w:uiPriority="46"/>
+    <w:lsdException w:name="Grid Table 2 Accent 5" w:uiPriority="47"/>
+    <w:lsdException w:name="Grid Table 3 Accent 5" w:uiPriority="48"/>
+    <w:lsdException w:name="Grid Table 4 Accent 5" w:uiPriority="49"/>
+    <w:lsdException w:name="Grid Table 5 Dark Accent 5" w:uiPriority="50"/>
+    <w:lsdException w:name="Grid Table 6 Colorful Accent 5" w:uiPriority="51"/>
+    <w:lsdException w:name="Grid Table 7 Colorful Accent 5" w:uiPriority="52"/>
+    <w:lsdException w:name="Grid Table 1 Light Accent 6" w:uiPriority="46"/>
+    <w:lsdException w:name="Grid Table 2 Accent 6" w:uiPriority="47"/>
+    <w:lsdException w:name="Grid Table 3 Accent 6" w:uiPriority="48"/>
+    <w:lsdException w:name="Grid Table 4 Accent 6" w:uiPriority="49"/>
+    <w:lsdException w:name="Grid Table 5 Dark Accent 6" w:uiPriority="50"/>
+    <w:lsdException w:name="Grid Table 6 Colorful Accent 6" w:uiPriority="51"/>
+    <w:lsdException w:name="Grid Table 7 Colorful Accent 6" w:uiPriority="52"/>
+    <w:lsdException w:name="List Table 1 Light" w:uiPriority="46"/>
+    <w:lsdException w:name="List Table 2" w:uiPriority="47"/>
+    <w:lsdException w:name="List Table 3" w:uiPriority="48"/>
+    <w:lsdException w:name="List Table 4" w:uiPriority="49"/>
+    <w:lsdException w:name="List Table 5 Dark" w:uiPriority="50"/>
+    <w:lsdException w:name="List Table 6 Colorful" w:uiPriority="51"/>
+    <w:lsdException w:name="List Table 7 Colorful" w:uiPriority="52"/>
+    <w:lsdException w:name="List Table 1 Light Accent 1" w:uiPriority="46"/>
+    <w:lsdException w:name="List Table 2 Accent 1" w:uiPriority="47"/>
+    <w:lsdException w:name="List Table 3 Accent 1" w:uiPriority="48"/>
+    <w:lsdException w:name="List Table 4 Accent 1" w:uiPriority="49"/>
+    <w:lsdException w:name="List Table 5 Dark Accent 1" w:uiPriority="50"/>
+    <w:lsdException w:name="List Table 6 Colorful Accent 1" w:uiPriority="51"/>
+    <w:lsdException w:name="List Table 7 Colorful Accent 1" w:uiPriority="52"/>
+    <w:lsdException w:name="List Table 1 Light Accent 2" w:uiPriority="46"/>
+    <w:lsdException w:name="List Table 2 Accent 2" w:uiPriority="47"/>
+    <w:lsdException w:name="List Table 3 Accent 2" w:uiPriority="48"/>
+    <w:lsdException w:name="List Table 4 Accent 2" w:uiPriority="49"/>
+    <w:lsdException w:name="List Table 5 Dark Accent 2" w:uiPriority="50"/>
+    <w:lsdException w:name="List Table 6 Colorful Accent 2" w:uiPriority="51"/>
+    <w:lsdException w:name="List Table 7 Colorful Accent 2" w:uiPriority="52"/>
+    <w:lsdException w:name="List Table 1 Light Accent 3" w:uiPriority="46"/>
+    <w:lsdException w:name="List Table 2 Accent 3" w:uiPriority="47"/>
+    <w:lsdException w:name="List Table 3 Accent 3" w:uiPriority="48"/>
+    <w:lsdException w:name="List Table 4 Accent 3" w:uiPriority="49"/>
+    <w:lsdException w:name="List Table 5 Dark Accent 3" w:uiPriority="50"/>
+    <w:lsdException w:name="List Table 6 Colorful Accent 3" w:uiPriority="51"/>
+    <w:lsdException w:name="List Table 7 Colorful Accent 3" w:uiPriority="52"/>
+    <w:lsdException w:name="List Table 1 Light Accent 4" w:uiPriority="46"/>
+    <w:lsdException w:name="List Table 2 Accent 4" w:uiPriority="47"/>
+    <w:lsdException w:name="List Table 3 Accent 4" w:uiPriority="48"/>
+    <w:lsdException w:name="List Table 4 Accent 4" w:uiPriority="49"/>
+    <w:lsdException w:name="List Table 5 Dark Accent 4" w:uiPriority="50"/>
+    <w:lsdException w:name="List Table 6 Colorful Accent 4" w:uiPriority="51"/>
+    <w:lsdException w:name="List Table 7 Colorful Accent 4" w:uiPriority="52"/>
+    <w:lsdException w:name="List Table 1 Light Accent 5" w:uiPriority="46"/>
+    <w:lsdException w:name="List Table 2 Accent 5" w:uiPriority="47"/>
+    <w:lsdException w:name="List Table 3 Accent 5" w:uiPriority="48"/>
+    <w:lsdException w:name="List Table 4 Accent 5" w:uiPriority="49"/>
+    <w:lsdException w:name="List Table 5 Dark Accent 5" w:uiPriority="50"/>
+    <w:lsdException w:name="List Table 6 Colorful Accent 5" w:uiPriority="51"/>
+    <w:lsdException w:name="List Table 7 Colorful Accent 5" w:uiPriority="52"/>
+    <w:lsdException w:name="List Table 1 Light Accent 6" w:uiPriority="46"/>
+    <w:lsdException w:name="List Table 2 Accent 6" w:uiPriority="47"/>
+    <w:lsdException w:name="List Table 3 Accent 6" w:uiPriority="48"/>
+    <w:lsdException w:name="List Table 4 Accent 6" w:uiPriority="49"/>
+    <w:lsdException w:name="List Table 5 Dark Accent 6" w:uiPriority="50"/>
+    <w:lsdException w:name="List Table 6 Colorful Accent 6" w:uiPriority="51"/>
+    <w:lsdException w:name="List Table 7 Colorful Accent 6" w:uiPriority="52"/>
   </w:latentStyles>
   <w:style w:type="paragraph" w:default="1" w:styleId="Normal">
     <w:name w:val="Normal"/>
@@ -5973,7 +6062,7 @@
   <a:extraClrSchemeLst/>
   <a:extLst>
     <a:ext uri="{05A4C25C-085E-4340-85A3-A5531E510DB2}">
-      <thm15:themeFamily xmlns="" xmlns:thm15="http://schemas.microsoft.com/office/thememl/2012/main" name="Office Theme" id="{62F939B6-93AF-4DB8-9C6B-D6C7DFDC589F}" vid="{4A3C46E8-61CC-4603-A589-7422A47A8E4A}"/>
+      <thm15:themeFamily xmlns:thm15="http://schemas.microsoft.com/office/thememl/2012/main" name="Office Theme" id="{62F939B6-93AF-4DB8-9C6B-D6C7DFDC589F}" vid="{4A3C46E8-61CC-4603-A589-7422A47A8E4A}"/>
     </a:ext>
   </a:extLst>
 </a:theme>

--- a/ICA 2/Physics - ICA 2.docx
+++ b/ICA 2/Physics - ICA 2.docx
@@ -218,7 +218,23 @@
           <w:sz w:val="20"/>
           <w:szCs w:val="18"/>
         </w:rPr>
-        <w:t xml:space="preserve">Advanced physical simulation of many rigid bodies is a costly process to simulate in real-time. Close-Phase collision detection algorithms such as AABB (Axis aligned bounding boxes) or OBB (Object aligned bounding boxes) test against </w:t>
+        <w:t>Advanced physical simulation of many rigid bodies is a costly process to simulate in real-time. Close-Phase collision detection algorithms such as AABB (Axis aligned bounding boxes) or OBB (Object aligned bounding boxes) test against</w:t>
+      </w:r>
+      <w:r>
+        <w:rPr>
+          <w:rFonts w:ascii="Times New Roman" w:hAnsi="Times New Roman" w:cs="Times New Roman"/>
+          <w:sz w:val="20"/>
+          <w:szCs w:val="18"/>
+        </w:rPr>
+        <w:t xml:space="preserve"> all rigid bodies within the scene, resulting in an</w:t>
+      </w:r>
+      <w:r>
+        <w:rPr>
+          <w:rFonts w:ascii="Times New Roman" w:hAnsi="Times New Roman" w:cs="Times New Roman"/>
+          <w:sz w:val="20"/>
+          <w:szCs w:val="18"/>
+        </w:rPr>
+        <w:t xml:space="preserve"> </w:t>
       </w:r>
       <w:proofErr w:type="gramStart"/>
       <w:r>
@@ -253,7 +269,23 @@
           <w:sz w:val="20"/>
           <w:szCs w:val="18"/>
         </w:rPr>
-        <w:t>) bodies.</w:t>
+        <w:t xml:space="preserve">) </w:t>
+      </w:r>
+      <w:r>
+        <w:rPr>
+          <w:rFonts w:ascii="Times New Roman" w:hAnsi="Times New Roman" w:cs="Times New Roman"/>
+          <w:sz w:val="20"/>
+          <w:szCs w:val="18"/>
+        </w:rPr>
+        <w:t>algorithm</w:t>
+      </w:r>
+      <w:r>
+        <w:rPr>
+          <w:rFonts w:ascii="Times New Roman" w:hAnsi="Times New Roman" w:cs="Times New Roman"/>
+          <w:sz w:val="20"/>
+          <w:szCs w:val="18"/>
+        </w:rPr>
+        <w:t>.</w:t>
       </w:r>
     </w:p>
     <w:p>
@@ -470,11 +502,283 @@
           <w:sz w:val="20"/>
           <w:szCs w:val="18"/>
         </w:rPr>
+        <w:t>.</w:t>
+      </w:r>
+      <w:r>
+        <w:rPr>
+          <w:rFonts w:ascii="Times New Roman" w:eastAsiaTheme="minorEastAsia" w:hAnsi="Times New Roman" w:cs="Times New Roman"/>
+          <w:sz w:val="20"/>
+          <w:szCs w:val="18"/>
+        </w:rPr>
+        <w:t xml:space="preserve"> </w:t>
+      </w:r>
+      <w:r>
+        <w:rPr>
+          <w:rFonts w:ascii="Times New Roman" w:eastAsiaTheme="minorEastAsia" w:hAnsi="Times New Roman" w:cs="Times New Roman"/>
+          <w:sz w:val="20"/>
+          <w:szCs w:val="18"/>
+        </w:rPr>
+        <w:t>R</w:t>
+      </w:r>
+      <w:r>
+        <w:rPr>
+          <w:rFonts w:ascii="Times New Roman" w:eastAsiaTheme="minorEastAsia" w:hAnsi="Times New Roman" w:cs="Times New Roman"/>
+          <w:sz w:val="20"/>
+          <w:szCs w:val="18"/>
+        </w:rPr>
+        <w:t>igid bodies are then attached to branches</w:t>
+      </w:r>
+      <w:r>
+        <w:rPr>
+          <w:rFonts w:ascii="Times New Roman" w:eastAsiaTheme="minorEastAsia" w:hAnsi="Times New Roman" w:cs="Times New Roman"/>
+          <w:sz w:val="20"/>
+          <w:szCs w:val="18"/>
+        </w:rPr>
+        <w:t xml:space="preserve"> (or nodes)</w:t>
+      </w:r>
+      <w:r>
+        <w:rPr>
+          <w:rFonts w:ascii="Times New Roman" w:eastAsiaTheme="minorEastAsia" w:hAnsi="Times New Roman" w:cs="Times New Roman"/>
+          <w:sz w:val="20"/>
+          <w:szCs w:val="18"/>
+        </w:rPr>
+        <w:t xml:space="preserve"> of said trees.</w:t>
+      </w:r>
+      <w:r>
+        <w:rPr>
+          <w:rFonts w:ascii="Times New Roman" w:eastAsiaTheme="minorEastAsia" w:hAnsi="Times New Roman" w:cs="Times New Roman"/>
+          <w:sz w:val="20"/>
+          <w:szCs w:val="18"/>
+        </w:rPr>
+        <w:t xml:space="preserve"> A </w:t>
+      </w:r>
+      <w:r>
+        <w:rPr>
+          <w:rFonts w:ascii="Times New Roman" w:eastAsiaTheme="minorEastAsia" w:hAnsi="Times New Roman" w:cs="Times New Roman"/>
+          <w:sz w:val="20"/>
+          <w:szCs w:val="18"/>
+        </w:rPr>
+        <w:t>commonly used</w:t>
+      </w:r>
+      <w:r>
+        <w:rPr>
+          <w:rFonts w:ascii="Times New Roman" w:eastAsiaTheme="minorEastAsia" w:hAnsi="Times New Roman" w:cs="Times New Roman"/>
+          <w:sz w:val="20"/>
+          <w:szCs w:val="18"/>
+        </w:rPr>
+        <w:t xml:space="preserve"> type of broad-phase collision detection is the sweep and prune algorithm</w:t>
+      </w:r>
+      <w:r>
+        <w:rPr>
+          <w:rFonts w:ascii="Times New Roman" w:eastAsiaTheme="minorEastAsia" w:hAnsi="Times New Roman" w:cs="Times New Roman"/>
+          <w:sz w:val="20"/>
+          <w:szCs w:val="18"/>
+        </w:rPr>
+        <w:t>, which simply aims to remove rigid bodies that are definitely not colliding with one and other from narrow-phase collision detections</w:t>
+      </w:r>
+      <w:r>
+        <w:rPr>
+          <w:rFonts w:ascii="Times New Roman" w:eastAsiaTheme="minorEastAsia" w:hAnsi="Times New Roman" w:cs="Times New Roman"/>
+          <w:sz w:val="20"/>
+          <w:szCs w:val="18"/>
+        </w:rPr>
+        <w:t xml:space="preserve">. </w:t>
+      </w:r>
+    </w:p>
+    <w:p>
+      <w:pPr>
+        <w:rPr>
+          <w:rFonts w:ascii="Times New Roman" w:hAnsi="Times New Roman" w:cs="Times New Roman"/>
+          <w:b/>
+          <w:szCs w:val="18"/>
+        </w:rPr>
+      </w:pPr>
+      <w:r>
+        <w:rPr>
+          <w:rFonts w:ascii="Times New Roman" w:hAnsi="Times New Roman" w:cs="Times New Roman"/>
+          <w:b/>
+          <w:szCs w:val="18"/>
+        </w:rPr>
+        <w:t>Binary Space Partition</w:t>
+      </w:r>
+      <w:r>
+        <w:rPr>
+          <w:rFonts w:ascii="Times New Roman" w:hAnsi="Times New Roman" w:cs="Times New Roman"/>
+          <w:b/>
+          <w:szCs w:val="18"/>
+        </w:rPr>
+        <w:t>ing</w:t>
+      </w:r>
+    </w:p>
+    <w:p>
+      <w:pPr>
+        <w:rPr>
+          <w:rFonts w:ascii="Times New Roman" w:hAnsi="Times New Roman" w:cs="Times New Roman"/>
+          <w:sz w:val="20"/>
+          <w:szCs w:val="18"/>
+        </w:rPr>
+      </w:pPr>
+      <w:r>
+        <w:rPr>
+          <w:rFonts w:ascii="Times New Roman" w:hAnsi="Times New Roman" w:cs="Times New Roman"/>
+          <w:sz w:val="20"/>
+          <w:szCs w:val="18"/>
+        </w:rPr>
+        <w:t>Given certain parameters, binary space partitioning is the method of recursively dividing a simulation world in tw</w:t>
+      </w:r>
+      <w:r>
+        <w:rPr>
+          <w:rFonts w:ascii="Times New Roman" w:hAnsi="Times New Roman" w:cs="Times New Roman"/>
+          <w:sz w:val="20"/>
+          <w:szCs w:val="18"/>
+        </w:rPr>
+        <w:t>o</w:t>
+      </w:r>
+      <w:r>
+        <w:rPr>
+          <w:rFonts w:ascii="Times New Roman" w:hAnsi="Times New Roman" w:cs="Times New Roman"/>
+          <w:sz w:val="20"/>
+          <w:szCs w:val="18"/>
+        </w:rPr>
+        <w:t xml:space="preserve"> until said parameters are met.</w:t>
+      </w:r>
+    </w:p>
+    <w:p>
+      <w:pPr>
+        <w:rPr>
+          <w:rFonts w:ascii="Times New Roman" w:hAnsi="Times New Roman" w:cs="Times New Roman"/>
+          <w:sz w:val="20"/>
+          <w:szCs w:val="18"/>
+        </w:rPr>
+      </w:pPr>
+      <w:r>
+        <w:rPr>
+          <w:rFonts w:ascii="Times New Roman" w:hAnsi="Times New Roman" w:cs="Times New Roman"/>
+          <w:sz w:val="20"/>
+          <w:szCs w:val="18"/>
+        </w:rPr>
+        <w:lastRenderedPageBreak/>
+        <w:t xml:space="preserve">BSP trees can be advanced by adjusting the tree at runtime as proposed by Rodrigo G. </w:t>
+      </w:r>
+      <w:proofErr w:type="spellStart"/>
+      <w:r>
+        <w:rPr>
+          <w:rFonts w:ascii="Times New Roman" w:hAnsi="Times New Roman" w:cs="Times New Roman"/>
+          <w:sz w:val="20"/>
+          <w:szCs w:val="18"/>
+        </w:rPr>
+        <w:t>Luque</w:t>
+      </w:r>
+      <w:proofErr w:type="spellEnd"/>
+      <w:r>
+        <w:rPr>
+          <w:rFonts w:ascii="Times New Roman" w:hAnsi="Times New Roman" w:cs="Times New Roman"/>
+          <w:sz w:val="20"/>
+          <w:szCs w:val="18"/>
+        </w:rPr>
+        <w:t xml:space="preserve"> </w:t>
+      </w:r>
+      <w:r>
+        <w:rPr>
+          <w:rFonts w:ascii="Times New Roman" w:hAnsi="Times New Roman" w:cs="Times New Roman"/>
+          <w:sz w:val="20"/>
+          <w:szCs w:val="18"/>
+        </w:rPr>
+        <w:t xml:space="preserve">in </w:t>
+      </w:r>
+      <w:r>
+        <w:rPr>
+          <w:rFonts w:ascii="Times New Roman" w:hAnsi="Times New Roman" w:cs="Times New Roman"/>
+          <w:sz w:val="20"/>
+          <w:szCs w:val="18"/>
+        </w:rPr>
+        <w:t xml:space="preserve">their paper </w:t>
+      </w:r>
+      <w:r>
+        <w:rPr>
+          <w:rFonts w:ascii="Times New Roman" w:hAnsi="Times New Roman" w:cs="Times New Roman"/>
+          <w:sz w:val="20"/>
+          <w:szCs w:val="18"/>
+        </w:rPr>
+        <w:t>Broad-Phase Collision Detection Using Semi-Adjusting BSP-trees</w:t>
+      </w:r>
+      <w:r>
+        <w:rPr>
+          <w:rFonts w:ascii="Times New Roman" w:hAnsi="Times New Roman" w:cs="Times New Roman"/>
+          <w:sz w:val="20"/>
+          <w:szCs w:val="18"/>
+        </w:rPr>
+        <w:t xml:space="preserve"> [</w:t>
+      </w:r>
+      <w:r>
+        <w:rPr>
+          <w:rFonts w:ascii="Times New Roman" w:hAnsi="Times New Roman" w:cs="Times New Roman"/>
+          <w:sz w:val="20"/>
+          <w:szCs w:val="18"/>
+        </w:rPr>
+        <w:t>Luq</w:t>
+      </w:r>
+      <w:r>
+        <w:rPr>
+          <w:rFonts w:ascii="Times New Roman" w:hAnsi="Times New Roman" w:cs="Times New Roman"/>
+          <w:sz w:val="20"/>
+          <w:szCs w:val="18"/>
+        </w:rPr>
+        <w:t>05]</w:t>
+      </w:r>
+      <w:r>
+        <w:rPr>
+          <w:rFonts w:ascii="Times New Roman" w:hAnsi="Times New Roman" w:cs="Times New Roman"/>
+          <w:sz w:val="20"/>
+          <w:szCs w:val="18"/>
+        </w:rPr>
+        <w:t xml:space="preserve">. </w:t>
+      </w:r>
+      <w:proofErr w:type="spellStart"/>
+      <w:r>
+        <w:rPr>
+          <w:rFonts w:ascii="Times New Roman" w:hAnsi="Times New Roman" w:cs="Times New Roman"/>
+          <w:sz w:val="20"/>
+          <w:szCs w:val="18"/>
+        </w:rPr>
+        <w:t>Luque</w:t>
+      </w:r>
+      <w:proofErr w:type="spellEnd"/>
+      <w:r>
+        <w:rPr>
+          <w:rFonts w:ascii="Times New Roman" w:hAnsi="Times New Roman" w:cs="Times New Roman"/>
+          <w:sz w:val="20"/>
+          <w:szCs w:val="18"/>
+        </w:rPr>
+        <w:t xml:space="preserve"> </w:t>
+      </w:r>
+      <w:r>
+        <w:rPr>
+          <w:rFonts w:ascii="Times New Roman" w:hAnsi="Times New Roman" w:cs="Times New Roman"/>
+          <w:sz w:val="20"/>
+          <w:szCs w:val="18"/>
+        </w:rPr>
+        <w:t>suggests scheduling checks to re-evaluate the BSP tree. Should the BSP tree become unbalanced</w:t>
+      </w:r>
+      <w:r>
+        <w:rPr>
+          <w:rFonts w:ascii="Times New Roman" w:hAnsi="Times New Roman" w:cs="Times New Roman"/>
+          <w:sz w:val="20"/>
+          <w:szCs w:val="18"/>
+        </w:rPr>
         <w:t>,</w:t>
       </w:r>
       <w:r>
         <w:rPr>
-          <w:rFonts w:ascii="Times New Roman" w:eastAsiaTheme="minorEastAsia" w:hAnsi="Times New Roman" w:cs="Times New Roman"/>
+          <w:rFonts w:ascii="Times New Roman" w:hAnsi="Times New Roman" w:cs="Times New Roman"/>
+          <w:sz w:val="20"/>
+          <w:szCs w:val="18"/>
+        </w:rPr>
+        <w:t xml:space="preserve"> several strategies to re-balance the BSP tree</w:t>
+      </w:r>
+      <w:r>
+        <w:rPr>
+          <w:rFonts w:ascii="Times New Roman" w:hAnsi="Times New Roman" w:cs="Times New Roman"/>
           <w:sz w:val="20"/>
           <w:szCs w:val="18"/>
         </w:rPr>
@@ -482,27 +786,438 @@
       </w:r>
       <w:r>
         <w:rPr>
-          <w:rFonts w:ascii="Times New Roman" w:eastAsiaTheme="minorEastAsia" w:hAnsi="Times New Roman" w:cs="Times New Roman"/>
-          <w:sz w:val="20"/>
-          <w:szCs w:val="18"/>
-        </w:rPr>
-        <w:t>r</w:t>
-      </w:r>
-      <w:r>
-        <w:rPr>
-          <w:rFonts w:ascii="Times New Roman" w:eastAsiaTheme="minorEastAsia" w:hAnsi="Times New Roman" w:cs="Times New Roman"/>
-          <w:sz w:val="20"/>
-          <w:szCs w:val="18"/>
-        </w:rPr>
-        <w:t>igid bodies are then attached to branches of said trees.</w:t>
-      </w:r>
-      <w:r>
-        <w:rPr>
-          <w:rFonts w:ascii="Times New Roman" w:eastAsiaTheme="minorEastAsia" w:hAnsi="Times New Roman" w:cs="Times New Roman"/>
-          <w:sz w:val="20"/>
-          <w:szCs w:val="18"/>
-        </w:rPr>
-        <w:t xml:space="preserve"> A more popular type of broad-phase collision detection is the sweep and prune algorithm. </w:t>
+          <w:rFonts w:ascii="Times New Roman" w:hAnsi="Times New Roman" w:cs="Times New Roman"/>
+          <w:sz w:val="20"/>
+          <w:szCs w:val="18"/>
+        </w:rPr>
+        <w:t xml:space="preserve">can be </w:t>
+      </w:r>
+      <w:r>
+        <w:rPr>
+          <w:rFonts w:ascii="Times New Roman" w:hAnsi="Times New Roman" w:cs="Times New Roman"/>
+          <w:sz w:val="20"/>
+          <w:szCs w:val="18"/>
+        </w:rPr>
+        <w:t>used</w:t>
+      </w:r>
+      <w:r>
+        <w:rPr>
+          <w:rFonts w:ascii="Times New Roman" w:hAnsi="Times New Roman" w:cs="Times New Roman"/>
+          <w:sz w:val="20"/>
+          <w:szCs w:val="18"/>
+        </w:rPr>
+        <w:t xml:space="preserve">. </w:t>
+      </w:r>
+      <w:r>
+        <w:rPr>
+          <w:rFonts w:ascii="Times New Roman" w:hAnsi="Times New Roman" w:cs="Times New Roman"/>
+          <w:sz w:val="20"/>
+          <w:szCs w:val="18"/>
+        </w:rPr>
+        <w:t>Rodrigo proposes altering cutting planes of the tree and re-structuring the tree based upon cost, potentially deferring the re-structure.</w:t>
+      </w:r>
+      <w:r>
+        <w:rPr>
+          <w:rFonts w:ascii="Times New Roman" w:hAnsi="Times New Roman" w:cs="Times New Roman"/>
+          <w:sz w:val="20"/>
+          <w:szCs w:val="18"/>
+        </w:rPr>
+        <w:t xml:space="preserve"> Doing so can improve performance, however can also hinder the performance of the physics simulation due to the nature of re-evaluating the simulation world and moving data about the tree regularly.</w:t>
+      </w:r>
+    </w:p>
+    <w:p>
+      <w:pPr>
+        <w:rPr>
+          <w:rFonts w:ascii="Times New Roman" w:hAnsi="Times New Roman" w:cs="Times New Roman"/>
+          <w:sz w:val="20"/>
+          <w:szCs w:val="18"/>
+        </w:rPr>
+      </w:pPr>
+      <w:r>
+        <w:rPr>
+          <w:rFonts w:ascii="Times New Roman" w:hAnsi="Times New Roman" w:cs="Times New Roman"/>
+          <w:sz w:val="20"/>
+          <w:szCs w:val="18"/>
+        </w:rPr>
+        <w:t xml:space="preserve">Binary space partitioning is more commonly used with static data, such as graphical rendering and is still used within many modern graphical engines, however due to its </w:t>
+      </w:r>
+      <w:r>
+        <w:rPr>
+          <w:rFonts w:ascii="Times New Roman" w:hAnsi="Times New Roman" w:cs="Times New Roman"/>
+          <w:sz w:val="20"/>
+          <w:szCs w:val="18"/>
+        </w:rPr>
+        <w:t>less often</w:t>
+      </w:r>
+      <w:r>
+        <w:rPr>
+          <w:rFonts w:ascii="Times New Roman" w:hAnsi="Times New Roman" w:cs="Times New Roman"/>
+          <w:sz w:val="20"/>
+          <w:szCs w:val="18"/>
+        </w:rPr>
+        <w:t xml:space="preserve"> used within </w:t>
+      </w:r>
+      <w:r>
+        <w:rPr>
+          <w:rFonts w:ascii="Times New Roman" w:hAnsi="Times New Roman" w:cs="Times New Roman"/>
+          <w:sz w:val="20"/>
+          <w:szCs w:val="18"/>
+        </w:rPr>
+        <w:t>dynamic physics simulations.</w:t>
+      </w:r>
+    </w:p>
+    <w:p>
+      <w:pPr>
+        <w:rPr>
+          <w:rFonts w:ascii="Times New Roman" w:hAnsi="Times New Roman" w:cs="Times New Roman"/>
+          <w:b/>
+          <w:szCs w:val="18"/>
+        </w:rPr>
+      </w:pPr>
+      <w:r>
+        <w:rPr>
+          <w:rFonts w:ascii="Times New Roman" w:hAnsi="Times New Roman" w:cs="Times New Roman"/>
+          <w:b/>
+          <w:szCs w:val="18"/>
+        </w:rPr>
+        <w:t xml:space="preserve">Quad </w:t>
+      </w:r>
+      <w:r>
+        <w:rPr>
+          <w:rFonts w:ascii="Times New Roman" w:hAnsi="Times New Roman" w:cs="Times New Roman"/>
+          <w:b/>
+          <w:szCs w:val="18"/>
+        </w:rPr>
+        <w:t xml:space="preserve">and Oct </w:t>
+      </w:r>
+      <w:r>
+        <w:rPr>
+          <w:rFonts w:ascii="Times New Roman" w:hAnsi="Times New Roman" w:cs="Times New Roman"/>
+          <w:b/>
+          <w:szCs w:val="18"/>
+        </w:rPr>
+        <w:t>Trees</w:t>
+      </w:r>
+    </w:p>
+    <w:p>
+      <w:pPr>
+        <w:rPr>
+          <w:rFonts w:ascii="Times New Roman" w:hAnsi="Times New Roman" w:cs="Times New Roman"/>
+          <w:sz w:val="20"/>
+          <w:szCs w:val="18"/>
+        </w:rPr>
+      </w:pPr>
+      <w:r>
+        <w:rPr>
+          <w:rFonts w:ascii="Times New Roman" w:hAnsi="Times New Roman" w:cs="Times New Roman"/>
+          <w:sz w:val="20"/>
+          <w:szCs w:val="18"/>
+        </w:rPr>
+        <w:t>A Quad tree is a tree where each node within the tree is sub-divided into four sub-nodes, where each of the sub-nodes are sub-divided into four and so on and so forth until a given parameter is met</w:t>
+      </w:r>
+      <w:r>
+        <w:rPr>
+          <w:rFonts w:ascii="Times New Roman" w:hAnsi="Times New Roman" w:cs="Times New Roman"/>
+          <w:sz w:val="20"/>
+          <w:szCs w:val="18"/>
+        </w:rPr>
+        <w:t xml:space="preserve"> [Sam</w:t>
+      </w:r>
+      <w:r>
+        <w:rPr>
+          <w:rFonts w:ascii="Times New Roman" w:hAnsi="Times New Roman" w:cs="Times New Roman"/>
+          <w:sz w:val="20"/>
+          <w:szCs w:val="18"/>
+        </w:rPr>
+        <w:t>84]</w:t>
+      </w:r>
+      <w:r>
+        <w:rPr>
+          <w:rFonts w:ascii="Times New Roman" w:hAnsi="Times New Roman" w:cs="Times New Roman"/>
+          <w:sz w:val="20"/>
+          <w:szCs w:val="18"/>
+        </w:rPr>
+        <w:t xml:space="preserve">. </w:t>
+      </w:r>
+      <w:r>
+        <w:rPr>
+          <w:rFonts w:ascii="Times New Roman" w:hAnsi="Times New Roman" w:cs="Times New Roman"/>
+          <w:sz w:val="20"/>
+          <w:szCs w:val="18"/>
+        </w:rPr>
+        <w:t>This reduces</w:t>
+      </w:r>
+      <w:r>
+        <w:rPr>
+          <w:rFonts w:ascii="Times New Roman" w:hAnsi="Times New Roman" w:cs="Times New Roman"/>
+          <w:sz w:val="20"/>
+          <w:szCs w:val="18"/>
+        </w:rPr>
+        <w:t xml:space="preserve"> the number of collision detections required</w:t>
+      </w:r>
+      <w:r>
+        <w:rPr>
+          <w:rFonts w:ascii="Times New Roman" w:hAnsi="Times New Roman" w:cs="Times New Roman"/>
+          <w:sz w:val="20"/>
+          <w:szCs w:val="18"/>
+        </w:rPr>
+        <w:t xml:space="preserve"> within the physic simulation</w:t>
+      </w:r>
+      <w:r>
+        <w:rPr>
+          <w:rFonts w:ascii="Times New Roman" w:hAnsi="Times New Roman" w:cs="Times New Roman"/>
+          <w:sz w:val="20"/>
+          <w:szCs w:val="18"/>
+        </w:rPr>
+        <w:t>,</w:t>
+      </w:r>
+      <w:r>
+        <w:rPr>
+          <w:rFonts w:ascii="Times New Roman" w:hAnsi="Times New Roman" w:cs="Times New Roman"/>
+          <w:sz w:val="20"/>
+          <w:szCs w:val="18"/>
+        </w:rPr>
+        <w:t xml:space="preserve"> as only bodies within the same sub-node </w:t>
+      </w:r>
+      <w:r>
+        <w:rPr>
+          <w:rFonts w:ascii="Times New Roman" w:hAnsi="Times New Roman" w:cs="Times New Roman"/>
+          <w:sz w:val="20"/>
+          <w:szCs w:val="18"/>
+        </w:rPr>
+        <w:t>need to be</w:t>
+      </w:r>
+      <w:r>
+        <w:rPr>
+          <w:rFonts w:ascii="Times New Roman" w:hAnsi="Times New Roman" w:cs="Times New Roman"/>
+          <w:sz w:val="20"/>
+          <w:szCs w:val="18"/>
+        </w:rPr>
+        <w:t xml:space="preserve"> compared. Due to this, the number of rigid bodies </w:t>
+      </w:r>
+      <w:r>
+        <w:rPr>
+          <w:rFonts w:ascii="Times New Roman" w:hAnsi="Times New Roman" w:cs="Times New Roman"/>
+          <w:sz w:val="20"/>
+          <w:szCs w:val="18"/>
+        </w:rPr>
+        <w:t>within a node should never fall lower than two as a test between two rigid bodies is required.</w:t>
+      </w:r>
+    </w:p>
+    <w:p>
+      <w:pPr>
+        <w:rPr>
+          <w:rFonts w:ascii="Times New Roman" w:hAnsi="Times New Roman" w:cs="Times New Roman"/>
+          <w:sz w:val="20"/>
+          <w:szCs w:val="18"/>
+        </w:rPr>
+      </w:pPr>
+      <w:r>
+        <w:rPr>
+          <w:rFonts w:ascii="Times New Roman" w:hAnsi="Times New Roman" w:cs="Times New Roman"/>
+          <w:sz w:val="20"/>
+          <w:szCs w:val="18"/>
+        </w:rPr>
+        <w:t xml:space="preserve">Quad trees have the limitation of only splitting the simulation world into two dimensions. </w:t>
+      </w:r>
+      <w:r>
+        <w:rPr>
+          <w:rFonts w:ascii="Times New Roman" w:hAnsi="Times New Roman" w:cs="Times New Roman"/>
+          <w:sz w:val="20"/>
+          <w:szCs w:val="18"/>
+        </w:rPr>
+        <w:t xml:space="preserve">This is </w:t>
+      </w:r>
+      <w:r>
+        <w:rPr>
+          <w:rFonts w:ascii="Times New Roman" w:hAnsi="Times New Roman" w:cs="Times New Roman"/>
+          <w:sz w:val="20"/>
+          <w:szCs w:val="18"/>
+        </w:rPr>
+        <w:t>why this technique is generally used within two dimensional simulations and terrain</w:t>
+      </w:r>
+      <w:r>
+        <w:rPr>
+          <w:rFonts w:ascii="Times New Roman" w:hAnsi="Times New Roman" w:cs="Times New Roman"/>
+          <w:sz w:val="20"/>
+          <w:szCs w:val="18"/>
+        </w:rPr>
+        <w:t xml:space="preserve"> rendering</w:t>
+      </w:r>
+      <w:r>
+        <w:rPr>
+          <w:rFonts w:ascii="Times New Roman" w:hAnsi="Times New Roman" w:cs="Times New Roman"/>
+          <w:sz w:val="20"/>
+          <w:szCs w:val="18"/>
+        </w:rPr>
+        <w:t xml:space="preserve"> systems.</w:t>
+      </w:r>
+    </w:p>
+    <w:p>
+      <w:pPr>
+        <w:rPr>
+          <w:rFonts w:ascii="Times New Roman" w:hAnsi="Times New Roman" w:cs="Times New Roman"/>
+          <w:sz w:val="20"/>
+          <w:szCs w:val="18"/>
+        </w:rPr>
+      </w:pPr>
+      <w:r>
+        <w:rPr>
+          <w:rFonts w:ascii="Times New Roman" w:hAnsi="Times New Roman" w:cs="Times New Roman"/>
+          <w:sz w:val="20"/>
+          <w:szCs w:val="18"/>
+        </w:rPr>
+        <w:t>The three dimensional v</w:t>
+      </w:r>
+      <w:r>
+        <w:rPr>
+          <w:rFonts w:ascii="Times New Roman" w:hAnsi="Times New Roman" w:cs="Times New Roman"/>
+          <w:sz w:val="20"/>
+          <w:szCs w:val="18"/>
+        </w:rPr>
+        <w:t xml:space="preserve">ersion of a Quad tree is an </w:t>
+      </w:r>
+      <w:proofErr w:type="spellStart"/>
+      <w:r>
+        <w:rPr>
+          <w:rFonts w:ascii="Times New Roman" w:hAnsi="Times New Roman" w:cs="Times New Roman"/>
+          <w:sz w:val="20"/>
+          <w:szCs w:val="18"/>
+        </w:rPr>
+        <w:t>Oct</w:t>
+      </w:r>
+      <w:r>
+        <w:rPr>
+          <w:rFonts w:ascii="Times New Roman" w:hAnsi="Times New Roman" w:cs="Times New Roman"/>
+          <w:sz w:val="20"/>
+          <w:szCs w:val="18"/>
+        </w:rPr>
+        <w:t>ree</w:t>
+      </w:r>
+      <w:proofErr w:type="spellEnd"/>
+      <w:r>
+        <w:rPr>
+          <w:rFonts w:ascii="Times New Roman" w:hAnsi="Times New Roman" w:cs="Times New Roman"/>
+          <w:sz w:val="20"/>
+          <w:szCs w:val="18"/>
+        </w:rPr>
+        <w:t xml:space="preserve"> [</w:t>
+      </w:r>
+      <w:r>
+        <w:rPr>
+          <w:rFonts w:ascii="Times New Roman" w:hAnsi="Times New Roman" w:cs="Times New Roman"/>
+          <w:sz w:val="20"/>
+          <w:szCs w:val="18"/>
+        </w:rPr>
+        <w:t>MW88</w:t>
+      </w:r>
+      <w:r>
+        <w:rPr>
+          <w:rFonts w:ascii="Times New Roman" w:hAnsi="Times New Roman" w:cs="Times New Roman"/>
+          <w:sz w:val="20"/>
+          <w:szCs w:val="18"/>
+        </w:rPr>
+        <w:t>]</w:t>
+      </w:r>
+      <w:r>
+        <w:rPr>
+          <w:rFonts w:ascii="Times New Roman" w:hAnsi="Times New Roman" w:cs="Times New Roman"/>
+          <w:sz w:val="20"/>
+          <w:szCs w:val="18"/>
+        </w:rPr>
+        <w:t xml:space="preserve">. </w:t>
+      </w:r>
+      <w:r>
+        <w:rPr>
+          <w:rFonts w:ascii="Times New Roman" w:hAnsi="Times New Roman" w:cs="Times New Roman"/>
+          <w:sz w:val="20"/>
+          <w:szCs w:val="18"/>
+        </w:rPr>
+        <w:t xml:space="preserve">The </w:t>
+      </w:r>
+      <w:proofErr w:type="spellStart"/>
+      <w:r>
+        <w:rPr>
+          <w:rFonts w:ascii="Times New Roman" w:hAnsi="Times New Roman" w:cs="Times New Roman"/>
+          <w:sz w:val="20"/>
+          <w:szCs w:val="18"/>
+        </w:rPr>
+        <w:t>Oc</w:t>
+      </w:r>
+      <w:r>
+        <w:rPr>
+          <w:rFonts w:ascii="Times New Roman" w:hAnsi="Times New Roman" w:cs="Times New Roman"/>
+          <w:sz w:val="20"/>
+          <w:szCs w:val="18"/>
+        </w:rPr>
+        <w:t>tree</w:t>
+      </w:r>
+      <w:proofErr w:type="spellEnd"/>
+      <w:r>
+        <w:rPr>
+          <w:rFonts w:ascii="Times New Roman" w:hAnsi="Times New Roman" w:cs="Times New Roman"/>
+          <w:sz w:val="20"/>
+          <w:szCs w:val="18"/>
+        </w:rPr>
+        <w:t xml:space="preserve"> similar to the Quad tree is split into sub-divisions, however rather than splitti</w:t>
+      </w:r>
+      <w:r>
+        <w:rPr>
+          <w:rFonts w:ascii="Times New Roman" w:hAnsi="Times New Roman" w:cs="Times New Roman"/>
+          <w:sz w:val="20"/>
+          <w:szCs w:val="18"/>
+        </w:rPr>
+        <w:t xml:space="preserve">ng into four sub-nodes the </w:t>
+      </w:r>
+      <w:proofErr w:type="spellStart"/>
+      <w:r>
+        <w:rPr>
+          <w:rFonts w:ascii="Times New Roman" w:hAnsi="Times New Roman" w:cs="Times New Roman"/>
+          <w:sz w:val="20"/>
+          <w:szCs w:val="18"/>
+        </w:rPr>
+        <w:t>Oct</w:t>
+      </w:r>
+      <w:r>
+        <w:rPr>
+          <w:rFonts w:ascii="Times New Roman" w:hAnsi="Times New Roman" w:cs="Times New Roman"/>
+          <w:sz w:val="20"/>
+          <w:szCs w:val="18"/>
+        </w:rPr>
+        <w:t>re</w:t>
+      </w:r>
+      <w:r>
+        <w:rPr>
+          <w:rFonts w:ascii="Times New Roman" w:hAnsi="Times New Roman" w:cs="Times New Roman"/>
+          <w:sz w:val="20"/>
+          <w:szCs w:val="18"/>
+        </w:rPr>
+        <w:t>e</w:t>
+      </w:r>
+      <w:proofErr w:type="spellEnd"/>
+      <w:r>
+        <w:rPr>
+          <w:rFonts w:ascii="Times New Roman" w:hAnsi="Times New Roman" w:cs="Times New Roman"/>
+          <w:sz w:val="20"/>
+          <w:szCs w:val="18"/>
+        </w:rPr>
+        <w:t xml:space="preserve"> is split into eight sub-nodes, covering three dimensions</w:t>
+      </w:r>
+      <w:r>
+        <w:rPr>
+          <w:rFonts w:ascii="Times New Roman" w:hAnsi="Times New Roman" w:cs="Times New Roman"/>
+          <w:sz w:val="20"/>
+          <w:szCs w:val="18"/>
+        </w:rPr>
+        <w:t xml:space="preserve"> of virtual space</w:t>
+      </w:r>
+      <w:r>
+        <w:rPr>
+          <w:rFonts w:ascii="Times New Roman" w:hAnsi="Times New Roman" w:cs="Times New Roman"/>
+          <w:sz w:val="20"/>
+          <w:szCs w:val="18"/>
+        </w:rPr>
+        <w:t xml:space="preserve"> rather than two.</w:t>
       </w:r>
     </w:p>
     <w:p>
@@ -518,17 +1233,18 @@
           <w:noProof/>
           <w:lang w:eastAsia="en-GB"/>
         </w:rPr>
+        <w:lastRenderedPageBreak/>
         <w:drawing>
-          <wp:anchor distT="0" distB="0" distL="114300" distR="114300" simplePos="0" relativeHeight="251662336" behindDoc="0" locked="0" layoutInCell="1" allowOverlap="1" wp14:anchorId="18C27878" wp14:editId="77944172">
+          <wp:anchor distT="0" distB="0" distL="114300" distR="114300" simplePos="0" relativeHeight="251733504" behindDoc="0" locked="0" layoutInCell="1" allowOverlap="1" wp14:anchorId="15B1B342" wp14:editId="5D36B814">
             <wp:simplePos x="0" y="0"/>
             <wp:positionH relativeFrom="column">
-              <wp:posOffset>3736340</wp:posOffset>
+              <wp:posOffset>153670</wp:posOffset>
             </wp:positionH>
             <wp:positionV relativeFrom="paragraph">
-              <wp:posOffset>131445</wp:posOffset>
+              <wp:posOffset>-214630</wp:posOffset>
             </wp:positionV>
-            <wp:extent cx="994410" cy="1051560"/>
-            <wp:effectExtent l="0" t="0" r="0" b="0"/>
+            <wp:extent cx="1155700" cy="1221740"/>
+            <wp:effectExtent l="0" t="0" r="6350" b="0"/>
             <wp:wrapTopAndBottom/>
             <wp:docPr id="2" name="Picture 2" descr="http://www.brandonpelfrey.com/blog/wp-content/uploads/2013/01/simple-octree.png"/>
             <wp:cNvGraphicFramePr>
@@ -559,7 +1275,7 @@
                   <pic:spPr bwMode="auto">
                     <a:xfrm>
                       <a:off x="0" y="0"/>
-                      <a:ext cx="994410" cy="1051560"/>
+                      <a:ext cx="1155700" cy="1221740"/>
                     </a:xfrm>
                     <a:prstGeom prst="rect">
                       <a:avLst/>
@@ -587,754 +1303,152 @@
           <w:b/>
           <w:szCs w:val="18"/>
         </w:rPr>
-        <w:t>Binary Space Partition</w:t>
-      </w:r>
-      <w:r>
-        <w:rPr>
-          <w:rFonts w:ascii="Times New Roman" w:hAnsi="Times New Roman" w:cs="Times New Roman"/>
-          <w:b/>
+        <w:t>Sweep and Prune</w:t>
+      </w:r>
+    </w:p>
+    <w:p>
+      <w:pPr>
+        <w:rPr>
+          <w:rFonts w:ascii="Times New Roman" w:hAnsi="Times New Roman" w:cs="Times New Roman"/>
+          <w:sz w:val="20"/>
+          <w:szCs w:val="18"/>
+        </w:rPr>
+      </w:pPr>
+      <w:r>
+        <w:rPr>
+          <w:rFonts w:ascii="Times New Roman" w:hAnsi="Times New Roman" w:cs="Times New Roman"/>
+          <w:sz w:val="20"/>
+          <w:szCs w:val="18"/>
+        </w:rPr>
+        <w:t xml:space="preserve">The Sweep and Prune technique is a pseudo-dynamic collision pruning algorithm which reduces three dimensional collision detection between AABBs into three separate one dimensional </w:t>
+      </w:r>
+      <w:r>
+        <w:rPr>
+          <w:rFonts w:ascii="Times New Roman" w:hAnsi="Times New Roman" w:cs="Times New Roman"/>
+          <w:sz w:val="20"/>
+          <w:szCs w:val="18"/>
+        </w:rPr>
+        <w:t xml:space="preserve">collision </w:t>
+      </w:r>
+      <w:r>
+        <w:rPr>
+          <w:rFonts w:ascii="Times New Roman" w:hAnsi="Times New Roman" w:cs="Times New Roman"/>
+          <w:sz w:val="20"/>
+          <w:szCs w:val="18"/>
+        </w:rPr>
+        <w:t>problems.</w:t>
+      </w:r>
+      <w:r>
+        <w:rPr>
+          <w:rFonts w:ascii="Times New Roman" w:hAnsi="Times New Roman" w:cs="Times New Roman"/>
+          <w:sz w:val="20"/>
+          <w:szCs w:val="18"/>
+        </w:rPr>
+        <w:t xml:space="preserve"> </w:t>
+      </w:r>
+      <w:r>
+        <w:rPr>
+          <w:rFonts w:ascii="Times New Roman" w:hAnsi="Times New Roman" w:cs="Times New Roman"/>
+          <w:sz w:val="20"/>
+          <w:szCs w:val="18"/>
+        </w:rPr>
+        <w:t>Sweep and Prune is one of the most commonly used algorithms within broad-phase collision detection</w:t>
+      </w:r>
+      <w:r>
+        <w:rPr>
+          <w:rFonts w:ascii="Times New Roman" w:hAnsi="Times New Roman" w:cs="Times New Roman"/>
+          <w:sz w:val="20"/>
+          <w:szCs w:val="18"/>
+        </w:rPr>
+        <w:t>.</w:t>
+      </w:r>
+      <w:r>
+        <w:rPr>
+          <w:rFonts w:ascii="Times New Roman" w:hAnsi="Times New Roman" w:cs="Times New Roman"/>
+          <w:sz w:val="20"/>
+          <w:szCs w:val="18"/>
+        </w:rPr>
+        <w:t xml:space="preserve"> </w:t>
+      </w:r>
+      <w:r>
+        <w:rPr>
+          <w:rFonts w:ascii="Times New Roman" w:hAnsi="Times New Roman" w:cs="Times New Roman"/>
+          <w:sz w:val="20"/>
+          <w:szCs w:val="18"/>
+        </w:rPr>
+        <w:t>I</w:t>
+      </w:r>
+      <w:r>
+        <w:rPr>
+          <w:rFonts w:ascii="Times New Roman" w:hAnsi="Times New Roman" w:cs="Times New Roman"/>
+          <w:sz w:val="20"/>
+          <w:szCs w:val="18"/>
+        </w:rPr>
+        <w:t xml:space="preserve">t </w:t>
+      </w:r>
+      <w:r>
+        <w:rPr>
+          <w:rFonts w:ascii="Times New Roman" w:hAnsi="Times New Roman" w:cs="Times New Roman"/>
+          <w:sz w:val="20"/>
+          <w:szCs w:val="18"/>
+        </w:rPr>
+        <w:t>uses</w:t>
+      </w:r>
+      <w:r>
+        <w:rPr>
+          <w:rFonts w:ascii="Times New Roman" w:hAnsi="Times New Roman" w:cs="Times New Roman"/>
+          <w:sz w:val="20"/>
+          <w:szCs w:val="18"/>
+        </w:rPr>
+        <w:t xml:space="preserve"> efficient </w:t>
+      </w:r>
+      <w:r>
+        <w:rPr>
+          <w:rFonts w:ascii="Times New Roman" w:hAnsi="Times New Roman" w:cs="Times New Roman"/>
+          <w:sz w:val="20"/>
+          <w:szCs w:val="18"/>
+        </w:rPr>
+        <w:t>pair</w:t>
+      </w:r>
+      <w:r>
+        <w:rPr>
+          <w:rFonts w:ascii="Times New Roman" w:hAnsi="Times New Roman" w:cs="Times New Roman"/>
+          <w:sz w:val="20"/>
+          <w:szCs w:val="18"/>
+        </w:rPr>
+        <w:t xml:space="preserve"> removal </w:t>
+      </w:r>
+      <w:r>
+        <w:rPr>
+          <w:rFonts w:ascii="Times New Roman" w:hAnsi="Times New Roman" w:cs="Times New Roman"/>
+          <w:sz w:val="20"/>
+          <w:szCs w:val="18"/>
+        </w:rPr>
+        <w:t xml:space="preserve">as well as it </w:t>
+      </w:r>
+      <w:r>
+        <w:rPr>
+          <w:rFonts w:ascii="Times New Roman" w:hAnsi="Times New Roman" w:cs="Times New Roman"/>
+          <w:sz w:val="20"/>
+          <w:szCs w:val="18"/>
+        </w:rPr>
+        <w:t>not depend</w:t>
+      </w:r>
+      <w:r>
+        <w:rPr>
+          <w:rFonts w:ascii="Times New Roman" w:hAnsi="Times New Roman" w:cs="Times New Roman"/>
+          <w:sz w:val="20"/>
           <w:szCs w:val="18"/>
         </w:rPr>
         <w:t>ing</w:t>
       </w:r>
-    </w:p>
-    <w:p>
-      <w:pPr>
-        <w:rPr>
-          <w:rFonts w:ascii="Times New Roman" w:hAnsi="Times New Roman" w:cs="Times New Roman"/>
-          <w:sz w:val="20"/>
-          <w:szCs w:val="18"/>
-        </w:rPr>
-      </w:pPr>
-      <w:r>
-        <w:rPr>
-          <w:rFonts w:ascii="Times New Roman" w:hAnsi="Times New Roman" w:cs="Times New Roman"/>
-          <w:sz w:val="20"/>
-          <w:szCs w:val="18"/>
-        </w:rPr>
-        <w:t>Given certain parameters, binary space partitioning is the method of recursively dividing a simulation world in tw</w:t>
-      </w:r>
-      <w:r>
-        <w:rPr>
-          <w:rFonts w:ascii="Times New Roman" w:hAnsi="Times New Roman" w:cs="Times New Roman"/>
-          <w:sz w:val="20"/>
-          <w:szCs w:val="18"/>
-        </w:rPr>
-        <w:t>o</w:t>
-      </w:r>
-      <w:r>
-        <w:rPr>
-          <w:rFonts w:ascii="Times New Roman" w:hAnsi="Times New Roman" w:cs="Times New Roman"/>
-          <w:sz w:val="20"/>
-          <w:szCs w:val="18"/>
-        </w:rPr>
-        <w:t xml:space="preserve"> until said parameters are met.</w:t>
-      </w:r>
-    </w:p>
-    <w:p>
-      <w:pPr>
-        <w:rPr>
-          <w:rFonts w:ascii="Times New Roman" w:hAnsi="Times New Roman" w:cs="Times New Roman"/>
-          <w:sz w:val="20"/>
-          <w:szCs w:val="18"/>
-        </w:rPr>
-      </w:pPr>
-      <w:r>
-        <w:rPr>
-          <w:noProof/>
-          <w:sz w:val="24"/>
-          <w:lang w:eastAsia="en-GB"/>
-        </w:rPr>
-        <mc:AlternateContent>
-          <mc:Choice Requires="wps">
-            <w:drawing>
-              <wp:anchor distT="0" distB="0" distL="114300" distR="114300" simplePos="0" relativeHeight="251661312" behindDoc="0" locked="0" layoutInCell="1" allowOverlap="1" wp14:anchorId="57D6AB15" wp14:editId="616E28CE">
-                <wp:simplePos x="0" y="0"/>
-                <wp:positionH relativeFrom="column">
-                  <wp:posOffset>3314700</wp:posOffset>
-                </wp:positionH>
-                <wp:positionV relativeFrom="paragraph">
-                  <wp:posOffset>252730</wp:posOffset>
-                </wp:positionV>
-                <wp:extent cx="1958340" cy="300990"/>
-                <wp:effectExtent l="0" t="0" r="3810" b="3810"/>
-                <wp:wrapTopAndBottom/>
-                <wp:docPr id="1" name="Text Box 1"/>
-                <wp:cNvGraphicFramePr/>
-                <a:graphic xmlns:a="http://schemas.openxmlformats.org/drawingml/2006/main">
-                  <a:graphicData uri="http://schemas.microsoft.com/office/word/2010/wordprocessingShape">
-                    <wps:wsp>
-                      <wps:cNvSpPr txBox="1"/>
-                      <wps:spPr>
-                        <a:xfrm>
-                          <a:off x="0" y="0"/>
-                          <a:ext cx="1958340" cy="300990"/>
-                        </a:xfrm>
-                        <a:prstGeom prst="rect">
-                          <a:avLst/>
-                        </a:prstGeom>
-                        <a:solidFill>
-                          <a:prstClr val="white"/>
-                        </a:solidFill>
-                        <a:ln>
-                          <a:noFill/>
-                        </a:ln>
-                        <a:effectLst/>
-                      </wps:spPr>
-                      <wps:txbx>
-                        <w:txbxContent>
-                          <w:p>
-                            <w:pPr>
-                              <w:pStyle w:val="Caption"/>
-                              <w:jc w:val="center"/>
-                              <w:rPr>
-                                <w:noProof/>
-                              </w:rPr>
-                            </w:pPr>
-                            <w:r>
-                              <w:t xml:space="preserve">Figure </w:t>
-                            </w:r>
-                            <w:r>
-                              <w:fldChar w:fldCharType="begin"/>
-                            </w:r>
-                            <w:r>
-                              <w:instrText xml:space="preserve"> SEQ Figure \* ARABIC </w:instrText>
-                            </w:r>
-                            <w:r>
-                              <w:fldChar w:fldCharType="separate"/>
-                            </w:r>
-                            <w:r>
-                              <w:rPr>
-                                <w:noProof/>
-                              </w:rPr>
-                              <w:t>1</w:t>
-                            </w:r>
-                            <w:r>
-                              <w:rPr>
-                                <w:noProof/>
-                              </w:rPr>
-                              <w:fldChar w:fldCharType="end"/>
-                            </w:r>
-                            <w:r>
-                              <w:t xml:space="preserve">: The potential layout of how an </w:t>
-                            </w:r>
-                            <w:proofErr w:type="spellStart"/>
-                            <w:r>
-                              <w:t>octree</w:t>
-                            </w:r>
-                            <w:proofErr w:type="spellEnd"/>
-                            <w:r>
-                              <w:t xml:space="preserve"> divides 3D space.</w:t>
-                            </w:r>
-                          </w:p>
-                        </w:txbxContent>
-                      </wps:txbx>
-                      <wps:bodyPr rot="0" spcFirstLastPara="0" vertOverflow="overflow" horzOverflow="overflow" vert="horz" wrap="square" lIns="0" tIns="0" rIns="0" bIns="0" numCol="1" spcCol="0" rtlCol="0" fromWordArt="0" anchor="t" anchorCtr="0" forceAA="0" compatLnSpc="1">
-                        <a:prstTxWarp prst="textNoShape">
-                          <a:avLst/>
-                        </a:prstTxWarp>
-                        <a:noAutofit/>
-                      </wps:bodyPr>
-                    </wps:wsp>
-                  </a:graphicData>
-                </a:graphic>
-                <wp14:sizeRelV relativeFrom="margin">
-                  <wp14:pctHeight>0</wp14:pctHeight>
-                </wp14:sizeRelV>
-              </wp:anchor>
-            </w:drawing>
-          </mc:Choice>
-          <mc:Fallback>
-            <w:pict>
-              <v:shapetype w14:anchorId="57D6AB15" id="_x0000_t202" coordsize="21600,21600" o:spt="202" path="m,l,21600r21600,l21600,xe">
-                <v:stroke joinstyle="miter"/>
-                <v:path gradientshapeok="t" o:connecttype="rect"/>
-              </v:shapetype>
-              <v:shape id="Text Box 1" o:spid="_x0000_s1026" type="#_x0000_t202" style="position:absolute;margin-left:261pt;margin-top:19.9pt;width:154.2pt;height:23.7pt;z-index:251661312;visibility:visible;mso-wrap-style:square;mso-height-percent:0;mso-wrap-distance-left:9pt;mso-wrap-distance-top:0;mso-wrap-distance-right:9pt;mso-wrap-distance-bottom:0;mso-position-horizontal:absolute;mso-position-horizontal-relative:text;mso-position-vertical:absolute;mso-position-vertical-relative:text;mso-height-percent:0;mso-height-relative:margin;v-text-anchor:top" o:gfxdata="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" stroked="f">
-                <v:textbox inset="0,0,0,0">
-                  <w:txbxContent>
-                    <w:p>
-                      <w:pPr>
-                        <w:pStyle w:val="Caption"/>
-                        <w:jc w:val="center"/>
-                        <w:rPr>
-                          <w:noProof/>
-                        </w:rPr>
-                      </w:pPr>
-                      <w:r>
-                        <w:t xml:space="preserve">Figure </w:t>
-                      </w:r>
-                      <w:r>
-                        <w:fldChar w:fldCharType="begin"/>
-                      </w:r>
-                      <w:r>
-                        <w:instrText xml:space="preserve"> SEQ Figure \* ARABIC </w:instrText>
-                      </w:r>
-                      <w:r>
-                        <w:fldChar w:fldCharType="separate"/>
-                      </w:r>
-                      <w:r>
-                        <w:rPr>
-                          <w:noProof/>
-                        </w:rPr>
-                        <w:t>1</w:t>
-                      </w:r>
-                      <w:r>
-                        <w:rPr>
-                          <w:noProof/>
-                        </w:rPr>
-                        <w:fldChar w:fldCharType="end"/>
-                      </w:r>
-                      <w:r>
-                        <w:t xml:space="preserve">: The potential layout of how an </w:t>
-                      </w:r>
-                      <w:proofErr w:type="spellStart"/>
-                      <w:r>
-                        <w:t>octree</w:t>
-                      </w:r>
-                      <w:proofErr w:type="spellEnd"/>
-                      <w:r>
-                        <w:t xml:space="preserve"> divides 3D space.</w:t>
-                      </w:r>
-                    </w:p>
-                  </w:txbxContent>
-                </v:textbox>
-                <w10:wrap type="topAndBottom"/>
-              </v:shape>
-            </w:pict>
-          </mc:Fallback>
-        </mc:AlternateContent>
-      </w:r>
-      <w:r>
-        <w:rPr>
-          <w:rFonts w:ascii="Times New Roman" w:hAnsi="Times New Roman" w:cs="Times New Roman"/>
-          <w:sz w:val="20"/>
-          <w:szCs w:val="18"/>
-        </w:rPr>
-        <w:t xml:space="preserve">BSP trees can be advanced by adjusting the tree at runtime as proposed by Rodrigo G. </w:t>
-      </w:r>
-      <w:proofErr w:type="spellStart"/>
-      <w:r>
-        <w:rPr>
-          <w:rFonts w:ascii="Times New Roman" w:hAnsi="Times New Roman" w:cs="Times New Roman"/>
-          <w:sz w:val="20"/>
-          <w:szCs w:val="18"/>
-        </w:rPr>
-        <w:t>Luque</w:t>
-      </w:r>
-      <w:proofErr w:type="spellEnd"/>
-      <w:r>
-        <w:rPr>
-          <w:rFonts w:ascii="Times New Roman" w:hAnsi="Times New Roman" w:cs="Times New Roman"/>
-          <w:sz w:val="20"/>
-          <w:szCs w:val="18"/>
-        </w:rPr>
-        <w:t xml:space="preserve"> [1]</w:t>
-      </w:r>
-      <w:r>
-        <w:rPr>
-          <w:rFonts w:ascii="Times New Roman" w:hAnsi="Times New Roman" w:cs="Times New Roman"/>
-          <w:sz w:val="20"/>
-          <w:szCs w:val="18"/>
-        </w:rPr>
-        <w:t xml:space="preserve"> in Broad-Phase Collision Detection Using Semi-Adjusting BSP-trees. Rodrigo suggests scheduling </w:t>
-      </w:r>
-      <w:r>
-        <w:rPr>
-          <w:rFonts w:ascii="Times New Roman" w:hAnsi="Times New Roman" w:cs="Times New Roman"/>
-          <w:sz w:val="20"/>
-          <w:szCs w:val="18"/>
-        </w:rPr>
-        <w:lastRenderedPageBreak/>
-        <w:t>checks to re-evaluate the BSP tree. Should the BSP tree become unbalanced</w:t>
-      </w:r>
-      <w:r>
-        <w:rPr>
-          <w:rFonts w:ascii="Times New Roman" w:hAnsi="Times New Roman" w:cs="Times New Roman"/>
-          <w:sz w:val="20"/>
-          <w:szCs w:val="18"/>
-        </w:rPr>
-        <w:t>,</w:t>
-      </w:r>
-      <w:r>
-        <w:rPr>
-          <w:rFonts w:ascii="Times New Roman" w:hAnsi="Times New Roman" w:cs="Times New Roman"/>
-          <w:sz w:val="20"/>
-          <w:szCs w:val="18"/>
-        </w:rPr>
-        <w:t xml:space="preserve"> several strategies to re-balance the BSP tree</w:t>
-      </w:r>
-      <w:r>
-        <w:rPr>
-          <w:rFonts w:ascii="Times New Roman" w:hAnsi="Times New Roman" w:cs="Times New Roman"/>
-          <w:sz w:val="20"/>
-          <w:szCs w:val="18"/>
-        </w:rPr>
-        <w:t xml:space="preserve"> </w:t>
-      </w:r>
-      <w:r>
-        <w:rPr>
-          <w:rFonts w:ascii="Times New Roman" w:hAnsi="Times New Roman" w:cs="Times New Roman"/>
-          <w:sz w:val="20"/>
-          <w:szCs w:val="18"/>
-        </w:rPr>
-        <w:t>can be exploited</w:t>
-      </w:r>
-      <w:r>
-        <w:rPr>
-          <w:rFonts w:ascii="Times New Roman" w:hAnsi="Times New Roman" w:cs="Times New Roman"/>
-          <w:sz w:val="20"/>
-          <w:szCs w:val="18"/>
-        </w:rPr>
-        <w:t xml:space="preserve">. </w:t>
-      </w:r>
-      <w:r>
-        <w:rPr>
-          <w:rFonts w:ascii="Times New Roman" w:hAnsi="Times New Roman" w:cs="Times New Roman"/>
-          <w:sz w:val="20"/>
-          <w:szCs w:val="18"/>
-        </w:rPr>
-        <w:t>Rodrigo proposes altering cutting planes of the tree and re-structuring the tree based upon cost, potentially deferring the re-structure.</w:t>
-      </w:r>
-      <w:r>
-        <w:rPr>
-          <w:rFonts w:ascii="Times New Roman" w:hAnsi="Times New Roman" w:cs="Times New Roman"/>
-          <w:sz w:val="20"/>
-          <w:szCs w:val="18"/>
-        </w:rPr>
-        <w:t xml:space="preserve"> Doing so can improve performance, however can also hinder the performance of the physics simulation due to the nature of re-evaluating the simulation world and moving data about the tree regularly.</w:t>
-      </w:r>
-    </w:p>
-    <w:p>
-      <w:pPr>
-        <w:rPr>
-          <w:rFonts w:ascii="Times New Roman" w:hAnsi="Times New Roman" w:cs="Times New Roman"/>
-          <w:sz w:val="20"/>
-          <w:szCs w:val="18"/>
-        </w:rPr>
-      </w:pPr>
-      <w:r>
-        <w:rPr>
-          <w:rFonts w:ascii="Times New Roman" w:hAnsi="Times New Roman" w:cs="Times New Roman"/>
-          <w:sz w:val="20"/>
-          <w:szCs w:val="18"/>
-        </w:rPr>
-        <w:t xml:space="preserve">Binary space partitioning is more commonly used with static data, such as graphical rendering and is still used within many modern graphical engines, however due to its performance limitations is rarely used within </w:t>
-      </w:r>
-      <w:r>
-        <w:rPr>
-          <w:rFonts w:ascii="Times New Roman" w:hAnsi="Times New Roman" w:cs="Times New Roman"/>
-          <w:sz w:val="20"/>
-          <w:szCs w:val="18"/>
-        </w:rPr>
-        <w:t>dynamic physics simulations.</w:t>
-      </w:r>
-    </w:p>
-    <w:p>
-      <w:pPr>
-        <w:rPr>
-          <w:rFonts w:ascii="Times New Roman" w:hAnsi="Times New Roman" w:cs="Times New Roman"/>
-          <w:b/>
-          <w:szCs w:val="18"/>
-        </w:rPr>
-      </w:pPr>
-      <w:r>
-        <w:rPr>
-          <w:rFonts w:ascii="Times New Roman" w:hAnsi="Times New Roman" w:cs="Times New Roman"/>
-          <w:b/>
-          <w:szCs w:val="18"/>
-        </w:rPr>
-        <w:t xml:space="preserve">Quad </w:t>
-      </w:r>
-      <w:r>
-        <w:rPr>
-          <w:rFonts w:ascii="Times New Roman" w:hAnsi="Times New Roman" w:cs="Times New Roman"/>
-          <w:b/>
-          <w:szCs w:val="18"/>
-        </w:rPr>
-        <w:t xml:space="preserve">and Oct </w:t>
-      </w:r>
-      <w:r>
-        <w:rPr>
-          <w:rFonts w:ascii="Times New Roman" w:hAnsi="Times New Roman" w:cs="Times New Roman"/>
-          <w:b/>
-          <w:szCs w:val="18"/>
-        </w:rPr>
-        <w:t>Trees</w:t>
-      </w:r>
-    </w:p>
-    <w:p>
-      <w:pPr>
-        <w:rPr>
-          <w:rFonts w:ascii="Times New Roman" w:hAnsi="Times New Roman" w:cs="Times New Roman"/>
-          <w:sz w:val="20"/>
-          <w:szCs w:val="18"/>
-        </w:rPr>
-      </w:pPr>
-      <w:r>
-        <w:rPr>
-          <w:rFonts w:ascii="Times New Roman" w:hAnsi="Times New Roman" w:cs="Times New Roman"/>
-          <w:sz w:val="20"/>
-          <w:szCs w:val="18"/>
-        </w:rPr>
-        <w:t>A Quad tree is a tree where each node within the tree is sub-divided into four sub-nodes, where each of the sub-nodes are sub-divided into four and so on and so forth until a given parameter is met</w:t>
-      </w:r>
-      <w:r>
-        <w:rPr>
-          <w:rFonts w:ascii="Times New Roman" w:hAnsi="Times New Roman" w:cs="Times New Roman"/>
-          <w:sz w:val="20"/>
-          <w:szCs w:val="18"/>
-        </w:rPr>
-        <w:t xml:space="preserve"> [</w:t>
-      </w:r>
-      <w:proofErr w:type="spellStart"/>
-      <w:r>
-        <w:rPr>
-          <w:rFonts w:ascii="Times New Roman" w:hAnsi="Times New Roman" w:cs="Times New Roman"/>
-          <w:sz w:val="20"/>
-          <w:szCs w:val="18"/>
-        </w:rPr>
-        <w:t>Samet</w:t>
-      </w:r>
-      <w:proofErr w:type="spellEnd"/>
-      <w:r>
-        <w:rPr>
-          <w:rFonts w:ascii="Times New Roman" w:hAnsi="Times New Roman" w:cs="Times New Roman"/>
-          <w:sz w:val="20"/>
-          <w:szCs w:val="18"/>
-        </w:rPr>
-        <w:t xml:space="preserve"> 1984]</w:t>
-      </w:r>
-      <w:r>
-        <w:rPr>
-          <w:rFonts w:ascii="Times New Roman" w:hAnsi="Times New Roman" w:cs="Times New Roman"/>
-          <w:sz w:val="20"/>
-          <w:szCs w:val="18"/>
-        </w:rPr>
-        <w:t>. Reducing the number of collision detections required</w:t>
-      </w:r>
-      <w:r>
-        <w:rPr>
-          <w:rFonts w:ascii="Times New Roman" w:hAnsi="Times New Roman" w:cs="Times New Roman"/>
-          <w:sz w:val="20"/>
-          <w:szCs w:val="18"/>
-        </w:rPr>
-        <w:t xml:space="preserve"> within the physic simulation</w:t>
-      </w:r>
-      <w:r>
-        <w:rPr>
-          <w:rFonts w:ascii="Times New Roman" w:hAnsi="Times New Roman" w:cs="Times New Roman"/>
-          <w:sz w:val="20"/>
-          <w:szCs w:val="18"/>
-        </w:rPr>
-        <w:t xml:space="preserve"> as only bodies within the same sub-node are compared. Due to this, the number of rigid bodies </w:t>
-      </w:r>
-      <w:r>
-        <w:rPr>
-          <w:rFonts w:ascii="Times New Roman" w:hAnsi="Times New Roman" w:cs="Times New Roman"/>
-          <w:sz w:val="20"/>
-          <w:szCs w:val="18"/>
-        </w:rPr>
-        <w:t>within a node should never fall lower than two as a test between two rigid bodies is required.</w:t>
-      </w:r>
-    </w:p>
-    <w:p>
-      <w:pPr>
-        <w:rPr>
-          <w:rFonts w:ascii="Times New Roman" w:hAnsi="Times New Roman" w:cs="Times New Roman"/>
-          <w:sz w:val="20"/>
-          <w:szCs w:val="18"/>
-        </w:rPr>
-      </w:pPr>
-      <w:r>
-        <w:rPr>
-          <w:rFonts w:ascii="Times New Roman" w:hAnsi="Times New Roman" w:cs="Times New Roman"/>
-          <w:sz w:val="20"/>
-          <w:szCs w:val="18"/>
-        </w:rPr>
-        <w:t xml:space="preserve">Quad trees have the limitation of only splitting the simulation world into two dimensions. </w:t>
-      </w:r>
-      <w:r>
-        <w:rPr>
-          <w:rFonts w:ascii="Times New Roman" w:hAnsi="Times New Roman" w:cs="Times New Roman"/>
-          <w:sz w:val="20"/>
-          <w:szCs w:val="18"/>
-        </w:rPr>
-        <w:t xml:space="preserve">This is </w:t>
-      </w:r>
-      <w:r>
-        <w:rPr>
-          <w:rFonts w:ascii="Times New Roman" w:hAnsi="Times New Roman" w:cs="Times New Roman"/>
-          <w:sz w:val="20"/>
-          <w:szCs w:val="18"/>
-        </w:rPr>
-        <w:t>why this technique is generally used within two dimensional simulations and terrain</w:t>
-      </w:r>
-      <w:r>
-        <w:rPr>
-          <w:rFonts w:ascii="Times New Roman" w:hAnsi="Times New Roman" w:cs="Times New Roman"/>
-          <w:sz w:val="20"/>
-          <w:szCs w:val="18"/>
-        </w:rPr>
-        <w:t xml:space="preserve"> rendering</w:t>
-      </w:r>
-      <w:r>
-        <w:rPr>
-          <w:rFonts w:ascii="Times New Roman" w:hAnsi="Times New Roman" w:cs="Times New Roman"/>
-          <w:sz w:val="20"/>
-          <w:szCs w:val="18"/>
-        </w:rPr>
-        <w:t xml:space="preserve"> systems.</w:t>
-      </w:r>
-    </w:p>
-    <w:p>
-      <w:pPr>
-        <w:rPr>
-          <w:rFonts w:ascii="Times New Roman" w:hAnsi="Times New Roman" w:cs="Times New Roman"/>
-          <w:sz w:val="20"/>
-          <w:szCs w:val="18"/>
-        </w:rPr>
-      </w:pPr>
-      <w:r>
-        <w:rPr>
-          <w:rFonts w:ascii="Times New Roman" w:hAnsi="Times New Roman" w:cs="Times New Roman"/>
-          <w:sz w:val="20"/>
-          <w:szCs w:val="18"/>
-        </w:rPr>
-        <w:lastRenderedPageBreak/>
-        <w:t>The three dimensional v</w:t>
-      </w:r>
-      <w:r>
-        <w:rPr>
-          <w:rFonts w:ascii="Times New Roman" w:hAnsi="Times New Roman" w:cs="Times New Roman"/>
-          <w:sz w:val="20"/>
-          <w:szCs w:val="18"/>
-        </w:rPr>
-        <w:t xml:space="preserve">ersion of a Quad tree is an </w:t>
-      </w:r>
-      <w:proofErr w:type="spellStart"/>
-      <w:r>
-        <w:rPr>
-          <w:rFonts w:ascii="Times New Roman" w:hAnsi="Times New Roman" w:cs="Times New Roman"/>
-          <w:sz w:val="20"/>
-          <w:szCs w:val="18"/>
-        </w:rPr>
-        <w:t>Oct</w:t>
-      </w:r>
-      <w:r>
-        <w:rPr>
-          <w:rFonts w:ascii="Times New Roman" w:hAnsi="Times New Roman" w:cs="Times New Roman"/>
-          <w:sz w:val="20"/>
-          <w:szCs w:val="18"/>
-        </w:rPr>
-        <w:t>ree</w:t>
-      </w:r>
-      <w:proofErr w:type="spellEnd"/>
-      <w:r>
-        <w:rPr>
-          <w:rFonts w:ascii="Times New Roman" w:hAnsi="Times New Roman" w:cs="Times New Roman"/>
-          <w:sz w:val="20"/>
-          <w:szCs w:val="18"/>
-        </w:rPr>
-        <w:t xml:space="preserve"> [</w:t>
-      </w:r>
-      <w:r>
-        <w:rPr>
-          <w:rFonts w:ascii="Times New Roman" w:hAnsi="Times New Roman" w:cs="Times New Roman"/>
-          <w:sz w:val="20"/>
-          <w:szCs w:val="18"/>
-        </w:rPr>
-        <w:t xml:space="preserve">Moore and </w:t>
-      </w:r>
-      <w:proofErr w:type="spellStart"/>
-      <w:r>
-        <w:rPr>
-          <w:rFonts w:ascii="Times New Roman" w:hAnsi="Times New Roman" w:cs="Times New Roman"/>
-          <w:sz w:val="20"/>
-          <w:szCs w:val="18"/>
-        </w:rPr>
-        <w:t>Wilhelms</w:t>
-      </w:r>
-      <w:proofErr w:type="spellEnd"/>
-      <w:r>
-        <w:rPr>
-          <w:rFonts w:ascii="Times New Roman" w:hAnsi="Times New Roman" w:cs="Times New Roman"/>
-          <w:sz w:val="20"/>
-          <w:szCs w:val="18"/>
-        </w:rPr>
-        <w:t xml:space="preserve"> 1988</w:t>
-      </w:r>
-      <w:r>
-        <w:rPr>
-          <w:rFonts w:ascii="Times New Roman" w:hAnsi="Times New Roman" w:cs="Times New Roman"/>
-          <w:sz w:val="20"/>
-          <w:szCs w:val="18"/>
-        </w:rPr>
-        <w:t>]</w:t>
-      </w:r>
-      <w:r>
-        <w:rPr>
-          <w:rFonts w:ascii="Times New Roman" w:hAnsi="Times New Roman" w:cs="Times New Roman"/>
-          <w:sz w:val="20"/>
-          <w:szCs w:val="18"/>
-        </w:rPr>
-        <w:t xml:space="preserve">. </w:t>
-      </w:r>
-      <w:r>
-        <w:rPr>
-          <w:rFonts w:ascii="Times New Roman" w:hAnsi="Times New Roman" w:cs="Times New Roman"/>
-          <w:sz w:val="20"/>
-          <w:szCs w:val="18"/>
-        </w:rPr>
-        <w:t xml:space="preserve">The </w:t>
-      </w:r>
-      <w:proofErr w:type="spellStart"/>
-      <w:r>
-        <w:rPr>
-          <w:rFonts w:ascii="Times New Roman" w:hAnsi="Times New Roman" w:cs="Times New Roman"/>
-          <w:sz w:val="20"/>
-          <w:szCs w:val="18"/>
-        </w:rPr>
-        <w:t>Oc</w:t>
-      </w:r>
-      <w:r>
-        <w:rPr>
-          <w:rFonts w:ascii="Times New Roman" w:hAnsi="Times New Roman" w:cs="Times New Roman"/>
-          <w:sz w:val="20"/>
-          <w:szCs w:val="18"/>
-        </w:rPr>
-        <w:t>tree</w:t>
-      </w:r>
-      <w:proofErr w:type="spellEnd"/>
-      <w:r>
-        <w:rPr>
-          <w:rFonts w:ascii="Times New Roman" w:hAnsi="Times New Roman" w:cs="Times New Roman"/>
-          <w:sz w:val="20"/>
-          <w:szCs w:val="18"/>
-        </w:rPr>
-        <w:t xml:space="preserve"> similar to the Quad tree is split into sub-divisions, however rather than splitting into four sub-nodes the Oct tre</w:t>
-      </w:r>
-      <w:r>
-        <w:rPr>
-          <w:rFonts w:ascii="Times New Roman" w:hAnsi="Times New Roman" w:cs="Times New Roman"/>
-          <w:sz w:val="20"/>
-          <w:szCs w:val="18"/>
-        </w:rPr>
-        <w:t>e is split into eight sub-nodes, covering three dimensions</w:t>
-      </w:r>
-      <w:r>
-        <w:rPr>
-          <w:rFonts w:ascii="Times New Roman" w:hAnsi="Times New Roman" w:cs="Times New Roman"/>
-          <w:sz w:val="20"/>
-          <w:szCs w:val="18"/>
-        </w:rPr>
-        <w:t xml:space="preserve"> of virtual space</w:t>
-      </w:r>
-      <w:r>
-        <w:rPr>
-          <w:rFonts w:ascii="Times New Roman" w:hAnsi="Times New Roman" w:cs="Times New Roman"/>
-          <w:sz w:val="20"/>
-          <w:szCs w:val="18"/>
-        </w:rPr>
-        <w:t xml:space="preserve"> rather than two.</w:t>
-      </w:r>
-    </w:p>
-    <w:p>
-      <w:pPr>
-        <w:rPr>
-          <w:rFonts w:ascii="Times New Roman" w:hAnsi="Times New Roman" w:cs="Times New Roman"/>
-          <w:b/>
-          <w:szCs w:val="18"/>
-        </w:rPr>
-      </w:pPr>
-      <w:r>
-        <w:rPr>
-          <w:rFonts w:ascii="Times New Roman" w:hAnsi="Times New Roman" w:cs="Times New Roman"/>
-          <w:b/>
-          <w:szCs w:val="18"/>
-        </w:rPr>
-        <w:t>Sweep and Prune</w:t>
-      </w:r>
-    </w:p>
-    <w:p>
-      <w:pPr>
-        <w:rPr>
-          <w:rFonts w:ascii="Times New Roman" w:hAnsi="Times New Roman" w:cs="Times New Roman"/>
-          <w:sz w:val="20"/>
-          <w:szCs w:val="18"/>
-        </w:rPr>
-      </w:pPr>
-      <w:r>
-        <w:rPr>
-          <w:rFonts w:ascii="Times New Roman" w:hAnsi="Times New Roman" w:cs="Times New Roman"/>
-          <w:sz w:val="20"/>
-          <w:szCs w:val="18"/>
-        </w:rPr>
-        <w:t xml:space="preserve">The Sweep and Prune technique is a pseudo-dynamic collision pruning algorithm which reduces three dimensional collision detection between AABBs into three separate one dimensional </w:t>
-      </w:r>
-      <w:r>
-        <w:rPr>
-          <w:rFonts w:ascii="Times New Roman" w:hAnsi="Times New Roman" w:cs="Times New Roman"/>
-          <w:sz w:val="20"/>
-          <w:szCs w:val="18"/>
-        </w:rPr>
-        <w:t xml:space="preserve">collision </w:t>
-      </w:r>
-      <w:r>
-        <w:rPr>
-          <w:rFonts w:ascii="Times New Roman" w:hAnsi="Times New Roman" w:cs="Times New Roman"/>
-          <w:sz w:val="20"/>
-          <w:szCs w:val="18"/>
-        </w:rPr>
-        <w:t>problems.</w:t>
-      </w:r>
-      <w:r>
-        <w:rPr>
-          <w:rFonts w:ascii="Times New Roman" w:hAnsi="Times New Roman" w:cs="Times New Roman"/>
-          <w:sz w:val="20"/>
-          <w:szCs w:val="18"/>
-        </w:rPr>
-        <w:t xml:space="preserve"> </w:t>
-      </w:r>
-      <w:r>
-        <w:rPr>
-          <w:rFonts w:ascii="Times New Roman" w:hAnsi="Times New Roman" w:cs="Times New Roman"/>
-          <w:sz w:val="20"/>
-          <w:szCs w:val="18"/>
-        </w:rPr>
-        <w:t xml:space="preserve">Sweep and Prune is one of the most commonly used algorithms within broad-phase collision detection as it </w:t>
-      </w:r>
-      <w:r>
-        <w:rPr>
-          <w:rFonts w:ascii="Times New Roman" w:hAnsi="Times New Roman" w:cs="Times New Roman"/>
-          <w:sz w:val="20"/>
-          <w:szCs w:val="18"/>
-        </w:rPr>
-        <w:t>uses</w:t>
-      </w:r>
-      <w:r>
-        <w:rPr>
-          <w:rFonts w:ascii="Times New Roman" w:hAnsi="Times New Roman" w:cs="Times New Roman"/>
-          <w:sz w:val="20"/>
-          <w:szCs w:val="18"/>
-        </w:rPr>
-        <w:t xml:space="preserve"> efficient pairs removal </w:t>
-      </w:r>
-      <w:r>
-        <w:rPr>
-          <w:rFonts w:ascii="Times New Roman" w:hAnsi="Times New Roman" w:cs="Times New Roman"/>
-          <w:sz w:val="20"/>
-          <w:szCs w:val="18"/>
-        </w:rPr>
-        <w:t xml:space="preserve">as well as it </w:t>
-      </w:r>
-      <w:r>
-        <w:rPr>
-          <w:rFonts w:ascii="Times New Roman" w:hAnsi="Times New Roman" w:cs="Times New Roman"/>
-          <w:sz w:val="20"/>
-          <w:szCs w:val="18"/>
-        </w:rPr>
-        <w:t xml:space="preserve">not depend on the </w:t>
+      <w:r>
+        <w:rPr>
+          <w:rFonts w:ascii="Times New Roman" w:hAnsi="Times New Roman" w:cs="Times New Roman"/>
+          <w:sz w:val="20"/>
+          <w:szCs w:val="18"/>
+        </w:rPr>
+        <w:t xml:space="preserve"> on the </w:t>
       </w:r>
       <w:r>
         <w:rPr>
@@ -1374,7 +1488,7 @@
           <w:lang w:eastAsia="en-GB"/>
         </w:rPr>
         <w:drawing>
-          <wp:inline distT="0" distB="0" distL="0" distR="0" wp14:anchorId="42C8A90C" wp14:editId="270A0AFA">
+          <wp:inline distT="0" distB="0" distL="0" distR="0" wp14:anchorId="16464EC1" wp14:editId="2247F032">
             <wp:extent cx="2635250" cy="1250950"/>
             <wp:effectExtent l="0" t="0" r="0" b="6350"/>
             <wp:docPr id="3" name="Picture 3"/>
@@ -1479,13 +1593,13 @@
         <mc:AlternateContent>
           <mc:Choice Requires="wps">
             <w:drawing>
-              <wp:anchor distT="0" distB="0" distL="114300" distR="114300" simplePos="0" relativeHeight="251665408" behindDoc="0" locked="0" layoutInCell="1" allowOverlap="1" wp14:anchorId="049F6909" wp14:editId="728D2528">
+              <wp:anchor distT="0" distB="0" distL="114300" distR="114300" simplePos="0" relativeHeight="251697664" behindDoc="0" locked="0" layoutInCell="1" allowOverlap="1" wp14:anchorId="5B04AD81" wp14:editId="5D810561">
                 <wp:simplePos x="0" y="0"/>
                 <wp:positionH relativeFrom="column">
                   <wp:posOffset>3108325</wp:posOffset>
                 </wp:positionH>
                 <wp:positionV relativeFrom="paragraph">
-                  <wp:posOffset>1817370</wp:posOffset>
+                  <wp:posOffset>1874520</wp:posOffset>
                 </wp:positionV>
                 <wp:extent cx="2126615" cy="471805"/>
                 <wp:effectExtent l="0" t="0" r="6985" b="4445"/>
@@ -1570,7 +1684,11 @@
           </mc:Choice>
           <mc:Fallback>
             <w:pict>
-              <v:shape w14:anchorId="049F6909" id="Text Box 5" o:spid="_x0000_s1027" type="#_x0000_t202" style="position:absolute;margin-left:244.75pt;margin-top:143.1pt;width:167.45pt;height:37.15pt;z-index:251665408;visibility:visible;mso-wrap-style:square;mso-height-percent:0;mso-wrap-distance-left:9pt;mso-wrap-distance-top:0;mso-wrap-distance-right:9pt;mso-wrap-distance-bottom:0;mso-position-horizontal:absolute;mso-position-horizontal-relative:text;mso-position-vertical:absolute;mso-position-vertical-relative:text;mso-height-percent:0;mso-height-relative:margin;v-text-anchor:top" o:gfxdata="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" stroked="f">
+              <v:shapetype w14:anchorId="5B04AD81" id="_x0000_t202" coordsize="21600,21600" o:spt="202" path="m,l,21600r21600,l21600,xe">
+                <v:stroke joinstyle="miter"/>
+                <v:path gradientshapeok="t" o:connecttype="rect"/>
+              </v:shapetype>
+              <v:shape id="Text Box 5" o:spid="_x0000_s1026" type="#_x0000_t202" style="position:absolute;margin-left:244.75pt;margin-top:147.6pt;width:167.45pt;height:37.15pt;z-index:251697664;visibility:visible;mso-wrap-style:square;mso-height-percent:0;mso-wrap-distance-left:9pt;mso-wrap-distance-top:0;mso-wrap-distance-right:9pt;mso-wrap-distance-bottom:0;mso-position-horizontal:absolute;mso-position-horizontal-relative:text;mso-position-vertical:absolute;mso-position-vertical-relative:text;mso-height-percent:0;mso-height-relative:margin;v-text-anchor:top" o:gfxdata="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" stroked="f">
                 <v:textbox inset="0,0,0,0">
                   <w:txbxContent>
                     <w:p>
@@ -1627,13 +1745,13 @@
           <w:lang w:eastAsia="en-GB"/>
         </w:rPr>
         <w:drawing>
-          <wp:anchor distT="0" distB="0" distL="114300" distR="114300" simplePos="0" relativeHeight="251663360" behindDoc="0" locked="0" layoutInCell="1" allowOverlap="1" wp14:anchorId="57D8BFE6" wp14:editId="3146CFD2">
+          <wp:anchor distT="0" distB="0" distL="114300" distR="114300" simplePos="0" relativeHeight="251667968" behindDoc="0" locked="0" layoutInCell="1" allowOverlap="1" wp14:anchorId="75A59F49" wp14:editId="6DDCA8A1">
             <wp:simplePos x="0" y="0"/>
             <wp:positionH relativeFrom="column">
               <wp:posOffset>3109595</wp:posOffset>
             </wp:positionH>
             <wp:positionV relativeFrom="paragraph">
-              <wp:posOffset>306705</wp:posOffset>
+              <wp:posOffset>363855</wp:posOffset>
             </wp:positionV>
             <wp:extent cx="2126615" cy="1466850"/>
             <wp:effectExtent l="0" t="0" r="6985" b="0"/>
@@ -1715,7 +1833,15 @@
           <w:sz w:val="20"/>
           <w:szCs w:val="18"/>
         </w:rPr>
-        <w:t xml:space="preserve"> [3</w:t>
+        <w:t xml:space="preserve"> [</w:t>
+      </w:r>
+      <w:r>
+        <w:rPr>
+          <w:rFonts w:ascii="Times New Roman" w:hAnsi="Times New Roman" w:cs="Times New Roman"/>
+          <w:sz w:val="20"/>
+          <w:szCs w:val="18"/>
+        </w:rPr>
+        <w:t>BAR92</w:t>
       </w:r>
       <w:r>
         <w:rPr>
@@ -1731,7 +1857,15 @@
           <w:sz w:val="20"/>
           <w:szCs w:val="18"/>
         </w:rPr>
-        <w:t>Cohen et al. [4]. The technique</w:t>
+        <w:t>Cohen et al. [CLMP95</w:t>
+      </w:r>
+      <w:r>
+        <w:rPr>
+          <w:rFonts w:ascii="Times New Roman" w:hAnsi="Times New Roman" w:cs="Times New Roman"/>
+          <w:sz w:val="20"/>
+          <w:szCs w:val="18"/>
+        </w:rPr>
+        <w:t>]. The technique</w:t>
       </w:r>
       <w:r>
         <w:rPr>
@@ -1995,7 +2129,23 @@
           <w:sz w:val="20"/>
           <w:szCs w:val="18"/>
         </w:rPr>
-        <w:t xml:space="preserve">A projection of higher and upper bounds of each rigid body (AABB) is made on the three different world axis. Three lists </w:t>
+        <w:t xml:space="preserve">A projection of higher and upper bounds of each rigid body (AABB) </w:t>
+      </w:r>
+      <w:r>
+        <w:rPr>
+          <w:rFonts w:ascii="Times New Roman" w:hAnsi="Times New Roman" w:cs="Times New Roman"/>
+          <w:sz w:val="20"/>
+          <w:szCs w:val="18"/>
+        </w:rPr>
+        <w:t>are</w:t>
+      </w:r>
+      <w:r>
+        <w:rPr>
+          <w:rFonts w:ascii="Times New Roman" w:hAnsi="Times New Roman" w:cs="Times New Roman"/>
+          <w:sz w:val="20"/>
+          <w:szCs w:val="18"/>
+        </w:rPr>
+        <w:t xml:space="preserve"> made on the three different world axis. Three lists </w:t>
       </w:r>
       <w:r>
         <w:rPr>
@@ -2073,7 +2223,23 @@
           <w:sz w:val="20"/>
           <w:szCs w:val="18"/>
         </w:rPr>
-        <w:t>With limitations of hardware speed becoming a factor in modern computing, paralysation of algorithms is an ever present solution to performance issues.</w:t>
+        <w:t xml:space="preserve">With limitations of hardware speed becoming a factor in modern computing, </w:t>
+      </w:r>
+      <w:r>
+        <w:rPr>
+          <w:rFonts w:ascii="Times New Roman" w:hAnsi="Times New Roman" w:cs="Times New Roman"/>
+          <w:sz w:val="20"/>
+          <w:szCs w:val="18"/>
+        </w:rPr>
+        <w:t>parallelisation</w:t>
+      </w:r>
+      <w:r>
+        <w:rPr>
+          <w:rFonts w:ascii="Times New Roman" w:hAnsi="Times New Roman" w:cs="Times New Roman"/>
+          <w:sz w:val="20"/>
+          <w:szCs w:val="18"/>
+        </w:rPr>
+        <w:t xml:space="preserve"> of algorithms is an ever present solution to performance issues.</w:t>
       </w:r>
     </w:p>
     <w:p>
@@ -2087,12 +2253,217 @@
       </w:pPr>
       <w:r>
         <w:rPr>
+          <w:noProof/>
+          <w:sz w:val="24"/>
+          <w:lang w:eastAsia="en-GB"/>
+        </w:rPr>
+        <w:lastRenderedPageBreak/>
+        <mc:AlternateContent>
+          <mc:Choice Requires="wps">
+            <w:drawing>
+              <wp:anchor distT="0" distB="0" distL="114300" distR="114300" simplePos="0" relativeHeight="251638272" behindDoc="0" locked="0" layoutInCell="1" allowOverlap="1" wp14:anchorId="41A70580" wp14:editId="3F8AD119">
+                <wp:simplePos x="0" y="0"/>
+                <wp:positionH relativeFrom="column">
+                  <wp:posOffset>-1380490</wp:posOffset>
+                </wp:positionH>
+                <wp:positionV relativeFrom="paragraph">
+                  <wp:posOffset>107315</wp:posOffset>
+                </wp:positionV>
+                <wp:extent cx="916940" cy="654050"/>
+                <wp:effectExtent l="0" t="0" r="0" b="0"/>
+                <wp:wrapTopAndBottom/>
+                <wp:docPr id="1" name="Text Box 1"/>
+                <wp:cNvGraphicFramePr/>
+                <a:graphic xmlns:a="http://schemas.openxmlformats.org/drawingml/2006/main">
+                  <a:graphicData uri="http://schemas.microsoft.com/office/word/2010/wordprocessingShape">
+                    <wps:wsp>
+                      <wps:cNvSpPr txBox="1"/>
+                      <wps:spPr>
+                        <a:xfrm>
+                          <a:off x="0" y="0"/>
+                          <a:ext cx="916940" cy="654050"/>
+                        </a:xfrm>
+                        <a:prstGeom prst="rect">
+                          <a:avLst/>
+                        </a:prstGeom>
+                        <a:solidFill>
+                          <a:prstClr val="white"/>
+                        </a:solidFill>
+                        <a:ln>
+                          <a:noFill/>
+                        </a:ln>
+                        <a:effectLst/>
+                      </wps:spPr>
+                      <wps:txbx>
+                        <w:txbxContent>
+                          <w:p>
+                            <w:pPr>
+                              <w:pStyle w:val="Caption"/>
+                              <w:jc w:val="center"/>
+                              <w:rPr>
+                                <w:noProof/>
+                              </w:rPr>
+                            </w:pPr>
+                            <w:r>
+                              <w:rPr>
+                                <w:b/>
+                              </w:rPr>
+                              <w:t xml:space="preserve">Figure </w:t>
+                            </w:r>
+                            <w:r>
+                              <w:rPr>
+                                <w:b/>
+                              </w:rPr>
+                              <w:fldChar w:fldCharType="begin"/>
+                            </w:r>
+                            <w:r>
+                              <w:rPr>
+                                <w:b/>
+                              </w:rPr>
+                              <w:instrText xml:space="preserve"> SEQ Figure \* ARABIC </w:instrText>
+                            </w:r>
+                            <w:r>
+                              <w:rPr>
+                                <w:b/>
+                              </w:rPr>
+                              <w:fldChar w:fldCharType="separate"/>
+                            </w:r>
+                            <w:r>
+                              <w:rPr>
+                                <w:b/>
+                                <w:noProof/>
+                              </w:rPr>
+                              <w:t>1</w:t>
+                            </w:r>
+                            <w:r>
+                              <w:rPr>
+                                <w:b/>
+                                <w:noProof/>
+                              </w:rPr>
+                              <w:fldChar w:fldCharType="end"/>
+                            </w:r>
+                            <w:r>
+                              <w:rPr>
+                                <w:b/>
+                              </w:rPr>
+                              <w:t>:</w:t>
+                            </w:r>
+                            <w:r>
+                              <w:t xml:space="preserve"> The potential layout of how an </w:t>
+                            </w:r>
+                            <w:proofErr w:type="spellStart"/>
+                            <w:r>
+                              <w:t>octree</w:t>
+                            </w:r>
+                            <w:proofErr w:type="spellEnd"/>
+                            <w:r>
+                              <w:t xml:space="preserve"> divides 3D space.</w:t>
+                            </w:r>
+                          </w:p>
+                        </w:txbxContent>
+                      </wps:txbx>
+                      <wps:bodyPr rot="0" spcFirstLastPara="0" vertOverflow="overflow" horzOverflow="overflow" vert="horz" wrap="square" lIns="0" tIns="0" rIns="0" bIns="0" numCol="1" spcCol="0" rtlCol="0" fromWordArt="0" anchor="t" anchorCtr="0" forceAA="0" compatLnSpc="1">
+                        <a:prstTxWarp prst="textNoShape">
+                          <a:avLst/>
+                        </a:prstTxWarp>
+                        <a:noAutofit/>
+                      </wps:bodyPr>
+                    </wps:wsp>
+                  </a:graphicData>
+                </a:graphic>
+                <wp14:sizeRelH relativeFrom="margin">
+                  <wp14:pctWidth>0</wp14:pctWidth>
+                </wp14:sizeRelH>
+                <wp14:sizeRelV relativeFrom="margin">
+                  <wp14:pctHeight>0</wp14:pctHeight>
+                </wp14:sizeRelV>
+              </wp:anchor>
+            </w:drawing>
+          </mc:Choice>
+          <mc:Fallback>
+            <w:pict>
+              <v:shape w14:anchorId="41A70580" id="Text Box 1" o:spid="_x0000_s1027" type="#_x0000_t202" style="position:absolute;margin-left:-108.7pt;margin-top:8.45pt;width:72.2pt;height:51.5pt;z-index:251638272;visibility:visible;mso-wrap-style:square;mso-width-percent:0;mso-height-percent:0;mso-wrap-distance-left:9pt;mso-wrap-distance-top:0;mso-wrap-distance-right:9pt;mso-wrap-distance-bottom:0;mso-position-horizontal:absolute;mso-position-horizontal-relative:text;mso-position-vertical:absolute;mso-position-vertical-relative:text;mso-width-percent:0;mso-height-percent:0;mso-width-relative:margin;mso-height-relative:margin;v-text-anchor:top" o:gfxdata="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" stroked="f">
+                <v:textbox inset="0,0,0,0">
+                  <w:txbxContent>
+                    <w:p>
+                      <w:pPr>
+                        <w:pStyle w:val="Caption"/>
+                        <w:jc w:val="center"/>
+                        <w:rPr>
+                          <w:noProof/>
+                        </w:rPr>
+                      </w:pPr>
+                      <w:r>
+                        <w:rPr>
+                          <w:b/>
+                        </w:rPr>
+                        <w:t xml:space="preserve">Figure </w:t>
+                      </w:r>
+                      <w:r>
+                        <w:rPr>
+                          <w:b/>
+                        </w:rPr>
+                        <w:fldChar w:fldCharType="begin"/>
+                      </w:r>
+                      <w:r>
+                        <w:rPr>
+                          <w:b/>
+                        </w:rPr>
+                        <w:instrText xml:space="preserve"> SEQ Figure \* ARABIC </w:instrText>
+                      </w:r>
+                      <w:r>
+                        <w:rPr>
+                          <w:b/>
+                        </w:rPr>
+                        <w:fldChar w:fldCharType="separate"/>
+                      </w:r>
+                      <w:r>
+                        <w:rPr>
+                          <w:b/>
+                          <w:noProof/>
+                        </w:rPr>
+                        <w:t>1</w:t>
+                      </w:r>
+                      <w:r>
+                        <w:rPr>
+                          <w:b/>
+                          <w:noProof/>
+                        </w:rPr>
+                        <w:fldChar w:fldCharType="end"/>
+                      </w:r>
+                      <w:r>
+                        <w:rPr>
+                          <w:b/>
+                        </w:rPr>
+                        <w:t>:</w:t>
+                      </w:r>
+                      <w:r>
+                        <w:t xml:space="preserve"> The potential layout of how an </w:t>
+                      </w:r>
+                      <w:proofErr w:type="spellStart"/>
+                      <w:r>
+                        <w:t>octree</w:t>
+                      </w:r>
+                      <w:proofErr w:type="spellEnd"/>
+                      <w:r>
+                        <w:t xml:space="preserve"> divides 3D space.</w:t>
+                      </w:r>
+                    </w:p>
+                  </w:txbxContent>
+                </v:textbox>
+                <w10:wrap type="topAndBottom"/>
+              </v:shape>
+            </w:pict>
+          </mc:Fallback>
+        </mc:AlternateContent>
+      </w:r>
+      <w:r>
+        <w:rPr>
           <w:rFonts w:ascii="Times New Roman" w:hAnsi="Times New Roman" w:cs="Times New Roman"/>
           <w:b/>
           <w:sz w:val="24"/>
           <w:szCs w:val="18"/>
         </w:rPr>
-        <w:lastRenderedPageBreak/>
         <w:t>Making use of the</w:t>
       </w:r>
       <w:r>
@@ -2135,7 +2506,23 @@
           <w:sz w:val="20"/>
           <w:szCs w:val="18"/>
         </w:rPr>
-        <w:t xml:space="preserve">for paralysation </w:t>
+        <w:t xml:space="preserve">for </w:t>
+      </w:r>
+      <w:r>
+        <w:rPr>
+          <w:rFonts w:ascii="Times New Roman" w:hAnsi="Times New Roman" w:cs="Times New Roman"/>
+          <w:sz w:val="20"/>
+          <w:szCs w:val="18"/>
+        </w:rPr>
+        <w:t>parallelisation</w:t>
+      </w:r>
+      <w:r>
+        <w:rPr>
+          <w:rFonts w:ascii="Times New Roman" w:hAnsi="Times New Roman" w:cs="Times New Roman"/>
+          <w:sz w:val="20"/>
+          <w:szCs w:val="18"/>
+        </w:rPr>
+        <w:t xml:space="preserve"> </w:t>
       </w:r>
       <w:r>
         <w:rPr>
@@ -2199,7 +2586,23 @@
           <w:sz w:val="20"/>
           <w:szCs w:val="18"/>
         </w:rPr>
-        <w:t xml:space="preserve"> to exploit the growing computational </w:t>
+        <w:t xml:space="preserve"> </w:t>
+      </w:r>
+      <w:r>
+        <w:rPr>
+          <w:rFonts w:ascii="Times New Roman" w:hAnsi="Times New Roman" w:cs="Times New Roman"/>
+          <w:sz w:val="20"/>
+          <w:szCs w:val="18"/>
+        </w:rPr>
+        <w:t>as we can</w:t>
+      </w:r>
+      <w:r>
+        <w:rPr>
+          <w:rFonts w:ascii="Times New Roman" w:hAnsi="Times New Roman" w:cs="Times New Roman"/>
+          <w:sz w:val="20"/>
+          <w:szCs w:val="18"/>
+        </w:rPr>
+        <w:t xml:space="preserve"> exploit the growing computational </w:t>
       </w:r>
       <w:r>
         <w:rPr>
@@ -2330,7 +2733,17 @@
           <w:sz w:val="20"/>
           <w:szCs w:val="18"/>
         </w:rPr>
-        <w:t xml:space="preserve">process [8]. Cinder [15] is an algorithm </w:t>
+        <w:t>process [8</w:t>
+      </w:r>
+      <w:bookmarkStart w:id="0" w:name="_GoBack"/>
+      <w:bookmarkEnd w:id="0"/>
+      <w:r>
+        <w:rPr>
+          <w:rFonts w:ascii="Times New Roman" w:hAnsi="Times New Roman" w:cs="Times New Roman"/>
+          <w:sz w:val="20"/>
+          <w:szCs w:val="18"/>
+        </w:rPr>
+        <w:t xml:space="preserve">]. Cinder [15] is an algorithm </w:t>
       </w:r>
       <w:r>
         <w:rPr>
@@ -2701,7 +3114,15 @@
           <w:sz w:val="20"/>
           <w:szCs w:val="18"/>
         </w:rPr>
-        <w:t xml:space="preserve"> speed-up on a</w:t>
+        <w:t xml:space="preserve"> speed increase</w:t>
+      </w:r>
+      <w:r>
+        <w:rPr>
+          <w:rFonts w:ascii="Times New Roman" w:hAnsi="Times New Roman" w:cs="Times New Roman"/>
+          <w:sz w:val="20"/>
+          <w:szCs w:val="18"/>
+        </w:rPr>
+        <w:t xml:space="preserve"> on a</w:t>
       </w:r>
       <w:r>
         <w:rPr>
@@ -2862,7 +3283,23 @@
           <w:sz w:val="20"/>
           <w:szCs w:val="18"/>
         </w:rPr>
-        <w:t xml:space="preserve"> decomposition methods for their BVH-based collision detection </w:t>
+        <w:t xml:space="preserve"> decomposition methods for their BVH-based collision detection</w:t>
+      </w:r>
+      <w:r>
+        <w:rPr>
+          <w:rFonts w:ascii="Times New Roman" w:hAnsi="Times New Roman" w:cs="Times New Roman"/>
+          <w:sz w:val="20"/>
+          <w:szCs w:val="18"/>
+        </w:rPr>
+        <w:t>,</w:t>
+      </w:r>
+      <w:r>
+        <w:rPr>
+          <w:rFonts w:ascii="Times New Roman" w:hAnsi="Times New Roman" w:cs="Times New Roman"/>
+          <w:sz w:val="20"/>
+          <w:szCs w:val="18"/>
+        </w:rPr>
+        <w:t xml:space="preserve"> </w:t>
       </w:r>
       <w:r>
         <w:rPr>
@@ -2918,15 +3355,47 @@
           <w:sz w:val="20"/>
           <w:szCs w:val="18"/>
         </w:rPr>
-        <w:t xml:space="preserve"> times speed-up using</w:t>
-      </w:r>
-      <w:r>
-        <w:rPr>
-          <w:rFonts w:ascii="Times New Roman" w:hAnsi="Times New Roman" w:cs="Times New Roman"/>
-          <w:sz w:val="20"/>
-          <w:szCs w:val="18"/>
-        </w:rPr>
-        <w:t xml:space="preserve"> 8-cores compared to a single-core. </w:t>
+        <w:t xml:space="preserve"> times speed</w:t>
+      </w:r>
+      <w:r>
+        <w:rPr>
+          <w:rFonts w:ascii="Times New Roman" w:hAnsi="Times New Roman" w:cs="Times New Roman"/>
+          <w:sz w:val="20"/>
+          <w:szCs w:val="18"/>
+        </w:rPr>
+        <w:t xml:space="preserve"> increase</w:t>
+      </w:r>
+      <w:r>
+        <w:rPr>
+          <w:rFonts w:ascii="Times New Roman" w:hAnsi="Times New Roman" w:cs="Times New Roman"/>
+          <w:sz w:val="20"/>
+          <w:szCs w:val="18"/>
+        </w:rPr>
+        <w:t xml:space="preserve"> using</w:t>
+      </w:r>
+      <w:r>
+        <w:rPr>
+          <w:rFonts w:ascii="Times New Roman" w:hAnsi="Times New Roman" w:cs="Times New Roman"/>
+          <w:sz w:val="20"/>
+          <w:szCs w:val="18"/>
+        </w:rPr>
+        <w:t xml:space="preserve"> 8-cores compared to a single-core</w:t>
+      </w:r>
+      <w:r>
+        <w:rPr>
+          <w:rFonts w:ascii="Times New Roman" w:hAnsi="Times New Roman" w:cs="Times New Roman"/>
+          <w:sz w:val="20"/>
+          <w:szCs w:val="18"/>
+        </w:rPr>
+        <w:t xml:space="preserve"> was attained</w:t>
+      </w:r>
+      <w:r>
+        <w:rPr>
+          <w:rFonts w:ascii="Times New Roman" w:hAnsi="Times New Roman" w:cs="Times New Roman"/>
+          <w:sz w:val="20"/>
+          <w:szCs w:val="18"/>
+        </w:rPr>
+        <w:t xml:space="preserve">. </w:t>
       </w:r>
     </w:p>
     <w:p>
@@ -2968,7 +3437,15 @@
           <w:sz w:val="20"/>
           <w:szCs w:val="18"/>
         </w:rPr>
-        <w:t>. [2]</w:t>
+        <w:t xml:space="preserve"> [2]</w:t>
+      </w:r>
+      <w:r>
+        <w:rPr>
+          <w:rFonts w:ascii="Times New Roman" w:hAnsi="Times New Roman" w:cs="Times New Roman"/>
+          <w:sz w:val="20"/>
+          <w:szCs w:val="18"/>
+        </w:rPr>
+        <w:t>.</w:t>
       </w:r>
       <w:r>
         <w:rPr>
@@ -3088,7 +3565,23 @@
           <w:sz w:val="20"/>
           <w:szCs w:val="18"/>
         </w:rPr>
-        <w:t>repartition during the simulation.</w:t>
+        <w:t>repartition during the simulation</w:t>
+      </w:r>
+      <w:r>
+        <w:rPr>
+          <w:rFonts w:ascii="Times New Roman" w:hAnsi="Times New Roman" w:cs="Times New Roman"/>
+          <w:sz w:val="20"/>
+          <w:szCs w:val="18"/>
+        </w:rPr>
+        <w:t xml:space="preserve"> process</w:t>
+      </w:r>
+      <w:r>
+        <w:rPr>
+          <w:rFonts w:ascii="Times New Roman" w:hAnsi="Times New Roman" w:cs="Times New Roman"/>
+          <w:sz w:val="20"/>
+          <w:szCs w:val="18"/>
+        </w:rPr>
+        <w:t>.</w:t>
       </w:r>
     </w:p>
     <w:p>
@@ -3256,7 +3749,7 @@
           <w:sz w:val="20"/>
           <w:szCs w:val="18"/>
         </w:rPr>
-        <w:t>paralysation</w:t>
+        <w:t>parallelisation</w:t>
       </w:r>
       <w:r>
         <w:rPr>
@@ -3344,7 +3837,23 @@
           <w:sz w:val="20"/>
           <w:szCs w:val="18"/>
         </w:rPr>
-        <w:t xml:space="preserve"> generic paralysation somewhat more </w:t>
+        <w:t xml:space="preserve"> generic </w:t>
+      </w:r>
+      <w:r>
+        <w:rPr>
+          <w:rFonts w:ascii="Times New Roman" w:hAnsi="Times New Roman" w:cs="Times New Roman"/>
+          <w:sz w:val="20"/>
+          <w:szCs w:val="18"/>
+        </w:rPr>
+        <w:t xml:space="preserve">parallelisation </w:t>
+      </w:r>
+      <w:r>
+        <w:rPr>
+          <w:rFonts w:ascii="Times New Roman" w:hAnsi="Times New Roman" w:cs="Times New Roman"/>
+          <w:sz w:val="20"/>
+          <w:szCs w:val="18"/>
+        </w:rPr>
+        <w:t xml:space="preserve">somewhat more </w:t>
       </w:r>
       <w:r>
         <w:rPr>
@@ -4151,6 +4660,14 @@
         </w:rPr>
         <w:t xml:space="preserve"> node. Re-evaluating the entire tree could be an expensive procedure, however checking for collisions against bodies which should no longer be within a given node is also a hindrance to performance. It is a matter of evaluating the tree at a given interval, also rather than evaluating the entire tree, you could also start half way down the tree and split the evaluation into multiple passes.</w:t>
       </w:r>
+      <w:r>
+        <w:rPr>
+          <w:rFonts w:ascii="Times New Roman" w:hAnsi="Times New Roman" w:cs="Times New Roman"/>
+          <w:sz w:val="20"/>
+          <w:szCs w:val="18"/>
+        </w:rPr>
+        <w:t xml:space="preserve"> Allowing for parallelisation within the implementation in the future.</w:t>
+      </w:r>
     </w:p>
     <w:p>
       <w:pPr>
@@ -4384,24 +4901,56 @@
           <w:sz w:val="20"/>
           <w:szCs w:val="18"/>
         </w:rPr>
-        <w:t xml:space="preserve"> To improve the algorithm the inner loop should start from the next body in the list from the outer loop, meaning the test is only performed once per rigid body.</w:t>
-      </w:r>
-    </w:p>
-    <w:p>
-      <w:pPr>
-        <w:rPr>
-          <w:rFonts w:ascii="Times New Roman" w:hAnsi="Times New Roman" w:cs="Times New Roman"/>
-          <w:sz w:val="20"/>
-          <w:szCs w:val="18"/>
-        </w:rPr>
-      </w:pPr>
-      <w:r>
-        <w:rPr>
-          <w:rFonts w:ascii="Times New Roman" w:hAnsi="Times New Roman" w:cs="Times New Roman"/>
-          <w:sz w:val="20"/>
-          <w:szCs w:val="18"/>
-        </w:rPr>
-        <w:t>The check for overlap method simply returns true (success) should any one of the three world spaces of the rigid bodies overlap.</w:t>
+        <w:t xml:space="preserve"> To improve the algorithm the inner loop should start from the next body in the list from the outer loop, meaning the test is only performed once per rigid body</w:t>
+      </w:r>
+      <w:r>
+        <w:rPr>
+          <w:rFonts w:ascii="Times New Roman" w:hAnsi="Times New Roman" w:cs="Times New Roman"/>
+          <w:sz w:val="20"/>
+          <w:szCs w:val="18"/>
+        </w:rPr>
+        <w:t xml:space="preserve"> pair</w:t>
+      </w:r>
+      <w:r>
+        <w:rPr>
+          <w:rFonts w:ascii="Times New Roman" w:hAnsi="Times New Roman" w:cs="Times New Roman"/>
+          <w:sz w:val="20"/>
+          <w:szCs w:val="18"/>
+        </w:rPr>
+        <w:t>.</w:t>
+      </w:r>
+    </w:p>
+    <w:p>
+      <w:pPr>
+        <w:rPr>
+          <w:rFonts w:ascii="Times New Roman" w:hAnsi="Times New Roman" w:cs="Times New Roman"/>
+          <w:sz w:val="20"/>
+          <w:szCs w:val="18"/>
+        </w:rPr>
+      </w:pPr>
+      <w:r>
+        <w:rPr>
+          <w:rFonts w:ascii="Times New Roman" w:hAnsi="Times New Roman" w:cs="Times New Roman"/>
+          <w:sz w:val="20"/>
+          <w:szCs w:val="18"/>
+        </w:rPr>
+        <w:t>The check for overlap</w:t>
+      </w:r>
+      <w:r>
+        <w:rPr>
+          <w:rFonts w:ascii="Times New Roman" w:hAnsi="Times New Roman" w:cs="Times New Roman"/>
+          <w:sz w:val="20"/>
+          <w:szCs w:val="18"/>
+        </w:rPr>
+        <w:t>ping</w:t>
+      </w:r>
+      <w:r>
+        <w:rPr>
+          <w:rFonts w:ascii="Times New Roman" w:hAnsi="Times New Roman" w:cs="Times New Roman"/>
+          <w:sz w:val="20"/>
+          <w:szCs w:val="18"/>
+        </w:rPr>
+        <w:t xml:space="preserve"> method simply returns true (success) should any one of the three world spaces of the rigid bodies overlap.</w:t>
       </w:r>
     </w:p>
     <w:p>
@@ -4702,7 +5251,23 @@
           <w:sz w:val="20"/>
           <w:szCs w:val="18"/>
         </w:rPr>
-        <w:t xml:space="preserve"> due to the position of rigid bodies changing.</w:t>
+        <w:t xml:space="preserve"> due to the </w:t>
+      </w:r>
+      <w:r>
+        <w:rPr>
+          <w:rFonts w:ascii="Times New Roman" w:hAnsi="Times New Roman" w:cs="Times New Roman"/>
+          <w:sz w:val="20"/>
+          <w:szCs w:val="18"/>
+        </w:rPr>
+        <w:t>potential ever changing positions of the rigid bodies’</w:t>
+      </w:r>
+      <w:r>
+        <w:rPr>
+          <w:rFonts w:ascii="Times New Roman" w:hAnsi="Times New Roman" w:cs="Times New Roman"/>
+          <w:sz w:val="20"/>
+          <w:szCs w:val="18"/>
+        </w:rPr>
+        <w:t>.</w:t>
       </w:r>
     </w:p>
     <w:p>
@@ -4948,10 +5513,16 @@
           <w:sz w:val="20"/>
           <w:szCs w:val="18"/>
         </w:rPr>
+        <w:t xml:space="preserve"> from the original 250,000</w:t>
+      </w:r>
+      <w:r>
+        <w:rPr>
+          <w:rFonts w:ascii="Times New Roman" w:hAnsi="Times New Roman" w:cs="Times New Roman"/>
+          <w:sz w:val="20"/>
+          <w:szCs w:val="18"/>
+        </w:rPr>
         <w:t>).</w:t>
       </w:r>
-      <w:bookmarkStart w:id="0" w:name="_GoBack"/>
-      <w:bookmarkEnd w:id="0"/>
     </w:p>
     <w:p>
       <w:pPr>
@@ -5016,7 +5587,15 @@
           <w:sz w:val="20"/>
           <w:szCs w:val="18"/>
         </w:rPr>
-        <w:t xml:space="preserve">However, depending on the amount of variance within the physical simulation the performance gains will vary. The dynamic </w:t>
+        <w:t>D</w:t>
+      </w:r>
+      <w:r>
+        <w:rPr>
+          <w:rFonts w:ascii="Times New Roman" w:hAnsi="Times New Roman" w:cs="Times New Roman"/>
+          <w:sz w:val="20"/>
+          <w:szCs w:val="18"/>
+        </w:rPr>
+        <w:t xml:space="preserve">epending on the amount of variance within the physical simulation the performance gains will vary. The dynamic </w:t>
       </w:r>
       <w:proofErr w:type="spellStart"/>
       <w:r>
@@ -5102,7 +5681,31 @@
           <w:sz w:val="20"/>
           <w:szCs w:val="18"/>
         </w:rPr>
-        <w:t>a real-time physics simulation. The majority of current solutions are based around the partition of space, however limitations exist in doing this.</w:t>
+        <w:t>a real-time physics simulation. The majority of current solutions are based around the partition of space, however limitations in doing this</w:t>
+      </w:r>
+      <w:r>
+        <w:rPr>
+          <w:rFonts w:ascii="Times New Roman" w:hAnsi="Times New Roman" w:cs="Times New Roman"/>
+          <w:sz w:val="20"/>
+          <w:szCs w:val="18"/>
+        </w:rPr>
+        <w:t xml:space="preserve"> </w:t>
+      </w:r>
+      <w:r>
+        <w:rPr>
+          <w:rFonts w:ascii="Times New Roman" w:hAnsi="Times New Roman" w:cs="Times New Roman"/>
+          <w:sz w:val="20"/>
+          <w:szCs w:val="18"/>
+        </w:rPr>
+        <w:t>exist</w:t>
+      </w:r>
+      <w:r>
+        <w:rPr>
+          <w:rFonts w:ascii="Times New Roman" w:hAnsi="Times New Roman" w:cs="Times New Roman"/>
+          <w:sz w:val="20"/>
+          <w:szCs w:val="18"/>
+        </w:rPr>
+        <w:t>.</w:t>
       </w:r>
     </w:p>
     <w:p>
@@ -5268,19 +5871,19 @@
     <w:p>
       <w:pPr>
         <w:rPr>
-          <w:rFonts w:ascii="Times New Roman" w:hAnsi="Times New Roman" w:cs="Times New Roman"/>
-          <w:b/>
-          <w:sz w:val="24"/>
-          <w:szCs w:val="18"/>
-        </w:rPr>
-      </w:pPr>
-      <w:r>
-        <w:rPr>
           <w:rStyle w:val="Hyperlink"/>
           <w:rFonts w:ascii="Times New Roman" w:hAnsi="Times New Roman" w:cs="Times New Roman"/>
           <w:sz w:val="18"/>
           <w:szCs w:val="18"/>
         </w:rPr>
+      </w:pPr>
+      <w:r>
+        <w:rPr>
+          <w:rStyle w:val="Hyperlink"/>
+          <w:rFonts w:ascii="Times New Roman" w:hAnsi="Times New Roman" w:cs="Times New Roman"/>
+          <w:sz w:val="18"/>
+          <w:szCs w:val="18"/>
+        </w:rPr>
         <w:t>Efficient Large-Scale Sweep and Prune Methods with AABB Insertion and</w:t>
       </w:r>
       <w:r>
@@ -5300,6 +5903,341 @@
           <w:szCs w:val="18"/>
         </w:rPr>
         <w:t>Removal</w:t>
+      </w:r>
+    </w:p>
+    <w:p>
+      <w:pPr>
+        <w:rPr>
+          <w:rStyle w:val="Hyperlink"/>
+          <w:rFonts w:ascii="Times New Roman" w:hAnsi="Times New Roman" w:cs="Times New Roman"/>
+          <w:sz w:val="18"/>
+          <w:szCs w:val="18"/>
+        </w:rPr>
+      </w:pPr>
+    </w:p>
+    <w:p>
+      <w:pPr>
+        <w:rPr>
+          <w:rStyle w:val="Hyperlink"/>
+          <w:rFonts w:ascii="Times New Roman" w:hAnsi="Times New Roman" w:cs="Times New Roman"/>
+          <w:sz w:val="18"/>
+          <w:szCs w:val="18"/>
+        </w:rPr>
+      </w:pPr>
+    </w:p>
+    <w:p>
+      <w:pPr>
+        <w:rPr>
+          <w:rFonts w:ascii="Times New Roman" w:hAnsi="Times New Roman" w:cs="Times New Roman"/>
+          <w:sz w:val="18"/>
+          <w:szCs w:val="18"/>
+        </w:rPr>
+      </w:pPr>
+      <w:proofErr w:type="spellStart"/>
+      <w:r>
+        <w:rPr>
+          <w:rFonts w:ascii="Times New Roman" w:hAnsi="Times New Roman" w:cs="Times New Roman"/>
+          <w:sz w:val="18"/>
+          <w:szCs w:val="18"/>
+        </w:rPr>
+        <w:t>Luque</w:t>
+      </w:r>
+      <w:proofErr w:type="spellEnd"/>
+      <w:r>
+        <w:rPr>
+          <w:rFonts w:ascii="Times New Roman" w:hAnsi="Times New Roman" w:cs="Times New Roman"/>
+          <w:sz w:val="18"/>
+          <w:szCs w:val="18"/>
+        </w:rPr>
+        <w:t>, Rodrigo G. (2005). Broad-phase collision detection using semi-adjusting BSP-trees. New York: I3D '05 Proceedings of the 2005 symposium on Interactive 3D graph</w:t>
+      </w:r>
+      <w:r>
+        <w:rPr>
+          <w:rFonts w:ascii="Times New Roman" w:hAnsi="Times New Roman" w:cs="Times New Roman"/>
+          <w:sz w:val="18"/>
+          <w:szCs w:val="18"/>
+        </w:rPr>
+        <w:t xml:space="preserve">ics and games. </w:t>
+      </w:r>
+      <w:proofErr w:type="gramStart"/>
+      <w:r>
+        <w:rPr>
+          <w:rFonts w:ascii="Times New Roman" w:hAnsi="Times New Roman" w:cs="Times New Roman"/>
+          <w:sz w:val="18"/>
+          <w:szCs w:val="18"/>
+        </w:rPr>
+        <w:t>p179</w:t>
+      </w:r>
+      <w:r>
+        <w:rPr>
+          <w:rFonts w:ascii="Times New Roman" w:hAnsi="Times New Roman" w:cs="Times New Roman"/>
+          <w:sz w:val="18"/>
+          <w:szCs w:val="18"/>
+        </w:rPr>
+        <w:t>-186</w:t>
+      </w:r>
+      <w:proofErr w:type="gramEnd"/>
+      <w:r>
+        <w:rPr>
+          <w:rFonts w:ascii="Times New Roman" w:hAnsi="Times New Roman" w:cs="Times New Roman"/>
+          <w:sz w:val="18"/>
+          <w:szCs w:val="18"/>
+        </w:rPr>
+        <w:t>.</w:t>
+      </w:r>
+    </w:p>
+    <w:p>
+      <w:pPr>
+        <w:rPr>
+          <w:rFonts w:ascii="Times New Roman" w:hAnsi="Times New Roman" w:cs="Times New Roman"/>
+          <w:sz w:val="18"/>
+          <w:szCs w:val="18"/>
+        </w:rPr>
+      </w:pPr>
+      <w:proofErr w:type="spellStart"/>
+      <w:r>
+        <w:rPr>
+          <w:rFonts w:ascii="Times New Roman" w:hAnsi="Times New Roman" w:cs="Times New Roman"/>
+          <w:sz w:val="18"/>
+          <w:szCs w:val="18"/>
+        </w:rPr>
+        <w:t>Samet</w:t>
+      </w:r>
+      <w:proofErr w:type="spellEnd"/>
+      <w:r>
+        <w:rPr>
+          <w:rFonts w:ascii="Times New Roman" w:hAnsi="Times New Roman" w:cs="Times New Roman"/>
+          <w:sz w:val="18"/>
+          <w:szCs w:val="18"/>
+        </w:rPr>
+        <w:t xml:space="preserve">, </w:t>
+      </w:r>
+      <w:proofErr w:type="spellStart"/>
+      <w:r>
+        <w:rPr>
+          <w:rFonts w:ascii="Times New Roman" w:hAnsi="Times New Roman" w:cs="Times New Roman"/>
+          <w:sz w:val="18"/>
+          <w:szCs w:val="18"/>
+        </w:rPr>
+        <w:t>Hanan</w:t>
+      </w:r>
+      <w:proofErr w:type="spellEnd"/>
+      <w:r>
+        <w:rPr>
+          <w:rFonts w:ascii="Times New Roman" w:hAnsi="Times New Roman" w:cs="Times New Roman"/>
+          <w:sz w:val="18"/>
+          <w:szCs w:val="18"/>
+        </w:rPr>
+        <w:t xml:space="preserve"> (1984). The </w:t>
+      </w:r>
+      <w:proofErr w:type="spellStart"/>
+      <w:r>
+        <w:rPr>
+          <w:rFonts w:ascii="Times New Roman" w:hAnsi="Times New Roman" w:cs="Times New Roman"/>
+          <w:sz w:val="18"/>
+          <w:szCs w:val="18"/>
+        </w:rPr>
+        <w:t>Quadtree</w:t>
+      </w:r>
+      <w:proofErr w:type="spellEnd"/>
+      <w:r>
+        <w:rPr>
+          <w:rFonts w:ascii="Times New Roman" w:hAnsi="Times New Roman" w:cs="Times New Roman"/>
+          <w:sz w:val="18"/>
+          <w:szCs w:val="18"/>
+        </w:rPr>
+        <w:t xml:space="preserve"> and Related Hierarchical Data Structures. New York: ACM Computing Surveys. </w:t>
+      </w:r>
+      <w:proofErr w:type="gramStart"/>
+      <w:r>
+        <w:rPr>
+          <w:rFonts w:ascii="Times New Roman" w:hAnsi="Times New Roman" w:cs="Times New Roman"/>
+          <w:sz w:val="18"/>
+          <w:szCs w:val="18"/>
+        </w:rPr>
+        <w:t>p187-260</w:t>
+      </w:r>
+      <w:proofErr w:type="gramEnd"/>
+      <w:r>
+        <w:rPr>
+          <w:rFonts w:ascii="Times New Roman" w:hAnsi="Times New Roman" w:cs="Times New Roman"/>
+          <w:sz w:val="18"/>
+          <w:szCs w:val="18"/>
+        </w:rPr>
+        <w:t>.</w:t>
+      </w:r>
+    </w:p>
+    <w:p>
+      <w:pPr>
+        <w:rPr>
+          <w:rFonts w:ascii="Times New Roman" w:hAnsi="Times New Roman" w:cs="Times New Roman"/>
+          <w:sz w:val="18"/>
+          <w:szCs w:val="18"/>
+        </w:rPr>
+      </w:pPr>
+      <w:r>
+        <w:rPr>
+          <w:rFonts w:ascii="Times New Roman" w:hAnsi="Times New Roman" w:cs="Times New Roman"/>
+          <w:sz w:val="18"/>
+          <w:szCs w:val="18"/>
+        </w:rPr>
+        <w:t xml:space="preserve">Moore, Matthew and </w:t>
+      </w:r>
+      <w:proofErr w:type="spellStart"/>
+      <w:r>
+        <w:rPr>
+          <w:rFonts w:ascii="Times New Roman" w:hAnsi="Times New Roman" w:cs="Times New Roman"/>
+          <w:sz w:val="18"/>
+          <w:szCs w:val="18"/>
+        </w:rPr>
+        <w:t>Wilhelms</w:t>
+      </w:r>
+      <w:proofErr w:type="spellEnd"/>
+      <w:r>
+        <w:rPr>
+          <w:rFonts w:ascii="Times New Roman" w:hAnsi="Times New Roman" w:cs="Times New Roman"/>
+          <w:sz w:val="18"/>
+          <w:szCs w:val="18"/>
+        </w:rPr>
+        <w:t>, Jane (1988). Collision Detection and Response for Computer Animation. New York: SIGGRAPH '88 Proceedings of the 15th annual conference on Computer grap</w:t>
+      </w:r>
+      <w:r>
+        <w:rPr>
+          <w:rFonts w:ascii="Times New Roman" w:hAnsi="Times New Roman" w:cs="Times New Roman"/>
+          <w:sz w:val="18"/>
+          <w:szCs w:val="18"/>
+        </w:rPr>
+        <w:t>hics and interactive techniques</w:t>
+      </w:r>
+      <w:r>
+        <w:rPr>
+          <w:rFonts w:ascii="Times New Roman" w:hAnsi="Times New Roman" w:cs="Times New Roman"/>
+          <w:sz w:val="18"/>
+          <w:szCs w:val="18"/>
+        </w:rPr>
+        <w:t xml:space="preserve">. </w:t>
+      </w:r>
+      <w:proofErr w:type="gramStart"/>
+      <w:r>
+        <w:rPr>
+          <w:rFonts w:ascii="Times New Roman" w:hAnsi="Times New Roman" w:cs="Times New Roman"/>
+          <w:sz w:val="18"/>
+          <w:szCs w:val="18"/>
+        </w:rPr>
+        <w:t>p289-298</w:t>
+      </w:r>
+      <w:proofErr w:type="gramEnd"/>
+      <w:r>
+        <w:rPr>
+          <w:rFonts w:ascii="Times New Roman" w:hAnsi="Times New Roman" w:cs="Times New Roman"/>
+          <w:sz w:val="18"/>
+          <w:szCs w:val="18"/>
+        </w:rPr>
+        <w:t>.</w:t>
+      </w:r>
+    </w:p>
+    <w:p>
+      <w:pPr>
+        <w:rPr>
+          <w:rFonts w:ascii="Times New Roman" w:hAnsi="Times New Roman" w:cs="Times New Roman"/>
+          <w:sz w:val="18"/>
+          <w:szCs w:val="18"/>
+        </w:rPr>
+      </w:pPr>
+      <w:proofErr w:type="spellStart"/>
+      <w:r>
+        <w:rPr>
+          <w:rFonts w:ascii="Times New Roman" w:hAnsi="Times New Roman" w:cs="Times New Roman"/>
+          <w:sz w:val="18"/>
+          <w:szCs w:val="18"/>
+        </w:rPr>
+        <w:t>Baraff</w:t>
+      </w:r>
+      <w:proofErr w:type="spellEnd"/>
+      <w:r>
+        <w:rPr>
+          <w:rFonts w:ascii="Times New Roman" w:hAnsi="Times New Roman" w:cs="Times New Roman"/>
+          <w:sz w:val="18"/>
+          <w:szCs w:val="18"/>
+        </w:rPr>
+        <w:t>, D (1992). Dynamic Simulation of Non-Penetrating Rigid Bodies. Cornell University: PhD thesis</w:t>
+      </w:r>
+      <w:r>
+        <w:rPr>
+          <w:rFonts w:ascii="Times New Roman" w:hAnsi="Times New Roman" w:cs="Times New Roman"/>
+          <w:sz w:val="18"/>
+          <w:szCs w:val="18"/>
+        </w:rPr>
+        <w:t>.</w:t>
+      </w:r>
+    </w:p>
+    <w:p>
+      <w:pPr>
+        <w:rPr>
+          <w:rFonts w:ascii="Times New Roman" w:hAnsi="Times New Roman" w:cs="Times New Roman"/>
+          <w:sz w:val="18"/>
+          <w:szCs w:val="18"/>
+        </w:rPr>
+      </w:pPr>
+      <w:r>
+        <w:rPr>
+          <w:rFonts w:ascii="Times New Roman" w:hAnsi="Times New Roman" w:cs="Times New Roman"/>
+          <w:sz w:val="18"/>
+          <w:szCs w:val="18"/>
+        </w:rPr>
+        <w:t xml:space="preserve">Cohen, J. D, Lin, M. C, </w:t>
+      </w:r>
+      <w:proofErr w:type="spellStart"/>
+      <w:r>
+        <w:rPr>
+          <w:rFonts w:ascii="Times New Roman" w:hAnsi="Times New Roman" w:cs="Times New Roman"/>
+          <w:sz w:val="18"/>
+          <w:szCs w:val="18"/>
+        </w:rPr>
+        <w:t>Manocha</w:t>
+      </w:r>
+      <w:proofErr w:type="spellEnd"/>
+      <w:r>
+        <w:rPr>
+          <w:rFonts w:ascii="Times New Roman" w:hAnsi="Times New Roman" w:cs="Times New Roman"/>
+          <w:sz w:val="18"/>
+          <w:szCs w:val="18"/>
+        </w:rPr>
+        <w:t xml:space="preserve">, D. and </w:t>
+      </w:r>
+      <w:proofErr w:type="spellStart"/>
+      <w:r>
+        <w:rPr>
+          <w:rFonts w:ascii="Times New Roman" w:hAnsi="Times New Roman" w:cs="Times New Roman"/>
+          <w:sz w:val="18"/>
+          <w:szCs w:val="18"/>
+        </w:rPr>
+        <w:t>Ponamgi</w:t>
+      </w:r>
+      <w:proofErr w:type="spellEnd"/>
+      <w:r>
+        <w:rPr>
+          <w:rFonts w:ascii="Times New Roman" w:hAnsi="Times New Roman" w:cs="Times New Roman"/>
+          <w:sz w:val="18"/>
+          <w:szCs w:val="18"/>
+        </w:rPr>
+        <w:t xml:space="preserve">, M. K (1995). An interactive and exact collision detection system </w:t>
+      </w:r>
+      <w:r>
+        <w:rPr>
+          <w:rFonts w:ascii="Times New Roman" w:hAnsi="Times New Roman" w:cs="Times New Roman"/>
+          <w:sz w:val="18"/>
+          <w:szCs w:val="18"/>
+        </w:rPr>
+        <w:t xml:space="preserve">for large-scale environments. </w:t>
+      </w:r>
+      <w:r>
+        <w:rPr>
+          <w:rFonts w:ascii="Times New Roman" w:hAnsi="Times New Roman" w:cs="Times New Roman"/>
+          <w:sz w:val="18"/>
+          <w:szCs w:val="18"/>
+        </w:rPr>
+        <w:t>Symposium on Interactive 3D Graphics. 189–196, 218.</w:t>
       </w:r>
     </w:p>
     <w:sectPr>

--- a/ICA 2/Physics - ICA 2.docx
+++ b/ICA 2/Physics - ICA 2.docx
@@ -1235,13 +1235,13 @@
         </w:rPr>
         <w:lastRenderedPageBreak/>
         <w:drawing>
-          <wp:anchor distT="0" distB="0" distL="114300" distR="114300" simplePos="0" relativeHeight="251733504" behindDoc="0" locked="0" layoutInCell="1" allowOverlap="1" wp14:anchorId="15B1B342" wp14:editId="5D36B814">
+          <wp:anchor distT="0" distB="0" distL="114300" distR="114300" simplePos="0" relativeHeight="251835904" behindDoc="0" locked="0" layoutInCell="1" allowOverlap="1" wp14:anchorId="25E1C081" wp14:editId="60A2E21D">
             <wp:simplePos x="0" y="0"/>
             <wp:positionH relativeFrom="column">
-              <wp:posOffset>153670</wp:posOffset>
+              <wp:posOffset>769620</wp:posOffset>
             </wp:positionH>
             <wp:positionV relativeFrom="paragraph">
-              <wp:posOffset>-214630</wp:posOffset>
+              <wp:posOffset>-286385</wp:posOffset>
             </wp:positionV>
             <wp:extent cx="1155700" cy="1221740"/>
             <wp:effectExtent l="0" t="0" r="6350" b="0"/>
@@ -1488,7 +1488,7 @@
           <w:lang w:eastAsia="en-GB"/>
         </w:rPr>
         <w:drawing>
-          <wp:inline distT="0" distB="0" distL="0" distR="0" wp14:anchorId="16464EC1" wp14:editId="2247F032">
+          <wp:inline distT="0" distB="0" distL="0" distR="0" wp14:anchorId="63C956CA" wp14:editId="3E135E92">
             <wp:extent cx="2635250" cy="1250950"/>
             <wp:effectExtent l="0" t="0" r="0" b="6350"/>
             <wp:docPr id="3" name="Picture 3"/>
@@ -1546,31 +1546,51 @@
         </w:rPr>
       </w:pPr>
       <w:r>
+        <w:rPr>
+          <w:b/>
+        </w:rPr>
         <w:t xml:space="preserve">Figure </w:t>
       </w:r>
       <w:r>
+        <w:rPr>
+          <w:b/>
+        </w:rPr>
         <w:fldChar w:fldCharType="begin"/>
       </w:r>
       <w:r>
+        <w:rPr>
+          <w:b/>
+        </w:rPr>
         <w:instrText xml:space="preserve"> SEQ Figure \* ARABIC </w:instrText>
       </w:r>
       <w:r>
+        <w:rPr>
+          <w:b/>
+        </w:rPr>
         <w:fldChar w:fldCharType="separate"/>
       </w:r>
       <w:r>
         <w:rPr>
+          <w:b/>
           <w:noProof/>
         </w:rPr>
         <w:t>2</w:t>
       </w:r>
       <w:r>
         <w:rPr>
+          <w:b/>
           <w:noProof/>
         </w:rPr>
         <w:fldChar w:fldCharType="end"/>
       </w:r>
       <w:r>
-        <w:t>: (Left) Non-overlapping sweep and prune (Right) Overlapping sweep and prune</w:t>
+        <w:rPr>
+          <w:b/>
+        </w:rPr>
+        <w:t>:</w:t>
+      </w:r>
+      <w:r>
+        <w:t xml:space="preserve"> (Left) Non-overlapping sweep and prune (Right) Overlapping sweep and prune</w:t>
       </w:r>
     </w:p>
     <w:p>
@@ -1587,22 +1607,87 @@
       </w:pPr>
       <w:r>
         <w:rPr>
+          <w:rFonts w:ascii="Times New Roman" w:hAnsi="Times New Roman" w:cs="Times New Roman"/>
+          <w:noProof/>
+          <w:sz w:val="18"/>
+          <w:szCs w:val="18"/>
+          <w:lang w:eastAsia="en-GB"/>
+        </w:rPr>
+        <w:drawing>
+          <wp:anchor distT="0" distB="0" distL="114300" distR="114300" simplePos="0" relativeHeight="251670016" behindDoc="0" locked="0" layoutInCell="1" allowOverlap="1" wp14:anchorId="21D2C753" wp14:editId="2E3586FB">
+            <wp:simplePos x="0" y="0"/>
+            <wp:positionH relativeFrom="column">
+              <wp:posOffset>3109595</wp:posOffset>
+            </wp:positionH>
+            <wp:positionV relativeFrom="paragraph">
+              <wp:posOffset>871855</wp:posOffset>
+            </wp:positionV>
+            <wp:extent cx="2126615" cy="1466850"/>
+            <wp:effectExtent l="0" t="0" r="6985" b="0"/>
+            <wp:wrapTopAndBottom/>
+            <wp:docPr id="4" name="Picture 4"/>
+            <wp:cNvGraphicFramePr>
+              <a:graphicFrameLocks xmlns:a="http://schemas.openxmlformats.org/drawingml/2006/main" noChangeAspect="1"/>
+            </wp:cNvGraphicFramePr>
+            <a:graphic xmlns:a="http://schemas.openxmlformats.org/drawingml/2006/main">
+              <a:graphicData uri="http://schemas.openxmlformats.org/drawingml/2006/picture">
+                <pic:pic xmlns:pic="http://schemas.openxmlformats.org/drawingml/2006/picture">
+                  <pic:nvPicPr>
+                    <pic:cNvPr id="0" name="Picture 2"/>
+                    <pic:cNvPicPr>
+                      <a:picLocks noChangeAspect="1" noChangeArrowheads="1"/>
+                    </pic:cNvPicPr>
+                  </pic:nvPicPr>
+                  <pic:blipFill>
+                    <a:blip r:embed="rId6" cstate="print">
+                      <a:extLst>
+                        <a:ext uri="{28A0092B-C50C-407E-A947-70E740481C1C}">
+                          <a14:useLocalDpi xmlns:a14="http://schemas.microsoft.com/office/drawing/2010/main" val="0"/>
+                        </a:ext>
+                      </a:extLst>
+                    </a:blip>
+                    <a:srcRect/>
+                    <a:stretch>
+                      <a:fillRect/>
+                    </a:stretch>
+                  </pic:blipFill>
+                  <pic:spPr bwMode="auto">
+                    <a:xfrm>
+                      <a:off x="0" y="0"/>
+                      <a:ext cx="2126615" cy="1466850"/>
+                    </a:xfrm>
+                    <a:prstGeom prst="rect">
+                      <a:avLst/>
+                    </a:prstGeom>
+                    <a:noFill/>
+                    <a:ln>
+                      <a:noFill/>
+                    </a:ln>
+                  </pic:spPr>
+                </pic:pic>
+              </a:graphicData>
+            </a:graphic>
+          </wp:anchor>
+        </w:drawing>
+      </w:r>
+      <w:r>
+        <w:rPr>
           <w:noProof/>
           <w:lang w:eastAsia="en-GB"/>
         </w:rPr>
         <mc:AlternateContent>
           <mc:Choice Requires="wps">
             <w:drawing>
-              <wp:anchor distT="0" distB="0" distL="114300" distR="114300" simplePos="0" relativeHeight="251697664" behindDoc="0" locked="0" layoutInCell="1" allowOverlap="1" wp14:anchorId="5B04AD81" wp14:editId="5D810561">
+              <wp:anchor distT="0" distB="0" distL="114300" distR="114300" simplePos="0" relativeHeight="251798016" behindDoc="0" locked="0" layoutInCell="1" allowOverlap="1" wp14:anchorId="31A7C273" wp14:editId="0BDB7C5D">
                 <wp:simplePos x="0" y="0"/>
                 <wp:positionH relativeFrom="column">
-                  <wp:posOffset>3108325</wp:posOffset>
+                  <wp:posOffset>3106420</wp:posOffset>
                 </wp:positionH>
                 <wp:positionV relativeFrom="paragraph">
-                  <wp:posOffset>1874520</wp:posOffset>
+                  <wp:posOffset>2383155</wp:posOffset>
                 </wp:positionV>
-                <wp:extent cx="2126615" cy="471805"/>
-                <wp:effectExtent l="0" t="0" r="6985" b="4445"/>
+                <wp:extent cx="2126615" cy="311150"/>
+                <wp:effectExtent l="0" t="0" r="6985" b="0"/>
                 <wp:wrapTopAndBottom/>
                 <wp:docPr id="5" name="Text Box 5"/>
                 <wp:cNvGraphicFramePr/>
@@ -1613,7 +1698,7 @@
                       <wps:spPr>
                         <a:xfrm>
                           <a:off x="0" y="0"/>
-                          <a:ext cx="2126615" cy="471805"/>
+                          <a:ext cx="2126615" cy="311150"/>
                         </a:xfrm>
                         <a:prstGeom prst="rect">
                           <a:avLst/>
@@ -1684,11 +1769,11 @@
           </mc:Choice>
           <mc:Fallback>
             <w:pict>
-              <v:shapetype w14:anchorId="5B04AD81" id="_x0000_t202" coordsize="21600,21600" o:spt="202" path="m,l,21600r21600,l21600,xe">
+              <v:shapetype w14:anchorId="31A7C273" id="_x0000_t202" coordsize="21600,21600" o:spt="202" path="m,l,21600r21600,l21600,xe">
                 <v:stroke joinstyle="miter"/>
                 <v:path gradientshapeok="t" o:connecttype="rect"/>
               </v:shapetype>
-              <v:shape id="Text Box 5" o:spid="_x0000_s1026" type="#_x0000_t202" style="position:absolute;margin-left:244.75pt;margin-top:147.6pt;width:167.45pt;height:37.15pt;z-index:251697664;visibility:visible;mso-wrap-style:square;mso-height-percent:0;mso-wrap-distance-left:9pt;mso-wrap-distance-top:0;mso-wrap-distance-right:9pt;mso-wrap-distance-bottom:0;mso-position-horizontal:absolute;mso-position-horizontal-relative:text;mso-position-vertical:absolute;mso-position-vertical-relative:text;mso-height-percent:0;mso-height-relative:margin;v-text-anchor:top" o:gfxdata="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" stroked="f">
+              <v:shape id="Text Box 5" o:spid="_x0000_s1026" type="#_x0000_t202" style="position:absolute;margin-left:244.6pt;margin-top:187.65pt;width:167.45pt;height:24.5pt;z-index:251798016;visibility:visible;mso-wrap-style:square;mso-height-percent:0;mso-wrap-distance-left:9pt;mso-wrap-distance-top:0;mso-wrap-distance-right:9pt;mso-wrap-distance-bottom:0;mso-position-horizontal:absolute;mso-position-horizontal-relative:text;mso-position-vertical:absolute;mso-position-vertical-relative:text;mso-height-percent:0;mso-height-relative:margin;v-text-anchor:top" o:gfxdata="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" stroked="f">
                 <v:textbox inset="0,0,0,0">
                   <w:txbxContent>
                     <w:p>
@@ -1739,71 +1824,6 @@
       <w:r>
         <w:rPr>
           <w:rFonts w:ascii="Times New Roman" w:hAnsi="Times New Roman" w:cs="Times New Roman"/>
-          <w:noProof/>
-          <w:sz w:val="18"/>
-          <w:szCs w:val="18"/>
-          <w:lang w:eastAsia="en-GB"/>
-        </w:rPr>
-        <w:drawing>
-          <wp:anchor distT="0" distB="0" distL="114300" distR="114300" simplePos="0" relativeHeight="251667968" behindDoc="0" locked="0" layoutInCell="1" allowOverlap="1" wp14:anchorId="75A59F49" wp14:editId="6DDCA8A1">
-            <wp:simplePos x="0" y="0"/>
-            <wp:positionH relativeFrom="column">
-              <wp:posOffset>3109595</wp:posOffset>
-            </wp:positionH>
-            <wp:positionV relativeFrom="paragraph">
-              <wp:posOffset>363855</wp:posOffset>
-            </wp:positionV>
-            <wp:extent cx="2126615" cy="1466850"/>
-            <wp:effectExtent l="0" t="0" r="6985" b="0"/>
-            <wp:wrapTopAndBottom/>
-            <wp:docPr id="4" name="Picture 4"/>
-            <wp:cNvGraphicFramePr>
-              <a:graphicFrameLocks xmlns:a="http://schemas.openxmlformats.org/drawingml/2006/main" noChangeAspect="1"/>
-            </wp:cNvGraphicFramePr>
-            <a:graphic xmlns:a="http://schemas.openxmlformats.org/drawingml/2006/main">
-              <a:graphicData uri="http://schemas.openxmlformats.org/drawingml/2006/picture">
-                <pic:pic xmlns:pic="http://schemas.openxmlformats.org/drawingml/2006/picture">
-                  <pic:nvPicPr>
-                    <pic:cNvPr id="0" name="Picture 2"/>
-                    <pic:cNvPicPr>
-                      <a:picLocks noChangeAspect="1" noChangeArrowheads="1"/>
-                    </pic:cNvPicPr>
-                  </pic:nvPicPr>
-                  <pic:blipFill>
-                    <a:blip r:embed="rId6" cstate="print">
-                      <a:extLst>
-                        <a:ext uri="{28A0092B-C50C-407E-A947-70E740481C1C}">
-                          <a14:useLocalDpi xmlns:a14="http://schemas.microsoft.com/office/drawing/2010/main" val="0"/>
-                        </a:ext>
-                      </a:extLst>
-                    </a:blip>
-                    <a:srcRect/>
-                    <a:stretch>
-                      <a:fillRect/>
-                    </a:stretch>
-                  </pic:blipFill>
-                  <pic:spPr bwMode="auto">
-                    <a:xfrm>
-                      <a:off x="0" y="0"/>
-                      <a:ext cx="2126615" cy="1466850"/>
-                    </a:xfrm>
-                    <a:prstGeom prst="rect">
-                      <a:avLst/>
-                    </a:prstGeom>
-                    <a:noFill/>
-                    <a:ln>
-                      <a:noFill/>
-                    </a:ln>
-                  </pic:spPr>
-                </pic:pic>
-              </a:graphicData>
-            </a:graphic>
-          </wp:anchor>
-        </w:drawing>
-      </w:r>
-      <w:r>
-        <w:rPr>
-          <w:rFonts w:ascii="Times New Roman" w:hAnsi="Times New Roman" w:cs="Times New Roman"/>
           <w:sz w:val="20"/>
           <w:szCs w:val="18"/>
         </w:rPr>
@@ -1841,7 +1861,15 @@
           <w:sz w:val="20"/>
           <w:szCs w:val="18"/>
         </w:rPr>
-        <w:t>BAR92</w:t>
+        <w:t>Bar</w:t>
+      </w:r>
+      <w:r>
+        <w:rPr>
+          <w:rFonts w:ascii="Times New Roman" w:hAnsi="Times New Roman" w:cs="Times New Roman"/>
+          <w:sz w:val="20"/>
+          <w:szCs w:val="18"/>
+        </w:rPr>
+        <w:t>92</w:t>
       </w:r>
       <w:r>
         <w:rPr>
@@ -2171,6 +2199,19 @@
         </w:rPr>
         <w:t xml:space="preserve"> are then obtained.</w:t>
       </w:r>
+    </w:p>
+    <w:p>
+      <w:pPr>
+        <w:tabs>
+          <w:tab w:val="left" w:pos="1694"/>
+        </w:tabs>
+        <w:ind w:right="-31"/>
+        <w:rPr>
+          <w:rFonts w:ascii="Times New Roman" w:hAnsi="Times New Roman" w:cs="Times New Roman"/>
+          <w:sz w:val="20"/>
+          <w:szCs w:val="18"/>
+        </w:rPr>
+      </w:pPr>
     </w:p>
     <w:p>
       <w:pPr>
@@ -2188,6 +2229,7 @@
           <w:sz w:val="28"/>
           <w:szCs w:val="18"/>
         </w:rPr>
+        <w:lastRenderedPageBreak/>
         <w:t>P</w:t>
       </w:r>
       <w:r>
@@ -2214,40 +2256,6 @@
         <w:rPr>
           <w:rFonts w:ascii="Times New Roman" w:hAnsi="Times New Roman" w:cs="Times New Roman"/>
           <w:sz w:val="20"/>
-          <w:szCs w:val="18"/>
-        </w:rPr>
-      </w:pPr>
-      <w:r>
-        <w:rPr>
-          <w:rFonts w:ascii="Times New Roman" w:hAnsi="Times New Roman" w:cs="Times New Roman"/>
-          <w:sz w:val="20"/>
-          <w:szCs w:val="18"/>
-        </w:rPr>
-        <w:t xml:space="preserve">With limitations of hardware speed becoming a factor in modern computing, </w:t>
-      </w:r>
-      <w:r>
-        <w:rPr>
-          <w:rFonts w:ascii="Times New Roman" w:hAnsi="Times New Roman" w:cs="Times New Roman"/>
-          <w:sz w:val="20"/>
-          <w:szCs w:val="18"/>
-        </w:rPr>
-        <w:t>parallelisation</w:t>
-      </w:r>
-      <w:r>
-        <w:rPr>
-          <w:rFonts w:ascii="Times New Roman" w:hAnsi="Times New Roman" w:cs="Times New Roman"/>
-          <w:sz w:val="20"/>
-          <w:szCs w:val="18"/>
-        </w:rPr>
-        <w:t xml:space="preserve"> of algorithms is an ever present solution to performance issues.</w:t>
-      </w:r>
-    </w:p>
-    <w:p>
-      <w:pPr>
-        <w:rPr>
-          <w:rFonts w:ascii="Times New Roman" w:hAnsi="Times New Roman" w:cs="Times New Roman"/>
-          <w:b/>
-          <w:sz w:val="24"/>
           <w:szCs w:val="18"/>
         </w:rPr>
       </w:pPr>
@@ -2257,21 +2265,20 @@
           <w:sz w:val="24"/>
           <w:lang w:eastAsia="en-GB"/>
         </w:rPr>
-        <w:lastRenderedPageBreak/>
         <mc:AlternateContent>
           <mc:Choice Requires="wps">
             <w:drawing>
-              <wp:anchor distT="0" distB="0" distL="114300" distR="114300" simplePos="0" relativeHeight="251638272" behindDoc="0" locked="0" layoutInCell="1" allowOverlap="1" wp14:anchorId="41A70580" wp14:editId="3F8AD119">
+              <wp:anchor distT="0" distB="0" distL="114300" distR="114300" simplePos="0" relativeHeight="251544064" behindDoc="0" locked="0" layoutInCell="1" allowOverlap="1" wp14:anchorId="63D19D33" wp14:editId="7B88935A">
                 <wp:simplePos x="0" y="0"/>
                 <wp:positionH relativeFrom="column">
-                  <wp:posOffset>-1380490</wp:posOffset>
+                  <wp:posOffset>45720</wp:posOffset>
                 </wp:positionH>
                 <wp:positionV relativeFrom="paragraph">
-                  <wp:posOffset>107315</wp:posOffset>
+                  <wp:posOffset>-7178040</wp:posOffset>
                 </wp:positionV>
-                <wp:extent cx="916940" cy="654050"/>
+                <wp:extent cx="2520950" cy="876300"/>
                 <wp:effectExtent l="0" t="0" r="0" b="0"/>
-                <wp:wrapTopAndBottom/>
+                <wp:wrapSquare wrapText="bothSides"/>
                 <wp:docPr id="1" name="Text Box 1"/>
                 <wp:cNvGraphicFramePr/>
                 <a:graphic xmlns:a="http://schemas.openxmlformats.org/drawingml/2006/main">
@@ -2281,7 +2288,7 @@
                       <wps:spPr>
                         <a:xfrm>
                           <a:off x="0" y="0"/>
-                          <a:ext cx="916940" cy="654050"/>
+                          <a:ext cx="2520950" cy="876300"/>
                         </a:xfrm>
                         <a:prstGeom prst="rect">
                           <a:avLst/>
@@ -2300,9 +2307,6 @@
                             <w:pPr>
                               <w:pStyle w:val="Caption"/>
                               <w:jc w:val="center"/>
-                              <w:rPr>
-                                <w:noProof/>
-                              </w:rPr>
                             </w:pPr>
                             <w:r>
                               <w:rPr>
@@ -2359,7 +2363,23 @@
                             <w:r>
                               <w:t xml:space="preserve"> divides 3D space.</w:t>
                             </w:r>
+                            <w:r>
+                              <w:t xml:space="preserve"> </w:t>
+                            </w:r>
                           </w:p>
+                          <w:p>
+                            <w:pPr>
+                              <w:pStyle w:val="Caption"/>
+                              <w:jc w:val="center"/>
+                            </w:pPr>
+                            <w:r>
+                              <w:rPr>
+                                <w:sz w:val="14"/>
+                              </w:rPr>
+                              <w:t>http://www.brandonpelfrey.com/blog/wp-content/uploads/2013/01/simple-octree.png</w:t>
+                            </w:r>
+                          </w:p>
+                          <w:p/>
                         </w:txbxContent>
                       </wps:txbx>
                       <wps:bodyPr rot="0" spcFirstLastPara="0" vertOverflow="overflow" horzOverflow="overflow" vert="horz" wrap="square" lIns="0" tIns="0" rIns="0" bIns="0" numCol="1" spcCol="0" rtlCol="0" fromWordArt="0" anchor="t" anchorCtr="0" forceAA="0" compatLnSpc="1">
@@ -2382,16 +2402,13 @@
           </mc:Choice>
           <mc:Fallback>
             <w:pict>
-              <v:shape w14:anchorId="41A70580" id="Text Box 1" o:spid="_x0000_s1027" type="#_x0000_t202" style="position:absolute;margin-left:-108.7pt;margin-top:8.45pt;width:72.2pt;height:51.5pt;z-index:251638272;visibility:visible;mso-wrap-style:square;mso-width-percent:0;mso-height-percent:0;mso-wrap-distance-left:9pt;mso-wrap-distance-top:0;mso-wrap-distance-right:9pt;mso-wrap-distance-bottom:0;mso-position-horizontal:absolute;mso-position-horizontal-relative:text;mso-position-vertical:absolute;mso-position-vertical-relative:text;mso-width-percent:0;mso-height-percent:0;mso-width-relative:margin;mso-height-relative:margin;v-text-anchor:top" o:gfxdata="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" stroked="f">
+              <v:shape w14:anchorId="63D19D33" id="Text Box 1" o:spid="_x0000_s1027" type="#_x0000_t202" style="position:absolute;margin-left:3.6pt;margin-top:-565.2pt;width:198.5pt;height:69pt;z-index:251544064;visibility:visible;mso-wrap-style:square;mso-width-percent:0;mso-height-percent:0;mso-wrap-distance-left:9pt;mso-wrap-distance-top:0;mso-wrap-distance-right:9pt;mso-wrap-distance-bottom:0;mso-position-horizontal:absolute;mso-position-horizontal-relative:text;mso-position-vertical:absolute;mso-position-vertical-relative:text;mso-width-percent:0;mso-height-percent:0;mso-width-relative:margin;mso-height-relative:margin;v-text-anchor:top" o:gfxdata="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" stroked="f">
                 <v:textbox inset="0,0,0,0">
                   <w:txbxContent>
                     <w:p>
                       <w:pPr>
                         <w:pStyle w:val="Caption"/>
                         <w:jc w:val="center"/>
-                        <w:rPr>
-                          <w:noProof/>
-                        </w:rPr>
                       </w:pPr>
                       <w:r>
                         <w:rPr>
@@ -2448,10 +2465,26 @@
                       <w:r>
                         <w:t xml:space="preserve"> divides 3D space.</w:t>
                       </w:r>
+                      <w:r>
+                        <w:t xml:space="preserve"> </w:t>
+                      </w:r>
                     </w:p>
+                    <w:p>
+                      <w:pPr>
+                        <w:pStyle w:val="Caption"/>
+                        <w:jc w:val="center"/>
+                      </w:pPr>
+                      <w:r>
+                        <w:rPr>
+                          <w:sz w:val="14"/>
+                        </w:rPr>
+                        <w:t>http://www.brandonpelfrey.com/blog/wp-content/uploads/2013/01/simple-octree.png</w:t>
+                      </w:r>
+                    </w:p>
+                    <w:p/>
                   </w:txbxContent>
                 </v:textbox>
-                <w10:wrap type="topAndBottom"/>
+                <w10:wrap type="square"/>
               </v:shape>
             </w:pict>
           </mc:Fallback>
@@ -2460,12 +2493,37 @@
       <w:r>
         <w:rPr>
           <w:rFonts w:ascii="Times New Roman" w:hAnsi="Times New Roman" w:cs="Times New Roman"/>
+          <w:sz w:val="20"/>
+          <w:szCs w:val="18"/>
+        </w:rPr>
+        <w:t xml:space="preserve">With limitations of hardware speed becoming a factor in modern computing, </w:t>
+      </w:r>
+      <w:r>
+        <w:rPr>
+          <w:rFonts w:ascii="Times New Roman" w:hAnsi="Times New Roman" w:cs="Times New Roman"/>
+          <w:sz w:val="20"/>
+          <w:szCs w:val="18"/>
+        </w:rPr>
+        <w:t>parallelisation</w:t>
+      </w:r>
+      <w:r>
+        <w:rPr>
+          <w:rFonts w:ascii="Times New Roman" w:hAnsi="Times New Roman" w:cs="Times New Roman"/>
+          <w:sz w:val="20"/>
+          <w:szCs w:val="18"/>
+        </w:rPr>
+        <w:t xml:space="preserve"> of algorithms is an ever present solution to performance issues.</w:t>
+      </w:r>
+    </w:p>
+    <w:p>
+      <w:pPr>
+        <w:rPr>
+          <w:rFonts w:ascii="Times New Roman" w:hAnsi="Times New Roman" w:cs="Times New Roman"/>
           <w:b/>
           <w:sz w:val="24"/>
           <w:szCs w:val="18"/>
         </w:rPr>
-        <w:t>Making use of the</w:t>
-      </w:r>
+      </w:pPr>
       <w:r>
         <w:rPr>
           <w:rFonts w:ascii="Times New Roman" w:hAnsi="Times New Roman" w:cs="Times New Roman"/>
@@ -2473,1135 +2531,1253 @@
           <w:sz w:val="24"/>
           <w:szCs w:val="18"/>
         </w:rPr>
-        <w:t xml:space="preserve"> GPU</w:t>
-      </w:r>
-    </w:p>
-    <w:p>
-      <w:pPr>
-        <w:rPr>
-          <w:rFonts w:ascii="Times New Roman" w:hAnsi="Times New Roman" w:cs="Times New Roman"/>
-          <w:sz w:val="20"/>
-          <w:szCs w:val="18"/>
-        </w:rPr>
-      </w:pPr>
-      <w:r>
-        <w:rPr>
-          <w:rFonts w:ascii="Times New Roman" w:hAnsi="Times New Roman" w:cs="Times New Roman"/>
-          <w:sz w:val="20"/>
-          <w:szCs w:val="18"/>
-        </w:rPr>
-        <w:t>Using the</w:t>
-      </w:r>
-      <w:r>
-        <w:rPr>
-          <w:rFonts w:ascii="Times New Roman" w:hAnsi="Times New Roman" w:cs="Times New Roman"/>
-          <w:sz w:val="20"/>
-          <w:szCs w:val="18"/>
-        </w:rPr>
-        <w:t xml:space="preserve"> GPU </w:t>
-      </w:r>
-      <w:r>
-        <w:rPr>
-          <w:rFonts w:ascii="Times New Roman" w:hAnsi="Times New Roman" w:cs="Times New Roman"/>
-          <w:sz w:val="20"/>
-          <w:szCs w:val="18"/>
-        </w:rPr>
-        <w:t xml:space="preserve">for </w:t>
-      </w:r>
-      <w:r>
-        <w:rPr>
-          <w:rFonts w:ascii="Times New Roman" w:hAnsi="Times New Roman" w:cs="Times New Roman"/>
-          <w:sz w:val="20"/>
-          <w:szCs w:val="18"/>
-        </w:rPr>
-        <w:t>parallelisation</w:t>
-      </w:r>
-      <w:r>
-        <w:rPr>
-          <w:rFonts w:ascii="Times New Roman" w:hAnsi="Times New Roman" w:cs="Times New Roman"/>
-          <w:sz w:val="20"/>
-          <w:szCs w:val="18"/>
-        </w:rPr>
-        <w:t xml:space="preserve"> </w:t>
-      </w:r>
-      <w:r>
-        <w:rPr>
-          <w:rFonts w:ascii="Times New Roman" w:hAnsi="Times New Roman" w:cs="Times New Roman"/>
-          <w:sz w:val="20"/>
-          <w:szCs w:val="18"/>
-        </w:rPr>
-        <w:t>relies</w:t>
-      </w:r>
-      <w:r>
-        <w:rPr>
-          <w:rFonts w:ascii="Times New Roman" w:hAnsi="Times New Roman" w:cs="Times New Roman"/>
-          <w:sz w:val="20"/>
-          <w:szCs w:val="18"/>
-        </w:rPr>
-        <w:t xml:space="preserve"> on i</w:t>
-      </w:r>
-      <w:r>
-        <w:rPr>
-          <w:rFonts w:ascii="Times New Roman" w:hAnsi="Times New Roman" w:cs="Times New Roman"/>
-          <w:sz w:val="20"/>
-          <w:szCs w:val="18"/>
-        </w:rPr>
-        <w:t>mage-based algorithms</w:t>
-      </w:r>
-      <w:r>
-        <w:rPr>
-          <w:rFonts w:ascii="Times New Roman" w:hAnsi="Times New Roman" w:cs="Times New Roman"/>
-          <w:sz w:val="20"/>
-          <w:szCs w:val="18"/>
-        </w:rPr>
-        <w:t xml:space="preserve">. </w:t>
-      </w:r>
-      <w:r>
-        <w:rPr>
-          <w:rFonts w:ascii="Times New Roman" w:hAnsi="Times New Roman" w:cs="Times New Roman"/>
-          <w:sz w:val="20"/>
-          <w:szCs w:val="18"/>
-        </w:rPr>
-        <w:t>The use of this has</w:t>
-      </w:r>
-      <w:r>
-        <w:rPr>
-          <w:rFonts w:ascii="Times New Roman" w:hAnsi="Times New Roman" w:cs="Times New Roman"/>
-          <w:sz w:val="20"/>
-          <w:szCs w:val="18"/>
-        </w:rPr>
-        <w:t xml:space="preserve"> been </w:t>
-      </w:r>
-      <w:r>
-        <w:rPr>
-          <w:rFonts w:ascii="Times New Roman" w:hAnsi="Times New Roman" w:cs="Times New Roman"/>
-          <w:sz w:val="20"/>
-          <w:szCs w:val="18"/>
-        </w:rPr>
-        <w:t>suggested</w:t>
-      </w:r>
-      <w:r>
-        <w:rPr>
-          <w:rFonts w:ascii="Times New Roman" w:hAnsi="Times New Roman" w:cs="Times New Roman"/>
-          <w:sz w:val="20"/>
-          <w:szCs w:val="18"/>
-        </w:rPr>
-        <w:t xml:space="preserve"> </w:t>
-      </w:r>
-      <w:r>
-        <w:rPr>
-          <w:rFonts w:ascii="Times New Roman" w:hAnsi="Times New Roman" w:cs="Times New Roman"/>
-          <w:sz w:val="20"/>
-          <w:szCs w:val="18"/>
-        </w:rPr>
-        <w:t>as we can</w:t>
-      </w:r>
-      <w:r>
-        <w:rPr>
-          <w:rFonts w:ascii="Times New Roman" w:hAnsi="Times New Roman" w:cs="Times New Roman"/>
-          <w:sz w:val="20"/>
-          <w:szCs w:val="18"/>
-        </w:rPr>
-        <w:t xml:space="preserve"> exploit the growing computational </w:t>
-      </w:r>
-      <w:r>
-        <w:rPr>
-          <w:rFonts w:ascii="Times New Roman" w:hAnsi="Times New Roman" w:cs="Times New Roman"/>
-          <w:sz w:val="20"/>
-          <w:szCs w:val="18"/>
-        </w:rPr>
-        <w:t>speed</w:t>
-      </w:r>
-      <w:r>
-        <w:rPr>
-          <w:rFonts w:ascii="Times New Roman" w:hAnsi="Times New Roman" w:cs="Times New Roman"/>
-          <w:sz w:val="20"/>
-          <w:szCs w:val="18"/>
-        </w:rPr>
-        <w:t xml:space="preserve"> of graphic</w:t>
-      </w:r>
-      <w:r>
-        <w:rPr>
-          <w:rFonts w:ascii="Times New Roman" w:hAnsi="Times New Roman" w:cs="Times New Roman"/>
-          <w:sz w:val="20"/>
-          <w:szCs w:val="18"/>
-        </w:rPr>
-        <w:t>al</w:t>
-      </w:r>
-      <w:r>
-        <w:rPr>
-          <w:rFonts w:ascii="Times New Roman" w:hAnsi="Times New Roman" w:cs="Times New Roman"/>
-          <w:sz w:val="20"/>
-          <w:szCs w:val="18"/>
-        </w:rPr>
-        <w:t xml:space="preserve"> hardware </w:t>
-      </w:r>
-      <w:r>
-        <w:rPr>
-          <w:rFonts w:ascii="Times New Roman" w:hAnsi="Times New Roman" w:cs="Times New Roman"/>
-          <w:sz w:val="20"/>
-          <w:szCs w:val="18"/>
-        </w:rPr>
-        <w:t>due to</w:t>
-      </w:r>
-      <w:r>
-        <w:rPr>
-          <w:rFonts w:ascii="Times New Roman" w:hAnsi="Times New Roman" w:cs="Times New Roman"/>
-          <w:sz w:val="20"/>
-          <w:szCs w:val="18"/>
-        </w:rPr>
-        <w:t xml:space="preserve"> it</w:t>
-      </w:r>
-      <w:r>
-        <w:rPr>
-          <w:rFonts w:ascii="Times New Roman" w:hAnsi="Times New Roman" w:cs="Times New Roman"/>
-          <w:sz w:val="20"/>
-          <w:szCs w:val="18"/>
-        </w:rPr>
-        <w:t>s</w:t>
-      </w:r>
-      <w:r>
-        <w:rPr>
-          <w:rFonts w:ascii="Times New Roman" w:hAnsi="Times New Roman" w:cs="Times New Roman"/>
-          <w:sz w:val="20"/>
-          <w:szCs w:val="18"/>
-        </w:rPr>
-        <w:t xml:space="preserve"> very efficient </w:t>
-      </w:r>
-      <w:proofErr w:type="spellStart"/>
-      <w:r>
-        <w:rPr>
-          <w:rFonts w:ascii="Times New Roman" w:hAnsi="Times New Roman" w:cs="Times New Roman"/>
-          <w:sz w:val="20"/>
-          <w:szCs w:val="18"/>
-        </w:rPr>
-        <w:t>rasterization</w:t>
-      </w:r>
-      <w:proofErr w:type="spellEnd"/>
-      <w:r>
-        <w:rPr>
-          <w:rFonts w:ascii="Times New Roman" w:hAnsi="Times New Roman" w:cs="Times New Roman"/>
-          <w:sz w:val="20"/>
-          <w:szCs w:val="18"/>
-        </w:rPr>
-        <w:t xml:space="preserve"> of polygons.</w:t>
-      </w:r>
-    </w:p>
-    <w:p>
-      <w:pPr>
-        <w:rPr>
-          <w:rFonts w:ascii="Times New Roman" w:hAnsi="Times New Roman" w:cs="Times New Roman"/>
-          <w:sz w:val="20"/>
-          <w:szCs w:val="18"/>
-        </w:rPr>
-      </w:pPr>
-      <w:r>
-        <w:rPr>
-          <w:rFonts w:ascii="Times New Roman" w:hAnsi="Times New Roman" w:cs="Times New Roman"/>
-          <w:sz w:val="20"/>
-          <w:szCs w:val="18"/>
-        </w:rPr>
-        <w:t>Image-space visibility queries have been proposed to perform the broad</w:t>
-      </w:r>
-      <w:r>
-        <w:rPr>
-          <w:rFonts w:ascii="Times New Roman" w:hAnsi="Times New Roman" w:cs="Times New Roman"/>
-          <w:sz w:val="20"/>
-          <w:szCs w:val="18"/>
-        </w:rPr>
-        <w:t>-</w:t>
-      </w:r>
-      <w:r>
-        <w:rPr>
-          <w:rFonts w:ascii="Times New Roman" w:hAnsi="Times New Roman" w:cs="Times New Roman"/>
-          <w:sz w:val="20"/>
-          <w:szCs w:val="18"/>
-        </w:rPr>
-        <w:t xml:space="preserve">phase </w:t>
-      </w:r>
-      <w:r>
-        <w:rPr>
-          <w:rFonts w:ascii="Times New Roman" w:hAnsi="Times New Roman" w:cs="Times New Roman"/>
-          <w:sz w:val="20"/>
-          <w:szCs w:val="18"/>
-        </w:rPr>
-        <w:t xml:space="preserve">collision detection </w:t>
-      </w:r>
-      <w:r>
-        <w:rPr>
-          <w:rFonts w:ascii="Times New Roman" w:hAnsi="Times New Roman" w:cs="Times New Roman"/>
-          <w:sz w:val="20"/>
-          <w:szCs w:val="18"/>
-        </w:rPr>
-        <w:t>process [8</w:t>
-      </w:r>
-      <w:bookmarkStart w:id="0" w:name="_GoBack"/>
-      <w:bookmarkEnd w:id="0"/>
-      <w:r>
-        <w:rPr>
-          <w:rFonts w:ascii="Times New Roman" w:hAnsi="Times New Roman" w:cs="Times New Roman"/>
-          <w:sz w:val="20"/>
-          <w:szCs w:val="18"/>
-        </w:rPr>
-        <w:t xml:space="preserve">]. Cinder [15] is an algorithm </w:t>
-      </w:r>
-      <w:r>
-        <w:rPr>
-          <w:rFonts w:ascii="Times New Roman" w:hAnsi="Times New Roman" w:cs="Times New Roman"/>
-          <w:sz w:val="20"/>
-          <w:szCs w:val="18"/>
-        </w:rPr>
-        <w:t>using and somewhat exploiting the</w:t>
-      </w:r>
-      <w:r>
-        <w:rPr>
-          <w:rFonts w:ascii="Times New Roman" w:hAnsi="Times New Roman" w:cs="Times New Roman"/>
-          <w:sz w:val="20"/>
-          <w:szCs w:val="18"/>
-        </w:rPr>
-        <w:t xml:space="preserve"> GPU to implement a ray-casting method </w:t>
-      </w:r>
-      <w:r>
-        <w:rPr>
-          <w:rFonts w:ascii="Times New Roman" w:hAnsi="Times New Roman" w:cs="Times New Roman"/>
-          <w:sz w:val="20"/>
-          <w:szCs w:val="18"/>
-        </w:rPr>
-        <w:t>which is used to</w:t>
-      </w:r>
-      <w:r>
-        <w:rPr>
-          <w:rFonts w:ascii="Times New Roman" w:hAnsi="Times New Roman" w:cs="Times New Roman"/>
-          <w:sz w:val="20"/>
-          <w:szCs w:val="18"/>
-        </w:rPr>
-        <w:t xml:space="preserve"> detect collision</w:t>
-      </w:r>
-      <w:r>
-        <w:rPr>
-          <w:rFonts w:ascii="Times New Roman" w:hAnsi="Times New Roman" w:cs="Times New Roman"/>
-          <w:sz w:val="20"/>
-          <w:szCs w:val="18"/>
-        </w:rPr>
-        <w:t>s</w:t>
-      </w:r>
-      <w:r>
-        <w:rPr>
-          <w:rFonts w:ascii="Times New Roman" w:hAnsi="Times New Roman" w:cs="Times New Roman"/>
-          <w:sz w:val="20"/>
-          <w:szCs w:val="18"/>
-        </w:rPr>
-        <w:t xml:space="preserve">. </w:t>
-      </w:r>
-      <w:r>
-        <w:rPr>
-          <w:rFonts w:ascii="Times New Roman" w:hAnsi="Times New Roman" w:cs="Times New Roman"/>
-          <w:sz w:val="20"/>
-          <w:szCs w:val="18"/>
-        </w:rPr>
-        <w:t xml:space="preserve">It is also worth mentioning </w:t>
-      </w:r>
-      <w:r>
-        <w:rPr>
-          <w:rFonts w:ascii="Times New Roman" w:hAnsi="Times New Roman" w:cs="Times New Roman"/>
-          <w:sz w:val="20"/>
-          <w:szCs w:val="18"/>
-        </w:rPr>
-        <w:t>GPU</w:t>
-      </w:r>
-      <w:r>
-        <w:rPr>
-          <w:rFonts w:ascii="Times New Roman" w:hAnsi="Times New Roman" w:cs="Times New Roman"/>
-          <w:sz w:val="20"/>
-          <w:szCs w:val="18"/>
-        </w:rPr>
-        <w:t xml:space="preserve"> </w:t>
-      </w:r>
-      <w:r>
-        <w:rPr>
-          <w:rFonts w:ascii="Times New Roman" w:hAnsi="Times New Roman" w:cs="Times New Roman"/>
-          <w:sz w:val="20"/>
-          <w:szCs w:val="18"/>
-        </w:rPr>
-        <w:t xml:space="preserve">based algorithms for </w:t>
-      </w:r>
-      <w:r>
-        <w:rPr>
-          <w:rFonts w:ascii="Times New Roman" w:hAnsi="Times New Roman" w:cs="Times New Roman"/>
-          <w:sz w:val="20"/>
-          <w:szCs w:val="18"/>
-        </w:rPr>
-        <w:t xml:space="preserve">use with </w:t>
-      </w:r>
-      <w:r>
-        <w:rPr>
-          <w:rFonts w:ascii="Times New Roman" w:hAnsi="Times New Roman" w:cs="Times New Roman"/>
-          <w:sz w:val="20"/>
-          <w:szCs w:val="18"/>
-        </w:rPr>
-        <w:t>self-collision and cloth have also been introduced [7].</w:t>
-      </w:r>
-    </w:p>
-    <w:p>
-      <w:pPr>
-        <w:rPr>
-          <w:rFonts w:ascii="Times New Roman" w:hAnsi="Times New Roman" w:cs="Times New Roman"/>
-          <w:b/>
-          <w:szCs w:val="18"/>
-        </w:rPr>
-      </w:pPr>
-      <w:r>
-        <w:rPr>
-          <w:rFonts w:ascii="Times New Roman" w:hAnsi="Times New Roman" w:cs="Times New Roman"/>
-          <w:b/>
-          <w:szCs w:val="18"/>
-        </w:rPr>
-        <w:t>P</w:t>
-      </w:r>
-      <w:r>
-        <w:rPr>
-          <w:rFonts w:ascii="Times New Roman" w:hAnsi="Times New Roman" w:cs="Times New Roman"/>
-          <w:b/>
-          <w:szCs w:val="18"/>
-        </w:rPr>
-        <w:t xml:space="preserve">arallelisation </w:t>
-      </w:r>
-      <w:r>
-        <w:rPr>
-          <w:rFonts w:ascii="Times New Roman" w:hAnsi="Times New Roman" w:cs="Times New Roman"/>
-          <w:b/>
-          <w:szCs w:val="18"/>
-        </w:rPr>
-        <w:t>on the CPU</w:t>
-      </w:r>
-    </w:p>
-    <w:p>
-      <w:pPr>
-        <w:rPr>
-          <w:rFonts w:ascii="Times New Roman" w:hAnsi="Times New Roman" w:cs="Times New Roman"/>
-          <w:sz w:val="20"/>
-          <w:szCs w:val="18"/>
-        </w:rPr>
-      </w:pPr>
-      <w:r>
-        <w:rPr>
-          <w:rFonts w:ascii="Times New Roman" w:hAnsi="Times New Roman" w:cs="Times New Roman"/>
-          <w:sz w:val="20"/>
-          <w:szCs w:val="18"/>
-        </w:rPr>
-        <w:t xml:space="preserve">Few papers </w:t>
-      </w:r>
-      <w:r>
-        <w:rPr>
-          <w:rFonts w:ascii="Times New Roman" w:hAnsi="Times New Roman" w:cs="Times New Roman"/>
-          <w:sz w:val="20"/>
-          <w:szCs w:val="18"/>
-        </w:rPr>
-        <w:t>have addressed</w:t>
-      </w:r>
-      <w:r>
-        <w:rPr>
-          <w:rFonts w:ascii="Times New Roman" w:hAnsi="Times New Roman" w:cs="Times New Roman"/>
-          <w:sz w:val="20"/>
-          <w:szCs w:val="18"/>
-        </w:rPr>
-        <w:t xml:space="preserve"> parallel collision detection algorithms using multi-cores. </w:t>
-      </w:r>
-      <w:r>
-        <w:rPr>
-          <w:rFonts w:ascii="Times New Roman" w:hAnsi="Times New Roman" w:cs="Times New Roman"/>
-          <w:sz w:val="20"/>
-          <w:szCs w:val="18"/>
-        </w:rPr>
-        <w:t>However a</w:t>
-      </w:r>
-      <w:r>
-        <w:rPr>
-          <w:rFonts w:ascii="Times New Roman" w:hAnsi="Times New Roman" w:cs="Times New Roman"/>
-          <w:sz w:val="20"/>
-          <w:szCs w:val="18"/>
-        </w:rPr>
-        <w:t xml:space="preserve"> task splitting approach for implicit time integration and collision </w:t>
-      </w:r>
-      <w:r>
-        <w:rPr>
-          <w:rFonts w:ascii="Times New Roman" w:hAnsi="Times New Roman" w:cs="Times New Roman"/>
-          <w:sz w:val="20"/>
-          <w:szCs w:val="18"/>
-        </w:rPr>
-        <w:t>detection</w:t>
-      </w:r>
-      <w:r>
-        <w:rPr>
-          <w:rFonts w:ascii="Times New Roman" w:hAnsi="Times New Roman" w:cs="Times New Roman"/>
-          <w:sz w:val="20"/>
-          <w:szCs w:val="18"/>
-        </w:rPr>
-        <w:t xml:space="preserve"> </w:t>
-      </w:r>
-      <w:r>
-        <w:rPr>
-          <w:rFonts w:ascii="Times New Roman" w:hAnsi="Times New Roman" w:cs="Times New Roman"/>
-          <w:sz w:val="20"/>
-          <w:szCs w:val="18"/>
-        </w:rPr>
-        <w:t>upon multi-core</w:t>
-      </w:r>
-      <w:r>
-        <w:rPr>
-          <w:rFonts w:ascii="Times New Roman" w:hAnsi="Times New Roman" w:cs="Times New Roman"/>
-          <w:sz w:val="20"/>
-          <w:szCs w:val="18"/>
-        </w:rPr>
-        <w:t xml:space="preserve"> architecture has been proposed [24]. </w:t>
-      </w:r>
-    </w:p>
-    <w:p>
-      <w:pPr>
-        <w:rPr>
-          <w:rFonts w:ascii="Times New Roman" w:hAnsi="Times New Roman" w:cs="Times New Roman"/>
-          <w:sz w:val="20"/>
-          <w:szCs w:val="18"/>
-        </w:rPr>
-      </w:pPr>
-      <w:r>
-        <w:rPr>
-          <w:rFonts w:ascii="Times New Roman" w:hAnsi="Times New Roman" w:cs="Times New Roman"/>
-          <w:sz w:val="20"/>
-          <w:szCs w:val="18"/>
-        </w:rPr>
-        <w:t xml:space="preserve">Tang et al. [22] </w:t>
-      </w:r>
-      <w:r>
-        <w:rPr>
-          <w:rFonts w:ascii="Times New Roman" w:hAnsi="Times New Roman" w:cs="Times New Roman"/>
-          <w:sz w:val="20"/>
-          <w:szCs w:val="18"/>
-        </w:rPr>
-        <w:t>suggests</w:t>
-      </w:r>
-      <w:r>
-        <w:rPr>
-          <w:rFonts w:ascii="Times New Roman" w:hAnsi="Times New Roman" w:cs="Times New Roman"/>
-          <w:sz w:val="20"/>
-          <w:szCs w:val="18"/>
-        </w:rPr>
-        <w:t xml:space="preserve"> </w:t>
-      </w:r>
-      <w:r>
-        <w:rPr>
-          <w:rFonts w:ascii="Times New Roman" w:hAnsi="Times New Roman" w:cs="Times New Roman"/>
-          <w:sz w:val="20"/>
-          <w:szCs w:val="18"/>
-        </w:rPr>
-        <w:t>using</w:t>
-      </w:r>
-      <w:r>
-        <w:rPr>
-          <w:rFonts w:ascii="Times New Roman" w:hAnsi="Times New Roman" w:cs="Times New Roman"/>
-          <w:sz w:val="20"/>
-          <w:szCs w:val="18"/>
-        </w:rPr>
-        <w:t xml:space="preserve"> a hierarchical representation to</w:t>
-      </w:r>
-      <w:r>
-        <w:rPr>
-          <w:rFonts w:ascii="Times New Roman" w:hAnsi="Times New Roman" w:cs="Times New Roman"/>
-          <w:sz w:val="20"/>
-          <w:szCs w:val="18"/>
-        </w:rPr>
-        <w:t xml:space="preserve"> help</w:t>
-      </w:r>
-      <w:r>
-        <w:rPr>
-          <w:rFonts w:ascii="Times New Roman" w:hAnsi="Times New Roman" w:cs="Times New Roman"/>
-          <w:sz w:val="20"/>
-          <w:szCs w:val="18"/>
-        </w:rPr>
-        <w:t xml:space="preserve"> accelerate collision detection queries </w:t>
-      </w:r>
-      <w:r>
-        <w:rPr>
-          <w:rFonts w:ascii="Times New Roman" w:hAnsi="Times New Roman" w:cs="Times New Roman"/>
-          <w:sz w:val="20"/>
-          <w:szCs w:val="18"/>
-        </w:rPr>
-        <w:t>as well as using</w:t>
-      </w:r>
-      <w:r>
-        <w:rPr>
-          <w:rFonts w:ascii="Times New Roman" w:hAnsi="Times New Roman" w:cs="Times New Roman"/>
-          <w:sz w:val="20"/>
-          <w:szCs w:val="18"/>
-        </w:rPr>
-        <w:t xml:space="preserve"> an incremental algorithm exploiting temporal coherence, </w:t>
-      </w:r>
-      <w:r>
-        <w:rPr>
-          <w:rFonts w:ascii="Times New Roman" w:hAnsi="Times New Roman" w:cs="Times New Roman"/>
-          <w:sz w:val="20"/>
-          <w:szCs w:val="18"/>
-        </w:rPr>
-        <w:t xml:space="preserve">this is then </w:t>
-      </w:r>
-      <w:r>
-        <w:rPr>
-          <w:rFonts w:ascii="Times New Roman" w:hAnsi="Times New Roman" w:cs="Times New Roman"/>
-          <w:sz w:val="20"/>
-          <w:szCs w:val="18"/>
-        </w:rPr>
-        <w:t xml:space="preserve">distributed among multiple cores. </w:t>
-      </w:r>
-      <w:r>
-        <w:rPr>
-          <w:rFonts w:ascii="Times New Roman" w:hAnsi="Times New Roman" w:cs="Times New Roman"/>
-          <w:sz w:val="20"/>
-          <w:szCs w:val="18"/>
-        </w:rPr>
-        <w:t>Using this technique a</w:t>
-      </w:r>
-      <w:r>
-        <w:rPr>
-          <w:rFonts w:ascii="Times New Roman" w:hAnsi="Times New Roman" w:cs="Times New Roman"/>
-          <w:sz w:val="20"/>
-          <w:szCs w:val="18"/>
-        </w:rPr>
-        <w:t xml:space="preserve"> 4</w:t>
-      </w:r>
-      <w:r>
-        <w:rPr>
-          <w:rFonts w:ascii="Times New Roman" w:hAnsi="Times New Roman" w:cs="Times New Roman"/>
-          <w:sz w:val="20"/>
-          <w:szCs w:val="18"/>
-        </w:rPr>
-        <w:t xml:space="preserve"> </w:t>
-      </w:r>
-      <w:r>
-        <w:rPr>
-          <w:rFonts w:ascii="Times New Roman" w:hAnsi="Times New Roman" w:cs="Times New Roman"/>
-          <w:sz w:val="20"/>
-          <w:szCs w:val="18"/>
-        </w:rPr>
-        <w:t>-</w:t>
-      </w:r>
-      <w:r>
-        <w:rPr>
-          <w:rFonts w:ascii="Times New Roman" w:hAnsi="Times New Roman" w:cs="Times New Roman"/>
-          <w:sz w:val="20"/>
-          <w:szCs w:val="18"/>
-        </w:rPr>
-        <w:t xml:space="preserve"> </w:t>
-      </w:r>
-      <w:r>
-        <w:rPr>
-          <w:rFonts w:ascii="Times New Roman" w:hAnsi="Times New Roman" w:cs="Times New Roman"/>
-          <w:sz w:val="20"/>
-          <w:szCs w:val="18"/>
-        </w:rPr>
-        <w:t>6</w:t>
-      </w:r>
-      <w:r>
-        <w:rPr>
-          <w:rFonts w:ascii="Times New Roman" w:hAnsi="Times New Roman" w:cs="Times New Roman"/>
-          <w:sz w:val="20"/>
-          <w:szCs w:val="18"/>
-        </w:rPr>
-        <w:t xml:space="preserve"> times</w:t>
-      </w:r>
-      <w:r>
-        <w:rPr>
-          <w:rFonts w:ascii="Times New Roman" w:hAnsi="Times New Roman" w:cs="Times New Roman"/>
-          <w:sz w:val="20"/>
-          <w:szCs w:val="18"/>
-        </w:rPr>
-        <w:t xml:space="preserve"> speed increase</w:t>
-      </w:r>
-      <w:r>
-        <w:rPr>
-          <w:rFonts w:ascii="Times New Roman" w:hAnsi="Times New Roman" w:cs="Times New Roman"/>
-          <w:sz w:val="20"/>
-          <w:szCs w:val="18"/>
-        </w:rPr>
-        <w:t xml:space="preserve"> on a</w:t>
-      </w:r>
-      <w:r>
-        <w:rPr>
-          <w:rFonts w:ascii="Times New Roman" w:hAnsi="Times New Roman" w:cs="Times New Roman"/>
-          <w:sz w:val="20"/>
-          <w:szCs w:val="18"/>
-        </w:rPr>
-        <w:t>n</w:t>
-      </w:r>
-      <w:r>
-        <w:rPr>
-          <w:rFonts w:ascii="Times New Roman" w:hAnsi="Times New Roman" w:cs="Times New Roman"/>
-          <w:sz w:val="20"/>
-          <w:szCs w:val="18"/>
-        </w:rPr>
-        <w:t xml:space="preserve"> 8-core based </w:t>
-      </w:r>
-      <w:r>
-        <w:rPr>
-          <w:rFonts w:ascii="Times New Roman" w:hAnsi="Times New Roman" w:cs="Times New Roman"/>
-          <w:sz w:val="20"/>
-          <w:szCs w:val="18"/>
-        </w:rPr>
-        <w:t>machine was achieved</w:t>
-      </w:r>
-      <w:r>
-        <w:rPr>
-          <w:rFonts w:ascii="Times New Roman" w:hAnsi="Times New Roman" w:cs="Times New Roman"/>
-          <w:sz w:val="20"/>
-          <w:szCs w:val="18"/>
-        </w:rPr>
-        <w:t>.</w:t>
-      </w:r>
-    </w:p>
-    <w:p>
-      <w:pPr>
-        <w:rPr>
-          <w:rFonts w:ascii="Times New Roman" w:hAnsi="Times New Roman" w:cs="Times New Roman"/>
-          <w:sz w:val="20"/>
-          <w:szCs w:val="18"/>
-        </w:rPr>
-      </w:pPr>
-      <w:r>
-        <w:rPr>
-          <w:rFonts w:ascii="Times New Roman" w:hAnsi="Times New Roman" w:cs="Times New Roman"/>
-          <w:sz w:val="20"/>
-          <w:szCs w:val="18"/>
-        </w:rPr>
-        <w:t>Kim et al [12] propose</w:t>
-      </w:r>
-      <w:r>
-        <w:rPr>
-          <w:rFonts w:ascii="Times New Roman" w:hAnsi="Times New Roman" w:cs="Times New Roman"/>
-          <w:sz w:val="20"/>
-          <w:szCs w:val="18"/>
-        </w:rPr>
-        <w:t>d</w:t>
-      </w:r>
-      <w:r>
-        <w:rPr>
-          <w:rFonts w:ascii="Times New Roman" w:hAnsi="Times New Roman" w:cs="Times New Roman"/>
-          <w:sz w:val="20"/>
-          <w:szCs w:val="18"/>
-        </w:rPr>
-        <w:t xml:space="preserve"> </w:t>
-      </w:r>
-      <w:r>
-        <w:rPr>
-          <w:rFonts w:ascii="Times New Roman" w:hAnsi="Times New Roman" w:cs="Times New Roman"/>
-          <w:sz w:val="20"/>
-          <w:szCs w:val="18"/>
-        </w:rPr>
-        <w:t>the</w:t>
-      </w:r>
-      <w:r>
-        <w:rPr>
-          <w:rFonts w:ascii="Times New Roman" w:hAnsi="Times New Roman" w:cs="Times New Roman"/>
-          <w:sz w:val="20"/>
-          <w:szCs w:val="18"/>
-        </w:rPr>
-        <w:t xml:space="preserve"> use </w:t>
-      </w:r>
-      <w:r>
-        <w:rPr>
-          <w:rFonts w:ascii="Times New Roman" w:hAnsi="Times New Roman" w:cs="Times New Roman"/>
-          <w:sz w:val="20"/>
-          <w:szCs w:val="18"/>
-        </w:rPr>
-        <w:t xml:space="preserve">of </w:t>
-      </w:r>
-      <w:r>
-        <w:rPr>
-          <w:rFonts w:ascii="Times New Roman" w:hAnsi="Times New Roman" w:cs="Times New Roman"/>
-          <w:sz w:val="20"/>
-          <w:szCs w:val="18"/>
-        </w:rPr>
-        <w:t xml:space="preserve">a feature-based bounding volume hierarchy (BVH) to </w:t>
-      </w:r>
-      <w:r>
-        <w:rPr>
-          <w:rFonts w:ascii="Times New Roman" w:hAnsi="Times New Roman" w:cs="Times New Roman"/>
-          <w:sz w:val="20"/>
-          <w:szCs w:val="18"/>
-        </w:rPr>
-        <w:t xml:space="preserve">help </w:t>
-      </w:r>
-      <w:r>
-        <w:rPr>
-          <w:rFonts w:ascii="Times New Roman" w:hAnsi="Times New Roman" w:cs="Times New Roman"/>
-          <w:sz w:val="20"/>
-          <w:szCs w:val="18"/>
-        </w:rPr>
-        <w:t xml:space="preserve">improve the performance of continuous collision detection. </w:t>
-      </w:r>
-      <w:r>
-        <w:rPr>
-          <w:rFonts w:ascii="Times New Roman" w:hAnsi="Times New Roman" w:cs="Times New Roman"/>
-          <w:sz w:val="20"/>
-          <w:szCs w:val="18"/>
-        </w:rPr>
-        <w:t xml:space="preserve">Along with this it </w:t>
-      </w:r>
-      <w:r>
-        <w:rPr>
-          <w:rFonts w:ascii="Times New Roman" w:hAnsi="Times New Roman" w:cs="Times New Roman"/>
-          <w:sz w:val="20"/>
-          <w:szCs w:val="18"/>
-        </w:rPr>
-        <w:t>also propose</w:t>
-      </w:r>
-      <w:r>
-        <w:rPr>
-          <w:rFonts w:ascii="Times New Roman" w:hAnsi="Times New Roman" w:cs="Times New Roman"/>
-          <w:sz w:val="20"/>
-          <w:szCs w:val="18"/>
-        </w:rPr>
-        <w:t>d the</w:t>
-      </w:r>
-      <w:r>
-        <w:rPr>
-          <w:rFonts w:ascii="Times New Roman" w:hAnsi="Times New Roman" w:cs="Times New Roman"/>
-          <w:sz w:val="20"/>
-          <w:szCs w:val="18"/>
-        </w:rPr>
-        <w:t xml:space="preserve"> novel task</w:t>
-      </w:r>
-      <w:r>
-        <w:rPr>
-          <w:rFonts w:ascii="Times New Roman" w:hAnsi="Times New Roman" w:cs="Times New Roman"/>
-          <w:sz w:val="20"/>
-          <w:szCs w:val="18"/>
-        </w:rPr>
-        <w:t xml:space="preserve"> of</w:t>
-      </w:r>
-      <w:r>
-        <w:rPr>
-          <w:rFonts w:ascii="Times New Roman" w:hAnsi="Times New Roman" w:cs="Times New Roman"/>
-          <w:sz w:val="20"/>
-          <w:szCs w:val="18"/>
-        </w:rPr>
-        <w:t xml:space="preserve"> decomposition methods for their BVH-based collision detection</w:t>
-      </w:r>
-      <w:r>
-        <w:rPr>
-          <w:rFonts w:ascii="Times New Roman" w:hAnsi="Times New Roman" w:cs="Times New Roman"/>
-          <w:sz w:val="20"/>
-          <w:szCs w:val="18"/>
-        </w:rPr>
-        <w:t>,</w:t>
-      </w:r>
-      <w:r>
-        <w:rPr>
-          <w:rFonts w:ascii="Times New Roman" w:hAnsi="Times New Roman" w:cs="Times New Roman"/>
-          <w:sz w:val="20"/>
-          <w:szCs w:val="18"/>
-        </w:rPr>
-        <w:t xml:space="preserve"> </w:t>
-      </w:r>
-      <w:r>
-        <w:rPr>
-          <w:rFonts w:ascii="Times New Roman" w:hAnsi="Times New Roman" w:cs="Times New Roman"/>
-          <w:sz w:val="20"/>
-          <w:szCs w:val="18"/>
-        </w:rPr>
-        <w:t>as well as</w:t>
-      </w:r>
-      <w:r>
-        <w:rPr>
-          <w:rFonts w:ascii="Times New Roman" w:hAnsi="Times New Roman" w:cs="Times New Roman"/>
-          <w:sz w:val="20"/>
-          <w:szCs w:val="18"/>
-        </w:rPr>
-        <w:t xml:space="preserve"> dynamic task assignment methods. </w:t>
-      </w:r>
-      <w:r>
-        <w:rPr>
-          <w:rFonts w:ascii="Times New Roman" w:hAnsi="Times New Roman" w:cs="Times New Roman"/>
-          <w:sz w:val="20"/>
-          <w:szCs w:val="18"/>
-        </w:rPr>
-        <w:t>Using said techniques a</w:t>
-      </w:r>
-      <w:r>
-        <w:rPr>
-          <w:rFonts w:ascii="Times New Roman" w:hAnsi="Times New Roman" w:cs="Times New Roman"/>
-          <w:sz w:val="20"/>
-          <w:szCs w:val="18"/>
-        </w:rPr>
-        <w:t xml:space="preserve"> 7</w:t>
-      </w:r>
-      <w:r>
-        <w:rPr>
-          <w:rFonts w:ascii="Times New Roman" w:hAnsi="Times New Roman" w:cs="Times New Roman"/>
-          <w:sz w:val="20"/>
-          <w:szCs w:val="18"/>
-        </w:rPr>
-        <w:t xml:space="preserve"> – </w:t>
-      </w:r>
-      <w:r>
-        <w:rPr>
-          <w:rFonts w:ascii="Times New Roman" w:hAnsi="Times New Roman" w:cs="Times New Roman"/>
-          <w:sz w:val="20"/>
-          <w:szCs w:val="18"/>
-        </w:rPr>
-        <w:t>8</w:t>
-      </w:r>
-      <w:r>
-        <w:rPr>
-          <w:rFonts w:ascii="Times New Roman" w:hAnsi="Times New Roman" w:cs="Times New Roman"/>
-          <w:sz w:val="20"/>
-          <w:szCs w:val="18"/>
-        </w:rPr>
-        <w:t xml:space="preserve"> times speed</w:t>
-      </w:r>
-      <w:r>
-        <w:rPr>
-          <w:rFonts w:ascii="Times New Roman" w:hAnsi="Times New Roman" w:cs="Times New Roman"/>
-          <w:sz w:val="20"/>
-          <w:szCs w:val="18"/>
-        </w:rPr>
-        <w:t xml:space="preserve"> increase</w:t>
-      </w:r>
-      <w:r>
-        <w:rPr>
-          <w:rFonts w:ascii="Times New Roman" w:hAnsi="Times New Roman" w:cs="Times New Roman"/>
-          <w:sz w:val="20"/>
-          <w:szCs w:val="18"/>
-        </w:rPr>
-        <w:t xml:space="preserve"> using</w:t>
-      </w:r>
-      <w:r>
-        <w:rPr>
-          <w:rFonts w:ascii="Times New Roman" w:hAnsi="Times New Roman" w:cs="Times New Roman"/>
-          <w:sz w:val="20"/>
-          <w:szCs w:val="18"/>
-        </w:rPr>
-        <w:t xml:space="preserve"> 8-cores compared to a single-core</w:t>
-      </w:r>
-      <w:r>
-        <w:rPr>
-          <w:rFonts w:ascii="Times New Roman" w:hAnsi="Times New Roman" w:cs="Times New Roman"/>
-          <w:sz w:val="20"/>
-          <w:szCs w:val="18"/>
-        </w:rPr>
-        <w:t xml:space="preserve"> was attained</w:t>
-      </w:r>
-      <w:r>
-        <w:rPr>
-          <w:rFonts w:ascii="Times New Roman" w:hAnsi="Times New Roman" w:cs="Times New Roman"/>
-          <w:sz w:val="20"/>
-          <w:szCs w:val="18"/>
-        </w:rPr>
-        <w:t xml:space="preserve">. </w:t>
-      </w:r>
-    </w:p>
-    <w:p>
-      <w:pPr>
-        <w:rPr>
-          <w:rFonts w:ascii="Times New Roman" w:hAnsi="Times New Roman" w:cs="Times New Roman"/>
-          <w:sz w:val="20"/>
-          <w:szCs w:val="18"/>
-        </w:rPr>
-      </w:pPr>
-      <w:r>
-        <w:rPr>
-          <w:rFonts w:ascii="Times New Roman" w:hAnsi="Times New Roman" w:cs="Times New Roman"/>
-          <w:sz w:val="20"/>
-          <w:szCs w:val="18"/>
-        </w:rPr>
-        <w:lastRenderedPageBreak/>
-        <w:t xml:space="preserve">A first adaptive parallelization of the pipeline stages </w:t>
-      </w:r>
-      <w:r>
-        <w:rPr>
-          <w:rFonts w:ascii="Times New Roman" w:hAnsi="Times New Roman" w:cs="Times New Roman"/>
-          <w:sz w:val="20"/>
-          <w:szCs w:val="18"/>
-        </w:rPr>
-        <w:t>has</w:t>
-      </w:r>
-      <w:r>
-        <w:rPr>
-          <w:rFonts w:ascii="Times New Roman" w:hAnsi="Times New Roman" w:cs="Times New Roman"/>
-          <w:sz w:val="20"/>
-          <w:szCs w:val="18"/>
-        </w:rPr>
-        <w:t xml:space="preserve"> also been proposed</w:t>
-      </w:r>
-      <w:r>
-        <w:rPr>
-          <w:rFonts w:ascii="Times New Roman" w:hAnsi="Times New Roman" w:cs="Times New Roman"/>
-          <w:sz w:val="20"/>
-          <w:szCs w:val="18"/>
-        </w:rPr>
-        <w:t xml:space="preserve"> [2]</w:t>
-      </w:r>
-      <w:r>
-        <w:rPr>
-          <w:rFonts w:ascii="Times New Roman" w:hAnsi="Times New Roman" w:cs="Times New Roman"/>
-          <w:sz w:val="20"/>
-          <w:szCs w:val="18"/>
-        </w:rPr>
-        <w:t>.</w:t>
-      </w:r>
-      <w:r>
-        <w:rPr>
-          <w:rFonts w:ascii="Times New Roman" w:hAnsi="Times New Roman" w:cs="Times New Roman"/>
-          <w:sz w:val="20"/>
-          <w:szCs w:val="18"/>
-        </w:rPr>
-        <w:t xml:space="preserve"> The narrow </w:t>
-      </w:r>
-      <w:r>
-        <w:rPr>
-          <w:rFonts w:ascii="Times New Roman" w:hAnsi="Times New Roman" w:cs="Times New Roman"/>
-          <w:sz w:val="20"/>
-          <w:szCs w:val="18"/>
-        </w:rPr>
-        <w:t xml:space="preserve">and broad </w:t>
-      </w:r>
-      <w:r>
-        <w:rPr>
-          <w:rFonts w:ascii="Times New Roman" w:hAnsi="Times New Roman" w:cs="Times New Roman"/>
-          <w:sz w:val="20"/>
-          <w:szCs w:val="18"/>
-        </w:rPr>
-        <w:t>phase</w:t>
-      </w:r>
-      <w:r>
-        <w:rPr>
-          <w:rFonts w:ascii="Times New Roman" w:hAnsi="Times New Roman" w:cs="Times New Roman"/>
-          <w:sz w:val="20"/>
-          <w:szCs w:val="18"/>
-        </w:rPr>
-        <w:t>s</w:t>
-      </w:r>
-      <w:r>
-        <w:rPr>
-          <w:rFonts w:ascii="Times New Roman" w:hAnsi="Times New Roman" w:cs="Times New Roman"/>
-          <w:sz w:val="20"/>
-          <w:szCs w:val="18"/>
-        </w:rPr>
-        <w:t xml:space="preserve"> are executed </w:t>
-      </w:r>
-      <w:r>
-        <w:rPr>
-          <w:rFonts w:ascii="Times New Roman" w:hAnsi="Times New Roman" w:cs="Times New Roman"/>
-          <w:sz w:val="20"/>
-          <w:szCs w:val="18"/>
-        </w:rPr>
-        <w:t xml:space="preserve">at </w:t>
-      </w:r>
-      <w:r>
-        <w:rPr>
-          <w:rFonts w:ascii="Times New Roman" w:hAnsi="Times New Roman" w:cs="Times New Roman"/>
-          <w:sz w:val="20"/>
-          <w:szCs w:val="18"/>
-        </w:rPr>
-        <w:t>the same time using a buffer</w:t>
-      </w:r>
-      <w:r>
-        <w:rPr>
-          <w:rFonts w:ascii="Times New Roman" w:hAnsi="Times New Roman" w:cs="Times New Roman"/>
-          <w:sz w:val="20"/>
-          <w:szCs w:val="18"/>
-        </w:rPr>
-        <w:t>ed</w:t>
-      </w:r>
-      <w:r>
-        <w:rPr>
-          <w:rFonts w:ascii="Times New Roman" w:hAnsi="Times New Roman" w:cs="Times New Roman"/>
-          <w:sz w:val="20"/>
-          <w:szCs w:val="18"/>
-        </w:rPr>
-        <w:t xml:space="preserve"> structure </w:t>
-      </w:r>
-      <w:r>
-        <w:rPr>
-          <w:rFonts w:ascii="Times New Roman" w:hAnsi="Times New Roman" w:cs="Times New Roman"/>
-          <w:sz w:val="20"/>
-          <w:szCs w:val="18"/>
-        </w:rPr>
-        <w:t>this</w:t>
-      </w:r>
-      <w:r>
-        <w:rPr>
-          <w:rFonts w:ascii="Times New Roman" w:hAnsi="Times New Roman" w:cs="Times New Roman"/>
-          <w:sz w:val="20"/>
-          <w:szCs w:val="18"/>
-        </w:rPr>
-        <w:t xml:space="preserve"> enables</w:t>
-      </w:r>
-      <w:r>
-        <w:rPr>
-          <w:rFonts w:ascii="Times New Roman" w:hAnsi="Times New Roman" w:cs="Times New Roman"/>
-          <w:sz w:val="20"/>
-          <w:szCs w:val="18"/>
-        </w:rPr>
-        <w:t xml:space="preserve"> the body</w:t>
-      </w:r>
-      <w:r>
-        <w:rPr>
-          <w:rFonts w:ascii="Times New Roman" w:hAnsi="Times New Roman" w:cs="Times New Roman"/>
-          <w:sz w:val="20"/>
-          <w:szCs w:val="18"/>
-        </w:rPr>
-        <w:t xml:space="preserve"> to dynamically adapt </w:t>
-      </w:r>
-      <w:r>
-        <w:rPr>
-          <w:rFonts w:ascii="Times New Roman" w:hAnsi="Times New Roman" w:cs="Times New Roman"/>
-          <w:sz w:val="20"/>
-          <w:szCs w:val="18"/>
-        </w:rPr>
-        <w:t xml:space="preserve">thread </w:t>
-      </w:r>
-      <w:r>
-        <w:rPr>
-          <w:rFonts w:ascii="Times New Roman" w:hAnsi="Times New Roman" w:cs="Times New Roman"/>
-          <w:sz w:val="20"/>
-          <w:szCs w:val="18"/>
-        </w:rPr>
-        <w:t>repartition during the simulation</w:t>
-      </w:r>
-      <w:r>
-        <w:rPr>
-          <w:rFonts w:ascii="Times New Roman" w:hAnsi="Times New Roman" w:cs="Times New Roman"/>
-          <w:sz w:val="20"/>
-          <w:szCs w:val="18"/>
-        </w:rPr>
-        <w:t xml:space="preserve"> process</w:t>
-      </w:r>
-      <w:r>
-        <w:rPr>
-          <w:rFonts w:ascii="Times New Roman" w:hAnsi="Times New Roman" w:cs="Times New Roman"/>
-          <w:sz w:val="20"/>
-          <w:szCs w:val="18"/>
-        </w:rPr>
-        <w:t>.</w:t>
-      </w:r>
-    </w:p>
-    <w:p>
-      <w:pPr>
+        <w:t>Making use of the</w:t>
+      </w:r>
+      <w:r>
         <w:rPr>
           <w:rFonts w:ascii="Times New Roman" w:hAnsi="Times New Roman" w:cs="Times New Roman"/>
           <w:b/>
           <w:sz w:val="24"/>
           <w:szCs w:val="18"/>
         </w:rPr>
-      </w:pPr>
-      <w:r>
+        <w:t xml:space="preserve"> GPU</w:t>
+      </w:r>
+    </w:p>
+    <w:p>
+      <w:pPr>
+        <w:rPr>
+          <w:rFonts w:ascii="Times New Roman" w:hAnsi="Times New Roman" w:cs="Times New Roman"/>
+          <w:sz w:val="20"/>
+          <w:szCs w:val="18"/>
+        </w:rPr>
+      </w:pPr>
+      <w:r>
+        <w:rPr>
+          <w:rFonts w:ascii="Times New Roman" w:hAnsi="Times New Roman" w:cs="Times New Roman"/>
+          <w:sz w:val="20"/>
+          <w:szCs w:val="18"/>
+        </w:rPr>
+        <w:t>Using the</w:t>
+      </w:r>
+      <w:r>
+        <w:rPr>
+          <w:rFonts w:ascii="Times New Roman" w:hAnsi="Times New Roman" w:cs="Times New Roman"/>
+          <w:sz w:val="20"/>
+          <w:szCs w:val="18"/>
+        </w:rPr>
+        <w:t xml:space="preserve"> GPU </w:t>
+      </w:r>
+      <w:r>
+        <w:rPr>
+          <w:rFonts w:ascii="Times New Roman" w:hAnsi="Times New Roman" w:cs="Times New Roman"/>
+          <w:sz w:val="20"/>
+          <w:szCs w:val="18"/>
+        </w:rPr>
+        <w:t xml:space="preserve">for </w:t>
+      </w:r>
+      <w:r>
+        <w:rPr>
+          <w:rFonts w:ascii="Times New Roman" w:hAnsi="Times New Roman" w:cs="Times New Roman"/>
+          <w:sz w:val="20"/>
+          <w:szCs w:val="18"/>
+        </w:rPr>
+        <w:t>parallelisation</w:t>
+      </w:r>
+      <w:r>
+        <w:rPr>
+          <w:rFonts w:ascii="Times New Roman" w:hAnsi="Times New Roman" w:cs="Times New Roman"/>
+          <w:sz w:val="20"/>
+          <w:szCs w:val="18"/>
+        </w:rPr>
+        <w:t xml:space="preserve"> </w:t>
+      </w:r>
+      <w:r>
+        <w:rPr>
+          <w:rFonts w:ascii="Times New Roman" w:hAnsi="Times New Roman" w:cs="Times New Roman"/>
+          <w:sz w:val="20"/>
+          <w:szCs w:val="18"/>
+        </w:rPr>
+        <w:t>relies</w:t>
+      </w:r>
+      <w:r>
+        <w:rPr>
+          <w:rFonts w:ascii="Times New Roman" w:hAnsi="Times New Roman" w:cs="Times New Roman"/>
+          <w:sz w:val="20"/>
+          <w:szCs w:val="18"/>
+        </w:rPr>
+        <w:t xml:space="preserve"> on i</w:t>
+      </w:r>
+      <w:r>
+        <w:rPr>
+          <w:rFonts w:ascii="Times New Roman" w:hAnsi="Times New Roman" w:cs="Times New Roman"/>
+          <w:sz w:val="20"/>
+          <w:szCs w:val="18"/>
+        </w:rPr>
+        <w:t>mage-based algorithms</w:t>
+      </w:r>
+      <w:r>
+        <w:rPr>
+          <w:rFonts w:ascii="Times New Roman" w:hAnsi="Times New Roman" w:cs="Times New Roman"/>
+          <w:sz w:val="20"/>
+          <w:szCs w:val="18"/>
+        </w:rPr>
+        <w:t xml:space="preserve">. </w:t>
+      </w:r>
+      <w:r>
+        <w:rPr>
+          <w:rFonts w:ascii="Times New Roman" w:hAnsi="Times New Roman" w:cs="Times New Roman"/>
+          <w:sz w:val="20"/>
+          <w:szCs w:val="18"/>
+        </w:rPr>
+        <w:t>The use of this has</w:t>
+      </w:r>
+      <w:r>
+        <w:rPr>
+          <w:rFonts w:ascii="Times New Roman" w:hAnsi="Times New Roman" w:cs="Times New Roman"/>
+          <w:sz w:val="20"/>
+          <w:szCs w:val="18"/>
+        </w:rPr>
+        <w:t xml:space="preserve"> been </w:t>
+      </w:r>
+      <w:r>
+        <w:rPr>
+          <w:rFonts w:ascii="Times New Roman" w:hAnsi="Times New Roman" w:cs="Times New Roman"/>
+          <w:sz w:val="20"/>
+          <w:szCs w:val="18"/>
+        </w:rPr>
+        <w:t>suggested</w:t>
+      </w:r>
+      <w:r>
+        <w:rPr>
+          <w:rFonts w:ascii="Times New Roman" w:hAnsi="Times New Roman" w:cs="Times New Roman"/>
+          <w:sz w:val="20"/>
+          <w:szCs w:val="18"/>
+        </w:rPr>
+        <w:t xml:space="preserve"> </w:t>
+      </w:r>
+      <w:r>
+        <w:rPr>
+          <w:rFonts w:ascii="Times New Roman" w:hAnsi="Times New Roman" w:cs="Times New Roman"/>
+          <w:sz w:val="20"/>
+          <w:szCs w:val="18"/>
+        </w:rPr>
+        <w:t>as we can</w:t>
+      </w:r>
+      <w:r>
+        <w:rPr>
+          <w:rFonts w:ascii="Times New Roman" w:hAnsi="Times New Roman" w:cs="Times New Roman"/>
+          <w:sz w:val="20"/>
+          <w:szCs w:val="18"/>
+        </w:rPr>
+        <w:t xml:space="preserve"> exploit the growing computational </w:t>
+      </w:r>
+      <w:r>
+        <w:rPr>
+          <w:rFonts w:ascii="Times New Roman" w:hAnsi="Times New Roman" w:cs="Times New Roman"/>
+          <w:sz w:val="20"/>
+          <w:szCs w:val="18"/>
+        </w:rPr>
+        <w:t>speed</w:t>
+      </w:r>
+      <w:r>
+        <w:rPr>
+          <w:rFonts w:ascii="Times New Roman" w:hAnsi="Times New Roman" w:cs="Times New Roman"/>
+          <w:sz w:val="20"/>
+          <w:szCs w:val="18"/>
+        </w:rPr>
+        <w:t xml:space="preserve"> of graphic</w:t>
+      </w:r>
+      <w:r>
+        <w:rPr>
+          <w:rFonts w:ascii="Times New Roman" w:hAnsi="Times New Roman" w:cs="Times New Roman"/>
+          <w:sz w:val="20"/>
+          <w:szCs w:val="18"/>
+        </w:rPr>
+        <w:t>al</w:t>
+      </w:r>
+      <w:r>
+        <w:rPr>
+          <w:rFonts w:ascii="Times New Roman" w:hAnsi="Times New Roman" w:cs="Times New Roman"/>
+          <w:sz w:val="20"/>
+          <w:szCs w:val="18"/>
+        </w:rPr>
+        <w:t xml:space="preserve"> hardware </w:t>
+      </w:r>
+      <w:r>
+        <w:rPr>
+          <w:rFonts w:ascii="Times New Roman" w:hAnsi="Times New Roman" w:cs="Times New Roman"/>
+          <w:sz w:val="20"/>
+          <w:szCs w:val="18"/>
+        </w:rPr>
+        <w:t>due to</w:t>
+      </w:r>
+      <w:r>
+        <w:rPr>
+          <w:rFonts w:ascii="Times New Roman" w:hAnsi="Times New Roman" w:cs="Times New Roman"/>
+          <w:sz w:val="20"/>
+          <w:szCs w:val="18"/>
+        </w:rPr>
+        <w:t xml:space="preserve"> it</w:t>
+      </w:r>
+      <w:r>
+        <w:rPr>
+          <w:rFonts w:ascii="Times New Roman" w:hAnsi="Times New Roman" w:cs="Times New Roman"/>
+          <w:sz w:val="20"/>
+          <w:szCs w:val="18"/>
+        </w:rPr>
+        <w:t>s</w:t>
+      </w:r>
+      <w:r>
+        <w:rPr>
+          <w:rFonts w:ascii="Times New Roman" w:hAnsi="Times New Roman" w:cs="Times New Roman"/>
+          <w:sz w:val="20"/>
+          <w:szCs w:val="18"/>
+        </w:rPr>
+        <w:t xml:space="preserve"> very efficient </w:t>
+      </w:r>
+      <w:proofErr w:type="spellStart"/>
+      <w:r>
+        <w:rPr>
+          <w:rFonts w:ascii="Times New Roman" w:hAnsi="Times New Roman" w:cs="Times New Roman"/>
+          <w:sz w:val="20"/>
+          <w:szCs w:val="18"/>
+        </w:rPr>
+        <w:t>rasterization</w:t>
+      </w:r>
+      <w:proofErr w:type="spellEnd"/>
+      <w:r>
+        <w:rPr>
+          <w:rFonts w:ascii="Times New Roman" w:hAnsi="Times New Roman" w:cs="Times New Roman"/>
+          <w:sz w:val="20"/>
+          <w:szCs w:val="18"/>
+        </w:rPr>
+        <w:t xml:space="preserve"> of polygons.</w:t>
+      </w:r>
+    </w:p>
+    <w:p>
+      <w:pPr>
+        <w:rPr>
+          <w:rFonts w:ascii="Times New Roman" w:hAnsi="Times New Roman" w:cs="Times New Roman"/>
+          <w:sz w:val="20"/>
+          <w:szCs w:val="18"/>
+        </w:rPr>
+      </w:pPr>
+      <w:r>
+        <w:rPr>
+          <w:rFonts w:ascii="Times New Roman" w:hAnsi="Times New Roman" w:cs="Times New Roman"/>
+          <w:sz w:val="20"/>
+          <w:szCs w:val="18"/>
+        </w:rPr>
+        <w:t>Image-space visibility queries have been proposed to perform the broad</w:t>
+      </w:r>
+      <w:r>
+        <w:rPr>
+          <w:rFonts w:ascii="Times New Roman" w:hAnsi="Times New Roman" w:cs="Times New Roman"/>
+          <w:sz w:val="20"/>
+          <w:szCs w:val="18"/>
+        </w:rPr>
+        <w:t>-</w:t>
+      </w:r>
+      <w:r>
+        <w:rPr>
+          <w:rFonts w:ascii="Times New Roman" w:hAnsi="Times New Roman" w:cs="Times New Roman"/>
+          <w:sz w:val="20"/>
+          <w:szCs w:val="18"/>
+        </w:rPr>
+        <w:t xml:space="preserve">phase </w:t>
+      </w:r>
+      <w:r>
+        <w:rPr>
+          <w:rFonts w:ascii="Times New Roman" w:hAnsi="Times New Roman" w:cs="Times New Roman"/>
+          <w:sz w:val="20"/>
+          <w:szCs w:val="18"/>
+        </w:rPr>
+        <w:t xml:space="preserve">collision detection </w:t>
+      </w:r>
+      <w:r>
+        <w:rPr>
+          <w:rFonts w:ascii="Times New Roman" w:hAnsi="Times New Roman" w:cs="Times New Roman"/>
+          <w:sz w:val="20"/>
+          <w:szCs w:val="18"/>
+        </w:rPr>
+        <w:t>process [</w:t>
+      </w:r>
+      <w:r>
+        <w:rPr>
+          <w:rFonts w:ascii="Times New Roman" w:hAnsi="Times New Roman" w:cs="Times New Roman"/>
+          <w:sz w:val="20"/>
+          <w:szCs w:val="18"/>
+        </w:rPr>
+        <w:t>GLRM03</w:t>
+      </w:r>
+      <w:r>
+        <w:rPr>
+          <w:rFonts w:ascii="Times New Roman" w:hAnsi="Times New Roman" w:cs="Times New Roman"/>
+          <w:sz w:val="20"/>
+          <w:szCs w:val="18"/>
+        </w:rPr>
+        <w:t>]. Cinder [</w:t>
+      </w:r>
+      <w:r>
+        <w:rPr>
+          <w:rFonts w:ascii="Times New Roman" w:hAnsi="Times New Roman" w:cs="Times New Roman"/>
+          <w:sz w:val="20"/>
+          <w:szCs w:val="18"/>
+        </w:rPr>
+        <w:t>KP03</w:t>
+      </w:r>
+      <w:r>
+        <w:rPr>
+          <w:rFonts w:ascii="Times New Roman" w:hAnsi="Times New Roman" w:cs="Times New Roman"/>
+          <w:sz w:val="20"/>
+          <w:szCs w:val="18"/>
+        </w:rPr>
+        <w:t xml:space="preserve">] is an algorithm </w:t>
+      </w:r>
+      <w:r>
+        <w:rPr>
+          <w:rFonts w:ascii="Times New Roman" w:hAnsi="Times New Roman" w:cs="Times New Roman"/>
+          <w:sz w:val="20"/>
+          <w:szCs w:val="18"/>
+        </w:rPr>
+        <w:t>using and somewhat exploiting the</w:t>
+      </w:r>
+      <w:r>
+        <w:rPr>
+          <w:rFonts w:ascii="Times New Roman" w:hAnsi="Times New Roman" w:cs="Times New Roman"/>
+          <w:sz w:val="20"/>
+          <w:szCs w:val="18"/>
+        </w:rPr>
+        <w:t xml:space="preserve"> GPU to implement a ray-casting method </w:t>
+      </w:r>
+      <w:r>
+        <w:rPr>
+          <w:rFonts w:ascii="Times New Roman" w:hAnsi="Times New Roman" w:cs="Times New Roman"/>
+          <w:sz w:val="20"/>
+          <w:szCs w:val="18"/>
+        </w:rPr>
+        <w:t>which is used to</w:t>
+      </w:r>
+      <w:r>
+        <w:rPr>
+          <w:rFonts w:ascii="Times New Roman" w:hAnsi="Times New Roman" w:cs="Times New Roman"/>
+          <w:sz w:val="20"/>
+          <w:szCs w:val="18"/>
+        </w:rPr>
+        <w:t xml:space="preserve"> detect collision</w:t>
+      </w:r>
+      <w:r>
+        <w:rPr>
+          <w:rFonts w:ascii="Times New Roman" w:hAnsi="Times New Roman" w:cs="Times New Roman"/>
+          <w:sz w:val="20"/>
+          <w:szCs w:val="18"/>
+        </w:rPr>
+        <w:t>s</w:t>
+      </w:r>
+      <w:r>
+        <w:rPr>
+          <w:rFonts w:ascii="Times New Roman" w:hAnsi="Times New Roman" w:cs="Times New Roman"/>
+          <w:sz w:val="20"/>
+          <w:szCs w:val="18"/>
+        </w:rPr>
+        <w:t xml:space="preserve">. </w:t>
+      </w:r>
+      <w:r>
+        <w:rPr>
+          <w:rFonts w:ascii="Times New Roman" w:hAnsi="Times New Roman" w:cs="Times New Roman"/>
+          <w:sz w:val="20"/>
+          <w:szCs w:val="18"/>
+        </w:rPr>
+        <w:t xml:space="preserve">It is also worth mentioning </w:t>
+      </w:r>
+      <w:r>
+        <w:rPr>
+          <w:rFonts w:ascii="Times New Roman" w:hAnsi="Times New Roman" w:cs="Times New Roman"/>
+          <w:sz w:val="20"/>
+          <w:szCs w:val="18"/>
+        </w:rPr>
+        <w:t>GPU</w:t>
+      </w:r>
+      <w:r>
+        <w:rPr>
+          <w:rFonts w:ascii="Times New Roman" w:hAnsi="Times New Roman" w:cs="Times New Roman"/>
+          <w:sz w:val="20"/>
+          <w:szCs w:val="18"/>
+        </w:rPr>
+        <w:t xml:space="preserve"> </w:t>
+      </w:r>
+      <w:r>
+        <w:rPr>
+          <w:rFonts w:ascii="Times New Roman" w:hAnsi="Times New Roman" w:cs="Times New Roman"/>
+          <w:sz w:val="20"/>
+          <w:szCs w:val="18"/>
+        </w:rPr>
+        <w:t xml:space="preserve">based algorithms for </w:t>
+      </w:r>
+      <w:r>
+        <w:rPr>
+          <w:rFonts w:ascii="Times New Roman" w:hAnsi="Times New Roman" w:cs="Times New Roman"/>
+          <w:sz w:val="20"/>
+          <w:szCs w:val="18"/>
+        </w:rPr>
+        <w:t xml:space="preserve">use with </w:t>
+      </w:r>
+      <w:r>
+        <w:rPr>
+          <w:rFonts w:ascii="Times New Roman" w:hAnsi="Times New Roman" w:cs="Times New Roman"/>
+          <w:sz w:val="20"/>
+          <w:szCs w:val="18"/>
+        </w:rPr>
+        <w:t>self-collision and cloth have also been introduced [</w:t>
+      </w:r>
+      <w:r>
+        <w:rPr>
+          <w:rFonts w:ascii="Times New Roman" w:hAnsi="Times New Roman" w:cs="Times New Roman"/>
+          <w:sz w:val="20"/>
+          <w:szCs w:val="18"/>
+        </w:rPr>
+        <w:t>GLM05</w:t>
+      </w:r>
+      <w:r>
+        <w:rPr>
+          <w:rFonts w:ascii="Times New Roman" w:hAnsi="Times New Roman" w:cs="Times New Roman"/>
+          <w:sz w:val="20"/>
+          <w:szCs w:val="18"/>
+        </w:rPr>
+        <w:t>].</w:t>
+      </w:r>
+    </w:p>
+    <w:p>
+      <w:pPr>
+        <w:rPr>
+          <w:rFonts w:ascii="Times New Roman" w:hAnsi="Times New Roman" w:cs="Times New Roman"/>
+          <w:b/>
+          <w:szCs w:val="18"/>
+        </w:rPr>
+      </w:pPr>
+      <w:r>
+        <w:rPr>
+          <w:rFonts w:ascii="Times New Roman" w:hAnsi="Times New Roman" w:cs="Times New Roman"/>
+          <w:b/>
+          <w:szCs w:val="18"/>
+        </w:rPr>
+        <w:t>P</w:t>
+      </w:r>
+      <w:r>
+        <w:rPr>
+          <w:rFonts w:ascii="Times New Roman" w:hAnsi="Times New Roman" w:cs="Times New Roman"/>
+          <w:b/>
+          <w:szCs w:val="18"/>
+        </w:rPr>
+        <w:t xml:space="preserve">arallelisation </w:t>
+      </w:r>
+      <w:r>
+        <w:rPr>
+          <w:rFonts w:ascii="Times New Roman" w:hAnsi="Times New Roman" w:cs="Times New Roman"/>
+          <w:b/>
+          <w:szCs w:val="18"/>
+        </w:rPr>
+        <w:t>on the CPU</w:t>
+      </w:r>
+    </w:p>
+    <w:p>
+      <w:pPr>
+        <w:rPr>
+          <w:rFonts w:ascii="Times New Roman" w:hAnsi="Times New Roman" w:cs="Times New Roman"/>
+          <w:sz w:val="20"/>
+          <w:szCs w:val="18"/>
+        </w:rPr>
+      </w:pPr>
+      <w:r>
+        <w:rPr>
+          <w:rFonts w:ascii="Times New Roman" w:hAnsi="Times New Roman" w:cs="Times New Roman"/>
+          <w:sz w:val="20"/>
+          <w:szCs w:val="18"/>
+        </w:rPr>
+        <w:t xml:space="preserve">Few papers </w:t>
+      </w:r>
+      <w:r>
+        <w:rPr>
+          <w:rFonts w:ascii="Times New Roman" w:hAnsi="Times New Roman" w:cs="Times New Roman"/>
+          <w:sz w:val="20"/>
+          <w:szCs w:val="18"/>
+        </w:rPr>
+        <w:t>have addressed</w:t>
+      </w:r>
+      <w:r>
+        <w:rPr>
+          <w:rFonts w:ascii="Times New Roman" w:hAnsi="Times New Roman" w:cs="Times New Roman"/>
+          <w:sz w:val="20"/>
+          <w:szCs w:val="18"/>
+        </w:rPr>
+        <w:t xml:space="preserve"> parallel collision detection algorithms using multi-cores. </w:t>
+      </w:r>
+      <w:r>
+        <w:rPr>
+          <w:rFonts w:ascii="Times New Roman" w:hAnsi="Times New Roman" w:cs="Times New Roman"/>
+          <w:sz w:val="20"/>
+          <w:szCs w:val="18"/>
+        </w:rPr>
+        <w:t>However a</w:t>
+      </w:r>
+      <w:r>
+        <w:rPr>
+          <w:rFonts w:ascii="Times New Roman" w:hAnsi="Times New Roman" w:cs="Times New Roman"/>
+          <w:sz w:val="20"/>
+          <w:szCs w:val="18"/>
+        </w:rPr>
+        <w:t xml:space="preserve"> task splitting approach for implicit time integration and collision </w:t>
+      </w:r>
+      <w:r>
+        <w:rPr>
+          <w:rFonts w:ascii="Times New Roman" w:hAnsi="Times New Roman" w:cs="Times New Roman"/>
+          <w:sz w:val="20"/>
+          <w:szCs w:val="18"/>
+        </w:rPr>
+        <w:t>detection</w:t>
+      </w:r>
+      <w:r>
+        <w:rPr>
+          <w:rFonts w:ascii="Times New Roman" w:hAnsi="Times New Roman" w:cs="Times New Roman"/>
+          <w:sz w:val="20"/>
+          <w:szCs w:val="18"/>
+        </w:rPr>
+        <w:t xml:space="preserve"> </w:t>
+      </w:r>
+      <w:r>
+        <w:rPr>
+          <w:rFonts w:ascii="Times New Roman" w:hAnsi="Times New Roman" w:cs="Times New Roman"/>
+          <w:sz w:val="20"/>
+          <w:szCs w:val="18"/>
+        </w:rPr>
+        <w:t>upon multi-core</w:t>
+      </w:r>
+      <w:r>
+        <w:rPr>
+          <w:rFonts w:ascii="Times New Roman" w:hAnsi="Times New Roman" w:cs="Times New Roman"/>
+          <w:sz w:val="20"/>
+          <w:szCs w:val="18"/>
+        </w:rPr>
+        <w:t xml:space="preserve"> architecture has been proposed [</w:t>
+      </w:r>
+      <w:r>
+        <w:rPr>
+          <w:rFonts w:ascii="Times New Roman" w:hAnsi="Times New Roman" w:cs="Times New Roman"/>
+          <w:sz w:val="20"/>
+          <w:szCs w:val="18"/>
+        </w:rPr>
+        <w:t>TPB08</w:t>
+      </w:r>
+      <w:r>
+        <w:rPr>
+          <w:rFonts w:ascii="Times New Roman" w:hAnsi="Times New Roman" w:cs="Times New Roman"/>
+          <w:sz w:val="20"/>
+          <w:szCs w:val="18"/>
+        </w:rPr>
+        <w:t xml:space="preserve">]. </w:t>
+      </w:r>
+    </w:p>
+    <w:p>
+      <w:pPr>
+        <w:rPr>
+          <w:rFonts w:ascii="Times New Roman" w:hAnsi="Times New Roman" w:cs="Times New Roman"/>
+          <w:sz w:val="20"/>
+          <w:szCs w:val="18"/>
+        </w:rPr>
+      </w:pPr>
+      <w:r>
+        <w:rPr>
+          <w:rFonts w:ascii="Times New Roman" w:hAnsi="Times New Roman" w:cs="Times New Roman"/>
+          <w:sz w:val="20"/>
+          <w:szCs w:val="18"/>
+        </w:rPr>
+        <w:t>Tang et al. [</w:t>
+      </w:r>
+      <w:r>
+        <w:rPr>
+          <w:rFonts w:ascii="Times New Roman" w:hAnsi="Times New Roman" w:cs="Times New Roman"/>
+          <w:sz w:val="20"/>
+          <w:szCs w:val="18"/>
+        </w:rPr>
+        <w:t>TMT08</w:t>
+      </w:r>
+      <w:r>
+        <w:rPr>
+          <w:rFonts w:ascii="Times New Roman" w:hAnsi="Times New Roman" w:cs="Times New Roman"/>
+          <w:sz w:val="20"/>
+          <w:szCs w:val="18"/>
+        </w:rPr>
+        <w:t xml:space="preserve">] </w:t>
+      </w:r>
+      <w:r>
+        <w:rPr>
+          <w:rFonts w:ascii="Times New Roman" w:hAnsi="Times New Roman" w:cs="Times New Roman"/>
+          <w:sz w:val="20"/>
+          <w:szCs w:val="18"/>
+        </w:rPr>
+        <w:t>suggests</w:t>
+      </w:r>
+      <w:r>
+        <w:rPr>
+          <w:rFonts w:ascii="Times New Roman" w:hAnsi="Times New Roman" w:cs="Times New Roman"/>
+          <w:sz w:val="20"/>
+          <w:szCs w:val="18"/>
+        </w:rPr>
+        <w:t xml:space="preserve"> </w:t>
+      </w:r>
+      <w:r>
+        <w:rPr>
+          <w:rFonts w:ascii="Times New Roman" w:hAnsi="Times New Roman" w:cs="Times New Roman"/>
+          <w:sz w:val="20"/>
+          <w:szCs w:val="18"/>
+        </w:rPr>
+        <w:t>using</w:t>
+      </w:r>
+      <w:r>
+        <w:rPr>
+          <w:rFonts w:ascii="Times New Roman" w:hAnsi="Times New Roman" w:cs="Times New Roman"/>
+          <w:sz w:val="20"/>
+          <w:szCs w:val="18"/>
+        </w:rPr>
+        <w:t xml:space="preserve"> a hierarchical representation to</w:t>
+      </w:r>
+      <w:r>
+        <w:rPr>
+          <w:rFonts w:ascii="Times New Roman" w:hAnsi="Times New Roman" w:cs="Times New Roman"/>
+          <w:sz w:val="20"/>
+          <w:szCs w:val="18"/>
+        </w:rPr>
+        <w:t xml:space="preserve"> help</w:t>
+      </w:r>
+      <w:r>
+        <w:rPr>
+          <w:rFonts w:ascii="Times New Roman" w:hAnsi="Times New Roman" w:cs="Times New Roman"/>
+          <w:sz w:val="20"/>
+          <w:szCs w:val="18"/>
+        </w:rPr>
+        <w:t xml:space="preserve"> accelerate collision detection queries </w:t>
+      </w:r>
+      <w:r>
+        <w:rPr>
+          <w:rFonts w:ascii="Times New Roman" w:hAnsi="Times New Roman" w:cs="Times New Roman"/>
+          <w:sz w:val="20"/>
+          <w:szCs w:val="18"/>
+        </w:rPr>
+        <w:t>as well as using</w:t>
+      </w:r>
+      <w:r>
+        <w:rPr>
+          <w:rFonts w:ascii="Times New Roman" w:hAnsi="Times New Roman" w:cs="Times New Roman"/>
+          <w:sz w:val="20"/>
+          <w:szCs w:val="18"/>
+        </w:rPr>
+        <w:t xml:space="preserve"> an incremental algorithm exploiting temporal coherence, </w:t>
+      </w:r>
+      <w:r>
+        <w:rPr>
+          <w:rFonts w:ascii="Times New Roman" w:hAnsi="Times New Roman" w:cs="Times New Roman"/>
+          <w:sz w:val="20"/>
+          <w:szCs w:val="18"/>
+        </w:rPr>
+        <w:t xml:space="preserve">this is then </w:t>
+      </w:r>
+      <w:r>
+        <w:rPr>
+          <w:rFonts w:ascii="Times New Roman" w:hAnsi="Times New Roman" w:cs="Times New Roman"/>
+          <w:sz w:val="20"/>
+          <w:szCs w:val="18"/>
+        </w:rPr>
+        <w:t xml:space="preserve">distributed among multiple cores. </w:t>
+      </w:r>
+      <w:r>
+        <w:rPr>
+          <w:rFonts w:ascii="Times New Roman" w:hAnsi="Times New Roman" w:cs="Times New Roman"/>
+          <w:sz w:val="20"/>
+          <w:szCs w:val="18"/>
+        </w:rPr>
+        <w:t>Using this technique a</w:t>
+      </w:r>
+      <w:r>
+        <w:rPr>
+          <w:rFonts w:ascii="Times New Roman" w:hAnsi="Times New Roman" w:cs="Times New Roman"/>
+          <w:sz w:val="20"/>
+          <w:szCs w:val="18"/>
+        </w:rPr>
+        <w:t xml:space="preserve"> 4</w:t>
+      </w:r>
+      <w:r>
+        <w:rPr>
+          <w:rFonts w:ascii="Times New Roman" w:hAnsi="Times New Roman" w:cs="Times New Roman"/>
+          <w:sz w:val="20"/>
+          <w:szCs w:val="18"/>
+        </w:rPr>
+        <w:t xml:space="preserve"> </w:t>
+      </w:r>
+      <w:r>
+        <w:rPr>
+          <w:rFonts w:ascii="Times New Roman" w:hAnsi="Times New Roman" w:cs="Times New Roman"/>
+          <w:sz w:val="20"/>
+          <w:szCs w:val="18"/>
+        </w:rPr>
+        <w:t>-</w:t>
+      </w:r>
+      <w:r>
+        <w:rPr>
+          <w:rFonts w:ascii="Times New Roman" w:hAnsi="Times New Roman" w:cs="Times New Roman"/>
+          <w:sz w:val="20"/>
+          <w:szCs w:val="18"/>
+        </w:rPr>
+        <w:t xml:space="preserve"> </w:t>
+      </w:r>
+      <w:r>
+        <w:rPr>
+          <w:rFonts w:ascii="Times New Roman" w:hAnsi="Times New Roman" w:cs="Times New Roman"/>
+          <w:sz w:val="20"/>
+          <w:szCs w:val="18"/>
+        </w:rPr>
+        <w:t>6</w:t>
+      </w:r>
+      <w:r>
+        <w:rPr>
+          <w:rFonts w:ascii="Times New Roman" w:hAnsi="Times New Roman" w:cs="Times New Roman"/>
+          <w:sz w:val="20"/>
+          <w:szCs w:val="18"/>
+        </w:rPr>
+        <w:t xml:space="preserve"> times</w:t>
+      </w:r>
+      <w:r>
+        <w:rPr>
+          <w:rFonts w:ascii="Times New Roman" w:hAnsi="Times New Roman" w:cs="Times New Roman"/>
+          <w:sz w:val="20"/>
+          <w:szCs w:val="18"/>
+        </w:rPr>
+        <w:t xml:space="preserve"> speed increase</w:t>
+      </w:r>
+      <w:r>
+        <w:rPr>
+          <w:rFonts w:ascii="Times New Roman" w:hAnsi="Times New Roman" w:cs="Times New Roman"/>
+          <w:sz w:val="20"/>
+          <w:szCs w:val="18"/>
+        </w:rPr>
+        <w:t xml:space="preserve"> on a</w:t>
+      </w:r>
+      <w:r>
+        <w:rPr>
+          <w:rFonts w:ascii="Times New Roman" w:hAnsi="Times New Roman" w:cs="Times New Roman"/>
+          <w:sz w:val="20"/>
+          <w:szCs w:val="18"/>
+        </w:rPr>
+        <w:t>n</w:t>
+      </w:r>
+      <w:r>
+        <w:rPr>
+          <w:rFonts w:ascii="Times New Roman" w:hAnsi="Times New Roman" w:cs="Times New Roman"/>
+          <w:sz w:val="20"/>
+          <w:szCs w:val="18"/>
+        </w:rPr>
+        <w:t xml:space="preserve"> 8-core based </w:t>
+      </w:r>
+      <w:r>
+        <w:rPr>
+          <w:rFonts w:ascii="Times New Roman" w:hAnsi="Times New Roman" w:cs="Times New Roman"/>
+          <w:sz w:val="20"/>
+          <w:szCs w:val="18"/>
+        </w:rPr>
+        <w:t>machine was achieved</w:t>
+      </w:r>
+      <w:r>
+        <w:rPr>
+          <w:rFonts w:ascii="Times New Roman" w:hAnsi="Times New Roman" w:cs="Times New Roman"/>
+          <w:sz w:val="20"/>
+          <w:szCs w:val="18"/>
+        </w:rPr>
+        <w:t>.</w:t>
+      </w:r>
+    </w:p>
+    <w:p>
+      <w:pPr>
+        <w:rPr>
+          <w:rFonts w:ascii="Times New Roman" w:hAnsi="Times New Roman" w:cs="Times New Roman"/>
+          <w:sz w:val="20"/>
+          <w:szCs w:val="18"/>
+        </w:rPr>
+      </w:pPr>
+      <w:r>
+        <w:rPr>
+          <w:rFonts w:ascii="Times New Roman" w:hAnsi="Times New Roman" w:cs="Times New Roman"/>
+          <w:sz w:val="20"/>
+          <w:szCs w:val="18"/>
+        </w:rPr>
+        <w:t>Kim et al [</w:t>
+      </w:r>
+      <w:r>
+        <w:rPr>
+          <w:rFonts w:ascii="Times New Roman" w:hAnsi="Times New Roman" w:cs="Times New Roman"/>
+          <w:sz w:val="20"/>
+          <w:szCs w:val="18"/>
+        </w:rPr>
+        <w:t>KHY</w:t>
+      </w:r>
+      <w:r>
+        <w:rPr>
+          <w:rFonts w:ascii="Times New Roman" w:hAnsi="Times New Roman" w:cs="Times New Roman"/>
+          <w:sz w:val="20"/>
+          <w:szCs w:val="18"/>
+        </w:rPr>
+        <w:t>08</w:t>
+      </w:r>
+      <w:r>
+        <w:rPr>
+          <w:rFonts w:ascii="Times New Roman" w:hAnsi="Times New Roman" w:cs="Times New Roman"/>
+          <w:sz w:val="20"/>
+          <w:szCs w:val="18"/>
+        </w:rPr>
+        <w:t>] propose</w:t>
+      </w:r>
+      <w:r>
+        <w:rPr>
+          <w:rFonts w:ascii="Times New Roman" w:hAnsi="Times New Roman" w:cs="Times New Roman"/>
+          <w:sz w:val="20"/>
+          <w:szCs w:val="18"/>
+        </w:rPr>
+        <w:t>d</w:t>
+      </w:r>
+      <w:r>
+        <w:rPr>
+          <w:rFonts w:ascii="Times New Roman" w:hAnsi="Times New Roman" w:cs="Times New Roman"/>
+          <w:sz w:val="20"/>
+          <w:szCs w:val="18"/>
+        </w:rPr>
+        <w:t xml:space="preserve"> </w:t>
+      </w:r>
+      <w:r>
+        <w:rPr>
+          <w:rFonts w:ascii="Times New Roman" w:hAnsi="Times New Roman" w:cs="Times New Roman"/>
+          <w:sz w:val="20"/>
+          <w:szCs w:val="18"/>
+        </w:rPr>
+        <w:t>the</w:t>
+      </w:r>
+      <w:r>
+        <w:rPr>
+          <w:rFonts w:ascii="Times New Roman" w:hAnsi="Times New Roman" w:cs="Times New Roman"/>
+          <w:sz w:val="20"/>
+          <w:szCs w:val="18"/>
+        </w:rPr>
+        <w:t xml:space="preserve"> use </w:t>
+      </w:r>
+      <w:r>
+        <w:rPr>
+          <w:rFonts w:ascii="Times New Roman" w:hAnsi="Times New Roman" w:cs="Times New Roman"/>
+          <w:sz w:val="20"/>
+          <w:szCs w:val="18"/>
+        </w:rPr>
+        <w:t xml:space="preserve">of </w:t>
+      </w:r>
+      <w:r>
+        <w:rPr>
+          <w:rFonts w:ascii="Times New Roman" w:hAnsi="Times New Roman" w:cs="Times New Roman"/>
+          <w:sz w:val="20"/>
+          <w:szCs w:val="18"/>
+        </w:rPr>
+        <w:t xml:space="preserve">a feature-based bounding volume hierarchy (BVH) to </w:t>
+      </w:r>
+      <w:r>
+        <w:rPr>
+          <w:rFonts w:ascii="Times New Roman" w:hAnsi="Times New Roman" w:cs="Times New Roman"/>
+          <w:sz w:val="20"/>
+          <w:szCs w:val="18"/>
+        </w:rPr>
+        <w:t xml:space="preserve">help </w:t>
+      </w:r>
+      <w:r>
+        <w:rPr>
+          <w:rFonts w:ascii="Times New Roman" w:hAnsi="Times New Roman" w:cs="Times New Roman"/>
+          <w:sz w:val="20"/>
+          <w:szCs w:val="18"/>
+        </w:rPr>
+        <w:t xml:space="preserve">improve the performance of continuous collision </w:t>
+      </w:r>
+      <w:r>
+        <w:rPr>
+          <w:rFonts w:ascii="Times New Roman" w:hAnsi="Times New Roman" w:cs="Times New Roman"/>
+          <w:sz w:val="20"/>
+          <w:szCs w:val="18"/>
+        </w:rPr>
+        <w:lastRenderedPageBreak/>
+        <w:t xml:space="preserve">detection. </w:t>
+      </w:r>
+      <w:r>
+        <w:rPr>
+          <w:rFonts w:ascii="Times New Roman" w:hAnsi="Times New Roman" w:cs="Times New Roman"/>
+          <w:sz w:val="20"/>
+          <w:szCs w:val="18"/>
+        </w:rPr>
+        <w:t xml:space="preserve">Along with this it </w:t>
+      </w:r>
+      <w:r>
+        <w:rPr>
+          <w:rFonts w:ascii="Times New Roman" w:hAnsi="Times New Roman" w:cs="Times New Roman"/>
+          <w:sz w:val="20"/>
+          <w:szCs w:val="18"/>
+        </w:rPr>
+        <w:t>also propose</w:t>
+      </w:r>
+      <w:r>
+        <w:rPr>
+          <w:rFonts w:ascii="Times New Roman" w:hAnsi="Times New Roman" w:cs="Times New Roman"/>
+          <w:sz w:val="20"/>
+          <w:szCs w:val="18"/>
+        </w:rPr>
+        <w:t>d the</w:t>
+      </w:r>
+      <w:r>
+        <w:rPr>
+          <w:rFonts w:ascii="Times New Roman" w:hAnsi="Times New Roman" w:cs="Times New Roman"/>
+          <w:sz w:val="20"/>
+          <w:szCs w:val="18"/>
+        </w:rPr>
+        <w:t xml:space="preserve"> novel task</w:t>
+      </w:r>
+      <w:r>
+        <w:rPr>
+          <w:rFonts w:ascii="Times New Roman" w:hAnsi="Times New Roman" w:cs="Times New Roman"/>
+          <w:sz w:val="20"/>
+          <w:szCs w:val="18"/>
+        </w:rPr>
+        <w:t xml:space="preserve"> of</w:t>
+      </w:r>
+      <w:r>
+        <w:rPr>
+          <w:rFonts w:ascii="Times New Roman" w:hAnsi="Times New Roman" w:cs="Times New Roman"/>
+          <w:sz w:val="20"/>
+          <w:szCs w:val="18"/>
+        </w:rPr>
+        <w:t xml:space="preserve"> decomposition methods for their BVH-based collision detection</w:t>
+      </w:r>
+      <w:r>
+        <w:rPr>
+          <w:rFonts w:ascii="Times New Roman" w:hAnsi="Times New Roman" w:cs="Times New Roman"/>
+          <w:sz w:val="20"/>
+          <w:szCs w:val="18"/>
+        </w:rPr>
+        <w:t>,</w:t>
+      </w:r>
+      <w:r>
+        <w:rPr>
+          <w:rFonts w:ascii="Times New Roman" w:hAnsi="Times New Roman" w:cs="Times New Roman"/>
+          <w:sz w:val="20"/>
+          <w:szCs w:val="18"/>
+        </w:rPr>
+        <w:t xml:space="preserve"> </w:t>
+      </w:r>
+      <w:r>
+        <w:rPr>
+          <w:rFonts w:ascii="Times New Roman" w:hAnsi="Times New Roman" w:cs="Times New Roman"/>
+          <w:sz w:val="20"/>
+          <w:szCs w:val="18"/>
+        </w:rPr>
+        <w:t>as well as</w:t>
+      </w:r>
+      <w:r>
+        <w:rPr>
+          <w:rFonts w:ascii="Times New Roman" w:hAnsi="Times New Roman" w:cs="Times New Roman"/>
+          <w:sz w:val="20"/>
+          <w:szCs w:val="18"/>
+        </w:rPr>
+        <w:t xml:space="preserve"> dynamic task assignment methods. </w:t>
+      </w:r>
+      <w:r>
+        <w:rPr>
+          <w:rFonts w:ascii="Times New Roman" w:hAnsi="Times New Roman" w:cs="Times New Roman"/>
+          <w:sz w:val="20"/>
+          <w:szCs w:val="18"/>
+        </w:rPr>
+        <w:t>Using said techniques a</w:t>
+      </w:r>
+      <w:r>
+        <w:rPr>
+          <w:rFonts w:ascii="Times New Roman" w:hAnsi="Times New Roman" w:cs="Times New Roman"/>
+          <w:sz w:val="20"/>
+          <w:szCs w:val="18"/>
+        </w:rPr>
+        <w:t xml:space="preserve"> 7</w:t>
+      </w:r>
+      <w:r>
+        <w:rPr>
+          <w:rFonts w:ascii="Times New Roman" w:hAnsi="Times New Roman" w:cs="Times New Roman"/>
+          <w:sz w:val="20"/>
+          <w:szCs w:val="18"/>
+        </w:rPr>
+        <w:t xml:space="preserve"> – </w:t>
+      </w:r>
+      <w:r>
+        <w:rPr>
+          <w:rFonts w:ascii="Times New Roman" w:hAnsi="Times New Roman" w:cs="Times New Roman"/>
+          <w:sz w:val="20"/>
+          <w:szCs w:val="18"/>
+        </w:rPr>
+        <w:t>8</w:t>
+      </w:r>
+      <w:r>
+        <w:rPr>
+          <w:rFonts w:ascii="Times New Roman" w:hAnsi="Times New Roman" w:cs="Times New Roman"/>
+          <w:sz w:val="20"/>
+          <w:szCs w:val="18"/>
+        </w:rPr>
+        <w:t xml:space="preserve"> times speed</w:t>
+      </w:r>
+      <w:r>
+        <w:rPr>
+          <w:rFonts w:ascii="Times New Roman" w:hAnsi="Times New Roman" w:cs="Times New Roman"/>
+          <w:sz w:val="20"/>
+          <w:szCs w:val="18"/>
+        </w:rPr>
+        <w:t xml:space="preserve"> increase</w:t>
+      </w:r>
+      <w:r>
+        <w:rPr>
+          <w:rFonts w:ascii="Times New Roman" w:hAnsi="Times New Roman" w:cs="Times New Roman"/>
+          <w:sz w:val="20"/>
+          <w:szCs w:val="18"/>
+        </w:rPr>
+        <w:t xml:space="preserve"> using</w:t>
+      </w:r>
+      <w:r>
+        <w:rPr>
+          <w:rFonts w:ascii="Times New Roman" w:hAnsi="Times New Roman" w:cs="Times New Roman"/>
+          <w:sz w:val="20"/>
+          <w:szCs w:val="18"/>
+        </w:rPr>
+        <w:t xml:space="preserve"> 8-cores compared to a single-core</w:t>
+      </w:r>
+      <w:r>
+        <w:rPr>
+          <w:rFonts w:ascii="Times New Roman" w:hAnsi="Times New Roman" w:cs="Times New Roman"/>
+          <w:sz w:val="20"/>
+          <w:szCs w:val="18"/>
+        </w:rPr>
+        <w:t xml:space="preserve"> was attained</w:t>
+      </w:r>
+      <w:r>
+        <w:rPr>
+          <w:rFonts w:ascii="Times New Roman" w:hAnsi="Times New Roman" w:cs="Times New Roman"/>
+          <w:sz w:val="20"/>
+          <w:szCs w:val="18"/>
+        </w:rPr>
+        <w:t xml:space="preserve">. </w:t>
+      </w:r>
+    </w:p>
+    <w:p>
+      <w:pPr>
+        <w:rPr>
+          <w:rFonts w:ascii="Times New Roman" w:hAnsi="Times New Roman" w:cs="Times New Roman"/>
+          <w:sz w:val="20"/>
+          <w:szCs w:val="18"/>
+        </w:rPr>
+      </w:pPr>
+      <w:r>
+        <w:rPr>
+          <w:rFonts w:ascii="Times New Roman" w:hAnsi="Times New Roman" w:cs="Times New Roman"/>
+          <w:sz w:val="20"/>
+          <w:szCs w:val="18"/>
+        </w:rPr>
+        <w:t xml:space="preserve">A first adaptive parallelization of the pipeline stages </w:t>
+      </w:r>
+      <w:r>
+        <w:rPr>
+          <w:rFonts w:ascii="Times New Roman" w:hAnsi="Times New Roman" w:cs="Times New Roman"/>
+          <w:sz w:val="20"/>
+          <w:szCs w:val="18"/>
+        </w:rPr>
+        <w:t>has</w:t>
+      </w:r>
+      <w:r>
+        <w:rPr>
+          <w:rFonts w:ascii="Times New Roman" w:hAnsi="Times New Roman" w:cs="Times New Roman"/>
+          <w:sz w:val="20"/>
+          <w:szCs w:val="18"/>
+        </w:rPr>
+        <w:t xml:space="preserve"> also been proposed</w:t>
+      </w:r>
+      <w:r>
+        <w:rPr>
+          <w:rFonts w:ascii="Times New Roman" w:hAnsi="Times New Roman" w:cs="Times New Roman"/>
+          <w:sz w:val="20"/>
+          <w:szCs w:val="18"/>
+        </w:rPr>
+        <w:t xml:space="preserve"> [</w:t>
+      </w:r>
+      <w:r>
+        <w:rPr>
+          <w:rFonts w:ascii="Times New Roman" w:hAnsi="Times New Roman" w:cs="Times New Roman"/>
+          <w:sz w:val="20"/>
+          <w:szCs w:val="18"/>
+        </w:rPr>
+        <w:t>AGA10</w:t>
+      </w:r>
+      <w:r>
+        <w:rPr>
+          <w:rFonts w:ascii="Times New Roman" w:hAnsi="Times New Roman" w:cs="Times New Roman"/>
+          <w:sz w:val="20"/>
+          <w:szCs w:val="18"/>
+        </w:rPr>
+        <w:t>]</w:t>
+      </w:r>
+      <w:r>
+        <w:rPr>
+          <w:rFonts w:ascii="Times New Roman" w:hAnsi="Times New Roman" w:cs="Times New Roman"/>
+          <w:sz w:val="20"/>
+          <w:szCs w:val="18"/>
+        </w:rPr>
+        <w:t>.</w:t>
+      </w:r>
+      <w:r>
+        <w:rPr>
+          <w:rFonts w:ascii="Times New Roman" w:hAnsi="Times New Roman" w:cs="Times New Roman"/>
+          <w:sz w:val="20"/>
+          <w:szCs w:val="18"/>
+        </w:rPr>
+        <w:t xml:space="preserve"> The narrow </w:t>
+      </w:r>
+      <w:r>
+        <w:rPr>
+          <w:rFonts w:ascii="Times New Roman" w:hAnsi="Times New Roman" w:cs="Times New Roman"/>
+          <w:sz w:val="20"/>
+          <w:szCs w:val="18"/>
+        </w:rPr>
+        <w:t xml:space="preserve">and broad </w:t>
+      </w:r>
+      <w:r>
+        <w:rPr>
+          <w:rFonts w:ascii="Times New Roman" w:hAnsi="Times New Roman" w:cs="Times New Roman"/>
+          <w:sz w:val="20"/>
+          <w:szCs w:val="18"/>
+        </w:rPr>
+        <w:t>phase</w:t>
+      </w:r>
+      <w:r>
+        <w:rPr>
+          <w:rFonts w:ascii="Times New Roman" w:hAnsi="Times New Roman" w:cs="Times New Roman"/>
+          <w:sz w:val="20"/>
+          <w:szCs w:val="18"/>
+        </w:rPr>
+        <w:t>s</w:t>
+      </w:r>
+      <w:r>
+        <w:rPr>
+          <w:rFonts w:ascii="Times New Roman" w:hAnsi="Times New Roman" w:cs="Times New Roman"/>
+          <w:sz w:val="20"/>
+          <w:szCs w:val="18"/>
+        </w:rPr>
+        <w:t xml:space="preserve"> are executed </w:t>
+      </w:r>
+      <w:r>
+        <w:rPr>
+          <w:rFonts w:ascii="Times New Roman" w:hAnsi="Times New Roman" w:cs="Times New Roman"/>
+          <w:sz w:val="20"/>
+          <w:szCs w:val="18"/>
+        </w:rPr>
+        <w:t xml:space="preserve">at </w:t>
+      </w:r>
+      <w:r>
+        <w:rPr>
+          <w:rFonts w:ascii="Times New Roman" w:hAnsi="Times New Roman" w:cs="Times New Roman"/>
+          <w:sz w:val="20"/>
+          <w:szCs w:val="18"/>
+        </w:rPr>
+        <w:t>the same time using a buffer</w:t>
+      </w:r>
+      <w:r>
+        <w:rPr>
+          <w:rFonts w:ascii="Times New Roman" w:hAnsi="Times New Roman" w:cs="Times New Roman"/>
+          <w:sz w:val="20"/>
+          <w:szCs w:val="18"/>
+        </w:rPr>
+        <w:t>ed</w:t>
+      </w:r>
+      <w:r>
+        <w:rPr>
+          <w:rFonts w:ascii="Times New Roman" w:hAnsi="Times New Roman" w:cs="Times New Roman"/>
+          <w:sz w:val="20"/>
+          <w:szCs w:val="18"/>
+        </w:rPr>
+        <w:t xml:space="preserve"> structure </w:t>
+      </w:r>
+      <w:r>
+        <w:rPr>
+          <w:rFonts w:ascii="Times New Roman" w:hAnsi="Times New Roman" w:cs="Times New Roman"/>
+          <w:sz w:val="20"/>
+          <w:szCs w:val="18"/>
+        </w:rPr>
+        <w:t>this</w:t>
+      </w:r>
+      <w:r>
+        <w:rPr>
+          <w:rFonts w:ascii="Times New Roman" w:hAnsi="Times New Roman" w:cs="Times New Roman"/>
+          <w:sz w:val="20"/>
+          <w:szCs w:val="18"/>
+        </w:rPr>
+        <w:t xml:space="preserve"> enables</w:t>
+      </w:r>
+      <w:r>
+        <w:rPr>
+          <w:rFonts w:ascii="Times New Roman" w:hAnsi="Times New Roman" w:cs="Times New Roman"/>
+          <w:sz w:val="20"/>
+          <w:szCs w:val="18"/>
+        </w:rPr>
+        <w:t xml:space="preserve"> the body</w:t>
+      </w:r>
+      <w:r>
+        <w:rPr>
+          <w:rFonts w:ascii="Times New Roman" w:hAnsi="Times New Roman" w:cs="Times New Roman"/>
+          <w:sz w:val="20"/>
+          <w:szCs w:val="18"/>
+        </w:rPr>
+        <w:t xml:space="preserve"> to dynamically adapt </w:t>
+      </w:r>
+      <w:r>
+        <w:rPr>
+          <w:rFonts w:ascii="Times New Roman" w:hAnsi="Times New Roman" w:cs="Times New Roman"/>
+          <w:sz w:val="20"/>
+          <w:szCs w:val="18"/>
+        </w:rPr>
+        <w:t xml:space="preserve">thread </w:t>
+      </w:r>
+      <w:r>
+        <w:rPr>
+          <w:rFonts w:ascii="Times New Roman" w:hAnsi="Times New Roman" w:cs="Times New Roman"/>
+          <w:sz w:val="20"/>
+          <w:szCs w:val="18"/>
+        </w:rPr>
+        <w:t>repartition during the simulation</w:t>
+      </w:r>
+      <w:r>
+        <w:rPr>
+          <w:rFonts w:ascii="Times New Roman" w:hAnsi="Times New Roman" w:cs="Times New Roman"/>
+          <w:sz w:val="20"/>
+          <w:szCs w:val="18"/>
+        </w:rPr>
+        <w:t xml:space="preserve"> process</w:t>
+      </w:r>
+      <w:r>
+        <w:rPr>
+          <w:rFonts w:ascii="Times New Roman" w:hAnsi="Times New Roman" w:cs="Times New Roman"/>
+          <w:sz w:val="20"/>
+          <w:szCs w:val="18"/>
+        </w:rPr>
+        <w:t>.</w:t>
+      </w:r>
+    </w:p>
+    <w:p>
+      <w:pPr>
         <w:rPr>
           <w:rFonts w:ascii="Times New Roman" w:hAnsi="Times New Roman" w:cs="Times New Roman"/>
           <w:b/>
           <w:sz w:val="24"/>
           <w:szCs w:val="18"/>
         </w:rPr>
-        <w:t>The P</w:t>
-      </w:r>
+      </w:pPr>
       <w:r>
         <w:rPr>
           <w:rFonts w:ascii="Times New Roman" w:hAnsi="Times New Roman" w:cs="Times New Roman"/>
@@ -3609,7 +3785,7 @@
           <w:sz w:val="24"/>
           <w:szCs w:val="18"/>
         </w:rPr>
-        <w:t xml:space="preserve">roposed </w:t>
+        <w:t>The P</w:t>
       </w:r>
       <w:r>
         <w:rPr>
@@ -3618,7 +3794,7 @@
           <w:sz w:val="24"/>
           <w:szCs w:val="18"/>
         </w:rPr>
-        <w:t>I</w:t>
+        <w:t xml:space="preserve">roposed </w:t>
       </w:r>
       <w:r>
         <w:rPr>
@@ -3627,7 +3803,7 @@
           <w:sz w:val="24"/>
           <w:szCs w:val="18"/>
         </w:rPr>
-        <w:t xml:space="preserve">mplementation of </w:t>
+        <w:t>I</w:t>
       </w:r>
       <w:r>
         <w:rPr>
@@ -3636,7 +3812,7 @@
           <w:sz w:val="24"/>
           <w:szCs w:val="18"/>
         </w:rPr>
-        <w:t>B</w:t>
+        <w:t xml:space="preserve">mplementation of </w:t>
       </w:r>
       <w:r>
         <w:rPr>
@@ -3645,7 +3821,7 @@
           <w:sz w:val="24"/>
           <w:szCs w:val="18"/>
         </w:rPr>
-        <w:t>road-</w:t>
+        <w:t>B</w:t>
       </w:r>
       <w:r>
         <w:rPr>
@@ -3654,7 +3830,7 @@
           <w:sz w:val="24"/>
           <w:szCs w:val="18"/>
         </w:rPr>
-        <w:t>P</w:t>
+        <w:t>road-</w:t>
       </w:r>
       <w:r>
         <w:rPr>
@@ -3663,7 +3839,7 @@
           <w:sz w:val="24"/>
           <w:szCs w:val="18"/>
         </w:rPr>
-        <w:t xml:space="preserve">hase </w:t>
+        <w:t>P</w:t>
       </w:r>
       <w:r>
         <w:rPr>
@@ -3672,7 +3848,7 @@
           <w:sz w:val="24"/>
           <w:szCs w:val="18"/>
         </w:rPr>
-        <w:t>P</w:t>
+        <w:t xml:space="preserve">hase </w:t>
       </w:r>
       <w:r>
         <w:rPr>
@@ -3681,7 +3857,7 @@
           <w:sz w:val="24"/>
           <w:szCs w:val="18"/>
         </w:rPr>
-        <w:t xml:space="preserve">hysics </w:t>
+        <w:t>P</w:t>
       </w:r>
       <w:r>
         <w:rPr>
@@ -3690,7 +3866,7 @@
           <w:sz w:val="24"/>
           <w:szCs w:val="18"/>
         </w:rPr>
-        <w:t>D</w:t>
+        <w:t xml:space="preserve">hysics </w:t>
       </w:r>
       <w:r>
         <w:rPr>
@@ -3699,6 +3875,15 @@
           <w:sz w:val="24"/>
           <w:szCs w:val="18"/>
         </w:rPr>
+        <w:t>D</w:t>
+      </w:r>
+      <w:r>
+        <w:rPr>
+          <w:rFonts w:ascii="Times New Roman" w:hAnsi="Times New Roman" w:cs="Times New Roman"/>
+          <w:b/>
+          <w:sz w:val="24"/>
+          <w:szCs w:val="18"/>
+        </w:rPr>
         <w:t>etection</w:t>
       </w:r>
     </w:p>
@@ -3956,15 +4141,6 @@
         </w:rPr>
         <w:t xml:space="preserve"> node, it could be split to a higher level then use the Sweep and Prune algorithm to filter down more before using a narrow-phase procedure to check for collisions between rigid bodies’.</w:t>
       </w:r>
-    </w:p>
-    <w:p>
-      <w:pPr>
-        <w:rPr>
-          <w:rFonts w:ascii="Times New Roman" w:hAnsi="Times New Roman" w:cs="Times New Roman"/>
-          <w:sz w:val="20"/>
-          <w:szCs w:val="18"/>
-        </w:rPr>
-      </w:pPr>
     </w:p>
     <w:p>
       <w:pPr>
@@ -4197,6 +4373,7 @@
           <w:sz w:val="20"/>
           <w:szCs w:val="18"/>
         </w:rPr>
+        <w:lastRenderedPageBreak/>
         <w:t xml:space="preserve">Simply storing the </w:t>
       </w:r>
       <w:r>
@@ -4247,16 +4424,7 @@
           <w:sz w:val="20"/>
           <w:szCs w:val="18"/>
         </w:rPr>
-        <w:t xml:space="preserve">. The above code could also store a </w:t>
-      </w:r>
-      <w:r>
-        <w:rPr>
-          <w:rFonts w:ascii="Times New Roman" w:hAnsi="Times New Roman" w:cs="Times New Roman"/>
-          <w:sz w:val="20"/>
-          <w:szCs w:val="18"/>
-        </w:rPr>
-        <w:lastRenderedPageBreak/>
-        <w:t>parent node, allowing for</w:t>
+        <w:t>. The above code could also store a parent node, allowing for</w:t>
       </w:r>
       <w:r>
         <w:rPr>
@@ -4658,7 +4826,17 @@
           <w:sz w:val="20"/>
           <w:szCs w:val="18"/>
         </w:rPr>
-        <w:t xml:space="preserve"> node. Re-evaluating the entire tree could be an expensive procedure, however checking for collisions against bodies which should no longer be within a given node is also a hindrance to performance. It is a matter of evaluating the tree at a given interval, also rather than evaluating the entire tree, you could also start half way down the tree and split the evaluation into multiple passes.</w:t>
+        <w:t xml:space="preserve"> node. </w:t>
+      </w:r>
+      <w:bookmarkStart w:id="0" w:name="_GoBack"/>
+      <w:bookmarkEnd w:id="0"/>
+      <w:r>
+        <w:rPr>
+          <w:rFonts w:ascii="Times New Roman" w:hAnsi="Times New Roman" w:cs="Times New Roman"/>
+          <w:sz w:val="20"/>
+          <w:szCs w:val="18"/>
+        </w:rPr>
+        <w:t>Re-evaluating the entire tree could be an expensive procedure, however checking for collisions against bodies which should no longer be within a given node is also a hindrance to performance. It is a matter of evaluating the tree at a given interval, also rather than evaluating the entire tree, you could also start half way down the tree and split the evaluation into multiple passes.</w:t>
       </w:r>
       <w:r>
         <w:rPr>
@@ -4668,15 +4846,6 @@
         </w:rPr>
         <w:t xml:space="preserve"> Allowing for parallelisation within the implementation in the future.</w:t>
       </w:r>
-    </w:p>
-    <w:p>
-      <w:pPr>
-        <w:rPr>
-          <w:rFonts w:ascii="Times New Roman" w:hAnsi="Times New Roman" w:cs="Times New Roman"/>
-          <w:sz w:val="20"/>
-          <w:szCs w:val="18"/>
-        </w:rPr>
-      </w:pPr>
     </w:p>
     <w:p>
       <w:pPr>
@@ -4783,7 +4952,16 @@
           <w:sz w:val="20"/>
           <w:szCs w:val="18"/>
         </w:rPr>
-        <w:t xml:space="preserve">The basic principle is to only perform narrow-phase collision detection upon bodies whom have at least one axis which overlaps. </w:t>
+        <w:t xml:space="preserve">The basic principle is to only perform </w:t>
+      </w:r>
+      <w:r>
+        <w:rPr>
+          <w:rFonts w:ascii="Times New Roman" w:hAnsi="Times New Roman" w:cs="Times New Roman"/>
+          <w:sz w:val="20"/>
+          <w:szCs w:val="18"/>
+        </w:rPr>
+        <w:lastRenderedPageBreak/>
+        <w:t xml:space="preserve">narrow-phase collision detection upon bodies whom have at least one axis which overlaps. </w:t>
       </w:r>
     </w:p>
     <w:p>
@@ -4802,7 +4980,6 @@
           <w:szCs w:val="18"/>
           <w:lang w:eastAsia="en-GB"/>
         </w:rPr>
-        <w:lastRenderedPageBreak/>
         <w:drawing>
           <wp:inline distT="0" distB="0" distL="0" distR="0">
             <wp:extent cx="2635250" cy="2317750"/>
@@ -5075,6 +5252,33 @@
       <w:pPr>
         <w:rPr>
           <w:rFonts w:ascii="Times New Roman" w:hAnsi="Times New Roman" w:cs="Times New Roman"/>
+          <w:sz w:val="20"/>
+          <w:szCs w:val="18"/>
+        </w:rPr>
+      </w:pPr>
+    </w:p>
+    <w:p>
+      <w:pPr>
+        <w:rPr>
+          <w:rFonts w:ascii="Times New Roman" w:hAnsi="Times New Roman" w:cs="Times New Roman"/>
+          <w:sz w:val="20"/>
+          <w:szCs w:val="18"/>
+        </w:rPr>
+      </w:pPr>
+    </w:p>
+    <w:p>
+      <w:pPr>
+        <w:rPr>
+          <w:rFonts w:ascii="Times New Roman" w:hAnsi="Times New Roman" w:cs="Times New Roman"/>
+          <w:sz w:val="20"/>
+          <w:szCs w:val="18"/>
+        </w:rPr>
+      </w:pPr>
+    </w:p>
+    <w:p>
+      <w:pPr>
+        <w:rPr>
+          <w:rFonts w:ascii="Times New Roman" w:hAnsi="Times New Roman" w:cs="Times New Roman"/>
           <w:b/>
           <w:sz w:val="24"/>
           <w:szCs w:val="18"/>
@@ -5104,16 +5308,7 @@
           <w:sz w:val="20"/>
           <w:szCs w:val="18"/>
         </w:rPr>
-        <w:t xml:space="preserve">Given a simulation world containing 500 evenly distributed rigid bodies, a simulation with only narrow-phase collision detection and no </w:t>
-      </w:r>
-      <w:r>
-        <w:rPr>
-          <w:rFonts w:ascii="Times New Roman" w:hAnsi="Times New Roman" w:cs="Times New Roman"/>
-          <w:sz w:val="20"/>
-          <w:szCs w:val="18"/>
-        </w:rPr>
-        <w:lastRenderedPageBreak/>
-        <w:t>algorithmic optimizations would require n</w:t>
+        <w:t>Given a simulation world containing 500 evenly distributed rigid bodies, a simulation with only narrow-phase collision detection and no algorithmic optimizations would require n</w:t>
       </w:r>
       <w:r>
         <w:rPr>
@@ -5722,6 +5917,7 @@
           <w:sz w:val="20"/>
           <w:szCs w:val="18"/>
         </w:rPr>
+        <w:lastRenderedPageBreak/>
         <w:t>I believe that this paper points out that the future of real-time broad-phase collision detection lies in the area of parallelisation. Modern hardware is designed in such a way that physical simulations could easily reap the benefits of parallelisation, however research within the area is still being collated.</w:t>
       </w:r>
     </w:p>
@@ -5739,7 +5935,6 @@
           <w:sz w:val="20"/>
           <w:szCs w:val="18"/>
         </w:rPr>
-        <w:lastRenderedPageBreak/>
         <w:t xml:space="preserve">This is the reason I proposed a solution using a hybrid of the </w:t>
       </w:r>
       <w:proofErr w:type="spellStart"/>
@@ -5791,152 +5986,593 @@
     <w:p>
       <w:pPr>
         <w:rPr>
-          <w:rFonts w:ascii="Times New Roman" w:hAnsi="Times New Roman" w:cs="Times New Roman"/>
-          <w:sz w:val="18"/>
-          <w:szCs w:val="18"/>
-        </w:rPr>
-      </w:pPr>
-      <w:hyperlink r:id="rId12" w:history="1">
-        <w:r>
-          <w:rPr>
-            <w:rStyle w:val="Hyperlink"/>
-            <w:rFonts w:ascii="Times New Roman" w:hAnsi="Times New Roman" w:cs="Times New Roman"/>
-            <w:sz w:val="18"/>
-            <w:szCs w:val="18"/>
-          </w:rPr>
-          <w:t>http://www.brandonpelfrey.com/blog/wp-content/uploads/2013/01/simple-octree.png</w:t>
-        </w:r>
-      </w:hyperlink>
-    </w:p>
-    <w:p>
-      <w:pPr>
-        <w:rPr>
-          <w:rFonts w:ascii="Times New Roman" w:hAnsi="Times New Roman" w:cs="Times New Roman"/>
-          <w:sz w:val="18"/>
-          <w:szCs w:val="18"/>
-        </w:rPr>
-      </w:pPr>
-      <w:hyperlink r:id="rId13" w:history="1">
-        <w:r>
-          <w:rPr>
-            <w:rStyle w:val="Hyperlink"/>
-            <w:rFonts w:ascii="Times New Roman" w:hAnsi="Times New Roman" w:cs="Times New Roman"/>
-            <w:sz w:val="18"/>
-            <w:szCs w:val="18"/>
-          </w:rPr>
-          <w:t>http://www.cs.berkeley.edu/~demmel/cs267/lecture26/Quadtree2.gif</w:t>
-        </w:r>
-      </w:hyperlink>
-    </w:p>
-    <w:p>
-      <w:pPr>
-        <w:rPr>
           <w:rStyle w:val="Hyperlink"/>
           <w:rFonts w:ascii="Times New Roman" w:hAnsi="Times New Roman" w:cs="Times New Roman"/>
-          <w:sz w:val="18"/>
-          <w:szCs w:val="18"/>
-        </w:rPr>
-      </w:pPr>
-      <w:hyperlink r:id="rId14" w:history="1">
-        <w:r>
-          <w:rPr>
-            <w:rStyle w:val="Hyperlink"/>
-            <w:rFonts w:ascii="Times New Roman" w:hAnsi="Times New Roman" w:cs="Times New Roman"/>
-            <w:sz w:val="18"/>
-            <w:szCs w:val="18"/>
-          </w:rPr>
-          <w:t>www.inf.ufrgs.br/~comba/papers/2005/sabsp-i3d05.pdf</w:t>
-        </w:r>
-      </w:hyperlink>
-    </w:p>
-    <w:p>
-      <w:pPr>
-        <w:rPr>
-          <w:rStyle w:val="Hyperlink"/>
-          <w:rFonts w:ascii="Times New Roman" w:hAnsi="Times New Roman" w:cs="Times New Roman"/>
-          <w:sz w:val="18"/>
-          <w:szCs w:val="18"/>
-        </w:rPr>
-      </w:pPr>
-      <w:r>
-        <w:rPr>
-          <w:rStyle w:val="Hyperlink"/>
-          <w:rFonts w:ascii="Times New Roman" w:hAnsi="Times New Roman" w:cs="Times New Roman"/>
-          <w:sz w:val="18"/>
-          <w:szCs w:val="18"/>
-        </w:rPr>
-        <w:t>Dynamic Adaptation of Broad Phase Collision Detection Algorithms</w:t>
-      </w:r>
-    </w:p>
-    <w:p>
-      <w:pPr>
-        <w:rPr>
-          <w:rStyle w:val="Hyperlink"/>
-          <w:rFonts w:ascii="Times New Roman" w:hAnsi="Times New Roman" w:cs="Times New Roman"/>
-          <w:sz w:val="18"/>
-          <w:szCs w:val="18"/>
-        </w:rPr>
-      </w:pPr>
-      <w:r>
-        <w:rPr>
-          <w:rStyle w:val="Hyperlink"/>
-          <w:rFonts w:ascii="Times New Roman" w:hAnsi="Times New Roman" w:cs="Times New Roman"/>
-          <w:sz w:val="18"/>
-          <w:szCs w:val="18"/>
-        </w:rPr>
-        <w:t>Efficient Large-Scale Sweep and Prune Methods with AABB Insertion and</w:t>
-      </w:r>
-      <w:r>
-        <w:rPr>
-          <w:rStyle w:val="Hyperlink"/>
-          <w:rFonts w:ascii="Times New Roman" w:hAnsi="Times New Roman" w:cs="Times New Roman"/>
-          <w:sz w:val="18"/>
+          <w:color w:val="auto"/>
+          <w:sz w:val="18"/>
+          <w:szCs w:val="18"/>
+          <w:u w:val="none"/>
+        </w:rPr>
+      </w:pPr>
+      <w:r>
+        <w:rPr>
+          <w:rFonts w:ascii="Times New Roman" w:hAnsi="Times New Roman" w:cs="Times New Roman"/>
+          <w:sz w:val="20"/>
+          <w:szCs w:val="18"/>
+        </w:rPr>
+        <w:t>[</w:t>
+      </w:r>
+      <w:r>
+        <w:rPr>
+          <w:rFonts w:ascii="Times New Roman" w:hAnsi="Times New Roman" w:cs="Times New Roman"/>
+          <w:sz w:val="20"/>
+          <w:szCs w:val="18"/>
+        </w:rPr>
+        <w:t>AGA10</w:t>
+      </w:r>
+      <w:r>
+        <w:rPr>
+          <w:rFonts w:ascii="Times New Roman" w:hAnsi="Times New Roman" w:cs="Times New Roman"/>
+          <w:sz w:val="20"/>
+          <w:szCs w:val="18"/>
+        </w:rPr>
+        <w:t>]</w:t>
+      </w:r>
+      <w:r>
+        <w:rPr>
+          <w:rFonts w:ascii="Times New Roman" w:hAnsi="Times New Roman" w:cs="Times New Roman"/>
+          <w:sz w:val="20"/>
           <w:szCs w:val="18"/>
         </w:rPr>
         <w:t xml:space="preserve"> </w:t>
       </w:r>
       <w:r>
         <w:rPr>
-          <w:rStyle w:val="Hyperlink"/>
-          <w:rFonts w:ascii="Times New Roman" w:hAnsi="Times New Roman" w:cs="Times New Roman"/>
-          <w:sz w:val="18"/>
-          <w:szCs w:val="18"/>
-        </w:rPr>
-        <w:t>Removal</w:t>
-      </w:r>
-    </w:p>
-    <w:p>
-      <w:pPr>
-        <w:rPr>
-          <w:rStyle w:val="Hyperlink"/>
-          <w:rFonts w:ascii="Times New Roman" w:hAnsi="Times New Roman" w:cs="Times New Roman"/>
-          <w:sz w:val="18"/>
-          <w:szCs w:val="18"/>
-        </w:rPr>
-      </w:pPr>
-    </w:p>
-    <w:p>
-      <w:pPr>
-        <w:rPr>
-          <w:rStyle w:val="Hyperlink"/>
-          <w:rFonts w:ascii="Times New Roman" w:hAnsi="Times New Roman" w:cs="Times New Roman"/>
-          <w:sz w:val="18"/>
-          <w:szCs w:val="18"/>
-        </w:rPr>
-      </w:pPr>
-    </w:p>
-    <w:p>
-      <w:pPr>
-        <w:rPr>
-          <w:rFonts w:ascii="Times New Roman" w:hAnsi="Times New Roman" w:cs="Times New Roman"/>
-          <w:sz w:val="18"/>
-          <w:szCs w:val="18"/>
-        </w:rPr>
-      </w:pPr>
+          <w:rFonts w:ascii="Times New Roman" w:hAnsi="Times New Roman" w:cs="Times New Roman"/>
+          <w:sz w:val="20"/>
+          <w:szCs w:val="18"/>
+        </w:rPr>
+        <w:t xml:space="preserve">Avril, Q, </w:t>
+      </w:r>
       <w:proofErr w:type="spellStart"/>
       <w:r>
         <w:rPr>
           <w:rFonts w:ascii="Times New Roman" w:hAnsi="Times New Roman" w:cs="Times New Roman"/>
+          <w:sz w:val="20"/>
+          <w:szCs w:val="18"/>
+        </w:rPr>
+        <w:t>Gouranton</w:t>
+      </w:r>
+      <w:proofErr w:type="spellEnd"/>
+      <w:r>
+        <w:rPr>
+          <w:rFonts w:ascii="Times New Roman" w:hAnsi="Times New Roman" w:cs="Times New Roman"/>
+          <w:sz w:val="20"/>
+          <w:szCs w:val="18"/>
+        </w:rPr>
+        <w:t xml:space="preserve">, V, and </w:t>
+      </w:r>
+      <w:proofErr w:type="spellStart"/>
+      <w:r>
+        <w:rPr>
+          <w:rFonts w:ascii="Times New Roman" w:hAnsi="Times New Roman" w:cs="Times New Roman"/>
+          <w:sz w:val="20"/>
+          <w:szCs w:val="18"/>
+        </w:rPr>
+        <w:t>Arnaldi</w:t>
+      </w:r>
+      <w:proofErr w:type="spellEnd"/>
+      <w:r>
+        <w:rPr>
+          <w:rFonts w:ascii="Times New Roman" w:hAnsi="Times New Roman" w:cs="Times New Roman"/>
+          <w:sz w:val="20"/>
+          <w:szCs w:val="18"/>
+        </w:rPr>
+        <w:t xml:space="preserve">, B (2010). </w:t>
+      </w:r>
+      <w:r>
+        <w:rPr>
+          <w:rFonts w:ascii="Times New Roman" w:hAnsi="Times New Roman" w:cs="Times New Roman"/>
+          <w:sz w:val="20"/>
+          <w:szCs w:val="18"/>
+        </w:rPr>
+        <w:t>S</w:t>
+      </w:r>
+      <w:r>
+        <w:rPr>
+          <w:rFonts w:ascii="Times New Roman" w:hAnsi="Times New Roman" w:cs="Times New Roman"/>
+          <w:sz w:val="20"/>
+          <w:szCs w:val="18"/>
+        </w:rPr>
+        <w:t xml:space="preserve">ynchronization-free parallel collision detection pipeline. </w:t>
+      </w:r>
+      <w:r>
+        <w:rPr>
+          <w:rFonts w:ascii="Times New Roman" w:hAnsi="Times New Roman" w:cs="Times New Roman"/>
+          <w:sz w:val="20"/>
+          <w:szCs w:val="18"/>
+        </w:rPr>
+        <w:t xml:space="preserve">ICAT </w:t>
+      </w:r>
+      <w:r>
+        <w:rPr>
+          <w:rFonts w:ascii="Times New Roman" w:hAnsi="Times New Roman" w:cs="Times New Roman"/>
+          <w:sz w:val="20"/>
+          <w:szCs w:val="18"/>
+        </w:rPr>
+        <w:t>2010.</w:t>
+      </w:r>
+    </w:p>
+    <w:p>
+      <w:pPr>
+        <w:rPr>
+          <w:rFonts w:ascii="Times New Roman" w:hAnsi="Times New Roman" w:cs="Times New Roman"/>
+          <w:sz w:val="18"/>
+          <w:szCs w:val="18"/>
+        </w:rPr>
+      </w:pPr>
+      <w:r>
+        <w:rPr>
+          <w:rFonts w:ascii="Times New Roman" w:hAnsi="Times New Roman" w:cs="Times New Roman"/>
+          <w:sz w:val="18"/>
+          <w:szCs w:val="18"/>
+        </w:rPr>
+        <w:t xml:space="preserve">[Bar92] </w:t>
+      </w:r>
+      <w:proofErr w:type="spellStart"/>
+      <w:r>
+        <w:rPr>
+          <w:rFonts w:ascii="Times New Roman" w:hAnsi="Times New Roman" w:cs="Times New Roman"/>
+          <w:sz w:val="18"/>
+          <w:szCs w:val="18"/>
+        </w:rPr>
+        <w:t>Baraff</w:t>
+      </w:r>
+      <w:proofErr w:type="spellEnd"/>
+      <w:r>
+        <w:rPr>
+          <w:rFonts w:ascii="Times New Roman" w:hAnsi="Times New Roman" w:cs="Times New Roman"/>
+          <w:sz w:val="18"/>
+          <w:szCs w:val="18"/>
+        </w:rPr>
+        <w:t>, D (1992). Dynamic Simulation of Non-Penetrating Rigid Bodies. Cornell University: PhD thesis</w:t>
+      </w:r>
+      <w:r>
+        <w:rPr>
+          <w:rFonts w:ascii="Times New Roman" w:hAnsi="Times New Roman" w:cs="Times New Roman"/>
+          <w:sz w:val="18"/>
+          <w:szCs w:val="18"/>
+        </w:rPr>
+        <w:t>.</w:t>
+      </w:r>
+    </w:p>
+    <w:p>
+      <w:pPr>
+        <w:rPr>
+          <w:rFonts w:ascii="Times New Roman" w:hAnsi="Times New Roman" w:cs="Times New Roman"/>
+          <w:sz w:val="18"/>
+          <w:szCs w:val="18"/>
+        </w:rPr>
+      </w:pPr>
+      <w:r>
+        <w:rPr>
+          <w:rFonts w:ascii="Times New Roman" w:hAnsi="Times New Roman" w:cs="Times New Roman"/>
+          <w:sz w:val="18"/>
+          <w:szCs w:val="18"/>
+        </w:rPr>
+        <w:t xml:space="preserve">[CLMP95] </w:t>
+      </w:r>
+      <w:r>
+        <w:rPr>
+          <w:rFonts w:ascii="Times New Roman" w:hAnsi="Times New Roman" w:cs="Times New Roman"/>
+          <w:sz w:val="18"/>
+          <w:szCs w:val="18"/>
+        </w:rPr>
+        <w:t xml:space="preserve">Cohen, J. D, Lin, M. C, </w:t>
+      </w:r>
+      <w:proofErr w:type="spellStart"/>
+      <w:r>
+        <w:rPr>
+          <w:rFonts w:ascii="Times New Roman" w:hAnsi="Times New Roman" w:cs="Times New Roman"/>
+          <w:sz w:val="18"/>
+          <w:szCs w:val="18"/>
+        </w:rPr>
+        <w:t>Manocha</w:t>
+      </w:r>
+      <w:proofErr w:type="spellEnd"/>
+      <w:r>
+        <w:rPr>
+          <w:rFonts w:ascii="Times New Roman" w:hAnsi="Times New Roman" w:cs="Times New Roman"/>
+          <w:sz w:val="18"/>
+          <w:szCs w:val="18"/>
+        </w:rPr>
+        <w:t xml:space="preserve">, D. and </w:t>
+      </w:r>
+      <w:proofErr w:type="spellStart"/>
+      <w:r>
+        <w:rPr>
+          <w:rFonts w:ascii="Times New Roman" w:hAnsi="Times New Roman" w:cs="Times New Roman"/>
+          <w:sz w:val="18"/>
+          <w:szCs w:val="18"/>
+        </w:rPr>
+        <w:t>Ponamgi</w:t>
+      </w:r>
+      <w:proofErr w:type="spellEnd"/>
+      <w:r>
+        <w:rPr>
+          <w:rFonts w:ascii="Times New Roman" w:hAnsi="Times New Roman" w:cs="Times New Roman"/>
+          <w:sz w:val="18"/>
+          <w:szCs w:val="18"/>
+        </w:rPr>
+        <w:t xml:space="preserve">, M. K (1995). An interactive and exact collision detection system </w:t>
+      </w:r>
+      <w:r>
+        <w:rPr>
+          <w:rFonts w:ascii="Times New Roman" w:hAnsi="Times New Roman" w:cs="Times New Roman"/>
+          <w:sz w:val="18"/>
+          <w:szCs w:val="18"/>
+        </w:rPr>
+        <w:t xml:space="preserve">for large-scale environments. </w:t>
+      </w:r>
+      <w:r>
+        <w:rPr>
+          <w:rFonts w:ascii="Times New Roman" w:hAnsi="Times New Roman" w:cs="Times New Roman"/>
+          <w:sz w:val="18"/>
+          <w:szCs w:val="18"/>
+        </w:rPr>
+        <w:t xml:space="preserve">Symposium on Interactive 3D Graphics. </w:t>
+      </w:r>
+      <w:proofErr w:type="gramStart"/>
+      <w:r>
+        <w:rPr>
+          <w:rFonts w:ascii="Times New Roman" w:hAnsi="Times New Roman" w:cs="Times New Roman"/>
+          <w:sz w:val="18"/>
+          <w:szCs w:val="18"/>
+        </w:rPr>
+        <w:t>p</w:t>
+      </w:r>
+      <w:r>
+        <w:rPr>
+          <w:rFonts w:ascii="Times New Roman" w:hAnsi="Times New Roman" w:cs="Times New Roman"/>
+          <w:sz w:val="18"/>
+          <w:szCs w:val="18"/>
+        </w:rPr>
+        <w:t>189–196</w:t>
+      </w:r>
+      <w:proofErr w:type="gramEnd"/>
+      <w:r>
+        <w:rPr>
+          <w:rFonts w:ascii="Times New Roman" w:hAnsi="Times New Roman" w:cs="Times New Roman"/>
+          <w:sz w:val="18"/>
+          <w:szCs w:val="18"/>
+        </w:rPr>
+        <w:t>, 218.</w:t>
+      </w:r>
+    </w:p>
+    <w:p>
+      <w:pPr>
+        <w:rPr>
+          <w:rFonts w:ascii="Times New Roman" w:hAnsi="Times New Roman" w:cs="Times New Roman"/>
+          <w:sz w:val="18"/>
+          <w:szCs w:val="18"/>
+        </w:rPr>
+      </w:pPr>
+      <w:r>
+        <w:rPr>
+          <w:rFonts w:ascii="Times New Roman" w:hAnsi="Times New Roman" w:cs="Times New Roman"/>
+          <w:sz w:val="18"/>
+          <w:szCs w:val="18"/>
+        </w:rPr>
+        <w:t xml:space="preserve">[GLM05] </w:t>
+      </w:r>
+      <w:proofErr w:type="spellStart"/>
+      <w:r>
+        <w:rPr>
+          <w:rFonts w:ascii="Times New Roman" w:hAnsi="Times New Roman" w:cs="Times New Roman"/>
+          <w:sz w:val="18"/>
+          <w:szCs w:val="18"/>
+        </w:rPr>
+        <w:t>Govindaraju</w:t>
+      </w:r>
+      <w:proofErr w:type="spellEnd"/>
+      <w:r>
+        <w:rPr>
+          <w:rFonts w:ascii="Times New Roman" w:hAnsi="Times New Roman" w:cs="Times New Roman"/>
+          <w:sz w:val="18"/>
+          <w:szCs w:val="18"/>
+        </w:rPr>
+        <w:t xml:space="preserve">, N. K, Lin, M. C, and </w:t>
+      </w:r>
+      <w:proofErr w:type="spellStart"/>
+      <w:r>
+        <w:rPr>
+          <w:rFonts w:ascii="Times New Roman" w:hAnsi="Times New Roman" w:cs="Times New Roman"/>
+          <w:sz w:val="18"/>
+          <w:szCs w:val="18"/>
+        </w:rPr>
+        <w:t>Manocha</w:t>
+      </w:r>
+      <w:proofErr w:type="spellEnd"/>
+      <w:r>
+        <w:rPr>
+          <w:rFonts w:ascii="Times New Roman" w:hAnsi="Times New Roman" w:cs="Times New Roman"/>
+          <w:sz w:val="18"/>
+          <w:szCs w:val="18"/>
+        </w:rPr>
+        <w:t>, D (2005). Fast and reliable collision detection using graphics processors. COMPGEOM: Annual ACM Symposium on Computational Geometry.</w:t>
+      </w:r>
+    </w:p>
+    <w:p>
+      <w:pPr>
+        <w:rPr>
+          <w:rFonts w:ascii="Times New Roman" w:hAnsi="Times New Roman" w:cs="Times New Roman"/>
+          <w:sz w:val="18"/>
+          <w:szCs w:val="18"/>
+        </w:rPr>
+      </w:pPr>
+      <w:r>
+        <w:rPr>
+          <w:rFonts w:ascii="Times New Roman" w:hAnsi="Times New Roman" w:cs="Times New Roman"/>
+          <w:sz w:val="18"/>
+          <w:szCs w:val="18"/>
+        </w:rPr>
+        <w:t xml:space="preserve">[GRLM03] </w:t>
+      </w:r>
+      <w:proofErr w:type="spellStart"/>
+      <w:r>
+        <w:rPr>
+          <w:rFonts w:ascii="Times New Roman" w:hAnsi="Times New Roman" w:cs="Times New Roman"/>
+          <w:sz w:val="18"/>
+          <w:szCs w:val="18"/>
+        </w:rPr>
+        <w:t>Govindaraju</w:t>
+      </w:r>
+      <w:proofErr w:type="spellEnd"/>
+      <w:r>
+        <w:rPr>
+          <w:rFonts w:ascii="Times New Roman" w:hAnsi="Times New Roman" w:cs="Times New Roman"/>
+          <w:sz w:val="18"/>
+          <w:szCs w:val="18"/>
+        </w:rPr>
+        <w:t xml:space="preserve">, N. K, Redon, S, Lin, M. C, and </w:t>
+      </w:r>
+      <w:proofErr w:type="spellStart"/>
+      <w:r>
+        <w:rPr>
+          <w:rFonts w:ascii="Times New Roman" w:hAnsi="Times New Roman" w:cs="Times New Roman"/>
+          <w:sz w:val="18"/>
+          <w:szCs w:val="18"/>
+        </w:rPr>
+        <w:t>Manocha</w:t>
+      </w:r>
+      <w:proofErr w:type="spellEnd"/>
+      <w:r>
+        <w:rPr>
+          <w:rFonts w:ascii="Times New Roman" w:hAnsi="Times New Roman" w:cs="Times New Roman"/>
+          <w:sz w:val="18"/>
+          <w:szCs w:val="18"/>
+        </w:rPr>
+        <w:t>, D (2003). Interactive collision detection between complex models in large environments using graphics hardware. San Diego, California: SIGGRAPH/</w:t>
+      </w:r>
+      <w:proofErr w:type="spellStart"/>
+      <w:r>
+        <w:rPr>
+          <w:rFonts w:ascii="Times New Roman" w:hAnsi="Times New Roman" w:cs="Times New Roman"/>
+          <w:sz w:val="18"/>
+          <w:szCs w:val="18"/>
+        </w:rPr>
+        <w:t>Eurographics</w:t>
+      </w:r>
+      <w:proofErr w:type="spellEnd"/>
+      <w:r>
+        <w:rPr>
+          <w:rFonts w:ascii="Times New Roman" w:hAnsi="Times New Roman" w:cs="Times New Roman"/>
+          <w:sz w:val="18"/>
+          <w:szCs w:val="18"/>
+        </w:rPr>
+        <w:t xml:space="preserve"> Workshop on Graphics Hardware. </w:t>
+      </w:r>
+      <w:proofErr w:type="gramStart"/>
+      <w:r>
+        <w:rPr>
+          <w:rFonts w:ascii="Times New Roman" w:hAnsi="Times New Roman" w:cs="Times New Roman"/>
+          <w:sz w:val="18"/>
+          <w:szCs w:val="18"/>
+        </w:rPr>
+        <w:t>p</w:t>
+      </w:r>
+      <w:r>
+        <w:rPr>
+          <w:rFonts w:ascii="Times New Roman" w:hAnsi="Times New Roman" w:cs="Times New Roman"/>
+          <w:sz w:val="18"/>
+          <w:szCs w:val="18"/>
+        </w:rPr>
+        <w:t>25–32</w:t>
+      </w:r>
+      <w:proofErr w:type="gramEnd"/>
+      <w:r>
+        <w:rPr>
+          <w:rFonts w:ascii="Times New Roman" w:hAnsi="Times New Roman" w:cs="Times New Roman"/>
+          <w:sz w:val="18"/>
+          <w:szCs w:val="18"/>
+        </w:rPr>
+        <w:t>.</w:t>
+      </w:r>
+    </w:p>
+    <w:p>
+      <w:pPr>
+        <w:rPr>
+          <w:rFonts w:ascii="Times New Roman" w:hAnsi="Times New Roman" w:cs="Times New Roman"/>
+          <w:sz w:val="18"/>
+          <w:szCs w:val="18"/>
+        </w:rPr>
+      </w:pPr>
+      <w:r>
+        <w:rPr>
+          <w:rFonts w:ascii="Times New Roman" w:hAnsi="Times New Roman" w:cs="Times New Roman"/>
+          <w:sz w:val="18"/>
+          <w:szCs w:val="18"/>
+        </w:rPr>
+        <w:t xml:space="preserve">[KHY08] </w:t>
+      </w:r>
+      <w:r>
+        <w:rPr>
+          <w:rFonts w:ascii="Times New Roman" w:hAnsi="Times New Roman" w:cs="Times New Roman"/>
+          <w:sz w:val="18"/>
+          <w:szCs w:val="18"/>
+        </w:rPr>
+        <w:t xml:space="preserve">Kim, D, </w:t>
+      </w:r>
+      <w:proofErr w:type="spellStart"/>
+      <w:r>
+        <w:rPr>
+          <w:rFonts w:ascii="Times New Roman" w:hAnsi="Times New Roman" w:cs="Times New Roman"/>
+          <w:sz w:val="18"/>
+          <w:szCs w:val="18"/>
+        </w:rPr>
+        <w:t>Heo</w:t>
+      </w:r>
+      <w:proofErr w:type="spellEnd"/>
+      <w:r>
+        <w:rPr>
+          <w:rFonts w:ascii="Times New Roman" w:hAnsi="Times New Roman" w:cs="Times New Roman"/>
+          <w:sz w:val="18"/>
+          <w:szCs w:val="18"/>
+        </w:rPr>
+        <w:t xml:space="preserve">, J. P and </w:t>
+      </w:r>
+      <w:proofErr w:type="spellStart"/>
+      <w:r>
+        <w:rPr>
+          <w:rFonts w:ascii="Times New Roman" w:hAnsi="Times New Roman" w:cs="Times New Roman"/>
+          <w:sz w:val="18"/>
+          <w:szCs w:val="18"/>
+        </w:rPr>
+        <w:t>eui</w:t>
+      </w:r>
+      <w:proofErr w:type="spellEnd"/>
+      <w:r>
+        <w:rPr>
+          <w:rFonts w:ascii="Times New Roman" w:hAnsi="Times New Roman" w:cs="Times New Roman"/>
+          <w:sz w:val="18"/>
+          <w:szCs w:val="18"/>
+        </w:rPr>
+        <w:t xml:space="preserve"> Yoon S (2008</w:t>
+      </w:r>
+      <w:r>
+        <w:rPr>
+          <w:rFonts w:ascii="Times New Roman" w:hAnsi="Times New Roman" w:cs="Times New Roman"/>
+          <w:sz w:val="18"/>
+          <w:szCs w:val="18"/>
+        </w:rPr>
+        <w:t>). Parallel continuous collision detection. Dept. of CS, KAIST: Technical report.</w:t>
+      </w:r>
+    </w:p>
+    <w:p>
+      <w:pPr>
+        <w:rPr>
+          <w:rFonts w:ascii="Times New Roman" w:hAnsi="Times New Roman" w:cs="Times New Roman"/>
+          <w:sz w:val="18"/>
+          <w:szCs w:val="18"/>
+        </w:rPr>
+      </w:pPr>
+      <w:r>
+        <w:rPr>
+          <w:rFonts w:ascii="Times New Roman" w:hAnsi="Times New Roman" w:cs="Times New Roman"/>
+          <w:sz w:val="18"/>
+          <w:szCs w:val="18"/>
+        </w:rPr>
+        <w:t xml:space="preserve">[KP03] </w:t>
+      </w:r>
+      <w:r>
+        <w:rPr>
+          <w:rFonts w:ascii="Times New Roman" w:hAnsi="Times New Roman" w:cs="Times New Roman"/>
+          <w:sz w:val="18"/>
+          <w:szCs w:val="18"/>
+        </w:rPr>
+        <w:t xml:space="preserve">Knott, D. and </w:t>
+      </w:r>
+      <w:proofErr w:type="spellStart"/>
+      <w:r>
+        <w:rPr>
+          <w:rFonts w:ascii="Times New Roman" w:hAnsi="Times New Roman" w:cs="Times New Roman"/>
+          <w:sz w:val="18"/>
+          <w:szCs w:val="18"/>
+        </w:rPr>
+        <w:t>Pai</w:t>
+      </w:r>
+      <w:proofErr w:type="spellEnd"/>
+      <w:r>
+        <w:rPr>
+          <w:rFonts w:ascii="Times New Roman" w:hAnsi="Times New Roman" w:cs="Times New Roman"/>
+          <w:sz w:val="18"/>
+          <w:szCs w:val="18"/>
+        </w:rPr>
+        <w:t>, D. K. (2003). Collision and interference detection in real-</w:t>
+      </w:r>
+      <w:r>
+        <w:rPr>
+          <w:rFonts w:ascii="Times New Roman" w:hAnsi="Times New Roman" w:cs="Times New Roman"/>
+          <w:sz w:val="18"/>
+          <w:szCs w:val="18"/>
+        </w:rPr>
+        <w:t xml:space="preserve">time using graphics hardware. </w:t>
+      </w:r>
+      <w:r>
+        <w:rPr>
+          <w:rFonts w:ascii="Times New Roman" w:hAnsi="Times New Roman" w:cs="Times New Roman"/>
+          <w:sz w:val="18"/>
+          <w:szCs w:val="18"/>
+        </w:rPr>
+        <w:t xml:space="preserve">Graphics Interface. </w:t>
+      </w:r>
+      <w:proofErr w:type="gramStart"/>
+      <w:r>
+        <w:rPr>
+          <w:rFonts w:ascii="Times New Roman" w:hAnsi="Times New Roman" w:cs="Times New Roman"/>
+          <w:sz w:val="18"/>
+          <w:szCs w:val="18"/>
+        </w:rPr>
+        <w:t>p</w:t>
+      </w:r>
+      <w:r>
+        <w:rPr>
+          <w:rFonts w:ascii="Times New Roman" w:hAnsi="Times New Roman" w:cs="Times New Roman"/>
+          <w:sz w:val="18"/>
+          <w:szCs w:val="18"/>
+        </w:rPr>
+        <w:t>73-80</w:t>
+      </w:r>
+      <w:proofErr w:type="gramEnd"/>
+      <w:r>
+        <w:rPr>
+          <w:rFonts w:ascii="Times New Roman" w:hAnsi="Times New Roman" w:cs="Times New Roman"/>
+          <w:sz w:val="18"/>
+          <w:szCs w:val="18"/>
+        </w:rPr>
+        <w:t>.</w:t>
+      </w:r>
+    </w:p>
+    <w:p>
+      <w:pPr>
+        <w:rPr>
+          <w:rFonts w:ascii="Times New Roman" w:hAnsi="Times New Roman" w:cs="Times New Roman"/>
+          <w:sz w:val="18"/>
+          <w:szCs w:val="18"/>
+        </w:rPr>
+      </w:pPr>
+      <w:r>
+        <w:rPr>
+          <w:rFonts w:ascii="Times New Roman" w:hAnsi="Times New Roman" w:cs="Times New Roman"/>
+          <w:sz w:val="18"/>
+          <w:szCs w:val="18"/>
+        </w:rPr>
+        <w:t xml:space="preserve">[Luq05] </w:t>
+      </w:r>
+      <w:proofErr w:type="spellStart"/>
+      <w:r>
+        <w:rPr>
+          <w:rFonts w:ascii="Times New Roman" w:hAnsi="Times New Roman" w:cs="Times New Roman"/>
           <w:sz w:val="18"/>
           <w:szCs w:val="18"/>
         </w:rPr>
@@ -5949,7 +6585,23 @@
           <w:sz w:val="18"/>
           <w:szCs w:val="18"/>
         </w:rPr>
-        <w:t>, Rodrigo G. (2005). Broad-phase collision detection using semi-adjusting BSP-trees. New York: I3D '05 Proceedings of the 2005 symposium on Interactive 3D graph</w:t>
+        <w:t xml:space="preserve">, </w:t>
+      </w:r>
+      <w:r>
+        <w:rPr>
+          <w:rFonts w:ascii="Times New Roman" w:hAnsi="Times New Roman" w:cs="Times New Roman"/>
+          <w:sz w:val="18"/>
+          <w:szCs w:val="18"/>
+        </w:rPr>
+        <w:t>R,</w:t>
+      </w:r>
+      <w:r>
+        <w:rPr>
+          <w:rFonts w:ascii="Times New Roman" w:hAnsi="Times New Roman" w:cs="Times New Roman"/>
+          <w:sz w:val="18"/>
+          <w:szCs w:val="18"/>
+        </w:rPr>
+        <w:t xml:space="preserve"> G. (2005). Broad-phase collision detection using semi-adjusting BSP-trees. New York: I3D '05 Proceedings of the 2005 symposium on Interactive 3D graph</w:t>
       </w:r>
       <w:r>
         <w:rPr>
@@ -5994,6 +6646,22 @@
           <w:szCs w:val="18"/>
         </w:rPr>
       </w:pPr>
+      <w:r>
+        <w:rPr>
+          <w:rFonts w:ascii="Times New Roman" w:hAnsi="Times New Roman" w:cs="Times New Roman"/>
+          <w:sz w:val="18"/>
+          <w:szCs w:val="18"/>
+        </w:rPr>
+        <w:t xml:space="preserve">[MW88] </w:t>
+      </w:r>
+      <w:r>
+        <w:rPr>
+          <w:rFonts w:ascii="Times New Roman" w:hAnsi="Times New Roman" w:cs="Times New Roman"/>
+          <w:sz w:val="18"/>
+          <w:szCs w:val="18"/>
+        </w:rPr>
+        <w:t xml:space="preserve">Moore, M and </w:t>
+      </w:r>
       <w:proofErr w:type="spellStart"/>
       <w:r>
         <w:rPr>
@@ -6001,6 +6669,76 @@
           <w:sz w:val="18"/>
           <w:szCs w:val="18"/>
         </w:rPr>
+        <w:t>Wilhelms</w:t>
+      </w:r>
+      <w:proofErr w:type="spellEnd"/>
+      <w:r>
+        <w:rPr>
+          <w:rFonts w:ascii="Times New Roman" w:hAnsi="Times New Roman" w:cs="Times New Roman"/>
+          <w:sz w:val="18"/>
+          <w:szCs w:val="18"/>
+        </w:rPr>
+        <w:t>, J (1988). Collision Detection and Response for Computer Animation. New York: SIGGRAPH '88 Proceedings of the 15th annual conference on Computer grap</w:t>
+      </w:r>
+      <w:r>
+        <w:rPr>
+          <w:rFonts w:ascii="Times New Roman" w:hAnsi="Times New Roman" w:cs="Times New Roman"/>
+          <w:sz w:val="18"/>
+          <w:szCs w:val="18"/>
+        </w:rPr>
+        <w:t>hics and interactive techniques</w:t>
+      </w:r>
+      <w:r>
+        <w:rPr>
+          <w:rFonts w:ascii="Times New Roman" w:hAnsi="Times New Roman" w:cs="Times New Roman"/>
+          <w:sz w:val="18"/>
+          <w:szCs w:val="18"/>
+        </w:rPr>
+        <w:t xml:space="preserve">. </w:t>
+      </w:r>
+      <w:proofErr w:type="gramStart"/>
+      <w:r>
+        <w:rPr>
+          <w:rFonts w:ascii="Times New Roman" w:hAnsi="Times New Roman" w:cs="Times New Roman"/>
+          <w:sz w:val="18"/>
+          <w:szCs w:val="18"/>
+        </w:rPr>
+        <w:t>p289-298</w:t>
+      </w:r>
+      <w:proofErr w:type="gramEnd"/>
+      <w:r>
+        <w:rPr>
+          <w:rFonts w:ascii="Times New Roman" w:hAnsi="Times New Roman" w:cs="Times New Roman"/>
+          <w:sz w:val="18"/>
+          <w:szCs w:val="18"/>
+        </w:rPr>
+        <w:t>.</w:t>
+      </w:r>
+    </w:p>
+    <w:p>
+      <w:pPr>
+        <w:rPr>
+          <w:rFonts w:ascii="Times New Roman" w:hAnsi="Times New Roman" w:cs="Times New Roman"/>
+          <w:sz w:val="18"/>
+          <w:szCs w:val="18"/>
+        </w:rPr>
+      </w:pPr>
+      <w:r>
+        <w:rPr>
+          <w:rFonts w:ascii="Times New Roman" w:hAnsi="Times New Roman" w:cs="Times New Roman"/>
+          <w:sz w:val="18"/>
+          <w:szCs w:val="18"/>
+        </w:rPr>
+        <w:lastRenderedPageBreak/>
+        <w:t xml:space="preserve">[Sam84] </w:t>
+      </w:r>
+      <w:proofErr w:type="spellStart"/>
+      <w:r>
+        <w:rPr>
+          <w:rFonts w:ascii="Times New Roman" w:hAnsi="Times New Roman" w:cs="Times New Roman"/>
+          <w:sz w:val="18"/>
+          <w:szCs w:val="18"/>
+        </w:rPr>
         <w:t>Samet</w:t>
       </w:r>
       <w:proofErr w:type="spellEnd"/>
@@ -6010,7 +6748,7 @@
           <w:sz w:val="18"/>
           <w:szCs w:val="18"/>
         </w:rPr>
-        <w:t xml:space="preserve">, </w:t>
+        <w:t xml:space="preserve">, H (1984). The </w:t>
       </w:r>
       <w:proofErr w:type="spellStart"/>
       <w:r>
@@ -6019,7 +6757,7 @@
           <w:sz w:val="18"/>
           <w:szCs w:val="18"/>
         </w:rPr>
-        <w:t>Hanan</w:t>
+        <w:t>Quadtree</w:t>
       </w:r>
       <w:proofErr w:type="spellEnd"/>
       <w:r>
@@ -6028,7 +6766,50 @@
           <w:sz w:val="18"/>
           <w:szCs w:val="18"/>
         </w:rPr>
-        <w:t xml:space="preserve"> (1984). The </w:t>
+        <w:t xml:space="preserve"> and Related Hierarchical Data Structures. New York: ACM Computing Surveys. </w:t>
+      </w:r>
+      <w:proofErr w:type="gramStart"/>
+      <w:r>
+        <w:rPr>
+          <w:rFonts w:ascii="Times New Roman" w:hAnsi="Times New Roman" w:cs="Times New Roman"/>
+          <w:sz w:val="18"/>
+          <w:szCs w:val="18"/>
+        </w:rPr>
+        <w:t>p187-260</w:t>
+      </w:r>
+      <w:proofErr w:type="gramEnd"/>
+      <w:r>
+        <w:rPr>
+          <w:rFonts w:ascii="Times New Roman" w:hAnsi="Times New Roman" w:cs="Times New Roman"/>
+          <w:sz w:val="18"/>
+          <w:szCs w:val="18"/>
+        </w:rPr>
+        <w:t>.</w:t>
+      </w:r>
+    </w:p>
+    <w:p>
+      <w:pPr>
+        <w:rPr>
+          <w:rFonts w:ascii="Times New Roman" w:hAnsi="Times New Roman" w:cs="Times New Roman"/>
+          <w:sz w:val="18"/>
+          <w:szCs w:val="18"/>
+        </w:rPr>
+      </w:pPr>
+      <w:r>
+        <w:rPr>
+          <w:rFonts w:ascii="Times New Roman" w:hAnsi="Times New Roman" w:cs="Times New Roman"/>
+          <w:sz w:val="18"/>
+          <w:szCs w:val="18"/>
+        </w:rPr>
+        <w:t xml:space="preserve">[TMT08] </w:t>
+      </w:r>
+      <w:r>
+        <w:rPr>
+          <w:rFonts w:ascii="Times New Roman" w:hAnsi="Times New Roman" w:cs="Times New Roman"/>
+          <w:sz w:val="18"/>
+          <w:szCs w:val="18"/>
+        </w:rPr>
+        <w:t xml:space="preserve">Tang, M, </w:t>
       </w:r>
       <w:proofErr w:type="spellStart"/>
       <w:r>
@@ -6037,7 +6818,7 @@
           <w:sz w:val="18"/>
           <w:szCs w:val="18"/>
         </w:rPr>
-        <w:t>Quadtree</w:t>
+        <w:t>Manocha</w:t>
       </w:r>
       <w:proofErr w:type="spellEnd"/>
       <w:r>
@@ -6046,198 +6827,134 @@
           <w:sz w:val="18"/>
           <w:szCs w:val="18"/>
         </w:rPr>
-        <w:t xml:space="preserve"> and Related Hierarchical Data Structures. New York: ACM Computing Surveys. </w:t>
+        <w:t>, D and Tong, R (2008). Multi-core collision detecti</w:t>
+      </w:r>
+      <w:r>
+        <w:rPr>
+          <w:rFonts w:ascii="Times New Roman" w:hAnsi="Times New Roman" w:cs="Times New Roman"/>
+          <w:sz w:val="18"/>
+          <w:szCs w:val="18"/>
+        </w:rPr>
+        <w:t xml:space="preserve">on between deformable models. </w:t>
+      </w:r>
+      <w:r>
+        <w:rPr>
+          <w:rFonts w:ascii="Times New Roman" w:hAnsi="Times New Roman" w:cs="Times New Roman"/>
+          <w:sz w:val="18"/>
+          <w:szCs w:val="18"/>
+        </w:rPr>
+        <w:t>Computers &amp; Graphics.</w:t>
+      </w:r>
+    </w:p>
+    <w:p>
+      <w:pPr>
+        <w:rPr>
+          <w:rFonts w:ascii="Times New Roman" w:hAnsi="Times New Roman" w:cs="Times New Roman"/>
+          <w:sz w:val="20"/>
+          <w:szCs w:val="18"/>
+        </w:rPr>
+      </w:pPr>
+      <w:r>
+        <w:rPr>
+          <w:rFonts w:ascii="Times New Roman" w:hAnsi="Times New Roman" w:cs="Times New Roman"/>
+          <w:sz w:val="20"/>
+          <w:szCs w:val="18"/>
+        </w:rPr>
+        <w:t>[</w:t>
+      </w:r>
+      <w:r>
+        <w:rPr>
+          <w:rFonts w:ascii="Times New Roman" w:hAnsi="Times New Roman" w:cs="Times New Roman"/>
+          <w:sz w:val="20"/>
+          <w:szCs w:val="18"/>
+        </w:rPr>
+        <w:t>TPB08</w:t>
+      </w:r>
+      <w:r>
+        <w:rPr>
+          <w:rFonts w:ascii="Times New Roman" w:hAnsi="Times New Roman" w:cs="Times New Roman"/>
+          <w:sz w:val="20"/>
+          <w:szCs w:val="18"/>
+        </w:rPr>
+        <w:t>]</w:t>
+      </w:r>
+      <w:r>
+        <w:rPr>
+          <w:rFonts w:ascii="Times New Roman" w:hAnsi="Times New Roman" w:cs="Times New Roman"/>
+          <w:sz w:val="20"/>
+          <w:szCs w:val="18"/>
+        </w:rPr>
+        <w:t xml:space="preserve"> </w:t>
+      </w:r>
+      <w:proofErr w:type="spellStart"/>
+      <w:r>
+        <w:rPr>
+          <w:rFonts w:ascii="Times New Roman" w:hAnsi="Times New Roman" w:cs="Times New Roman"/>
+          <w:sz w:val="20"/>
+          <w:szCs w:val="18"/>
+        </w:rPr>
+        <w:t>Thomaszewski</w:t>
+      </w:r>
+      <w:proofErr w:type="spellEnd"/>
+      <w:r>
+        <w:rPr>
+          <w:rFonts w:ascii="Times New Roman" w:hAnsi="Times New Roman" w:cs="Times New Roman"/>
+          <w:sz w:val="20"/>
+          <w:szCs w:val="18"/>
+        </w:rPr>
+        <w:t xml:space="preserve">, B, Pabst, S and </w:t>
+      </w:r>
+      <w:proofErr w:type="spellStart"/>
+      <w:r>
+        <w:rPr>
+          <w:rFonts w:ascii="Times New Roman" w:hAnsi="Times New Roman" w:cs="Times New Roman"/>
+          <w:sz w:val="20"/>
+          <w:szCs w:val="18"/>
+        </w:rPr>
+        <w:t>Blochinger</w:t>
+      </w:r>
+      <w:proofErr w:type="spellEnd"/>
+      <w:r>
+        <w:rPr>
+          <w:rFonts w:ascii="Times New Roman" w:hAnsi="Times New Roman" w:cs="Times New Roman"/>
+          <w:sz w:val="20"/>
+          <w:szCs w:val="18"/>
+        </w:rPr>
+        <w:t>, W (2008). Parallel techniques for physically based simulation on multi-co</w:t>
+      </w:r>
+      <w:r>
+        <w:rPr>
+          <w:rFonts w:ascii="Times New Roman" w:hAnsi="Times New Roman" w:cs="Times New Roman"/>
+          <w:sz w:val="20"/>
+          <w:szCs w:val="18"/>
+        </w:rPr>
+        <w:t xml:space="preserve">re processor architectures. </w:t>
       </w:r>
       <w:proofErr w:type="gramStart"/>
       <w:r>
         <w:rPr>
           <w:rFonts w:ascii="Times New Roman" w:hAnsi="Times New Roman" w:cs="Times New Roman"/>
-          <w:sz w:val="18"/>
-          <w:szCs w:val="18"/>
-        </w:rPr>
-        <w:t>p187-260</w:t>
+          <w:sz w:val="20"/>
+          <w:szCs w:val="18"/>
+        </w:rPr>
+        <w:t>p</w:t>
+      </w:r>
+      <w:r>
+        <w:rPr>
+          <w:rFonts w:ascii="Times New Roman" w:hAnsi="Times New Roman" w:cs="Times New Roman"/>
+          <w:sz w:val="20"/>
+          <w:szCs w:val="18"/>
+        </w:rPr>
+        <w:t>25-40</w:t>
       </w:r>
       <w:proofErr w:type="gramEnd"/>
       <w:r>
         <w:rPr>
           <w:rFonts w:ascii="Times New Roman" w:hAnsi="Times New Roman" w:cs="Times New Roman"/>
-          <w:sz w:val="18"/>
+          <w:sz w:val="20"/>
           <w:szCs w:val="18"/>
         </w:rPr>
         <w:t>.</w:t>
-      </w:r>
-    </w:p>
-    <w:p>
-      <w:pPr>
-        <w:rPr>
-          <w:rFonts w:ascii="Times New Roman" w:hAnsi="Times New Roman" w:cs="Times New Roman"/>
-          <w:sz w:val="18"/>
-          <w:szCs w:val="18"/>
-        </w:rPr>
-      </w:pPr>
-      <w:r>
-        <w:rPr>
-          <w:rFonts w:ascii="Times New Roman" w:hAnsi="Times New Roman" w:cs="Times New Roman"/>
-          <w:sz w:val="18"/>
-          <w:szCs w:val="18"/>
-        </w:rPr>
-        <w:t xml:space="preserve">Moore, Matthew and </w:t>
-      </w:r>
-      <w:proofErr w:type="spellStart"/>
-      <w:r>
-        <w:rPr>
-          <w:rFonts w:ascii="Times New Roman" w:hAnsi="Times New Roman" w:cs="Times New Roman"/>
-          <w:sz w:val="18"/>
-          <w:szCs w:val="18"/>
-        </w:rPr>
-        <w:t>Wilhelms</w:t>
-      </w:r>
-      <w:proofErr w:type="spellEnd"/>
-      <w:r>
-        <w:rPr>
-          <w:rFonts w:ascii="Times New Roman" w:hAnsi="Times New Roman" w:cs="Times New Roman"/>
-          <w:sz w:val="18"/>
-          <w:szCs w:val="18"/>
-        </w:rPr>
-        <w:t>, Jane (1988). Collision Detection and Response for Computer Animation. New York: SIGGRAPH '88 Proceedings of the 15th annual conference on Computer grap</w:t>
-      </w:r>
-      <w:r>
-        <w:rPr>
-          <w:rFonts w:ascii="Times New Roman" w:hAnsi="Times New Roman" w:cs="Times New Roman"/>
-          <w:sz w:val="18"/>
-          <w:szCs w:val="18"/>
-        </w:rPr>
-        <w:t>hics and interactive techniques</w:t>
-      </w:r>
-      <w:r>
-        <w:rPr>
-          <w:rFonts w:ascii="Times New Roman" w:hAnsi="Times New Roman" w:cs="Times New Roman"/>
-          <w:sz w:val="18"/>
-          <w:szCs w:val="18"/>
-        </w:rPr>
-        <w:t xml:space="preserve">. </w:t>
-      </w:r>
-      <w:proofErr w:type="gramStart"/>
-      <w:r>
-        <w:rPr>
-          <w:rFonts w:ascii="Times New Roman" w:hAnsi="Times New Roman" w:cs="Times New Roman"/>
-          <w:sz w:val="18"/>
-          <w:szCs w:val="18"/>
-        </w:rPr>
-        <w:t>p289-298</w:t>
-      </w:r>
-      <w:proofErr w:type="gramEnd"/>
-      <w:r>
-        <w:rPr>
-          <w:rFonts w:ascii="Times New Roman" w:hAnsi="Times New Roman" w:cs="Times New Roman"/>
-          <w:sz w:val="18"/>
-          <w:szCs w:val="18"/>
-        </w:rPr>
-        <w:t>.</w:t>
-      </w:r>
-    </w:p>
-    <w:p>
-      <w:pPr>
-        <w:rPr>
-          <w:rFonts w:ascii="Times New Roman" w:hAnsi="Times New Roman" w:cs="Times New Roman"/>
-          <w:sz w:val="18"/>
-          <w:szCs w:val="18"/>
-        </w:rPr>
-      </w:pPr>
-      <w:proofErr w:type="spellStart"/>
-      <w:r>
-        <w:rPr>
-          <w:rFonts w:ascii="Times New Roman" w:hAnsi="Times New Roman" w:cs="Times New Roman"/>
-          <w:sz w:val="18"/>
-          <w:szCs w:val="18"/>
-        </w:rPr>
-        <w:t>Baraff</w:t>
-      </w:r>
-      <w:proofErr w:type="spellEnd"/>
-      <w:r>
-        <w:rPr>
-          <w:rFonts w:ascii="Times New Roman" w:hAnsi="Times New Roman" w:cs="Times New Roman"/>
-          <w:sz w:val="18"/>
-          <w:szCs w:val="18"/>
-        </w:rPr>
-        <w:t>, D (1992). Dynamic Simulation of Non-Penetrating Rigid Bodies. Cornell University: PhD thesis</w:t>
-      </w:r>
-      <w:r>
-        <w:rPr>
-          <w:rFonts w:ascii="Times New Roman" w:hAnsi="Times New Roman" w:cs="Times New Roman"/>
-          <w:sz w:val="18"/>
-          <w:szCs w:val="18"/>
-        </w:rPr>
-        <w:t>.</w:t>
-      </w:r>
-    </w:p>
-    <w:p>
-      <w:pPr>
-        <w:rPr>
-          <w:rFonts w:ascii="Times New Roman" w:hAnsi="Times New Roman" w:cs="Times New Roman"/>
-          <w:sz w:val="18"/>
-          <w:szCs w:val="18"/>
-        </w:rPr>
-      </w:pPr>
-      <w:r>
-        <w:rPr>
-          <w:rFonts w:ascii="Times New Roman" w:hAnsi="Times New Roman" w:cs="Times New Roman"/>
-          <w:sz w:val="18"/>
-          <w:szCs w:val="18"/>
-        </w:rPr>
-        <w:t xml:space="preserve">Cohen, J. D, Lin, M. C, </w:t>
-      </w:r>
-      <w:proofErr w:type="spellStart"/>
-      <w:r>
-        <w:rPr>
-          <w:rFonts w:ascii="Times New Roman" w:hAnsi="Times New Roman" w:cs="Times New Roman"/>
-          <w:sz w:val="18"/>
-          <w:szCs w:val="18"/>
-        </w:rPr>
-        <w:t>Manocha</w:t>
-      </w:r>
-      <w:proofErr w:type="spellEnd"/>
-      <w:r>
-        <w:rPr>
-          <w:rFonts w:ascii="Times New Roman" w:hAnsi="Times New Roman" w:cs="Times New Roman"/>
-          <w:sz w:val="18"/>
-          <w:szCs w:val="18"/>
-        </w:rPr>
-        <w:t xml:space="preserve">, D. and </w:t>
-      </w:r>
-      <w:proofErr w:type="spellStart"/>
-      <w:r>
-        <w:rPr>
-          <w:rFonts w:ascii="Times New Roman" w:hAnsi="Times New Roman" w:cs="Times New Roman"/>
-          <w:sz w:val="18"/>
-          <w:szCs w:val="18"/>
-        </w:rPr>
-        <w:t>Ponamgi</w:t>
-      </w:r>
-      <w:proofErr w:type="spellEnd"/>
-      <w:r>
-        <w:rPr>
-          <w:rFonts w:ascii="Times New Roman" w:hAnsi="Times New Roman" w:cs="Times New Roman"/>
-          <w:sz w:val="18"/>
-          <w:szCs w:val="18"/>
-        </w:rPr>
-        <w:t xml:space="preserve">, M. K (1995). An interactive and exact collision detection system </w:t>
-      </w:r>
-      <w:r>
-        <w:rPr>
-          <w:rFonts w:ascii="Times New Roman" w:hAnsi="Times New Roman" w:cs="Times New Roman"/>
-          <w:sz w:val="18"/>
-          <w:szCs w:val="18"/>
-        </w:rPr>
-        <w:t xml:space="preserve">for large-scale environments. </w:t>
-      </w:r>
-      <w:r>
-        <w:rPr>
-          <w:rFonts w:ascii="Times New Roman" w:hAnsi="Times New Roman" w:cs="Times New Roman"/>
-          <w:sz w:val="18"/>
-          <w:szCs w:val="18"/>
-        </w:rPr>
-        <w:t>Symposium on Interactive 3D Graphics. 189–196, 218.</w:t>
       </w:r>
     </w:p>
     <w:sectPr>
@@ -6742,6 +7459,18 @@
       <w:szCs w:val="16"/>
     </w:rPr>
   </w:style>
+  <w:style w:type="character" w:styleId="FollowedHyperlink">
+    <w:name w:val="FollowedHyperlink"/>
+    <w:basedOn w:val="DefaultParagraphFont"/>
+    <w:uiPriority w:val="99"/>
+    <w:semiHidden/>
+    <w:unhideWhenUsed/>
+    <w:rsid w:val="00DC588C"/>
+    <w:rPr>
+      <w:color w:val="954F72" w:themeColor="followedHyperlink"/>
+      <w:u w:val="single"/>
+    </w:rPr>
+  </w:style>
 </w:styles>
 </file>
 

--- a/ICA 2/Physics - ICA 2.docx
+++ b/ICA 2/Physics - ICA 2.docx
@@ -1574,7 +1574,7 @@
           <w:b/>
           <w:noProof/>
         </w:rPr>
-        <w:t>2</w:t>
+        <w:t>1</w:t>
       </w:r>
       <w:r>
         <w:rPr>
@@ -1725,27 +1725,14 @@
                             <w:r>
                               <w:t xml:space="preserve">Figure </w:t>
                             </w:r>
-                            <w:r>
-                              <w:fldChar w:fldCharType="begin"/>
-                            </w:r>
-                            <w:r>
-                              <w:instrText xml:space="preserve"> SEQ Figure \* ARABIC </w:instrText>
-                            </w:r>
-                            <w:r>
-                              <w:fldChar w:fldCharType="separate"/>
-                            </w:r>
-                            <w:r>
-                              <w:rPr>
-                                <w:noProof/>
-                              </w:rPr>
-                              <w:t>3</w:t>
-                            </w:r>
-                            <w:r>
-                              <w:rPr>
-                                <w:noProof/>
-                              </w:rPr>
-                              <w:fldChar w:fldCharType="end"/>
-                            </w:r>
+                            <w:fldSimple w:instr=" SEQ Figure \* ARABIC ">
+                              <w:r>
+                                <w:rPr>
+                                  <w:noProof/>
+                                </w:rPr>
+                                <w:t>2</w:t>
+                              </w:r>
+                            </w:fldSimple>
                             <w:r>
                               <w:t>: Comparing performance of paralysation upon the CPU and GPU</w:t>
                             </w:r>
@@ -1788,27 +1775,14 @@
                       <w:r>
                         <w:t xml:space="preserve">Figure </w:t>
                       </w:r>
-                      <w:r>
-                        <w:fldChar w:fldCharType="begin"/>
-                      </w:r>
-                      <w:r>
-                        <w:instrText xml:space="preserve"> SEQ Figure \* ARABIC </w:instrText>
-                      </w:r>
-                      <w:r>
-                        <w:fldChar w:fldCharType="separate"/>
-                      </w:r>
-                      <w:r>
-                        <w:rPr>
-                          <w:noProof/>
-                        </w:rPr>
-                        <w:t>3</w:t>
-                      </w:r>
-                      <w:r>
-                        <w:rPr>
-                          <w:noProof/>
-                        </w:rPr>
-                        <w:fldChar w:fldCharType="end"/>
-                      </w:r>
+                      <w:fldSimple w:instr=" SEQ Figure \* ARABIC ">
+                        <w:r>
+                          <w:rPr>
+                            <w:noProof/>
+                          </w:rPr>
+                          <w:t>2</w:t>
+                        </w:r>
+                      </w:fldSimple>
                       <w:r>
                         <w:t>: Comparing performance of paralysation upon the CPU and GPU</w:t>
                       </w:r>
@@ -2337,7 +2311,7 @@
                                 <w:b/>
                                 <w:noProof/>
                               </w:rPr>
-                              <w:t>1</w:t>
+                              <w:t>3</w:t>
                             </w:r>
                             <w:r>
                               <w:rPr>
@@ -2439,7 +2413,7 @@
                           <w:b/>
                           <w:noProof/>
                         </w:rPr>
-                        <w:t>1</w:t>
+                        <w:t>3</w:t>
                       </w:r>
                       <w:r>
                         <w:rPr>
@@ -4826,17 +4800,7 @@
           <w:sz w:val="20"/>
           <w:szCs w:val="18"/>
         </w:rPr>
-        <w:t xml:space="preserve"> node. </w:t>
-      </w:r>
-      <w:bookmarkStart w:id="0" w:name="_GoBack"/>
-      <w:bookmarkEnd w:id="0"/>
-      <w:r>
-        <w:rPr>
-          <w:rFonts w:ascii="Times New Roman" w:hAnsi="Times New Roman" w:cs="Times New Roman"/>
-          <w:sz w:val="20"/>
-          <w:szCs w:val="18"/>
-        </w:rPr>
-        <w:t>Re-evaluating the entire tree could be an expensive procedure, however checking for collisions against bodies which should no longer be within a given node is also a hindrance to performance. It is a matter of evaluating the tree at a given interval, also rather than evaluating the entire tree, you could also start half way down the tree and split the evaluation into multiple passes.</w:t>
+        <w:t xml:space="preserve"> node. Re-evaluating the entire tree could be an expensive procedure, however checking for collisions against bodies which should no longer be within a given node is also a hindrance to performance. It is a matter of evaluating the tree at a given interval, also rather than evaluating the entire tree, you could also start half way down the tree and split the evaluation into multiple passes.</w:t>
       </w:r>
       <w:r>
         <w:rPr>
@@ -5884,15 +5848,7 @@
           <w:sz w:val="20"/>
           <w:szCs w:val="18"/>
         </w:rPr>
-        <w:t xml:space="preserve"> </w:t>
-      </w:r>
-      <w:r>
-        <w:rPr>
-          <w:rFonts w:ascii="Times New Roman" w:hAnsi="Times New Roman" w:cs="Times New Roman"/>
-          <w:sz w:val="20"/>
-          <w:szCs w:val="18"/>
-        </w:rPr>
-        <w:t>exist</w:t>
+        <w:t xml:space="preserve"> exist</w:t>
       </w:r>
       <w:r>
         <w:rPr>
@@ -5918,7 +5874,17 @@
           <w:szCs w:val="18"/>
         </w:rPr>
         <w:lastRenderedPageBreak/>
-        <w:t>I believe that this paper points out that the future of real-time broad-phase collision detection lies in the area of parallelisation. Modern hardware is designed in such a way that physical simulations could easily reap the benefits of parallelisation, however research within the area is still being collated.</w:t>
+        <w:t>I believe that this paper points out that the future of real-time broad-phase collision detection</w:t>
+      </w:r>
+      <w:bookmarkStart w:id="0" w:name="_GoBack"/>
+      <w:bookmarkEnd w:id="0"/>
+      <w:r>
+        <w:rPr>
+          <w:rFonts w:ascii="Times New Roman" w:hAnsi="Times New Roman" w:cs="Times New Roman"/>
+          <w:sz w:val="20"/>
+          <w:szCs w:val="18"/>
+        </w:rPr>
+        <w:t xml:space="preserve"> lies in the area of parallelisation. Modern hardware is designed in such a way that physical simulations could easily reap the benefits of parallelisation, however research within the area is still being collated.</w:t>
       </w:r>
     </w:p>
     <w:p>
@@ -5989,7 +5955,7 @@
           <w:rStyle w:val="Hyperlink"/>
           <w:rFonts w:ascii="Times New Roman" w:hAnsi="Times New Roman" w:cs="Times New Roman"/>
           <w:color w:val="auto"/>
-          <w:sz w:val="18"/>
+          <w:sz w:val="16"/>
           <w:szCs w:val="18"/>
           <w:u w:val="none"/>
         </w:rPr>
@@ -5997,39 +5963,15 @@
       <w:r>
         <w:rPr>
           <w:rFonts w:ascii="Times New Roman" w:hAnsi="Times New Roman" w:cs="Times New Roman"/>
-          <w:sz w:val="20"/>
-          <w:szCs w:val="18"/>
-        </w:rPr>
-        <w:t>[</w:t>
-      </w:r>
-      <w:r>
-        <w:rPr>
-          <w:rFonts w:ascii="Times New Roman" w:hAnsi="Times New Roman" w:cs="Times New Roman"/>
-          <w:sz w:val="20"/>
-          <w:szCs w:val="18"/>
-        </w:rPr>
-        <w:t>AGA10</w:t>
-      </w:r>
-      <w:r>
-        <w:rPr>
-          <w:rFonts w:ascii="Times New Roman" w:hAnsi="Times New Roman" w:cs="Times New Roman"/>
-          <w:sz w:val="20"/>
-          <w:szCs w:val="18"/>
-        </w:rPr>
-        <w:t>]</w:t>
-      </w:r>
-      <w:r>
-        <w:rPr>
-          <w:rFonts w:ascii="Times New Roman" w:hAnsi="Times New Roman" w:cs="Times New Roman"/>
-          <w:sz w:val="20"/>
-          <w:szCs w:val="18"/>
-        </w:rPr>
-        <w:t xml:space="preserve"> </w:t>
-      </w:r>
-      <w:r>
-        <w:rPr>
-          <w:rFonts w:ascii="Times New Roman" w:hAnsi="Times New Roman" w:cs="Times New Roman"/>
-          <w:sz w:val="20"/>
+          <w:sz w:val="18"/>
+          <w:szCs w:val="18"/>
+        </w:rPr>
+        <w:t xml:space="preserve">[AGA10] </w:t>
+      </w:r>
+      <w:r>
+        <w:rPr>
+          <w:rFonts w:ascii="Times New Roman" w:hAnsi="Times New Roman" w:cs="Times New Roman"/>
+          <w:sz w:val="18"/>
           <w:szCs w:val="18"/>
         </w:rPr>
         <w:t xml:space="preserve">Avril, Q, </w:t>
@@ -6038,7 +5980,7 @@
       <w:r>
         <w:rPr>
           <w:rFonts w:ascii="Times New Roman" w:hAnsi="Times New Roman" w:cs="Times New Roman"/>
-          <w:sz w:val="20"/>
+          <w:sz w:val="18"/>
           <w:szCs w:val="18"/>
         </w:rPr>
         <w:t>Gouranton</w:t>
@@ -6047,7 +5989,7 @@
       <w:r>
         <w:rPr>
           <w:rFonts w:ascii="Times New Roman" w:hAnsi="Times New Roman" w:cs="Times New Roman"/>
-          <w:sz w:val="20"/>
+          <w:sz w:val="18"/>
           <w:szCs w:val="18"/>
         </w:rPr>
         <w:t xml:space="preserve">, V, and </w:t>
@@ -6056,7 +5998,7 @@
       <w:r>
         <w:rPr>
           <w:rFonts w:ascii="Times New Roman" w:hAnsi="Times New Roman" w:cs="Times New Roman"/>
-          <w:sz w:val="20"/>
+          <w:sz w:val="18"/>
           <w:szCs w:val="18"/>
         </w:rPr>
         <w:t>Arnaldi</w:t>
@@ -6065,42 +6007,10 @@
       <w:r>
         <w:rPr>
           <w:rFonts w:ascii="Times New Roman" w:hAnsi="Times New Roman" w:cs="Times New Roman"/>
-          <w:sz w:val="20"/>
-          <w:szCs w:val="18"/>
-        </w:rPr>
-        <w:t xml:space="preserve">, B (2010). </w:t>
-      </w:r>
-      <w:r>
-        <w:rPr>
-          <w:rFonts w:ascii="Times New Roman" w:hAnsi="Times New Roman" w:cs="Times New Roman"/>
-          <w:sz w:val="20"/>
-          <w:szCs w:val="18"/>
-        </w:rPr>
-        <w:t>S</w:t>
-      </w:r>
-      <w:r>
-        <w:rPr>
-          <w:rFonts w:ascii="Times New Roman" w:hAnsi="Times New Roman" w:cs="Times New Roman"/>
-          <w:sz w:val="20"/>
-          <w:szCs w:val="18"/>
-        </w:rPr>
-        <w:t xml:space="preserve">ynchronization-free parallel collision detection pipeline. </w:t>
-      </w:r>
-      <w:r>
-        <w:rPr>
-          <w:rFonts w:ascii="Times New Roman" w:hAnsi="Times New Roman" w:cs="Times New Roman"/>
-          <w:sz w:val="20"/>
-          <w:szCs w:val="18"/>
-        </w:rPr>
-        <w:t xml:space="preserve">ICAT </w:t>
-      </w:r>
-      <w:r>
-        <w:rPr>
-          <w:rFonts w:ascii="Times New Roman" w:hAnsi="Times New Roman" w:cs="Times New Roman"/>
-          <w:sz w:val="20"/>
-          <w:szCs w:val="18"/>
-        </w:rPr>
-        <w:t>2010.</w:t>
+          <w:sz w:val="18"/>
+          <w:szCs w:val="18"/>
+        </w:rPr>
+        <w:t>, B (2010). Synchronization-free parallel collision detection pipeline. ICAT 2010.</w:t>
       </w:r>
     </w:p>
     <w:p>
@@ -6850,38 +6760,22 @@
       <w:pPr>
         <w:rPr>
           <w:rFonts w:ascii="Times New Roman" w:hAnsi="Times New Roman" w:cs="Times New Roman"/>
-          <w:sz w:val="20"/>
-          <w:szCs w:val="18"/>
-        </w:rPr>
-      </w:pPr>
-      <w:r>
-        <w:rPr>
-          <w:rFonts w:ascii="Times New Roman" w:hAnsi="Times New Roman" w:cs="Times New Roman"/>
-          <w:sz w:val="20"/>
-          <w:szCs w:val="18"/>
-        </w:rPr>
-        <w:t>[</w:t>
-      </w:r>
-      <w:r>
-        <w:rPr>
-          <w:rFonts w:ascii="Times New Roman" w:hAnsi="Times New Roman" w:cs="Times New Roman"/>
-          <w:sz w:val="20"/>
-          <w:szCs w:val="18"/>
-        </w:rPr>
-        <w:t>TPB08</w:t>
-      </w:r>
-      <w:r>
-        <w:rPr>
-          <w:rFonts w:ascii="Times New Roman" w:hAnsi="Times New Roman" w:cs="Times New Roman"/>
-          <w:sz w:val="20"/>
-          <w:szCs w:val="18"/>
-        </w:rPr>
-        <w:t>]</w:t>
-      </w:r>
-      <w:r>
-        <w:rPr>
-          <w:rFonts w:ascii="Times New Roman" w:hAnsi="Times New Roman" w:cs="Times New Roman"/>
-          <w:sz w:val="20"/>
+          <w:sz w:val="18"/>
+          <w:szCs w:val="18"/>
+        </w:rPr>
+      </w:pPr>
+      <w:r>
+        <w:rPr>
+          <w:rFonts w:ascii="Times New Roman" w:hAnsi="Times New Roman" w:cs="Times New Roman"/>
+          <w:sz w:val="18"/>
+          <w:szCs w:val="18"/>
+        </w:rPr>
+        <w:t>[TPB08]</w:t>
+      </w:r>
+      <w:r>
+        <w:rPr>
+          <w:rFonts w:ascii="Times New Roman" w:hAnsi="Times New Roman" w:cs="Times New Roman"/>
+          <w:sz w:val="18"/>
           <w:szCs w:val="18"/>
         </w:rPr>
         <w:t xml:space="preserve"> </w:t>
@@ -6890,7 +6784,7 @@
       <w:r>
         <w:rPr>
           <w:rFonts w:ascii="Times New Roman" w:hAnsi="Times New Roman" w:cs="Times New Roman"/>
-          <w:sz w:val="20"/>
+          <w:sz w:val="18"/>
           <w:szCs w:val="18"/>
         </w:rPr>
         <w:t>Thomaszewski</w:t>
@@ -6899,7 +6793,7 @@
       <w:r>
         <w:rPr>
           <w:rFonts w:ascii="Times New Roman" w:hAnsi="Times New Roman" w:cs="Times New Roman"/>
-          <w:sz w:val="20"/>
+          <w:sz w:val="18"/>
           <w:szCs w:val="18"/>
         </w:rPr>
         <w:t xml:space="preserve">, B, Pabst, S and </w:t>
@@ -6908,7 +6802,7 @@
       <w:r>
         <w:rPr>
           <w:rFonts w:ascii="Times New Roman" w:hAnsi="Times New Roman" w:cs="Times New Roman"/>
-          <w:sz w:val="20"/>
+          <w:sz w:val="18"/>
           <w:szCs w:val="18"/>
         </w:rPr>
         <w:t>Blochinger</w:t>
@@ -6917,41 +6811,25 @@
       <w:r>
         <w:rPr>
           <w:rFonts w:ascii="Times New Roman" w:hAnsi="Times New Roman" w:cs="Times New Roman"/>
-          <w:sz w:val="20"/>
-          <w:szCs w:val="18"/>
-        </w:rPr>
-        <w:t>, W (2008). Parallel techniques for physically based simulation on multi-co</w:t>
-      </w:r>
-      <w:r>
-        <w:rPr>
-          <w:rFonts w:ascii="Times New Roman" w:hAnsi="Times New Roman" w:cs="Times New Roman"/>
-          <w:sz w:val="20"/>
-          <w:szCs w:val="18"/>
-        </w:rPr>
-        <w:t xml:space="preserve">re processor architectures. </w:t>
+          <w:sz w:val="18"/>
+          <w:szCs w:val="18"/>
+        </w:rPr>
+        <w:t xml:space="preserve">, W (2008). Parallel techniques for physically based simulation on multi-core processor architectures. </w:t>
       </w:r>
       <w:proofErr w:type="gramStart"/>
       <w:r>
         <w:rPr>
           <w:rFonts w:ascii="Times New Roman" w:hAnsi="Times New Roman" w:cs="Times New Roman"/>
-          <w:sz w:val="20"/>
-          <w:szCs w:val="18"/>
-        </w:rPr>
-        <w:t>p</w:t>
-      </w:r>
-      <w:r>
-        <w:rPr>
-          <w:rFonts w:ascii="Times New Roman" w:hAnsi="Times New Roman" w:cs="Times New Roman"/>
-          <w:sz w:val="20"/>
-          <w:szCs w:val="18"/>
-        </w:rPr>
-        <w:t>25-40</w:t>
+          <w:sz w:val="18"/>
+          <w:szCs w:val="18"/>
+        </w:rPr>
+        <w:t>p25-40</w:t>
       </w:r>
       <w:proofErr w:type="gramEnd"/>
       <w:r>
         <w:rPr>
           <w:rFonts w:ascii="Times New Roman" w:hAnsi="Times New Roman" w:cs="Times New Roman"/>
-          <w:sz w:val="20"/>
+          <w:sz w:val="18"/>
           <w:szCs w:val="18"/>
         </w:rPr>
         <w:t>.</w:t>

--- a/ICA 2/Physics - ICA 2.docx
+++ b/ICA 2/Physics - ICA 2.docx
@@ -1574,7 +1574,7 @@
           <w:b/>
           <w:noProof/>
         </w:rPr>
-        <w:t>1</w:t>
+        <w:t>2</w:t>
       </w:r>
       <w:r>
         <w:rPr>
@@ -1607,14 +1607,205 @@
       </w:pPr>
       <w:r>
         <w:rPr>
-          <w:rFonts w:ascii="Times New Roman" w:hAnsi="Times New Roman" w:cs="Times New Roman"/>
           <w:noProof/>
-          <w:sz w:val="18"/>
-          <w:szCs w:val="18"/>
           <w:lang w:eastAsia="en-GB"/>
         </w:rPr>
+        <mc:AlternateContent>
+          <mc:Choice Requires="wps">
+            <w:drawing>
+              <wp:anchor distT="0" distB="0" distL="114300" distR="114300" simplePos="0" relativeHeight="251657216" behindDoc="0" locked="0" layoutInCell="1" allowOverlap="1" wp14:anchorId="7191510C" wp14:editId="6EDF1B83">
+                <wp:simplePos x="0" y="0"/>
+                <wp:positionH relativeFrom="column">
+                  <wp:posOffset>3173389</wp:posOffset>
+                </wp:positionH>
+                <wp:positionV relativeFrom="paragraph">
+                  <wp:posOffset>2339387</wp:posOffset>
+                </wp:positionV>
+                <wp:extent cx="2126615" cy="388620"/>
+                <wp:effectExtent l="0" t="0" r="6985" b="0"/>
+                <wp:wrapTopAndBottom/>
+                <wp:docPr id="5" name="Text Box 5"/>
+                <wp:cNvGraphicFramePr/>
+                <a:graphic xmlns:a="http://schemas.openxmlformats.org/drawingml/2006/main">
+                  <a:graphicData uri="http://schemas.microsoft.com/office/word/2010/wordprocessingShape">
+                    <wps:wsp>
+                      <wps:cNvSpPr txBox="1"/>
+                      <wps:spPr>
+                        <a:xfrm>
+                          <a:off x="0" y="0"/>
+                          <a:ext cx="2126615" cy="388620"/>
+                        </a:xfrm>
+                        <a:prstGeom prst="rect">
+                          <a:avLst/>
+                        </a:prstGeom>
+                        <a:solidFill>
+                          <a:prstClr val="white"/>
+                        </a:solidFill>
+                        <a:ln>
+                          <a:noFill/>
+                        </a:ln>
+                        <a:effectLst/>
+                      </wps:spPr>
+                      <wps:txbx>
+                        <w:txbxContent>
+                          <w:p>
+                            <w:pPr>
+                              <w:pStyle w:val="Caption"/>
+                              <w:jc w:val="center"/>
+                              <w:rPr>
+                                <w:rFonts w:ascii="Times New Roman" w:hAnsi="Times New Roman" w:cs="Times New Roman"/>
+                                <w:noProof/>
+                              </w:rPr>
+                            </w:pPr>
+                            <w:r>
+                              <w:rPr>
+                                <w:b/>
+                              </w:rPr>
+                              <w:t xml:space="preserve">Figure </w:t>
+                            </w:r>
+                            <w:r>
+                              <w:rPr>
+                                <w:b/>
+                              </w:rPr>
+                              <w:fldChar w:fldCharType="begin"/>
+                            </w:r>
+                            <w:r>
+                              <w:rPr>
+                                <w:b/>
+                              </w:rPr>
+                              <w:instrText xml:space="preserve"> SEQ Figure \* ARABIC </w:instrText>
+                            </w:r>
+                            <w:r>
+                              <w:rPr>
+                                <w:b/>
+                              </w:rPr>
+                              <w:fldChar w:fldCharType="separate"/>
+                            </w:r>
+                            <w:r>
+                              <w:rPr>
+                                <w:b/>
+                                <w:noProof/>
+                              </w:rPr>
+                              <w:t>3</w:t>
+                            </w:r>
+                            <w:r>
+                              <w:rPr>
+                                <w:b/>
+                                <w:noProof/>
+                              </w:rPr>
+                              <w:fldChar w:fldCharType="end"/>
+                            </w:r>
+                            <w:r>
+                              <w:rPr>
+                                <w:b/>
+                              </w:rPr>
+                              <w:t>:</w:t>
+                            </w:r>
+                            <w:r>
+                              <w:t xml:space="preserve"> Comparing performance of paralysation upon the CPU and GPU</w:t>
+                            </w:r>
+                          </w:p>
+                        </w:txbxContent>
+                      </wps:txbx>
+                      <wps:bodyPr rot="0" spcFirstLastPara="0" vertOverflow="overflow" horzOverflow="overflow" vert="horz" wrap="square" lIns="0" tIns="0" rIns="0" bIns="0" numCol="1" spcCol="0" rtlCol="0" fromWordArt="0" anchor="t" anchorCtr="0" forceAA="0" compatLnSpc="1">
+                        <a:prstTxWarp prst="textNoShape">
+                          <a:avLst/>
+                        </a:prstTxWarp>
+                        <a:noAutofit/>
+                      </wps:bodyPr>
+                    </wps:wsp>
+                  </a:graphicData>
+                </a:graphic>
+                <wp14:sizeRelV relativeFrom="margin">
+                  <wp14:pctHeight>0</wp14:pctHeight>
+                </wp14:sizeRelV>
+              </wp:anchor>
+            </w:drawing>
+          </mc:Choice>
+          <mc:Fallback>
+            <w:pict>
+              <v:shapetype w14:anchorId="7191510C" id="_x0000_t202" coordsize="21600,21600" o:spt="202" path="m,l,21600r21600,l21600,xe">
+                <v:stroke joinstyle="miter"/>
+                <v:path gradientshapeok="t" o:connecttype="rect"/>
+              </v:shapetype>
+              <v:shape id="Text Box 5" o:spid="_x0000_s1026" type="#_x0000_t202" style="position:absolute;margin-left:249.85pt;margin-top:184.2pt;width:167.45pt;height:30.6pt;z-index:251657216;visibility:visible;mso-wrap-style:square;mso-height-percent:0;mso-wrap-distance-left:9pt;mso-wrap-distance-top:0;mso-wrap-distance-right:9pt;mso-wrap-distance-bottom:0;mso-position-horizontal:absolute;mso-position-horizontal-relative:text;mso-position-vertical:absolute;mso-position-vertical-relative:text;mso-height-percent:0;mso-height-relative:margin;v-text-anchor:top" o:gfxdata="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" stroked="f">
+                <v:textbox inset="0,0,0,0">
+                  <w:txbxContent>
+                    <w:p>
+                      <w:pPr>
+                        <w:pStyle w:val="Caption"/>
+                        <w:jc w:val="center"/>
+                        <w:rPr>
+                          <w:rFonts w:ascii="Times New Roman" w:hAnsi="Times New Roman" w:cs="Times New Roman"/>
+                          <w:noProof/>
+                        </w:rPr>
+                      </w:pPr>
+                      <w:r>
+                        <w:rPr>
+                          <w:b/>
+                        </w:rPr>
+                        <w:t xml:space="preserve">Figure </w:t>
+                      </w:r>
+                      <w:r>
+                        <w:rPr>
+                          <w:b/>
+                        </w:rPr>
+                        <w:fldChar w:fldCharType="begin"/>
+                      </w:r>
+                      <w:r>
+                        <w:rPr>
+                          <w:b/>
+                        </w:rPr>
+                        <w:instrText xml:space="preserve"> SEQ Figure \* ARABIC </w:instrText>
+                      </w:r>
+                      <w:r>
+                        <w:rPr>
+                          <w:b/>
+                        </w:rPr>
+                        <w:fldChar w:fldCharType="separate"/>
+                      </w:r>
+                      <w:r>
+                        <w:rPr>
+                          <w:b/>
+                          <w:noProof/>
+                        </w:rPr>
+                        <w:t>3</w:t>
+                      </w:r>
+                      <w:r>
+                        <w:rPr>
+                          <w:b/>
+                          <w:noProof/>
+                        </w:rPr>
+                        <w:fldChar w:fldCharType="end"/>
+                      </w:r>
+                      <w:r>
+                        <w:rPr>
+                          <w:b/>
+                        </w:rPr>
+                        <w:t>:</w:t>
+                      </w:r>
+                      <w:r>
+                        <w:t xml:space="preserve"> Comparing performance of paralysation upon the CPU and GPU</w:t>
+                      </w:r>
+                    </w:p>
+                  </w:txbxContent>
+                </v:textbox>
+                <w10:wrap type="topAndBottom"/>
+              </v:shape>
+            </w:pict>
+          </mc:Fallback>
+        </mc:AlternateContent>
+      </w:r>
+      <w:r>
+        <w:rPr>
+          <w:rFonts w:ascii="Times New Roman" w:hAnsi="Times New Roman" w:cs="Times New Roman"/>
+          <w:noProof/>
+          <w:sz w:val="18"/>
+          <w:szCs w:val="18"/>
+          <w:lang w:eastAsia="en-GB"/>
+        </w:rPr>
         <w:drawing>
-          <wp:anchor distT="0" distB="0" distL="114300" distR="114300" simplePos="0" relativeHeight="251670016" behindDoc="0" locked="0" layoutInCell="1" allowOverlap="1" wp14:anchorId="21D2C753" wp14:editId="2E3586FB">
+          <wp:anchor distT="0" distB="0" distL="114300" distR="114300" simplePos="0" relativeHeight="251656192" behindDoc="0" locked="0" layoutInCell="1" allowOverlap="1" wp14:anchorId="59D4DED3" wp14:editId="56751F3D">
             <wp:simplePos x="0" y="0"/>
             <wp:positionH relativeFrom="column">
               <wp:posOffset>3109595</wp:posOffset>
@@ -1669,131 +1860,6 @@
             </a:graphic>
           </wp:anchor>
         </w:drawing>
-      </w:r>
-      <w:r>
-        <w:rPr>
-          <w:noProof/>
-          <w:lang w:eastAsia="en-GB"/>
-        </w:rPr>
-        <mc:AlternateContent>
-          <mc:Choice Requires="wps">
-            <w:drawing>
-              <wp:anchor distT="0" distB="0" distL="114300" distR="114300" simplePos="0" relativeHeight="251798016" behindDoc="0" locked="0" layoutInCell="1" allowOverlap="1" wp14:anchorId="31A7C273" wp14:editId="0BDB7C5D">
-                <wp:simplePos x="0" y="0"/>
-                <wp:positionH relativeFrom="column">
-                  <wp:posOffset>3106420</wp:posOffset>
-                </wp:positionH>
-                <wp:positionV relativeFrom="paragraph">
-                  <wp:posOffset>2383155</wp:posOffset>
-                </wp:positionV>
-                <wp:extent cx="2126615" cy="311150"/>
-                <wp:effectExtent l="0" t="0" r="6985" b="0"/>
-                <wp:wrapTopAndBottom/>
-                <wp:docPr id="5" name="Text Box 5"/>
-                <wp:cNvGraphicFramePr/>
-                <a:graphic xmlns:a="http://schemas.openxmlformats.org/drawingml/2006/main">
-                  <a:graphicData uri="http://schemas.microsoft.com/office/word/2010/wordprocessingShape">
-                    <wps:wsp>
-                      <wps:cNvSpPr txBox="1"/>
-                      <wps:spPr>
-                        <a:xfrm>
-                          <a:off x="0" y="0"/>
-                          <a:ext cx="2126615" cy="311150"/>
-                        </a:xfrm>
-                        <a:prstGeom prst="rect">
-                          <a:avLst/>
-                        </a:prstGeom>
-                        <a:solidFill>
-                          <a:prstClr val="white"/>
-                        </a:solidFill>
-                        <a:ln>
-                          <a:noFill/>
-                        </a:ln>
-                        <a:effectLst/>
-                      </wps:spPr>
-                      <wps:txbx>
-                        <w:txbxContent>
-                          <w:p>
-                            <w:pPr>
-                              <w:pStyle w:val="Caption"/>
-                              <w:jc w:val="center"/>
-                              <w:rPr>
-                                <w:rFonts w:ascii="Times New Roman" w:hAnsi="Times New Roman" w:cs="Times New Roman"/>
-                                <w:noProof/>
-                              </w:rPr>
-                            </w:pPr>
-                            <w:r>
-                              <w:t xml:space="preserve">Figure </w:t>
-                            </w:r>
-                            <w:fldSimple w:instr=" SEQ Figure \* ARABIC ">
-                              <w:r>
-                                <w:rPr>
-                                  <w:noProof/>
-                                </w:rPr>
-                                <w:t>2</w:t>
-                              </w:r>
-                            </w:fldSimple>
-                            <w:r>
-                              <w:t>: Comparing performance of paralysation upon the CPU and GPU</w:t>
-                            </w:r>
-                          </w:p>
-                        </w:txbxContent>
-                      </wps:txbx>
-                      <wps:bodyPr rot="0" spcFirstLastPara="0" vertOverflow="overflow" horzOverflow="overflow" vert="horz" wrap="square" lIns="0" tIns="0" rIns="0" bIns="0" numCol="1" spcCol="0" rtlCol="0" fromWordArt="0" anchor="t" anchorCtr="0" forceAA="0" compatLnSpc="1">
-                        <a:prstTxWarp prst="textNoShape">
-                          <a:avLst/>
-                        </a:prstTxWarp>
-                        <a:noAutofit/>
-                      </wps:bodyPr>
-                    </wps:wsp>
-                  </a:graphicData>
-                </a:graphic>
-                <wp14:sizeRelV relativeFrom="margin">
-                  <wp14:pctHeight>0</wp14:pctHeight>
-                </wp14:sizeRelV>
-              </wp:anchor>
-            </w:drawing>
-          </mc:Choice>
-          <mc:Fallback>
-            <w:pict>
-              <v:shapetype w14:anchorId="31A7C273" id="_x0000_t202" coordsize="21600,21600" o:spt="202" path="m,l,21600r21600,l21600,xe">
-                <v:stroke joinstyle="miter"/>
-                <v:path gradientshapeok="t" o:connecttype="rect"/>
-              </v:shapetype>
-              <v:shape id="Text Box 5" o:spid="_x0000_s1026" type="#_x0000_t202" style="position:absolute;margin-left:244.6pt;margin-top:187.65pt;width:167.45pt;height:24.5pt;z-index:251798016;visibility:visible;mso-wrap-style:square;mso-height-percent:0;mso-wrap-distance-left:9pt;mso-wrap-distance-top:0;mso-wrap-distance-right:9pt;mso-wrap-distance-bottom:0;mso-position-horizontal:absolute;mso-position-horizontal-relative:text;mso-position-vertical:absolute;mso-position-vertical-relative:text;mso-height-percent:0;mso-height-relative:margin;v-text-anchor:top" o:gfxdata="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" stroked="f">
-                <v:textbox inset="0,0,0,0">
-                  <w:txbxContent>
-                    <w:p>
-                      <w:pPr>
-                        <w:pStyle w:val="Caption"/>
-                        <w:jc w:val="center"/>
-                        <w:rPr>
-                          <w:rFonts w:ascii="Times New Roman" w:hAnsi="Times New Roman" w:cs="Times New Roman"/>
-                          <w:noProof/>
-                        </w:rPr>
-                      </w:pPr>
-                      <w:r>
-                        <w:t xml:space="preserve">Figure </w:t>
-                      </w:r>
-                      <w:fldSimple w:instr=" SEQ Figure \* ARABIC ">
-                        <w:r>
-                          <w:rPr>
-                            <w:noProof/>
-                          </w:rPr>
-                          <w:t>2</w:t>
-                        </w:r>
-                      </w:fldSimple>
-                      <w:r>
-                        <w:t>: Comparing performance of paralysation upon the CPU and GPU</w:t>
-                      </w:r>
-                    </w:p>
-                  </w:txbxContent>
-                </v:textbox>
-                <w10:wrap type="topAndBottom"/>
-              </v:shape>
-            </w:pict>
-          </mc:Fallback>
-        </mc:AlternateContent>
       </w:r>
       <w:r>
         <w:rPr>
@@ -2311,7 +2377,7 @@
                                 <w:b/>
                                 <w:noProof/>
                               </w:rPr>
-                              <w:t>3</w:t>
+                              <w:t>1</w:t>
                             </w:r>
                             <w:r>
                               <w:rPr>
@@ -2413,7 +2479,7 @@
                           <w:b/>
                           <w:noProof/>
                         </w:rPr>
-                        <w:t>3</w:t>
+                        <w:t>1</w:t>
                       </w:r>
                       <w:r>
                         <w:rPr>
@@ -4284,9 +4350,9 @@
           <w:lang w:eastAsia="en-GB"/>
         </w:rPr>
         <w:drawing>
-          <wp:inline distT="0" distB="0" distL="0" distR="0" wp14:anchorId="21AC17BB" wp14:editId="621722DE">
-            <wp:extent cx="2641600" cy="1092200"/>
-            <wp:effectExtent l="0" t="0" r="6350" b="0"/>
+          <wp:inline distT="0" distB="0" distL="0" distR="0" wp14:anchorId="54D5D49A" wp14:editId="2A4A05A4">
+            <wp:extent cx="1794681" cy="742032"/>
+            <wp:effectExtent l="0" t="0" r="0" b="1270"/>
             <wp:docPr id="9" name="Picture 9"/>
             <wp:cNvGraphicFramePr>
               <a:graphicFrameLocks xmlns:a="http://schemas.openxmlformats.org/drawingml/2006/main" noChangeAspect="1"/>
@@ -4316,7 +4382,7 @@
                   <pic:spPr bwMode="auto">
                     <a:xfrm>
                       <a:off x="0" y="0"/>
-                      <a:ext cx="2641600" cy="1092200"/>
+                      <a:ext cx="1836923" cy="759497"/>
                     </a:xfrm>
                     <a:prstGeom prst="rect">
                       <a:avLst/>
@@ -4347,32 +4413,40 @@
           <w:sz w:val="20"/>
           <w:szCs w:val="18"/>
         </w:rPr>
+        <w:t xml:space="preserve">Simply storing the </w:t>
+      </w:r>
+      <w:r>
+        <w:rPr>
+          <w:rFonts w:ascii="Times New Roman" w:hAnsi="Times New Roman" w:cs="Times New Roman"/>
+          <w:sz w:val="20"/>
+          <w:szCs w:val="18"/>
+        </w:rPr>
+        <w:t>eight</w:t>
+      </w:r>
+      <w:r>
+        <w:rPr>
+          <w:rFonts w:ascii="Times New Roman" w:hAnsi="Times New Roman" w:cs="Times New Roman"/>
+          <w:sz w:val="20"/>
+          <w:szCs w:val="18"/>
+        </w:rPr>
+        <w:t xml:space="preserve"> child nodes and a list of rigid bodies will suffice</w:t>
+      </w:r>
+      <w:r>
+        <w:rPr>
+          <w:rFonts w:ascii="Times New Roman" w:hAnsi="Times New Roman" w:cs="Times New Roman"/>
+          <w:sz w:val="20"/>
+          <w:szCs w:val="18"/>
+        </w:rPr>
+        <w:t xml:space="preserve">, however for ease of use </w:t>
+      </w:r>
+      <w:r>
+        <w:rPr>
+          <w:rFonts w:ascii="Times New Roman" w:hAnsi="Times New Roman" w:cs="Times New Roman"/>
+          <w:sz w:val="20"/>
+          <w:szCs w:val="18"/>
+        </w:rPr>
         <w:lastRenderedPageBreak/>
-        <w:t xml:space="preserve">Simply storing the </w:t>
-      </w:r>
-      <w:r>
-        <w:rPr>
-          <w:rFonts w:ascii="Times New Roman" w:hAnsi="Times New Roman" w:cs="Times New Roman"/>
-          <w:sz w:val="20"/>
-          <w:szCs w:val="18"/>
-        </w:rPr>
-        <w:t>eight</w:t>
-      </w:r>
-      <w:r>
-        <w:rPr>
-          <w:rFonts w:ascii="Times New Roman" w:hAnsi="Times New Roman" w:cs="Times New Roman"/>
-          <w:sz w:val="20"/>
-          <w:szCs w:val="18"/>
-        </w:rPr>
-        <w:t xml:space="preserve"> child nodes and a list of rigid bodies will suffice</w:t>
-      </w:r>
-      <w:r>
-        <w:rPr>
-          <w:rFonts w:ascii="Times New Roman" w:hAnsi="Times New Roman" w:cs="Times New Roman"/>
-          <w:sz w:val="20"/>
-          <w:szCs w:val="18"/>
-        </w:rPr>
-        <w:t xml:space="preserve">, however for ease of use storing the known bounds of the </w:t>
+        <w:t xml:space="preserve">storing the known bounds of the </w:t>
       </w:r>
       <w:proofErr w:type="spellStart"/>
       <w:r>
@@ -4460,9 +4534,9 @@
           <w:lang w:eastAsia="en-GB"/>
         </w:rPr>
         <w:drawing>
-          <wp:inline distT="0" distB="0" distL="0" distR="0" wp14:anchorId="36CB9E8B" wp14:editId="3C8E0BF2">
-            <wp:extent cx="2591435" cy="714375"/>
-            <wp:effectExtent l="0" t="0" r="0" b="9525"/>
+          <wp:inline distT="0" distB="0" distL="0" distR="0" wp14:anchorId="74C73B6B" wp14:editId="1A3F65B8">
+            <wp:extent cx="2153598" cy="593677"/>
+            <wp:effectExtent l="0" t="0" r="0" b="0"/>
             <wp:docPr id="13" name="Picture 13"/>
             <wp:cNvGraphicFramePr>
               <a:graphicFrameLocks xmlns:a="http://schemas.openxmlformats.org/drawingml/2006/main" noChangeAspect="1"/>
@@ -4492,7 +4566,7 @@
                   <pic:spPr bwMode="auto">
                     <a:xfrm>
                       <a:off x="0" y="0"/>
-                      <a:ext cx="2591435" cy="714375"/>
+                      <a:ext cx="2194539" cy="604963"/>
                     </a:xfrm>
                     <a:prstGeom prst="rect">
                       <a:avLst/>
@@ -4646,9 +4720,9 @@
           <w:lang w:eastAsia="en-GB"/>
         </w:rPr>
         <w:drawing>
-          <wp:inline distT="0" distB="0" distL="0" distR="0" wp14:anchorId="316A915C" wp14:editId="60574CAA">
-            <wp:extent cx="2622550" cy="1212850"/>
-            <wp:effectExtent l="0" t="0" r="6350" b="6350"/>
+          <wp:inline distT="0" distB="0" distL="0" distR="0" wp14:anchorId="0D2E026A" wp14:editId="391F4352">
+            <wp:extent cx="1992573" cy="921505"/>
+            <wp:effectExtent l="0" t="0" r="8255" b="0"/>
             <wp:docPr id="11" name="Picture 11"/>
             <wp:cNvGraphicFramePr>
               <a:graphicFrameLocks xmlns:a="http://schemas.openxmlformats.org/drawingml/2006/main" noChangeAspect="1"/>
@@ -4676,7 +4750,7 @@
                   <pic:spPr bwMode="auto">
                     <a:xfrm>
                       <a:off x="0" y="0"/>
-                      <a:ext cx="2622550" cy="1212850"/>
+                      <a:ext cx="2011894" cy="930440"/>
                     </a:xfrm>
                     <a:prstGeom prst="rect">
                       <a:avLst/>
@@ -4815,6 +4889,88 @@
       <w:pPr>
         <w:rPr>
           <w:rFonts w:ascii="Times New Roman" w:hAnsi="Times New Roman" w:cs="Times New Roman"/>
+          <w:sz w:val="20"/>
+          <w:szCs w:val="18"/>
+        </w:rPr>
+      </w:pPr>
+      <w:r>
+        <w:rPr>
+          <w:rFonts w:ascii="Times New Roman" w:hAnsi="Times New Roman" w:cs="Times New Roman"/>
+          <w:noProof/>
+          <w:sz w:val="20"/>
+          <w:szCs w:val="18"/>
+          <w:lang w:eastAsia="en-GB"/>
+        </w:rPr>
+        <w:drawing>
+          <wp:anchor distT="0" distB="0" distL="114300" distR="114300" simplePos="0" relativeHeight="251658240" behindDoc="1" locked="0" layoutInCell="1" allowOverlap="1" wp14:anchorId="7999B940" wp14:editId="1964D213">
+            <wp:simplePos x="0" y="0"/>
+            <wp:positionH relativeFrom="column">
+              <wp:posOffset>238835</wp:posOffset>
+            </wp:positionH>
+            <wp:positionV relativeFrom="paragraph">
+              <wp:posOffset>2540</wp:posOffset>
+            </wp:positionV>
+            <wp:extent cx="2053988" cy="1683969"/>
+            <wp:effectExtent l="0" t="0" r="3810" b="0"/>
+            <wp:wrapTight wrapText="bothSides">
+              <wp:wrapPolygon edited="0">
+                <wp:start x="0" y="0"/>
+                <wp:lineTo x="0" y="21266"/>
+                <wp:lineTo x="21440" y="21266"/>
+                <wp:lineTo x="21440" y="0"/>
+                <wp:lineTo x="0" y="0"/>
+              </wp:wrapPolygon>
+            </wp:wrapTight>
+            <wp:docPr id="6" name="Picture 6"/>
+            <wp:cNvGraphicFramePr>
+              <a:graphicFrameLocks xmlns:a="http://schemas.openxmlformats.org/drawingml/2006/main" noChangeAspect="1"/>
+            </wp:cNvGraphicFramePr>
+            <a:graphic xmlns:a="http://schemas.openxmlformats.org/drawingml/2006/main">
+              <a:graphicData uri="http://schemas.openxmlformats.org/drawingml/2006/picture">
+                <pic:pic xmlns:pic="http://schemas.openxmlformats.org/drawingml/2006/picture">
+                  <pic:nvPicPr>
+                    <pic:cNvPr id="0" name="Picture 1"/>
+                    <pic:cNvPicPr>
+                      <a:picLocks noChangeAspect="1" noChangeArrowheads="1"/>
+                    </pic:cNvPicPr>
+                  </pic:nvPicPr>
+                  <pic:blipFill>
+                    <a:blip r:embed="rId10" cstate="print">
+                      <a:extLst>
+                        <a:ext uri="{28A0092B-C50C-407E-A947-70E740481C1C}">
+                          <a14:useLocalDpi xmlns:a14="http://schemas.microsoft.com/office/drawing/2010/main" val="0"/>
+                        </a:ext>
+                      </a:extLst>
+                    </a:blip>
+                    <a:srcRect/>
+                    <a:stretch>
+                      <a:fillRect/>
+                    </a:stretch>
+                  </pic:blipFill>
+                  <pic:spPr bwMode="auto">
+                    <a:xfrm>
+                      <a:off x="0" y="0"/>
+                      <a:ext cx="2053988" cy="1683969"/>
+                    </a:xfrm>
+                    <a:prstGeom prst="rect">
+                      <a:avLst/>
+                    </a:prstGeom>
+                    <a:noFill/>
+                    <a:ln>
+                      <a:noFill/>
+                    </a:ln>
+                  </pic:spPr>
+                </pic:pic>
+              </a:graphicData>
+            </a:graphic>
+          </wp:anchor>
+        </w:drawing>
+      </w:r>
+    </w:p>
+    <w:p>
+      <w:pPr>
+        <w:rPr>
+          <w:rFonts w:ascii="Times New Roman" w:hAnsi="Times New Roman" w:cs="Times New Roman"/>
           <w:b/>
           <w:szCs w:val="18"/>
         </w:rPr>
@@ -4825,6 +4981,7 @@
           <w:b/>
           <w:szCs w:val="18"/>
         </w:rPr>
+        <w:lastRenderedPageBreak/>
         <w:t>The Sweep and Prune Implementation</w:t>
       </w:r>
     </w:p>
@@ -4916,16 +5073,7 @@
           <w:sz w:val="20"/>
           <w:szCs w:val="18"/>
         </w:rPr>
-        <w:t xml:space="preserve">The basic principle is to only perform </w:t>
-      </w:r>
-      <w:r>
-        <w:rPr>
-          <w:rFonts w:ascii="Times New Roman" w:hAnsi="Times New Roman" w:cs="Times New Roman"/>
-          <w:sz w:val="20"/>
-          <w:szCs w:val="18"/>
-        </w:rPr>
-        <w:lastRenderedPageBreak/>
-        <w:t xml:space="preserve">narrow-phase collision detection upon bodies whom have at least one axis which overlaps. </w:t>
+        <w:t xml:space="preserve">The basic principle is to only perform narrow-phase collision detection upon bodies whom have at least one axis which overlaps. </w:t>
       </w:r>
     </w:p>
     <w:p>
@@ -4962,7 +5110,7 @@
                     </pic:cNvPicPr>
                   </pic:nvPicPr>
                   <pic:blipFill>
-                    <a:blip r:embed="rId10">
+                    <a:blip r:embed="rId11">
                       <a:extLst>
                         <a:ext uri="{28A0092B-C50C-407E-A947-70E740481C1C}">
                           <a14:useLocalDpi xmlns:a14="http://schemas.microsoft.com/office/drawing/2010/main" val="0"/>
@@ -5128,7 +5276,7 @@
                     </pic:cNvPicPr>
                   </pic:nvPicPr>
                   <pic:blipFill>
-                    <a:blip r:embed="rId11">
+                    <a:blip r:embed="rId12">
                       <a:extLst>
                         <a:ext uri="{28A0092B-C50C-407E-A947-70E740481C1C}">
                           <a14:useLocalDpi xmlns:a14="http://schemas.microsoft.com/office/drawing/2010/main" val="0"/>
@@ -5209,35 +5357,17 @@
           <w:sz w:val="20"/>
           <w:szCs w:val="18"/>
         </w:rPr>
-        <w:t xml:space="preserve"> and algorithmic optimizations, the proposed implementation will suffice. </w:t>
-      </w:r>
-    </w:p>
-    <w:p>
-      <w:pPr>
-        <w:rPr>
-          <w:rFonts w:ascii="Times New Roman" w:hAnsi="Times New Roman" w:cs="Times New Roman"/>
-          <w:sz w:val="20"/>
-          <w:szCs w:val="18"/>
-        </w:rPr>
-      </w:pPr>
-    </w:p>
-    <w:p>
-      <w:pPr>
-        <w:rPr>
-          <w:rFonts w:ascii="Times New Roman" w:hAnsi="Times New Roman" w:cs="Times New Roman"/>
-          <w:sz w:val="20"/>
-          <w:szCs w:val="18"/>
-        </w:rPr>
-      </w:pPr>
-    </w:p>
-    <w:p>
-      <w:pPr>
-        <w:rPr>
-          <w:rFonts w:ascii="Times New Roman" w:hAnsi="Times New Roman" w:cs="Times New Roman"/>
-          <w:sz w:val="20"/>
-          <w:szCs w:val="18"/>
-        </w:rPr>
-      </w:pPr>
+        <w:t xml:space="preserve"> </w:t>
+      </w:r>
+      <w:r>
+        <w:rPr>
+          <w:rFonts w:ascii="Times New Roman" w:hAnsi="Times New Roman" w:cs="Times New Roman"/>
+          <w:sz w:val="20"/>
+          <w:szCs w:val="18"/>
+        </w:rPr>
+        <w:lastRenderedPageBreak/>
+        <w:t xml:space="preserve">and algorithmic optimizations, the proposed implementation will suffice. </w:t>
+      </w:r>
     </w:p>
     <w:p>
       <w:pPr>
@@ -5874,966 +6004,958 @@
           <w:szCs w:val="18"/>
         </w:rPr>
         <w:lastRenderedPageBreak/>
-        <w:t>I believe that this paper points out that the future of real-time broad-phase collision detection</w:t>
+        <w:t>I believe that this paper points out that the future of real-time broad-phase collision detection lies in the area of parallelisation. Modern hardware is designed in such a way that physical simulations could easily reap the benefits of parallelisation, however research within the area is still being collated.</w:t>
+      </w:r>
+    </w:p>
+    <w:p>
+      <w:pPr>
+        <w:rPr>
+          <w:rFonts w:ascii="Times New Roman" w:hAnsi="Times New Roman" w:cs="Times New Roman"/>
+          <w:sz w:val="20"/>
+          <w:szCs w:val="18"/>
+        </w:rPr>
+      </w:pPr>
+      <w:r>
+        <w:rPr>
+          <w:rFonts w:ascii="Times New Roman" w:hAnsi="Times New Roman" w:cs="Times New Roman"/>
+          <w:sz w:val="20"/>
+          <w:szCs w:val="18"/>
+        </w:rPr>
+        <w:t xml:space="preserve">This is the reason I proposed a solution using a hybrid of the </w:t>
+      </w:r>
+      <w:proofErr w:type="spellStart"/>
+      <w:r>
+        <w:rPr>
+          <w:rFonts w:ascii="Times New Roman" w:hAnsi="Times New Roman" w:cs="Times New Roman"/>
+          <w:sz w:val="20"/>
+          <w:szCs w:val="18"/>
+        </w:rPr>
+        <w:t>octree</w:t>
+      </w:r>
+      <w:proofErr w:type="spellEnd"/>
+      <w:r>
+        <w:rPr>
+          <w:rFonts w:ascii="Times New Roman" w:hAnsi="Times New Roman" w:cs="Times New Roman"/>
+          <w:sz w:val="20"/>
+          <w:szCs w:val="18"/>
+        </w:rPr>
+        <w:t xml:space="preserve"> and sweep and prune algorithms.</w:t>
+      </w:r>
+      <w:r>
+        <w:rPr>
+          <w:rFonts w:ascii="Times New Roman" w:hAnsi="Times New Roman" w:cs="Times New Roman"/>
+          <w:sz w:val="20"/>
+          <w:szCs w:val="18"/>
+        </w:rPr>
+        <w:t xml:space="preserve"> Although the proposed solution has potential limitations in some scenarios, I believe I have shown it is a simple, generic solution with the potential of vast performance improvements.</w:t>
+      </w:r>
+    </w:p>
+    <w:p>
+      <w:pPr>
+        <w:rPr>
+          <w:rFonts w:ascii="Times New Roman" w:hAnsi="Times New Roman" w:cs="Times New Roman"/>
+          <w:b/>
+          <w:sz w:val="24"/>
+          <w:szCs w:val="18"/>
+        </w:rPr>
+      </w:pPr>
+      <w:r>
+        <w:rPr>
+          <w:rFonts w:ascii="Times New Roman" w:hAnsi="Times New Roman" w:cs="Times New Roman"/>
+          <w:b/>
+          <w:sz w:val="24"/>
+          <w:szCs w:val="18"/>
+        </w:rPr>
+        <w:t>References</w:t>
+      </w:r>
+    </w:p>
+    <w:p>
+      <w:pPr>
+        <w:rPr>
+          <w:rStyle w:val="Hyperlink"/>
+          <w:rFonts w:ascii="Times New Roman" w:hAnsi="Times New Roman" w:cs="Times New Roman"/>
+          <w:color w:val="auto"/>
+          <w:sz w:val="16"/>
+          <w:szCs w:val="18"/>
+          <w:u w:val="none"/>
+        </w:rPr>
+      </w:pPr>
+      <w:r>
+        <w:rPr>
+          <w:rFonts w:ascii="Times New Roman" w:hAnsi="Times New Roman" w:cs="Times New Roman"/>
+          <w:sz w:val="18"/>
+          <w:szCs w:val="18"/>
+        </w:rPr>
+        <w:t xml:space="preserve">[AGA10] </w:t>
+      </w:r>
+      <w:r>
+        <w:rPr>
+          <w:rFonts w:ascii="Times New Roman" w:hAnsi="Times New Roman" w:cs="Times New Roman"/>
+          <w:sz w:val="18"/>
+          <w:szCs w:val="18"/>
+        </w:rPr>
+        <w:t xml:space="preserve">Avril, Q, </w:t>
+      </w:r>
+      <w:proofErr w:type="spellStart"/>
+      <w:r>
+        <w:rPr>
+          <w:rFonts w:ascii="Times New Roman" w:hAnsi="Times New Roman" w:cs="Times New Roman"/>
+          <w:sz w:val="18"/>
+          <w:szCs w:val="18"/>
+        </w:rPr>
+        <w:t>Gouranton</w:t>
+      </w:r>
+      <w:proofErr w:type="spellEnd"/>
+      <w:r>
+        <w:rPr>
+          <w:rFonts w:ascii="Times New Roman" w:hAnsi="Times New Roman" w:cs="Times New Roman"/>
+          <w:sz w:val="18"/>
+          <w:szCs w:val="18"/>
+        </w:rPr>
+        <w:t xml:space="preserve">, V, and </w:t>
+      </w:r>
+      <w:proofErr w:type="spellStart"/>
+      <w:r>
+        <w:rPr>
+          <w:rFonts w:ascii="Times New Roman" w:hAnsi="Times New Roman" w:cs="Times New Roman"/>
+          <w:sz w:val="18"/>
+          <w:szCs w:val="18"/>
+        </w:rPr>
+        <w:t>Arnaldi</w:t>
+      </w:r>
+      <w:proofErr w:type="spellEnd"/>
+      <w:r>
+        <w:rPr>
+          <w:rFonts w:ascii="Times New Roman" w:hAnsi="Times New Roman" w:cs="Times New Roman"/>
+          <w:sz w:val="18"/>
+          <w:szCs w:val="18"/>
+        </w:rPr>
+        <w:t>, B (2010). Synchronization-free parallel collision detection pipeline. ICAT 2010.</w:t>
+      </w:r>
+    </w:p>
+    <w:p>
+      <w:pPr>
+        <w:rPr>
+          <w:rFonts w:ascii="Times New Roman" w:hAnsi="Times New Roman" w:cs="Times New Roman"/>
+          <w:sz w:val="18"/>
+          <w:szCs w:val="18"/>
+        </w:rPr>
+      </w:pPr>
+      <w:r>
+        <w:rPr>
+          <w:rFonts w:ascii="Times New Roman" w:hAnsi="Times New Roman" w:cs="Times New Roman"/>
+          <w:sz w:val="18"/>
+          <w:szCs w:val="18"/>
+        </w:rPr>
+        <w:t xml:space="preserve">[Bar92] </w:t>
+      </w:r>
+      <w:proofErr w:type="spellStart"/>
+      <w:r>
+        <w:rPr>
+          <w:rFonts w:ascii="Times New Roman" w:hAnsi="Times New Roman" w:cs="Times New Roman"/>
+          <w:sz w:val="18"/>
+          <w:szCs w:val="18"/>
+        </w:rPr>
+        <w:t>Baraff</w:t>
+      </w:r>
+      <w:proofErr w:type="spellEnd"/>
+      <w:r>
+        <w:rPr>
+          <w:rFonts w:ascii="Times New Roman" w:hAnsi="Times New Roman" w:cs="Times New Roman"/>
+          <w:sz w:val="18"/>
+          <w:szCs w:val="18"/>
+        </w:rPr>
+        <w:t>, D (1992). Dynamic Simulation of Non-Penetrating Rigid Bodies. Cornell University: PhD thesis</w:t>
+      </w:r>
+      <w:r>
+        <w:rPr>
+          <w:rFonts w:ascii="Times New Roman" w:hAnsi="Times New Roman" w:cs="Times New Roman"/>
+          <w:sz w:val="18"/>
+          <w:szCs w:val="18"/>
+        </w:rPr>
+        <w:t>.</w:t>
+      </w:r>
+    </w:p>
+    <w:p>
+      <w:pPr>
+        <w:rPr>
+          <w:rFonts w:ascii="Times New Roman" w:hAnsi="Times New Roman" w:cs="Times New Roman"/>
+          <w:sz w:val="18"/>
+          <w:szCs w:val="18"/>
+        </w:rPr>
+      </w:pPr>
+      <w:r>
+        <w:rPr>
+          <w:rFonts w:ascii="Times New Roman" w:hAnsi="Times New Roman" w:cs="Times New Roman"/>
+          <w:sz w:val="18"/>
+          <w:szCs w:val="18"/>
+        </w:rPr>
+        <w:t xml:space="preserve">[CLMP95] </w:t>
+      </w:r>
+      <w:r>
+        <w:rPr>
+          <w:rFonts w:ascii="Times New Roman" w:hAnsi="Times New Roman" w:cs="Times New Roman"/>
+          <w:sz w:val="18"/>
+          <w:szCs w:val="18"/>
+        </w:rPr>
+        <w:t xml:space="preserve">Cohen, J. D, Lin, M. C, </w:t>
+      </w:r>
+      <w:proofErr w:type="spellStart"/>
+      <w:r>
+        <w:rPr>
+          <w:rFonts w:ascii="Times New Roman" w:hAnsi="Times New Roman" w:cs="Times New Roman"/>
+          <w:sz w:val="18"/>
+          <w:szCs w:val="18"/>
+        </w:rPr>
+        <w:t>Manocha</w:t>
+      </w:r>
+      <w:proofErr w:type="spellEnd"/>
+      <w:r>
+        <w:rPr>
+          <w:rFonts w:ascii="Times New Roman" w:hAnsi="Times New Roman" w:cs="Times New Roman"/>
+          <w:sz w:val="18"/>
+          <w:szCs w:val="18"/>
+        </w:rPr>
+        <w:t xml:space="preserve">, D. and </w:t>
+      </w:r>
+      <w:proofErr w:type="spellStart"/>
+      <w:r>
+        <w:rPr>
+          <w:rFonts w:ascii="Times New Roman" w:hAnsi="Times New Roman" w:cs="Times New Roman"/>
+          <w:sz w:val="18"/>
+          <w:szCs w:val="18"/>
+        </w:rPr>
+        <w:t>Ponamgi</w:t>
+      </w:r>
+      <w:proofErr w:type="spellEnd"/>
+      <w:r>
+        <w:rPr>
+          <w:rFonts w:ascii="Times New Roman" w:hAnsi="Times New Roman" w:cs="Times New Roman"/>
+          <w:sz w:val="18"/>
+          <w:szCs w:val="18"/>
+        </w:rPr>
+        <w:t xml:space="preserve">, M. K (1995). An interactive and exact collision detection system </w:t>
+      </w:r>
+      <w:r>
+        <w:rPr>
+          <w:rFonts w:ascii="Times New Roman" w:hAnsi="Times New Roman" w:cs="Times New Roman"/>
+          <w:sz w:val="18"/>
+          <w:szCs w:val="18"/>
+        </w:rPr>
+        <w:t xml:space="preserve">for large-scale environments. </w:t>
+      </w:r>
+      <w:r>
+        <w:rPr>
+          <w:rFonts w:ascii="Times New Roman" w:hAnsi="Times New Roman" w:cs="Times New Roman"/>
+          <w:sz w:val="18"/>
+          <w:szCs w:val="18"/>
+        </w:rPr>
+        <w:t xml:space="preserve">Symposium on Interactive 3D Graphics. </w:t>
+      </w:r>
+      <w:proofErr w:type="gramStart"/>
+      <w:r>
+        <w:rPr>
+          <w:rFonts w:ascii="Times New Roman" w:hAnsi="Times New Roman" w:cs="Times New Roman"/>
+          <w:sz w:val="18"/>
+          <w:szCs w:val="18"/>
+        </w:rPr>
+        <w:t>p</w:t>
+      </w:r>
+      <w:r>
+        <w:rPr>
+          <w:rFonts w:ascii="Times New Roman" w:hAnsi="Times New Roman" w:cs="Times New Roman"/>
+          <w:sz w:val="18"/>
+          <w:szCs w:val="18"/>
+        </w:rPr>
+        <w:t>189–196</w:t>
+      </w:r>
+      <w:proofErr w:type="gramEnd"/>
+      <w:r>
+        <w:rPr>
+          <w:rFonts w:ascii="Times New Roman" w:hAnsi="Times New Roman" w:cs="Times New Roman"/>
+          <w:sz w:val="18"/>
+          <w:szCs w:val="18"/>
+        </w:rPr>
+        <w:t>, 218.</w:t>
+      </w:r>
+    </w:p>
+    <w:p>
+      <w:pPr>
+        <w:rPr>
+          <w:rFonts w:ascii="Times New Roman" w:hAnsi="Times New Roman" w:cs="Times New Roman"/>
+          <w:sz w:val="18"/>
+          <w:szCs w:val="18"/>
+        </w:rPr>
+      </w:pPr>
+      <w:r>
+        <w:rPr>
+          <w:rFonts w:ascii="Times New Roman" w:hAnsi="Times New Roman" w:cs="Times New Roman"/>
+          <w:sz w:val="18"/>
+          <w:szCs w:val="18"/>
+        </w:rPr>
+        <w:t xml:space="preserve">[GLM05] </w:t>
+      </w:r>
+      <w:proofErr w:type="spellStart"/>
+      <w:r>
+        <w:rPr>
+          <w:rFonts w:ascii="Times New Roman" w:hAnsi="Times New Roman" w:cs="Times New Roman"/>
+          <w:sz w:val="18"/>
+          <w:szCs w:val="18"/>
+        </w:rPr>
+        <w:t>Govindaraju</w:t>
+      </w:r>
+      <w:proofErr w:type="spellEnd"/>
+      <w:r>
+        <w:rPr>
+          <w:rFonts w:ascii="Times New Roman" w:hAnsi="Times New Roman" w:cs="Times New Roman"/>
+          <w:sz w:val="18"/>
+          <w:szCs w:val="18"/>
+        </w:rPr>
+        <w:t xml:space="preserve">, N. K, Lin, M. C, and </w:t>
+      </w:r>
+      <w:proofErr w:type="spellStart"/>
+      <w:r>
+        <w:rPr>
+          <w:rFonts w:ascii="Times New Roman" w:hAnsi="Times New Roman" w:cs="Times New Roman"/>
+          <w:sz w:val="18"/>
+          <w:szCs w:val="18"/>
+        </w:rPr>
+        <w:t>Manocha</w:t>
+      </w:r>
+      <w:proofErr w:type="spellEnd"/>
+      <w:r>
+        <w:rPr>
+          <w:rFonts w:ascii="Times New Roman" w:hAnsi="Times New Roman" w:cs="Times New Roman"/>
+          <w:sz w:val="18"/>
+          <w:szCs w:val="18"/>
+        </w:rPr>
+        <w:t>, D (2005). Fast and reliable collision detection using graphics processors. COMPGEOM: Annual ACM Symposium on Computational Geometry.</w:t>
+      </w:r>
+    </w:p>
+    <w:p>
+      <w:pPr>
+        <w:rPr>
+          <w:rFonts w:ascii="Times New Roman" w:hAnsi="Times New Roman" w:cs="Times New Roman"/>
+          <w:sz w:val="18"/>
+          <w:szCs w:val="18"/>
+        </w:rPr>
+      </w:pPr>
+      <w:r>
+        <w:rPr>
+          <w:rFonts w:ascii="Times New Roman" w:hAnsi="Times New Roman" w:cs="Times New Roman"/>
+          <w:sz w:val="18"/>
+          <w:szCs w:val="18"/>
+        </w:rPr>
+        <w:t xml:space="preserve">[GRLM03] </w:t>
+      </w:r>
+      <w:proofErr w:type="spellStart"/>
+      <w:r>
+        <w:rPr>
+          <w:rFonts w:ascii="Times New Roman" w:hAnsi="Times New Roman" w:cs="Times New Roman"/>
+          <w:sz w:val="18"/>
+          <w:szCs w:val="18"/>
+        </w:rPr>
+        <w:t>Govindaraju</w:t>
+      </w:r>
+      <w:proofErr w:type="spellEnd"/>
+      <w:r>
+        <w:rPr>
+          <w:rFonts w:ascii="Times New Roman" w:hAnsi="Times New Roman" w:cs="Times New Roman"/>
+          <w:sz w:val="18"/>
+          <w:szCs w:val="18"/>
+        </w:rPr>
+        <w:t xml:space="preserve">, N. K, Redon, S, Lin, M. C, and </w:t>
+      </w:r>
+      <w:proofErr w:type="spellStart"/>
+      <w:r>
+        <w:rPr>
+          <w:rFonts w:ascii="Times New Roman" w:hAnsi="Times New Roman" w:cs="Times New Roman"/>
+          <w:sz w:val="18"/>
+          <w:szCs w:val="18"/>
+        </w:rPr>
+        <w:t>Manocha</w:t>
+      </w:r>
+      <w:proofErr w:type="spellEnd"/>
+      <w:r>
+        <w:rPr>
+          <w:rFonts w:ascii="Times New Roman" w:hAnsi="Times New Roman" w:cs="Times New Roman"/>
+          <w:sz w:val="18"/>
+          <w:szCs w:val="18"/>
+        </w:rPr>
+        <w:t>, D (2003). Interactive collision detection between complex models in large environments using graphics hardware. San Diego, California: SIGGRAPH/</w:t>
+      </w:r>
+      <w:proofErr w:type="spellStart"/>
+      <w:r>
+        <w:rPr>
+          <w:rFonts w:ascii="Times New Roman" w:hAnsi="Times New Roman" w:cs="Times New Roman"/>
+          <w:sz w:val="18"/>
+          <w:szCs w:val="18"/>
+        </w:rPr>
+        <w:t>Eurographics</w:t>
+      </w:r>
+      <w:proofErr w:type="spellEnd"/>
+      <w:r>
+        <w:rPr>
+          <w:rFonts w:ascii="Times New Roman" w:hAnsi="Times New Roman" w:cs="Times New Roman"/>
+          <w:sz w:val="18"/>
+          <w:szCs w:val="18"/>
+        </w:rPr>
+        <w:t xml:space="preserve"> Workshop on Graphics Hardware. </w:t>
+      </w:r>
+      <w:proofErr w:type="gramStart"/>
+      <w:r>
+        <w:rPr>
+          <w:rFonts w:ascii="Times New Roman" w:hAnsi="Times New Roman" w:cs="Times New Roman"/>
+          <w:sz w:val="18"/>
+          <w:szCs w:val="18"/>
+        </w:rPr>
+        <w:t>p</w:t>
+      </w:r>
+      <w:r>
+        <w:rPr>
+          <w:rFonts w:ascii="Times New Roman" w:hAnsi="Times New Roman" w:cs="Times New Roman"/>
+          <w:sz w:val="18"/>
+          <w:szCs w:val="18"/>
+        </w:rPr>
+        <w:t>25–32</w:t>
+      </w:r>
+      <w:proofErr w:type="gramEnd"/>
+      <w:r>
+        <w:rPr>
+          <w:rFonts w:ascii="Times New Roman" w:hAnsi="Times New Roman" w:cs="Times New Roman"/>
+          <w:sz w:val="18"/>
+          <w:szCs w:val="18"/>
+        </w:rPr>
+        <w:t>.</w:t>
+      </w:r>
+    </w:p>
+    <w:p>
+      <w:pPr>
+        <w:rPr>
+          <w:rFonts w:ascii="Times New Roman" w:hAnsi="Times New Roman" w:cs="Times New Roman"/>
+          <w:sz w:val="18"/>
+          <w:szCs w:val="18"/>
+        </w:rPr>
+      </w:pPr>
+      <w:r>
+        <w:rPr>
+          <w:rFonts w:ascii="Times New Roman" w:hAnsi="Times New Roman" w:cs="Times New Roman"/>
+          <w:sz w:val="18"/>
+          <w:szCs w:val="18"/>
+        </w:rPr>
+        <w:t xml:space="preserve">[KHY08] </w:t>
+      </w:r>
+      <w:r>
+        <w:rPr>
+          <w:rFonts w:ascii="Times New Roman" w:hAnsi="Times New Roman" w:cs="Times New Roman"/>
+          <w:sz w:val="18"/>
+          <w:szCs w:val="18"/>
+        </w:rPr>
+        <w:t xml:space="preserve">Kim, D, </w:t>
+      </w:r>
+      <w:proofErr w:type="spellStart"/>
+      <w:r>
+        <w:rPr>
+          <w:rFonts w:ascii="Times New Roman" w:hAnsi="Times New Roman" w:cs="Times New Roman"/>
+          <w:sz w:val="18"/>
+          <w:szCs w:val="18"/>
+        </w:rPr>
+        <w:t>Heo</w:t>
+      </w:r>
+      <w:proofErr w:type="spellEnd"/>
+      <w:r>
+        <w:rPr>
+          <w:rFonts w:ascii="Times New Roman" w:hAnsi="Times New Roman" w:cs="Times New Roman"/>
+          <w:sz w:val="18"/>
+          <w:szCs w:val="18"/>
+        </w:rPr>
+        <w:t xml:space="preserve">, J. P and </w:t>
+      </w:r>
+      <w:proofErr w:type="spellStart"/>
+      <w:r>
+        <w:rPr>
+          <w:rFonts w:ascii="Times New Roman" w:hAnsi="Times New Roman" w:cs="Times New Roman"/>
+          <w:sz w:val="18"/>
+          <w:szCs w:val="18"/>
+        </w:rPr>
+        <w:t>eui</w:t>
+      </w:r>
+      <w:proofErr w:type="spellEnd"/>
+      <w:r>
+        <w:rPr>
+          <w:rFonts w:ascii="Times New Roman" w:hAnsi="Times New Roman" w:cs="Times New Roman"/>
+          <w:sz w:val="18"/>
+          <w:szCs w:val="18"/>
+        </w:rPr>
+        <w:t xml:space="preserve"> Yoon S (2008</w:t>
+      </w:r>
+      <w:r>
+        <w:rPr>
+          <w:rFonts w:ascii="Times New Roman" w:hAnsi="Times New Roman" w:cs="Times New Roman"/>
+          <w:sz w:val="18"/>
+          <w:szCs w:val="18"/>
+        </w:rPr>
+        <w:t>). Parallel continuous collision detection. Dept. of CS, KAIST: Technical report.</w:t>
+      </w:r>
+    </w:p>
+    <w:p>
+      <w:pPr>
+        <w:rPr>
+          <w:rFonts w:ascii="Times New Roman" w:hAnsi="Times New Roman" w:cs="Times New Roman"/>
+          <w:sz w:val="18"/>
+          <w:szCs w:val="18"/>
+        </w:rPr>
+      </w:pPr>
+      <w:r>
+        <w:rPr>
+          <w:rFonts w:ascii="Times New Roman" w:hAnsi="Times New Roman" w:cs="Times New Roman"/>
+          <w:sz w:val="18"/>
+          <w:szCs w:val="18"/>
+        </w:rPr>
+        <w:t xml:space="preserve">[KP03] </w:t>
+      </w:r>
+      <w:r>
+        <w:rPr>
+          <w:rFonts w:ascii="Times New Roman" w:hAnsi="Times New Roman" w:cs="Times New Roman"/>
+          <w:sz w:val="18"/>
+          <w:szCs w:val="18"/>
+        </w:rPr>
+        <w:t xml:space="preserve">Knott, D. and </w:t>
+      </w:r>
+      <w:proofErr w:type="spellStart"/>
+      <w:r>
+        <w:rPr>
+          <w:rFonts w:ascii="Times New Roman" w:hAnsi="Times New Roman" w:cs="Times New Roman"/>
+          <w:sz w:val="18"/>
+          <w:szCs w:val="18"/>
+        </w:rPr>
+        <w:t>Pai</w:t>
+      </w:r>
+      <w:proofErr w:type="spellEnd"/>
+      <w:r>
+        <w:rPr>
+          <w:rFonts w:ascii="Times New Roman" w:hAnsi="Times New Roman" w:cs="Times New Roman"/>
+          <w:sz w:val="18"/>
+          <w:szCs w:val="18"/>
+        </w:rPr>
+        <w:t>, D. K. (2003). Collision and interference detection in real-</w:t>
+      </w:r>
+      <w:r>
+        <w:rPr>
+          <w:rFonts w:ascii="Times New Roman" w:hAnsi="Times New Roman" w:cs="Times New Roman"/>
+          <w:sz w:val="18"/>
+          <w:szCs w:val="18"/>
+        </w:rPr>
+        <w:t xml:space="preserve">time using graphics hardware. </w:t>
+      </w:r>
+      <w:r>
+        <w:rPr>
+          <w:rFonts w:ascii="Times New Roman" w:hAnsi="Times New Roman" w:cs="Times New Roman"/>
+          <w:sz w:val="18"/>
+          <w:szCs w:val="18"/>
+        </w:rPr>
+        <w:t xml:space="preserve">Graphics Interface. </w:t>
+      </w:r>
+      <w:proofErr w:type="gramStart"/>
+      <w:r>
+        <w:rPr>
+          <w:rFonts w:ascii="Times New Roman" w:hAnsi="Times New Roman" w:cs="Times New Roman"/>
+          <w:sz w:val="18"/>
+          <w:szCs w:val="18"/>
+        </w:rPr>
+        <w:t>p</w:t>
+      </w:r>
+      <w:r>
+        <w:rPr>
+          <w:rFonts w:ascii="Times New Roman" w:hAnsi="Times New Roman" w:cs="Times New Roman"/>
+          <w:sz w:val="18"/>
+          <w:szCs w:val="18"/>
+        </w:rPr>
+        <w:t>73-80</w:t>
+      </w:r>
+      <w:proofErr w:type="gramEnd"/>
+      <w:r>
+        <w:rPr>
+          <w:rFonts w:ascii="Times New Roman" w:hAnsi="Times New Roman" w:cs="Times New Roman"/>
+          <w:sz w:val="18"/>
+          <w:szCs w:val="18"/>
+        </w:rPr>
+        <w:t>.</w:t>
+      </w:r>
+    </w:p>
+    <w:p>
+      <w:pPr>
+        <w:rPr>
+          <w:rFonts w:ascii="Times New Roman" w:hAnsi="Times New Roman" w:cs="Times New Roman"/>
+          <w:sz w:val="18"/>
+          <w:szCs w:val="18"/>
+        </w:rPr>
+      </w:pPr>
+      <w:r>
+        <w:rPr>
+          <w:rFonts w:ascii="Times New Roman" w:hAnsi="Times New Roman" w:cs="Times New Roman"/>
+          <w:sz w:val="18"/>
+          <w:szCs w:val="18"/>
+        </w:rPr>
+        <w:t xml:space="preserve">[Luq05] </w:t>
+      </w:r>
+      <w:proofErr w:type="spellStart"/>
+      <w:r>
+        <w:rPr>
+          <w:rFonts w:ascii="Times New Roman" w:hAnsi="Times New Roman" w:cs="Times New Roman"/>
+          <w:sz w:val="18"/>
+          <w:szCs w:val="18"/>
+        </w:rPr>
+        <w:t>Luque</w:t>
+      </w:r>
+      <w:proofErr w:type="spellEnd"/>
+      <w:r>
+        <w:rPr>
+          <w:rFonts w:ascii="Times New Roman" w:hAnsi="Times New Roman" w:cs="Times New Roman"/>
+          <w:sz w:val="18"/>
+          <w:szCs w:val="18"/>
+        </w:rPr>
+        <w:t xml:space="preserve">, </w:t>
+      </w:r>
+      <w:r>
+        <w:rPr>
+          <w:rFonts w:ascii="Times New Roman" w:hAnsi="Times New Roman" w:cs="Times New Roman"/>
+          <w:sz w:val="18"/>
+          <w:szCs w:val="18"/>
+        </w:rPr>
+        <w:t>R,</w:t>
+      </w:r>
+      <w:r>
+        <w:rPr>
+          <w:rFonts w:ascii="Times New Roman" w:hAnsi="Times New Roman" w:cs="Times New Roman"/>
+          <w:sz w:val="18"/>
+          <w:szCs w:val="18"/>
+        </w:rPr>
+        <w:t xml:space="preserve"> G. (2005). Broad-phase collision detection using semi-adjusting BSP-trees. New York: I3D '05 Proceedings of the 2005 symposium on Interactive 3D graph</w:t>
+      </w:r>
+      <w:r>
+        <w:rPr>
+          <w:rFonts w:ascii="Times New Roman" w:hAnsi="Times New Roman" w:cs="Times New Roman"/>
+          <w:sz w:val="18"/>
+          <w:szCs w:val="18"/>
+        </w:rPr>
+        <w:t xml:space="preserve">ics and games. </w:t>
+      </w:r>
+      <w:proofErr w:type="gramStart"/>
+      <w:r>
+        <w:rPr>
+          <w:rFonts w:ascii="Times New Roman" w:hAnsi="Times New Roman" w:cs="Times New Roman"/>
+          <w:sz w:val="18"/>
+          <w:szCs w:val="18"/>
+        </w:rPr>
+        <w:t>p179</w:t>
+      </w:r>
+      <w:r>
+        <w:rPr>
+          <w:rFonts w:ascii="Times New Roman" w:hAnsi="Times New Roman" w:cs="Times New Roman"/>
+          <w:sz w:val="18"/>
+          <w:szCs w:val="18"/>
+        </w:rPr>
+        <w:t>-186</w:t>
+      </w:r>
+      <w:proofErr w:type="gramEnd"/>
+      <w:r>
+        <w:rPr>
+          <w:rFonts w:ascii="Times New Roman" w:hAnsi="Times New Roman" w:cs="Times New Roman"/>
+          <w:sz w:val="18"/>
+          <w:szCs w:val="18"/>
+        </w:rPr>
+        <w:t>.</w:t>
+      </w:r>
+    </w:p>
+    <w:p>
+      <w:pPr>
+        <w:rPr>
+          <w:rFonts w:ascii="Times New Roman" w:hAnsi="Times New Roman" w:cs="Times New Roman"/>
+          <w:sz w:val="18"/>
+          <w:szCs w:val="18"/>
+        </w:rPr>
+      </w:pPr>
+      <w:r>
+        <w:rPr>
+          <w:rFonts w:ascii="Times New Roman" w:hAnsi="Times New Roman" w:cs="Times New Roman"/>
+          <w:sz w:val="18"/>
+          <w:szCs w:val="18"/>
+        </w:rPr>
+        <w:t xml:space="preserve">[MW88] </w:t>
+      </w:r>
+      <w:r>
+        <w:rPr>
+          <w:rFonts w:ascii="Times New Roman" w:hAnsi="Times New Roman" w:cs="Times New Roman"/>
+          <w:sz w:val="18"/>
+          <w:szCs w:val="18"/>
+        </w:rPr>
+        <w:t xml:space="preserve">Moore, M and </w:t>
+      </w:r>
+      <w:proofErr w:type="spellStart"/>
+      <w:r>
+        <w:rPr>
+          <w:rFonts w:ascii="Times New Roman" w:hAnsi="Times New Roman" w:cs="Times New Roman"/>
+          <w:sz w:val="18"/>
+          <w:szCs w:val="18"/>
+        </w:rPr>
+        <w:t>Wilhelms</w:t>
+      </w:r>
+      <w:proofErr w:type="spellEnd"/>
+      <w:r>
+        <w:rPr>
+          <w:rFonts w:ascii="Times New Roman" w:hAnsi="Times New Roman" w:cs="Times New Roman"/>
+          <w:sz w:val="18"/>
+          <w:szCs w:val="18"/>
+        </w:rPr>
+        <w:t>, J (1988). Collision Detection and Response for Computer Animation. New York: SIGGRAPH '88 Proceedings of the 15th annual conference on Computer grap</w:t>
+      </w:r>
+      <w:r>
+        <w:rPr>
+          <w:rFonts w:ascii="Times New Roman" w:hAnsi="Times New Roman" w:cs="Times New Roman"/>
+          <w:sz w:val="18"/>
+          <w:szCs w:val="18"/>
+        </w:rPr>
+        <w:t>hics and interactive techniques</w:t>
+      </w:r>
+      <w:r>
+        <w:rPr>
+          <w:rFonts w:ascii="Times New Roman" w:hAnsi="Times New Roman" w:cs="Times New Roman"/>
+          <w:sz w:val="18"/>
+          <w:szCs w:val="18"/>
+        </w:rPr>
+        <w:t xml:space="preserve">. </w:t>
+      </w:r>
+      <w:proofErr w:type="gramStart"/>
+      <w:r>
+        <w:rPr>
+          <w:rFonts w:ascii="Times New Roman" w:hAnsi="Times New Roman" w:cs="Times New Roman"/>
+          <w:sz w:val="18"/>
+          <w:szCs w:val="18"/>
+        </w:rPr>
+        <w:t>p289-298</w:t>
+      </w:r>
+      <w:proofErr w:type="gramEnd"/>
+      <w:r>
+        <w:rPr>
+          <w:rFonts w:ascii="Times New Roman" w:hAnsi="Times New Roman" w:cs="Times New Roman"/>
+          <w:sz w:val="18"/>
+          <w:szCs w:val="18"/>
+        </w:rPr>
+        <w:t>.</w:t>
+      </w:r>
+    </w:p>
+    <w:p>
+      <w:pPr>
+        <w:rPr>
+          <w:rFonts w:ascii="Times New Roman" w:hAnsi="Times New Roman" w:cs="Times New Roman"/>
+          <w:sz w:val="18"/>
+          <w:szCs w:val="18"/>
+        </w:rPr>
+      </w:pPr>
+      <w:r>
+        <w:rPr>
+          <w:rFonts w:ascii="Times New Roman" w:hAnsi="Times New Roman" w:cs="Times New Roman"/>
+          <w:sz w:val="18"/>
+          <w:szCs w:val="18"/>
+        </w:rPr>
+        <w:lastRenderedPageBreak/>
+        <w:t xml:space="preserve">[Sam84] </w:t>
+      </w:r>
+      <w:proofErr w:type="spellStart"/>
+      <w:r>
+        <w:rPr>
+          <w:rFonts w:ascii="Times New Roman" w:hAnsi="Times New Roman" w:cs="Times New Roman"/>
+          <w:sz w:val="18"/>
+          <w:szCs w:val="18"/>
+        </w:rPr>
+        <w:t>Samet</w:t>
+      </w:r>
+      <w:proofErr w:type="spellEnd"/>
+      <w:r>
+        <w:rPr>
+          <w:rFonts w:ascii="Times New Roman" w:hAnsi="Times New Roman" w:cs="Times New Roman"/>
+          <w:sz w:val="18"/>
+          <w:szCs w:val="18"/>
+        </w:rPr>
+        <w:t xml:space="preserve">, H (1984). The </w:t>
+      </w:r>
+      <w:proofErr w:type="spellStart"/>
+      <w:r>
+        <w:rPr>
+          <w:rFonts w:ascii="Times New Roman" w:hAnsi="Times New Roman" w:cs="Times New Roman"/>
+          <w:sz w:val="18"/>
+          <w:szCs w:val="18"/>
+        </w:rPr>
+        <w:t>Quadtree</w:t>
+      </w:r>
+      <w:proofErr w:type="spellEnd"/>
+      <w:r>
+        <w:rPr>
+          <w:rFonts w:ascii="Times New Roman" w:hAnsi="Times New Roman" w:cs="Times New Roman"/>
+          <w:sz w:val="18"/>
+          <w:szCs w:val="18"/>
+        </w:rPr>
+        <w:t xml:space="preserve"> and Related Hierarchical Data Structures. New York: ACM Computing Surveys. </w:t>
+      </w:r>
+      <w:proofErr w:type="gramStart"/>
+      <w:r>
+        <w:rPr>
+          <w:rFonts w:ascii="Times New Roman" w:hAnsi="Times New Roman" w:cs="Times New Roman"/>
+          <w:sz w:val="18"/>
+          <w:szCs w:val="18"/>
+        </w:rPr>
+        <w:t>p187-260</w:t>
+      </w:r>
+      <w:proofErr w:type="gramEnd"/>
+      <w:r>
+        <w:rPr>
+          <w:rFonts w:ascii="Times New Roman" w:hAnsi="Times New Roman" w:cs="Times New Roman"/>
+          <w:sz w:val="18"/>
+          <w:szCs w:val="18"/>
+        </w:rPr>
+        <w:t>.</w:t>
+      </w:r>
+    </w:p>
+    <w:p>
+      <w:pPr>
+        <w:rPr>
+          <w:rFonts w:ascii="Times New Roman" w:hAnsi="Times New Roman" w:cs="Times New Roman"/>
+          <w:sz w:val="18"/>
+          <w:szCs w:val="18"/>
+        </w:rPr>
+      </w:pPr>
+      <w:r>
+        <w:rPr>
+          <w:rFonts w:ascii="Times New Roman" w:hAnsi="Times New Roman" w:cs="Times New Roman"/>
+          <w:sz w:val="18"/>
+          <w:szCs w:val="18"/>
+        </w:rPr>
+        <w:t xml:space="preserve">[TMT08] </w:t>
+      </w:r>
+      <w:r>
+        <w:rPr>
+          <w:rFonts w:ascii="Times New Roman" w:hAnsi="Times New Roman" w:cs="Times New Roman"/>
+          <w:sz w:val="18"/>
+          <w:szCs w:val="18"/>
+        </w:rPr>
+        <w:t xml:space="preserve">Tang, M, </w:t>
+      </w:r>
+      <w:proofErr w:type="spellStart"/>
+      <w:r>
+        <w:rPr>
+          <w:rFonts w:ascii="Times New Roman" w:hAnsi="Times New Roman" w:cs="Times New Roman"/>
+          <w:sz w:val="18"/>
+          <w:szCs w:val="18"/>
+        </w:rPr>
+        <w:t>Manocha</w:t>
+      </w:r>
+      <w:proofErr w:type="spellEnd"/>
+      <w:r>
+        <w:rPr>
+          <w:rFonts w:ascii="Times New Roman" w:hAnsi="Times New Roman" w:cs="Times New Roman"/>
+          <w:sz w:val="18"/>
+          <w:szCs w:val="18"/>
+        </w:rPr>
+        <w:t>, D and Tong, R (2008). Multi-core collision detecti</w:t>
+      </w:r>
+      <w:r>
+        <w:rPr>
+          <w:rFonts w:ascii="Times New Roman" w:hAnsi="Times New Roman" w:cs="Times New Roman"/>
+          <w:sz w:val="18"/>
+          <w:szCs w:val="18"/>
+        </w:rPr>
+        <w:t xml:space="preserve">on between deformable models. </w:t>
+      </w:r>
+      <w:r>
+        <w:rPr>
+          <w:rFonts w:ascii="Times New Roman" w:hAnsi="Times New Roman" w:cs="Times New Roman"/>
+          <w:sz w:val="18"/>
+          <w:szCs w:val="18"/>
+        </w:rPr>
+        <w:t>Computers &amp; Graphics.</w:t>
+      </w:r>
+    </w:p>
+    <w:p>
+      <w:pPr>
+        <w:rPr>
+          <w:rFonts w:ascii="Times New Roman" w:hAnsi="Times New Roman" w:cs="Times New Roman"/>
+          <w:sz w:val="18"/>
+          <w:szCs w:val="18"/>
+        </w:rPr>
+      </w:pPr>
+      <w:r>
+        <w:rPr>
+          <w:rFonts w:ascii="Times New Roman" w:hAnsi="Times New Roman" w:cs="Times New Roman"/>
+          <w:sz w:val="18"/>
+          <w:szCs w:val="18"/>
+        </w:rPr>
+        <w:t>[TPB08]</w:t>
+      </w:r>
+      <w:r>
+        <w:rPr>
+          <w:rFonts w:ascii="Times New Roman" w:hAnsi="Times New Roman" w:cs="Times New Roman"/>
+          <w:sz w:val="18"/>
+          <w:szCs w:val="18"/>
+        </w:rPr>
+        <w:t xml:space="preserve"> </w:t>
+      </w:r>
+      <w:proofErr w:type="spellStart"/>
+      <w:r>
+        <w:rPr>
+          <w:rFonts w:ascii="Times New Roman" w:hAnsi="Times New Roman" w:cs="Times New Roman"/>
+          <w:sz w:val="18"/>
+          <w:szCs w:val="18"/>
+        </w:rPr>
+        <w:t>Thomaszewski</w:t>
+      </w:r>
+      <w:proofErr w:type="spellEnd"/>
+      <w:r>
+        <w:rPr>
+          <w:rFonts w:ascii="Times New Roman" w:hAnsi="Times New Roman" w:cs="Times New Roman"/>
+          <w:sz w:val="18"/>
+          <w:szCs w:val="18"/>
+        </w:rPr>
+        <w:t xml:space="preserve">, B, Pabst, S and </w:t>
+      </w:r>
+      <w:proofErr w:type="spellStart"/>
+      <w:r>
+        <w:rPr>
+          <w:rFonts w:ascii="Times New Roman" w:hAnsi="Times New Roman" w:cs="Times New Roman"/>
+          <w:sz w:val="18"/>
+          <w:szCs w:val="18"/>
+        </w:rPr>
+        <w:t>Blochinger</w:t>
+      </w:r>
+      <w:proofErr w:type="spellEnd"/>
+      <w:r>
+        <w:rPr>
+          <w:rFonts w:ascii="Times New Roman" w:hAnsi="Times New Roman" w:cs="Times New Roman"/>
+          <w:sz w:val="18"/>
+          <w:szCs w:val="18"/>
+        </w:rPr>
+        <w:t xml:space="preserve">, W (2008). Parallel techniques for physically based simulation on multi-core processor architectures. </w:t>
+      </w:r>
+      <w:proofErr w:type="gramStart"/>
+      <w:r>
+        <w:rPr>
+          <w:rFonts w:ascii="Times New Roman" w:hAnsi="Times New Roman" w:cs="Times New Roman"/>
+          <w:sz w:val="18"/>
+          <w:szCs w:val="18"/>
+        </w:rPr>
+        <w:t>p25-40</w:t>
+      </w:r>
+      <w:proofErr w:type="gramEnd"/>
+      <w:r>
+        <w:rPr>
+          <w:rFonts w:ascii="Times New Roman" w:hAnsi="Times New Roman" w:cs="Times New Roman"/>
+          <w:sz w:val="18"/>
+          <w:szCs w:val="18"/>
+        </w:rPr>
+        <w:t>.</w:t>
       </w:r>
       <w:bookmarkStart w:id="0" w:name="_GoBack"/>
       <w:bookmarkEnd w:id="0"/>
-      <w:r>
-        <w:rPr>
-          <w:rFonts w:ascii="Times New Roman" w:hAnsi="Times New Roman" w:cs="Times New Roman"/>
-          <w:sz w:val="20"/>
-          <w:szCs w:val="18"/>
-        </w:rPr>
-        <w:t xml:space="preserve"> lies in the area of parallelisation. Modern hardware is designed in such a way that physical simulations could easily reap the benefits of parallelisation, however research within the area is still being collated.</w:t>
-      </w:r>
-    </w:p>
-    <w:p>
-      <w:pPr>
-        <w:rPr>
-          <w:rFonts w:ascii="Times New Roman" w:hAnsi="Times New Roman" w:cs="Times New Roman"/>
-          <w:sz w:val="20"/>
-          <w:szCs w:val="18"/>
-        </w:rPr>
-      </w:pPr>
-      <w:r>
-        <w:rPr>
-          <w:rFonts w:ascii="Times New Roman" w:hAnsi="Times New Roman" w:cs="Times New Roman"/>
-          <w:sz w:val="20"/>
-          <w:szCs w:val="18"/>
-        </w:rPr>
-        <w:t xml:space="preserve">This is the reason I proposed a solution using a hybrid of the </w:t>
-      </w:r>
-      <w:proofErr w:type="spellStart"/>
-      <w:r>
-        <w:rPr>
-          <w:rFonts w:ascii="Times New Roman" w:hAnsi="Times New Roman" w:cs="Times New Roman"/>
-          <w:sz w:val="20"/>
-          <w:szCs w:val="18"/>
-        </w:rPr>
-        <w:t>octree</w:t>
-      </w:r>
-      <w:proofErr w:type="spellEnd"/>
-      <w:r>
-        <w:rPr>
-          <w:rFonts w:ascii="Times New Roman" w:hAnsi="Times New Roman" w:cs="Times New Roman"/>
-          <w:sz w:val="20"/>
-          <w:szCs w:val="18"/>
-        </w:rPr>
-        <w:t xml:space="preserve"> and sweep and prune algorithms.</w:t>
-      </w:r>
-      <w:r>
-        <w:rPr>
-          <w:rFonts w:ascii="Times New Roman" w:hAnsi="Times New Roman" w:cs="Times New Roman"/>
-          <w:sz w:val="20"/>
-          <w:szCs w:val="18"/>
-        </w:rPr>
-        <w:t xml:space="preserve"> Although the proposed solution has potential limitations in some scenarios, I believe I have shown it is a simple, generic solution with the potential of vast performance improvements.</w:t>
-      </w:r>
-    </w:p>
-    <w:p>
-      <w:pPr>
-        <w:rPr>
-          <w:rFonts w:ascii="Times New Roman" w:hAnsi="Times New Roman" w:cs="Times New Roman"/>
-          <w:b/>
-          <w:sz w:val="24"/>
-          <w:szCs w:val="18"/>
-        </w:rPr>
-      </w:pPr>
-      <w:r>
-        <w:rPr>
-          <w:rFonts w:ascii="Times New Roman" w:hAnsi="Times New Roman" w:cs="Times New Roman"/>
-          <w:b/>
-          <w:sz w:val="24"/>
-          <w:szCs w:val="18"/>
-        </w:rPr>
-        <w:t>References</w:t>
-      </w:r>
-    </w:p>
-    <w:p>
-      <w:pPr>
-        <w:rPr>
-          <w:rStyle w:val="Hyperlink"/>
-          <w:rFonts w:ascii="Times New Roman" w:hAnsi="Times New Roman" w:cs="Times New Roman"/>
-          <w:color w:val="auto"/>
-          <w:sz w:val="16"/>
-          <w:szCs w:val="18"/>
-          <w:u w:val="none"/>
-        </w:rPr>
-      </w:pPr>
-      <w:r>
-        <w:rPr>
-          <w:rFonts w:ascii="Times New Roman" w:hAnsi="Times New Roman" w:cs="Times New Roman"/>
-          <w:sz w:val="18"/>
-          <w:szCs w:val="18"/>
-        </w:rPr>
-        <w:t xml:space="preserve">[AGA10] </w:t>
-      </w:r>
-      <w:r>
-        <w:rPr>
-          <w:rFonts w:ascii="Times New Roman" w:hAnsi="Times New Roman" w:cs="Times New Roman"/>
-          <w:sz w:val="18"/>
-          <w:szCs w:val="18"/>
-        </w:rPr>
-        <w:t xml:space="preserve">Avril, Q, </w:t>
-      </w:r>
-      <w:proofErr w:type="spellStart"/>
-      <w:r>
-        <w:rPr>
-          <w:rFonts w:ascii="Times New Roman" w:hAnsi="Times New Roman" w:cs="Times New Roman"/>
-          <w:sz w:val="18"/>
-          <w:szCs w:val="18"/>
-        </w:rPr>
-        <w:t>Gouranton</w:t>
-      </w:r>
-      <w:proofErr w:type="spellEnd"/>
-      <w:r>
-        <w:rPr>
-          <w:rFonts w:ascii="Times New Roman" w:hAnsi="Times New Roman" w:cs="Times New Roman"/>
-          <w:sz w:val="18"/>
-          <w:szCs w:val="18"/>
-        </w:rPr>
-        <w:t xml:space="preserve">, V, and </w:t>
-      </w:r>
-      <w:proofErr w:type="spellStart"/>
-      <w:r>
-        <w:rPr>
-          <w:rFonts w:ascii="Times New Roman" w:hAnsi="Times New Roman" w:cs="Times New Roman"/>
-          <w:sz w:val="18"/>
-          <w:szCs w:val="18"/>
-        </w:rPr>
-        <w:t>Arnaldi</w:t>
-      </w:r>
-      <w:proofErr w:type="spellEnd"/>
-      <w:r>
-        <w:rPr>
-          <w:rFonts w:ascii="Times New Roman" w:hAnsi="Times New Roman" w:cs="Times New Roman"/>
-          <w:sz w:val="18"/>
-          <w:szCs w:val="18"/>
-        </w:rPr>
-        <w:t>, B (2010). Synchronization-free parallel collision detection pipeline. ICAT 2010.</w:t>
-      </w:r>
-    </w:p>
-    <w:p>
-      <w:pPr>
-        <w:rPr>
-          <w:rFonts w:ascii="Times New Roman" w:hAnsi="Times New Roman" w:cs="Times New Roman"/>
-          <w:sz w:val="18"/>
-          <w:szCs w:val="18"/>
-        </w:rPr>
-      </w:pPr>
-      <w:r>
-        <w:rPr>
-          <w:rFonts w:ascii="Times New Roman" w:hAnsi="Times New Roman" w:cs="Times New Roman"/>
-          <w:sz w:val="18"/>
-          <w:szCs w:val="18"/>
-        </w:rPr>
-        <w:t xml:space="preserve">[Bar92] </w:t>
-      </w:r>
-      <w:proofErr w:type="spellStart"/>
-      <w:r>
-        <w:rPr>
-          <w:rFonts w:ascii="Times New Roman" w:hAnsi="Times New Roman" w:cs="Times New Roman"/>
-          <w:sz w:val="18"/>
-          <w:szCs w:val="18"/>
-        </w:rPr>
-        <w:t>Baraff</w:t>
-      </w:r>
-      <w:proofErr w:type="spellEnd"/>
-      <w:r>
-        <w:rPr>
-          <w:rFonts w:ascii="Times New Roman" w:hAnsi="Times New Roman" w:cs="Times New Roman"/>
-          <w:sz w:val="18"/>
-          <w:szCs w:val="18"/>
-        </w:rPr>
-        <w:t>, D (1992). Dynamic Simulation of Non-Penetrating Rigid Bodies. Cornell University: PhD thesis</w:t>
-      </w:r>
-      <w:r>
-        <w:rPr>
-          <w:rFonts w:ascii="Times New Roman" w:hAnsi="Times New Roman" w:cs="Times New Roman"/>
-          <w:sz w:val="18"/>
-          <w:szCs w:val="18"/>
-        </w:rPr>
-        <w:t>.</w:t>
-      </w:r>
-    </w:p>
-    <w:p>
-      <w:pPr>
-        <w:rPr>
-          <w:rFonts w:ascii="Times New Roman" w:hAnsi="Times New Roman" w:cs="Times New Roman"/>
-          <w:sz w:val="18"/>
-          <w:szCs w:val="18"/>
-        </w:rPr>
-      </w:pPr>
-      <w:r>
-        <w:rPr>
-          <w:rFonts w:ascii="Times New Roman" w:hAnsi="Times New Roman" w:cs="Times New Roman"/>
-          <w:sz w:val="18"/>
-          <w:szCs w:val="18"/>
-        </w:rPr>
-        <w:t xml:space="preserve">[CLMP95] </w:t>
-      </w:r>
-      <w:r>
-        <w:rPr>
-          <w:rFonts w:ascii="Times New Roman" w:hAnsi="Times New Roman" w:cs="Times New Roman"/>
-          <w:sz w:val="18"/>
-          <w:szCs w:val="18"/>
-        </w:rPr>
-        <w:t xml:space="preserve">Cohen, J. D, Lin, M. C, </w:t>
-      </w:r>
-      <w:proofErr w:type="spellStart"/>
-      <w:r>
-        <w:rPr>
-          <w:rFonts w:ascii="Times New Roman" w:hAnsi="Times New Roman" w:cs="Times New Roman"/>
-          <w:sz w:val="18"/>
-          <w:szCs w:val="18"/>
-        </w:rPr>
-        <w:t>Manocha</w:t>
-      </w:r>
-      <w:proofErr w:type="spellEnd"/>
-      <w:r>
-        <w:rPr>
-          <w:rFonts w:ascii="Times New Roman" w:hAnsi="Times New Roman" w:cs="Times New Roman"/>
-          <w:sz w:val="18"/>
-          <w:szCs w:val="18"/>
-        </w:rPr>
-        <w:t xml:space="preserve">, D. and </w:t>
-      </w:r>
-      <w:proofErr w:type="spellStart"/>
-      <w:r>
-        <w:rPr>
-          <w:rFonts w:ascii="Times New Roman" w:hAnsi="Times New Roman" w:cs="Times New Roman"/>
-          <w:sz w:val="18"/>
-          <w:szCs w:val="18"/>
-        </w:rPr>
-        <w:t>Ponamgi</w:t>
-      </w:r>
-      <w:proofErr w:type="spellEnd"/>
-      <w:r>
-        <w:rPr>
-          <w:rFonts w:ascii="Times New Roman" w:hAnsi="Times New Roman" w:cs="Times New Roman"/>
-          <w:sz w:val="18"/>
-          <w:szCs w:val="18"/>
-        </w:rPr>
-        <w:t xml:space="preserve">, M. K (1995). An interactive and exact collision detection system </w:t>
-      </w:r>
-      <w:r>
-        <w:rPr>
-          <w:rFonts w:ascii="Times New Roman" w:hAnsi="Times New Roman" w:cs="Times New Roman"/>
-          <w:sz w:val="18"/>
-          <w:szCs w:val="18"/>
-        </w:rPr>
-        <w:t xml:space="preserve">for large-scale environments. </w:t>
-      </w:r>
-      <w:r>
-        <w:rPr>
-          <w:rFonts w:ascii="Times New Roman" w:hAnsi="Times New Roman" w:cs="Times New Roman"/>
-          <w:sz w:val="18"/>
-          <w:szCs w:val="18"/>
-        </w:rPr>
-        <w:t xml:space="preserve">Symposium on Interactive 3D Graphics. </w:t>
-      </w:r>
-      <w:proofErr w:type="gramStart"/>
-      <w:r>
-        <w:rPr>
-          <w:rFonts w:ascii="Times New Roman" w:hAnsi="Times New Roman" w:cs="Times New Roman"/>
-          <w:sz w:val="18"/>
-          <w:szCs w:val="18"/>
-        </w:rPr>
-        <w:t>p</w:t>
-      </w:r>
-      <w:r>
-        <w:rPr>
-          <w:rFonts w:ascii="Times New Roman" w:hAnsi="Times New Roman" w:cs="Times New Roman"/>
-          <w:sz w:val="18"/>
-          <w:szCs w:val="18"/>
-        </w:rPr>
-        <w:t>189–196</w:t>
-      </w:r>
-      <w:proofErr w:type="gramEnd"/>
-      <w:r>
-        <w:rPr>
-          <w:rFonts w:ascii="Times New Roman" w:hAnsi="Times New Roman" w:cs="Times New Roman"/>
-          <w:sz w:val="18"/>
-          <w:szCs w:val="18"/>
-        </w:rPr>
-        <w:t>, 218.</w:t>
-      </w:r>
-    </w:p>
-    <w:p>
-      <w:pPr>
-        <w:rPr>
-          <w:rFonts w:ascii="Times New Roman" w:hAnsi="Times New Roman" w:cs="Times New Roman"/>
-          <w:sz w:val="18"/>
-          <w:szCs w:val="18"/>
-        </w:rPr>
-      </w:pPr>
-      <w:r>
-        <w:rPr>
-          <w:rFonts w:ascii="Times New Roman" w:hAnsi="Times New Roman" w:cs="Times New Roman"/>
-          <w:sz w:val="18"/>
-          <w:szCs w:val="18"/>
-        </w:rPr>
-        <w:t xml:space="preserve">[GLM05] </w:t>
-      </w:r>
-      <w:proofErr w:type="spellStart"/>
-      <w:r>
-        <w:rPr>
-          <w:rFonts w:ascii="Times New Roman" w:hAnsi="Times New Roman" w:cs="Times New Roman"/>
-          <w:sz w:val="18"/>
-          <w:szCs w:val="18"/>
-        </w:rPr>
-        <w:t>Govindaraju</w:t>
-      </w:r>
-      <w:proofErr w:type="spellEnd"/>
-      <w:r>
-        <w:rPr>
-          <w:rFonts w:ascii="Times New Roman" w:hAnsi="Times New Roman" w:cs="Times New Roman"/>
-          <w:sz w:val="18"/>
-          <w:szCs w:val="18"/>
-        </w:rPr>
-        <w:t xml:space="preserve">, N. K, Lin, M. C, and </w:t>
-      </w:r>
-      <w:proofErr w:type="spellStart"/>
-      <w:r>
-        <w:rPr>
-          <w:rFonts w:ascii="Times New Roman" w:hAnsi="Times New Roman" w:cs="Times New Roman"/>
-          <w:sz w:val="18"/>
-          <w:szCs w:val="18"/>
-        </w:rPr>
-        <w:t>Manocha</w:t>
-      </w:r>
-      <w:proofErr w:type="spellEnd"/>
-      <w:r>
-        <w:rPr>
-          <w:rFonts w:ascii="Times New Roman" w:hAnsi="Times New Roman" w:cs="Times New Roman"/>
-          <w:sz w:val="18"/>
-          <w:szCs w:val="18"/>
-        </w:rPr>
-        <w:t>, D (2005). Fast and reliable collision detection using graphics processors. COMPGEOM: Annual ACM Symposium on Computational Geometry.</w:t>
-      </w:r>
-    </w:p>
-    <w:p>
-      <w:pPr>
-        <w:rPr>
-          <w:rFonts w:ascii="Times New Roman" w:hAnsi="Times New Roman" w:cs="Times New Roman"/>
-          <w:sz w:val="18"/>
-          <w:szCs w:val="18"/>
-        </w:rPr>
-      </w:pPr>
-      <w:r>
-        <w:rPr>
-          <w:rFonts w:ascii="Times New Roman" w:hAnsi="Times New Roman" w:cs="Times New Roman"/>
-          <w:sz w:val="18"/>
-          <w:szCs w:val="18"/>
-        </w:rPr>
-        <w:t xml:space="preserve">[GRLM03] </w:t>
-      </w:r>
-      <w:proofErr w:type="spellStart"/>
-      <w:r>
-        <w:rPr>
-          <w:rFonts w:ascii="Times New Roman" w:hAnsi="Times New Roman" w:cs="Times New Roman"/>
-          <w:sz w:val="18"/>
-          <w:szCs w:val="18"/>
-        </w:rPr>
-        <w:t>Govindaraju</w:t>
-      </w:r>
-      <w:proofErr w:type="spellEnd"/>
-      <w:r>
-        <w:rPr>
-          <w:rFonts w:ascii="Times New Roman" w:hAnsi="Times New Roman" w:cs="Times New Roman"/>
-          <w:sz w:val="18"/>
-          <w:szCs w:val="18"/>
-        </w:rPr>
-        <w:t xml:space="preserve">, N. K, Redon, S, Lin, M. C, and </w:t>
-      </w:r>
-      <w:proofErr w:type="spellStart"/>
-      <w:r>
-        <w:rPr>
-          <w:rFonts w:ascii="Times New Roman" w:hAnsi="Times New Roman" w:cs="Times New Roman"/>
-          <w:sz w:val="18"/>
-          <w:szCs w:val="18"/>
-        </w:rPr>
-        <w:t>Manocha</w:t>
-      </w:r>
-      <w:proofErr w:type="spellEnd"/>
-      <w:r>
-        <w:rPr>
-          <w:rFonts w:ascii="Times New Roman" w:hAnsi="Times New Roman" w:cs="Times New Roman"/>
-          <w:sz w:val="18"/>
-          <w:szCs w:val="18"/>
-        </w:rPr>
-        <w:t>, D (2003). Interactive collision detection between complex models in large environments using graphics hardware. San Diego, California: SIGGRAPH/</w:t>
-      </w:r>
-      <w:proofErr w:type="spellStart"/>
-      <w:r>
-        <w:rPr>
-          <w:rFonts w:ascii="Times New Roman" w:hAnsi="Times New Roman" w:cs="Times New Roman"/>
-          <w:sz w:val="18"/>
-          <w:szCs w:val="18"/>
-        </w:rPr>
-        <w:t>Eurographics</w:t>
-      </w:r>
-      <w:proofErr w:type="spellEnd"/>
-      <w:r>
-        <w:rPr>
-          <w:rFonts w:ascii="Times New Roman" w:hAnsi="Times New Roman" w:cs="Times New Roman"/>
-          <w:sz w:val="18"/>
-          <w:szCs w:val="18"/>
-        </w:rPr>
-        <w:t xml:space="preserve"> Workshop on Graphics Hardware. </w:t>
-      </w:r>
-      <w:proofErr w:type="gramStart"/>
-      <w:r>
-        <w:rPr>
-          <w:rFonts w:ascii="Times New Roman" w:hAnsi="Times New Roman" w:cs="Times New Roman"/>
-          <w:sz w:val="18"/>
-          <w:szCs w:val="18"/>
-        </w:rPr>
-        <w:t>p</w:t>
-      </w:r>
-      <w:r>
-        <w:rPr>
-          <w:rFonts w:ascii="Times New Roman" w:hAnsi="Times New Roman" w:cs="Times New Roman"/>
-          <w:sz w:val="18"/>
-          <w:szCs w:val="18"/>
-        </w:rPr>
-        <w:t>25–32</w:t>
-      </w:r>
-      <w:proofErr w:type="gramEnd"/>
-      <w:r>
-        <w:rPr>
-          <w:rFonts w:ascii="Times New Roman" w:hAnsi="Times New Roman" w:cs="Times New Roman"/>
-          <w:sz w:val="18"/>
-          <w:szCs w:val="18"/>
-        </w:rPr>
-        <w:t>.</w:t>
-      </w:r>
-    </w:p>
-    <w:p>
-      <w:pPr>
-        <w:rPr>
-          <w:rFonts w:ascii="Times New Roman" w:hAnsi="Times New Roman" w:cs="Times New Roman"/>
-          <w:sz w:val="18"/>
-          <w:szCs w:val="18"/>
-        </w:rPr>
-      </w:pPr>
-      <w:r>
-        <w:rPr>
-          <w:rFonts w:ascii="Times New Roman" w:hAnsi="Times New Roman" w:cs="Times New Roman"/>
-          <w:sz w:val="18"/>
-          <w:szCs w:val="18"/>
-        </w:rPr>
-        <w:t xml:space="preserve">[KHY08] </w:t>
-      </w:r>
-      <w:r>
-        <w:rPr>
-          <w:rFonts w:ascii="Times New Roman" w:hAnsi="Times New Roman" w:cs="Times New Roman"/>
-          <w:sz w:val="18"/>
-          <w:szCs w:val="18"/>
-        </w:rPr>
-        <w:t xml:space="preserve">Kim, D, </w:t>
-      </w:r>
-      <w:proofErr w:type="spellStart"/>
-      <w:r>
-        <w:rPr>
-          <w:rFonts w:ascii="Times New Roman" w:hAnsi="Times New Roman" w:cs="Times New Roman"/>
-          <w:sz w:val="18"/>
-          <w:szCs w:val="18"/>
-        </w:rPr>
-        <w:t>Heo</w:t>
-      </w:r>
-      <w:proofErr w:type="spellEnd"/>
-      <w:r>
-        <w:rPr>
-          <w:rFonts w:ascii="Times New Roman" w:hAnsi="Times New Roman" w:cs="Times New Roman"/>
-          <w:sz w:val="18"/>
-          <w:szCs w:val="18"/>
-        </w:rPr>
-        <w:t xml:space="preserve">, J. P and </w:t>
-      </w:r>
-      <w:proofErr w:type="spellStart"/>
-      <w:r>
-        <w:rPr>
-          <w:rFonts w:ascii="Times New Roman" w:hAnsi="Times New Roman" w:cs="Times New Roman"/>
-          <w:sz w:val="18"/>
-          <w:szCs w:val="18"/>
-        </w:rPr>
-        <w:t>eui</w:t>
-      </w:r>
-      <w:proofErr w:type="spellEnd"/>
-      <w:r>
-        <w:rPr>
-          <w:rFonts w:ascii="Times New Roman" w:hAnsi="Times New Roman" w:cs="Times New Roman"/>
-          <w:sz w:val="18"/>
-          <w:szCs w:val="18"/>
-        </w:rPr>
-        <w:t xml:space="preserve"> Yoon S (2008</w:t>
-      </w:r>
-      <w:r>
-        <w:rPr>
-          <w:rFonts w:ascii="Times New Roman" w:hAnsi="Times New Roman" w:cs="Times New Roman"/>
-          <w:sz w:val="18"/>
-          <w:szCs w:val="18"/>
-        </w:rPr>
-        <w:t>). Parallel continuous collision detection. Dept. of CS, KAIST: Technical report.</w:t>
-      </w:r>
-    </w:p>
-    <w:p>
-      <w:pPr>
-        <w:rPr>
-          <w:rFonts w:ascii="Times New Roman" w:hAnsi="Times New Roman" w:cs="Times New Roman"/>
-          <w:sz w:val="18"/>
-          <w:szCs w:val="18"/>
-        </w:rPr>
-      </w:pPr>
-      <w:r>
-        <w:rPr>
-          <w:rFonts w:ascii="Times New Roman" w:hAnsi="Times New Roman" w:cs="Times New Roman"/>
-          <w:sz w:val="18"/>
-          <w:szCs w:val="18"/>
-        </w:rPr>
-        <w:t xml:space="preserve">[KP03] </w:t>
-      </w:r>
-      <w:r>
-        <w:rPr>
-          <w:rFonts w:ascii="Times New Roman" w:hAnsi="Times New Roman" w:cs="Times New Roman"/>
-          <w:sz w:val="18"/>
-          <w:szCs w:val="18"/>
-        </w:rPr>
-        <w:t xml:space="preserve">Knott, D. and </w:t>
-      </w:r>
-      <w:proofErr w:type="spellStart"/>
-      <w:r>
-        <w:rPr>
-          <w:rFonts w:ascii="Times New Roman" w:hAnsi="Times New Roman" w:cs="Times New Roman"/>
-          <w:sz w:val="18"/>
-          <w:szCs w:val="18"/>
-        </w:rPr>
-        <w:t>Pai</w:t>
-      </w:r>
-      <w:proofErr w:type="spellEnd"/>
-      <w:r>
-        <w:rPr>
-          <w:rFonts w:ascii="Times New Roman" w:hAnsi="Times New Roman" w:cs="Times New Roman"/>
-          <w:sz w:val="18"/>
-          <w:szCs w:val="18"/>
-        </w:rPr>
-        <w:t>, D. K. (2003). Collision and interference detection in real-</w:t>
-      </w:r>
-      <w:r>
-        <w:rPr>
-          <w:rFonts w:ascii="Times New Roman" w:hAnsi="Times New Roman" w:cs="Times New Roman"/>
-          <w:sz w:val="18"/>
-          <w:szCs w:val="18"/>
-        </w:rPr>
-        <w:t xml:space="preserve">time using graphics hardware. </w:t>
-      </w:r>
-      <w:r>
-        <w:rPr>
-          <w:rFonts w:ascii="Times New Roman" w:hAnsi="Times New Roman" w:cs="Times New Roman"/>
-          <w:sz w:val="18"/>
-          <w:szCs w:val="18"/>
-        </w:rPr>
-        <w:t xml:space="preserve">Graphics Interface. </w:t>
-      </w:r>
-      <w:proofErr w:type="gramStart"/>
-      <w:r>
-        <w:rPr>
-          <w:rFonts w:ascii="Times New Roman" w:hAnsi="Times New Roman" w:cs="Times New Roman"/>
-          <w:sz w:val="18"/>
-          <w:szCs w:val="18"/>
-        </w:rPr>
-        <w:t>p</w:t>
-      </w:r>
-      <w:r>
-        <w:rPr>
-          <w:rFonts w:ascii="Times New Roman" w:hAnsi="Times New Roman" w:cs="Times New Roman"/>
-          <w:sz w:val="18"/>
-          <w:szCs w:val="18"/>
-        </w:rPr>
-        <w:t>73-80</w:t>
-      </w:r>
-      <w:proofErr w:type="gramEnd"/>
-      <w:r>
-        <w:rPr>
-          <w:rFonts w:ascii="Times New Roman" w:hAnsi="Times New Roman" w:cs="Times New Roman"/>
-          <w:sz w:val="18"/>
-          <w:szCs w:val="18"/>
-        </w:rPr>
-        <w:t>.</w:t>
-      </w:r>
-    </w:p>
-    <w:p>
-      <w:pPr>
-        <w:rPr>
-          <w:rFonts w:ascii="Times New Roman" w:hAnsi="Times New Roman" w:cs="Times New Roman"/>
-          <w:sz w:val="18"/>
-          <w:szCs w:val="18"/>
-        </w:rPr>
-      </w:pPr>
-      <w:r>
-        <w:rPr>
-          <w:rFonts w:ascii="Times New Roman" w:hAnsi="Times New Roman" w:cs="Times New Roman"/>
-          <w:sz w:val="18"/>
-          <w:szCs w:val="18"/>
-        </w:rPr>
-        <w:t xml:space="preserve">[Luq05] </w:t>
-      </w:r>
-      <w:proofErr w:type="spellStart"/>
-      <w:r>
-        <w:rPr>
-          <w:rFonts w:ascii="Times New Roman" w:hAnsi="Times New Roman" w:cs="Times New Roman"/>
-          <w:sz w:val="18"/>
-          <w:szCs w:val="18"/>
-        </w:rPr>
-        <w:t>Luque</w:t>
-      </w:r>
-      <w:proofErr w:type="spellEnd"/>
-      <w:r>
-        <w:rPr>
-          <w:rFonts w:ascii="Times New Roman" w:hAnsi="Times New Roman" w:cs="Times New Roman"/>
-          <w:sz w:val="18"/>
-          <w:szCs w:val="18"/>
-        </w:rPr>
-        <w:t xml:space="preserve">, </w:t>
-      </w:r>
-      <w:r>
-        <w:rPr>
-          <w:rFonts w:ascii="Times New Roman" w:hAnsi="Times New Roman" w:cs="Times New Roman"/>
-          <w:sz w:val="18"/>
-          <w:szCs w:val="18"/>
-        </w:rPr>
-        <w:t>R,</w:t>
-      </w:r>
-      <w:r>
-        <w:rPr>
-          <w:rFonts w:ascii="Times New Roman" w:hAnsi="Times New Roman" w:cs="Times New Roman"/>
-          <w:sz w:val="18"/>
-          <w:szCs w:val="18"/>
-        </w:rPr>
-        <w:t xml:space="preserve"> G. (2005). Broad-phase collision detection using semi-adjusting BSP-trees. New York: I3D '05 Proceedings of the 2005 symposium on Interactive 3D graph</w:t>
-      </w:r>
-      <w:r>
-        <w:rPr>
-          <w:rFonts w:ascii="Times New Roman" w:hAnsi="Times New Roman" w:cs="Times New Roman"/>
-          <w:sz w:val="18"/>
-          <w:szCs w:val="18"/>
-        </w:rPr>
-        <w:t xml:space="preserve">ics and games. </w:t>
-      </w:r>
-      <w:proofErr w:type="gramStart"/>
-      <w:r>
-        <w:rPr>
-          <w:rFonts w:ascii="Times New Roman" w:hAnsi="Times New Roman" w:cs="Times New Roman"/>
-          <w:sz w:val="18"/>
-          <w:szCs w:val="18"/>
-        </w:rPr>
-        <w:t>p179</w:t>
-      </w:r>
-      <w:r>
-        <w:rPr>
-          <w:rFonts w:ascii="Times New Roman" w:hAnsi="Times New Roman" w:cs="Times New Roman"/>
-          <w:sz w:val="18"/>
-          <w:szCs w:val="18"/>
-        </w:rPr>
-        <w:t>-186</w:t>
-      </w:r>
-      <w:proofErr w:type="gramEnd"/>
-      <w:r>
-        <w:rPr>
-          <w:rFonts w:ascii="Times New Roman" w:hAnsi="Times New Roman" w:cs="Times New Roman"/>
-          <w:sz w:val="18"/>
-          <w:szCs w:val="18"/>
-        </w:rPr>
-        <w:t>.</w:t>
-      </w:r>
-    </w:p>
-    <w:p>
-      <w:pPr>
-        <w:rPr>
-          <w:rFonts w:ascii="Times New Roman" w:hAnsi="Times New Roman" w:cs="Times New Roman"/>
-          <w:sz w:val="18"/>
-          <w:szCs w:val="18"/>
-        </w:rPr>
-      </w:pPr>
-      <w:r>
-        <w:rPr>
-          <w:rFonts w:ascii="Times New Roman" w:hAnsi="Times New Roman" w:cs="Times New Roman"/>
-          <w:sz w:val="18"/>
-          <w:szCs w:val="18"/>
-        </w:rPr>
-        <w:t xml:space="preserve">[MW88] </w:t>
-      </w:r>
-      <w:r>
-        <w:rPr>
-          <w:rFonts w:ascii="Times New Roman" w:hAnsi="Times New Roman" w:cs="Times New Roman"/>
-          <w:sz w:val="18"/>
-          <w:szCs w:val="18"/>
-        </w:rPr>
-        <w:t xml:space="preserve">Moore, M and </w:t>
-      </w:r>
-      <w:proofErr w:type="spellStart"/>
-      <w:r>
-        <w:rPr>
-          <w:rFonts w:ascii="Times New Roman" w:hAnsi="Times New Roman" w:cs="Times New Roman"/>
-          <w:sz w:val="18"/>
-          <w:szCs w:val="18"/>
-        </w:rPr>
-        <w:t>Wilhelms</w:t>
-      </w:r>
-      <w:proofErr w:type="spellEnd"/>
-      <w:r>
-        <w:rPr>
-          <w:rFonts w:ascii="Times New Roman" w:hAnsi="Times New Roman" w:cs="Times New Roman"/>
-          <w:sz w:val="18"/>
-          <w:szCs w:val="18"/>
-        </w:rPr>
-        <w:t>, J (1988). Collision Detection and Response for Computer Animation. New York: SIGGRAPH '88 Proceedings of the 15th annual conference on Computer grap</w:t>
-      </w:r>
-      <w:r>
-        <w:rPr>
-          <w:rFonts w:ascii="Times New Roman" w:hAnsi="Times New Roman" w:cs="Times New Roman"/>
-          <w:sz w:val="18"/>
-          <w:szCs w:val="18"/>
-        </w:rPr>
-        <w:t>hics and interactive techniques</w:t>
-      </w:r>
-      <w:r>
-        <w:rPr>
-          <w:rFonts w:ascii="Times New Roman" w:hAnsi="Times New Roman" w:cs="Times New Roman"/>
-          <w:sz w:val="18"/>
-          <w:szCs w:val="18"/>
-        </w:rPr>
-        <w:t xml:space="preserve">. </w:t>
-      </w:r>
-      <w:proofErr w:type="gramStart"/>
-      <w:r>
-        <w:rPr>
-          <w:rFonts w:ascii="Times New Roman" w:hAnsi="Times New Roman" w:cs="Times New Roman"/>
-          <w:sz w:val="18"/>
-          <w:szCs w:val="18"/>
-        </w:rPr>
-        <w:t>p289-298</w:t>
-      </w:r>
-      <w:proofErr w:type="gramEnd"/>
-      <w:r>
-        <w:rPr>
-          <w:rFonts w:ascii="Times New Roman" w:hAnsi="Times New Roman" w:cs="Times New Roman"/>
-          <w:sz w:val="18"/>
-          <w:szCs w:val="18"/>
-        </w:rPr>
-        <w:t>.</w:t>
-      </w:r>
-    </w:p>
-    <w:p>
-      <w:pPr>
-        <w:rPr>
-          <w:rFonts w:ascii="Times New Roman" w:hAnsi="Times New Roman" w:cs="Times New Roman"/>
-          <w:sz w:val="18"/>
-          <w:szCs w:val="18"/>
-        </w:rPr>
-      </w:pPr>
-      <w:r>
-        <w:rPr>
-          <w:rFonts w:ascii="Times New Roman" w:hAnsi="Times New Roman" w:cs="Times New Roman"/>
-          <w:sz w:val="18"/>
-          <w:szCs w:val="18"/>
-        </w:rPr>
-        <w:lastRenderedPageBreak/>
-        <w:t xml:space="preserve">[Sam84] </w:t>
-      </w:r>
-      <w:proofErr w:type="spellStart"/>
-      <w:r>
-        <w:rPr>
-          <w:rFonts w:ascii="Times New Roman" w:hAnsi="Times New Roman" w:cs="Times New Roman"/>
-          <w:sz w:val="18"/>
-          <w:szCs w:val="18"/>
-        </w:rPr>
-        <w:t>Samet</w:t>
-      </w:r>
-      <w:proofErr w:type="spellEnd"/>
-      <w:r>
-        <w:rPr>
-          <w:rFonts w:ascii="Times New Roman" w:hAnsi="Times New Roman" w:cs="Times New Roman"/>
-          <w:sz w:val="18"/>
-          <w:szCs w:val="18"/>
-        </w:rPr>
-        <w:t xml:space="preserve">, H (1984). The </w:t>
-      </w:r>
-      <w:proofErr w:type="spellStart"/>
-      <w:r>
-        <w:rPr>
-          <w:rFonts w:ascii="Times New Roman" w:hAnsi="Times New Roman" w:cs="Times New Roman"/>
-          <w:sz w:val="18"/>
-          <w:szCs w:val="18"/>
-        </w:rPr>
-        <w:t>Quadtree</w:t>
-      </w:r>
-      <w:proofErr w:type="spellEnd"/>
-      <w:r>
-        <w:rPr>
-          <w:rFonts w:ascii="Times New Roman" w:hAnsi="Times New Roman" w:cs="Times New Roman"/>
-          <w:sz w:val="18"/>
-          <w:szCs w:val="18"/>
-        </w:rPr>
-        <w:t xml:space="preserve"> and Related Hierarchical Data Structures. New York: ACM Computing Surveys. </w:t>
-      </w:r>
-      <w:proofErr w:type="gramStart"/>
-      <w:r>
-        <w:rPr>
-          <w:rFonts w:ascii="Times New Roman" w:hAnsi="Times New Roman" w:cs="Times New Roman"/>
-          <w:sz w:val="18"/>
-          <w:szCs w:val="18"/>
-        </w:rPr>
-        <w:t>p187-260</w:t>
-      </w:r>
-      <w:proofErr w:type="gramEnd"/>
-      <w:r>
-        <w:rPr>
-          <w:rFonts w:ascii="Times New Roman" w:hAnsi="Times New Roman" w:cs="Times New Roman"/>
-          <w:sz w:val="18"/>
-          <w:szCs w:val="18"/>
-        </w:rPr>
-        <w:t>.</w:t>
-      </w:r>
-    </w:p>
-    <w:p>
-      <w:pPr>
-        <w:rPr>
-          <w:rFonts w:ascii="Times New Roman" w:hAnsi="Times New Roman" w:cs="Times New Roman"/>
-          <w:sz w:val="18"/>
-          <w:szCs w:val="18"/>
-        </w:rPr>
-      </w:pPr>
-      <w:r>
-        <w:rPr>
-          <w:rFonts w:ascii="Times New Roman" w:hAnsi="Times New Roman" w:cs="Times New Roman"/>
-          <w:sz w:val="18"/>
-          <w:szCs w:val="18"/>
-        </w:rPr>
-        <w:t xml:space="preserve">[TMT08] </w:t>
-      </w:r>
-      <w:r>
-        <w:rPr>
-          <w:rFonts w:ascii="Times New Roman" w:hAnsi="Times New Roman" w:cs="Times New Roman"/>
-          <w:sz w:val="18"/>
-          <w:szCs w:val="18"/>
-        </w:rPr>
-        <w:t xml:space="preserve">Tang, M, </w:t>
-      </w:r>
-      <w:proofErr w:type="spellStart"/>
-      <w:r>
-        <w:rPr>
-          <w:rFonts w:ascii="Times New Roman" w:hAnsi="Times New Roman" w:cs="Times New Roman"/>
-          <w:sz w:val="18"/>
-          <w:szCs w:val="18"/>
-        </w:rPr>
-        <w:t>Manocha</w:t>
-      </w:r>
-      <w:proofErr w:type="spellEnd"/>
-      <w:r>
-        <w:rPr>
-          <w:rFonts w:ascii="Times New Roman" w:hAnsi="Times New Roman" w:cs="Times New Roman"/>
-          <w:sz w:val="18"/>
-          <w:szCs w:val="18"/>
-        </w:rPr>
-        <w:t>, D and Tong, R (2008). Multi-core collision detecti</w:t>
-      </w:r>
-      <w:r>
-        <w:rPr>
-          <w:rFonts w:ascii="Times New Roman" w:hAnsi="Times New Roman" w:cs="Times New Roman"/>
-          <w:sz w:val="18"/>
-          <w:szCs w:val="18"/>
-        </w:rPr>
-        <w:t xml:space="preserve">on between deformable models. </w:t>
-      </w:r>
-      <w:r>
-        <w:rPr>
-          <w:rFonts w:ascii="Times New Roman" w:hAnsi="Times New Roman" w:cs="Times New Roman"/>
-          <w:sz w:val="18"/>
-          <w:szCs w:val="18"/>
-        </w:rPr>
-        <w:t>Computers &amp; Graphics.</w:t>
-      </w:r>
-    </w:p>
-    <w:p>
-      <w:pPr>
-        <w:rPr>
-          <w:rFonts w:ascii="Times New Roman" w:hAnsi="Times New Roman" w:cs="Times New Roman"/>
-          <w:sz w:val="18"/>
-          <w:szCs w:val="18"/>
-        </w:rPr>
-      </w:pPr>
-      <w:r>
-        <w:rPr>
-          <w:rFonts w:ascii="Times New Roman" w:hAnsi="Times New Roman" w:cs="Times New Roman"/>
-          <w:sz w:val="18"/>
-          <w:szCs w:val="18"/>
-        </w:rPr>
-        <w:t>[TPB08]</w:t>
-      </w:r>
-      <w:r>
-        <w:rPr>
-          <w:rFonts w:ascii="Times New Roman" w:hAnsi="Times New Roman" w:cs="Times New Roman"/>
-          <w:sz w:val="18"/>
-          <w:szCs w:val="18"/>
-        </w:rPr>
-        <w:t xml:space="preserve"> </w:t>
-      </w:r>
-      <w:proofErr w:type="spellStart"/>
-      <w:r>
-        <w:rPr>
-          <w:rFonts w:ascii="Times New Roman" w:hAnsi="Times New Roman" w:cs="Times New Roman"/>
-          <w:sz w:val="18"/>
-          <w:szCs w:val="18"/>
-        </w:rPr>
-        <w:t>Thomaszewski</w:t>
-      </w:r>
-      <w:proofErr w:type="spellEnd"/>
-      <w:r>
-        <w:rPr>
-          <w:rFonts w:ascii="Times New Roman" w:hAnsi="Times New Roman" w:cs="Times New Roman"/>
-          <w:sz w:val="18"/>
-          <w:szCs w:val="18"/>
-        </w:rPr>
-        <w:t xml:space="preserve">, B, Pabst, S and </w:t>
-      </w:r>
-      <w:proofErr w:type="spellStart"/>
-      <w:r>
-        <w:rPr>
-          <w:rFonts w:ascii="Times New Roman" w:hAnsi="Times New Roman" w:cs="Times New Roman"/>
-          <w:sz w:val="18"/>
-          <w:szCs w:val="18"/>
-        </w:rPr>
-        <w:t>Blochinger</w:t>
-      </w:r>
-      <w:proofErr w:type="spellEnd"/>
-      <w:r>
-        <w:rPr>
-          <w:rFonts w:ascii="Times New Roman" w:hAnsi="Times New Roman" w:cs="Times New Roman"/>
-          <w:sz w:val="18"/>
-          <w:szCs w:val="18"/>
-        </w:rPr>
-        <w:t xml:space="preserve">, W (2008). Parallel techniques for physically based simulation on multi-core processor architectures. </w:t>
-      </w:r>
-      <w:proofErr w:type="gramStart"/>
-      <w:r>
-        <w:rPr>
-          <w:rFonts w:ascii="Times New Roman" w:hAnsi="Times New Roman" w:cs="Times New Roman"/>
-          <w:sz w:val="18"/>
-          <w:szCs w:val="18"/>
-        </w:rPr>
-        <w:t>p25-40</w:t>
-      </w:r>
-      <w:proofErr w:type="gramEnd"/>
-      <w:r>
-        <w:rPr>
-          <w:rFonts w:ascii="Times New Roman" w:hAnsi="Times New Roman" w:cs="Times New Roman"/>
-          <w:sz w:val="18"/>
-          <w:szCs w:val="18"/>
-        </w:rPr>
-        <w:t>.</w:t>
-      </w:r>
     </w:p>
     <w:sectPr>
       <w:type w:val="continuous"/>
